--- a/trunk/Documentação/Casos de Uso/UC11 - Manter Requisito.docx
+++ b/trunk/Documentação/Casos de Uso/UC11 - Manter Requisito.docx
@@ -1,6 +1,6 @@
 
 <file path=word/document.xml><?xml version="1.0" encoding="utf-8"?>
-<w:document xmlns:ve="http://schemas.openxmlformats.org/markup-compatibility/2006" xmlns:o="urn:schemas-microsoft-com:office:office" xmlns:r="http://schemas.openxmlformats.org/officeDocument/2006/relationships" xmlns:m="http://schemas.openxmlformats.org/officeDocument/2006/math" xmlns:v="urn:schemas-microsoft-com:vml" xmlns:wp="http://schemas.openxmlformats.org/drawingml/2006/wordprocessingDrawing" xmlns:w10="urn:schemas-microsoft-com:office:word" xmlns:w="http://schemas.openxmlformats.org/wordprocessingml/2006/main" xmlns:wne="http://schemas.microsoft.com/office/word/2006/wordml">
+<w:document xmlns:wpc="http://schemas.microsoft.com/office/word/2010/wordprocessingCanvas" xmlns:mc="http://schemas.openxmlformats.org/markup-compatibility/2006" xmlns:o="urn:schemas-microsoft-com:office:office" xmlns:r="http://schemas.openxmlformats.org/officeDocument/2006/relationships" xmlns:m="http://schemas.openxmlformats.org/officeDocument/2006/math" xmlns:v="urn:schemas-microsoft-com:vml" xmlns:wp14="http://schemas.microsoft.com/office/word/2010/wordprocessingDrawing" xmlns:wp="http://schemas.openxmlformats.org/drawingml/2006/wordprocessingDrawing" xmlns:w10="urn:schemas-microsoft-com:office:word" xmlns:w="http://schemas.openxmlformats.org/wordprocessingml/2006/main" xmlns:w14="http://schemas.microsoft.com/office/word/2010/wordml" xmlns:w15="http://schemas.microsoft.com/office/word/2012/wordml" xmlns:wpg="http://schemas.microsoft.com/office/word/2010/wordprocessingGroup" xmlns:wpi="http://schemas.microsoft.com/office/word/2010/wordprocessingInk" xmlns:wne="http://schemas.microsoft.com/office/word/2006/wordml" xmlns:wps="http://schemas.microsoft.com/office/word/2010/wordprocessingShape" mc:Ignorable="w14 w15 wp14">
   <w:body>
     <w:p>
       <w:pPr>
@@ -35,7 +35,39 @@
           <w:rFonts w:ascii="Calibri" w:hAnsi="Calibri"/>
           <w:lang w:val="pt-BR"/>
         </w:rPr>
-        <w:t>REQCYCLER - Ferramenta Colaborativa para Elicitação e Maturamento de Requisitos</w:t>
+        <w:t xml:space="preserve">REQCYCLER - Ferramenta Colaborativa para </w:t>
+      </w:r>
+      <w:proofErr w:type="spellStart"/>
+      <w:r>
+        <w:rPr>
+          <w:rFonts w:ascii="Calibri" w:hAnsi="Calibri"/>
+          <w:lang w:val="pt-BR"/>
+        </w:rPr>
+        <w:t>Elicitação</w:t>
+      </w:r>
+      <w:proofErr w:type="spellEnd"/>
+      <w:r>
+        <w:rPr>
+          <w:rFonts w:ascii="Calibri" w:hAnsi="Calibri"/>
+          <w:lang w:val="pt-BR"/>
+        </w:rPr>
+        <w:t xml:space="preserve"> e </w:t>
+      </w:r>
+      <w:proofErr w:type="spellStart"/>
+      <w:r>
+        <w:rPr>
+          <w:rFonts w:ascii="Calibri" w:hAnsi="Calibri"/>
+          <w:lang w:val="pt-BR"/>
+        </w:rPr>
+        <w:t>Maturamento</w:t>
+      </w:r>
+      <w:proofErr w:type="spellEnd"/>
+      <w:r>
+        <w:rPr>
+          <w:rFonts w:ascii="Calibri" w:hAnsi="Calibri"/>
+          <w:lang w:val="pt-BR"/>
+        </w:rPr>
+        <w:t xml:space="preserve"> de Requisitos</w:t>
       </w:r>
       <w:r>
         <w:rPr>
@@ -61,36 +93,53 @@
           <w:lang w:val="pt-BR"/>
         </w:rPr>
       </w:pPr>
-      <w:fldSimple w:instr="TITLE  \* MERGEFORMAT ">
-        <w:r>
-          <w:rPr>
-            <w:rFonts w:ascii="Calibri" w:hAnsi="Calibri"/>
-            <w:lang w:val="pt-BR"/>
-          </w:rPr>
-          <w:t>UC</w:t>
-        </w:r>
-        <w:r>
-          <w:rPr>
-            <w:rFonts w:ascii="Calibri" w:hAnsi="Calibri"/>
-            <w:lang w:val="pt-BR"/>
-          </w:rPr>
-          <w:t>11</w:t>
-        </w:r>
-        <w:r>
-          <w:rPr>
-            <w:rFonts w:ascii="Calibri" w:hAnsi="Calibri"/>
-            <w:lang w:val="pt-BR"/>
-          </w:rPr>
-          <w:t xml:space="preserve"> - </w:t>
-        </w:r>
-        <w:r>
-          <w:rPr>
-            <w:rFonts w:ascii="Calibri" w:hAnsi="Calibri"/>
-            <w:lang w:val="pt-BR"/>
-          </w:rPr>
-          <w:t>Manter Requisito</w:t>
-        </w:r>
-      </w:fldSimple>
+      <w:r>
+        <w:fldChar w:fldCharType="begin"/>
+      </w:r>
+      <w:r>
+        <w:rPr>
+          <w:lang w:val="pt-BR"/>
+        </w:rPr>
+        <w:instrText xml:space="preserve">TITLE  \* MERGEFORMAT </w:instrText>
+      </w:r>
+      <w:r>
+        <w:fldChar w:fldCharType="separate"/>
+      </w:r>
+      <w:r>
+        <w:rPr>
+          <w:rFonts w:ascii="Calibri" w:hAnsi="Calibri"/>
+          <w:lang w:val="pt-BR"/>
+        </w:rPr>
+        <w:t>UC</w:t>
+      </w:r>
+      <w:r>
+        <w:rPr>
+          <w:rFonts w:ascii="Calibri" w:hAnsi="Calibri"/>
+          <w:lang w:val="pt-BR"/>
+        </w:rPr>
+        <w:t>11</w:t>
+      </w:r>
+      <w:r>
+        <w:rPr>
+          <w:rFonts w:ascii="Calibri" w:hAnsi="Calibri"/>
+          <w:lang w:val="pt-BR"/>
+        </w:rPr>
+        <w:t xml:space="preserve"> - </w:t>
+      </w:r>
+      <w:r>
+        <w:rPr>
+          <w:rFonts w:ascii="Calibri" w:hAnsi="Calibri"/>
+          <w:lang w:val="pt-BR"/>
+        </w:rPr>
+        <w:t>Manter Requisito</w:t>
+      </w:r>
+      <w:r>
+        <w:rPr>
+          <w:rFonts w:ascii="Calibri" w:hAnsi="Calibri"/>
+          <w:lang w:val="pt-BR"/>
+        </w:rPr>
+        <w:fldChar w:fldCharType="end"/>
+      </w:r>
     </w:p>
     <w:p>
       <w:pPr>
@@ -220,7 +269,7 @@
           <w:insideV w:val="single" w:sz="6" w:space="0" w:color="auto"/>
         </w:tblBorders>
         <w:tblLayout w:type="fixed"/>
-        <w:tblLook w:val="0000"/>
+        <w:tblLook w:val="0000" w:firstRow="0" w:lastRow="0" w:firstColumn="0" w:lastColumn="0" w:noHBand="0" w:noVBand="0"/>
       </w:tblPr>
       <w:tblGrid>
         <w:gridCol w:w="2304"/>
@@ -477,234 +526,6 @@
           </w:p>
         </w:tc>
       </w:tr>
-      <w:tr>
-        <w:tc>
-          <w:tcPr>
-            <w:tcW w:w="2304" w:type="dxa"/>
-            <w:tcBorders>
-              <w:top w:val="single" w:sz="6" w:space="0" w:color="auto"/>
-              <w:left w:val="single" w:sz="6" w:space="0" w:color="auto"/>
-              <w:bottom w:val="single" w:sz="6" w:space="0" w:color="auto"/>
-              <w:right w:val="single" w:sz="6" w:space="0" w:color="auto"/>
-            </w:tcBorders>
-          </w:tcPr>
-          <w:p>
-            <w:pPr>
-              <w:pStyle w:val="Tabletext"/>
-              <w:jc w:val="center"/>
-              <w:rPr>
-                <w:rFonts w:ascii="Calibri" w:hAnsi="Calibri"/>
-                <w:lang w:val="pt-BR"/>
-              </w:rPr>
-            </w:pPr>
-            <w:r>
-              <w:rPr>
-                <w:rFonts w:ascii="Calibri" w:hAnsi="Calibri"/>
-                <w:lang w:val="pt-BR"/>
-              </w:rPr>
-              <w:t>20/02/2013</w:t>
-            </w:r>
-          </w:p>
-        </w:tc>
-        <w:tc>
-          <w:tcPr>
-            <w:tcW w:w="1152" w:type="dxa"/>
-            <w:tcBorders>
-              <w:top w:val="single" w:sz="6" w:space="0" w:color="auto"/>
-              <w:left w:val="single" w:sz="6" w:space="0" w:color="auto"/>
-              <w:bottom w:val="single" w:sz="6" w:space="0" w:color="auto"/>
-              <w:right w:val="single" w:sz="6" w:space="0" w:color="auto"/>
-            </w:tcBorders>
-          </w:tcPr>
-          <w:p>
-            <w:pPr>
-              <w:pStyle w:val="Tabletext"/>
-              <w:jc w:val="center"/>
-              <w:rPr>
-                <w:rFonts w:ascii="Calibri" w:hAnsi="Calibri"/>
-                <w:lang w:val="pt-BR"/>
-              </w:rPr>
-            </w:pPr>
-            <w:r>
-              <w:rPr>
-                <w:rFonts w:ascii="Calibri" w:hAnsi="Calibri"/>
-                <w:lang w:val="pt-BR"/>
-              </w:rPr>
-              <w:t>1.1</w:t>
-            </w:r>
-          </w:p>
-        </w:tc>
-        <w:tc>
-          <w:tcPr>
-            <w:tcW w:w="3744" w:type="dxa"/>
-            <w:tcBorders>
-              <w:top w:val="single" w:sz="6" w:space="0" w:color="auto"/>
-              <w:left w:val="single" w:sz="6" w:space="0" w:color="auto"/>
-              <w:bottom w:val="single" w:sz="6" w:space="0" w:color="auto"/>
-              <w:right w:val="single" w:sz="6" w:space="0" w:color="auto"/>
-            </w:tcBorders>
-          </w:tcPr>
-          <w:p>
-            <w:pPr>
-              <w:pStyle w:val="Tabletext"/>
-              <w:jc w:val="center"/>
-              <w:rPr>
-                <w:rFonts w:ascii="Calibri" w:hAnsi="Calibri"/>
-                <w:lang w:val="pt-BR"/>
-              </w:rPr>
-            </w:pPr>
-            <w:r>
-              <w:rPr>
-                <w:rFonts w:ascii="Calibri" w:hAnsi="Calibri"/>
-                <w:lang w:val="pt-BR"/>
-              </w:rPr>
-              <w:t>Correções apontadas após a realização do peer review;</w:t>
-            </w:r>
-          </w:p>
-        </w:tc>
-        <w:tc>
-          <w:tcPr>
-            <w:tcW w:w="2304" w:type="dxa"/>
-            <w:tcBorders>
-              <w:top w:val="single" w:sz="6" w:space="0" w:color="auto"/>
-              <w:left w:val="single" w:sz="6" w:space="0" w:color="auto"/>
-              <w:bottom w:val="single" w:sz="6" w:space="0" w:color="auto"/>
-              <w:right w:val="single" w:sz="6" w:space="0" w:color="auto"/>
-            </w:tcBorders>
-          </w:tcPr>
-          <w:p>
-            <w:pPr>
-              <w:pStyle w:val="Tabletext"/>
-              <w:jc w:val="center"/>
-              <w:rPr>
-                <w:rFonts w:ascii="Calibri" w:hAnsi="Calibri"/>
-                <w:lang w:val="pt-BR"/>
-              </w:rPr>
-            </w:pPr>
-            <w:r>
-              <w:rPr>
-                <w:rFonts w:ascii="Calibri" w:hAnsi="Calibri"/>
-                <w:lang w:val="pt-BR"/>
-              </w:rPr>
-              <w:t>Guilherme Calegari</w:t>
-            </w:r>
-          </w:p>
-        </w:tc>
-      </w:tr>
-      <w:tr>
-        <w:tc>
-          <w:tcPr>
-            <w:tcW w:w="2304" w:type="dxa"/>
-            <w:tcBorders>
-              <w:top w:val="single" w:sz="6" w:space="0" w:color="auto"/>
-              <w:left w:val="single" w:sz="6" w:space="0" w:color="auto"/>
-              <w:bottom w:val="single" w:sz="6" w:space="0" w:color="auto"/>
-              <w:right w:val="single" w:sz="6" w:space="0" w:color="auto"/>
-            </w:tcBorders>
-          </w:tcPr>
-          <w:p>
-            <w:pPr>
-              <w:pStyle w:val="Tabletext"/>
-              <w:jc w:val="center"/>
-              <w:rPr>
-                <w:rFonts w:ascii="Calibri" w:hAnsi="Calibri"/>
-                <w:lang w:val="pt-BR"/>
-              </w:rPr>
-            </w:pPr>
-            <w:r>
-              <w:rPr>
-                <w:rFonts w:ascii="Calibri" w:hAnsi="Calibri"/>
-                <w:lang w:val="pt-BR"/>
-              </w:rPr>
-              <w:t>22/08/2013</w:t>
-            </w:r>
-          </w:p>
-        </w:tc>
-        <w:tc>
-          <w:tcPr>
-            <w:tcW w:w="1152" w:type="dxa"/>
-            <w:tcBorders>
-              <w:top w:val="single" w:sz="6" w:space="0" w:color="auto"/>
-              <w:left w:val="single" w:sz="6" w:space="0" w:color="auto"/>
-              <w:bottom w:val="single" w:sz="6" w:space="0" w:color="auto"/>
-              <w:right w:val="single" w:sz="6" w:space="0" w:color="auto"/>
-            </w:tcBorders>
-          </w:tcPr>
-          <w:p>
-            <w:pPr>
-              <w:pStyle w:val="Tabletext"/>
-              <w:jc w:val="center"/>
-              <w:rPr>
-                <w:rFonts w:ascii="Calibri" w:hAnsi="Calibri"/>
-                <w:lang w:val="pt-BR"/>
-              </w:rPr>
-            </w:pPr>
-            <w:r>
-              <w:rPr>
-                <w:rFonts w:ascii="Calibri" w:hAnsi="Calibri"/>
-                <w:lang w:val="pt-BR"/>
-              </w:rPr>
-              <w:t>1.2</w:t>
-            </w:r>
-          </w:p>
-        </w:tc>
-        <w:tc>
-          <w:tcPr>
-            <w:tcW w:w="3744" w:type="dxa"/>
-            <w:tcBorders>
-              <w:top w:val="single" w:sz="6" w:space="0" w:color="auto"/>
-              <w:left w:val="single" w:sz="6" w:space="0" w:color="auto"/>
-              <w:bottom w:val="single" w:sz="6" w:space="0" w:color="auto"/>
-              <w:right w:val="single" w:sz="6" w:space="0" w:color="auto"/>
-            </w:tcBorders>
-          </w:tcPr>
-          <w:p>
-            <w:pPr>
-              <w:pStyle w:val="Tabletext"/>
-              <w:jc w:val="center"/>
-              <w:rPr>
-                <w:rFonts w:ascii="Calibri" w:hAnsi="Calibri"/>
-                <w:lang w:val="pt-BR"/>
-              </w:rPr>
-            </w:pPr>
-            <w:r>
-              <w:rPr>
-                <w:rFonts w:ascii="Calibri" w:hAnsi="Calibri"/>
-                <w:lang w:val="pt-BR"/>
-              </w:rPr>
-              <w:t>Correções</w:t>
-            </w:r>
-          </w:p>
-        </w:tc>
-        <w:tc>
-          <w:tcPr>
-            <w:tcW w:w="2304" w:type="dxa"/>
-            <w:tcBorders>
-              <w:top w:val="single" w:sz="6" w:space="0" w:color="auto"/>
-              <w:left w:val="single" w:sz="6" w:space="0" w:color="auto"/>
-              <w:bottom w:val="single" w:sz="6" w:space="0" w:color="auto"/>
-              <w:right w:val="single" w:sz="6" w:space="0" w:color="auto"/>
-            </w:tcBorders>
-          </w:tcPr>
-          <w:p>
-            <w:pPr>
-              <w:pStyle w:val="Tabletext"/>
-              <w:jc w:val="center"/>
-              <w:rPr>
-                <w:rFonts w:ascii="Calibri" w:hAnsi="Calibri"/>
-                <w:lang w:val="pt-BR"/>
-              </w:rPr>
-            </w:pPr>
-            <w:r>
-              <w:rPr>
-                <w:rFonts w:ascii="Calibri" w:hAnsi="Calibri"/>
-                <w:lang w:val="pt-BR"/>
-              </w:rPr>
-              <w:t>Todos</w:t>
-            </w:r>
-          </w:p>
-        </w:tc>
-      </w:tr>
     </w:tbl>
     <w:p>
       <w:pPr>
@@ -2585,22 +2406,14 @@
           <w:rFonts w:ascii="Calibri" w:hAnsi="Calibri"/>
           <w:lang w:val="pt-BR"/>
         </w:rPr>
-        <w:t xml:space="preserve">Este caso de uso é responsável pela definição do Fluxo de Aprovações de um determinado projeto de software. Através do processo especificado por este caso de uso, o Gestor do projeto determina quem (aprovadores) e em qual ordem efetuarão as aprovações dos pacotes de requisitos submetidos ao </w:t>
-      </w:r>
-      <w:r>
-        <w:rPr>
-          <w:rFonts w:ascii="Calibri" w:hAnsi="Calibri"/>
-          <w:i/>
-          <w:lang w:val="pt-BR"/>
-        </w:rPr>
-        <w:t>Workflow</w:t>
-      </w:r>
-      <w:r>
-        <w:rPr>
-          <w:rFonts w:ascii="Calibri" w:hAnsi="Calibri"/>
-          <w:lang w:val="pt-BR"/>
-        </w:rPr>
-        <w:t xml:space="preserve"> de aprovações.</w:t>
+        <w:t xml:space="preserve">Este caso de uso é responsável pela </w:t>
+      </w:r>
+      <w:r>
+        <w:rPr>
+          <w:rFonts w:ascii="Calibri" w:hAnsi="Calibri"/>
+          <w:lang w:val="pt-BR"/>
+        </w:rPr>
+        <w:t>sessão de manutenção dos requisitos, a qual é representada pelas operações de listagem, cadastro, edição e exclusão.</w:t>
       </w:r>
     </w:p>
     <w:p>
@@ -2634,7 +2447,7 @@
           <w:insideH w:val="single" w:sz="4" w:space="0" w:color="auto"/>
           <w:insideV w:val="single" w:sz="4" w:space="0" w:color="auto"/>
         </w:tblBorders>
-        <w:tblLook w:val="04A0"/>
+        <w:tblLook w:val="04A0" w:firstRow="1" w:lastRow="0" w:firstColumn="1" w:lastColumn="0" w:noHBand="0" w:noVBand="1"/>
       </w:tblPr>
       <w:tblGrid>
         <w:gridCol w:w="1735"/>
@@ -2709,7 +2522,7 @@
                 <w:rFonts w:ascii="Calibri" w:hAnsi="Calibri"/>
                 <w:lang w:val="pt-BR"/>
               </w:rPr>
-              <w:t>Gestor</w:t>
+              <w:t>Analista Principal</w:t>
             </w:r>
           </w:p>
         </w:tc>
@@ -2732,7 +2545,54 @@
                 <w:rFonts w:ascii="Calibri" w:hAnsi="Calibri"/>
                 <w:lang w:val="pt-BR"/>
               </w:rPr>
-              <w:t>Definir a quantidade de níveis de aprovação de determinado projeto de software e atribuir um aprovador a cada nível.</w:t>
+              <w:t>Listar, visualizar, cadastrar, editar e excluir requisitos de software de determinado projeto.</w:t>
+            </w:r>
+          </w:p>
+        </w:tc>
+      </w:tr>
+      <w:tr>
+        <w:tc>
+          <w:tcPr>
+            <w:tcW w:w="1735" w:type="dxa"/>
+            <w:shd w:val="clear" w:color="auto" w:fill="auto"/>
+            <w:vAlign w:val="center"/>
+          </w:tcPr>
+          <w:p>
+            <w:pPr>
+              <w:rPr>
+                <w:rFonts w:ascii="Calibri" w:hAnsi="Calibri"/>
+                <w:lang w:val="pt-BR"/>
+              </w:rPr>
+            </w:pPr>
+            <w:r>
+              <w:rPr>
+                <w:rFonts w:ascii="Calibri" w:hAnsi="Calibri"/>
+                <w:lang w:val="pt-BR"/>
+              </w:rPr>
+              <w:t>Administrador</w:t>
+            </w:r>
+          </w:p>
+        </w:tc>
+        <w:tc>
+          <w:tcPr>
+            <w:tcW w:w="7904" w:type="dxa"/>
+            <w:shd w:val="clear" w:color="auto" w:fill="auto"/>
+            <w:vAlign w:val="center"/>
+          </w:tcPr>
+          <w:p>
+            <w:pPr>
+              <w:rPr>
+                <w:rFonts w:ascii="Calibri" w:hAnsi="Calibri"/>
+                <w:b/>
+                <w:lang w:val="pt-BR"/>
+              </w:rPr>
+            </w:pPr>
+            <w:r>
+              <w:rPr>
+                <w:rFonts w:ascii="Calibri" w:hAnsi="Calibri"/>
+                <w:lang w:val="pt-BR"/>
+              </w:rPr>
+              <w:t>Listar, visualizar, cadastrar, editar e excluir requisitos de software de determinado projeto.</w:t>
             </w:r>
           </w:p>
         </w:tc>
@@ -2773,54 +2633,28 @@
           <w:rFonts w:ascii="Calibri" w:hAnsi="Calibri"/>
           <w:lang w:val="pt-BR"/>
         </w:rPr>
-        <w:t>O caso de uso presente é ativado quando o Gestor estiver:</w:t>
-      </w:r>
-    </w:p>
-    <w:p>
-      <w:pPr>
-        <w:pStyle w:val="ListParagraph"/>
-        <w:numPr>
-          <w:ilvl w:val="0"/>
-          <w:numId w:val="22"/>
-        </w:numPr>
-        <w:rPr>
-          <w:rFonts w:ascii="Calibri" w:hAnsi="Calibri"/>
-          <w:lang w:val="pt-BR"/>
-        </w:rPr>
-      </w:pPr>
-      <w:r>
-        <w:rPr>
-          <w:rFonts w:ascii="Calibri" w:hAnsi="Calibri"/>
-          <w:lang w:val="pt-BR"/>
-        </w:rPr>
-        <w:t>Cadastrando um novo projeto de software</w:t>
-      </w:r>
-      <w:r>
-        <w:rPr>
-          <w:rFonts w:ascii="Calibri" w:hAnsi="Calibri"/>
-          <w:lang w:val="pt-BR"/>
-        </w:rPr>
-        <w:t xml:space="preserve"> e a primeira etapa estiver concluída (dados gerais do projeto).</w:t>
-      </w:r>
-    </w:p>
-    <w:p>
-      <w:pPr>
-        <w:pStyle w:val="ListParagraph"/>
-        <w:numPr>
-          <w:ilvl w:val="0"/>
-          <w:numId w:val="22"/>
-        </w:numPr>
-        <w:rPr>
-          <w:rFonts w:ascii="Calibri" w:hAnsi="Calibri"/>
-          <w:lang w:val="pt-BR"/>
-        </w:rPr>
-      </w:pPr>
-      <w:r>
-        <w:rPr>
-          <w:rFonts w:ascii="Calibri" w:hAnsi="Calibri"/>
-          <w:lang w:val="pt-BR"/>
-        </w:rPr>
-        <w:t>Editando um projeto de software e ter fornecido os campos obrigatórios da primeira etapa (dados gerais).</w:t>
+        <w:t>O caso de</w:t>
+      </w:r>
+      <w:r>
+        <w:rPr>
+          <w:rFonts w:ascii="Calibri" w:hAnsi="Calibri"/>
+          <w:lang w:val="pt-BR"/>
+        </w:rPr>
+        <w:t xml:space="preserve"> uso presente é ativado quando </w:t>
+      </w:r>
+      <w:r>
+        <w:rPr>
+          <w:rFonts w:ascii="Calibri" w:hAnsi="Calibri"/>
+          <w:lang w:val="pt-BR"/>
+        </w:rPr>
+        <w:t>determinado projeto de software estiver apto a receber os requisitos (após o cadastro e configuração – U06 e UC07).</w:t>
+      </w:r>
+      <w:r>
+        <w:rPr>
+          <w:rFonts w:ascii="Calibri" w:hAnsi="Calibri"/>
+          <w:lang w:val="pt-BR"/>
+        </w:rPr>
+        <w:t xml:space="preserve"> Também é necessário que o utilizador acesse a tela de Requisitos do projeto em questão.</w:t>
       </w:r>
     </w:p>
     <w:p>
@@ -2875,35 +2709,7 @@
           <w:rFonts w:ascii="Calibri" w:hAnsi="Calibri"/>
           <w:lang w:val="pt-BR"/>
         </w:rPr>
-        <w:t xml:space="preserve">Número de </w:t>
-      </w:r>
-      <w:r>
-        <w:rPr>
-          <w:rFonts w:ascii="Calibri" w:hAnsi="Calibri"/>
-          <w:lang w:val="pt-BR"/>
-        </w:rPr>
-        <w:t xml:space="preserve">Níveis de </w:t>
-      </w:r>
-      <w:r>
-        <w:rPr>
-          <w:rFonts w:ascii="Calibri" w:hAnsi="Calibri"/>
-          <w:lang w:val="pt-BR"/>
-        </w:rPr>
-        <w:t>A</w:t>
-      </w:r>
-      <w:r>
-        <w:rPr>
-          <w:rFonts w:ascii="Calibri" w:hAnsi="Calibri"/>
-          <w:lang w:val="pt-BR"/>
-        </w:rPr>
-        <w:t>provações determinado</w:t>
-      </w:r>
-      <w:r>
-        <w:rPr>
-          <w:rFonts w:ascii="Calibri" w:hAnsi="Calibri"/>
-          <w:lang w:val="pt-BR"/>
-        </w:rPr>
-        <w:t>;</w:t>
+        <w:t>Requisitos Listados;</w:t>
       </w:r>
     </w:p>
     <w:p>
@@ -2923,21 +2729,61 @@
           <w:rFonts w:ascii="Calibri" w:hAnsi="Calibri"/>
           <w:lang w:val="pt-BR"/>
         </w:rPr>
-        <w:t>A</w:t>
-      </w:r>
-      <w:r>
-        <w:rPr>
-          <w:rFonts w:ascii="Calibri" w:hAnsi="Calibri"/>
-          <w:lang w:val="pt-BR"/>
-        </w:rPr>
-        <w:t xml:space="preserve">provadores </w:t>
-      </w:r>
-      <w:r>
-        <w:rPr>
-          <w:rFonts w:ascii="Calibri" w:hAnsi="Calibri"/>
-          <w:lang w:val="pt-BR"/>
-        </w:rPr>
-        <w:t>definidos;</w:t>
+        <w:t>Requisitos Cadastrados;</w:t>
+      </w:r>
+    </w:p>
+    <w:p>
+      <w:pPr>
+        <w:pStyle w:val="ListParagraph"/>
+        <w:numPr>
+          <w:ilvl w:val="0"/>
+          <w:numId w:val="23"/>
+        </w:numPr>
+        <w:rPr>
+          <w:rFonts w:ascii="Calibri" w:hAnsi="Calibri"/>
+          <w:lang w:val="pt-BR"/>
+        </w:rPr>
+      </w:pPr>
+      <w:r>
+        <w:rPr>
+          <w:rFonts w:ascii="Calibri" w:hAnsi="Calibri"/>
+          <w:lang w:val="pt-BR"/>
+        </w:rPr>
+        <w:t>Requisitos Editados;</w:t>
+      </w:r>
+    </w:p>
+    <w:p>
+      <w:pPr>
+        <w:pStyle w:val="ListParagraph"/>
+        <w:numPr>
+          <w:ilvl w:val="0"/>
+          <w:numId w:val="23"/>
+        </w:numPr>
+        <w:rPr>
+          <w:rFonts w:ascii="Calibri" w:hAnsi="Calibri"/>
+          <w:lang w:val="pt-BR"/>
+        </w:rPr>
+      </w:pPr>
+      <w:r>
+        <w:rPr>
+          <w:rFonts w:ascii="Calibri" w:hAnsi="Calibri"/>
+          <w:lang w:val="pt-BR"/>
+        </w:rPr>
+        <w:t xml:space="preserve">Requisitos </w:t>
+      </w:r>
+      <w:r>
+        <w:rPr>
+          <w:rFonts w:ascii="Calibri" w:hAnsi="Calibri"/>
+          <w:lang w:val="pt-BR"/>
+        </w:rPr>
+        <w:t>Excluídos</w:t>
+      </w:r>
+      <w:r>
+        <w:rPr>
+          <w:rFonts w:ascii="Calibri" w:hAnsi="Calibri"/>
+          <w:lang w:val="pt-BR"/>
+        </w:rPr>
+        <w:t>;</w:t>
       </w:r>
     </w:p>
     <w:p>
@@ -2963,6 +2809,91 @@
     </w:p>
     <w:p>
       <w:pPr>
+        <w:numPr>
+          <w:ilvl w:val="0"/>
+          <w:numId w:val="26"/>
+        </w:numPr>
+        <w:rPr>
+          <w:rFonts w:ascii="Calibri" w:hAnsi="Calibri"/>
+          <w:lang w:val="pt-BR"/>
+        </w:rPr>
+      </w:pPr>
+      <w:r>
+        <w:rPr>
+          <w:rFonts w:ascii="Calibri" w:hAnsi="Calibri"/>
+          <w:lang w:val="pt-BR"/>
+        </w:rPr>
+        <w:t>O utilizador acessa o sistema (autentica-se);</w:t>
+      </w:r>
+    </w:p>
+    <w:p>
+      <w:pPr>
+        <w:numPr>
+          <w:ilvl w:val="0"/>
+          <w:numId w:val="26"/>
+        </w:numPr>
+        <w:rPr>
+          <w:rFonts w:ascii="Calibri" w:hAnsi="Calibri"/>
+          <w:lang w:val="pt-BR"/>
+        </w:rPr>
+      </w:pPr>
+      <w:r>
+        <w:rPr>
+          <w:rFonts w:ascii="Calibri" w:hAnsi="Calibri"/>
+          <w:lang w:val="pt-BR"/>
+        </w:rPr>
+        <w:t>O utilizador acessa a sessão de Projetos;</w:t>
+      </w:r>
+    </w:p>
+    <w:p>
+      <w:pPr>
+        <w:numPr>
+          <w:ilvl w:val="0"/>
+          <w:numId w:val="26"/>
+        </w:numPr>
+        <w:rPr>
+          <w:rFonts w:ascii="Calibri" w:hAnsi="Calibri"/>
+          <w:lang w:val="pt-BR"/>
+        </w:rPr>
+      </w:pPr>
+      <w:r>
+        <w:rPr>
+          <w:rFonts w:ascii="Calibri" w:hAnsi="Calibri"/>
+          <w:lang w:val="pt-BR"/>
+        </w:rPr>
+        <w:t>O utilizador seleciona um projeto;</w:t>
+      </w:r>
+    </w:p>
+    <w:p>
+      <w:pPr>
+        <w:numPr>
+          <w:ilvl w:val="0"/>
+          <w:numId w:val="26"/>
+        </w:numPr>
+        <w:rPr>
+          <w:rFonts w:ascii="Calibri" w:hAnsi="Calibri"/>
+          <w:lang w:val="pt-BR"/>
+        </w:rPr>
+      </w:pPr>
+      <w:r>
+        <w:rPr>
+          <w:rFonts w:ascii="Calibri" w:hAnsi="Calibri"/>
+          <w:lang w:val="pt-BR"/>
+        </w:rPr>
+        <w:t>O utilizador acessa a sessão de requisitos do projeto selecionado;</w:t>
+      </w:r>
+    </w:p>
+    <w:p>
+      <w:pPr>
+        <w:ind w:left="720"/>
+        <w:rPr>
+          <w:rFonts w:ascii="Calibri" w:hAnsi="Calibri"/>
+          <w:lang w:val="pt-BR"/>
+        </w:rPr>
+      </w:pPr>
+    </w:p>
+    <w:p>
+      <w:pPr>
         <w:pStyle w:val="Heading2"/>
         <w:tabs>
           <w:tab w:val="left" w:pos="426"/>
@@ -2976,17 +2907,49 @@
         <w:rPr>
           <w:lang w:val="pt-BR"/>
         </w:rPr>
-        <w:t>Fluxo Básico</w:t>
+        <w:t xml:space="preserve">Fluxo </w:t>
       </w:r>
       <w:bookmarkEnd w:id="7"/>
       <w:bookmarkEnd w:id="8"/>
       <w:bookmarkEnd w:id="11"/>
       <w:r>
         <w:rPr>
+          <w:lang w:val="pt-BR"/>
+        </w:rPr>
+        <w:t>Básico</w:t>
+      </w:r>
+      <w:r>
+        <w:rPr>
           <w:lang w:val="fr-FR"/>
         </w:rPr>
         <w:t xml:space="preserve"> </w:t>
       </w:r>
+      <w:r>
+        <w:rPr>
+          <w:lang w:val="fr-FR"/>
+        </w:rPr>
+        <w:t xml:space="preserve">- </w:t>
+      </w:r>
+      <w:r>
+        <w:rPr>
+          <w:lang w:val="pt-BR"/>
+        </w:rPr>
+        <w:t>Listar</w:t>
+      </w:r>
+      <w:r>
+        <w:rPr>
+          <w:lang w:val="fr-FR"/>
+        </w:rPr>
+        <w:t xml:space="preserve"> </w:t>
+      </w:r>
+      <w:proofErr w:type="spellStart"/>
+      <w:r>
+        <w:rPr>
+          <w:lang w:val="fr-FR"/>
+        </w:rPr>
+        <w:t>Requisitos</w:t>
+      </w:r>
+      <w:proofErr w:type="spellEnd"/>
     </w:p>
     <w:tbl>
       <w:tblPr>
@@ -3000,7 +2963,7 @@
           <w:insideH w:val="single" w:sz="4" w:space="0" w:color="auto"/>
           <w:insideV w:val="single" w:sz="4" w:space="0" w:color="auto"/>
         </w:tblBorders>
-        <w:tblLook w:val="04A0"/>
+        <w:tblLook w:val="04A0" w:firstRow="1" w:lastRow="0" w:firstColumn="1" w:lastColumn="0" w:noHBand="0" w:noVBand="1"/>
       </w:tblPr>
       <w:tblGrid>
         <w:gridCol w:w="709"/>
@@ -3198,7 +3161,7 @@
                 <w:rFonts w:ascii="Calibri" w:hAnsi="Calibri"/>
                 <w:lang w:val="pt-BR"/>
               </w:rPr>
-              <w:t>O sistema apresenta a tela de “Definição do Fluxo de Aprovações”;</w:t>
+              <w:t>O sistema exibe a tela da sessão de requisitos do projeto em questão, contendo a listagem dos requisitos previamente cadastrados;</w:t>
             </w:r>
           </w:p>
         </w:tc>
@@ -3216,6 +3179,13 @@
                 <w:lang w:val="pt-BR"/>
               </w:rPr>
             </w:pPr>
+            <w:r>
+              <w:rPr>
+                <w:rFonts w:ascii="Calibri" w:hAnsi="Calibri"/>
+                <w:lang w:val="pt-BR"/>
+              </w:rPr>
+              <w:t>A01, A02, A03, A04;</w:t>
+            </w:r>
           </w:p>
         </w:tc>
         <w:tc>
@@ -3264,168 +3234,6 @@
                 <w:lang w:val="pt-BR"/>
               </w:rPr>
             </w:pPr>
-          </w:p>
-        </w:tc>
-      </w:tr>
-      <w:tr>
-        <w:tc>
-          <w:tcPr>
-            <w:tcW w:w="709" w:type="dxa"/>
-            <w:shd w:val="clear" w:color="auto" w:fill="auto"/>
-            <w:vAlign w:val="center"/>
-          </w:tcPr>
-          <w:p>
-            <w:pPr>
-              <w:jc w:val="center"/>
-              <w:rPr>
-                <w:rFonts w:ascii="Calibri" w:hAnsi="Calibri"/>
-                <w:lang w:val="pt-BR"/>
-              </w:rPr>
-            </w:pPr>
-            <w:proofErr w:type="gramStart"/>
-            <w:r>
-              <w:rPr>
-                <w:rFonts w:ascii="Calibri" w:hAnsi="Calibri"/>
-                <w:lang w:val="pt-BR"/>
-              </w:rPr>
-              <w:t>2</w:t>
-            </w:r>
-            <w:proofErr w:type="gramEnd"/>
-          </w:p>
-        </w:tc>
-        <w:tc>
-          <w:tcPr>
-            <w:tcW w:w="4253" w:type="dxa"/>
-            <w:shd w:val="clear" w:color="auto" w:fill="auto"/>
-            <w:vAlign w:val="center"/>
-          </w:tcPr>
-          <w:p>
-            <w:pPr>
-              <w:rPr>
-                <w:rFonts w:ascii="Calibri" w:hAnsi="Calibri"/>
-                <w:lang w:val="pt-BR"/>
-              </w:rPr>
-            </w:pPr>
-            <w:r>
-              <w:rPr>
-                <w:rFonts w:ascii="Calibri" w:hAnsi="Calibri"/>
-                <w:lang w:val="pt-BR"/>
-              </w:rPr>
-              <w:t>O Gestor informa o campo “Número de Níveis” e seleciona o botão “Ok”;</w:t>
-            </w:r>
-          </w:p>
-        </w:tc>
-        <w:tc>
-          <w:tcPr>
-            <w:tcW w:w="1134" w:type="dxa"/>
-            <w:shd w:val="clear" w:color="auto" w:fill="auto"/>
-            <w:vAlign w:val="center"/>
-          </w:tcPr>
-          <w:p>
-            <w:pPr>
-              <w:jc w:val="center"/>
-              <w:rPr>
-                <w:rFonts w:ascii="Calibri" w:hAnsi="Calibri"/>
-                <w:lang w:val="pt-BR"/>
-              </w:rPr>
-            </w:pPr>
-            <w:r>
-              <w:rPr>
-                <w:rFonts w:ascii="Calibri" w:hAnsi="Calibri"/>
-                <w:lang w:val="pt-BR"/>
-              </w:rPr>
-              <w:t>A</w:t>
-            </w:r>
-            <w:r>
-              <w:rPr>
-                <w:rFonts w:ascii="Calibri" w:hAnsi="Calibri"/>
-                <w:lang w:val="pt-BR"/>
-              </w:rPr>
-              <w:t>0</w:t>
-            </w:r>
-            <w:r>
-              <w:rPr>
-                <w:rFonts w:ascii="Calibri" w:hAnsi="Calibri"/>
-                <w:lang w:val="pt-BR"/>
-              </w:rPr>
-              <w:t>1, A</w:t>
-            </w:r>
-            <w:r>
-              <w:rPr>
-                <w:rFonts w:ascii="Calibri" w:hAnsi="Calibri"/>
-                <w:lang w:val="pt-BR"/>
-              </w:rPr>
-              <w:t>0</w:t>
-            </w:r>
-            <w:r>
-              <w:rPr>
-                <w:rFonts w:ascii="Calibri" w:hAnsi="Calibri"/>
-                <w:lang w:val="pt-BR"/>
-              </w:rPr>
-              <w:t>2</w:t>
-            </w:r>
-            <w:r>
-              <w:rPr>
-                <w:rFonts w:ascii="Calibri" w:hAnsi="Calibri"/>
-                <w:lang w:val="pt-BR"/>
-              </w:rPr>
-              <w:t>, A08</w:t>
-            </w:r>
-          </w:p>
-        </w:tc>
-        <w:tc>
-          <w:tcPr>
-            <w:tcW w:w="1249" w:type="dxa"/>
-            <w:shd w:val="clear" w:color="auto" w:fill="auto"/>
-            <w:vAlign w:val="center"/>
-          </w:tcPr>
-          <w:p>
-            <w:pPr>
-              <w:jc w:val="center"/>
-              <w:rPr>
-                <w:rFonts w:ascii="Calibri" w:hAnsi="Calibri"/>
-                <w:lang w:val="pt-BR"/>
-              </w:rPr>
-            </w:pPr>
-          </w:p>
-        </w:tc>
-        <w:tc>
-          <w:tcPr>
-            <w:tcW w:w="1160" w:type="dxa"/>
-            <w:shd w:val="clear" w:color="auto" w:fill="auto"/>
-            <w:vAlign w:val="center"/>
-          </w:tcPr>
-          <w:p>
-            <w:pPr>
-              <w:jc w:val="center"/>
-              <w:rPr>
-                <w:rFonts w:ascii="Calibri" w:hAnsi="Calibri"/>
-                <w:lang w:val="pt-BR"/>
-              </w:rPr>
-            </w:pPr>
-          </w:p>
-        </w:tc>
-        <w:tc>
-          <w:tcPr>
-            <w:tcW w:w="1276" w:type="dxa"/>
-            <w:shd w:val="clear" w:color="auto" w:fill="auto"/>
-            <w:vAlign w:val="center"/>
-          </w:tcPr>
-          <w:p>
-            <w:pPr>
-              <w:jc w:val="center"/>
-              <w:rPr>
-                <w:rFonts w:ascii="Calibri" w:hAnsi="Calibri"/>
-                <w:lang w:val="pt-BR"/>
-              </w:rPr>
-            </w:pPr>
-            <w:r>
-              <w:rPr>
-                <w:rFonts w:ascii="Calibri" w:hAnsi="Calibri"/>
-                <w:lang w:val="pt-BR"/>
-              </w:rPr>
-              <w:t>INF01;</w:t>
-            </w:r>
           </w:p>
         </w:tc>
       </w:tr>
@@ -3452,436 +3260,8 @@
                 <w:rFonts w:ascii="Calibri" w:hAnsi="Calibri"/>
                 <w:lang w:val="pt-BR"/>
               </w:rPr>
-              <w:t>3</w:t>
-            </w:r>
-          </w:p>
-        </w:tc>
-        <w:tc>
-          <w:tcPr>
-            <w:tcW w:w="4253" w:type="dxa"/>
-            <w:shd w:val="clear" w:color="auto" w:fill="auto"/>
-            <w:vAlign w:val="center"/>
-          </w:tcPr>
-          <w:p>
-            <w:pPr>
-              <w:rPr>
-                <w:rFonts w:ascii="Calibri" w:hAnsi="Calibri"/>
-                <w:lang w:val="pt-BR"/>
-              </w:rPr>
-            </w:pPr>
-            <w:r>
-              <w:rPr>
-                <w:rFonts w:ascii="Calibri" w:hAnsi="Calibri"/>
-                <w:lang w:val="pt-BR"/>
-              </w:rPr>
-              <w:t xml:space="preserve">O sistema apresenta a tabela associativa, contendo o número de linhas de acordo com o informado para o campo “Número de Níveis”. A tabela apresentada possui a coluna “Nível” e a coluna “Aprovador”, sendo esta última preenchida com a lista de usuários convocados na etapa anterior (UC06); </w:t>
-            </w:r>
-          </w:p>
-        </w:tc>
-        <w:tc>
-          <w:tcPr>
-            <w:tcW w:w="1134" w:type="dxa"/>
-            <w:shd w:val="clear" w:color="auto" w:fill="auto"/>
-            <w:vAlign w:val="center"/>
-          </w:tcPr>
-          <w:p>
-            <w:pPr>
-              <w:jc w:val="center"/>
-              <w:rPr>
-                <w:rFonts w:ascii="Calibri" w:hAnsi="Calibri"/>
-                <w:lang w:val="pt-BR"/>
-              </w:rPr>
-            </w:pPr>
-            <w:r>
-              <w:rPr>
-                <w:rFonts w:ascii="Calibri" w:hAnsi="Calibri"/>
-                <w:lang w:val="pt-BR"/>
-              </w:rPr>
-              <w:t>A</w:t>
-            </w:r>
-            <w:r>
-              <w:rPr>
-                <w:rFonts w:ascii="Calibri" w:hAnsi="Calibri"/>
-                <w:lang w:val="pt-BR"/>
-              </w:rPr>
-              <w:t>0</w:t>
-            </w:r>
-            <w:r>
-              <w:rPr>
-                <w:rFonts w:ascii="Calibri" w:hAnsi="Calibri"/>
-                <w:lang w:val="pt-BR"/>
-              </w:rPr>
-              <w:t>3</w:t>
-            </w:r>
-          </w:p>
-        </w:tc>
-        <w:tc>
-          <w:tcPr>
-            <w:tcW w:w="1249" w:type="dxa"/>
-            <w:shd w:val="clear" w:color="auto" w:fill="auto"/>
-            <w:vAlign w:val="center"/>
-          </w:tcPr>
-          <w:p>
-            <w:pPr>
-              <w:jc w:val="center"/>
-              <w:rPr>
-                <w:rFonts w:ascii="Calibri" w:hAnsi="Calibri"/>
-                <w:lang w:val="pt-BR"/>
-              </w:rPr>
-            </w:pPr>
-          </w:p>
-        </w:tc>
-        <w:tc>
-          <w:tcPr>
-            <w:tcW w:w="1160" w:type="dxa"/>
-            <w:shd w:val="clear" w:color="auto" w:fill="auto"/>
-            <w:vAlign w:val="center"/>
-          </w:tcPr>
-          <w:p>
-            <w:pPr>
-              <w:jc w:val="center"/>
-              <w:rPr>
-                <w:rFonts w:ascii="Calibri" w:hAnsi="Calibri"/>
-                <w:lang w:val="pt-BR"/>
-              </w:rPr>
-            </w:pPr>
-          </w:p>
-        </w:tc>
-        <w:tc>
-          <w:tcPr>
-            <w:tcW w:w="1276" w:type="dxa"/>
-            <w:shd w:val="clear" w:color="auto" w:fill="auto"/>
-            <w:vAlign w:val="center"/>
-          </w:tcPr>
-          <w:p>
-            <w:pPr>
-              <w:jc w:val="center"/>
-              <w:rPr>
-                <w:rFonts w:ascii="Calibri" w:hAnsi="Calibri"/>
-                <w:lang w:val="pt-BR"/>
-              </w:rPr>
-            </w:pPr>
-            <w:r>
-              <w:rPr>
-                <w:rFonts w:ascii="Calibri" w:hAnsi="Calibri"/>
-                <w:lang w:val="pt-BR"/>
-              </w:rPr>
-              <w:t>INF0</w:t>
-            </w:r>
-            <w:r>
-              <w:rPr>
-                <w:rFonts w:ascii="Calibri" w:hAnsi="Calibri"/>
-                <w:lang w:val="pt-BR"/>
-              </w:rPr>
               <w:t>2</w:t>
             </w:r>
-            <w:r>
-              <w:rPr>
-                <w:rFonts w:ascii="Calibri" w:hAnsi="Calibri"/>
-                <w:lang w:val="pt-BR"/>
-              </w:rPr>
-              <w:t>;</w:t>
-            </w:r>
-          </w:p>
-        </w:tc>
-      </w:tr>
-      <w:tr>
-        <w:trPr>
-          <w:trHeight w:val="70"/>
-        </w:trPr>
-        <w:tc>
-          <w:tcPr>
-            <w:tcW w:w="709" w:type="dxa"/>
-            <w:shd w:val="clear" w:color="auto" w:fill="auto"/>
-            <w:vAlign w:val="center"/>
-          </w:tcPr>
-          <w:p>
-            <w:pPr>
-              <w:jc w:val="center"/>
-              <w:rPr>
-                <w:rFonts w:ascii="Calibri" w:hAnsi="Calibri"/>
-                <w:lang w:val="pt-BR"/>
-              </w:rPr>
-            </w:pPr>
-            <w:r>
-              <w:rPr>
-                <w:rFonts w:ascii="Calibri" w:hAnsi="Calibri"/>
-                <w:lang w:val="pt-BR"/>
-              </w:rPr>
-              <w:t>4</w:t>
-            </w:r>
-          </w:p>
-        </w:tc>
-        <w:tc>
-          <w:tcPr>
-            <w:tcW w:w="4253" w:type="dxa"/>
-            <w:shd w:val="clear" w:color="auto" w:fill="auto"/>
-            <w:vAlign w:val="center"/>
-          </w:tcPr>
-          <w:p>
-            <w:pPr>
-              <w:rPr>
-                <w:rFonts w:ascii="Calibri" w:hAnsi="Calibri"/>
-                <w:lang w:val="pt-BR"/>
-              </w:rPr>
-            </w:pPr>
-            <w:r>
-              <w:rPr>
-                <w:rFonts w:ascii="Calibri" w:hAnsi="Calibri"/>
-                <w:lang w:val="pt-BR"/>
-              </w:rPr>
-              <w:t xml:space="preserve">O Gestor </w:t>
-            </w:r>
-            <w:r>
-              <w:rPr>
-                <w:rFonts w:ascii="Calibri" w:hAnsi="Calibri"/>
-                <w:lang w:val="pt-BR"/>
-              </w:rPr>
-              <w:t>informa</w:t>
-            </w:r>
-            <w:r>
-              <w:rPr>
-                <w:rFonts w:ascii="Calibri" w:hAnsi="Calibri"/>
-                <w:lang w:val="pt-BR"/>
-              </w:rPr>
-              <w:t xml:space="preserve"> um aprovador para cada nível e seleciona a opção “Concluir”;</w:t>
-            </w:r>
-          </w:p>
-        </w:tc>
-        <w:tc>
-          <w:tcPr>
-            <w:tcW w:w="1134" w:type="dxa"/>
-            <w:shd w:val="clear" w:color="auto" w:fill="auto"/>
-            <w:vAlign w:val="center"/>
-          </w:tcPr>
-          <w:p>
-            <w:pPr>
-              <w:jc w:val="center"/>
-              <w:rPr>
-                <w:rFonts w:ascii="Calibri" w:hAnsi="Calibri"/>
-                <w:lang w:val="pt-BR"/>
-              </w:rPr>
-            </w:pPr>
-            <w:r>
-              <w:rPr>
-                <w:rFonts w:ascii="Calibri" w:hAnsi="Calibri"/>
-                <w:lang w:val="pt-BR"/>
-              </w:rPr>
-              <w:t>A</w:t>
-            </w:r>
-            <w:r>
-              <w:rPr>
-                <w:rFonts w:ascii="Calibri" w:hAnsi="Calibri"/>
-                <w:lang w:val="pt-BR"/>
-              </w:rPr>
-              <w:t>0</w:t>
-            </w:r>
-            <w:r>
-              <w:rPr>
-                <w:rFonts w:ascii="Calibri" w:hAnsi="Calibri"/>
-                <w:lang w:val="pt-BR"/>
-              </w:rPr>
-              <w:t>4</w:t>
-            </w:r>
-            <w:r>
-              <w:rPr>
-                <w:rFonts w:ascii="Calibri" w:hAnsi="Calibri"/>
-                <w:lang w:val="pt-BR"/>
-              </w:rPr>
-              <w:t>, A05, A06</w:t>
-            </w:r>
-          </w:p>
-        </w:tc>
-        <w:tc>
-          <w:tcPr>
-            <w:tcW w:w="1249" w:type="dxa"/>
-            <w:shd w:val="clear" w:color="auto" w:fill="auto"/>
-            <w:vAlign w:val="center"/>
-          </w:tcPr>
-          <w:p>
-            <w:pPr>
-              <w:jc w:val="center"/>
-              <w:rPr>
-                <w:rFonts w:ascii="Calibri" w:hAnsi="Calibri"/>
-                <w:lang w:val="pt-BR"/>
-              </w:rPr>
-            </w:pPr>
-          </w:p>
-        </w:tc>
-        <w:tc>
-          <w:tcPr>
-            <w:tcW w:w="1160" w:type="dxa"/>
-            <w:shd w:val="clear" w:color="auto" w:fill="auto"/>
-            <w:vAlign w:val="center"/>
-          </w:tcPr>
-          <w:p>
-            <w:pPr>
-              <w:jc w:val="center"/>
-              <w:rPr>
-                <w:rFonts w:ascii="Calibri" w:hAnsi="Calibri"/>
-                <w:lang w:val="pt-BR"/>
-              </w:rPr>
-            </w:pPr>
-          </w:p>
-        </w:tc>
-        <w:tc>
-          <w:tcPr>
-            <w:tcW w:w="1276" w:type="dxa"/>
-            <w:shd w:val="clear" w:color="auto" w:fill="auto"/>
-            <w:vAlign w:val="center"/>
-          </w:tcPr>
-          <w:p>
-            <w:pPr>
-              <w:jc w:val="center"/>
-              <w:rPr>
-                <w:rFonts w:ascii="Calibri" w:hAnsi="Calibri"/>
-                <w:lang w:val="pt-BR"/>
-              </w:rPr>
-            </w:pPr>
-          </w:p>
-        </w:tc>
-      </w:tr>
-      <w:tr>
-        <w:trPr>
-          <w:trHeight w:val="70"/>
-        </w:trPr>
-        <w:tc>
-          <w:tcPr>
-            <w:tcW w:w="709" w:type="dxa"/>
-            <w:shd w:val="clear" w:color="auto" w:fill="auto"/>
-            <w:vAlign w:val="center"/>
-          </w:tcPr>
-          <w:p>
-            <w:pPr>
-              <w:jc w:val="center"/>
-              <w:rPr>
-                <w:rFonts w:ascii="Calibri" w:hAnsi="Calibri"/>
-                <w:lang w:val="pt-BR"/>
-              </w:rPr>
-            </w:pPr>
-            <w:r>
-              <w:rPr>
-                <w:rFonts w:ascii="Calibri" w:hAnsi="Calibri"/>
-                <w:lang w:val="pt-BR"/>
-              </w:rPr>
-              <w:t>5</w:t>
-            </w:r>
-          </w:p>
-        </w:tc>
-        <w:tc>
-          <w:tcPr>
-            <w:tcW w:w="4253" w:type="dxa"/>
-            <w:shd w:val="clear" w:color="auto" w:fill="auto"/>
-            <w:vAlign w:val="center"/>
-          </w:tcPr>
-          <w:p>
-            <w:pPr>
-              <w:rPr>
-                <w:rFonts w:ascii="Calibri" w:hAnsi="Calibri"/>
-                <w:lang w:val="pt-BR"/>
-              </w:rPr>
-            </w:pPr>
-            <w:r>
-              <w:rPr>
-                <w:rFonts w:ascii="Calibri" w:hAnsi="Calibri"/>
-                <w:lang w:val="pt-BR"/>
-              </w:rPr>
-              <w:t>O sistema aciona o passo X do caso de uso UC06 – Cadastrar Projeto;</w:t>
-            </w:r>
-          </w:p>
-        </w:tc>
-        <w:tc>
-          <w:tcPr>
-            <w:tcW w:w="1134" w:type="dxa"/>
-            <w:shd w:val="clear" w:color="auto" w:fill="auto"/>
-            <w:vAlign w:val="center"/>
-          </w:tcPr>
-          <w:p>
-            <w:pPr>
-              <w:jc w:val="center"/>
-              <w:rPr>
-                <w:rFonts w:ascii="Calibri" w:hAnsi="Calibri"/>
-                <w:lang w:val="pt-BR"/>
-              </w:rPr>
-            </w:pPr>
-          </w:p>
-        </w:tc>
-        <w:tc>
-          <w:tcPr>
-            <w:tcW w:w="1249" w:type="dxa"/>
-            <w:shd w:val="clear" w:color="auto" w:fill="auto"/>
-            <w:vAlign w:val="center"/>
-          </w:tcPr>
-          <w:p>
-            <w:pPr>
-              <w:jc w:val="center"/>
-              <w:rPr>
-                <w:rFonts w:ascii="Calibri" w:hAnsi="Calibri"/>
-                <w:lang w:val="pt-BR"/>
-              </w:rPr>
-            </w:pPr>
-          </w:p>
-        </w:tc>
-        <w:tc>
-          <w:tcPr>
-            <w:tcW w:w="1160" w:type="dxa"/>
-            <w:shd w:val="clear" w:color="auto" w:fill="auto"/>
-            <w:vAlign w:val="center"/>
-          </w:tcPr>
-          <w:p>
-            <w:pPr>
-              <w:jc w:val="center"/>
-              <w:rPr>
-                <w:rFonts w:ascii="Calibri" w:hAnsi="Calibri"/>
-                <w:lang w:val="pt-BR"/>
-              </w:rPr>
-            </w:pPr>
-          </w:p>
-        </w:tc>
-        <w:tc>
-          <w:tcPr>
-            <w:tcW w:w="1276" w:type="dxa"/>
-            <w:shd w:val="clear" w:color="auto" w:fill="auto"/>
-            <w:vAlign w:val="center"/>
-          </w:tcPr>
-          <w:p>
-            <w:pPr>
-              <w:jc w:val="center"/>
-              <w:rPr>
-                <w:rFonts w:ascii="Calibri" w:hAnsi="Calibri"/>
-                <w:lang w:val="pt-BR"/>
-              </w:rPr>
-            </w:pPr>
-          </w:p>
-        </w:tc>
-      </w:tr>
-      <w:tr>
-        <w:trPr>
-          <w:trHeight w:val="70"/>
-        </w:trPr>
-        <w:tc>
-          <w:tcPr>
-            <w:tcW w:w="709" w:type="dxa"/>
-            <w:shd w:val="clear" w:color="auto" w:fill="auto"/>
-            <w:vAlign w:val="center"/>
-          </w:tcPr>
-          <w:p>
-            <w:pPr>
-              <w:jc w:val="center"/>
-              <w:rPr>
-                <w:rFonts w:ascii="Calibri" w:hAnsi="Calibri"/>
-                <w:lang w:val="pt-BR"/>
-              </w:rPr>
-            </w:pPr>
-            <w:proofErr w:type="gramStart"/>
-            <w:r>
-              <w:rPr>
-                <w:rFonts w:ascii="Calibri" w:hAnsi="Calibri"/>
-                <w:lang w:val="pt-BR"/>
-              </w:rPr>
-              <w:t>6</w:t>
-            </w:r>
-            <w:proofErr w:type="gramEnd"/>
           </w:p>
         </w:tc>
         <w:tc>
@@ -3976,12 +3356,8 @@
     <w:p>
       <w:pPr>
         <w:pStyle w:val="Heading2"/>
-        <w:tabs>
-          <w:tab w:val="left" w:pos="426"/>
-        </w:tabs>
-        <w:rPr>
-          <w:rFonts w:ascii="Calibri" w:hAnsi="Calibri"/>
-          <w:lang w:val="fr-FR"/>
+        <w:rPr>
+          <w:lang w:val="pt-BR"/>
         </w:rPr>
       </w:pPr>
       <w:bookmarkStart w:id="12" w:name="_Toc425054507"/>
@@ -3989,7 +3365,6 @@
       <w:bookmarkStart w:id="14" w:name="_Toc364802204"/>
       <w:r>
         <w:rPr>
-          <w:rFonts w:ascii="Calibri" w:hAnsi="Calibri"/>
           <w:lang w:val="pt-BR"/>
         </w:rPr>
         <w:t>Fluxos Alternativos</w:t>
@@ -4036,7 +3411,7 @@
           <w:insideH w:val="single" w:sz="4" w:space="0" w:color="auto"/>
           <w:insideV w:val="single" w:sz="4" w:space="0" w:color="auto"/>
         </w:tblBorders>
-        <w:tblLook w:val="04A0"/>
+        <w:tblLook w:val="04A0" w:firstRow="1" w:lastRow="0" w:firstColumn="1" w:lastColumn="0" w:noHBand="0" w:noVBand="1"/>
       </w:tblPr>
       <w:tblGrid>
         <w:gridCol w:w="709"/>
@@ -4241,14 +3616,21 @@
                 <w:rFonts w:ascii="Calibri" w:hAnsi="Calibri"/>
                 <w:lang w:val="pt-BR"/>
               </w:rPr>
-              <w:t xml:space="preserve"> Gestor</w:t>
-            </w:r>
-            <w:r>
-              <w:rPr>
-                <w:rFonts w:ascii="Calibri" w:hAnsi="Calibri"/>
-                <w:lang w:val="pt-BR"/>
-              </w:rPr>
-              <w:t>/Analista Principal sele</w:t>
+              <w:t xml:space="preserve"> </w:t>
+            </w:r>
+            <w:r>
+              <w:rPr>
+                <w:rFonts w:ascii="Calibri" w:hAnsi="Calibri"/>
+                <w:lang w:val="pt-BR"/>
+              </w:rPr>
+              <w:t>utilizador seleciona a</w:t>
+            </w:r>
+            <w:r>
+              <w:rPr>
+                <w:rFonts w:ascii="Calibri" w:hAnsi="Calibri"/>
+                <w:lang w:val="pt-BR"/>
+              </w:rPr>
+              <w:t xml:space="preserve"> opção “Novo Requisito”</w:t>
             </w:r>
           </w:p>
         </w:tc>
@@ -4332,7 +3714,6 @@
                 <w:lang w:val="pt-BR"/>
               </w:rPr>
             </w:pPr>
-            <w:proofErr w:type="gramStart"/>
             <w:r>
               <w:rPr>
                 <w:rFonts w:ascii="Calibri" w:hAnsi="Calibri"/>
@@ -4340,7 +3721,6 @@
               </w:rPr>
               <w:t>2</w:t>
             </w:r>
-            <w:proofErr w:type="gramEnd"/>
           </w:p>
         </w:tc>
         <w:tc>
@@ -4361,7 +3741,31 @@
                 <w:rFonts w:ascii="Calibri" w:hAnsi="Calibri"/>
                 <w:lang w:val="pt-BR"/>
               </w:rPr>
-              <w:t>O sistema exibe a mensagem de confirmação;</w:t>
+              <w:t xml:space="preserve">O sistema exibe </w:t>
+            </w:r>
+            <w:r>
+              <w:rPr>
+                <w:rFonts w:ascii="Calibri" w:hAnsi="Calibri"/>
+                <w:lang w:val="pt-BR"/>
+              </w:rPr>
+              <w:t>uma tela auxiliar (</w:t>
+            </w:r>
+            <w:proofErr w:type="spellStart"/>
+            <w:r>
+              <w:rPr>
+                <w:rFonts w:ascii="Calibri" w:hAnsi="Calibri"/>
+                <w:i/>
+                <w:lang w:val="pt-BR"/>
+              </w:rPr>
+              <w:t>popup</w:t>
+            </w:r>
+            <w:proofErr w:type="spellEnd"/>
+            <w:r>
+              <w:rPr>
+                <w:rFonts w:ascii="Calibri" w:hAnsi="Calibri"/>
+                <w:lang w:val="pt-BR"/>
+              </w:rPr>
+              <w:t>) contendo os campos para o cadastro do novo requisito;</w:t>
             </w:r>
           </w:p>
         </w:tc>
@@ -4379,6 +3783,13 @@
                 <w:lang w:val="pt-BR"/>
               </w:rPr>
             </w:pPr>
+            <w:r>
+              <w:rPr>
+                <w:rFonts w:ascii="Calibri" w:hAnsi="Calibri"/>
+                <w:lang w:val="pt-BR"/>
+              </w:rPr>
+              <w:t>A05</w:t>
+            </w:r>
           </w:p>
         </w:tc>
         <w:tc>
@@ -4411,13 +3822,6 @@
                 <w:lang w:val="pt-BR"/>
               </w:rPr>
             </w:pPr>
-            <w:r>
-              <w:rPr>
-                <w:rFonts w:ascii="Calibri" w:hAnsi="Calibri"/>
-                <w:lang w:val="pt-BR"/>
-              </w:rPr>
-              <w:t>MN01</w:t>
-            </w:r>
           </w:p>
         </w:tc>
         <w:tc>
@@ -4457,7 +3861,6 @@
                 <w:rFonts w:ascii="Calibri" w:hAnsi="Calibri"/>
                 <w:lang w:val="pt-BR"/>
               </w:rPr>
-              <w:lastRenderedPageBreak/>
               <w:t>3</w:t>
             </w:r>
           </w:p>
@@ -4480,7 +3883,7 @@
                 <w:rFonts w:ascii="Calibri" w:hAnsi="Calibri"/>
                 <w:lang w:val="pt-BR"/>
               </w:rPr>
-              <w:t>O Gestor confirma ao selecionar a opção “sim”;</w:t>
+              <w:t>O utilizador informa os campos referentes ao cadastro do novo requisito;</w:t>
             </w:r>
           </w:p>
         </w:tc>
@@ -4503,14 +3906,7 @@
                 <w:rFonts w:ascii="Calibri" w:hAnsi="Calibri"/>
                 <w:lang w:val="pt-BR"/>
               </w:rPr>
-              <w:t>A0</w:t>
-            </w:r>
-            <w:r>
-              <w:rPr>
-                <w:rFonts w:ascii="Calibri" w:hAnsi="Calibri"/>
-                <w:lang w:val="pt-BR"/>
-              </w:rPr>
-              <w:t>7</w:t>
+              <w:t>EXC01</w:t>
             </w:r>
           </w:p>
         </w:tc>
@@ -4560,6 +3956,13 @@
                 <w:lang w:val="pt-BR"/>
               </w:rPr>
             </w:pPr>
+            <w:r>
+              <w:rPr>
+                <w:rFonts w:ascii="Calibri" w:hAnsi="Calibri"/>
+                <w:lang w:val="pt-BR"/>
+              </w:rPr>
+              <w:t>INF01</w:t>
+            </w:r>
           </w:p>
         </w:tc>
       </w:tr>
@@ -4605,7 +4008,7 @@
                 <w:rFonts w:ascii="Calibri" w:hAnsi="Calibri"/>
                 <w:lang w:val="pt-BR"/>
               </w:rPr>
-              <w:t>O sistema descarta os dados previamente informados e retorna a etapa 1 do cadastro do projeto de software;</w:t>
+              <w:t>O utilizador completa o cadastro do novo requisito ao selecionar a opção “Salvar”</w:t>
             </w:r>
           </w:p>
         </w:tc>
@@ -4689,15 +4092,14 @@
                 <w:lang w:val="pt-BR"/>
               </w:rPr>
             </w:pPr>
-            <w:proofErr w:type="gramStart"/>
-            <w:r>
-              <w:rPr>
-                <w:rFonts w:ascii="Calibri" w:hAnsi="Calibri"/>
-                <w:lang w:val="pt-BR"/>
-              </w:rPr>
+            <w:r>
+              <w:rPr>
+                <w:rFonts w:ascii="Calibri" w:hAnsi="Calibri"/>
+                <w:lang w:val="pt-BR"/>
+              </w:rPr>
+              <w:lastRenderedPageBreak/>
               <w:t>5</w:t>
             </w:r>
-            <w:proofErr w:type="gramEnd"/>
           </w:p>
         </w:tc>
         <w:tc>
@@ -4718,7 +4120,7 @@
                 <w:rFonts w:ascii="Calibri" w:hAnsi="Calibri"/>
                 <w:lang w:val="pt-BR"/>
               </w:rPr>
-              <w:t>O caso de uso é encerrado;</w:t>
+              <w:t xml:space="preserve">O sistema fechar a tela auxiliar, persiste os dados do novo requisito no banco de dados e aciona o passo 1 do fluxo básico, exibindo a listagem de requisitos atualizada; </w:t>
             </w:r>
           </w:p>
         </w:tc>
@@ -4790,6 +4192,30 @@
     </w:tbl>
     <w:p>
       <w:pPr>
+        <w:pStyle w:val="Heading2"/>
+        <w:tabs>
+          <w:tab w:val="left" w:pos="426"/>
+        </w:tabs>
+        <w:rPr>
+          <w:lang w:val="pt-BR"/>
+        </w:rPr>
+      </w:pPr>
+      <w:bookmarkStart w:id="16" w:name="_Toc364802213"/>
+      <w:r>
+        <w:rPr>
+          <w:lang w:val="pt-BR"/>
+        </w:rPr>
+        <w:t xml:space="preserve">Fluxos </w:t>
+      </w:r>
+      <w:r>
+        <w:rPr>
+          <w:lang w:val="pt-BR"/>
+        </w:rPr>
+        <w:t>de Exceção</w:t>
+      </w:r>
+    </w:p>
+    <w:p>
+      <w:pPr>
         <w:pStyle w:val="Heading3"/>
         <w:widowControl/>
         <w:rPr>
@@ -4797,15 +4223,34 @@
           <w:lang w:val="pt-BR"/>
         </w:rPr>
       </w:pPr>
-      <w:bookmarkStart w:id="16" w:name="_Toc364802206"/>
-      <w:r>
-        <w:rPr>
-          <w:rFonts w:ascii="Calibri" w:hAnsi="Calibri"/>
-          <w:lang w:val="pt-BR"/>
-        </w:rPr>
-        <w:t>Fluxo Alternativo 02 – Cancelar Cadastro de Projeto</w:t>
-      </w:r>
-      <w:bookmarkEnd w:id="16"/>
+      <w:r>
+        <w:rPr>
+          <w:rFonts w:ascii="Calibri" w:hAnsi="Calibri"/>
+          <w:lang w:val="pt-BR"/>
+        </w:rPr>
+        <w:t xml:space="preserve">Fluxo de Exceção 01 – </w:t>
+      </w:r>
+      <w:r>
+        <w:rPr>
+          <w:rFonts w:ascii="Calibri" w:hAnsi="Calibri"/>
+          <w:lang w:val="pt-BR"/>
+        </w:rPr>
+        <w:t>Dados Incompleto</w:t>
+      </w:r>
+      <w:r>
+        <w:rPr>
+          <w:rFonts w:ascii="Calibri" w:hAnsi="Calibri"/>
+          <w:lang w:val="pt-BR"/>
+        </w:rPr>
+        <w:t>s</w:t>
+      </w:r>
+      <w:r>
+        <w:rPr>
+          <w:rFonts w:ascii="Calibri" w:hAnsi="Calibri"/>
+          <w:lang w:val="pt-BR"/>
+        </w:rPr>
+        <w:t xml:space="preserve"> do Novo Requisito</w:t>
+      </w:r>
     </w:p>
     <w:tbl>
       <w:tblPr>
@@ -4819,7 +4264,7 @@
           <w:insideH w:val="single" w:sz="4" w:space="0" w:color="auto"/>
           <w:insideV w:val="single" w:sz="4" w:space="0" w:color="auto"/>
         </w:tblBorders>
-        <w:tblLook w:val="04A0"/>
+        <w:tblLook w:val="04A0" w:firstRow="1" w:lastRow="0" w:firstColumn="1" w:lastColumn="0" w:noHBand="0" w:noVBand="1"/>
       </w:tblPr>
       <w:tblGrid>
         <w:gridCol w:w="709"/>
@@ -5017,14 +4462,7 @@
                 <w:rFonts w:ascii="Calibri" w:hAnsi="Calibri"/>
                 <w:lang w:val="pt-BR"/>
               </w:rPr>
-              <w:t>O</w:t>
-            </w:r>
-            <w:r>
-              <w:rPr>
-                <w:rFonts w:ascii="Calibri" w:hAnsi="Calibri"/>
-                <w:lang w:val="pt-BR"/>
-              </w:rPr>
-              <w:t xml:space="preserve"> Gestor seleciona a opção “Cancelar”;</w:t>
+              <w:t>O sistema verifica que ao menos um dos campos obrigatórios não foi informado;</w:t>
             </w:r>
           </w:p>
         </w:tc>
@@ -5058,6 +4496,13 @@
                 <w:lang w:val="pt-BR"/>
               </w:rPr>
             </w:pPr>
+            <w:r>
+              <w:rPr>
+                <w:rFonts w:ascii="Calibri" w:hAnsi="Calibri"/>
+                <w:lang w:val="pt-BR"/>
+              </w:rPr>
+              <w:t>RN2.1</w:t>
+            </w:r>
           </w:p>
         </w:tc>
         <w:tc>
@@ -5108,7 +4553,6 @@
                 <w:lang w:val="pt-BR"/>
               </w:rPr>
             </w:pPr>
-            <w:proofErr w:type="gramStart"/>
             <w:r>
               <w:rPr>
                 <w:rFonts w:ascii="Calibri" w:hAnsi="Calibri"/>
@@ -5116,7 +4560,6 @@
               </w:rPr>
               <w:t>2</w:t>
             </w:r>
-            <w:proofErr w:type="gramEnd"/>
           </w:p>
         </w:tc>
         <w:tc>
@@ -5137,7 +4580,7 @@
                 <w:rFonts w:ascii="Calibri" w:hAnsi="Calibri"/>
                 <w:lang w:val="pt-BR"/>
               </w:rPr>
-              <w:t>O sistema exibe a mensagem de confirmação;</w:t>
+              <w:t>O sistema exibe as mensagens de obrigatoriedade dos campos não informados (ao lado dos campos);</w:t>
             </w:r>
           </w:p>
         </w:tc>
@@ -5192,7 +4635,7 @@
                 <w:rFonts w:ascii="Calibri" w:hAnsi="Calibri"/>
                 <w:lang w:val="pt-BR"/>
               </w:rPr>
-              <w:t>MN02</w:t>
+              <w:t>MN08</w:t>
             </w:r>
           </w:p>
         </w:tc>
@@ -5255,7 +4698,23 @@
                 <w:rFonts w:ascii="Calibri" w:hAnsi="Calibri"/>
                 <w:lang w:val="pt-BR"/>
               </w:rPr>
-              <w:t>O Gestor confirma ao selecionar a opção “sim”;</w:t>
+              <w:t>O sistema aciona o passo número 2 do fluxo alternativo 01</w:t>
+            </w:r>
+            <w:r>
+              <w:rPr>
+                <w:rFonts w:ascii="Calibri" w:hAnsi="Calibri"/>
+                <w:lang w:val="pt-BR"/>
+              </w:rPr>
+              <w:t xml:space="preserve"> mantendo quaisquer dados previamente informados</w:t>
+            </w:r>
+            <w:bookmarkStart w:id="17" w:name="_GoBack"/>
+            <w:bookmarkEnd w:id="17"/>
+            <w:r>
+              <w:rPr>
+                <w:rFonts w:ascii="Calibri" w:hAnsi="Calibri"/>
+                <w:lang w:val="pt-BR"/>
+              </w:rPr>
+              <w:t>;</w:t>
             </w:r>
           </w:p>
         </w:tc>
@@ -5273,20 +4732,6 @@
                 <w:lang w:val="pt-BR"/>
               </w:rPr>
             </w:pPr>
-            <w:r>
-              <w:rPr>
-                <w:rFonts w:ascii="Calibri" w:hAnsi="Calibri"/>
-                <w:lang w:val="pt-BR"/>
-              </w:rPr>
-              <w:t>A0</w:t>
-            </w:r>
-            <w:r>
-              <w:rPr>
-                <w:rFonts w:ascii="Calibri" w:hAnsi="Calibri"/>
-                <w:lang w:val="pt-BR"/>
-              </w:rPr>
-              <w:t>7</w:t>
-            </w:r>
           </w:p>
         </w:tc>
         <w:tc>
@@ -5338,261 +4783,70 @@
           </w:p>
         </w:tc>
       </w:tr>
-      <w:tr>
-        <w:tc>
-          <w:tcPr>
-            <w:tcW w:w="709" w:type="dxa"/>
-            <w:shd w:val="clear" w:color="auto" w:fill="auto"/>
-            <w:vAlign w:val="center"/>
-          </w:tcPr>
-          <w:p>
-            <w:pPr>
-              <w:jc w:val="center"/>
-              <w:rPr>
-                <w:rFonts w:ascii="Calibri" w:hAnsi="Calibri"/>
-                <w:lang w:val="pt-BR"/>
-              </w:rPr>
-            </w:pPr>
-            <w:r>
-              <w:rPr>
-                <w:rFonts w:ascii="Calibri" w:hAnsi="Calibri"/>
-                <w:lang w:val="pt-BR"/>
-              </w:rPr>
-              <w:t>4</w:t>
-            </w:r>
-          </w:p>
-        </w:tc>
-        <w:tc>
-          <w:tcPr>
-            <w:tcW w:w="4253" w:type="dxa"/>
-            <w:shd w:val="clear" w:color="auto" w:fill="auto"/>
-            <w:vAlign w:val="center"/>
-          </w:tcPr>
-          <w:p>
-            <w:pPr>
-              <w:rPr>
-                <w:rFonts w:ascii="Calibri" w:hAnsi="Calibri"/>
-                <w:lang w:val="pt-BR"/>
-              </w:rPr>
-            </w:pPr>
-            <w:r>
-              <w:rPr>
-                <w:rFonts w:ascii="Calibri" w:hAnsi="Calibri"/>
-                <w:lang w:val="pt-BR"/>
-              </w:rPr>
-              <w:t xml:space="preserve">O sistema descarta os dados previamente informados e </w:t>
-            </w:r>
-            <w:r>
-              <w:rPr>
-                <w:rFonts w:ascii="Calibri" w:hAnsi="Calibri"/>
-                <w:lang w:val="pt-BR"/>
-              </w:rPr>
-              <w:t>exibe a tela de “Projetos”;</w:t>
-            </w:r>
-          </w:p>
-        </w:tc>
-        <w:tc>
-          <w:tcPr>
-            <w:tcW w:w="1134" w:type="dxa"/>
-            <w:shd w:val="clear" w:color="auto" w:fill="auto"/>
-            <w:vAlign w:val="center"/>
-          </w:tcPr>
-          <w:p>
-            <w:pPr>
-              <w:jc w:val="center"/>
-              <w:rPr>
-                <w:rFonts w:ascii="Calibri" w:hAnsi="Calibri"/>
-                <w:lang w:val="pt-BR"/>
-              </w:rPr>
-            </w:pPr>
-          </w:p>
-        </w:tc>
-        <w:tc>
-          <w:tcPr>
-            <w:tcW w:w="1249" w:type="dxa"/>
-            <w:shd w:val="clear" w:color="auto" w:fill="auto"/>
-            <w:vAlign w:val="center"/>
-          </w:tcPr>
-          <w:p>
-            <w:pPr>
-              <w:jc w:val="center"/>
-              <w:rPr>
-                <w:rFonts w:ascii="Calibri" w:hAnsi="Calibri"/>
-                <w:lang w:val="pt-BR"/>
-              </w:rPr>
-            </w:pPr>
-          </w:p>
-        </w:tc>
-        <w:tc>
-          <w:tcPr>
-            <w:tcW w:w="1160" w:type="dxa"/>
-            <w:shd w:val="clear" w:color="auto" w:fill="auto"/>
-            <w:vAlign w:val="center"/>
-          </w:tcPr>
-          <w:p>
-            <w:pPr>
-              <w:jc w:val="center"/>
-              <w:rPr>
-                <w:rFonts w:ascii="Calibri" w:hAnsi="Calibri"/>
-                <w:lang w:val="pt-BR"/>
-              </w:rPr>
-            </w:pPr>
-          </w:p>
-        </w:tc>
-        <w:tc>
-          <w:tcPr>
-            <w:tcW w:w="1276" w:type="dxa"/>
-            <w:shd w:val="clear" w:color="auto" w:fill="auto"/>
-            <w:vAlign w:val="center"/>
-          </w:tcPr>
-          <w:p>
-            <w:pPr>
-              <w:jc w:val="center"/>
-              <w:rPr>
-                <w:rFonts w:ascii="Calibri" w:hAnsi="Calibri"/>
-                <w:lang w:val="pt-BR"/>
-              </w:rPr>
-            </w:pPr>
-          </w:p>
-        </w:tc>
-      </w:tr>
-      <w:tr>
-        <w:tc>
-          <w:tcPr>
-            <w:tcW w:w="709" w:type="dxa"/>
-            <w:shd w:val="clear" w:color="auto" w:fill="auto"/>
-            <w:vAlign w:val="center"/>
-          </w:tcPr>
-          <w:p>
-            <w:pPr>
-              <w:jc w:val="center"/>
-              <w:rPr>
-                <w:rFonts w:ascii="Calibri" w:hAnsi="Calibri"/>
-                <w:lang w:val="pt-BR"/>
-              </w:rPr>
-            </w:pPr>
-            <w:proofErr w:type="gramStart"/>
-            <w:r>
-              <w:rPr>
-                <w:rFonts w:ascii="Calibri" w:hAnsi="Calibri"/>
-                <w:lang w:val="pt-BR"/>
-              </w:rPr>
-              <w:t>5</w:t>
-            </w:r>
-            <w:proofErr w:type="gramEnd"/>
-          </w:p>
-        </w:tc>
-        <w:tc>
-          <w:tcPr>
-            <w:tcW w:w="4253" w:type="dxa"/>
-            <w:shd w:val="clear" w:color="auto" w:fill="auto"/>
-            <w:vAlign w:val="center"/>
-          </w:tcPr>
-          <w:p>
-            <w:pPr>
-              <w:rPr>
-                <w:rFonts w:ascii="Calibri" w:hAnsi="Calibri"/>
-                <w:lang w:val="pt-BR"/>
-              </w:rPr>
-            </w:pPr>
-            <w:r>
-              <w:rPr>
-                <w:rFonts w:ascii="Calibri" w:hAnsi="Calibri"/>
-                <w:lang w:val="pt-BR"/>
-              </w:rPr>
-              <w:t>O caso de uso é encerrado;</w:t>
-            </w:r>
-          </w:p>
-        </w:tc>
-        <w:tc>
-          <w:tcPr>
-            <w:tcW w:w="1134" w:type="dxa"/>
-            <w:shd w:val="clear" w:color="auto" w:fill="auto"/>
-            <w:vAlign w:val="center"/>
-          </w:tcPr>
-          <w:p>
-            <w:pPr>
-              <w:jc w:val="center"/>
-              <w:rPr>
-                <w:rFonts w:ascii="Calibri" w:hAnsi="Calibri"/>
-                <w:lang w:val="pt-BR"/>
-              </w:rPr>
-            </w:pPr>
-          </w:p>
-        </w:tc>
-        <w:tc>
-          <w:tcPr>
-            <w:tcW w:w="1249" w:type="dxa"/>
-            <w:shd w:val="clear" w:color="auto" w:fill="auto"/>
-            <w:vAlign w:val="center"/>
-          </w:tcPr>
-          <w:p>
-            <w:pPr>
-              <w:jc w:val="center"/>
-              <w:rPr>
-                <w:rFonts w:ascii="Calibri" w:hAnsi="Calibri"/>
-                <w:lang w:val="pt-BR"/>
-              </w:rPr>
-            </w:pPr>
-          </w:p>
-        </w:tc>
-        <w:tc>
-          <w:tcPr>
-            <w:tcW w:w="1160" w:type="dxa"/>
-            <w:shd w:val="clear" w:color="auto" w:fill="auto"/>
-            <w:vAlign w:val="center"/>
-          </w:tcPr>
-          <w:p>
-            <w:pPr>
-              <w:jc w:val="center"/>
-              <w:rPr>
-                <w:rFonts w:ascii="Calibri" w:hAnsi="Calibri"/>
-                <w:lang w:val="pt-BR"/>
-              </w:rPr>
-            </w:pPr>
-          </w:p>
-        </w:tc>
-        <w:tc>
-          <w:tcPr>
-            <w:tcW w:w="1276" w:type="dxa"/>
-            <w:shd w:val="clear" w:color="auto" w:fill="auto"/>
-            <w:vAlign w:val="center"/>
-          </w:tcPr>
-          <w:p>
-            <w:pPr>
-              <w:jc w:val="center"/>
-              <w:rPr>
-                <w:rFonts w:ascii="Calibri" w:hAnsi="Calibri"/>
-                <w:lang w:val="pt-BR"/>
-              </w:rPr>
-            </w:pPr>
-          </w:p>
-        </w:tc>
-      </w:tr>
+      <w:bookmarkEnd w:id="16"/>
     </w:tbl>
     <w:p>
       <w:pPr>
-        <w:pStyle w:val="Heading3"/>
-        <w:widowControl/>
-        <w:rPr>
-          <w:rFonts w:ascii="Calibri" w:hAnsi="Calibri"/>
-          <w:lang w:val="pt-BR"/>
-        </w:rPr>
-      </w:pPr>
-      <w:bookmarkStart w:id="17" w:name="_Toc364802207"/>
-      <w:r>
-        <w:rPr>
-          <w:rFonts w:ascii="Calibri" w:hAnsi="Calibri"/>
-          <w:lang w:val="pt-BR"/>
-        </w:rPr>
-        <w:t>Fluxo Alternativo 03 – Redefinir o Número de Níveis</w:t>
-      </w:r>
-      <w:bookmarkEnd w:id="17"/>
+        <w:rPr>
+          <w:rFonts w:ascii="Calibri" w:hAnsi="Calibri"/>
+          <w:lang w:val="pt-BR"/>
+        </w:rPr>
+      </w:pPr>
+    </w:p>
+    <w:p>
+      <w:pPr>
+        <w:pStyle w:val="Heading1"/>
+        <w:tabs>
+          <w:tab w:val="left" w:pos="284"/>
+        </w:tabs>
+        <w:rPr>
+          <w:lang w:val="pt-BR"/>
+        </w:rPr>
+      </w:pPr>
+      <w:bookmarkStart w:id="18" w:name="_Toc364802214"/>
+      <w:r>
+        <w:rPr>
+          <w:lang w:val="pt-BR"/>
+        </w:rPr>
+        <w:t>Dados de Campo</w:t>
+      </w:r>
+      <w:bookmarkEnd w:id="18"/>
+    </w:p>
+    <w:p>
+      <w:pPr>
+        <w:rPr>
+          <w:lang w:val="pt-BR"/>
+        </w:rPr>
+      </w:pPr>
+    </w:p>
+    <w:p>
+      <w:pPr>
+        <w:pStyle w:val="Heading2"/>
+        <w:tabs>
+          <w:tab w:val="left" w:pos="426"/>
+        </w:tabs>
+        <w:rPr>
+          <w:lang w:val="pt-BR"/>
+        </w:rPr>
+      </w:pPr>
+      <w:r>
+        <w:rPr>
+          <w:lang w:val="pt-BR"/>
+        </w:rPr>
+        <w:t>INF01 -– Tela de Cadastro de Requisito</w:t>
+      </w:r>
+    </w:p>
+    <w:p>
+      <w:pPr>
+        <w:rPr>
+          <w:lang w:val="pt-BR"/>
+        </w:rPr>
+      </w:pPr>
     </w:p>
     <w:tbl>
       <w:tblPr>
-        <w:tblW w:w="9781" w:type="dxa"/>
-        <w:tblInd w:w="-5" w:type="dxa"/>
+        <w:tblW w:w="10754" w:type="dxa"/>
+        <w:jc w:val="center"/>
         <w:tblBorders>
           <w:top w:val="single" w:sz="4" w:space="0" w:color="auto"/>
           <w:left w:val="single" w:sz="4" w:space="0" w:color="auto"/>
@@ -5601,25 +4855,32 @@
           <w:insideH w:val="single" w:sz="4" w:space="0" w:color="auto"/>
           <w:insideV w:val="single" w:sz="4" w:space="0" w:color="auto"/>
         </w:tblBorders>
-        <w:tblLook w:val="04A0"/>
+        <w:tblLayout w:type="fixed"/>
+        <w:tblLook w:val="04A0" w:firstRow="1" w:lastRow="0" w:firstColumn="1" w:lastColumn="0" w:noHBand="0" w:noVBand="1"/>
       </w:tblPr>
       <w:tblGrid>
-        <w:gridCol w:w="709"/>
-        <w:gridCol w:w="4253"/>
-        <w:gridCol w:w="1134"/>
-        <w:gridCol w:w="1249"/>
-        <w:gridCol w:w="1160"/>
-        <w:gridCol w:w="1276"/>
+        <w:gridCol w:w="1378"/>
+        <w:gridCol w:w="1058"/>
+        <w:gridCol w:w="1186"/>
+        <w:gridCol w:w="1066"/>
+        <w:gridCol w:w="1622"/>
+        <w:gridCol w:w="1119"/>
+        <w:gridCol w:w="1022"/>
+        <w:gridCol w:w="2303"/>
       </w:tblGrid>
       <w:tr>
-        <w:tc>
-          <w:tcPr>
-            <w:tcW w:w="709" w:type="dxa"/>
+        <w:trPr>
+          <w:jc w:val="center"/>
+        </w:trPr>
+        <w:tc>
+          <w:tcPr>
+            <w:tcW w:w="1378" w:type="dxa"/>
             <w:shd w:val="clear" w:color="auto" w:fill="D0CECE"/>
             <w:vAlign w:val="center"/>
           </w:tcPr>
           <w:p>
             <w:pPr>
+              <w:jc w:val="center"/>
               <w:rPr>
                 <w:rFonts w:ascii="Calibri" w:hAnsi="Calibri"/>
                 <w:b/>
@@ -5632,18 +4893,19 @@
                 <w:b/>
                 <w:lang w:val="pt-BR"/>
               </w:rPr>
-              <w:t>Passo</w:t>
-            </w:r>
-          </w:p>
-        </w:tc>
-        <w:tc>
-          <w:tcPr>
-            <w:tcW w:w="4253" w:type="dxa"/>
+              <w:t>Nome do Campo</w:t>
+            </w:r>
+          </w:p>
+        </w:tc>
+        <w:tc>
+          <w:tcPr>
+            <w:tcW w:w="1058" w:type="dxa"/>
             <w:shd w:val="clear" w:color="auto" w:fill="D0CECE"/>
             <w:vAlign w:val="center"/>
           </w:tcPr>
           <w:p>
             <w:pPr>
+              <w:jc w:val="center"/>
               <w:rPr>
                 <w:rFonts w:ascii="Calibri" w:hAnsi="Calibri"/>
                 <w:b/>
@@ -5656,18 +4918,19 @@
                 <w:b/>
                 <w:lang w:val="pt-BR"/>
               </w:rPr>
-              <w:t>Descrição</w:t>
-            </w:r>
-          </w:p>
-        </w:tc>
-        <w:tc>
-          <w:tcPr>
-            <w:tcW w:w="1134" w:type="dxa"/>
+              <w:t>Tipo de Dado</w:t>
+            </w:r>
+          </w:p>
+        </w:tc>
+        <w:tc>
+          <w:tcPr>
+            <w:tcW w:w="1186" w:type="dxa"/>
             <w:shd w:val="clear" w:color="auto" w:fill="D0CECE"/>
             <w:vAlign w:val="center"/>
           </w:tcPr>
           <w:p>
             <w:pPr>
+              <w:jc w:val="center"/>
               <w:rPr>
                 <w:rFonts w:ascii="Calibri" w:hAnsi="Calibri"/>
                 <w:b/>
@@ -5680,18 +4943,19 @@
                 <w:b/>
                 <w:lang w:val="pt-BR"/>
               </w:rPr>
-              <w:t>Fluxos</w:t>
-            </w:r>
-          </w:p>
-        </w:tc>
-        <w:tc>
-          <w:tcPr>
-            <w:tcW w:w="1249" w:type="dxa"/>
+              <w:t>Obrigatório</w:t>
+            </w:r>
+          </w:p>
+        </w:tc>
+        <w:tc>
+          <w:tcPr>
+            <w:tcW w:w="1066" w:type="dxa"/>
             <w:shd w:val="clear" w:color="auto" w:fill="D0CECE"/>
             <w:vAlign w:val="center"/>
           </w:tcPr>
           <w:p>
             <w:pPr>
+              <w:jc w:val="center"/>
               <w:rPr>
                 <w:rFonts w:ascii="Calibri" w:hAnsi="Calibri"/>
                 <w:b/>
@@ -5704,18 +4968,19 @@
                 <w:b/>
                 <w:lang w:val="pt-BR"/>
               </w:rPr>
-              <w:t>Regras de Negócio</w:t>
-            </w:r>
-          </w:p>
-        </w:tc>
-        <w:tc>
-          <w:tcPr>
-            <w:tcW w:w="1160" w:type="dxa"/>
+              <w:t>Editável</w:t>
+            </w:r>
+          </w:p>
+        </w:tc>
+        <w:tc>
+          <w:tcPr>
+            <w:tcW w:w="1622" w:type="dxa"/>
             <w:shd w:val="clear" w:color="auto" w:fill="D0CECE"/>
             <w:vAlign w:val="center"/>
           </w:tcPr>
           <w:p>
             <w:pPr>
+              <w:jc w:val="center"/>
               <w:rPr>
                 <w:rFonts w:ascii="Calibri" w:hAnsi="Calibri"/>
                 <w:b/>
@@ -5728,18 +4993,19 @@
                 <w:b/>
                 <w:lang w:val="pt-BR"/>
               </w:rPr>
-              <w:t>Mensagens</w:t>
-            </w:r>
-          </w:p>
-        </w:tc>
-        <w:tc>
-          <w:tcPr>
-            <w:tcW w:w="1276" w:type="dxa"/>
+              <w:t>Tipo de Componente Visual</w:t>
+            </w:r>
+          </w:p>
+        </w:tc>
+        <w:tc>
+          <w:tcPr>
+            <w:tcW w:w="1119" w:type="dxa"/>
             <w:shd w:val="clear" w:color="auto" w:fill="D0CECE"/>
             <w:vAlign w:val="center"/>
           </w:tcPr>
           <w:p>
             <w:pPr>
+              <w:jc w:val="center"/>
               <w:rPr>
                 <w:rFonts w:ascii="Calibri" w:hAnsi="Calibri"/>
                 <w:b/>
@@ -5752,67 +5018,124 @@
                 <w:b/>
                 <w:lang w:val="pt-BR"/>
               </w:rPr>
-              <w:t>Dados de Campo</w:t>
+              <w:t>Tamanho</w:t>
+            </w:r>
+          </w:p>
+        </w:tc>
+        <w:tc>
+          <w:tcPr>
+            <w:tcW w:w="1022" w:type="dxa"/>
+            <w:shd w:val="clear" w:color="auto" w:fill="D0CECE"/>
+            <w:vAlign w:val="center"/>
+          </w:tcPr>
+          <w:p>
+            <w:pPr>
+              <w:jc w:val="center"/>
+              <w:rPr>
+                <w:rFonts w:ascii="Calibri" w:hAnsi="Calibri"/>
+                <w:b/>
+                <w:lang w:val="pt-BR"/>
+              </w:rPr>
+            </w:pPr>
+            <w:r>
+              <w:rPr>
+                <w:rFonts w:ascii="Calibri" w:hAnsi="Calibri"/>
+                <w:b/>
+                <w:lang w:val="pt-BR"/>
+              </w:rPr>
+              <w:t>Máscara</w:t>
+            </w:r>
+          </w:p>
+        </w:tc>
+        <w:tc>
+          <w:tcPr>
+            <w:tcW w:w="2303" w:type="dxa"/>
+            <w:shd w:val="clear" w:color="auto" w:fill="D0CECE"/>
+            <w:vAlign w:val="center"/>
+          </w:tcPr>
+          <w:p>
+            <w:pPr>
+              <w:jc w:val="center"/>
+              <w:rPr>
+                <w:rFonts w:ascii="Calibri" w:hAnsi="Calibri"/>
+                <w:b/>
+                <w:lang w:val="pt-BR"/>
+              </w:rPr>
+            </w:pPr>
+            <w:r>
+              <w:rPr>
+                <w:rFonts w:ascii="Calibri" w:hAnsi="Calibri"/>
+                <w:b/>
+                <w:lang w:val="pt-BR"/>
+              </w:rPr>
+              <w:t>Valores</w:t>
+            </w:r>
+            <w:r>
+              <w:rPr>
+                <w:rFonts w:ascii="Calibri" w:hAnsi="Calibri"/>
+                <w:b/>
+                <w:lang w:val="pt-BR"/>
+              </w:rPr>
+              <w:t xml:space="preserve"> Associados</w:t>
             </w:r>
           </w:p>
         </w:tc>
       </w:tr>
       <w:tr>
-        <w:tc>
-          <w:tcPr>
-            <w:tcW w:w="709" w:type="dxa"/>
+        <w:trPr>
+          <w:trHeight w:val="213"/>
+          <w:jc w:val="center"/>
+        </w:trPr>
+        <w:tc>
+          <w:tcPr>
+            <w:tcW w:w="1378" w:type="dxa"/>
             <w:shd w:val="clear" w:color="auto" w:fill="auto"/>
             <w:vAlign w:val="center"/>
           </w:tcPr>
           <w:p>
             <w:pPr>
-              <w:jc w:val="center"/>
-              <w:rPr>
-                <w:rFonts w:ascii="Calibri" w:hAnsi="Calibri"/>
-                <w:lang w:val="pt-BR"/>
-              </w:rPr>
-            </w:pPr>
-            <w:r>
-              <w:rPr>
-                <w:rFonts w:ascii="Calibri" w:hAnsi="Calibri"/>
-                <w:lang w:val="pt-BR"/>
-              </w:rPr>
-              <w:t>1</w:t>
-            </w:r>
-          </w:p>
-        </w:tc>
-        <w:tc>
-          <w:tcPr>
-            <w:tcW w:w="4253" w:type="dxa"/>
+              <w:rPr>
+                <w:rFonts w:ascii="Calibri" w:hAnsi="Calibri"/>
+                <w:lang w:val="pt-BR"/>
+              </w:rPr>
+            </w:pPr>
+            <w:r>
+              <w:rPr>
+                <w:rFonts w:ascii="Calibri" w:hAnsi="Calibri"/>
+                <w:lang w:val="pt-BR"/>
+              </w:rPr>
+              <w:t xml:space="preserve">Nome </w:t>
+            </w:r>
+          </w:p>
+        </w:tc>
+        <w:tc>
+          <w:tcPr>
+            <w:tcW w:w="1058" w:type="dxa"/>
             <w:shd w:val="clear" w:color="auto" w:fill="auto"/>
             <w:vAlign w:val="center"/>
           </w:tcPr>
           <w:p>
             <w:pPr>
-              <w:rPr>
-                <w:rFonts w:ascii="Calibri" w:hAnsi="Calibri"/>
-                <w:lang w:val="pt-BR"/>
-              </w:rPr>
-            </w:pPr>
-            <w:r>
-              <w:rPr>
-                <w:rFonts w:ascii="Calibri" w:hAnsi="Calibri"/>
-                <w:lang w:val="pt-BR"/>
-              </w:rPr>
-              <w:t>O</w:t>
-            </w:r>
-            <w:r>
-              <w:rPr>
-                <w:rFonts w:ascii="Calibri" w:hAnsi="Calibri"/>
-                <w:lang w:val="pt-BR"/>
-              </w:rPr>
-              <w:t xml:space="preserve"> Gestor informa um novo valor para o campo “Número de Níveis” e seleciona a opção “ok”</w:t>
-            </w:r>
-          </w:p>
-        </w:tc>
-        <w:tc>
-          <w:tcPr>
-            <w:tcW w:w="1134" w:type="dxa"/>
+              <w:jc w:val="center"/>
+              <w:rPr>
+                <w:rFonts w:ascii="Calibri" w:hAnsi="Calibri"/>
+                <w:lang w:val="pt-BR"/>
+              </w:rPr>
+            </w:pPr>
+            <w:proofErr w:type="spellStart"/>
+            <w:r>
+              <w:rPr>
+                <w:rFonts w:ascii="Calibri" w:hAnsi="Calibri"/>
+                <w:lang w:val="pt-BR"/>
+              </w:rPr>
+              <w:t>String</w:t>
+            </w:r>
+            <w:proofErr w:type="spellEnd"/>
+          </w:p>
+        </w:tc>
+        <w:tc>
+          <w:tcPr>
+            <w:tcW w:w="1186" w:type="dxa"/>
             <w:shd w:val="clear" w:color="auto" w:fill="auto"/>
             <w:vAlign w:val="center"/>
           </w:tcPr>
@@ -5824,11 +5147,40 @@
                 <w:lang w:val="pt-BR"/>
               </w:rPr>
             </w:pPr>
-          </w:p>
-        </w:tc>
-        <w:tc>
-          <w:tcPr>
-            <w:tcW w:w="1249" w:type="dxa"/>
+            <w:r>
+              <w:rPr>
+                <w:rFonts w:ascii="Calibri" w:hAnsi="Calibri"/>
+                <w:lang w:val="pt-BR"/>
+              </w:rPr>
+              <w:t>Sim</w:t>
+            </w:r>
+          </w:p>
+        </w:tc>
+        <w:tc>
+          <w:tcPr>
+            <w:tcW w:w="1066" w:type="dxa"/>
+            <w:vAlign w:val="center"/>
+          </w:tcPr>
+          <w:p>
+            <w:pPr>
+              <w:jc w:val="center"/>
+              <w:rPr>
+                <w:rFonts w:ascii="Calibri" w:hAnsi="Calibri"/>
+                <w:lang w:val="pt-BR"/>
+              </w:rPr>
+            </w:pPr>
+            <w:r>
+              <w:rPr>
+                <w:rFonts w:ascii="Calibri" w:hAnsi="Calibri"/>
+                <w:lang w:val="pt-BR"/>
+              </w:rPr>
+              <w:t>Sim</w:t>
+            </w:r>
+          </w:p>
+        </w:tc>
+        <w:tc>
+          <w:tcPr>
+            <w:tcW w:w="1622" w:type="dxa"/>
             <w:shd w:val="clear" w:color="auto" w:fill="auto"/>
             <w:vAlign w:val="center"/>
           </w:tcPr>
@@ -5840,11 +5192,18 @@
                 <w:lang w:val="pt-BR"/>
               </w:rPr>
             </w:pPr>
-          </w:p>
-        </w:tc>
-        <w:tc>
-          <w:tcPr>
-            <w:tcW w:w="1160" w:type="dxa"/>
+            <w:r>
+              <w:rPr>
+                <w:rFonts w:ascii="Calibri" w:hAnsi="Calibri"/>
+                <w:lang w:val="pt-BR"/>
+              </w:rPr>
+              <w:t>Input</w:t>
+            </w:r>
+          </w:p>
+        </w:tc>
+        <w:tc>
+          <w:tcPr>
+            <w:tcW w:w="1119" w:type="dxa"/>
             <w:shd w:val="clear" w:color="auto" w:fill="auto"/>
             <w:vAlign w:val="center"/>
           </w:tcPr>
@@ -5856,81 +5215,112 @@
                 <w:lang w:val="pt-BR"/>
               </w:rPr>
             </w:pPr>
-          </w:p>
-        </w:tc>
-        <w:tc>
-          <w:tcPr>
-            <w:tcW w:w="1276" w:type="dxa"/>
-            <w:shd w:val="clear" w:color="auto" w:fill="auto"/>
-            <w:vAlign w:val="center"/>
-          </w:tcPr>
-          <w:p>
-            <w:pPr>
-              <w:jc w:val="center"/>
-              <w:rPr>
-                <w:rFonts w:ascii="Calibri" w:hAnsi="Calibri"/>
-                <w:lang w:val="pt-BR"/>
-              </w:rPr>
-            </w:pPr>
-            <w:r>
-              <w:rPr>
-                <w:rFonts w:ascii="Calibri" w:hAnsi="Calibri"/>
-                <w:lang w:val="pt-BR"/>
-              </w:rPr>
-              <w:t>INF01</w:t>
+            <w:r>
+              <w:rPr>
+                <w:rFonts w:ascii="Calibri" w:hAnsi="Calibri"/>
+                <w:lang w:val="pt-BR"/>
+              </w:rPr>
+              <w:t>255</w:t>
+            </w:r>
+          </w:p>
+        </w:tc>
+        <w:tc>
+          <w:tcPr>
+            <w:tcW w:w="1022" w:type="dxa"/>
+          </w:tcPr>
+          <w:p>
+            <w:pPr>
+              <w:jc w:val="center"/>
+              <w:rPr>
+                <w:rFonts w:ascii="Calibri" w:hAnsi="Calibri"/>
+                <w:lang w:val="pt-BR"/>
+              </w:rPr>
+            </w:pPr>
+            <w:r>
+              <w:rPr>
+                <w:rFonts w:ascii="Calibri" w:hAnsi="Calibri"/>
+                <w:lang w:val="pt-BR"/>
+              </w:rPr>
+              <w:t>-</w:t>
+            </w:r>
+          </w:p>
+        </w:tc>
+        <w:tc>
+          <w:tcPr>
+            <w:tcW w:w="2303" w:type="dxa"/>
+          </w:tcPr>
+          <w:p>
+            <w:pPr>
+              <w:jc w:val="center"/>
+              <w:rPr>
+                <w:rFonts w:ascii="Calibri" w:hAnsi="Calibri"/>
+                <w:lang w:val="pt-BR"/>
+              </w:rPr>
+            </w:pPr>
+            <w:r>
+              <w:rPr>
+                <w:rFonts w:ascii="Calibri" w:hAnsi="Calibri"/>
+                <w:lang w:val="pt-BR"/>
+              </w:rPr>
+              <w:t>-</w:t>
             </w:r>
           </w:p>
         </w:tc>
       </w:tr>
       <w:tr>
-        <w:tc>
-          <w:tcPr>
-            <w:tcW w:w="709" w:type="dxa"/>
+        <w:trPr>
+          <w:jc w:val="center"/>
+        </w:trPr>
+        <w:tc>
+          <w:tcPr>
+            <w:tcW w:w="1378" w:type="dxa"/>
             <w:shd w:val="clear" w:color="auto" w:fill="auto"/>
             <w:vAlign w:val="center"/>
           </w:tcPr>
           <w:p>
             <w:pPr>
-              <w:jc w:val="center"/>
-              <w:rPr>
-                <w:rFonts w:ascii="Calibri" w:hAnsi="Calibri"/>
-                <w:lang w:val="pt-BR"/>
-              </w:rPr>
-            </w:pPr>
-            <w:r>
-              <w:rPr>
-                <w:rFonts w:ascii="Calibri" w:hAnsi="Calibri"/>
-                <w:lang w:val="pt-BR"/>
-              </w:rPr>
-              <w:t>2</w:t>
-            </w:r>
-          </w:p>
-        </w:tc>
-        <w:tc>
-          <w:tcPr>
-            <w:tcW w:w="4253" w:type="dxa"/>
+              <w:rPr>
+                <w:rFonts w:ascii="Calibri" w:hAnsi="Calibri"/>
+                <w:lang w:val="pt-BR"/>
+              </w:rPr>
+            </w:pPr>
+            <w:r>
+              <w:rPr>
+                <w:rFonts w:ascii="Calibri" w:hAnsi="Calibri"/>
+                <w:lang w:val="pt-BR"/>
+              </w:rPr>
+              <w:t>Tipo</w:t>
+            </w:r>
+          </w:p>
+        </w:tc>
+        <w:tc>
+          <w:tcPr>
+            <w:tcW w:w="1058" w:type="dxa"/>
             <w:shd w:val="clear" w:color="auto" w:fill="auto"/>
             <w:vAlign w:val="center"/>
           </w:tcPr>
           <w:p>
             <w:pPr>
-              <w:rPr>
-                <w:rFonts w:ascii="Calibri" w:hAnsi="Calibri"/>
-                <w:lang w:val="pt-BR"/>
-              </w:rPr>
-            </w:pPr>
-            <w:r>
-              <w:rPr>
-                <w:rFonts w:ascii="Calibri" w:hAnsi="Calibri"/>
-                <w:lang w:val="pt-BR"/>
-              </w:rPr>
-              <w:t>O sistema exibe a mensagem de confirmação da ação;</w:t>
-            </w:r>
-          </w:p>
-        </w:tc>
-        <w:tc>
-          <w:tcPr>
-            <w:tcW w:w="1134" w:type="dxa"/>
+              <w:jc w:val="center"/>
+              <w:rPr>
+                <w:rFonts w:ascii="Calibri" w:hAnsi="Calibri"/>
+                <w:lang w:val="pt-BR"/>
+              </w:rPr>
+            </w:pPr>
+            <w:proofErr w:type="spellStart"/>
+            <w:r>
+              <w:rPr>
+                <w:rFonts w:ascii="Calibri" w:hAnsi="Calibri"/>
+                <w:lang w:val="pt-BR"/>
+              </w:rPr>
+              <w:t>String</w:t>
+            </w:r>
+            <w:proofErr w:type="spellEnd"/>
+          </w:p>
+        </w:tc>
+        <w:tc>
+          <w:tcPr>
+            <w:tcW w:w="1186" w:type="dxa"/>
             <w:shd w:val="clear" w:color="auto" w:fill="auto"/>
             <w:vAlign w:val="center"/>
           </w:tcPr>
@@ -5942,11 +5332,40 @@
                 <w:lang w:val="pt-BR"/>
               </w:rPr>
             </w:pPr>
-          </w:p>
-        </w:tc>
-        <w:tc>
-          <w:tcPr>
-            <w:tcW w:w="1249" w:type="dxa"/>
+            <w:r>
+              <w:rPr>
+                <w:rFonts w:ascii="Calibri" w:hAnsi="Calibri"/>
+                <w:lang w:val="pt-BR"/>
+              </w:rPr>
+              <w:t>Sim</w:t>
+            </w:r>
+          </w:p>
+        </w:tc>
+        <w:tc>
+          <w:tcPr>
+            <w:tcW w:w="1066" w:type="dxa"/>
+            <w:vAlign w:val="center"/>
+          </w:tcPr>
+          <w:p>
+            <w:pPr>
+              <w:jc w:val="center"/>
+              <w:rPr>
+                <w:rFonts w:ascii="Calibri" w:hAnsi="Calibri"/>
+                <w:lang w:val="pt-BR"/>
+              </w:rPr>
+            </w:pPr>
+            <w:r>
+              <w:rPr>
+                <w:rFonts w:ascii="Calibri" w:hAnsi="Calibri"/>
+                <w:lang w:val="pt-BR"/>
+              </w:rPr>
+              <w:t>Não</w:t>
+            </w:r>
+          </w:p>
+        </w:tc>
+        <w:tc>
+          <w:tcPr>
+            <w:tcW w:w="1622" w:type="dxa"/>
             <w:shd w:val="clear" w:color="auto" w:fill="auto"/>
             <w:vAlign w:val="center"/>
           </w:tcPr>
@@ -5958,11 +5377,20 @@
                 <w:lang w:val="pt-BR"/>
               </w:rPr>
             </w:pPr>
-          </w:p>
-        </w:tc>
-        <w:tc>
-          <w:tcPr>
-            <w:tcW w:w="1160" w:type="dxa"/>
+            <w:proofErr w:type="spellStart"/>
+            <w:r>
+              <w:rPr>
+                <w:rFonts w:ascii="Calibri" w:hAnsi="Calibri"/>
+                <w:lang w:val="pt-BR"/>
+              </w:rPr>
+              <w:t>Combobox</w:t>
+            </w:r>
+            <w:proofErr w:type="spellEnd"/>
+          </w:p>
+        </w:tc>
+        <w:tc>
+          <w:tcPr>
+            <w:tcW w:w="1119" w:type="dxa"/>
             <w:shd w:val="clear" w:color="auto" w:fill="auto"/>
             <w:vAlign w:val="center"/>
           </w:tcPr>
@@ -5979,76 +5407,128 @@
                 <w:rFonts w:ascii="Calibri" w:hAnsi="Calibri"/>
                 <w:lang w:val="pt-BR"/>
               </w:rPr>
-              <w:t>MN03</w:t>
-            </w:r>
-          </w:p>
-        </w:tc>
-        <w:tc>
-          <w:tcPr>
-            <w:tcW w:w="1276" w:type="dxa"/>
-            <w:shd w:val="clear" w:color="auto" w:fill="auto"/>
-            <w:vAlign w:val="center"/>
-          </w:tcPr>
-          <w:p>
-            <w:pPr>
-              <w:jc w:val="center"/>
-              <w:rPr>
-                <w:rFonts w:ascii="Calibri" w:hAnsi="Calibri"/>
-                <w:lang w:val="pt-BR"/>
-              </w:rPr>
-            </w:pPr>
+              <w:t>120</w:t>
+            </w:r>
+          </w:p>
+        </w:tc>
+        <w:tc>
+          <w:tcPr>
+            <w:tcW w:w="1022" w:type="dxa"/>
+          </w:tcPr>
+          <w:p>
+            <w:pPr>
+              <w:jc w:val="center"/>
+              <w:rPr>
+                <w:rFonts w:ascii="Calibri" w:hAnsi="Calibri"/>
+                <w:lang w:val="pt-BR"/>
+              </w:rPr>
+            </w:pPr>
+            <w:r>
+              <w:rPr>
+                <w:rFonts w:ascii="Calibri" w:hAnsi="Calibri"/>
+                <w:lang w:val="pt-BR"/>
+              </w:rPr>
+              <w:t>-</w:t>
+            </w:r>
+          </w:p>
+        </w:tc>
+        <w:tc>
+          <w:tcPr>
+            <w:tcW w:w="2303" w:type="dxa"/>
+          </w:tcPr>
+          <w:p>
+            <w:pPr>
+              <w:jc w:val="center"/>
+              <w:rPr>
+                <w:rFonts w:ascii="Calibri" w:hAnsi="Calibri"/>
+                <w:lang w:val="pt-BR"/>
+              </w:rPr>
+            </w:pPr>
+            <w:r>
+              <w:rPr>
+                <w:rFonts w:ascii="Calibri" w:hAnsi="Calibri"/>
+                <w:lang w:val="pt-BR"/>
+              </w:rPr>
+              <w:t>“</w:t>
+            </w:r>
+            <w:r>
+              <w:rPr>
+                <w:rFonts w:ascii="Calibri" w:hAnsi="Calibri"/>
+                <w:lang w:val="pt-BR"/>
+              </w:rPr>
+              <w:t>Funcional</w:t>
+            </w:r>
+            <w:r>
+              <w:rPr>
+                <w:rFonts w:ascii="Calibri" w:hAnsi="Calibri"/>
+                <w:lang w:val="pt-BR"/>
+              </w:rPr>
+              <w:t>”</w:t>
+            </w:r>
+            <w:r>
+              <w:rPr>
+                <w:rFonts w:ascii="Calibri" w:hAnsi="Calibri"/>
+                <w:lang w:val="pt-BR"/>
+              </w:rPr>
+              <w:t>, “Não Funcional”;</w:t>
+            </w:r>
           </w:p>
         </w:tc>
       </w:tr>
       <w:tr>
-        <w:tc>
-          <w:tcPr>
-            <w:tcW w:w="709" w:type="dxa"/>
+        <w:trPr>
+          <w:jc w:val="center"/>
+        </w:trPr>
+        <w:tc>
+          <w:tcPr>
+            <w:tcW w:w="1378" w:type="dxa"/>
             <w:shd w:val="clear" w:color="auto" w:fill="auto"/>
             <w:vAlign w:val="center"/>
           </w:tcPr>
           <w:p>
             <w:pPr>
-              <w:jc w:val="center"/>
-              <w:rPr>
-                <w:rFonts w:ascii="Calibri" w:hAnsi="Calibri"/>
-                <w:lang w:val="pt-BR"/>
-              </w:rPr>
-            </w:pPr>
-            <w:r>
-              <w:rPr>
-                <w:rFonts w:ascii="Calibri" w:hAnsi="Calibri"/>
-                <w:lang w:val="pt-BR"/>
-              </w:rPr>
-              <w:t>3</w:t>
-            </w:r>
-          </w:p>
-        </w:tc>
-        <w:tc>
-          <w:tcPr>
-            <w:tcW w:w="4253" w:type="dxa"/>
+              <w:rPr>
+                <w:rFonts w:ascii="Calibri" w:hAnsi="Calibri"/>
+                <w:lang w:val="pt-BR"/>
+              </w:rPr>
+            </w:pPr>
+            <w:r>
+              <w:rPr>
+                <w:rFonts w:ascii="Calibri" w:hAnsi="Calibri"/>
+                <w:lang w:val="pt-BR"/>
+              </w:rPr>
+              <w:t>Classificação</w:t>
+            </w:r>
+          </w:p>
+        </w:tc>
+        <w:tc>
+          <w:tcPr>
+            <w:tcW w:w="1058" w:type="dxa"/>
             <w:shd w:val="clear" w:color="auto" w:fill="auto"/>
             <w:vAlign w:val="center"/>
           </w:tcPr>
           <w:p>
             <w:pPr>
-              <w:rPr>
-                <w:rFonts w:ascii="Calibri" w:hAnsi="Calibri"/>
-                <w:lang w:val="pt-BR"/>
-              </w:rPr>
-            </w:pPr>
-            <w:r>
-              <w:rPr>
-                <w:rFonts w:ascii="Calibri" w:hAnsi="Calibri"/>
-                <w:lang w:val="pt-BR"/>
-              </w:rPr>
-              <w:t>O Gestor confirma ao selecionar a opção “sim”;</w:t>
-            </w:r>
-          </w:p>
-        </w:tc>
-        <w:tc>
-          <w:tcPr>
-            <w:tcW w:w="1134" w:type="dxa"/>
+              <w:jc w:val="center"/>
+              <w:rPr>
+                <w:rFonts w:ascii="Calibri" w:hAnsi="Calibri"/>
+                <w:lang w:val="pt-BR"/>
+              </w:rPr>
+            </w:pPr>
+            <w:proofErr w:type="spellStart"/>
+            <w:r>
+              <w:rPr>
+                <w:rFonts w:ascii="Calibri" w:hAnsi="Calibri"/>
+                <w:lang w:val="pt-BR"/>
+              </w:rPr>
+              <w:t>String</w:t>
+            </w:r>
+            <w:proofErr w:type="spellEnd"/>
+          </w:p>
+        </w:tc>
+        <w:tc>
+          <w:tcPr>
+            <w:tcW w:w="1186" w:type="dxa"/>
             <w:shd w:val="clear" w:color="auto" w:fill="auto"/>
             <w:vAlign w:val="center"/>
           </w:tcPr>
@@ -6065,20 +5545,35 @@
                 <w:rFonts w:ascii="Calibri" w:hAnsi="Calibri"/>
                 <w:lang w:val="pt-BR"/>
               </w:rPr>
-              <w:t>A0</w:t>
-            </w:r>
-            <w:r>
-              <w:rPr>
-                <w:rFonts w:ascii="Calibri" w:hAnsi="Calibri"/>
-                <w:lang w:val="pt-BR"/>
-              </w:rPr>
-              <w:t>7</w:t>
-            </w:r>
-          </w:p>
-        </w:tc>
-        <w:tc>
-          <w:tcPr>
-            <w:tcW w:w="1249" w:type="dxa"/>
+              <w:t>Sim</w:t>
+            </w:r>
+          </w:p>
+        </w:tc>
+        <w:tc>
+          <w:tcPr>
+            <w:tcW w:w="1066" w:type="dxa"/>
+            <w:vAlign w:val="center"/>
+          </w:tcPr>
+          <w:p>
+            <w:pPr>
+              <w:jc w:val="center"/>
+              <w:rPr>
+                <w:rFonts w:ascii="Calibri" w:hAnsi="Calibri"/>
+                <w:lang w:val="pt-BR"/>
+              </w:rPr>
+            </w:pPr>
+            <w:r>
+              <w:rPr>
+                <w:rFonts w:ascii="Calibri" w:hAnsi="Calibri"/>
+                <w:lang w:val="pt-BR"/>
+              </w:rPr>
+              <w:t>Não</w:t>
+            </w:r>
+          </w:p>
+        </w:tc>
+        <w:tc>
+          <w:tcPr>
+            <w:tcW w:w="1622" w:type="dxa"/>
             <w:shd w:val="clear" w:color="auto" w:fill="auto"/>
             <w:vAlign w:val="center"/>
           </w:tcPr>
@@ -6090,11 +5585,20 @@
                 <w:lang w:val="pt-BR"/>
               </w:rPr>
             </w:pPr>
-          </w:p>
-        </w:tc>
-        <w:tc>
-          <w:tcPr>
-            <w:tcW w:w="1160" w:type="dxa"/>
+            <w:proofErr w:type="spellStart"/>
+            <w:r>
+              <w:rPr>
+                <w:rFonts w:ascii="Calibri" w:hAnsi="Calibri"/>
+                <w:lang w:val="pt-BR"/>
+              </w:rPr>
+              <w:t>Combobox</w:t>
+            </w:r>
+            <w:proofErr w:type="spellEnd"/>
+          </w:p>
+        </w:tc>
+        <w:tc>
+          <w:tcPr>
+            <w:tcW w:w="1119" w:type="dxa"/>
             <w:shd w:val="clear" w:color="auto" w:fill="auto"/>
             <w:vAlign w:val="center"/>
           </w:tcPr>
@@ -6106,81 +5610,110 @@
                 <w:lang w:val="pt-BR"/>
               </w:rPr>
             </w:pPr>
-          </w:p>
-        </w:tc>
-        <w:tc>
-          <w:tcPr>
-            <w:tcW w:w="1276" w:type="dxa"/>
-            <w:shd w:val="clear" w:color="auto" w:fill="auto"/>
-            <w:vAlign w:val="center"/>
-          </w:tcPr>
-          <w:p>
-            <w:pPr>
-              <w:jc w:val="center"/>
-              <w:rPr>
-                <w:rFonts w:ascii="Calibri" w:hAnsi="Calibri"/>
-                <w:lang w:val="pt-BR"/>
-              </w:rPr>
-            </w:pPr>
+            <w:r>
+              <w:rPr>
+                <w:rFonts w:ascii="Calibri" w:hAnsi="Calibri"/>
+                <w:lang w:val="pt-BR"/>
+              </w:rPr>
+              <w:t>120</w:t>
+            </w:r>
+          </w:p>
+        </w:tc>
+        <w:tc>
+          <w:tcPr>
+            <w:tcW w:w="1022" w:type="dxa"/>
+          </w:tcPr>
+          <w:p>
+            <w:pPr>
+              <w:jc w:val="center"/>
+              <w:rPr>
+                <w:rFonts w:ascii="Calibri" w:hAnsi="Calibri"/>
+                <w:lang w:val="pt-BR"/>
+              </w:rPr>
+            </w:pPr>
+            <w:r>
+              <w:rPr>
+                <w:rFonts w:ascii="Calibri" w:hAnsi="Calibri"/>
+                <w:lang w:val="pt-BR"/>
+              </w:rPr>
+              <w:t>-</w:t>
+            </w:r>
+          </w:p>
+        </w:tc>
+        <w:tc>
+          <w:tcPr>
+            <w:tcW w:w="2303" w:type="dxa"/>
+          </w:tcPr>
+          <w:p>
+            <w:pPr>
+              <w:jc w:val="center"/>
+              <w:rPr>
+                <w:rFonts w:ascii="Calibri" w:hAnsi="Calibri"/>
+                <w:lang w:val="pt-BR"/>
+              </w:rPr>
+            </w:pPr>
+            <w:r>
+              <w:rPr>
+                <w:rFonts w:ascii="Calibri" w:hAnsi="Calibri"/>
+                <w:lang w:val="pt-BR"/>
+              </w:rPr>
+              <w:t>“Interface Gráfica”, ‘Integração”, “Desempenho”, “Segurança”</w:t>
+            </w:r>
           </w:p>
         </w:tc>
       </w:tr>
       <w:tr>
-        <w:tc>
-          <w:tcPr>
-            <w:tcW w:w="709" w:type="dxa"/>
+        <w:trPr>
+          <w:jc w:val="center"/>
+        </w:trPr>
+        <w:tc>
+          <w:tcPr>
+            <w:tcW w:w="1378" w:type="dxa"/>
             <w:shd w:val="clear" w:color="auto" w:fill="auto"/>
             <w:vAlign w:val="center"/>
           </w:tcPr>
           <w:p>
             <w:pPr>
-              <w:jc w:val="center"/>
-              <w:rPr>
-                <w:rFonts w:ascii="Calibri" w:hAnsi="Calibri"/>
-                <w:lang w:val="pt-BR"/>
-              </w:rPr>
-            </w:pPr>
-            <w:r>
-              <w:rPr>
-                <w:rFonts w:ascii="Calibri" w:hAnsi="Calibri"/>
-                <w:lang w:val="pt-BR"/>
-              </w:rPr>
-              <w:t>4</w:t>
-            </w:r>
-          </w:p>
-        </w:tc>
-        <w:tc>
-          <w:tcPr>
-            <w:tcW w:w="4253" w:type="dxa"/>
+              <w:rPr>
+                <w:rFonts w:ascii="Calibri" w:hAnsi="Calibri"/>
+                <w:lang w:val="pt-BR"/>
+              </w:rPr>
+            </w:pPr>
+            <w:r>
+              <w:rPr>
+                <w:rFonts w:ascii="Calibri" w:hAnsi="Calibri"/>
+                <w:lang w:val="pt-BR"/>
+              </w:rPr>
+              <w:t>Versão do Sistema</w:t>
+            </w:r>
+          </w:p>
+        </w:tc>
+        <w:tc>
+          <w:tcPr>
+            <w:tcW w:w="1058" w:type="dxa"/>
             <w:shd w:val="clear" w:color="auto" w:fill="auto"/>
             <w:vAlign w:val="center"/>
           </w:tcPr>
           <w:p>
             <w:pPr>
-              <w:rPr>
-                <w:rFonts w:ascii="Calibri" w:hAnsi="Calibri"/>
-                <w:lang w:val="pt-BR"/>
-              </w:rPr>
-            </w:pPr>
-            <w:r>
-              <w:rPr>
-                <w:rFonts w:ascii="Calibri" w:hAnsi="Calibri"/>
-                <w:lang w:val="pt-BR"/>
-              </w:rPr>
-              <w:t xml:space="preserve">O sistema descarta os dados previamente informados </w:t>
-            </w:r>
-            <w:r>
-              <w:rPr>
-                <w:rFonts w:ascii="Calibri" w:hAnsi="Calibri"/>
-                <w:lang w:val="pt-BR"/>
-              </w:rPr>
-              <w:t>e reexecuta o passo 3 do fluxo básico;</w:t>
-            </w:r>
-          </w:p>
-        </w:tc>
-        <w:tc>
-          <w:tcPr>
-            <w:tcW w:w="1134" w:type="dxa"/>
+              <w:jc w:val="center"/>
+              <w:rPr>
+                <w:rFonts w:ascii="Calibri" w:hAnsi="Calibri"/>
+                <w:lang w:val="pt-BR"/>
+              </w:rPr>
+            </w:pPr>
+            <w:r>
+              <w:rPr>
+                <w:rFonts w:ascii="Calibri" w:hAnsi="Calibri"/>
+                <w:lang w:val="pt-BR"/>
+              </w:rPr>
+              <w:t>Double</w:t>
+            </w:r>
+          </w:p>
+        </w:tc>
+        <w:tc>
+          <w:tcPr>
+            <w:tcW w:w="1186" w:type="dxa"/>
             <w:shd w:val="clear" w:color="auto" w:fill="auto"/>
             <w:vAlign w:val="center"/>
           </w:tcPr>
@@ -6192,11 +5725,40 @@
                 <w:lang w:val="pt-BR"/>
               </w:rPr>
             </w:pPr>
-          </w:p>
-        </w:tc>
-        <w:tc>
-          <w:tcPr>
-            <w:tcW w:w="1249" w:type="dxa"/>
+            <w:r>
+              <w:rPr>
+                <w:rFonts w:ascii="Calibri" w:hAnsi="Calibri"/>
+                <w:lang w:val="pt-BR"/>
+              </w:rPr>
+              <w:t>Não</w:t>
+            </w:r>
+          </w:p>
+        </w:tc>
+        <w:tc>
+          <w:tcPr>
+            <w:tcW w:w="1066" w:type="dxa"/>
+            <w:vAlign w:val="center"/>
+          </w:tcPr>
+          <w:p>
+            <w:pPr>
+              <w:jc w:val="center"/>
+              <w:rPr>
+                <w:rFonts w:ascii="Calibri" w:hAnsi="Calibri"/>
+                <w:lang w:val="pt-BR"/>
+              </w:rPr>
+            </w:pPr>
+            <w:r>
+              <w:rPr>
+                <w:rFonts w:ascii="Calibri" w:hAnsi="Calibri"/>
+                <w:lang w:val="pt-BR"/>
+              </w:rPr>
+              <w:t>Sim</w:t>
+            </w:r>
+          </w:p>
+        </w:tc>
+        <w:tc>
+          <w:tcPr>
+            <w:tcW w:w="1622" w:type="dxa"/>
             <w:shd w:val="clear" w:color="auto" w:fill="auto"/>
             <w:vAlign w:val="center"/>
           </w:tcPr>
@@ -6208,11 +5770,18 @@
                 <w:lang w:val="pt-BR"/>
               </w:rPr>
             </w:pPr>
-          </w:p>
-        </w:tc>
-        <w:tc>
-          <w:tcPr>
-            <w:tcW w:w="1160" w:type="dxa"/>
+            <w:r>
+              <w:rPr>
+                <w:rFonts w:ascii="Calibri" w:hAnsi="Calibri"/>
+                <w:lang w:val="pt-BR"/>
+              </w:rPr>
+              <w:t>Input</w:t>
+            </w:r>
+          </w:p>
+        </w:tc>
+        <w:tc>
+          <w:tcPr>
+            <w:tcW w:w="1119" w:type="dxa"/>
             <w:shd w:val="clear" w:color="auto" w:fill="auto"/>
             <w:vAlign w:val="center"/>
           </w:tcPr>
@@ -6224,3807 +5793,632 @@
                 <w:lang w:val="pt-BR"/>
               </w:rPr>
             </w:pPr>
-          </w:p>
-        </w:tc>
-        <w:tc>
-          <w:tcPr>
-            <w:tcW w:w="1276" w:type="dxa"/>
+            <w:r>
+              <w:rPr>
+                <w:rFonts w:ascii="Calibri" w:hAnsi="Calibri"/>
+                <w:lang w:val="pt-BR"/>
+              </w:rPr>
+              <w:t>3</w:t>
+            </w:r>
+          </w:p>
+        </w:tc>
+        <w:tc>
+          <w:tcPr>
+            <w:tcW w:w="1022" w:type="dxa"/>
+          </w:tcPr>
+          <w:p>
+            <w:pPr>
+              <w:jc w:val="center"/>
+              <w:rPr>
+                <w:rFonts w:ascii="Calibri" w:hAnsi="Calibri"/>
+                <w:lang w:val="pt-BR"/>
+              </w:rPr>
+            </w:pPr>
+            <w:r>
+              <w:rPr>
+                <w:rFonts w:ascii="Calibri" w:hAnsi="Calibri"/>
+                <w:lang w:val="pt-BR"/>
+              </w:rPr>
+              <w:t>-</w:t>
+            </w:r>
+          </w:p>
+        </w:tc>
+        <w:tc>
+          <w:tcPr>
+            <w:tcW w:w="2303" w:type="dxa"/>
+          </w:tcPr>
+          <w:p>
+            <w:pPr>
+              <w:jc w:val="center"/>
+              <w:rPr>
+                <w:rFonts w:ascii="Calibri" w:hAnsi="Calibri"/>
+                <w:lang w:val="pt-BR"/>
+              </w:rPr>
+            </w:pPr>
+            <w:r>
+              <w:rPr>
+                <w:rFonts w:ascii="Calibri" w:hAnsi="Calibri"/>
+                <w:lang w:val="pt-BR"/>
+              </w:rPr>
+              <w:t>-</w:t>
+            </w:r>
+          </w:p>
+        </w:tc>
+      </w:tr>
+      <w:tr>
+        <w:trPr>
+          <w:jc w:val="center"/>
+        </w:trPr>
+        <w:tc>
+          <w:tcPr>
+            <w:tcW w:w="1378" w:type="dxa"/>
             <w:shd w:val="clear" w:color="auto" w:fill="auto"/>
             <w:vAlign w:val="center"/>
           </w:tcPr>
           <w:p>
             <w:pPr>
-              <w:jc w:val="center"/>
-              <w:rPr>
-                <w:rFonts w:ascii="Calibri" w:hAnsi="Calibri"/>
-                <w:lang w:val="pt-BR"/>
-              </w:rPr>
-            </w:pPr>
+              <w:rPr>
+                <w:rFonts w:ascii="Calibri" w:hAnsi="Calibri"/>
+                <w:lang w:val="pt-BR"/>
+              </w:rPr>
+            </w:pPr>
+            <w:r>
+              <w:rPr>
+                <w:rFonts w:ascii="Calibri" w:hAnsi="Calibri"/>
+                <w:lang w:val="pt-BR"/>
+              </w:rPr>
+              <w:t>Solicitante</w:t>
+            </w:r>
+          </w:p>
+        </w:tc>
+        <w:tc>
+          <w:tcPr>
+            <w:tcW w:w="1058" w:type="dxa"/>
+            <w:shd w:val="clear" w:color="auto" w:fill="auto"/>
+            <w:vAlign w:val="center"/>
+          </w:tcPr>
+          <w:p>
+            <w:pPr>
+              <w:jc w:val="center"/>
+              <w:rPr>
+                <w:rFonts w:ascii="Calibri" w:hAnsi="Calibri"/>
+                <w:lang w:val="pt-BR"/>
+              </w:rPr>
+            </w:pPr>
+            <w:proofErr w:type="spellStart"/>
+            <w:r>
+              <w:rPr>
+                <w:rFonts w:ascii="Calibri" w:hAnsi="Calibri"/>
+                <w:lang w:val="pt-BR"/>
+              </w:rPr>
+              <w:t>String</w:t>
+            </w:r>
+            <w:proofErr w:type="spellEnd"/>
+          </w:p>
+        </w:tc>
+        <w:tc>
+          <w:tcPr>
+            <w:tcW w:w="1186" w:type="dxa"/>
+            <w:shd w:val="clear" w:color="auto" w:fill="auto"/>
+            <w:vAlign w:val="center"/>
+          </w:tcPr>
+          <w:p>
+            <w:pPr>
+              <w:jc w:val="center"/>
+              <w:rPr>
+                <w:rFonts w:ascii="Calibri" w:hAnsi="Calibri"/>
+                <w:lang w:val="pt-BR"/>
+              </w:rPr>
+            </w:pPr>
+            <w:r>
+              <w:rPr>
+                <w:rFonts w:ascii="Calibri" w:hAnsi="Calibri"/>
+                <w:lang w:val="pt-BR"/>
+              </w:rPr>
+              <w:t>Sim</w:t>
+            </w:r>
+          </w:p>
+        </w:tc>
+        <w:tc>
+          <w:tcPr>
+            <w:tcW w:w="1066" w:type="dxa"/>
+            <w:vAlign w:val="center"/>
+          </w:tcPr>
+          <w:p>
+            <w:pPr>
+              <w:jc w:val="center"/>
+              <w:rPr>
+                <w:rFonts w:ascii="Calibri" w:hAnsi="Calibri"/>
+                <w:lang w:val="pt-BR"/>
+              </w:rPr>
+            </w:pPr>
+            <w:r>
+              <w:rPr>
+                <w:rFonts w:ascii="Calibri" w:hAnsi="Calibri"/>
+                <w:lang w:val="pt-BR"/>
+              </w:rPr>
+              <w:t>Sim</w:t>
+            </w:r>
+          </w:p>
+        </w:tc>
+        <w:tc>
+          <w:tcPr>
+            <w:tcW w:w="1622" w:type="dxa"/>
+            <w:shd w:val="clear" w:color="auto" w:fill="auto"/>
+            <w:vAlign w:val="center"/>
+          </w:tcPr>
+          <w:p>
+            <w:pPr>
+              <w:jc w:val="center"/>
+              <w:rPr>
+                <w:rFonts w:ascii="Calibri" w:hAnsi="Calibri"/>
+                <w:lang w:val="pt-BR"/>
+              </w:rPr>
+            </w:pPr>
+            <w:r>
+              <w:rPr>
+                <w:rFonts w:ascii="Calibri" w:hAnsi="Calibri"/>
+                <w:lang w:val="pt-BR"/>
+              </w:rPr>
+              <w:t>Input</w:t>
+            </w:r>
+          </w:p>
+        </w:tc>
+        <w:tc>
+          <w:tcPr>
+            <w:tcW w:w="1119" w:type="dxa"/>
+            <w:shd w:val="clear" w:color="auto" w:fill="auto"/>
+            <w:vAlign w:val="center"/>
+          </w:tcPr>
+          <w:p>
+            <w:pPr>
+              <w:jc w:val="center"/>
+              <w:rPr>
+                <w:rFonts w:ascii="Calibri" w:hAnsi="Calibri"/>
+                <w:lang w:val="pt-BR"/>
+              </w:rPr>
+            </w:pPr>
+            <w:r>
+              <w:rPr>
+                <w:rFonts w:ascii="Calibri" w:hAnsi="Calibri"/>
+                <w:lang w:val="pt-BR"/>
+              </w:rPr>
+              <w:t>120</w:t>
+            </w:r>
+          </w:p>
+        </w:tc>
+        <w:tc>
+          <w:tcPr>
+            <w:tcW w:w="1022" w:type="dxa"/>
+          </w:tcPr>
+          <w:p>
+            <w:pPr>
+              <w:jc w:val="center"/>
+              <w:rPr>
+                <w:rFonts w:ascii="Calibri" w:hAnsi="Calibri"/>
+                <w:lang w:val="pt-BR"/>
+              </w:rPr>
+            </w:pPr>
+            <w:r>
+              <w:rPr>
+                <w:rFonts w:ascii="Calibri" w:hAnsi="Calibri"/>
+                <w:lang w:val="pt-BR"/>
+              </w:rPr>
+              <w:t>-</w:t>
+            </w:r>
+          </w:p>
+        </w:tc>
+        <w:tc>
+          <w:tcPr>
+            <w:tcW w:w="2303" w:type="dxa"/>
+          </w:tcPr>
+          <w:p>
+            <w:pPr>
+              <w:jc w:val="center"/>
+              <w:rPr>
+                <w:rFonts w:ascii="Calibri" w:hAnsi="Calibri"/>
+                <w:lang w:val="pt-BR"/>
+              </w:rPr>
+            </w:pPr>
+            <w:r>
+              <w:rPr>
+                <w:rFonts w:ascii="Calibri" w:hAnsi="Calibri"/>
+                <w:lang w:val="pt-BR"/>
+              </w:rPr>
+              <w:t>-</w:t>
+            </w:r>
+          </w:p>
+        </w:tc>
+      </w:tr>
+      <w:tr>
+        <w:trPr>
+          <w:jc w:val="center"/>
+        </w:trPr>
+        <w:tc>
+          <w:tcPr>
+            <w:tcW w:w="1378" w:type="dxa"/>
+            <w:shd w:val="clear" w:color="auto" w:fill="auto"/>
+            <w:vAlign w:val="center"/>
+          </w:tcPr>
+          <w:p>
+            <w:pPr>
+              <w:rPr>
+                <w:rFonts w:ascii="Calibri" w:hAnsi="Calibri"/>
+                <w:lang w:val="pt-BR"/>
+              </w:rPr>
+            </w:pPr>
+            <w:r>
+              <w:rPr>
+                <w:rFonts w:ascii="Calibri" w:hAnsi="Calibri"/>
+                <w:lang w:val="pt-BR"/>
+              </w:rPr>
+              <w:t>Complexidade</w:t>
+            </w:r>
+          </w:p>
+        </w:tc>
+        <w:tc>
+          <w:tcPr>
+            <w:tcW w:w="1058" w:type="dxa"/>
+            <w:shd w:val="clear" w:color="auto" w:fill="auto"/>
+            <w:vAlign w:val="center"/>
+          </w:tcPr>
+          <w:p>
+            <w:pPr>
+              <w:jc w:val="center"/>
+              <w:rPr>
+                <w:rFonts w:ascii="Calibri" w:hAnsi="Calibri"/>
+                <w:lang w:val="pt-BR"/>
+              </w:rPr>
+            </w:pPr>
+            <w:proofErr w:type="spellStart"/>
+            <w:r>
+              <w:rPr>
+                <w:rFonts w:ascii="Calibri" w:hAnsi="Calibri"/>
+                <w:lang w:val="pt-BR"/>
+              </w:rPr>
+              <w:t>String</w:t>
+            </w:r>
+            <w:proofErr w:type="spellEnd"/>
+          </w:p>
+        </w:tc>
+        <w:tc>
+          <w:tcPr>
+            <w:tcW w:w="1186" w:type="dxa"/>
+            <w:shd w:val="clear" w:color="auto" w:fill="auto"/>
+            <w:vAlign w:val="center"/>
+          </w:tcPr>
+          <w:p>
+            <w:pPr>
+              <w:jc w:val="center"/>
+              <w:rPr>
+                <w:rFonts w:ascii="Calibri" w:hAnsi="Calibri"/>
+                <w:lang w:val="pt-BR"/>
+              </w:rPr>
+            </w:pPr>
+            <w:r>
+              <w:rPr>
+                <w:rFonts w:ascii="Calibri" w:hAnsi="Calibri"/>
+                <w:lang w:val="pt-BR"/>
+              </w:rPr>
+              <w:t>Sim</w:t>
+            </w:r>
+          </w:p>
+        </w:tc>
+        <w:tc>
+          <w:tcPr>
+            <w:tcW w:w="1066" w:type="dxa"/>
+            <w:vAlign w:val="center"/>
+          </w:tcPr>
+          <w:p>
+            <w:pPr>
+              <w:jc w:val="center"/>
+              <w:rPr>
+                <w:rFonts w:ascii="Calibri" w:hAnsi="Calibri"/>
+                <w:lang w:val="pt-BR"/>
+              </w:rPr>
+            </w:pPr>
+            <w:r>
+              <w:rPr>
+                <w:rFonts w:ascii="Calibri" w:hAnsi="Calibri"/>
+                <w:lang w:val="pt-BR"/>
+              </w:rPr>
+              <w:t>Não</w:t>
+            </w:r>
+          </w:p>
+        </w:tc>
+        <w:tc>
+          <w:tcPr>
+            <w:tcW w:w="1622" w:type="dxa"/>
+            <w:shd w:val="clear" w:color="auto" w:fill="auto"/>
+            <w:vAlign w:val="center"/>
+          </w:tcPr>
+          <w:p>
+            <w:pPr>
+              <w:jc w:val="center"/>
+              <w:rPr>
+                <w:rFonts w:ascii="Calibri" w:hAnsi="Calibri"/>
+                <w:lang w:val="pt-BR"/>
+              </w:rPr>
+            </w:pPr>
+            <w:proofErr w:type="spellStart"/>
+            <w:r>
+              <w:rPr>
+                <w:rFonts w:ascii="Calibri" w:hAnsi="Calibri"/>
+                <w:lang w:val="pt-BR"/>
+              </w:rPr>
+              <w:t>Combobox</w:t>
+            </w:r>
+            <w:proofErr w:type="spellEnd"/>
+          </w:p>
+        </w:tc>
+        <w:tc>
+          <w:tcPr>
+            <w:tcW w:w="1119" w:type="dxa"/>
+            <w:shd w:val="clear" w:color="auto" w:fill="auto"/>
+            <w:vAlign w:val="center"/>
+          </w:tcPr>
+          <w:p>
+            <w:pPr>
+              <w:jc w:val="center"/>
+              <w:rPr>
+                <w:rFonts w:ascii="Calibri" w:hAnsi="Calibri"/>
+                <w:lang w:val="pt-BR"/>
+              </w:rPr>
+            </w:pPr>
+            <w:r>
+              <w:rPr>
+                <w:rFonts w:ascii="Calibri" w:hAnsi="Calibri"/>
+                <w:lang w:val="pt-BR"/>
+              </w:rPr>
+              <w:t>120</w:t>
+            </w:r>
+          </w:p>
+        </w:tc>
+        <w:tc>
+          <w:tcPr>
+            <w:tcW w:w="1022" w:type="dxa"/>
+          </w:tcPr>
+          <w:p>
+            <w:pPr>
+              <w:jc w:val="center"/>
+              <w:rPr>
+                <w:rFonts w:ascii="Calibri" w:hAnsi="Calibri"/>
+                <w:lang w:val="pt-BR"/>
+              </w:rPr>
+            </w:pPr>
+            <w:r>
+              <w:rPr>
+                <w:rFonts w:ascii="Calibri" w:hAnsi="Calibri"/>
+                <w:lang w:val="pt-BR"/>
+              </w:rPr>
+              <w:t>-</w:t>
+            </w:r>
+          </w:p>
+        </w:tc>
+        <w:tc>
+          <w:tcPr>
+            <w:tcW w:w="2303" w:type="dxa"/>
+          </w:tcPr>
+          <w:p>
+            <w:pPr>
+              <w:jc w:val="center"/>
+              <w:rPr>
+                <w:rFonts w:ascii="Calibri" w:hAnsi="Calibri"/>
+                <w:lang w:val="pt-BR"/>
+              </w:rPr>
+            </w:pPr>
+            <w:r>
+              <w:rPr>
+                <w:rFonts w:ascii="Calibri" w:hAnsi="Calibri"/>
+                <w:lang w:val="pt-BR"/>
+              </w:rPr>
+              <w:t>“Baixa”, “Média”, “Alta”</w:t>
+            </w:r>
+          </w:p>
+        </w:tc>
+      </w:tr>
+      <w:tr>
+        <w:trPr>
+          <w:jc w:val="center"/>
+        </w:trPr>
+        <w:tc>
+          <w:tcPr>
+            <w:tcW w:w="1378" w:type="dxa"/>
+            <w:shd w:val="clear" w:color="auto" w:fill="auto"/>
+            <w:vAlign w:val="center"/>
+          </w:tcPr>
+          <w:p>
+            <w:pPr>
+              <w:rPr>
+                <w:rFonts w:ascii="Calibri" w:hAnsi="Calibri"/>
+                <w:lang w:val="pt-BR"/>
+              </w:rPr>
+            </w:pPr>
+            <w:r>
+              <w:rPr>
+                <w:rFonts w:ascii="Calibri" w:hAnsi="Calibri"/>
+                <w:lang w:val="pt-BR"/>
+              </w:rPr>
+              <w:t>Descrição</w:t>
+            </w:r>
+          </w:p>
+        </w:tc>
+        <w:tc>
+          <w:tcPr>
+            <w:tcW w:w="1058" w:type="dxa"/>
+            <w:shd w:val="clear" w:color="auto" w:fill="auto"/>
+            <w:vAlign w:val="center"/>
+          </w:tcPr>
+          <w:p>
+            <w:pPr>
+              <w:jc w:val="center"/>
+              <w:rPr>
+                <w:rFonts w:ascii="Calibri" w:hAnsi="Calibri"/>
+                <w:lang w:val="pt-BR"/>
+              </w:rPr>
+            </w:pPr>
+            <w:proofErr w:type="spellStart"/>
+            <w:r>
+              <w:rPr>
+                <w:rFonts w:ascii="Calibri" w:hAnsi="Calibri"/>
+                <w:lang w:val="pt-BR"/>
+              </w:rPr>
+              <w:t>String</w:t>
+            </w:r>
+            <w:proofErr w:type="spellEnd"/>
+          </w:p>
+        </w:tc>
+        <w:tc>
+          <w:tcPr>
+            <w:tcW w:w="1186" w:type="dxa"/>
+            <w:shd w:val="clear" w:color="auto" w:fill="auto"/>
+            <w:vAlign w:val="center"/>
+          </w:tcPr>
+          <w:p>
+            <w:pPr>
+              <w:jc w:val="center"/>
+              <w:rPr>
+                <w:rFonts w:ascii="Calibri" w:hAnsi="Calibri"/>
+                <w:lang w:val="pt-BR"/>
+              </w:rPr>
+            </w:pPr>
+            <w:r>
+              <w:rPr>
+                <w:rFonts w:ascii="Calibri" w:hAnsi="Calibri"/>
+                <w:lang w:val="pt-BR"/>
+              </w:rPr>
+              <w:t>Sim</w:t>
+            </w:r>
+          </w:p>
+        </w:tc>
+        <w:tc>
+          <w:tcPr>
+            <w:tcW w:w="1066" w:type="dxa"/>
+            <w:vAlign w:val="center"/>
+          </w:tcPr>
+          <w:p>
+            <w:pPr>
+              <w:jc w:val="center"/>
+              <w:rPr>
+                <w:rFonts w:ascii="Calibri" w:hAnsi="Calibri"/>
+                <w:lang w:val="pt-BR"/>
+              </w:rPr>
+            </w:pPr>
+            <w:r>
+              <w:rPr>
+                <w:rFonts w:ascii="Calibri" w:hAnsi="Calibri"/>
+                <w:lang w:val="pt-BR"/>
+              </w:rPr>
+              <w:t>Sim</w:t>
+            </w:r>
+          </w:p>
+        </w:tc>
+        <w:tc>
+          <w:tcPr>
+            <w:tcW w:w="1622" w:type="dxa"/>
+            <w:shd w:val="clear" w:color="auto" w:fill="auto"/>
+            <w:vAlign w:val="center"/>
+          </w:tcPr>
+          <w:p>
+            <w:pPr>
+              <w:jc w:val="center"/>
+              <w:rPr>
+                <w:rFonts w:ascii="Calibri" w:hAnsi="Calibri"/>
+                <w:lang w:val="pt-BR"/>
+              </w:rPr>
+            </w:pPr>
+            <w:proofErr w:type="spellStart"/>
+            <w:r>
+              <w:rPr>
+                <w:rFonts w:ascii="Calibri" w:hAnsi="Calibri"/>
+                <w:lang w:val="pt-BR"/>
+              </w:rPr>
+              <w:t>TextArea</w:t>
+            </w:r>
+            <w:proofErr w:type="spellEnd"/>
+          </w:p>
+        </w:tc>
+        <w:tc>
+          <w:tcPr>
+            <w:tcW w:w="1119" w:type="dxa"/>
+            <w:shd w:val="clear" w:color="auto" w:fill="auto"/>
+            <w:vAlign w:val="center"/>
+          </w:tcPr>
+          <w:p>
+            <w:pPr>
+              <w:jc w:val="center"/>
+              <w:rPr>
+                <w:rFonts w:ascii="Calibri" w:hAnsi="Calibri"/>
+                <w:lang w:val="pt-BR"/>
+              </w:rPr>
+            </w:pPr>
+            <w:r>
+              <w:rPr>
+                <w:rFonts w:ascii="Calibri" w:hAnsi="Calibri"/>
+                <w:lang w:val="pt-BR"/>
+              </w:rPr>
+              <w:t>500</w:t>
+            </w:r>
+          </w:p>
+        </w:tc>
+        <w:tc>
+          <w:tcPr>
+            <w:tcW w:w="1022" w:type="dxa"/>
+          </w:tcPr>
+          <w:p>
+            <w:pPr>
+              <w:jc w:val="center"/>
+              <w:rPr>
+                <w:rFonts w:ascii="Calibri" w:hAnsi="Calibri"/>
+                <w:lang w:val="pt-BR"/>
+              </w:rPr>
+            </w:pPr>
+            <w:r>
+              <w:rPr>
+                <w:rFonts w:ascii="Calibri" w:hAnsi="Calibri"/>
+                <w:lang w:val="pt-BR"/>
+              </w:rPr>
+              <w:t>-</w:t>
+            </w:r>
+          </w:p>
+        </w:tc>
+        <w:tc>
+          <w:tcPr>
+            <w:tcW w:w="2303" w:type="dxa"/>
+          </w:tcPr>
+          <w:p>
+            <w:pPr>
+              <w:jc w:val="center"/>
+              <w:rPr>
+                <w:rFonts w:ascii="Calibri" w:hAnsi="Calibri"/>
+                <w:lang w:val="pt-BR"/>
+              </w:rPr>
+            </w:pPr>
+            <w:r>
+              <w:rPr>
+                <w:rFonts w:ascii="Calibri" w:hAnsi="Calibri"/>
+                <w:lang w:val="pt-BR"/>
+              </w:rPr>
+              <w:t>-</w:t>
+            </w:r>
           </w:p>
         </w:tc>
       </w:tr>
     </w:tbl>
     <w:p>
       <w:pPr>
-        <w:pStyle w:val="Heading3"/>
-        <w:widowControl/>
-        <w:rPr>
-          <w:rFonts w:ascii="Calibri" w:hAnsi="Calibri"/>
-          <w:lang w:val="pt-BR"/>
-        </w:rPr>
-      </w:pPr>
-      <w:bookmarkStart w:id="18" w:name="_Toc364802208"/>
-      <w:r>
-        <w:rPr>
-          <w:rFonts w:ascii="Calibri" w:hAnsi="Calibri"/>
-          <w:lang w:val="pt-BR"/>
-        </w:rPr>
-        <w:t>Fluxo Alternativo 04 – Dados Incompletos – Número de Níveis não definidos</w:t>
-      </w:r>
-      <w:bookmarkEnd w:id="18"/>
-    </w:p>
-    <w:tbl>
-      <w:tblPr>
-        <w:tblW w:w="9781" w:type="dxa"/>
-        <w:tblInd w:w="-5" w:type="dxa"/>
-        <w:tblBorders>
-          <w:top w:val="single" w:sz="4" w:space="0" w:color="auto"/>
-          <w:left w:val="single" w:sz="4" w:space="0" w:color="auto"/>
-          <w:bottom w:val="single" w:sz="4" w:space="0" w:color="auto"/>
-          <w:right w:val="single" w:sz="4" w:space="0" w:color="auto"/>
-          <w:insideH w:val="single" w:sz="4" w:space="0" w:color="auto"/>
-          <w:insideV w:val="single" w:sz="4" w:space="0" w:color="auto"/>
-        </w:tblBorders>
-        <w:tblLook w:val="04A0"/>
-      </w:tblPr>
-      <w:tblGrid>
-        <w:gridCol w:w="709"/>
-        <w:gridCol w:w="4253"/>
-        <w:gridCol w:w="1134"/>
-        <w:gridCol w:w="1249"/>
-        <w:gridCol w:w="1160"/>
-        <w:gridCol w:w="1276"/>
-      </w:tblGrid>
-      <w:tr>
-        <w:tc>
-          <w:tcPr>
-            <w:tcW w:w="709" w:type="dxa"/>
-            <w:shd w:val="clear" w:color="auto" w:fill="D0CECE"/>
-            <w:vAlign w:val="center"/>
-          </w:tcPr>
-          <w:p>
-            <w:pPr>
-              <w:rPr>
-                <w:rFonts w:ascii="Calibri" w:hAnsi="Calibri"/>
-                <w:b/>
-                <w:lang w:val="pt-BR"/>
-              </w:rPr>
-            </w:pPr>
-            <w:r>
-              <w:rPr>
-                <w:rFonts w:ascii="Calibri" w:hAnsi="Calibri"/>
-                <w:b/>
-                <w:lang w:val="pt-BR"/>
-              </w:rPr>
-              <w:t>Passo</w:t>
-            </w:r>
-          </w:p>
-        </w:tc>
-        <w:tc>
-          <w:tcPr>
-            <w:tcW w:w="4253" w:type="dxa"/>
-            <w:shd w:val="clear" w:color="auto" w:fill="D0CECE"/>
-            <w:vAlign w:val="center"/>
-          </w:tcPr>
-          <w:p>
-            <w:pPr>
-              <w:rPr>
-                <w:rFonts w:ascii="Calibri" w:hAnsi="Calibri"/>
-                <w:b/>
-                <w:lang w:val="pt-BR"/>
-              </w:rPr>
-            </w:pPr>
-            <w:r>
-              <w:rPr>
-                <w:rFonts w:ascii="Calibri" w:hAnsi="Calibri"/>
-                <w:b/>
-                <w:lang w:val="pt-BR"/>
-              </w:rPr>
-              <w:t>Descrição</w:t>
-            </w:r>
-          </w:p>
-        </w:tc>
-        <w:tc>
-          <w:tcPr>
-            <w:tcW w:w="1134" w:type="dxa"/>
-            <w:shd w:val="clear" w:color="auto" w:fill="D0CECE"/>
-            <w:vAlign w:val="center"/>
-          </w:tcPr>
-          <w:p>
-            <w:pPr>
-              <w:rPr>
-                <w:rFonts w:ascii="Calibri" w:hAnsi="Calibri"/>
-                <w:b/>
-                <w:lang w:val="pt-BR"/>
-              </w:rPr>
-            </w:pPr>
-            <w:r>
-              <w:rPr>
-                <w:rFonts w:ascii="Calibri" w:hAnsi="Calibri"/>
-                <w:b/>
-                <w:lang w:val="pt-BR"/>
-              </w:rPr>
-              <w:t>Fluxos</w:t>
-            </w:r>
-          </w:p>
-        </w:tc>
-        <w:tc>
-          <w:tcPr>
-            <w:tcW w:w="1249" w:type="dxa"/>
-            <w:shd w:val="clear" w:color="auto" w:fill="D0CECE"/>
-            <w:vAlign w:val="center"/>
-          </w:tcPr>
-          <w:p>
-            <w:pPr>
-              <w:rPr>
-                <w:rFonts w:ascii="Calibri" w:hAnsi="Calibri"/>
-                <w:b/>
-                <w:lang w:val="pt-BR"/>
-              </w:rPr>
-            </w:pPr>
-            <w:r>
-              <w:rPr>
-                <w:rFonts w:ascii="Calibri" w:hAnsi="Calibri"/>
-                <w:b/>
-                <w:lang w:val="pt-BR"/>
-              </w:rPr>
-              <w:t>Regras de Negócio</w:t>
-            </w:r>
-          </w:p>
-        </w:tc>
-        <w:tc>
-          <w:tcPr>
-            <w:tcW w:w="1160" w:type="dxa"/>
-            <w:shd w:val="clear" w:color="auto" w:fill="D0CECE"/>
-            <w:vAlign w:val="center"/>
-          </w:tcPr>
-          <w:p>
-            <w:pPr>
-              <w:rPr>
-                <w:rFonts w:ascii="Calibri" w:hAnsi="Calibri"/>
-                <w:b/>
-                <w:lang w:val="pt-BR"/>
-              </w:rPr>
-            </w:pPr>
-            <w:r>
-              <w:rPr>
-                <w:rFonts w:ascii="Calibri" w:hAnsi="Calibri"/>
-                <w:b/>
-                <w:lang w:val="pt-BR"/>
-              </w:rPr>
-              <w:t>Mensagens</w:t>
-            </w:r>
-          </w:p>
-        </w:tc>
-        <w:tc>
-          <w:tcPr>
-            <w:tcW w:w="1276" w:type="dxa"/>
-            <w:shd w:val="clear" w:color="auto" w:fill="D0CECE"/>
-            <w:vAlign w:val="center"/>
-          </w:tcPr>
-          <w:p>
-            <w:pPr>
-              <w:rPr>
-                <w:rFonts w:ascii="Calibri" w:hAnsi="Calibri"/>
-                <w:b/>
-                <w:lang w:val="pt-BR"/>
-              </w:rPr>
-            </w:pPr>
-            <w:r>
-              <w:rPr>
-                <w:rFonts w:ascii="Calibri" w:hAnsi="Calibri"/>
-                <w:b/>
-                <w:lang w:val="pt-BR"/>
-              </w:rPr>
-              <w:t>Dados de Campo</w:t>
-            </w:r>
-          </w:p>
-        </w:tc>
-      </w:tr>
-      <w:tr>
-        <w:tc>
-          <w:tcPr>
-            <w:tcW w:w="709" w:type="dxa"/>
-            <w:shd w:val="clear" w:color="auto" w:fill="auto"/>
-            <w:vAlign w:val="center"/>
-          </w:tcPr>
-          <w:p>
-            <w:pPr>
-              <w:jc w:val="center"/>
-              <w:rPr>
-                <w:rFonts w:ascii="Calibri" w:hAnsi="Calibri"/>
-                <w:lang w:val="pt-BR"/>
-              </w:rPr>
-            </w:pPr>
-            <w:r>
-              <w:rPr>
-                <w:rFonts w:ascii="Calibri" w:hAnsi="Calibri"/>
-                <w:lang w:val="pt-BR"/>
-              </w:rPr>
-              <w:t>1</w:t>
-            </w:r>
-          </w:p>
-        </w:tc>
-        <w:tc>
-          <w:tcPr>
-            <w:tcW w:w="4253" w:type="dxa"/>
-            <w:shd w:val="clear" w:color="auto" w:fill="auto"/>
-            <w:vAlign w:val="center"/>
-          </w:tcPr>
-          <w:p>
-            <w:pPr>
-              <w:rPr>
-                <w:rFonts w:ascii="Calibri" w:hAnsi="Calibri"/>
-                <w:lang w:val="pt-BR"/>
-              </w:rPr>
-            </w:pPr>
-            <w:r>
-              <w:rPr>
-                <w:rFonts w:ascii="Calibri" w:hAnsi="Calibri"/>
-                <w:lang w:val="pt-BR"/>
-              </w:rPr>
-              <w:t>O</w:t>
-            </w:r>
-            <w:r>
-              <w:rPr>
-                <w:rFonts w:ascii="Calibri" w:hAnsi="Calibri"/>
-                <w:lang w:val="pt-BR"/>
-              </w:rPr>
-              <w:t xml:space="preserve"> sistema verifica que o campo “Número de Níveis” não foi informado;</w:t>
-            </w:r>
-          </w:p>
-        </w:tc>
-        <w:tc>
-          <w:tcPr>
-            <w:tcW w:w="1134" w:type="dxa"/>
-            <w:shd w:val="clear" w:color="auto" w:fill="auto"/>
-            <w:vAlign w:val="center"/>
-          </w:tcPr>
-          <w:p>
-            <w:pPr>
-              <w:jc w:val="center"/>
-              <w:rPr>
-                <w:rFonts w:ascii="Calibri" w:hAnsi="Calibri"/>
-                <w:lang w:val="pt-BR"/>
-              </w:rPr>
-            </w:pPr>
-          </w:p>
-        </w:tc>
-        <w:tc>
-          <w:tcPr>
-            <w:tcW w:w="1249" w:type="dxa"/>
-            <w:shd w:val="clear" w:color="auto" w:fill="auto"/>
-            <w:vAlign w:val="center"/>
-          </w:tcPr>
-          <w:p>
-            <w:pPr>
-              <w:jc w:val="center"/>
-              <w:rPr>
-                <w:rFonts w:ascii="Calibri" w:hAnsi="Calibri"/>
-                <w:lang w:val="pt-BR"/>
-              </w:rPr>
-            </w:pPr>
-            <w:r>
-              <w:rPr>
-                <w:rFonts w:ascii="Calibri" w:hAnsi="Calibri"/>
-                <w:lang w:val="pt-BR"/>
-              </w:rPr>
-              <w:t>RN1.1</w:t>
-            </w:r>
-          </w:p>
-        </w:tc>
-        <w:tc>
-          <w:tcPr>
-            <w:tcW w:w="1160" w:type="dxa"/>
-            <w:shd w:val="clear" w:color="auto" w:fill="auto"/>
-            <w:vAlign w:val="center"/>
-          </w:tcPr>
-          <w:p>
-            <w:pPr>
-              <w:jc w:val="center"/>
-              <w:rPr>
-                <w:rFonts w:ascii="Calibri" w:hAnsi="Calibri"/>
-                <w:lang w:val="pt-BR"/>
-              </w:rPr>
-            </w:pPr>
-          </w:p>
-        </w:tc>
-        <w:tc>
-          <w:tcPr>
-            <w:tcW w:w="1276" w:type="dxa"/>
-            <w:shd w:val="clear" w:color="auto" w:fill="auto"/>
-            <w:vAlign w:val="center"/>
-          </w:tcPr>
-          <w:p>
-            <w:pPr>
-              <w:jc w:val="center"/>
-              <w:rPr>
-                <w:rFonts w:ascii="Calibri" w:hAnsi="Calibri"/>
-                <w:lang w:val="pt-BR"/>
-              </w:rPr>
-            </w:pPr>
-            <w:r>
-              <w:rPr>
-                <w:rFonts w:ascii="Calibri" w:hAnsi="Calibri"/>
-                <w:lang w:val="pt-BR"/>
-              </w:rPr>
-              <w:t>INF01</w:t>
-            </w:r>
-          </w:p>
-        </w:tc>
-      </w:tr>
-      <w:tr>
-        <w:tc>
-          <w:tcPr>
-            <w:tcW w:w="709" w:type="dxa"/>
-            <w:shd w:val="clear" w:color="auto" w:fill="auto"/>
-            <w:vAlign w:val="center"/>
-          </w:tcPr>
-          <w:p>
-            <w:pPr>
-              <w:jc w:val="center"/>
-              <w:rPr>
-                <w:rFonts w:ascii="Calibri" w:hAnsi="Calibri"/>
-                <w:lang w:val="pt-BR"/>
-              </w:rPr>
-            </w:pPr>
-            <w:r>
-              <w:rPr>
-                <w:rFonts w:ascii="Calibri" w:hAnsi="Calibri"/>
-                <w:lang w:val="pt-BR"/>
-              </w:rPr>
-              <w:t>2</w:t>
-            </w:r>
-          </w:p>
-        </w:tc>
-        <w:tc>
-          <w:tcPr>
-            <w:tcW w:w="4253" w:type="dxa"/>
-            <w:shd w:val="clear" w:color="auto" w:fill="auto"/>
-            <w:vAlign w:val="center"/>
-          </w:tcPr>
-          <w:p>
-            <w:pPr>
-              <w:rPr>
-                <w:rFonts w:ascii="Calibri" w:hAnsi="Calibri"/>
-                <w:lang w:val="pt-BR"/>
-              </w:rPr>
-            </w:pPr>
-            <w:r>
-              <w:rPr>
-                <w:rFonts w:ascii="Calibri" w:hAnsi="Calibri"/>
-                <w:lang w:val="pt-BR"/>
-              </w:rPr>
-              <w:t>O sistema exibe a mensagem de campos obrigatórios;</w:t>
-            </w:r>
-          </w:p>
-        </w:tc>
-        <w:tc>
-          <w:tcPr>
-            <w:tcW w:w="1134" w:type="dxa"/>
-            <w:shd w:val="clear" w:color="auto" w:fill="auto"/>
-            <w:vAlign w:val="center"/>
-          </w:tcPr>
-          <w:p>
-            <w:pPr>
-              <w:jc w:val="center"/>
-              <w:rPr>
-                <w:rFonts w:ascii="Calibri" w:hAnsi="Calibri"/>
-                <w:lang w:val="pt-BR"/>
-              </w:rPr>
-            </w:pPr>
-          </w:p>
-        </w:tc>
-        <w:tc>
-          <w:tcPr>
-            <w:tcW w:w="1249" w:type="dxa"/>
-            <w:shd w:val="clear" w:color="auto" w:fill="auto"/>
-            <w:vAlign w:val="center"/>
-          </w:tcPr>
-          <w:p>
-            <w:pPr>
-              <w:jc w:val="center"/>
-              <w:rPr>
-                <w:rFonts w:ascii="Calibri" w:hAnsi="Calibri"/>
-                <w:lang w:val="pt-BR"/>
-              </w:rPr>
-            </w:pPr>
-          </w:p>
-        </w:tc>
-        <w:tc>
-          <w:tcPr>
-            <w:tcW w:w="1160" w:type="dxa"/>
-            <w:shd w:val="clear" w:color="auto" w:fill="auto"/>
-            <w:vAlign w:val="center"/>
-          </w:tcPr>
-          <w:p>
-            <w:pPr>
-              <w:jc w:val="center"/>
-              <w:rPr>
-                <w:rFonts w:ascii="Calibri" w:hAnsi="Calibri"/>
-                <w:lang w:val="pt-BR"/>
-              </w:rPr>
-            </w:pPr>
-            <w:r>
-              <w:rPr>
-                <w:rFonts w:ascii="Calibri" w:hAnsi="Calibri"/>
-                <w:lang w:val="pt-BR"/>
-              </w:rPr>
-              <w:t>MN04</w:t>
-            </w:r>
-          </w:p>
-        </w:tc>
-        <w:tc>
-          <w:tcPr>
-            <w:tcW w:w="1276" w:type="dxa"/>
-            <w:shd w:val="clear" w:color="auto" w:fill="auto"/>
-            <w:vAlign w:val="center"/>
-          </w:tcPr>
-          <w:p>
-            <w:pPr>
-              <w:jc w:val="center"/>
-              <w:rPr>
-                <w:rFonts w:ascii="Calibri" w:hAnsi="Calibri"/>
-                <w:lang w:val="pt-BR"/>
-              </w:rPr>
-            </w:pPr>
-          </w:p>
-        </w:tc>
-      </w:tr>
-      <w:tr>
-        <w:tc>
-          <w:tcPr>
-            <w:tcW w:w="709" w:type="dxa"/>
-            <w:shd w:val="clear" w:color="auto" w:fill="auto"/>
-            <w:vAlign w:val="center"/>
-          </w:tcPr>
-          <w:p>
-            <w:pPr>
-              <w:jc w:val="center"/>
-              <w:rPr>
-                <w:rFonts w:ascii="Calibri" w:hAnsi="Calibri"/>
-                <w:lang w:val="pt-BR"/>
-              </w:rPr>
-            </w:pPr>
-            <w:r>
-              <w:rPr>
-                <w:rFonts w:ascii="Calibri" w:hAnsi="Calibri"/>
-                <w:lang w:val="pt-BR"/>
-              </w:rPr>
-              <w:t>3</w:t>
-            </w:r>
-          </w:p>
-        </w:tc>
-        <w:tc>
-          <w:tcPr>
-            <w:tcW w:w="4253" w:type="dxa"/>
-            <w:shd w:val="clear" w:color="auto" w:fill="auto"/>
-            <w:vAlign w:val="center"/>
-          </w:tcPr>
-          <w:p>
-            <w:pPr>
-              <w:rPr>
-                <w:rFonts w:ascii="Calibri" w:hAnsi="Calibri"/>
-                <w:lang w:val="pt-BR"/>
-              </w:rPr>
-            </w:pPr>
-            <w:r>
-              <w:rPr>
-                <w:rFonts w:ascii="Calibri" w:hAnsi="Calibri"/>
-                <w:lang w:val="pt-BR"/>
-              </w:rPr>
-              <w:t>O Gestor confirma a mensagem de validação;</w:t>
-            </w:r>
-          </w:p>
-        </w:tc>
-        <w:tc>
-          <w:tcPr>
-            <w:tcW w:w="1134" w:type="dxa"/>
-            <w:shd w:val="clear" w:color="auto" w:fill="auto"/>
-            <w:vAlign w:val="center"/>
-          </w:tcPr>
-          <w:p>
-            <w:pPr>
-              <w:jc w:val="center"/>
-              <w:rPr>
-                <w:rFonts w:ascii="Calibri" w:hAnsi="Calibri"/>
-                <w:lang w:val="pt-BR"/>
-              </w:rPr>
-            </w:pPr>
-          </w:p>
-        </w:tc>
-        <w:tc>
-          <w:tcPr>
-            <w:tcW w:w="1249" w:type="dxa"/>
-            <w:shd w:val="clear" w:color="auto" w:fill="auto"/>
-            <w:vAlign w:val="center"/>
-          </w:tcPr>
-          <w:p>
-            <w:pPr>
-              <w:jc w:val="center"/>
-              <w:rPr>
-                <w:rFonts w:ascii="Calibri" w:hAnsi="Calibri"/>
-                <w:lang w:val="pt-BR"/>
-              </w:rPr>
-            </w:pPr>
-          </w:p>
-        </w:tc>
-        <w:tc>
-          <w:tcPr>
-            <w:tcW w:w="1160" w:type="dxa"/>
-            <w:shd w:val="clear" w:color="auto" w:fill="auto"/>
-            <w:vAlign w:val="center"/>
-          </w:tcPr>
-          <w:p>
-            <w:pPr>
-              <w:jc w:val="center"/>
-              <w:rPr>
-                <w:rFonts w:ascii="Calibri" w:hAnsi="Calibri"/>
-                <w:lang w:val="pt-BR"/>
-              </w:rPr>
-            </w:pPr>
-          </w:p>
-        </w:tc>
-        <w:tc>
-          <w:tcPr>
-            <w:tcW w:w="1276" w:type="dxa"/>
-            <w:shd w:val="clear" w:color="auto" w:fill="auto"/>
-            <w:vAlign w:val="center"/>
-          </w:tcPr>
-          <w:p>
-            <w:pPr>
-              <w:jc w:val="center"/>
-              <w:rPr>
-                <w:rFonts w:ascii="Calibri" w:hAnsi="Calibri"/>
-                <w:lang w:val="pt-BR"/>
-              </w:rPr>
-            </w:pPr>
-          </w:p>
-        </w:tc>
-      </w:tr>
-      <w:tr>
-        <w:tc>
-          <w:tcPr>
-            <w:tcW w:w="709" w:type="dxa"/>
-            <w:shd w:val="clear" w:color="auto" w:fill="auto"/>
-            <w:vAlign w:val="center"/>
-          </w:tcPr>
-          <w:p>
-            <w:pPr>
-              <w:jc w:val="center"/>
-              <w:rPr>
-                <w:rFonts w:ascii="Calibri" w:hAnsi="Calibri"/>
-                <w:lang w:val="pt-BR"/>
-              </w:rPr>
-            </w:pPr>
-            <w:proofErr w:type="gramStart"/>
-            <w:r>
-              <w:rPr>
-                <w:rFonts w:ascii="Calibri" w:hAnsi="Calibri"/>
-                <w:lang w:val="pt-BR"/>
-              </w:rPr>
-              <w:t>4</w:t>
-            </w:r>
-            <w:proofErr w:type="gramEnd"/>
-          </w:p>
-        </w:tc>
-        <w:tc>
-          <w:tcPr>
-            <w:tcW w:w="4253" w:type="dxa"/>
-            <w:shd w:val="clear" w:color="auto" w:fill="auto"/>
-            <w:vAlign w:val="center"/>
-          </w:tcPr>
-          <w:p>
-            <w:pPr>
-              <w:rPr>
-                <w:rFonts w:ascii="Calibri" w:hAnsi="Calibri"/>
-                <w:lang w:val="pt-BR"/>
-              </w:rPr>
-            </w:pPr>
-            <w:r>
-              <w:rPr>
-                <w:rFonts w:ascii="Calibri" w:hAnsi="Calibri"/>
-                <w:lang w:val="pt-BR"/>
-              </w:rPr>
-              <w:t>O sistema executa o passo número 1 do fluxo básico;</w:t>
-            </w:r>
-          </w:p>
-        </w:tc>
-        <w:tc>
-          <w:tcPr>
-            <w:tcW w:w="1134" w:type="dxa"/>
-            <w:shd w:val="clear" w:color="auto" w:fill="auto"/>
-            <w:vAlign w:val="center"/>
-          </w:tcPr>
-          <w:p>
-            <w:pPr>
-              <w:jc w:val="center"/>
-              <w:rPr>
-                <w:rFonts w:ascii="Calibri" w:hAnsi="Calibri"/>
-                <w:lang w:val="pt-BR"/>
-              </w:rPr>
-            </w:pPr>
-          </w:p>
-        </w:tc>
-        <w:tc>
-          <w:tcPr>
-            <w:tcW w:w="1249" w:type="dxa"/>
-            <w:shd w:val="clear" w:color="auto" w:fill="auto"/>
-            <w:vAlign w:val="center"/>
-          </w:tcPr>
-          <w:p>
-            <w:pPr>
-              <w:jc w:val="center"/>
-              <w:rPr>
-                <w:rFonts w:ascii="Calibri" w:hAnsi="Calibri"/>
-                <w:lang w:val="pt-BR"/>
-              </w:rPr>
-            </w:pPr>
-          </w:p>
-        </w:tc>
-        <w:tc>
-          <w:tcPr>
-            <w:tcW w:w="1160" w:type="dxa"/>
-            <w:shd w:val="clear" w:color="auto" w:fill="auto"/>
-            <w:vAlign w:val="center"/>
-          </w:tcPr>
-          <w:p>
-            <w:pPr>
-              <w:jc w:val="center"/>
-              <w:rPr>
-                <w:rFonts w:ascii="Calibri" w:hAnsi="Calibri"/>
-                <w:lang w:val="pt-BR"/>
-              </w:rPr>
-            </w:pPr>
-          </w:p>
-        </w:tc>
-        <w:tc>
-          <w:tcPr>
-            <w:tcW w:w="1276" w:type="dxa"/>
-            <w:shd w:val="clear" w:color="auto" w:fill="auto"/>
-            <w:vAlign w:val="center"/>
-          </w:tcPr>
-          <w:p>
-            <w:pPr>
-              <w:jc w:val="center"/>
-              <w:rPr>
-                <w:rFonts w:ascii="Calibri" w:hAnsi="Calibri"/>
-                <w:lang w:val="pt-BR"/>
-              </w:rPr>
-            </w:pPr>
-          </w:p>
-        </w:tc>
-      </w:tr>
-    </w:tbl>
-    <w:p>
-      <w:pPr>
-        <w:pStyle w:val="Heading3"/>
-        <w:widowControl/>
-        <w:rPr>
-          <w:rFonts w:ascii="Calibri" w:hAnsi="Calibri"/>
-          <w:lang w:val="pt-BR"/>
-        </w:rPr>
-      </w:pPr>
-      <w:bookmarkStart w:id="19" w:name="_Toc364802209"/>
-      <w:r>
-        <w:rPr>
-          <w:rFonts w:ascii="Calibri" w:hAnsi="Calibri"/>
-          <w:lang w:val="pt-BR"/>
-        </w:rPr>
-        <w:t>Fluxo Alternativo 05 – Dados Incompletos – Aprovador</w:t>
-      </w:r>
-      <w:bookmarkEnd w:id="19"/>
-    </w:p>
-    <w:tbl>
-      <w:tblPr>
-        <w:tblW w:w="9781" w:type="dxa"/>
-        <w:tblInd w:w="-5" w:type="dxa"/>
-        <w:tblBorders>
-          <w:top w:val="single" w:sz="4" w:space="0" w:color="auto"/>
-          <w:left w:val="single" w:sz="4" w:space="0" w:color="auto"/>
-          <w:bottom w:val="single" w:sz="4" w:space="0" w:color="auto"/>
-          <w:right w:val="single" w:sz="4" w:space="0" w:color="auto"/>
-          <w:insideH w:val="single" w:sz="4" w:space="0" w:color="auto"/>
-          <w:insideV w:val="single" w:sz="4" w:space="0" w:color="auto"/>
-        </w:tblBorders>
-        <w:tblLook w:val="04A0"/>
-      </w:tblPr>
-      <w:tblGrid>
-        <w:gridCol w:w="709"/>
-        <w:gridCol w:w="4253"/>
-        <w:gridCol w:w="1134"/>
-        <w:gridCol w:w="1249"/>
-        <w:gridCol w:w="1160"/>
-        <w:gridCol w:w="1276"/>
-      </w:tblGrid>
-      <w:tr>
-        <w:tc>
-          <w:tcPr>
-            <w:tcW w:w="709" w:type="dxa"/>
-            <w:shd w:val="clear" w:color="auto" w:fill="D0CECE"/>
-            <w:vAlign w:val="center"/>
-          </w:tcPr>
-          <w:p>
-            <w:pPr>
-              <w:rPr>
-                <w:rFonts w:ascii="Calibri" w:hAnsi="Calibri"/>
-                <w:b/>
-                <w:lang w:val="pt-BR"/>
-              </w:rPr>
-            </w:pPr>
-            <w:r>
-              <w:rPr>
-                <w:rFonts w:ascii="Calibri" w:hAnsi="Calibri"/>
-                <w:b/>
-                <w:lang w:val="pt-BR"/>
-              </w:rPr>
-              <w:t>Passo</w:t>
-            </w:r>
-          </w:p>
-        </w:tc>
-        <w:tc>
-          <w:tcPr>
-            <w:tcW w:w="4253" w:type="dxa"/>
-            <w:shd w:val="clear" w:color="auto" w:fill="D0CECE"/>
-            <w:vAlign w:val="center"/>
-          </w:tcPr>
-          <w:p>
-            <w:pPr>
-              <w:rPr>
-                <w:rFonts w:ascii="Calibri" w:hAnsi="Calibri"/>
-                <w:b/>
-                <w:lang w:val="pt-BR"/>
-              </w:rPr>
-            </w:pPr>
-            <w:r>
-              <w:rPr>
-                <w:rFonts w:ascii="Calibri" w:hAnsi="Calibri"/>
-                <w:b/>
-                <w:lang w:val="pt-BR"/>
-              </w:rPr>
-              <w:t>Descrição</w:t>
-            </w:r>
-          </w:p>
-        </w:tc>
-        <w:tc>
-          <w:tcPr>
-            <w:tcW w:w="1134" w:type="dxa"/>
-            <w:shd w:val="clear" w:color="auto" w:fill="D0CECE"/>
-            <w:vAlign w:val="center"/>
-          </w:tcPr>
-          <w:p>
-            <w:pPr>
-              <w:rPr>
-                <w:rFonts w:ascii="Calibri" w:hAnsi="Calibri"/>
-                <w:b/>
-                <w:lang w:val="pt-BR"/>
-              </w:rPr>
-            </w:pPr>
-            <w:r>
-              <w:rPr>
-                <w:rFonts w:ascii="Calibri" w:hAnsi="Calibri"/>
-                <w:b/>
-                <w:lang w:val="pt-BR"/>
-              </w:rPr>
-              <w:t>Fluxos</w:t>
-            </w:r>
-          </w:p>
-        </w:tc>
-        <w:tc>
-          <w:tcPr>
-            <w:tcW w:w="1249" w:type="dxa"/>
-            <w:shd w:val="clear" w:color="auto" w:fill="D0CECE"/>
-            <w:vAlign w:val="center"/>
-          </w:tcPr>
-          <w:p>
-            <w:pPr>
-              <w:rPr>
-                <w:rFonts w:ascii="Calibri" w:hAnsi="Calibri"/>
-                <w:b/>
-                <w:lang w:val="pt-BR"/>
-              </w:rPr>
-            </w:pPr>
-            <w:r>
-              <w:rPr>
-                <w:rFonts w:ascii="Calibri" w:hAnsi="Calibri"/>
-                <w:b/>
-                <w:lang w:val="pt-BR"/>
-              </w:rPr>
-              <w:t>Regras de Negócio</w:t>
-            </w:r>
-          </w:p>
-        </w:tc>
-        <w:tc>
-          <w:tcPr>
-            <w:tcW w:w="1160" w:type="dxa"/>
-            <w:shd w:val="clear" w:color="auto" w:fill="D0CECE"/>
-            <w:vAlign w:val="center"/>
-          </w:tcPr>
-          <w:p>
-            <w:pPr>
-              <w:rPr>
-                <w:rFonts w:ascii="Calibri" w:hAnsi="Calibri"/>
-                <w:b/>
-                <w:lang w:val="pt-BR"/>
-              </w:rPr>
-            </w:pPr>
-            <w:r>
-              <w:rPr>
-                <w:rFonts w:ascii="Calibri" w:hAnsi="Calibri"/>
-                <w:b/>
-                <w:lang w:val="pt-BR"/>
-              </w:rPr>
-              <w:t>Mensagens</w:t>
-            </w:r>
-          </w:p>
-        </w:tc>
-        <w:tc>
-          <w:tcPr>
-            <w:tcW w:w="1276" w:type="dxa"/>
-            <w:shd w:val="clear" w:color="auto" w:fill="D0CECE"/>
-            <w:vAlign w:val="center"/>
-          </w:tcPr>
-          <w:p>
-            <w:pPr>
-              <w:rPr>
-                <w:rFonts w:ascii="Calibri" w:hAnsi="Calibri"/>
-                <w:b/>
-                <w:lang w:val="pt-BR"/>
-              </w:rPr>
-            </w:pPr>
-            <w:r>
-              <w:rPr>
-                <w:rFonts w:ascii="Calibri" w:hAnsi="Calibri"/>
-                <w:b/>
-                <w:lang w:val="pt-BR"/>
-              </w:rPr>
-              <w:t>Dados de Campo</w:t>
-            </w:r>
-          </w:p>
-        </w:tc>
-      </w:tr>
-      <w:tr>
-        <w:tc>
-          <w:tcPr>
-            <w:tcW w:w="709" w:type="dxa"/>
-            <w:shd w:val="clear" w:color="auto" w:fill="auto"/>
-            <w:vAlign w:val="center"/>
-          </w:tcPr>
-          <w:p>
-            <w:pPr>
-              <w:jc w:val="center"/>
-              <w:rPr>
-                <w:rFonts w:ascii="Calibri" w:hAnsi="Calibri"/>
-                <w:lang w:val="pt-BR"/>
-              </w:rPr>
-            </w:pPr>
-            <w:r>
-              <w:rPr>
-                <w:rFonts w:ascii="Calibri" w:hAnsi="Calibri"/>
-                <w:lang w:val="pt-BR"/>
-              </w:rPr>
-              <w:t>1</w:t>
-            </w:r>
-          </w:p>
-        </w:tc>
-        <w:tc>
-          <w:tcPr>
-            <w:tcW w:w="4253" w:type="dxa"/>
-            <w:shd w:val="clear" w:color="auto" w:fill="auto"/>
-            <w:vAlign w:val="center"/>
-          </w:tcPr>
-          <w:p>
-            <w:pPr>
-              <w:rPr>
-                <w:rFonts w:ascii="Calibri" w:hAnsi="Calibri"/>
-                <w:lang w:val="pt-BR"/>
-              </w:rPr>
-            </w:pPr>
-            <w:r>
-              <w:rPr>
-                <w:rFonts w:ascii="Calibri" w:hAnsi="Calibri"/>
-                <w:lang w:val="pt-BR"/>
-              </w:rPr>
-              <w:t>O</w:t>
-            </w:r>
-            <w:r>
-              <w:rPr>
-                <w:rFonts w:ascii="Calibri" w:hAnsi="Calibri"/>
-                <w:lang w:val="pt-BR"/>
-              </w:rPr>
-              <w:t xml:space="preserve"> sistema verifica que ao menos um aprovador da tabela associativa dos Níveis de Aprovação não foi </w:t>
-            </w:r>
-            <w:r>
-              <w:rPr>
-                <w:rFonts w:ascii="Calibri" w:hAnsi="Calibri"/>
-                <w:lang w:val="pt-BR"/>
-              </w:rPr>
-              <w:t>informado</w:t>
-            </w:r>
-            <w:r>
-              <w:rPr>
-                <w:rFonts w:ascii="Calibri" w:hAnsi="Calibri"/>
-                <w:lang w:val="pt-BR"/>
-              </w:rPr>
-              <w:t>.</w:t>
-            </w:r>
-          </w:p>
-        </w:tc>
-        <w:tc>
-          <w:tcPr>
-            <w:tcW w:w="1134" w:type="dxa"/>
-            <w:shd w:val="clear" w:color="auto" w:fill="auto"/>
-            <w:vAlign w:val="center"/>
-          </w:tcPr>
-          <w:p>
-            <w:pPr>
-              <w:jc w:val="center"/>
-              <w:rPr>
-                <w:rFonts w:ascii="Calibri" w:hAnsi="Calibri"/>
-                <w:lang w:val="pt-BR"/>
-              </w:rPr>
-            </w:pPr>
-          </w:p>
-        </w:tc>
-        <w:tc>
-          <w:tcPr>
-            <w:tcW w:w="1249" w:type="dxa"/>
-            <w:shd w:val="clear" w:color="auto" w:fill="auto"/>
-            <w:vAlign w:val="center"/>
-          </w:tcPr>
-          <w:p>
-            <w:pPr>
-              <w:jc w:val="center"/>
-              <w:rPr>
-                <w:rFonts w:ascii="Calibri" w:hAnsi="Calibri"/>
-                <w:lang w:val="pt-BR"/>
-              </w:rPr>
-            </w:pPr>
-            <w:r>
-              <w:rPr>
-                <w:rFonts w:ascii="Calibri" w:hAnsi="Calibri"/>
-                <w:lang w:val="pt-BR"/>
-              </w:rPr>
-              <w:t>RN1.2</w:t>
-            </w:r>
-          </w:p>
-        </w:tc>
-        <w:tc>
-          <w:tcPr>
-            <w:tcW w:w="1160" w:type="dxa"/>
-            <w:shd w:val="clear" w:color="auto" w:fill="auto"/>
-            <w:vAlign w:val="center"/>
-          </w:tcPr>
-          <w:p>
-            <w:pPr>
-              <w:jc w:val="center"/>
-              <w:rPr>
-                <w:rFonts w:ascii="Calibri" w:hAnsi="Calibri"/>
-                <w:lang w:val="pt-BR"/>
-              </w:rPr>
-            </w:pPr>
-          </w:p>
-        </w:tc>
-        <w:tc>
-          <w:tcPr>
-            <w:tcW w:w="1276" w:type="dxa"/>
-            <w:shd w:val="clear" w:color="auto" w:fill="auto"/>
-            <w:vAlign w:val="center"/>
-          </w:tcPr>
-          <w:p>
-            <w:pPr>
-              <w:jc w:val="center"/>
-              <w:rPr>
-                <w:rFonts w:ascii="Calibri" w:hAnsi="Calibri"/>
-                <w:lang w:val="pt-BR"/>
-              </w:rPr>
-            </w:pPr>
-            <w:r>
-              <w:rPr>
-                <w:rFonts w:ascii="Calibri" w:hAnsi="Calibri"/>
-                <w:lang w:val="pt-BR"/>
-              </w:rPr>
-              <w:t>INF02</w:t>
-            </w:r>
-          </w:p>
-        </w:tc>
-      </w:tr>
-      <w:tr>
-        <w:tc>
-          <w:tcPr>
-            <w:tcW w:w="709" w:type="dxa"/>
-            <w:shd w:val="clear" w:color="auto" w:fill="auto"/>
-            <w:vAlign w:val="center"/>
-          </w:tcPr>
-          <w:p>
-            <w:pPr>
-              <w:jc w:val="center"/>
-              <w:rPr>
-                <w:rFonts w:ascii="Calibri" w:hAnsi="Calibri"/>
-                <w:lang w:val="pt-BR"/>
-              </w:rPr>
-            </w:pPr>
-            <w:r>
-              <w:rPr>
-                <w:rFonts w:ascii="Calibri" w:hAnsi="Calibri"/>
-                <w:lang w:val="pt-BR"/>
-              </w:rPr>
-              <w:t>2</w:t>
-            </w:r>
-          </w:p>
-        </w:tc>
-        <w:tc>
-          <w:tcPr>
-            <w:tcW w:w="4253" w:type="dxa"/>
-            <w:shd w:val="clear" w:color="auto" w:fill="auto"/>
-            <w:vAlign w:val="center"/>
-          </w:tcPr>
-          <w:p>
-            <w:pPr>
-              <w:rPr>
-                <w:rFonts w:ascii="Calibri" w:hAnsi="Calibri"/>
-                <w:lang w:val="pt-BR"/>
-              </w:rPr>
-            </w:pPr>
-            <w:r>
-              <w:rPr>
-                <w:rFonts w:ascii="Calibri" w:hAnsi="Calibri"/>
-                <w:lang w:val="pt-BR"/>
-              </w:rPr>
-              <w:t>O sistema exibe a mensagem de campos obrigatórios;</w:t>
-            </w:r>
-          </w:p>
-        </w:tc>
-        <w:tc>
-          <w:tcPr>
-            <w:tcW w:w="1134" w:type="dxa"/>
-            <w:shd w:val="clear" w:color="auto" w:fill="auto"/>
-            <w:vAlign w:val="center"/>
-          </w:tcPr>
-          <w:p>
-            <w:pPr>
-              <w:jc w:val="center"/>
-              <w:rPr>
-                <w:rFonts w:ascii="Calibri" w:hAnsi="Calibri"/>
-                <w:lang w:val="pt-BR"/>
-              </w:rPr>
-            </w:pPr>
-          </w:p>
-        </w:tc>
-        <w:tc>
-          <w:tcPr>
-            <w:tcW w:w="1249" w:type="dxa"/>
-            <w:shd w:val="clear" w:color="auto" w:fill="auto"/>
-            <w:vAlign w:val="center"/>
-          </w:tcPr>
-          <w:p>
-            <w:pPr>
-              <w:jc w:val="center"/>
-              <w:rPr>
-                <w:rFonts w:ascii="Calibri" w:hAnsi="Calibri"/>
-                <w:lang w:val="pt-BR"/>
-              </w:rPr>
-            </w:pPr>
-          </w:p>
-        </w:tc>
-        <w:tc>
-          <w:tcPr>
-            <w:tcW w:w="1160" w:type="dxa"/>
-            <w:shd w:val="clear" w:color="auto" w:fill="auto"/>
-            <w:vAlign w:val="center"/>
-          </w:tcPr>
-          <w:p>
-            <w:pPr>
-              <w:jc w:val="center"/>
-              <w:rPr>
-                <w:rFonts w:ascii="Calibri" w:hAnsi="Calibri"/>
-                <w:lang w:val="pt-BR"/>
-              </w:rPr>
-            </w:pPr>
-            <w:r>
-              <w:rPr>
-                <w:rFonts w:ascii="Calibri" w:hAnsi="Calibri"/>
-                <w:lang w:val="pt-BR"/>
-              </w:rPr>
-              <w:t>MN05</w:t>
-            </w:r>
-          </w:p>
-        </w:tc>
-        <w:tc>
-          <w:tcPr>
-            <w:tcW w:w="1276" w:type="dxa"/>
-            <w:shd w:val="clear" w:color="auto" w:fill="auto"/>
-            <w:vAlign w:val="center"/>
-          </w:tcPr>
-          <w:p>
-            <w:pPr>
-              <w:jc w:val="center"/>
-              <w:rPr>
-                <w:rFonts w:ascii="Calibri" w:hAnsi="Calibri"/>
-                <w:lang w:val="pt-BR"/>
-              </w:rPr>
-            </w:pPr>
-          </w:p>
-        </w:tc>
-      </w:tr>
-      <w:tr>
-        <w:tc>
-          <w:tcPr>
-            <w:tcW w:w="709" w:type="dxa"/>
-            <w:shd w:val="clear" w:color="auto" w:fill="auto"/>
-            <w:vAlign w:val="center"/>
-          </w:tcPr>
-          <w:p>
-            <w:pPr>
-              <w:jc w:val="center"/>
-              <w:rPr>
-                <w:rFonts w:ascii="Calibri" w:hAnsi="Calibri"/>
-                <w:lang w:val="pt-BR"/>
-              </w:rPr>
-            </w:pPr>
-            <w:r>
-              <w:rPr>
-                <w:rFonts w:ascii="Calibri" w:hAnsi="Calibri"/>
-                <w:lang w:val="pt-BR"/>
-              </w:rPr>
-              <w:t>3</w:t>
-            </w:r>
-          </w:p>
-        </w:tc>
-        <w:tc>
-          <w:tcPr>
-            <w:tcW w:w="4253" w:type="dxa"/>
-            <w:shd w:val="clear" w:color="auto" w:fill="auto"/>
-            <w:vAlign w:val="center"/>
-          </w:tcPr>
-          <w:p>
-            <w:pPr>
-              <w:rPr>
-                <w:rFonts w:ascii="Calibri" w:hAnsi="Calibri"/>
-                <w:lang w:val="pt-BR"/>
-              </w:rPr>
-            </w:pPr>
-            <w:r>
-              <w:rPr>
-                <w:rFonts w:ascii="Calibri" w:hAnsi="Calibri"/>
-                <w:lang w:val="pt-BR"/>
-              </w:rPr>
-              <w:t>O Gestor confirma a mensagem de validação;</w:t>
-            </w:r>
-          </w:p>
-        </w:tc>
-        <w:tc>
-          <w:tcPr>
-            <w:tcW w:w="1134" w:type="dxa"/>
-            <w:shd w:val="clear" w:color="auto" w:fill="auto"/>
-            <w:vAlign w:val="center"/>
-          </w:tcPr>
-          <w:p>
-            <w:pPr>
-              <w:jc w:val="center"/>
-              <w:rPr>
-                <w:rFonts w:ascii="Calibri" w:hAnsi="Calibri"/>
-                <w:lang w:val="pt-BR"/>
-              </w:rPr>
-            </w:pPr>
-          </w:p>
-        </w:tc>
-        <w:tc>
-          <w:tcPr>
-            <w:tcW w:w="1249" w:type="dxa"/>
-            <w:shd w:val="clear" w:color="auto" w:fill="auto"/>
-            <w:vAlign w:val="center"/>
-          </w:tcPr>
-          <w:p>
-            <w:pPr>
-              <w:jc w:val="center"/>
-              <w:rPr>
-                <w:rFonts w:ascii="Calibri" w:hAnsi="Calibri"/>
-                <w:lang w:val="pt-BR"/>
-              </w:rPr>
-            </w:pPr>
-          </w:p>
-        </w:tc>
-        <w:tc>
-          <w:tcPr>
-            <w:tcW w:w="1160" w:type="dxa"/>
-            <w:shd w:val="clear" w:color="auto" w:fill="auto"/>
-            <w:vAlign w:val="center"/>
-          </w:tcPr>
-          <w:p>
-            <w:pPr>
-              <w:jc w:val="center"/>
-              <w:rPr>
-                <w:rFonts w:ascii="Calibri" w:hAnsi="Calibri"/>
-                <w:lang w:val="pt-BR"/>
-              </w:rPr>
-            </w:pPr>
-          </w:p>
-        </w:tc>
-        <w:tc>
-          <w:tcPr>
-            <w:tcW w:w="1276" w:type="dxa"/>
-            <w:shd w:val="clear" w:color="auto" w:fill="auto"/>
-            <w:vAlign w:val="center"/>
-          </w:tcPr>
-          <w:p>
-            <w:pPr>
-              <w:jc w:val="center"/>
-              <w:rPr>
-                <w:rFonts w:ascii="Calibri" w:hAnsi="Calibri"/>
-                <w:lang w:val="pt-BR"/>
-              </w:rPr>
-            </w:pPr>
-          </w:p>
-        </w:tc>
-      </w:tr>
-      <w:tr>
-        <w:tc>
-          <w:tcPr>
-            <w:tcW w:w="709" w:type="dxa"/>
-            <w:shd w:val="clear" w:color="auto" w:fill="auto"/>
-            <w:vAlign w:val="center"/>
-          </w:tcPr>
-          <w:p>
-            <w:pPr>
-              <w:jc w:val="center"/>
-              <w:rPr>
-                <w:rFonts w:ascii="Calibri" w:hAnsi="Calibri"/>
-                <w:lang w:val="pt-BR"/>
-              </w:rPr>
-            </w:pPr>
-            <w:proofErr w:type="gramStart"/>
-            <w:r>
-              <w:rPr>
-                <w:rFonts w:ascii="Calibri" w:hAnsi="Calibri"/>
-                <w:lang w:val="pt-BR"/>
-              </w:rPr>
-              <w:t>4</w:t>
-            </w:r>
-            <w:proofErr w:type="gramEnd"/>
-          </w:p>
-        </w:tc>
-        <w:tc>
-          <w:tcPr>
-            <w:tcW w:w="4253" w:type="dxa"/>
-            <w:shd w:val="clear" w:color="auto" w:fill="auto"/>
-            <w:vAlign w:val="center"/>
-          </w:tcPr>
-          <w:p>
-            <w:pPr>
-              <w:rPr>
-                <w:rFonts w:ascii="Calibri" w:hAnsi="Calibri"/>
-                <w:lang w:val="pt-BR"/>
-              </w:rPr>
-            </w:pPr>
-            <w:r>
-              <w:rPr>
-                <w:rFonts w:ascii="Calibri" w:hAnsi="Calibri"/>
-                <w:lang w:val="pt-BR"/>
-              </w:rPr>
-              <w:t xml:space="preserve">O sistema executa o passo número </w:t>
-            </w:r>
-            <w:r>
-              <w:rPr>
-                <w:rFonts w:ascii="Calibri" w:hAnsi="Calibri"/>
-                <w:lang w:val="pt-BR"/>
-              </w:rPr>
-              <w:t>3</w:t>
-            </w:r>
-            <w:r>
-              <w:rPr>
-                <w:rFonts w:ascii="Calibri" w:hAnsi="Calibri"/>
-                <w:lang w:val="pt-BR"/>
-              </w:rPr>
-              <w:t xml:space="preserve"> do fluxo b</w:t>
-            </w:r>
-            <w:r>
-              <w:rPr>
-                <w:rFonts w:ascii="Calibri" w:hAnsi="Calibri"/>
-                <w:lang w:val="pt-BR"/>
-              </w:rPr>
-              <w:t>ásico, mantendo as informações previamente informadas;</w:t>
-            </w:r>
-          </w:p>
-        </w:tc>
-        <w:tc>
-          <w:tcPr>
-            <w:tcW w:w="1134" w:type="dxa"/>
-            <w:shd w:val="clear" w:color="auto" w:fill="auto"/>
-            <w:vAlign w:val="center"/>
-          </w:tcPr>
-          <w:p>
-            <w:pPr>
-              <w:jc w:val="center"/>
-              <w:rPr>
-                <w:rFonts w:ascii="Calibri" w:hAnsi="Calibri"/>
-                <w:lang w:val="pt-BR"/>
-              </w:rPr>
-            </w:pPr>
-          </w:p>
-        </w:tc>
-        <w:tc>
-          <w:tcPr>
-            <w:tcW w:w="1249" w:type="dxa"/>
-            <w:shd w:val="clear" w:color="auto" w:fill="auto"/>
-            <w:vAlign w:val="center"/>
-          </w:tcPr>
-          <w:p>
-            <w:pPr>
-              <w:jc w:val="center"/>
-              <w:rPr>
-                <w:rFonts w:ascii="Calibri" w:hAnsi="Calibri"/>
-                <w:lang w:val="pt-BR"/>
-              </w:rPr>
-            </w:pPr>
-          </w:p>
-        </w:tc>
-        <w:tc>
-          <w:tcPr>
-            <w:tcW w:w="1160" w:type="dxa"/>
-            <w:shd w:val="clear" w:color="auto" w:fill="auto"/>
-            <w:vAlign w:val="center"/>
-          </w:tcPr>
-          <w:p>
-            <w:pPr>
-              <w:jc w:val="center"/>
-              <w:rPr>
-                <w:rFonts w:ascii="Calibri" w:hAnsi="Calibri"/>
-                <w:lang w:val="pt-BR"/>
-              </w:rPr>
-            </w:pPr>
-          </w:p>
-        </w:tc>
-        <w:tc>
-          <w:tcPr>
-            <w:tcW w:w="1276" w:type="dxa"/>
-            <w:shd w:val="clear" w:color="auto" w:fill="auto"/>
-            <w:vAlign w:val="center"/>
-          </w:tcPr>
-          <w:p>
-            <w:pPr>
-              <w:jc w:val="center"/>
-              <w:rPr>
-                <w:rFonts w:ascii="Calibri" w:hAnsi="Calibri"/>
-                <w:lang w:val="pt-BR"/>
-              </w:rPr>
-            </w:pPr>
-          </w:p>
-        </w:tc>
-      </w:tr>
-    </w:tbl>
-    <w:p>
-      <w:pPr>
-        <w:pStyle w:val="Heading3"/>
-        <w:widowControl/>
-        <w:rPr>
-          <w:rFonts w:ascii="Calibri" w:hAnsi="Calibri"/>
-          <w:lang w:val="pt-BR"/>
-        </w:rPr>
-      </w:pPr>
-      <w:bookmarkStart w:id="20" w:name="_Toc364802210"/>
-      <w:r>
-        <w:rPr>
-          <w:rFonts w:ascii="Calibri" w:hAnsi="Calibri"/>
-          <w:lang w:val="pt-BR"/>
-        </w:rPr>
-        <w:lastRenderedPageBreak/>
-        <w:t>Fluxo Alternativo 06 –</w:t>
-      </w:r>
-      <w:r>
-        <w:rPr>
-          <w:rFonts w:ascii="Calibri" w:hAnsi="Calibri"/>
-          <w:lang w:val="pt-BR"/>
-        </w:rPr>
-        <w:t xml:space="preserve"> Aprovador Repetido</w:t>
-      </w:r>
-      <w:bookmarkEnd w:id="20"/>
-      <w:r>
-        <w:rPr>
-          <w:rFonts w:ascii="Calibri" w:hAnsi="Calibri"/>
-          <w:lang w:val="pt-BR"/>
-        </w:rPr>
-        <w:tab/>
-      </w:r>
-      <w:r>
-        <w:rPr>
-          <w:rFonts w:ascii="Calibri" w:hAnsi="Calibri"/>
-          <w:lang w:val="pt-BR"/>
-        </w:rPr>
-        <w:tab/>
-      </w:r>
-      <w:r>
-        <w:rPr>
-          <w:rFonts w:ascii="Calibri" w:hAnsi="Calibri"/>
-          <w:lang w:val="pt-BR"/>
-        </w:rPr>
-        <w:tab/>
-      </w:r>
-      <w:r>
-        <w:rPr>
-          <w:rFonts w:ascii="Calibri" w:hAnsi="Calibri"/>
-          <w:lang w:val="pt-BR"/>
-        </w:rPr>
-        <w:tab/>
-      </w:r>
-    </w:p>
-    <w:tbl>
-      <w:tblPr>
-        <w:tblW w:w="9781" w:type="dxa"/>
-        <w:tblInd w:w="-5" w:type="dxa"/>
-        <w:tblBorders>
-          <w:top w:val="single" w:sz="4" w:space="0" w:color="auto"/>
-          <w:left w:val="single" w:sz="4" w:space="0" w:color="auto"/>
-          <w:bottom w:val="single" w:sz="4" w:space="0" w:color="auto"/>
-          <w:right w:val="single" w:sz="4" w:space="0" w:color="auto"/>
-          <w:insideH w:val="single" w:sz="4" w:space="0" w:color="auto"/>
-          <w:insideV w:val="single" w:sz="4" w:space="0" w:color="auto"/>
-        </w:tblBorders>
-        <w:tblLook w:val="04A0"/>
-      </w:tblPr>
-      <w:tblGrid>
-        <w:gridCol w:w="709"/>
-        <w:gridCol w:w="4253"/>
-        <w:gridCol w:w="1134"/>
-        <w:gridCol w:w="1249"/>
-        <w:gridCol w:w="1160"/>
-        <w:gridCol w:w="1276"/>
-      </w:tblGrid>
-      <w:tr>
-        <w:tc>
-          <w:tcPr>
-            <w:tcW w:w="709" w:type="dxa"/>
-            <w:shd w:val="clear" w:color="auto" w:fill="D0CECE"/>
-            <w:vAlign w:val="center"/>
-          </w:tcPr>
-          <w:p>
-            <w:pPr>
-              <w:rPr>
-                <w:rFonts w:ascii="Calibri" w:hAnsi="Calibri"/>
-                <w:b/>
-                <w:lang w:val="pt-BR"/>
-              </w:rPr>
-            </w:pPr>
-            <w:r>
-              <w:rPr>
-                <w:rFonts w:ascii="Calibri" w:hAnsi="Calibri"/>
-                <w:b/>
-                <w:lang w:val="pt-BR"/>
-              </w:rPr>
-              <w:t>Passo</w:t>
-            </w:r>
-          </w:p>
-        </w:tc>
-        <w:tc>
-          <w:tcPr>
-            <w:tcW w:w="4253" w:type="dxa"/>
-            <w:shd w:val="clear" w:color="auto" w:fill="D0CECE"/>
-            <w:vAlign w:val="center"/>
-          </w:tcPr>
-          <w:p>
-            <w:pPr>
-              <w:rPr>
-                <w:rFonts w:ascii="Calibri" w:hAnsi="Calibri"/>
-                <w:b/>
-                <w:lang w:val="pt-BR"/>
-              </w:rPr>
-            </w:pPr>
-            <w:r>
-              <w:rPr>
-                <w:rFonts w:ascii="Calibri" w:hAnsi="Calibri"/>
-                <w:b/>
-                <w:lang w:val="pt-BR"/>
-              </w:rPr>
-              <w:t>Descrição</w:t>
-            </w:r>
-          </w:p>
-        </w:tc>
-        <w:tc>
-          <w:tcPr>
-            <w:tcW w:w="1134" w:type="dxa"/>
-            <w:shd w:val="clear" w:color="auto" w:fill="D0CECE"/>
-            <w:vAlign w:val="center"/>
-          </w:tcPr>
-          <w:p>
-            <w:pPr>
-              <w:rPr>
-                <w:rFonts w:ascii="Calibri" w:hAnsi="Calibri"/>
-                <w:b/>
-                <w:lang w:val="pt-BR"/>
-              </w:rPr>
-            </w:pPr>
-            <w:r>
-              <w:rPr>
-                <w:rFonts w:ascii="Calibri" w:hAnsi="Calibri"/>
-                <w:b/>
-                <w:lang w:val="pt-BR"/>
-              </w:rPr>
-              <w:t>Fluxos</w:t>
-            </w:r>
-          </w:p>
-        </w:tc>
-        <w:tc>
-          <w:tcPr>
-            <w:tcW w:w="1249" w:type="dxa"/>
-            <w:shd w:val="clear" w:color="auto" w:fill="D0CECE"/>
-            <w:vAlign w:val="center"/>
-          </w:tcPr>
-          <w:p>
-            <w:pPr>
-              <w:rPr>
-                <w:rFonts w:ascii="Calibri" w:hAnsi="Calibri"/>
-                <w:b/>
-                <w:lang w:val="pt-BR"/>
-              </w:rPr>
-            </w:pPr>
-            <w:r>
-              <w:rPr>
-                <w:rFonts w:ascii="Calibri" w:hAnsi="Calibri"/>
-                <w:b/>
-                <w:lang w:val="pt-BR"/>
-              </w:rPr>
-              <w:t>Regras de Negócio</w:t>
-            </w:r>
-          </w:p>
-        </w:tc>
-        <w:tc>
-          <w:tcPr>
-            <w:tcW w:w="1160" w:type="dxa"/>
-            <w:shd w:val="clear" w:color="auto" w:fill="D0CECE"/>
-            <w:vAlign w:val="center"/>
-          </w:tcPr>
-          <w:p>
-            <w:pPr>
-              <w:rPr>
-                <w:rFonts w:ascii="Calibri" w:hAnsi="Calibri"/>
-                <w:b/>
-                <w:lang w:val="pt-BR"/>
-              </w:rPr>
-            </w:pPr>
-            <w:r>
-              <w:rPr>
-                <w:rFonts w:ascii="Calibri" w:hAnsi="Calibri"/>
-                <w:b/>
-                <w:lang w:val="pt-BR"/>
-              </w:rPr>
-              <w:t>Mensagens</w:t>
-            </w:r>
-          </w:p>
-        </w:tc>
-        <w:tc>
-          <w:tcPr>
-            <w:tcW w:w="1276" w:type="dxa"/>
-            <w:shd w:val="clear" w:color="auto" w:fill="D0CECE"/>
-            <w:vAlign w:val="center"/>
-          </w:tcPr>
-          <w:p>
-            <w:pPr>
-              <w:rPr>
-                <w:rFonts w:ascii="Calibri" w:hAnsi="Calibri"/>
-                <w:b/>
-                <w:lang w:val="pt-BR"/>
-              </w:rPr>
-            </w:pPr>
-            <w:r>
-              <w:rPr>
-                <w:rFonts w:ascii="Calibri" w:hAnsi="Calibri"/>
-                <w:b/>
-                <w:lang w:val="pt-BR"/>
-              </w:rPr>
-              <w:t>Dados de Campo</w:t>
-            </w:r>
-          </w:p>
-        </w:tc>
-      </w:tr>
-      <w:tr>
-        <w:tc>
-          <w:tcPr>
-            <w:tcW w:w="709" w:type="dxa"/>
-            <w:shd w:val="clear" w:color="auto" w:fill="auto"/>
-            <w:vAlign w:val="center"/>
-          </w:tcPr>
-          <w:p>
-            <w:pPr>
-              <w:jc w:val="center"/>
-              <w:rPr>
-                <w:rFonts w:ascii="Calibri" w:hAnsi="Calibri"/>
-                <w:lang w:val="pt-BR"/>
-              </w:rPr>
-            </w:pPr>
-            <w:r>
-              <w:rPr>
-                <w:rFonts w:ascii="Calibri" w:hAnsi="Calibri"/>
-                <w:lang w:val="pt-BR"/>
-              </w:rPr>
-              <w:t>1</w:t>
-            </w:r>
-          </w:p>
-        </w:tc>
-        <w:tc>
-          <w:tcPr>
-            <w:tcW w:w="4253" w:type="dxa"/>
-            <w:shd w:val="clear" w:color="auto" w:fill="auto"/>
-            <w:vAlign w:val="center"/>
-          </w:tcPr>
-          <w:p>
-            <w:pPr>
-              <w:rPr>
-                <w:rFonts w:ascii="Calibri" w:hAnsi="Calibri"/>
-                <w:lang w:val="pt-BR"/>
-              </w:rPr>
-            </w:pPr>
-            <w:r>
-              <w:rPr>
-                <w:rFonts w:ascii="Calibri" w:hAnsi="Calibri"/>
-                <w:lang w:val="pt-BR"/>
-              </w:rPr>
-              <w:t>O</w:t>
-            </w:r>
-            <w:r>
-              <w:rPr>
-                <w:rFonts w:ascii="Calibri" w:hAnsi="Calibri"/>
-                <w:lang w:val="pt-BR"/>
-              </w:rPr>
-              <w:t xml:space="preserve"> sistema verifica que</w:t>
-            </w:r>
-            <w:r>
-              <w:rPr>
-                <w:rFonts w:ascii="Calibri" w:hAnsi="Calibri"/>
-                <w:lang w:val="pt-BR"/>
-              </w:rPr>
-              <w:t xml:space="preserve"> ao menos um Aprovador foi definido para mais de um nível de aprovação;</w:t>
-            </w:r>
-          </w:p>
-        </w:tc>
-        <w:tc>
-          <w:tcPr>
-            <w:tcW w:w="1134" w:type="dxa"/>
-            <w:shd w:val="clear" w:color="auto" w:fill="auto"/>
-            <w:vAlign w:val="center"/>
-          </w:tcPr>
-          <w:p>
-            <w:pPr>
-              <w:jc w:val="center"/>
-              <w:rPr>
-                <w:rFonts w:ascii="Calibri" w:hAnsi="Calibri"/>
-                <w:lang w:val="pt-BR"/>
-              </w:rPr>
-            </w:pPr>
-          </w:p>
-        </w:tc>
-        <w:tc>
-          <w:tcPr>
-            <w:tcW w:w="1249" w:type="dxa"/>
-            <w:shd w:val="clear" w:color="auto" w:fill="auto"/>
-            <w:vAlign w:val="center"/>
-          </w:tcPr>
-          <w:p>
-            <w:pPr>
-              <w:jc w:val="center"/>
-              <w:rPr>
-                <w:rFonts w:ascii="Calibri" w:hAnsi="Calibri"/>
-                <w:lang w:val="pt-BR"/>
-              </w:rPr>
-            </w:pPr>
-            <w:r>
-              <w:rPr>
-                <w:rFonts w:ascii="Calibri" w:hAnsi="Calibri"/>
-                <w:lang w:val="pt-BR"/>
-              </w:rPr>
-              <w:t>RN1</w:t>
-            </w:r>
-            <w:r>
-              <w:rPr>
-                <w:rFonts w:ascii="Calibri" w:hAnsi="Calibri"/>
-                <w:lang w:val="pt-BR"/>
-              </w:rPr>
-              <w:t>.3</w:t>
-            </w:r>
-          </w:p>
-        </w:tc>
-        <w:tc>
-          <w:tcPr>
-            <w:tcW w:w="1160" w:type="dxa"/>
-            <w:shd w:val="clear" w:color="auto" w:fill="auto"/>
-            <w:vAlign w:val="center"/>
-          </w:tcPr>
-          <w:p>
-            <w:pPr>
-              <w:jc w:val="center"/>
-              <w:rPr>
-                <w:rFonts w:ascii="Calibri" w:hAnsi="Calibri"/>
-                <w:lang w:val="pt-BR"/>
-              </w:rPr>
-            </w:pPr>
-          </w:p>
-        </w:tc>
-        <w:tc>
-          <w:tcPr>
-            <w:tcW w:w="1276" w:type="dxa"/>
-            <w:shd w:val="clear" w:color="auto" w:fill="auto"/>
-            <w:vAlign w:val="center"/>
-          </w:tcPr>
-          <w:p>
-            <w:pPr>
-              <w:jc w:val="center"/>
-              <w:rPr>
-                <w:rFonts w:ascii="Calibri" w:hAnsi="Calibri"/>
-                <w:lang w:val="pt-BR"/>
-              </w:rPr>
-            </w:pPr>
-          </w:p>
-        </w:tc>
-      </w:tr>
-      <w:tr>
-        <w:tc>
-          <w:tcPr>
-            <w:tcW w:w="709" w:type="dxa"/>
-            <w:shd w:val="clear" w:color="auto" w:fill="auto"/>
-            <w:vAlign w:val="center"/>
-          </w:tcPr>
-          <w:p>
-            <w:pPr>
-              <w:jc w:val="center"/>
-              <w:rPr>
-                <w:rFonts w:ascii="Calibri" w:hAnsi="Calibri"/>
-                <w:lang w:val="pt-BR"/>
-              </w:rPr>
-            </w:pPr>
-            <w:r>
-              <w:rPr>
-                <w:rFonts w:ascii="Calibri" w:hAnsi="Calibri"/>
-                <w:lang w:val="pt-BR"/>
-              </w:rPr>
-              <w:t>2</w:t>
-            </w:r>
-          </w:p>
-        </w:tc>
-        <w:tc>
-          <w:tcPr>
-            <w:tcW w:w="4253" w:type="dxa"/>
-            <w:shd w:val="clear" w:color="auto" w:fill="auto"/>
-            <w:vAlign w:val="center"/>
-          </w:tcPr>
-          <w:p>
-            <w:pPr>
-              <w:rPr>
-                <w:rFonts w:ascii="Calibri" w:hAnsi="Calibri"/>
-                <w:lang w:val="pt-BR"/>
-              </w:rPr>
-            </w:pPr>
-            <w:r>
-              <w:rPr>
-                <w:rFonts w:ascii="Calibri" w:hAnsi="Calibri"/>
-                <w:lang w:val="pt-BR"/>
-              </w:rPr>
-              <w:t xml:space="preserve">O sistema exibe a mensagem de </w:t>
-            </w:r>
-            <w:r>
-              <w:rPr>
-                <w:rFonts w:ascii="Calibri" w:hAnsi="Calibri"/>
-                <w:lang w:val="pt-BR"/>
-              </w:rPr>
-              <w:t>erro;</w:t>
-            </w:r>
-          </w:p>
-        </w:tc>
-        <w:tc>
-          <w:tcPr>
-            <w:tcW w:w="1134" w:type="dxa"/>
-            <w:shd w:val="clear" w:color="auto" w:fill="auto"/>
-            <w:vAlign w:val="center"/>
-          </w:tcPr>
-          <w:p>
-            <w:pPr>
-              <w:jc w:val="center"/>
-              <w:rPr>
-                <w:rFonts w:ascii="Calibri" w:hAnsi="Calibri"/>
-                <w:lang w:val="pt-BR"/>
-              </w:rPr>
-            </w:pPr>
-          </w:p>
-        </w:tc>
-        <w:tc>
-          <w:tcPr>
-            <w:tcW w:w="1249" w:type="dxa"/>
-            <w:shd w:val="clear" w:color="auto" w:fill="auto"/>
-            <w:vAlign w:val="center"/>
-          </w:tcPr>
-          <w:p>
-            <w:pPr>
-              <w:jc w:val="center"/>
-              <w:rPr>
-                <w:rFonts w:ascii="Calibri" w:hAnsi="Calibri"/>
-                <w:lang w:val="pt-BR"/>
-              </w:rPr>
-            </w:pPr>
-          </w:p>
-        </w:tc>
-        <w:tc>
-          <w:tcPr>
-            <w:tcW w:w="1160" w:type="dxa"/>
-            <w:shd w:val="clear" w:color="auto" w:fill="auto"/>
-            <w:vAlign w:val="center"/>
-          </w:tcPr>
-          <w:p>
-            <w:pPr>
-              <w:jc w:val="center"/>
-              <w:rPr>
-                <w:rFonts w:ascii="Calibri" w:hAnsi="Calibri"/>
-                <w:lang w:val="pt-BR"/>
-              </w:rPr>
-            </w:pPr>
-            <w:r>
-              <w:rPr>
-                <w:rFonts w:ascii="Calibri" w:hAnsi="Calibri"/>
-                <w:lang w:val="pt-BR"/>
-              </w:rPr>
-              <w:t>MN06</w:t>
-            </w:r>
-          </w:p>
-        </w:tc>
-        <w:tc>
-          <w:tcPr>
-            <w:tcW w:w="1276" w:type="dxa"/>
-            <w:shd w:val="clear" w:color="auto" w:fill="auto"/>
-            <w:vAlign w:val="center"/>
-          </w:tcPr>
-          <w:p>
-            <w:pPr>
-              <w:jc w:val="center"/>
-              <w:rPr>
-                <w:rFonts w:ascii="Calibri" w:hAnsi="Calibri"/>
-                <w:lang w:val="pt-BR"/>
-              </w:rPr>
-            </w:pPr>
-          </w:p>
-        </w:tc>
-      </w:tr>
-      <w:tr>
-        <w:tc>
-          <w:tcPr>
-            <w:tcW w:w="709" w:type="dxa"/>
-            <w:shd w:val="clear" w:color="auto" w:fill="auto"/>
-            <w:vAlign w:val="center"/>
-          </w:tcPr>
-          <w:p>
-            <w:pPr>
-              <w:jc w:val="center"/>
-              <w:rPr>
-                <w:rFonts w:ascii="Calibri" w:hAnsi="Calibri"/>
-                <w:lang w:val="pt-BR"/>
-              </w:rPr>
-            </w:pPr>
-            <w:r>
-              <w:rPr>
-                <w:rFonts w:ascii="Calibri" w:hAnsi="Calibri"/>
-                <w:lang w:val="pt-BR"/>
-              </w:rPr>
-              <w:t>3</w:t>
-            </w:r>
-          </w:p>
-        </w:tc>
-        <w:tc>
-          <w:tcPr>
-            <w:tcW w:w="4253" w:type="dxa"/>
-            <w:shd w:val="clear" w:color="auto" w:fill="auto"/>
-            <w:vAlign w:val="center"/>
-          </w:tcPr>
-          <w:p>
-            <w:pPr>
-              <w:rPr>
-                <w:rFonts w:ascii="Calibri" w:hAnsi="Calibri"/>
-                <w:lang w:val="pt-BR"/>
-              </w:rPr>
-            </w:pPr>
-            <w:r>
-              <w:rPr>
-                <w:rFonts w:ascii="Calibri" w:hAnsi="Calibri"/>
-                <w:lang w:val="pt-BR"/>
-              </w:rPr>
-              <w:t xml:space="preserve">O Gestor confirma a mensagem de </w:t>
-            </w:r>
-            <w:r>
-              <w:rPr>
-                <w:rFonts w:ascii="Calibri" w:hAnsi="Calibri"/>
-                <w:lang w:val="pt-BR"/>
-              </w:rPr>
-              <w:t>erro</w:t>
-            </w:r>
-            <w:r>
-              <w:rPr>
-                <w:rFonts w:ascii="Calibri" w:hAnsi="Calibri"/>
-                <w:lang w:val="pt-BR"/>
-              </w:rPr>
-              <w:t>;</w:t>
-            </w:r>
-          </w:p>
-        </w:tc>
-        <w:tc>
-          <w:tcPr>
-            <w:tcW w:w="1134" w:type="dxa"/>
-            <w:shd w:val="clear" w:color="auto" w:fill="auto"/>
-            <w:vAlign w:val="center"/>
-          </w:tcPr>
-          <w:p>
-            <w:pPr>
-              <w:jc w:val="center"/>
-              <w:rPr>
-                <w:rFonts w:ascii="Calibri" w:hAnsi="Calibri"/>
-                <w:lang w:val="pt-BR"/>
-              </w:rPr>
-            </w:pPr>
-          </w:p>
-        </w:tc>
-        <w:tc>
-          <w:tcPr>
-            <w:tcW w:w="1249" w:type="dxa"/>
-            <w:shd w:val="clear" w:color="auto" w:fill="auto"/>
-            <w:vAlign w:val="center"/>
-          </w:tcPr>
-          <w:p>
-            <w:pPr>
-              <w:jc w:val="center"/>
-              <w:rPr>
-                <w:rFonts w:ascii="Calibri" w:hAnsi="Calibri"/>
-                <w:lang w:val="pt-BR"/>
-              </w:rPr>
-            </w:pPr>
-          </w:p>
-        </w:tc>
-        <w:tc>
-          <w:tcPr>
-            <w:tcW w:w="1160" w:type="dxa"/>
-            <w:shd w:val="clear" w:color="auto" w:fill="auto"/>
-            <w:vAlign w:val="center"/>
-          </w:tcPr>
-          <w:p>
-            <w:pPr>
-              <w:jc w:val="center"/>
-              <w:rPr>
-                <w:rFonts w:ascii="Calibri" w:hAnsi="Calibri"/>
-                <w:lang w:val="pt-BR"/>
-              </w:rPr>
-            </w:pPr>
-          </w:p>
-        </w:tc>
-        <w:tc>
-          <w:tcPr>
-            <w:tcW w:w="1276" w:type="dxa"/>
-            <w:shd w:val="clear" w:color="auto" w:fill="auto"/>
-            <w:vAlign w:val="center"/>
-          </w:tcPr>
-          <w:p>
-            <w:pPr>
-              <w:jc w:val="center"/>
-              <w:rPr>
-                <w:rFonts w:ascii="Calibri" w:hAnsi="Calibri"/>
-                <w:lang w:val="pt-BR"/>
-              </w:rPr>
-            </w:pPr>
-          </w:p>
-        </w:tc>
-      </w:tr>
-      <w:tr>
-        <w:tc>
-          <w:tcPr>
-            <w:tcW w:w="709" w:type="dxa"/>
-            <w:shd w:val="clear" w:color="auto" w:fill="auto"/>
-            <w:vAlign w:val="center"/>
-          </w:tcPr>
-          <w:p>
-            <w:pPr>
-              <w:jc w:val="center"/>
-              <w:rPr>
-                <w:rFonts w:ascii="Calibri" w:hAnsi="Calibri"/>
-                <w:lang w:val="pt-BR"/>
-              </w:rPr>
-            </w:pPr>
-            <w:proofErr w:type="gramStart"/>
-            <w:r>
-              <w:rPr>
-                <w:rFonts w:ascii="Calibri" w:hAnsi="Calibri"/>
-                <w:lang w:val="pt-BR"/>
-              </w:rPr>
-              <w:t>4</w:t>
-            </w:r>
-            <w:proofErr w:type="gramEnd"/>
-          </w:p>
-        </w:tc>
-        <w:tc>
-          <w:tcPr>
-            <w:tcW w:w="4253" w:type="dxa"/>
-            <w:shd w:val="clear" w:color="auto" w:fill="auto"/>
-            <w:vAlign w:val="center"/>
-          </w:tcPr>
-          <w:p>
-            <w:pPr>
-              <w:rPr>
-                <w:rFonts w:ascii="Calibri" w:hAnsi="Calibri"/>
-                <w:lang w:val="pt-BR"/>
-              </w:rPr>
-            </w:pPr>
-            <w:r>
-              <w:rPr>
-                <w:rFonts w:ascii="Calibri" w:hAnsi="Calibri"/>
-                <w:lang w:val="pt-BR"/>
-              </w:rPr>
-              <w:t>O sistema executa o passo número 3 do fluxo básico, mantendo as informações previamente informadas;</w:t>
-            </w:r>
-          </w:p>
-        </w:tc>
-        <w:tc>
-          <w:tcPr>
-            <w:tcW w:w="1134" w:type="dxa"/>
-            <w:shd w:val="clear" w:color="auto" w:fill="auto"/>
-            <w:vAlign w:val="center"/>
-          </w:tcPr>
-          <w:p>
-            <w:pPr>
-              <w:jc w:val="center"/>
-              <w:rPr>
-                <w:rFonts w:ascii="Calibri" w:hAnsi="Calibri"/>
-                <w:lang w:val="pt-BR"/>
-              </w:rPr>
-            </w:pPr>
-          </w:p>
-        </w:tc>
-        <w:tc>
-          <w:tcPr>
-            <w:tcW w:w="1249" w:type="dxa"/>
-            <w:shd w:val="clear" w:color="auto" w:fill="auto"/>
-            <w:vAlign w:val="center"/>
-          </w:tcPr>
-          <w:p>
-            <w:pPr>
-              <w:jc w:val="center"/>
-              <w:rPr>
-                <w:rFonts w:ascii="Calibri" w:hAnsi="Calibri"/>
-                <w:lang w:val="pt-BR"/>
-              </w:rPr>
-            </w:pPr>
-          </w:p>
-        </w:tc>
-        <w:tc>
-          <w:tcPr>
-            <w:tcW w:w="1160" w:type="dxa"/>
-            <w:shd w:val="clear" w:color="auto" w:fill="auto"/>
-            <w:vAlign w:val="center"/>
-          </w:tcPr>
-          <w:p>
-            <w:pPr>
-              <w:jc w:val="center"/>
-              <w:rPr>
-                <w:rFonts w:ascii="Calibri" w:hAnsi="Calibri"/>
-                <w:lang w:val="pt-BR"/>
-              </w:rPr>
-            </w:pPr>
-          </w:p>
-        </w:tc>
-        <w:tc>
-          <w:tcPr>
-            <w:tcW w:w="1276" w:type="dxa"/>
-            <w:shd w:val="clear" w:color="auto" w:fill="auto"/>
-            <w:vAlign w:val="center"/>
-          </w:tcPr>
-          <w:p>
-            <w:pPr>
-              <w:jc w:val="center"/>
-              <w:rPr>
-                <w:rFonts w:ascii="Calibri" w:hAnsi="Calibri"/>
-                <w:lang w:val="pt-BR"/>
-              </w:rPr>
-            </w:pPr>
-          </w:p>
-        </w:tc>
-      </w:tr>
-    </w:tbl>
-    <w:p>
-      <w:pPr>
-        <w:pStyle w:val="Heading3"/>
-        <w:widowControl/>
-        <w:rPr>
-          <w:rFonts w:ascii="Calibri" w:hAnsi="Calibri"/>
-          <w:lang w:val="pt-BR"/>
-        </w:rPr>
-      </w:pPr>
-      <w:bookmarkStart w:id="21" w:name="_Toc364802211"/>
-      <w:r>
-        <w:rPr>
-          <w:rFonts w:ascii="Calibri" w:hAnsi="Calibri"/>
-          <w:lang w:val="pt-BR"/>
-        </w:rPr>
-        <w:t xml:space="preserve">Fluxo Alternativo 07 – </w:t>
-      </w:r>
-      <w:r>
-        <w:rPr>
-          <w:rFonts w:ascii="Calibri" w:hAnsi="Calibri"/>
-          <w:lang w:val="pt-BR"/>
-        </w:rPr>
-        <w:t>Cancelar Operação</w:t>
-      </w:r>
-      <w:bookmarkEnd w:id="21"/>
-      <w:r>
-        <w:rPr>
-          <w:rFonts w:ascii="Calibri" w:hAnsi="Calibri"/>
-          <w:lang w:val="pt-BR"/>
-        </w:rPr>
-        <w:tab/>
-      </w:r>
-      <w:r>
-        <w:rPr>
-          <w:rFonts w:ascii="Calibri" w:hAnsi="Calibri"/>
-          <w:lang w:val="pt-BR"/>
-        </w:rPr>
-        <w:tab/>
-      </w:r>
-      <w:r>
-        <w:rPr>
-          <w:rFonts w:ascii="Calibri" w:hAnsi="Calibri"/>
-          <w:lang w:val="pt-BR"/>
-        </w:rPr>
-        <w:tab/>
-      </w:r>
-      <w:r>
-        <w:rPr>
-          <w:rFonts w:ascii="Calibri" w:hAnsi="Calibri"/>
-          <w:lang w:val="pt-BR"/>
-        </w:rPr>
-        <w:tab/>
-      </w:r>
-    </w:p>
-    <w:tbl>
-      <w:tblPr>
-        <w:tblW w:w="9781" w:type="dxa"/>
-        <w:tblInd w:w="-5" w:type="dxa"/>
-        <w:tblBorders>
-          <w:top w:val="single" w:sz="4" w:space="0" w:color="auto"/>
-          <w:left w:val="single" w:sz="4" w:space="0" w:color="auto"/>
-          <w:bottom w:val="single" w:sz="4" w:space="0" w:color="auto"/>
-          <w:right w:val="single" w:sz="4" w:space="0" w:color="auto"/>
-          <w:insideH w:val="single" w:sz="4" w:space="0" w:color="auto"/>
-          <w:insideV w:val="single" w:sz="4" w:space="0" w:color="auto"/>
-        </w:tblBorders>
-        <w:tblLook w:val="04A0"/>
-      </w:tblPr>
-      <w:tblGrid>
-        <w:gridCol w:w="709"/>
-        <w:gridCol w:w="4253"/>
-        <w:gridCol w:w="1134"/>
-        <w:gridCol w:w="1249"/>
-        <w:gridCol w:w="1160"/>
-        <w:gridCol w:w="1276"/>
-      </w:tblGrid>
-      <w:tr>
-        <w:tc>
-          <w:tcPr>
-            <w:tcW w:w="709" w:type="dxa"/>
-            <w:shd w:val="clear" w:color="auto" w:fill="D0CECE"/>
-            <w:vAlign w:val="center"/>
-          </w:tcPr>
-          <w:p>
-            <w:pPr>
-              <w:rPr>
-                <w:rFonts w:ascii="Calibri" w:hAnsi="Calibri"/>
-                <w:b/>
-                <w:lang w:val="pt-BR"/>
-              </w:rPr>
-            </w:pPr>
-            <w:r>
-              <w:rPr>
-                <w:rFonts w:ascii="Calibri" w:hAnsi="Calibri"/>
-                <w:b/>
-                <w:lang w:val="pt-BR"/>
-              </w:rPr>
-              <w:t>Passo</w:t>
-            </w:r>
-          </w:p>
-        </w:tc>
-        <w:tc>
-          <w:tcPr>
-            <w:tcW w:w="4253" w:type="dxa"/>
-            <w:shd w:val="clear" w:color="auto" w:fill="D0CECE"/>
-            <w:vAlign w:val="center"/>
-          </w:tcPr>
-          <w:p>
-            <w:pPr>
-              <w:rPr>
-                <w:rFonts w:ascii="Calibri" w:hAnsi="Calibri"/>
-                <w:b/>
-                <w:lang w:val="pt-BR"/>
-              </w:rPr>
-            </w:pPr>
-            <w:r>
-              <w:rPr>
-                <w:rFonts w:ascii="Calibri" w:hAnsi="Calibri"/>
-                <w:b/>
-                <w:lang w:val="pt-BR"/>
-              </w:rPr>
-              <w:t>Descrição</w:t>
-            </w:r>
-          </w:p>
-        </w:tc>
-        <w:tc>
-          <w:tcPr>
-            <w:tcW w:w="1134" w:type="dxa"/>
-            <w:shd w:val="clear" w:color="auto" w:fill="D0CECE"/>
-            <w:vAlign w:val="center"/>
-          </w:tcPr>
-          <w:p>
-            <w:pPr>
-              <w:rPr>
-                <w:rFonts w:ascii="Calibri" w:hAnsi="Calibri"/>
-                <w:b/>
-                <w:lang w:val="pt-BR"/>
-              </w:rPr>
-            </w:pPr>
-            <w:r>
-              <w:rPr>
-                <w:rFonts w:ascii="Calibri" w:hAnsi="Calibri"/>
-                <w:b/>
-                <w:lang w:val="pt-BR"/>
-              </w:rPr>
-              <w:t>Fluxos</w:t>
-            </w:r>
-          </w:p>
-        </w:tc>
-        <w:tc>
-          <w:tcPr>
-            <w:tcW w:w="1249" w:type="dxa"/>
-            <w:shd w:val="clear" w:color="auto" w:fill="D0CECE"/>
-            <w:vAlign w:val="center"/>
-          </w:tcPr>
-          <w:p>
-            <w:pPr>
-              <w:rPr>
-                <w:rFonts w:ascii="Calibri" w:hAnsi="Calibri"/>
-                <w:b/>
-                <w:lang w:val="pt-BR"/>
-              </w:rPr>
-            </w:pPr>
-            <w:r>
-              <w:rPr>
-                <w:rFonts w:ascii="Calibri" w:hAnsi="Calibri"/>
-                <w:b/>
-                <w:lang w:val="pt-BR"/>
-              </w:rPr>
-              <w:t>Regras de Negócio</w:t>
-            </w:r>
-          </w:p>
-        </w:tc>
-        <w:tc>
-          <w:tcPr>
-            <w:tcW w:w="1160" w:type="dxa"/>
-            <w:shd w:val="clear" w:color="auto" w:fill="D0CECE"/>
-            <w:vAlign w:val="center"/>
-          </w:tcPr>
-          <w:p>
-            <w:pPr>
-              <w:rPr>
-                <w:rFonts w:ascii="Calibri" w:hAnsi="Calibri"/>
-                <w:b/>
-                <w:lang w:val="pt-BR"/>
-              </w:rPr>
-            </w:pPr>
-            <w:r>
-              <w:rPr>
-                <w:rFonts w:ascii="Calibri" w:hAnsi="Calibri"/>
-                <w:b/>
-                <w:lang w:val="pt-BR"/>
-              </w:rPr>
-              <w:t>Mensagens</w:t>
-            </w:r>
-          </w:p>
-        </w:tc>
-        <w:tc>
-          <w:tcPr>
-            <w:tcW w:w="1276" w:type="dxa"/>
-            <w:shd w:val="clear" w:color="auto" w:fill="D0CECE"/>
-            <w:vAlign w:val="center"/>
-          </w:tcPr>
-          <w:p>
-            <w:pPr>
-              <w:rPr>
-                <w:rFonts w:ascii="Calibri" w:hAnsi="Calibri"/>
-                <w:b/>
-                <w:lang w:val="pt-BR"/>
-              </w:rPr>
-            </w:pPr>
-            <w:r>
-              <w:rPr>
-                <w:rFonts w:ascii="Calibri" w:hAnsi="Calibri"/>
-                <w:b/>
-                <w:lang w:val="pt-BR"/>
-              </w:rPr>
-              <w:t>Dados de Campo</w:t>
-            </w:r>
-          </w:p>
-        </w:tc>
-      </w:tr>
-      <w:tr>
-        <w:tc>
-          <w:tcPr>
-            <w:tcW w:w="709" w:type="dxa"/>
-            <w:shd w:val="clear" w:color="auto" w:fill="auto"/>
-            <w:vAlign w:val="center"/>
-          </w:tcPr>
-          <w:p>
-            <w:pPr>
-              <w:jc w:val="center"/>
-              <w:rPr>
-                <w:rFonts w:ascii="Calibri" w:hAnsi="Calibri"/>
-                <w:lang w:val="pt-BR"/>
-              </w:rPr>
-            </w:pPr>
-            <w:r>
-              <w:rPr>
-                <w:rFonts w:ascii="Calibri" w:hAnsi="Calibri"/>
-                <w:lang w:val="pt-BR"/>
-              </w:rPr>
-              <w:t>1</w:t>
-            </w:r>
-          </w:p>
-        </w:tc>
-        <w:tc>
-          <w:tcPr>
-            <w:tcW w:w="4253" w:type="dxa"/>
-            <w:shd w:val="clear" w:color="auto" w:fill="auto"/>
-            <w:vAlign w:val="center"/>
-          </w:tcPr>
-          <w:p>
-            <w:pPr>
-              <w:rPr>
-                <w:rFonts w:ascii="Calibri" w:hAnsi="Calibri"/>
-                <w:lang w:val="pt-BR"/>
-              </w:rPr>
-            </w:pPr>
-            <w:r>
-              <w:rPr>
-                <w:rFonts w:ascii="Calibri" w:hAnsi="Calibri"/>
-                <w:lang w:val="pt-BR"/>
-              </w:rPr>
-              <w:t>O</w:t>
-            </w:r>
-            <w:r>
-              <w:rPr>
-                <w:rFonts w:ascii="Calibri" w:hAnsi="Calibri"/>
-                <w:lang w:val="pt-BR"/>
-              </w:rPr>
-              <w:t xml:space="preserve"> </w:t>
-            </w:r>
-            <w:r>
-              <w:rPr>
-                <w:rFonts w:ascii="Calibri" w:hAnsi="Calibri"/>
-                <w:lang w:val="pt-BR"/>
-              </w:rPr>
-              <w:t>Gestor seleciona a opção “não”</w:t>
-            </w:r>
-          </w:p>
-        </w:tc>
-        <w:tc>
-          <w:tcPr>
-            <w:tcW w:w="1134" w:type="dxa"/>
-            <w:shd w:val="clear" w:color="auto" w:fill="auto"/>
-            <w:vAlign w:val="center"/>
-          </w:tcPr>
-          <w:p>
-            <w:pPr>
-              <w:jc w:val="center"/>
-              <w:rPr>
-                <w:rFonts w:ascii="Calibri" w:hAnsi="Calibri"/>
-                <w:lang w:val="pt-BR"/>
-              </w:rPr>
-            </w:pPr>
-          </w:p>
-        </w:tc>
-        <w:tc>
-          <w:tcPr>
-            <w:tcW w:w="1249" w:type="dxa"/>
-            <w:shd w:val="clear" w:color="auto" w:fill="auto"/>
-            <w:vAlign w:val="center"/>
-          </w:tcPr>
-          <w:p>
-            <w:pPr>
-              <w:jc w:val="center"/>
-              <w:rPr>
-                <w:rFonts w:ascii="Calibri" w:hAnsi="Calibri"/>
-                <w:lang w:val="pt-BR"/>
-              </w:rPr>
-            </w:pPr>
-          </w:p>
-        </w:tc>
-        <w:tc>
-          <w:tcPr>
-            <w:tcW w:w="1160" w:type="dxa"/>
-            <w:shd w:val="clear" w:color="auto" w:fill="auto"/>
-            <w:vAlign w:val="center"/>
-          </w:tcPr>
-          <w:p>
-            <w:pPr>
-              <w:jc w:val="center"/>
-              <w:rPr>
-                <w:rFonts w:ascii="Calibri" w:hAnsi="Calibri"/>
-                <w:lang w:val="pt-BR"/>
-              </w:rPr>
-            </w:pPr>
-          </w:p>
-        </w:tc>
-        <w:tc>
-          <w:tcPr>
-            <w:tcW w:w="1276" w:type="dxa"/>
-            <w:shd w:val="clear" w:color="auto" w:fill="auto"/>
-            <w:vAlign w:val="center"/>
-          </w:tcPr>
-          <w:p>
-            <w:pPr>
-              <w:jc w:val="center"/>
-              <w:rPr>
-                <w:rFonts w:ascii="Calibri" w:hAnsi="Calibri"/>
-                <w:lang w:val="pt-BR"/>
-              </w:rPr>
-            </w:pPr>
-          </w:p>
-        </w:tc>
-      </w:tr>
-      <w:tr>
-        <w:tc>
-          <w:tcPr>
-            <w:tcW w:w="709" w:type="dxa"/>
-            <w:shd w:val="clear" w:color="auto" w:fill="auto"/>
-            <w:vAlign w:val="center"/>
-          </w:tcPr>
-          <w:p>
-            <w:pPr>
-              <w:jc w:val="center"/>
-              <w:rPr>
-                <w:rFonts w:ascii="Calibri" w:hAnsi="Calibri"/>
-                <w:lang w:val="pt-BR"/>
-              </w:rPr>
-            </w:pPr>
-            <w:proofErr w:type="gramStart"/>
-            <w:r>
-              <w:rPr>
-                <w:rFonts w:ascii="Calibri" w:hAnsi="Calibri"/>
-                <w:lang w:val="pt-BR"/>
-              </w:rPr>
-              <w:t>2</w:t>
-            </w:r>
-            <w:proofErr w:type="gramEnd"/>
-          </w:p>
-        </w:tc>
-        <w:tc>
-          <w:tcPr>
-            <w:tcW w:w="4253" w:type="dxa"/>
-            <w:shd w:val="clear" w:color="auto" w:fill="auto"/>
-            <w:vAlign w:val="center"/>
-          </w:tcPr>
-          <w:p>
-            <w:pPr>
-              <w:rPr>
-                <w:rFonts w:ascii="Calibri" w:hAnsi="Calibri"/>
-                <w:lang w:val="pt-BR"/>
-              </w:rPr>
-            </w:pPr>
-            <w:r>
-              <w:rPr>
-                <w:rFonts w:ascii="Calibri" w:hAnsi="Calibri"/>
-                <w:lang w:val="pt-BR"/>
-              </w:rPr>
-              <w:t xml:space="preserve">O sistema exibe </w:t>
-            </w:r>
-            <w:r>
-              <w:rPr>
-                <w:rFonts w:ascii="Calibri" w:hAnsi="Calibri"/>
-                <w:lang w:val="pt-BR"/>
-              </w:rPr>
-              <w:t>fecha a mensagem de confirmação e mantes os dados previamente informados;</w:t>
-            </w:r>
-          </w:p>
-        </w:tc>
-        <w:tc>
-          <w:tcPr>
-            <w:tcW w:w="1134" w:type="dxa"/>
-            <w:shd w:val="clear" w:color="auto" w:fill="auto"/>
-            <w:vAlign w:val="center"/>
-          </w:tcPr>
-          <w:p>
-            <w:pPr>
-              <w:rPr>
-                <w:rFonts w:ascii="Calibri" w:hAnsi="Calibri"/>
-                <w:lang w:val="pt-BR"/>
-              </w:rPr>
-            </w:pPr>
-          </w:p>
-        </w:tc>
-        <w:tc>
-          <w:tcPr>
-            <w:tcW w:w="1249" w:type="dxa"/>
-            <w:shd w:val="clear" w:color="auto" w:fill="auto"/>
-            <w:vAlign w:val="center"/>
-          </w:tcPr>
-          <w:p>
-            <w:pPr>
-              <w:jc w:val="center"/>
-              <w:rPr>
-                <w:rFonts w:ascii="Calibri" w:hAnsi="Calibri"/>
-                <w:lang w:val="pt-BR"/>
-              </w:rPr>
-            </w:pPr>
-          </w:p>
-        </w:tc>
-        <w:tc>
-          <w:tcPr>
-            <w:tcW w:w="1160" w:type="dxa"/>
-            <w:shd w:val="clear" w:color="auto" w:fill="auto"/>
-            <w:vAlign w:val="center"/>
-          </w:tcPr>
-          <w:p>
-            <w:pPr>
-              <w:jc w:val="center"/>
-              <w:rPr>
-                <w:rFonts w:ascii="Calibri" w:hAnsi="Calibri"/>
-                <w:lang w:val="pt-BR"/>
-              </w:rPr>
-            </w:pPr>
-          </w:p>
-        </w:tc>
-        <w:tc>
-          <w:tcPr>
-            <w:tcW w:w="1276" w:type="dxa"/>
-            <w:shd w:val="clear" w:color="auto" w:fill="auto"/>
-            <w:vAlign w:val="center"/>
-          </w:tcPr>
-          <w:p>
-            <w:pPr>
-              <w:jc w:val="center"/>
-              <w:rPr>
-                <w:rFonts w:ascii="Calibri" w:hAnsi="Calibri"/>
-                <w:lang w:val="pt-BR"/>
-              </w:rPr>
-            </w:pPr>
-          </w:p>
-        </w:tc>
-      </w:tr>
-    </w:tbl>
-    <w:p>
-      <w:pPr>
-        <w:pStyle w:val="Heading3"/>
-        <w:widowControl/>
-        <w:rPr>
-          <w:rFonts w:ascii="Calibri" w:hAnsi="Calibri"/>
-          <w:lang w:val="pt-BR"/>
-        </w:rPr>
-      </w:pPr>
-      <w:bookmarkStart w:id="22" w:name="_Toc364802212"/>
-      <w:r>
-        <w:rPr>
-          <w:rFonts w:ascii="Calibri" w:hAnsi="Calibri"/>
-          <w:lang w:val="pt-BR"/>
-        </w:rPr>
-        <w:t>Fluxo Alternativo 08 – Limite de Níveis de Aprovação Excedido</w:t>
-      </w:r>
-      <w:bookmarkEnd w:id="22"/>
-      <w:r>
-        <w:rPr>
-          <w:rFonts w:ascii="Calibri" w:hAnsi="Calibri"/>
-          <w:lang w:val="pt-BR"/>
-        </w:rPr>
-        <w:tab/>
-      </w:r>
-      <w:r>
-        <w:rPr>
-          <w:rFonts w:ascii="Calibri" w:hAnsi="Calibri"/>
-          <w:lang w:val="pt-BR"/>
-        </w:rPr>
-        <w:tab/>
-      </w:r>
-      <w:r>
-        <w:rPr>
-          <w:rFonts w:ascii="Calibri" w:hAnsi="Calibri"/>
-          <w:lang w:val="pt-BR"/>
-        </w:rPr>
-        <w:tab/>
-      </w:r>
-      <w:r>
-        <w:rPr>
-          <w:rFonts w:ascii="Calibri" w:hAnsi="Calibri"/>
-          <w:lang w:val="pt-BR"/>
-        </w:rPr>
-        <w:tab/>
-      </w:r>
-    </w:p>
-    <w:tbl>
-      <w:tblPr>
-        <w:tblW w:w="9781" w:type="dxa"/>
-        <w:tblInd w:w="-5" w:type="dxa"/>
-        <w:tblBorders>
-          <w:top w:val="single" w:sz="4" w:space="0" w:color="auto"/>
-          <w:left w:val="single" w:sz="4" w:space="0" w:color="auto"/>
-          <w:bottom w:val="single" w:sz="4" w:space="0" w:color="auto"/>
-          <w:right w:val="single" w:sz="4" w:space="0" w:color="auto"/>
-          <w:insideH w:val="single" w:sz="4" w:space="0" w:color="auto"/>
-          <w:insideV w:val="single" w:sz="4" w:space="0" w:color="auto"/>
-        </w:tblBorders>
-        <w:tblLook w:val="04A0"/>
-      </w:tblPr>
-      <w:tblGrid>
-        <w:gridCol w:w="709"/>
-        <w:gridCol w:w="4253"/>
-        <w:gridCol w:w="1134"/>
-        <w:gridCol w:w="1249"/>
-        <w:gridCol w:w="1160"/>
-        <w:gridCol w:w="1276"/>
-      </w:tblGrid>
-      <w:tr>
-        <w:tc>
-          <w:tcPr>
-            <w:tcW w:w="709" w:type="dxa"/>
-            <w:shd w:val="clear" w:color="auto" w:fill="D0CECE"/>
-            <w:vAlign w:val="center"/>
-          </w:tcPr>
-          <w:p>
-            <w:pPr>
-              <w:rPr>
-                <w:rFonts w:ascii="Calibri" w:hAnsi="Calibri"/>
-                <w:b/>
-                <w:lang w:val="pt-BR"/>
-              </w:rPr>
-            </w:pPr>
-            <w:r>
-              <w:rPr>
-                <w:rFonts w:ascii="Calibri" w:hAnsi="Calibri"/>
-                <w:b/>
-                <w:lang w:val="pt-BR"/>
-              </w:rPr>
-              <w:t>Passo</w:t>
-            </w:r>
-          </w:p>
-        </w:tc>
-        <w:tc>
-          <w:tcPr>
-            <w:tcW w:w="4253" w:type="dxa"/>
-            <w:shd w:val="clear" w:color="auto" w:fill="D0CECE"/>
-            <w:vAlign w:val="center"/>
-          </w:tcPr>
-          <w:p>
-            <w:pPr>
-              <w:rPr>
-                <w:rFonts w:ascii="Calibri" w:hAnsi="Calibri"/>
-                <w:b/>
-                <w:lang w:val="pt-BR"/>
-              </w:rPr>
-            </w:pPr>
-            <w:r>
-              <w:rPr>
-                <w:rFonts w:ascii="Calibri" w:hAnsi="Calibri"/>
-                <w:b/>
-                <w:lang w:val="pt-BR"/>
-              </w:rPr>
-              <w:t>Descrição</w:t>
-            </w:r>
-          </w:p>
-        </w:tc>
-        <w:tc>
-          <w:tcPr>
-            <w:tcW w:w="1134" w:type="dxa"/>
-            <w:shd w:val="clear" w:color="auto" w:fill="D0CECE"/>
-            <w:vAlign w:val="center"/>
-          </w:tcPr>
-          <w:p>
-            <w:pPr>
-              <w:rPr>
-                <w:rFonts w:ascii="Calibri" w:hAnsi="Calibri"/>
-                <w:b/>
-                <w:lang w:val="pt-BR"/>
-              </w:rPr>
-            </w:pPr>
-            <w:r>
-              <w:rPr>
-                <w:rFonts w:ascii="Calibri" w:hAnsi="Calibri"/>
-                <w:b/>
-                <w:lang w:val="pt-BR"/>
-              </w:rPr>
-              <w:t>Fluxos</w:t>
-            </w:r>
-          </w:p>
-        </w:tc>
-        <w:tc>
-          <w:tcPr>
-            <w:tcW w:w="1249" w:type="dxa"/>
-            <w:shd w:val="clear" w:color="auto" w:fill="D0CECE"/>
-            <w:vAlign w:val="center"/>
-          </w:tcPr>
-          <w:p>
-            <w:pPr>
-              <w:rPr>
-                <w:rFonts w:ascii="Calibri" w:hAnsi="Calibri"/>
-                <w:b/>
-                <w:lang w:val="pt-BR"/>
-              </w:rPr>
-            </w:pPr>
-            <w:r>
-              <w:rPr>
-                <w:rFonts w:ascii="Calibri" w:hAnsi="Calibri"/>
-                <w:b/>
-                <w:lang w:val="pt-BR"/>
-              </w:rPr>
-              <w:t>Regras de Negócio</w:t>
-            </w:r>
-          </w:p>
-        </w:tc>
-        <w:tc>
-          <w:tcPr>
-            <w:tcW w:w="1160" w:type="dxa"/>
-            <w:shd w:val="clear" w:color="auto" w:fill="D0CECE"/>
-            <w:vAlign w:val="center"/>
-          </w:tcPr>
-          <w:p>
-            <w:pPr>
-              <w:rPr>
-                <w:rFonts w:ascii="Calibri" w:hAnsi="Calibri"/>
-                <w:b/>
-                <w:lang w:val="pt-BR"/>
-              </w:rPr>
-            </w:pPr>
-            <w:r>
-              <w:rPr>
-                <w:rFonts w:ascii="Calibri" w:hAnsi="Calibri"/>
-                <w:b/>
-                <w:lang w:val="pt-BR"/>
-              </w:rPr>
-              <w:t>Mensagens</w:t>
-            </w:r>
-          </w:p>
-        </w:tc>
-        <w:tc>
-          <w:tcPr>
-            <w:tcW w:w="1276" w:type="dxa"/>
-            <w:shd w:val="clear" w:color="auto" w:fill="D0CECE"/>
-            <w:vAlign w:val="center"/>
-          </w:tcPr>
-          <w:p>
-            <w:pPr>
-              <w:rPr>
-                <w:rFonts w:ascii="Calibri" w:hAnsi="Calibri"/>
-                <w:b/>
-                <w:lang w:val="pt-BR"/>
-              </w:rPr>
-            </w:pPr>
-            <w:r>
-              <w:rPr>
-                <w:rFonts w:ascii="Calibri" w:hAnsi="Calibri"/>
-                <w:b/>
-                <w:lang w:val="pt-BR"/>
-              </w:rPr>
-              <w:t>Dados de Campo</w:t>
-            </w:r>
-          </w:p>
-        </w:tc>
-      </w:tr>
-      <w:tr>
-        <w:tc>
-          <w:tcPr>
-            <w:tcW w:w="709" w:type="dxa"/>
-            <w:shd w:val="clear" w:color="auto" w:fill="auto"/>
-            <w:vAlign w:val="center"/>
-          </w:tcPr>
-          <w:p>
-            <w:pPr>
-              <w:jc w:val="center"/>
-              <w:rPr>
-                <w:rFonts w:ascii="Calibri" w:hAnsi="Calibri"/>
-                <w:lang w:val="pt-BR"/>
-              </w:rPr>
-            </w:pPr>
-            <w:r>
-              <w:rPr>
-                <w:rFonts w:ascii="Calibri" w:hAnsi="Calibri"/>
-                <w:lang w:val="pt-BR"/>
-              </w:rPr>
-              <w:t>1</w:t>
-            </w:r>
-          </w:p>
-        </w:tc>
-        <w:tc>
-          <w:tcPr>
-            <w:tcW w:w="4253" w:type="dxa"/>
-            <w:shd w:val="clear" w:color="auto" w:fill="auto"/>
-            <w:vAlign w:val="center"/>
-          </w:tcPr>
-          <w:p>
-            <w:pPr>
-              <w:rPr>
-                <w:rFonts w:ascii="Calibri" w:hAnsi="Calibri"/>
-                <w:lang w:val="pt-BR"/>
-              </w:rPr>
-            </w:pPr>
-            <w:r>
-              <w:rPr>
-                <w:rFonts w:ascii="Calibri" w:hAnsi="Calibri"/>
-                <w:lang w:val="pt-BR"/>
-              </w:rPr>
-              <w:t>O</w:t>
-            </w:r>
-            <w:r>
-              <w:rPr>
-                <w:rFonts w:ascii="Calibri" w:hAnsi="Calibri"/>
-                <w:lang w:val="pt-BR"/>
-              </w:rPr>
-              <w:t xml:space="preserve"> sistema verifica que o número de níveis informado no campo “Níveis de Aprovação” é maior do que o limite superior (10);</w:t>
-            </w:r>
-          </w:p>
-        </w:tc>
-        <w:tc>
-          <w:tcPr>
-            <w:tcW w:w="1134" w:type="dxa"/>
-            <w:shd w:val="clear" w:color="auto" w:fill="auto"/>
-            <w:vAlign w:val="center"/>
-          </w:tcPr>
-          <w:p>
-            <w:pPr>
-              <w:jc w:val="center"/>
-              <w:rPr>
-                <w:rFonts w:ascii="Calibri" w:hAnsi="Calibri"/>
-                <w:lang w:val="pt-BR"/>
-              </w:rPr>
-            </w:pPr>
-          </w:p>
-        </w:tc>
-        <w:tc>
-          <w:tcPr>
-            <w:tcW w:w="1249" w:type="dxa"/>
-            <w:shd w:val="clear" w:color="auto" w:fill="auto"/>
-            <w:vAlign w:val="center"/>
-          </w:tcPr>
-          <w:p>
-            <w:pPr>
-              <w:jc w:val="center"/>
-              <w:rPr>
-                <w:rFonts w:ascii="Calibri" w:hAnsi="Calibri"/>
-                <w:lang w:val="pt-BR"/>
-              </w:rPr>
-            </w:pPr>
-            <w:r>
-              <w:rPr>
-                <w:rFonts w:ascii="Calibri" w:hAnsi="Calibri"/>
-                <w:lang w:val="pt-BR"/>
-              </w:rPr>
-              <w:t>RN1.4</w:t>
-            </w:r>
-          </w:p>
-        </w:tc>
-        <w:tc>
-          <w:tcPr>
-            <w:tcW w:w="1160" w:type="dxa"/>
-            <w:shd w:val="clear" w:color="auto" w:fill="auto"/>
-            <w:vAlign w:val="center"/>
-          </w:tcPr>
-          <w:p>
-            <w:pPr>
-              <w:jc w:val="center"/>
-              <w:rPr>
-                <w:rFonts w:ascii="Calibri" w:hAnsi="Calibri"/>
-                <w:lang w:val="pt-BR"/>
-              </w:rPr>
-            </w:pPr>
-          </w:p>
-        </w:tc>
-        <w:tc>
-          <w:tcPr>
-            <w:tcW w:w="1276" w:type="dxa"/>
-            <w:shd w:val="clear" w:color="auto" w:fill="auto"/>
-            <w:vAlign w:val="center"/>
-          </w:tcPr>
-          <w:p>
-            <w:pPr>
-              <w:jc w:val="center"/>
-              <w:rPr>
-                <w:rFonts w:ascii="Calibri" w:hAnsi="Calibri"/>
-                <w:lang w:val="pt-BR"/>
-              </w:rPr>
-            </w:pPr>
-          </w:p>
-        </w:tc>
-      </w:tr>
-      <w:tr>
-        <w:tc>
-          <w:tcPr>
-            <w:tcW w:w="709" w:type="dxa"/>
-            <w:shd w:val="clear" w:color="auto" w:fill="auto"/>
-            <w:vAlign w:val="center"/>
-          </w:tcPr>
-          <w:p>
-            <w:pPr>
-              <w:jc w:val="center"/>
-              <w:rPr>
-                <w:rFonts w:ascii="Calibri" w:hAnsi="Calibri"/>
-                <w:lang w:val="pt-BR"/>
-              </w:rPr>
-            </w:pPr>
-            <w:r>
-              <w:rPr>
-                <w:rFonts w:ascii="Calibri" w:hAnsi="Calibri"/>
-                <w:lang w:val="pt-BR"/>
-              </w:rPr>
-              <w:t>2</w:t>
-            </w:r>
-          </w:p>
-        </w:tc>
-        <w:tc>
-          <w:tcPr>
-            <w:tcW w:w="4253" w:type="dxa"/>
-            <w:shd w:val="clear" w:color="auto" w:fill="auto"/>
-            <w:vAlign w:val="center"/>
-          </w:tcPr>
-          <w:p>
-            <w:pPr>
-              <w:rPr>
-                <w:rFonts w:ascii="Calibri" w:hAnsi="Calibri"/>
-                <w:lang w:val="pt-BR"/>
-              </w:rPr>
-            </w:pPr>
-            <w:r>
-              <w:rPr>
-                <w:rFonts w:ascii="Calibri" w:hAnsi="Calibri"/>
-                <w:lang w:val="pt-BR"/>
-              </w:rPr>
-              <w:t>O sistema exibe a mensagem de erro;</w:t>
-            </w:r>
-          </w:p>
-        </w:tc>
-        <w:tc>
-          <w:tcPr>
-            <w:tcW w:w="1134" w:type="dxa"/>
-            <w:shd w:val="clear" w:color="auto" w:fill="auto"/>
-            <w:vAlign w:val="center"/>
-          </w:tcPr>
-          <w:p>
-            <w:pPr>
-              <w:rPr>
-                <w:rFonts w:ascii="Calibri" w:hAnsi="Calibri"/>
-                <w:lang w:val="pt-BR"/>
-              </w:rPr>
-            </w:pPr>
-          </w:p>
-        </w:tc>
-        <w:tc>
-          <w:tcPr>
-            <w:tcW w:w="1249" w:type="dxa"/>
-            <w:shd w:val="clear" w:color="auto" w:fill="auto"/>
-            <w:vAlign w:val="center"/>
-          </w:tcPr>
-          <w:p>
-            <w:pPr>
-              <w:jc w:val="center"/>
-              <w:rPr>
-                <w:rFonts w:ascii="Calibri" w:hAnsi="Calibri"/>
-                <w:lang w:val="pt-BR"/>
-              </w:rPr>
-            </w:pPr>
-          </w:p>
-        </w:tc>
-        <w:tc>
-          <w:tcPr>
-            <w:tcW w:w="1160" w:type="dxa"/>
-            <w:shd w:val="clear" w:color="auto" w:fill="auto"/>
-            <w:vAlign w:val="center"/>
-          </w:tcPr>
-          <w:p>
-            <w:pPr>
-              <w:jc w:val="center"/>
-              <w:rPr>
-                <w:rFonts w:ascii="Calibri" w:hAnsi="Calibri"/>
-                <w:lang w:val="pt-BR"/>
-              </w:rPr>
-            </w:pPr>
-            <w:r>
-              <w:rPr>
-                <w:rFonts w:ascii="Calibri" w:hAnsi="Calibri"/>
-                <w:lang w:val="pt-BR"/>
-              </w:rPr>
-              <w:t>MN07</w:t>
-            </w:r>
-          </w:p>
-        </w:tc>
-        <w:tc>
-          <w:tcPr>
-            <w:tcW w:w="1276" w:type="dxa"/>
-            <w:shd w:val="clear" w:color="auto" w:fill="auto"/>
-            <w:vAlign w:val="center"/>
-          </w:tcPr>
-          <w:p>
-            <w:pPr>
-              <w:jc w:val="center"/>
-              <w:rPr>
-                <w:rFonts w:ascii="Calibri" w:hAnsi="Calibri"/>
-                <w:lang w:val="pt-BR"/>
-              </w:rPr>
-            </w:pPr>
-          </w:p>
-        </w:tc>
-      </w:tr>
-      <w:tr>
-        <w:tc>
-          <w:tcPr>
-            <w:tcW w:w="709" w:type="dxa"/>
-            <w:shd w:val="clear" w:color="auto" w:fill="auto"/>
-            <w:vAlign w:val="center"/>
-          </w:tcPr>
-          <w:p>
-            <w:pPr>
-              <w:jc w:val="center"/>
-              <w:rPr>
-                <w:rFonts w:ascii="Calibri" w:hAnsi="Calibri"/>
-                <w:lang w:val="pt-BR"/>
-              </w:rPr>
-            </w:pPr>
-            <w:r>
-              <w:rPr>
-                <w:rFonts w:ascii="Calibri" w:hAnsi="Calibri"/>
-                <w:lang w:val="pt-BR"/>
-              </w:rPr>
-              <w:t>3</w:t>
-            </w:r>
-          </w:p>
-        </w:tc>
-        <w:tc>
-          <w:tcPr>
-            <w:tcW w:w="4253" w:type="dxa"/>
-            <w:shd w:val="clear" w:color="auto" w:fill="auto"/>
-            <w:vAlign w:val="center"/>
-          </w:tcPr>
-          <w:p>
-            <w:pPr>
-              <w:rPr>
-                <w:rFonts w:ascii="Calibri" w:hAnsi="Calibri"/>
-                <w:lang w:val="pt-BR"/>
-              </w:rPr>
-            </w:pPr>
-            <w:r>
-              <w:rPr>
-                <w:rFonts w:ascii="Calibri" w:hAnsi="Calibri"/>
-                <w:lang w:val="pt-BR"/>
-              </w:rPr>
-              <w:t>O sistema executa o passo 02 do fluxo básico;</w:t>
-            </w:r>
-          </w:p>
-        </w:tc>
-        <w:tc>
-          <w:tcPr>
-            <w:tcW w:w="1134" w:type="dxa"/>
-            <w:shd w:val="clear" w:color="auto" w:fill="auto"/>
-            <w:vAlign w:val="center"/>
-          </w:tcPr>
-          <w:p>
-            <w:pPr>
-              <w:rPr>
-                <w:rFonts w:ascii="Calibri" w:hAnsi="Calibri"/>
-                <w:lang w:val="pt-BR"/>
-              </w:rPr>
-            </w:pPr>
-          </w:p>
-        </w:tc>
-        <w:tc>
-          <w:tcPr>
-            <w:tcW w:w="1249" w:type="dxa"/>
-            <w:shd w:val="clear" w:color="auto" w:fill="auto"/>
-            <w:vAlign w:val="center"/>
-          </w:tcPr>
-          <w:p>
-            <w:pPr>
-              <w:jc w:val="center"/>
-              <w:rPr>
-                <w:rFonts w:ascii="Calibri" w:hAnsi="Calibri"/>
-                <w:lang w:val="pt-BR"/>
-              </w:rPr>
-            </w:pPr>
-          </w:p>
-        </w:tc>
-        <w:tc>
-          <w:tcPr>
-            <w:tcW w:w="1160" w:type="dxa"/>
-            <w:shd w:val="clear" w:color="auto" w:fill="auto"/>
-            <w:vAlign w:val="center"/>
-          </w:tcPr>
-          <w:p>
-            <w:pPr>
-              <w:jc w:val="center"/>
-              <w:rPr>
-                <w:rFonts w:ascii="Calibri" w:hAnsi="Calibri"/>
-                <w:lang w:val="pt-BR"/>
-              </w:rPr>
-            </w:pPr>
-          </w:p>
-        </w:tc>
-        <w:tc>
-          <w:tcPr>
-            <w:tcW w:w="1276" w:type="dxa"/>
-            <w:shd w:val="clear" w:color="auto" w:fill="auto"/>
-            <w:vAlign w:val="center"/>
-          </w:tcPr>
-          <w:p>
-            <w:pPr>
-              <w:jc w:val="center"/>
-              <w:rPr>
-                <w:rFonts w:ascii="Calibri" w:hAnsi="Calibri"/>
-                <w:lang w:val="pt-BR"/>
-              </w:rPr>
-            </w:pPr>
-          </w:p>
-        </w:tc>
-      </w:tr>
-    </w:tbl>
-    <w:p>
-      <w:pPr>
-        <w:pStyle w:val="Heading1"/>
-        <w:tabs>
-          <w:tab w:val="left" w:pos="284"/>
-        </w:tabs>
-        <w:ind w:left="720" w:hanging="720"/>
-        <w:rPr>
-          <w:lang w:val="pt-BR"/>
-        </w:rPr>
-      </w:pPr>
-      <w:bookmarkStart w:id="23" w:name="_Toc364802213"/>
-      <w:r>
-        <w:rPr>
-          <w:lang w:val="pt-BR"/>
-        </w:rPr>
-        <w:t>Pontos de Extensão</w:t>
-      </w:r>
-      <w:bookmarkEnd w:id="23"/>
+        <w:pStyle w:val="BodyText"/>
+        <w:rPr>
+          <w:lang w:val="pt-BR"/>
+        </w:rPr>
+      </w:pPr>
     </w:p>
     <w:p>
       <w:pPr>
         <w:rPr>
-          <w:rFonts w:ascii="Calibri" w:hAnsi="Calibri"/>
-          <w:lang w:val="pt-BR"/>
-        </w:rPr>
-      </w:pPr>
-      <w:r>
-        <w:rPr>
-          <w:rFonts w:ascii="Calibri" w:hAnsi="Calibri"/>
-          <w:lang w:val="pt-BR"/>
-        </w:rPr>
-        <w:t>N/A.</w:t>
-      </w:r>
-    </w:p>
-    <w:p>
-      <w:pPr>
-        <w:pStyle w:val="Heading1"/>
-        <w:tabs>
-          <w:tab w:val="left" w:pos="284"/>
-        </w:tabs>
-        <w:rPr>
-          <w:lang w:val="pt-BR"/>
-        </w:rPr>
-      </w:pPr>
-      <w:bookmarkStart w:id="24" w:name="_Toc364802214"/>
-      <w:r>
-        <w:rPr>
-          <w:lang w:val="pt-BR"/>
-        </w:rPr>
-        <w:t>Dados de Campo</w:t>
-      </w:r>
-      <w:bookmarkEnd w:id="24"/>
-    </w:p>
-    <w:tbl>
-      <w:tblPr>
-        <w:tblW w:w="9581" w:type="dxa"/>
-        <w:tblInd w:w="-5" w:type="dxa"/>
-        <w:tblBorders>
-          <w:top w:val="single" w:sz="4" w:space="0" w:color="auto"/>
-          <w:left w:val="single" w:sz="4" w:space="0" w:color="auto"/>
-          <w:bottom w:val="single" w:sz="4" w:space="0" w:color="auto"/>
-          <w:right w:val="single" w:sz="4" w:space="0" w:color="auto"/>
-          <w:insideH w:val="single" w:sz="4" w:space="0" w:color="auto"/>
-          <w:insideV w:val="single" w:sz="4" w:space="0" w:color="auto"/>
-        </w:tblBorders>
-        <w:tblLook w:val="04A0"/>
-      </w:tblPr>
-      <w:tblGrid>
-        <w:gridCol w:w="691"/>
-        <w:gridCol w:w="2012"/>
-        <w:gridCol w:w="834"/>
-        <w:gridCol w:w="1191"/>
-        <w:gridCol w:w="1172"/>
-        <w:gridCol w:w="1631"/>
-        <w:gridCol w:w="998"/>
-        <w:gridCol w:w="1052"/>
-      </w:tblGrid>
-      <w:tr>
-        <w:tc>
-          <w:tcPr>
-            <w:tcW w:w="691" w:type="dxa"/>
-            <w:shd w:val="clear" w:color="auto" w:fill="D0CECE"/>
-            <w:vAlign w:val="center"/>
-          </w:tcPr>
-          <w:p>
-            <w:pPr>
-              <w:jc w:val="center"/>
-              <w:rPr>
-                <w:rFonts w:ascii="Calibri" w:hAnsi="Calibri"/>
-                <w:b/>
-                <w:lang w:val="pt-BR"/>
-              </w:rPr>
-            </w:pPr>
-            <w:r>
-              <w:rPr>
-                <w:rFonts w:ascii="Calibri" w:hAnsi="Calibri"/>
-                <w:b/>
-                <w:lang w:val="pt-BR"/>
-              </w:rPr>
-              <w:t>ID</w:t>
-            </w:r>
-          </w:p>
-        </w:tc>
-        <w:tc>
-          <w:tcPr>
-            <w:tcW w:w="2012" w:type="dxa"/>
-            <w:shd w:val="clear" w:color="auto" w:fill="D0CECE"/>
-            <w:vAlign w:val="center"/>
-          </w:tcPr>
-          <w:p>
-            <w:pPr>
-              <w:jc w:val="center"/>
-              <w:rPr>
-                <w:rFonts w:ascii="Calibri" w:hAnsi="Calibri"/>
-                <w:b/>
-                <w:lang w:val="pt-BR"/>
-              </w:rPr>
-            </w:pPr>
-            <w:r>
-              <w:rPr>
-                <w:rFonts w:ascii="Calibri" w:hAnsi="Calibri"/>
-                <w:b/>
-                <w:lang w:val="pt-BR"/>
-              </w:rPr>
-              <w:t>Nome do Campo</w:t>
-            </w:r>
-          </w:p>
-        </w:tc>
-        <w:tc>
-          <w:tcPr>
-            <w:tcW w:w="834" w:type="dxa"/>
-            <w:shd w:val="clear" w:color="auto" w:fill="D0CECE"/>
-            <w:vAlign w:val="center"/>
-          </w:tcPr>
-          <w:p>
-            <w:pPr>
-              <w:jc w:val="center"/>
-              <w:rPr>
-                <w:rFonts w:ascii="Calibri" w:hAnsi="Calibri"/>
-                <w:b/>
-                <w:lang w:val="pt-BR"/>
-              </w:rPr>
-            </w:pPr>
-            <w:r>
-              <w:rPr>
-                <w:rFonts w:ascii="Calibri" w:hAnsi="Calibri"/>
-                <w:b/>
-                <w:lang w:val="pt-BR"/>
-              </w:rPr>
-              <w:t>Tipo de Dado</w:t>
-            </w:r>
-          </w:p>
-        </w:tc>
-        <w:tc>
-          <w:tcPr>
-            <w:tcW w:w="1191" w:type="dxa"/>
-            <w:shd w:val="clear" w:color="auto" w:fill="D0CECE"/>
-            <w:vAlign w:val="center"/>
-          </w:tcPr>
-          <w:p>
-            <w:pPr>
-              <w:jc w:val="center"/>
-              <w:rPr>
-                <w:rFonts w:ascii="Calibri" w:hAnsi="Calibri"/>
-                <w:b/>
-                <w:lang w:val="pt-BR"/>
-              </w:rPr>
-            </w:pPr>
-            <w:r>
-              <w:rPr>
-                <w:rFonts w:ascii="Calibri" w:hAnsi="Calibri"/>
-                <w:b/>
-                <w:lang w:val="pt-BR"/>
-              </w:rPr>
-              <w:t>Obrigatório</w:t>
-            </w:r>
-          </w:p>
-        </w:tc>
-        <w:tc>
-          <w:tcPr>
-            <w:tcW w:w="1172" w:type="dxa"/>
-            <w:shd w:val="clear" w:color="auto" w:fill="D0CECE"/>
-            <w:vAlign w:val="center"/>
-          </w:tcPr>
-          <w:p>
-            <w:pPr>
-              <w:jc w:val="center"/>
-              <w:rPr>
-                <w:rFonts w:ascii="Calibri" w:hAnsi="Calibri"/>
-                <w:b/>
-                <w:lang w:val="pt-BR"/>
-              </w:rPr>
-            </w:pPr>
-            <w:r>
-              <w:rPr>
-                <w:rFonts w:ascii="Calibri" w:hAnsi="Calibri"/>
-                <w:b/>
-                <w:lang w:val="pt-BR"/>
-              </w:rPr>
-              <w:t>Editável</w:t>
-            </w:r>
-          </w:p>
-        </w:tc>
-        <w:tc>
-          <w:tcPr>
-            <w:tcW w:w="1631" w:type="dxa"/>
-            <w:shd w:val="clear" w:color="auto" w:fill="D0CECE"/>
-            <w:vAlign w:val="center"/>
-          </w:tcPr>
-          <w:p>
-            <w:pPr>
-              <w:jc w:val="center"/>
-              <w:rPr>
-                <w:rFonts w:ascii="Calibri" w:hAnsi="Calibri"/>
-                <w:b/>
-                <w:lang w:val="pt-BR"/>
-              </w:rPr>
-            </w:pPr>
-            <w:r>
-              <w:rPr>
-                <w:rFonts w:ascii="Calibri" w:hAnsi="Calibri"/>
-                <w:b/>
-                <w:lang w:val="pt-BR"/>
-              </w:rPr>
-              <w:t>Tipo de Componente Visual</w:t>
-            </w:r>
-          </w:p>
-        </w:tc>
-        <w:tc>
-          <w:tcPr>
-            <w:tcW w:w="998" w:type="dxa"/>
-            <w:shd w:val="clear" w:color="auto" w:fill="D0CECE"/>
-            <w:vAlign w:val="center"/>
-          </w:tcPr>
-          <w:p>
-            <w:pPr>
-              <w:jc w:val="center"/>
-              <w:rPr>
-                <w:rFonts w:ascii="Calibri" w:hAnsi="Calibri"/>
-                <w:b/>
-                <w:lang w:val="pt-BR"/>
-              </w:rPr>
-            </w:pPr>
-            <w:r>
-              <w:rPr>
-                <w:rFonts w:ascii="Calibri" w:hAnsi="Calibri"/>
-                <w:b/>
-                <w:lang w:val="pt-BR"/>
-              </w:rPr>
-              <w:t>Tamanho</w:t>
-            </w:r>
-          </w:p>
-        </w:tc>
-        <w:tc>
-          <w:tcPr>
-            <w:tcW w:w="1052" w:type="dxa"/>
-            <w:shd w:val="clear" w:color="auto" w:fill="D0CECE"/>
-            <w:vAlign w:val="center"/>
-          </w:tcPr>
-          <w:p>
-            <w:pPr>
-              <w:jc w:val="center"/>
-              <w:rPr>
-                <w:rFonts w:ascii="Calibri" w:hAnsi="Calibri"/>
-                <w:b/>
-                <w:lang w:val="pt-BR"/>
-              </w:rPr>
-            </w:pPr>
-            <w:r>
-              <w:rPr>
-                <w:rFonts w:ascii="Calibri" w:hAnsi="Calibri"/>
-                <w:b/>
-                <w:lang w:val="pt-BR"/>
-              </w:rPr>
-              <w:t>Máscara</w:t>
-            </w:r>
-          </w:p>
-        </w:tc>
-      </w:tr>
-      <w:tr>
-        <w:tc>
-          <w:tcPr>
-            <w:tcW w:w="691" w:type="dxa"/>
-            <w:vAlign w:val="center"/>
-          </w:tcPr>
-          <w:p>
-            <w:pPr>
-              <w:jc w:val="center"/>
-              <w:rPr>
-                <w:rFonts w:ascii="Calibri" w:hAnsi="Calibri"/>
-                <w:lang w:val="pt-BR"/>
-              </w:rPr>
-            </w:pPr>
-            <w:r>
-              <w:rPr>
-                <w:rFonts w:ascii="Calibri" w:hAnsi="Calibri"/>
-                <w:lang w:val="pt-BR"/>
-              </w:rPr>
-              <w:t>INF01</w:t>
-            </w:r>
-          </w:p>
-        </w:tc>
-        <w:tc>
-          <w:tcPr>
-            <w:tcW w:w="2012" w:type="dxa"/>
-            <w:shd w:val="clear" w:color="auto" w:fill="auto"/>
-            <w:vAlign w:val="center"/>
-          </w:tcPr>
-          <w:p>
-            <w:pPr>
-              <w:jc w:val="center"/>
-              <w:rPr>
-                <w:rFonts w:ascii="Calibri" w:hAnsi="Calibri"/>
-                <w:lang w:val="pt-BR"/>
-              </w:rPr>
-            </w:pPr>
-            <w:r>
-              <w:rPr>
-                <w:rFonts w:ascii="Calibri" w:hAnsi="Calibri"/>
-                <w:lang w:val="pt-BR"/>
-              </w:rPr>
-              <w:t>Número de Níveis</w:t>
-            </w:r>
-          </w:p>
-        </w:tc>
-        <w:tc>
-          <w:tcPr>
-            <w:tcW w:w="834" w:type="dxa"/>
-            <w:shd w:val="clear" w:color="auto" w:fill="auto"/>
-            <w:vAlign w:val="center"/>
-          </w:tcPr>
-          <w:p>
-            <w:pPr>
-              <w:jc w:val="center"/>
-              <w:rPr>
-                <w:rFonts w:ascii="Calibri" w:hAnsi="Calibri"/>
-                <w:lang w:val="pt-BR"/>
-              </w:rPr>
-            </w:pPr>
-            <w:r>
-              <w:rPr>
-                <w:rFonts w:ascii="Calibri" w:hAnsi="Calibri"/>
-                <w:lang w:val="pt-BR"/>
-              </w:rPr>
-              <w:t>Int32</w:t>
-            </w:r>
-          </w:p>
-        </w:tc>
-        <w:tc>
-          <w:tcPr>
-            <w:tcW w:w="1191" w:type="dxa"/>
-            <w:shd w:val="clear" w:color="auto" w:fill="auto"/>
-            <w:vAlign w:val="center"/>
-          </w:tcPr>
-          <w:p>
-            <w:pPr>
-              <w:jc w:val="center"/>
-              <w:rPr>
-                <w:rFonts w:ascii="Calibri" w:hAnsi="Calibri"/>
-                <w:lang w:val="pt-BR"/>
-              </w:rPr>
-            </w:pPr>
-            <w:r>
-              <w:rPr>
-                <w:rFonts w:ascii="Calibri" w:hAnsi="Calibri"/>
-                <w:lang w:val="pt-BR"/>
-              </w:rPr>
-              <w:t>Sim</w:t>
-            </w:r>
-          </w:p>
-        </w:tc>
-        <w:tc>
-          <w:tcPr>
-            <w:tcW w:w="1172" w:type="dxa"/>
-            <w:vAlign w:val="center"/>
-          </w:tcPr>
-          <w:p>
-            <w:pPr>
-              <w:jc w:val="center"/>
-              <w:rPr>
-                <w:rFonts w:ascii="Calibri" w:hAnsi="Calibri"/>
-                <w:lang w:val="pt-BR"/>
-              </w:rPr>
-            </w:pPr>
-            <w:r>
-              <w:rPr>
-                <w:rFonts w:ascii="Calibri" w:hAnsi="Calibri"/>
-                <w:lang w:val="pt-BR"/>
-              </w:rPr>
-              <w:t>Sim</w:t>
-            </w:r>
-          </w:p>
-        </w:tc>
-        <w:tc>
-          <w:tcPr>
-            <w:tcW w:w="1631" w:type="dxa"/>
-            <w:shd w:val="clear" w:color="auto" w:fill="auto"/>
-            <w:vAlign w:val="center"/>
-          </w:tcPr>
-          <w:p>
-            <w:pPr>
-              <w:jc w:val="center"/>
-              <w:rPr>
-                <w:rFonts w:ascii="Calibri" w:hAnsi="Calibri"/>
-                <w:lang w:val="pt-BR"/>
-              </w:rPr>
-            </w:pPr>
-            <w:r>
-              <w:rPr>
-                <w:rFonts w:ascii="Calibri" w:hAnsi="Calibri"/>
-                <w:lang w:val="pt-BR"/>
-              </w:rPr>
-              <w:t>Input</w:t>
-            </w:r>
-          </w:p>
-        </w:tc>
-        <w:tc>
-          <w:tcPr>
-            <w:tcW w:w="998" w:type="dxa"/>
-            <w:shd w:val="clear" w:color="auto" w:fill="auto"/>
-            <w:vAlign w:val="center"/>
-          </w:tcPr>
-          <w:p>
-            <w:pPr>
-              <w:jc w:val="center"/>
-              <w:rPr>
-                <w:rFonts w:ascii="Calibri" w:hAnsi="Calibri"/>
-                <w:lang w:val="pt-BR"/>
-              </w:rPr>
-            </w:pPr>
-            <w:r>
-              <w:rPr>
-                <w:rFonts w:ascii="Calibri" w:hAnsi="Calibri"/>
-                <w:lang w:val="pt-BR"/>
-              </w:rPr>
-              <w:t>2</w:t>
-            </w:r>
-          </w:p>
-        </w:tc>
-        <w:tc>
-          <w:tcPr>
-            <w:tcW w:w="1052" w:type="dxa"/>
-          </w:tcPr>
-          <w:p>
-            <w:pPr>
-              <w:jc w:val="center"/>
-              <w:rPr>
-                <w:rFonts w:ascii="Calibri" w:hAnsi="Calibri"/>
-                <w:lang w:val="pt-BR"/>
-              </w:rPr>
-            </w:pPr>
-            <w:r>
-              <w:rPr>
-                <w:rFonts w:ascii="Calibri" w:hAnsi="Calibri"/>
-                <w:lang w:val="pt-BR"/>
-              </w:rPr>
-              <w:t>-</w:t>
-            </w:r>
-          </w:p>
-        </w:tc>
-      </w:tr>
-      <w:tr>
-        <w:tc>
-          <w:tcPr>
-            <w:tcW w:w="691" w:type="dxa"/>
-            <w:vAlign w:val="center"/>
-          </w:tcPr>
-          <w:p>
-            <w:pPr>
-              <w:jc w:val="center"/>
-              <w:rPr>
-                <w:rFonts w:ascii="Calibri" w:hAnsi="Calibri"/>
-                <w:lang w:val="pt-BR"/>
-              </w:rPr>
-            </w:pPr>
-            <w:r>
-              <w:rPr>
-                <w:rFonts w:ascii="Calibri" w:hAnsi="Calibri"/>
-                <w:lang w:val="pt-BR"/>
-              </w:rPr>
-              <w:t>INF02</w:t>
-            </w:r>
-          </w:p>
-        </w:tc>
-        <w:tc>
-          <w:tcPr>
-            <w:tcW w:w="2012" w:type="dxa"/>
-            <w:shd w:val="clear" w:color="auto" w:fill="auto"/>
-            <w:vAlign w:val="center"/>
-          </w:tcPr>
-          <w:p>
-            <w:pPr>
-              <w:jc w:val="center"/>
-              <w:rPr>
-                <w:rFonts w:ascii="Calibri" w:hAnsi="Calibri"/>
-                <w:lang w:val="pt-BR"/>
-              </w:rPr>
-            </w:pPr>
-            <w:r>
-              <w:rPr>
-                <w:rFonts w:ascii="Calibri" w:hAnsi="Calibri"/>
-                <w:lang w:val="pt-BR"/>
-              </w:rPr>
-              <w:t>Aprovador</w:t>
-            </w:r>
-          </w:p>
-        </w:tc>
-        <w:tc>
-          <w:tcPr>
-            <w:tcW w:w="834" w:type="dxa"/>
-            <w:shd w:val="clear" w:color="auto" w:fill="auto"/>
-            <w:vAlign w:val="center"/>
-          </w:tcPr>
-          <w:p>
-            <w:pPr>
-              <w:jc w:val="center"/>
-              <w:rPr>
-                <w:rFonts w:ascii="Calibri" w:hAnsi="Calibri"/>
-                <w:lang w:val="pt-BR"/>
-              </w:rPr>
-            </w:pPr>
-            <w:r>
-              <w:rPr>
-                <w:rFonts w:ascii="Calibri" w:hAnsi="Calibri"/>
-                <w:lang w:val="pt-BR"/>
-              </w:rPr>
-              <w:t>String</w:t>
-            </w:r>
-          </w:p>
-        </w:tc>
-        <w:tc>
-          <w:tcPr>
-            <w:tcW w:w="1191" w:type="dxa"/>
-            <w:shd w:val="clear" w:color="auto" w:fill="auto"/>
-            <w:vAlign w:val="center"/>
-          </w:tcPr>
-          <w:p>
-            <w:pPr>
-              <w:jc w:val="center"/>
-              <w:rPr>
-                <w:rFonts w:ascii="Calibri" w:hAnsi="Calibri"/>
-                <w:lang w:val="pt-BR"/>
-              </w:rPr>
-            </w:pPr>
-            <w:r>
-              <w:rPr>
-                <w:rFonts w:ascii="Calibri" w:hAnsi="Calibri"/>
-                <w:lang w:val="pt-BR"/>
-              </w:rPr>
-              <w:t>Sim</w:t>
-            </w:r>
-          </w:p>
-        </w:tc>
-        <w:tc>
-          <w:tcPr>
-            <w:tcW w:w="1172" w:type="dxa"/>
-            <w:vAlign w:val="center"/>
-          </w:tcPr>
-          <w:p>
-            <w:pPr>
-              <w:jc w:val="center"/>
-              <w:rPr>
-                <w:rFonts w:ascii="Calibri" w:hAnsi="Calibri"/>
-                <w:lang w:val="pt-BR"/>
-              </w:rPr>
-            </w:pPr>
-            <w:r>
-              <w:rPr>
-                <w:rFonts w:ascii="Calibri" w:hAnsi="Calibri"/>
-                <w:lang w:val="pt-BR"/>
-              </w:rPr>
-              <w:t>Não</w:t>
-            </w:r>
-          </w:p>
-        </w:tc>
-        <w:tc>
-          <w:tcPr>
-            <w:tcW w:w="1631" w:type="dxa"/>
-            <w:shd w:val="clear" w:color="auto" w:fill="auto"/>
-            <w:vAlign w:val="center"/>
-          </w:tcPr>
-          <w:p>
-            <w:pPr>
-              <w:jc w:val="center"/>
-              <w:rPr>
-                <w:rFonts w:ascii="Calibri" w:hAnsi="Calibri"/>
-                <w:lang w:val="pt-BR"/>
-              </w:rPr>
-            </w:pPr>
-            <w:r>
-              <w:rPr>
-                <w:rFonts w:ascii="Calibri" w:hAnsi="Calibri"/>
-                <w:lang w:val="pt-BR"/>
-              </w:rPr>
-              <w:t>Select</w:t>
-            </w:r>
-          </w:p>
-        </w:tc>
-        <w:tc>
-          <w:tcPr>
-            <w:tcW w:w="998" w:type="dxa"/>
-            <w:shd w:val="clear" w:color="auto" w:fill="auto"/>
-            <w:vAlign w:val="center"/>
-          </w:tcPr>
-          <w:p>
-            <w:pPr>
-              <w:jc w:val="center"/>
-              <w:rPr>
-                <w:rFonts w:ascii="Calibri" w:hAnsi="Calibri"/>
-                <w:lang w:val="pt-BR"/>
-              </w:rPr>
-            </w:pPr>
-            <w:r>
-              <w:rPr>
-                <w:rFonts w:ascii="Calibri" w:hAnsi="Calibri"/>
-                <w:lang w:val="pt-BR"/>
-              </w:rPr>
-              <w:t>100</w:t>
-            </w:r>
-          </w:p>
-        </w:tc>
-        <w:tc>
-          <w:tcPr>
-            <w:tcW w:w="1052" w:type="dxa"/>
-          </w:tcPr>
-          <w:p>
-            <w:pPr>
-              <w:jc w:val="center"/>
-              <w:rPr>
-                <w:rFonts w:ascii="Calibri" w:hAnsi="Calibri"/>
-                <w:lang w:val="pt-BR"/>
-              </w:rPr>
-            </w:pPr>
-            <w:r>
-              <w:rPr>
-                <w:rFonts w:ascii="Calibri" w:hAnsi="Calibri"/>
-                <w:lang w:val="pt-BR"/>
-              </w:rPr>
-              <w:t>-</w:t>
-            </w:r>
-          </w:p>
-        </w:tc>
-      </w:tr>
-    </w:tbl>
-    <w:p>
-      <w:pPr>
-        <w:pStyle w:val="BodyText"/>
-        <w:rPr>
-          <w:lang w:val="pt-BR"/>
-        </w:rPr>
-      </w:pPr>
-    </w:p>
-    <w:p>
-      <w:pPr>
-        <w:rPr>
-          <w:lang w:val="pt-BR"/>
-        </w:rPr>
-      </w:pPr>
-      <w:bookmarkStart w:id="25" w:name="_GoBack"/>
-      <w:bookmarkEnd w:id="25"/>
+          <w:lang w:val="pt-BR"/>
+        </w:rPr>
+      </w:pPr>
       <w:r>
         <w:rPr>
           <w:lang w:val="pt-BR"/>
@@ -10133,7 +6527,7 @@
           <w:insideH w:val="single" w:sz="4" w:space="0" w:color="auto"/>
           <w:insideV w:val="single" w:sz="4" w:space="0" w:color="auto"/>
         </w:tblBorders>
-        <w:tblLook w:val="04A0"/>
+        <w:tblLook w:val="04A0" w:firstRow="1" w:lastRow="0" w:firstColumn="1" w:lastColumn="0" w:noHBand="0" w:noVBand="1"/>
       </w:tblPr>
       <w:tblGrid>
         <w:gridCol w:w="4750"/>
@@ -10219,9 +6613,15 @@
               <w:rPr>
                 <w:lang w:val="pt-BR"/>
               </w:rPr>
-              <w:t>xpto1</w:t>
+              <w:t>xpto</w:t>
             </w:r>
             <w:proofErr w:type="gramEnd"/>
+            <w:r>
+              <w:rPr>
+                <w:lang w:val="pt-BR"/>
+              </w:rPr>
+              <w:t>1</w:t>
+            </w:r>
           </w:p>
         </w:tc>
       </w:tr>
@@ -10280,6 +6680,7 @@
               <w:rPr>
                 <w:lang w:val="pt-BR"/>
               </w:rPr>
+              <w:lastRenderedPageBreak/>
               <w:t>Recusado</w:t>
             </w:r>
           </w:p>
@@ -10339,9 +6740,15 @@
               <w:rPr>
                 <w:lang w:val="pt-BR"/>
               </w:rPr>
-              <w:t>xpto12</w:t>
+              <w:t>xpto</w:t>
             </w:r>
             <w:proofErr w:type="gramEnd"/>
+            <w:r>
+              <w:rPr>
+                <w:lang w:val="pt-BR"/>
+              </w:rPr>
+              <w:t>12</w:t>
+            </w:r>
           </w:p>
         </w:tc>
       </w:tr>
@@ -10400,7 +6807,6 @@
               <w:rPr>
                 <w:lang w:val="pt-BR"/>
               </w:rPr>
-              <w:lastRenderedPageBreak/>
               <w:t>Aprovado</w:t>
             </w:r>
           </w:p>
@@ -10647,21 +7053,7 @@
           <w:lang w:val="pt-BR"/>
         </w:rPr>
         <w:tab/>
-        <w:t xml:space="preserve"> </w:t>
-      </w:r>
-      <w:proofErr w:type="gramStart"/>
-      <w:r>
-        <w:rPr>
-          <w:lang w:val="pt-BR"/>
-        </w:rPr>
-        <w:t>Todos</w:t>
-      </w:r>
-      <w:proofErr w:type="gramEnd"/>
-      <w:r>
-        <w:rPr>
-          <w:lang w:val="pt-BR"/>
-        </w:rPr>
-        <w:t xml:space="preserve"> requisitos –&gt; avança workflow</w:t>
+        <w:t xml:space="preserve"> Todos requisitos –&gt; avança workflow</w:t>
       </w:r>
     </w:p>
     <w:p>
@@ -10714,21 +7106,7 @@
           <w:lang w:val="pt-BR"/>
         </w:rPr>
         <w:tab/>
-        <w:t xml:space="preserve">Recusa </w:t>
-      </w:r>
-      <w:proofErr w:type="gramStart"/>
-      <w:r>
-        <w:rPr>
-          <w:lang w:val="pt-BR"/>
-        </w:rPr>
-        <w:t>1</w:t>
-      </w:r>
-      <w:proofErr w:type="gramEnd"/>
-      <w:r>
-        <w:rPr>
-          <w:lang w:val="pt-BR"/>
-        </w:rPr>
-        <w:t xml:space="preserve"> requisito –&gt; recusa pacote -&gt; desabilita botão Aprova.</w:t>
+        <w:t>Recusa 1 requisito –&gt; recusa pacote -&gt; desabilita botão Aprova.</w:t>
       </w:r>
     </w:p>
     <w:p>
@@ -10764,14 +7142,14 @@
         </w:rPr>
         <w:t xml:space="preserve">[ </w:t>
       </w:r>
+      <w:r>
+        <w:rPr>
+          <w:sz w:val="18"/>
+          <w:lang w:val="pt-BR"/>
+        </w:rPr>
+        <w:t>Reprova</w:t>
+      </w:r>
       <w:proofErr w:type="gramEnd"/>
-      <w:r>
-        <w:rPr>
-          <w:sz w:val="18"/>
-          <w:lang w:val="pt-BR"/>
-        </w:rPr>
-        <w:t>Reprova</w:t>
-      </w:r>
       <w:r>
         <w:rPr>
           <w:lang w:val="pt-BR"/>
@@ -10794,7 +7172,7 @@
 </file>
 
 <file path=word/endnotes.xml><?xml version="1.0" encoding="utf-8"?>
-<w:endnotes xmlns:ve="http://schemas.openxmlformats.org/markup-compatibility/2006" xmlns:o="urn:schemas-microsoft-com:office:office" xmlns:r="http://schemas.openxmlformats.org/officeDocument/2006/relationships" xmlns:m="http://schemas.openxmlformats.org/officeDocument/2006/math" xmlns:v="urn:schemas-microsoft-com:vml" xmlns:wp="http://schemas.openxmlformats.org/drawingml/2006/wordprocessingDrawing" xmlns:w10="urn:schemas-microsoft-com:office:word" xmlns:w="http://schemas.openxmlformats.org/wordprocessingml/2006/main" xmlns:wne="http://schemas.microsoft.com/office/word/2006/wordml">
+<w:endnotes xmlns:wpc="http://schemas.microsoft.com/office/word/2010/wordprocessingCanvas" xmlns:mc="http://schemas.openxmlformats.org/markup-compatibility/2006" xmlns:o="urn:schemas-microsoft-com:office:office" xmlns:r="http://schemas.openxmlformats.org/officeDocument/2006/relationships" xmlns:m="http://schemas.openxmlformats.org/officeDocument/2006/math" xmlns:v="urn:schemas-microsoft-com:vml" xmlns:wp14="http://schemas.microsoft.com/office/word/2010/wordprocessingDrawing" xmlns:wp="http://schemas.openxmlformats.org/drawingml/2006/wordprocessingDrawing" xmlns:w10="urn:schemas-microsoft-com:office:word" xmlns:w="http://schemas.openxmlformats.org/wordprocessingml/2006/main" xmlns:w14="http://schemas.microsoft.com/office/word/2010/wordml" xmlns:w15="http://schemas.microsoft.com/office/word/2012/wordml" xmlns:wpg="http://schemas.microsoft.com/office/word/2010/wordprocessingGroup" xmlns:wpi="http://schemas.microsoft.com/office/word/2010/wordprocessingInk" xmlns:wne="http://schemas.microsoft.com/office/word/2006/wordml" xmlns:wps="http://schemas.microsoft.com/office/word/2010/wordprocessingShape" mc:Ignorable="w14 w15 wp14">
   <w:endnote w:type="separator" w:id="-1">
     <w:p>
       <w:pPr>
@@ -10819,7 +7197,7 @@
 </file>
 
 <file path=word/footer1.xml><?xml version="1.0" encoding="utf-8"?>
-<w:ftr xmlns:ve="http://schemas.openxmlformats.org/markup-compatibility/2006" xmlns:o="urn:schemas-microsoft-com:office:office" xmlns:r="http://schemas.openxmlformats.org/officeDocument/2006/relationships" xmlns:m="http://schemas.openxmlformats.org/officeDocument/2006/math" xmlns:v="urn:schemas-microsoft-com:vml" xmlns:wp="http://schemas.openxmlformats.org/drawingml/2006/wordprocessingDrawing" xmlns:w10="urn:schemas-microsoft-com:office:word" xmlns:w="http://schemas.openxmlformats.org/wordprocessingml/2006/main" xmlns:wne="http://schemas.microsoft.com/office/word/2006/wordml">
+<w:ftr xmlns:wpc="http://schemas.microsoft.com/office/word/2010/wordprocessingCanvas" xmlns:mc="http://schemas.openxmlformats.org/markup-compatibility/2006" xmlns:o="urn:schemas-microsoft-com:office:office" xmlns:r="http://schemas.openxmlformats.org/officeDocument/2006/relationships" xmlns:m="http://schemas.openxmlformats.org/officeDocument/2006/math" xmlns:v="urn:schemas-microsoft-com:vml" xmlns:wp14="http://schemas.microsoft.com/office/word/2010/wordprocessingDrawing" xmlns:wp="http://schemas.openxmlformats.org/drawingml/2006/wordprocessingDrawing" xmlns:w10="urn:schemas-microsoft-com:office:word" xmlns:w="http://schemas.openxmlformats.org/wordprocessingml/2006/main" xmlns:w14="http://schemas.microsoft.com/office/word/2010/wordml" xmlns:w15="http://schemas.microsoft.com/office/word/2012/wordml" xmlns:wpg="http://schemas.microsoft.com/office/word/2010/wordprocessingGroup" xmlns:wpi="http://schemas.microsoft.com/office/word/2010/wordprocessingInk" xmlns:wne="http://schemas.microsoft.com/office/word/2006/wordml" xmlns:wps="http://schemas.microsoft.com/office/word/2010/wordprocessingShape" mc:Ignorable="w14 w15 wp14">
   <w:tbl>
     <w:tblPr>
       <w:tblW w:w="9594" w:type="dxa"/>
@@ -10832,7 +7210,7 @@
         <w:insideV w:val="single" w:sz="6" w:space="0" w:color="auto"/>
       </w:tblBorders>
       <w:tblLayout w:type="fixed"/>
-      <w:tblLook w:val="0000"/>
+      <w:tblLook w:val="0000" w:firstRow="0" w:lastRow="0" w:firstColumn="0" w:lastColumn="0" w:noHBand="0" w:noVBand="0"/>
     </w:tblPr>
     <w:tblGrid>
       <w:gridCol w:w="108"/>
@@ -10925,14 +7303,27 @@
             </w:rPr>
             <w:fldChar w:fldCharType="end"/>
           </w:r>
-          <w:fldSimple w:instr=" DOCPROPERTY &quot;Company&quot;  \* MERGEFORMAT ">
-            <w:r>
-              <w:rPr>
-                <w:rFonts w:ascii="Calibri" w:hAnsi="Calibri"/>
-              </w:rPr>
-              <w:t>PUCPR</w:t>
-            </w:r>
-          </w:fldSimple>
+          <w:r>
+            <w:fldChar w:fldCharType="begin"/>
+          </w:r>
+          <w:r>
+            <w:instrText xml:space="preserve"> DOCPROPERTY "Company"  \* MERGEFORMAT </w:instrText>
+          </w:r>
+          <w:r>
+            <w:fldChar w:fldCharType="separate"/>
+          </w:r>
+          <w:r>
+            <w:rPr>
+              <w:rFonts w:ascii="Calibri" w:hAnsi="Calibri"/>
+            </w:rPr>
+            <w:t>PUCPR</w:t>
+          </w:r>
+          <w:r>
+            <w:rPr>
+              <w:rFonts w:ascii="Calibri" w:hAnsi="Calibri"/>
+            </w:rPr>
+            <w:fldChar w:fldCharType="end"/>
+          </w:r>
           <w:r>
             <w:rPr>
               <w:rFonts w:ascii="Calibri" w:hAnsi="Calibri"/>
@@ -11028,7 +7419,7 @@
               <w:noProof/>
               <w:lang w:val="pt-BR"/>
             </w:rPr>
-            <w:t>7</w:t>
+            <w:t>6</w:t>
           </w:r>
           <w:r>
             <w:rPr>
@@ -11112,7 +7503,7 @@
 </file>
 
 <file path=word/footnotes.xml><?xml version="1.0" encoding="utf-8"?>
-<w:footnotes xmlns:ve="http://schemas.openxmlformats.org/markup-compatibility/2006" xmlns:o="urn:schemas-microsoft-com:office:office" xmlns:r="http://schemas.openxmlformats.org/officeDocument/2006/relationships" xmlns:m="http://schemas.openxmlformats.org/officeDocument/2006/math" xmlns:v="urn:schemas-microsoft-com:vml" xmlns:wp="http://schemas.openxmlformats.org/drawingml/2006/wordprocessingDrawing" xmlns:w10="urn:schemas-microsoft-com:office:word" xmlns:w="http://schemas.openxmlformats.org/wordprocessingml/2006/main" xmlns:wne="http://schemas.microsoft.com/office/word/2006/wordml">
+<w:footnotes xmlns:wpc="http://schemas.microsoft.com/office/word/2010/wordprocessingCanvas" xmlns:mc="http://schemas.openxmlformats.org/markup-compatibility/2006" xmlns:o="urn:schemas-microsoft-com:office:office" xmlns:r="http://schemas.openxmlformats.org/officeDocument/2006/relationships" xmlns:m="http://schemas.openxmlformats.org/officeDocument/2006/math" xmlns:v="urn:schemas-microsoft-com:vml" xmlns:wp14="http://schemas.microsoft.com/office/word/2010/wordprocessingDrawing" xmlns:wp="http://schemas.openxmlformats.org/drawingml/2006/wordprocessingDrawing" xmlns:w10="urn:schemas-microsoft-com:office:word" xmlns:w="http://schemas.openxmlformats.org/wordprocessingml/2006/main" xmlns:w14="http://schemas.microsoft.com/office/word/2010/wordml" xmlns:w15="http://schemas.microsoft.com/office/word/2012/wordml" xmlns:wpg="http://schemas.microsoft.com/office/word/2010/wordprocessingGroup" xmlns:wpi="http://schemas.microsoft.com/office/word/2010/wordprocessingInk" xmlns:wne="http://schemas.microsoft.com/office/word/2006/wordml" xmlns:wps="http://schemas.microsoft.com/office/word/2010/wordprocessingShape" mc:Ignorable="w14 w15 wp14">
   <w:footnote w:type="separator" w:id="-1">
     <w:p>
       <w:pPr>
@@ -11137,7 +7528,7 @@
 </file>
 
 <file path=word/header1.xml><?xml version="1.0" encoding="utf-8"?>
-<w:hdr xmlns:ve="http://schemas.openxmlformats.org/markup-compatibility/2006" xmlns:o="urn:schemas-microsoft-com:office:office" xmlns:r="http://schemas.openxmlformats.org/officeDocument/2006/relationships" xmlns:m="http://schemas.openxmlformats.org/officeDocument/2006/math" xmlns:v="urn:schemas-microsoft-com:vml" xmlns:wp="http://schemas.openxmlformats.org/drawingml/2006/wordprocessingDrawing" xmlns:w10="urn:schemas-microsoft-com:office:word" xmlns:w="http://schemas.openxmlformats.org/wordprocessingml/2006/main" xmlns:wne="http://schemas.microsoft.com/office/word/2006/wordml">
+<w:hdr xmlns:wpc="http://schemas.microsoft.com/office/word/2010/wordprocessingCanvas" xmlns:mc="http://schemas.openxmlformats.org/markup-compatibility/2006" xmlns:o="urn:schemas-microsoft-com:office:office" xmlns:r="http://schemas.openxmlformats.org/officeDocument/2006/relationships" xmlns:m="http://schemas.openxmlformats.org/officeDocument/2006/math" xmlns:v="urn:schemas-microsoft-com:vml" xmlns:wp14="http://schemas.microsoft.com/office/word/2010/wordprocessingDrawing" xmlns:wp="http://schemas.openxmlformats.org/drawingml/2006/wordprocessingDrawing" xmlns:w10="urn:schemas-microsoft-com:office:word" xmlns:w="http://schemas.openxmlformats.org/wordprocessingml/2006/main" xmlns:w14="http://schemas.microsoft.com/office/word/2010/wordml" xmlns:w15="http://schemas.microsoft.com/office/word/2012/wordml" xmlns:wpg="http://schemas.microsoft.com/office/word/2010/wordprocessingGroup" xmlns:wpi="http://schemas.microsoft.com/office/word/2010/wordprocessingInk" xmlns:wne="http://schemas.microsoft.com/office/word/2006/wordml" xmlns:wps="http://schemas.microsoft.com/office/word/2010/wordprocessingShape" mc:Ignorable="w14 w15 wp14">
   <w:p>
     <w:pPr>
       <w:rPr>
@@ -11255,7 +7646,7 @@
 </file>
 
 <file path=word/header2.xml><?xml version="1.0" encoding="utf-8"?>
-<w:hdr xmlns:ve="http://schemas.openxmlformats.org/markup-compatibility/2006" xmlns:o="urn:schemas-microsoft-com:office:office" xmlns:r="http://schemas.openxmlformats.org/officeDocument/2006/relationships" xmlns:m="http://schemas.openxmlformats.org/officeDocument/2006/math" xmlns:v="urn:schemas-microsoft-com:vml" xmlns:wp="http://schemas.openxmlformats.org/drawingml/2006/wordprocessingDrawing" xmlns:w10="urn:schemas-microsoft-com:office:word" xmlns:w="http://schemas.openxmlformats.org/wordprocessingml/2006/main" xmlns:wne="http://schemas.microsoft.com/office/word/2006/wordml">
+<w:hdr xmlns:wpc="http://schemas.microsoft.com/office/word/2010/wordprocessingCanvas" xmlns:mc="http://schemas.openxmlformats.org/markup-compatibility/2006" xmlns:o="urn:schemas-microsoft-com:office:office" xmlns:r="http://schemas.openxmlformats.org/officeDocument/2006/relationships" xmlns:m="http://schemas.openxmlformats.org/officeDocument/2006/math" xmlns:v="urn:schemas-microsoft-com:vml" xmlns:wp14="http://schemas.microsoft.com/office/word/2010/wordprocessingDrawing" xmlns:wp="http://schemas.openxmlformats.org/drawingml/2006/wordprocessingDrawing" xmlns:w10="urn:schemas-microsoft-com:office:word" xmlns:w="http://schemas.openxmlformats.org/wordprocessingml/2006/main" xmlns:w14="http://schemas.microsoft.com/office/word/2010/wordml" xmlns:w15="http://schemas.microsoft.com/office/word/2012/wordml" xmlns:wpg="http://schemas.microsoft.com/office/word/2010/wordprocessingGroup" xmlns:wpi="http://schemas.microsoft.com/office/word/2010/wordprocessingInk" xmlns:wne="http://schemas.microsoft.com/office/word/2006/wordml" xmlns:wps="http://schemas.microsoft.com/office/word/2010/wordprocessingShape" mc:Ignorable="w14 w15 wp14">
   <w:tbl>
     <w:tblPr>
       <w:tblW w:w="9558" w:type="dxa"/>
@@ -11268,7 +7659,7 @@
         <w:insideV w:val="single" w:sz="6" w:space="0" w:color="auto"/>
       </w:tblBorders>
       <w:tblLayout w:type="fixed"/>
-      <w:tblLook w:val="0000"/>
+      <w:tblLook w:val="0000" w:firstRow="0" w:lastRow="0" w:firstColumn="0" w:lastColumn="0" w:noHBand="0" w:noVBand="0"/>
     </w:tblPr>
     <w:tblGrid>
       <w:gridCol w:w="7080"/>
@@ -11298,14 +7689,7 @@
               <w:rFonts w:ascii="Calibri" w:hAnsi="Calibri"/>
               <w:lang w:val="pt-BR"/>
             </w:rPr>
-            <w:t xml:space="preserve">REQCYCLER - </w:t>
-          </w:r>
-          <w:r>
-            <w:rPr>
-              <w:rFonts w:ascii="Calibri" w:hAnsi="Calibri"/>
-              <w:lang w:val="pt-BR"/>
-            </w:rPr>
-            <w:t>Ferramenta Colaborativa para Elicitação e Maturamento de Requisitos</w:t>
+            <w:t>REQCYCLER - Ferramenta Colaborativa para Elicitação e Maturamento de Requisitos</w:t>
           </w:r>
         </w:p>
       </w:tc>
@@ -11454,7 +7838,7 @@
 </file>
 
 <file path=word/numbering.xml><?xml version="1.0" encoding="utf-8"?>
-<w:numbering xmlns:ve="http://schemas.openxmlformats.org/markup-compatibility/2006" xmlns:o="urn:schemas-microsoft-com:office:office" xmlns:r="http://schemas.openxmlformats.org/officeDocument/2006/relationships" xmlns:m="http://schemas.openxmlformats.org/officeDocument/2006/math" xmlns:v="urn:schemas-microsoft-com:vml" xmlns:wp="http://schemas.openxmlformats.org/drawingml/2006/wordprocessingDrawing" xmlns:w10="urn:schemas-microsoft-com:office:word" xmlns:w="http://schemas.openxmlformats.org/wordprocessingml/2006/main" xmlns:wne="http://schemas.microsoft.com/office/word/2006/wordml">
+<w:numbering xmlns:wpc="http://schemas.microsoft.com/office/word/2010/wordprocessingCanvas" xmlns:mc="http://schemas.openxmlformats.org/markup-compatibility/2006" xmlns:o="urn:schemas-microsoft-com:office:office" xmlns:r="http://schemas.openxmlformats.org/officeDocument/2006/relationships" xmlns:m="http://schemas.openxmlformats.org/officeDocument/2006/math" xmlns:v="urn:schemas-microsoft-com:vml" xmlns:wp14="http://schemas.microsoft.com/office/word/2010/wordprocessingDrawing" xmlns:wp="http://schemas.openxmlformats.org/drawingml/2006/wordprocessingDrawing" xmlns:w10="urn:schemas-microsoft-com:office:word" xmlns:w="http://schemas.openxmlformats.org/wordprocessingml/2006/main" xmlns:w14="http://schemas.microsoft.com/office/word/2010/wordml" xmlns:w15="http://schemas.microsoft.com/office/word/2012/wordml" xmlns:wpg="http://schemas.microsoft.com/office/word/2010/wordprocessingGroup" xmlns:wpi="http://schemas.microsoft.com/office/word/2010/wordprocessingInk" xmlns:wne="http://schemas.microsoft.com/office/word/2006/wordml" xmlns:wps="http://schemas.microsoft.com/office/word/2010/wordprocessingShape" mc:Ignorable="w14 w15 wp14">
   <w:abstractNum w:abstractNumId="0">
     <w:nsid w:val="FFFFFFFB"/>
     <w:multiLevelType w:val="multilevel"/>
@@ -11694,6 +8078,95 @@
     </w:lvl>
   </w:abstractNum>
   <w:abstractNum w:abstractNumId="4">
+    <w:nsid w:val="0B822B10"/>
+    <w:multiLevelType w:val="hybridMultilevel"/>
+    <w:tmpl w:val="C1149742"/>
+    <w:lvl w:ilvl="0" w:tplc="0409000F">
+      <w:start w:val="1"/>
+      <w:numFmt w:val="decimal"/>
+      <w:lvlText w:val="%1."/>
+      <w:lvlJc w:val="left"/>
+      <w:pPr>
+        <w:ind w:left="720" w:hanging="360"/>
+      </w:pPr>
+      <w:rPr>
+        <w:rFonts w:hint="default"/>
+      </w:rPr>
+    </w:lvl>
+    <w:lvl w:ilvl="1" w:tplc="04090019" w:tentative="1">
+      <w:start w:val="1"/>
+      <w:numFmt w:val="lowerLetter"/>
+      <w:lvlText w:val="%2."/>
+      <w:lvlJc w:val="left"/>
+      <w:pPr>
+        <w:ind w:left="1440" w:hanging="360"/>
+      </w:pPr>
+    </w:lvl>
+    <w:lvl w:ilvl="2" w:tplc="0409001B" w:tentative="1">
+      <w:start w:val="1"/>
+      <w:numFmt w:val="lowerRoman"/>
+      <w:lvlText w:val="%3."/>
+      <w:lvlJc w:val="right"/>
+      <w:pPr>
+        <w:ind w:left="2160" w:hanging="180"/>
+      </w:pPr>
+    </w:lvl>
+    <w:lvl w:ilvl="3" w:tplc="0409000F" w:tentative="1">
+      <w:start w:val="1"/>
+      <w:numFmt w:val="decimal"/>
+      <w:lvlText w:val="%4."/>
+      <w:lvlJc w:val="left"/>
+      <w:pPr>
+        <w:ind w:left="2880" w:hanging="360"/>
+      </w:pPr>
+    </w:lvl>
+    <w:lvl w:ilvl="4" w:tplc="04090019" w:tentative="1">
+      <w:start w:val="1"/>
+      <w:numFmt w:val="lowerLetter"/>
+      <w:lvlText w:val="%5."/>
+      <w:lvlJc w:val="left"/>
+      <w:pPr>
+        <w:ind w:left="3600" w:hanging="360"/>
+      </w:pPr>
+    </w:lvl>
+    <w:lvl w:ilvl="5" w:tplc="0409001B" w:tentative="1">
+      <w:start w:val="1"/>
+      <w:numFmt w:val="lowerRoman"/>
+      <w:lvlText w:val="%6."/>
+      <w:lvlJc w:val="right"/>
+      <w:pPr>
+        <w:ind w:left="4320" w:hanging="180"/>
+      </w:pPr>
+    </w:lvl>
+    <w:lvl w:ilvl="6" w:tplc="0409000F" w:tentative="1">
+      <w:start w:val="1"/>
+      <w:numFmt w:val="decimal"/>
+      <w:lvlText w:val="%7."/>
+      <w:lvlJc w:val="left"/>
+      <w:pPr>
+        <w:ind w:left="5040" w:hanging="360"/>
+      </w:pPr>
+    </w:lvl>
+    <w:lvl w:ilvl="7" w:tplc="04090019" w:tentative="1">
+      <w:start w:val="1"/>
+      <w:numFmt w:val="lowerLetter"/>
+      <w:lvlText w:val="%8."/>
+      <w:lvlJc w:val="left"/>
+      <w:pPr>
+        <w:ind w:left="5760" w:hanging="360"/>
+      </w:pPr>
+    </w:lvl>
+    <w:lvl w:ilvl="8" w:tplc="0409001B" w:tentative="1">
+      <w:start w:val="1"/>
+      <w:numFmt w:val="lowerRoman"/>
+      <w:lvlText w:val="%9."/>
+      <w:lvlJc w:val="right"/>
+      <w:pPr>
+        <w:ind w:left="6480" w:hanging="180"/>
+      </w:pPr>
+    </w:lvl>
+  </w:abstractNum>
+  <w:abstractNum w:abstractNumId="5">
     <w:nsid w:val="11CD278E"/>
     <w:multiLevelType w:val="multilevel"/>
     <w:tmpl w:val="6E9A9D7E"/>
@@ -11807,7 +8280,7 @@
       </w:pPr>
     </w:lvl>
   </w:abstractNum>
-  <w:abstractNum w:abstractNumId="5">
+  <w:abstractNum w:abstractNumId="6">
     <w:nsid w:val="17CB6DC4"/>
     <w:multiLevelType w:val="multilevel"/>
     <w:tmpl w:val="04090001"/>
@@ -11867,7 +8340,7 @@
       <w:lvlJc w:val="left"/>
     </w:lvl>
   </w:abstractNum>
-  <w:abstractNum w:abstractNumId="6">
+  <w:abstractNum w:abstractNumId="7">
     <w:nsid w:val="22443AC4"/>
     <w:multiLevelType w:val="multilevel"/>
     <w:tmpl w:val="04090001"/>
@@ -11927,7 +8400,7 @@
       <w:lvlJc w:val="left"/>
     </w:lvl>
   </w:abstractNum>
-  <w:abstractNum w:abstractNumId="7">
+  <w:abstractNum w:abstractNumId="8">
     <w:nsid w:val="2D4B634E"/>
     <w:multiLevelType w:val="multilevel"/>
     <w:tmpl w:val="04090001"/>
@@ -11987,7 +8460,7 @@
       <w:lvlJc w:val="left"/>
     </w:lvl>
   </w:abstractNum>
-  <w:abstractNum w:abstractNumId="8">
+  <w:abstractNum w:abstractNumId="9">
     <w:nsid w:val="31DD2C45"/>
     <w:multiLevelType w:val="multilevel"/>
     <w:tmpl w:val="04090001"/>
@@ -12047,7 +8520,7 @@
       <w:lvlJc w:val="left"/>
     </w:lvl>
   </w:abstractNum>
-  <w:abstractNum w:abstractNumId="9">
+  <w:abstractNum w:abstractNumId="10">
     <w:nsid w:val="32982B51"/>
     <w:multiLevelType w:val="multilevel"/>
     <w:tmpl w:val="04090001"/>
@@ -12107,7 +8580,7 @@
       <w:lvlJc w:val="left"/>
     </w:lvl>
   </w:abstractNum>
-  <w:abstractNum w:abstractNumId="10">
+  <w:abstractNum w:abstractNumId="11">
     <w:nsid w:val="3375481C"/>
     <w:multiLevelType w:val="multilevel"/>
     <w:tmpl w:val="E6747DA6"/>
@@ -12167,7 +8640,7 @@
       <w:lvlJc w:val="left"/>
     </w:lvl>
   </w:abstractNum>
-  <w:abstractNum w:abstractNumId="11">
+  <w:abstractNum w:abstractNumId="12">
     <w:nsid w:val="369D5471"/>
     <w:multiLevelType w:val="multilevel"/>
     <w:tmpl w:val="04090001"/>
@@ -12227,7 +8700,7 @@
       <w:lvlJc w:val="left"/>
     </w:lvl>
   </w:abstractNum>
-  <w:abstractNum w:abstractNumId="12">
+  <w:abstractNum w:abstractNumId="13">
     <w:nsid w:val="42B97F7B"/>
     <w:multiLevelType w:val="multilevel"/>
     <w:tmpl w:val="04090001"/>
@@ -12287,7 +8760,7 @@
       <w:lvlJc w:val="left"/>
     </w:lvl>
   </w:abstractNum>
-  <w:abstractNum w:abstractNumId="13">
+  <w:abstractNum w:abstractNumId="14">
     <w:nsid w:val="49E170D0"/>
     <w:multiLevelType w:val="multilevel"/>
     <w:tmpl w:val="04090001"/>
@@ -12347,7 +8820,7 @@
       <w:lvlJc w:val="left"/>
     </w:lvl>
   </w:abstractNum>
-  <w:abstractNum w:abstractNumId="14">
+  <w:abstractNum w:abstractNumId="15">
     <w:nsid w:val="4F64732B"/>
     <w:multiLevelType w:val="multilevel"/>
     <w:tmpl w:val="04090001"/>
@@ -12407,7 +8880,7 @@
       <w:lvlJc w:val="left"/>
     </w:lvl>
   </w:abstractNum>
-  <w:abstractNum w:abstractNumId="15">
+  <w:abstractNum w:abstractNumId="16">
     <w:nsid w:val="52DF734E"/>
     <w:multiLevelType w:val="multilevel"/>
     <w:tmpl w:val="04090001"/>
@@ -12467,7 +8940,7 @@
       <w:lvlJc w:val="left"/>
     </w:lvl>
   </w:abstractNum>
-  <w:abstractNum w:abstractNumId="16">
+  <w:abstractNum w:abstractNumId="17">
     <w:nsid w:val="63BF651A"/>
     <w:multiLevelType w:val="hybridMultilevel"/>
     <w:tmpl w:val="EA126F9C"/>
@@ -12556,7 +9029,7 @@
       </w:pPr>
     </w:lvl>
   </w:abstractNum>
-  <w:abstractNum w:abstractNumId="17">
+  <w:abstractNum w:abstractNumId="18">
     <w:nsid w:val="6D2F7D46"/>
     <w:multiLevelType w:val="multilevel"/>
     <w:tmpl w:val="04090001"/>
@@ -12616,7 +9089,7 @@
       <w:lvlJc w:val="left"/>
     </w:lvl>
   </w:abstractNum>
-  <w:abstractNum w:abstractNumId="18">
+  <w:abstractNum w:abstractNumId="19">
     <w:nsid w:val="71F21F2A"/>
     <w:multiLevelType w:val="multilevel"/>
     <w:tmpl w:val="04090001"/>
@@ -12676,7 +9149,7 @@
       <w:lvlJc w:val="left"/>
     </w:lvl>
   </w:abstractNum>
-  <w:abstractNum w:abstractNumId="19">
+  <w:abstractNum w:abstractNumId="20">
     <w:nsid w:val="743601FB"/>
     <w:multiLevelType w:val="multilevel"/>
     <w:tmpl w:val="04090001"/>
@@ -12736,7 +9209,7 @@
       <w:lvlJc w:val="left"/>
     </w:lvl>
   </w:abstractNum>
-  <w:abstractNum w:abstractNumId="20">
+  <w:abstractNum w:abstractNumId="21">
     <w:nsid w:val="756150CA"/>
     <w:multiLevelType w:val="multilevel"/>
     <w:tmpl w:val="04090001"/>
@@ -12796,7 +9269,7 @@
       <w:lvlJc w:val="left"/>
     </w:lvl>
   </w:abstractNum>
-  <w:abstractNum w:abstractNumId="21">
+  <w:abstractNum w:abstractNumId="22">
     <w:nsid w:val="795749A5"/>
     <w:multiLevelType w:val="hybridMultilevel"/>
     <w:tmpl w:val="6220E57A"/>
@@ -12885,7 +9358,7 @@
       </w:pPr>
     </w:lvl>
   </w:abstractNum>
-  <w:abstractNum w:abstractNumId="22">
+  <w:abstractNum w:abstractNumId="23">
     <w:nsid w:val="7BE434D7"/>
     <w:multiLevelType w:val="multilevel"/>
     <w:tmpl w:val="04090001"/>
@@ -12966,16 +9439,16 @@
     </w:lvlOverride>
   </w:num>
   <w:num w:numId="3">
-    <w:abstractNumId w:val="10"/>
+    <w:abstractNumId w:val="11"/>
   </w:num>
   <w:num w:numId="4">
-    <w:abstractNumId w:val="22"/>
+    <w:abstractNumId w:val="23"/>
   </w:num>
   <w:num w:numId="5">
-    <w:abstractNumId w:val="15"/>
+    <w:abstractNumId w:val="16"/>
   </w:num>
   <w:num w:numId="6">
-    <w:abstractNumId w:val="14"/>
+    <w:abstractNumId w:val="15"/>
   </w:num>
   <w:num w:numId="7">
     <w:abstractNumId w:val="1"/>
@@ -12997,210 +9470,451 @@
     <w:abstractNumId w:val="2"/>
   </w:num>
   <w:num w:numId="9">
-    <w:abstractNumId w:val="20"/>
+    <w:abstractNumId w:val="21"/>
   </w:num>
   <w:num w:numId="10">
     <w:abstractNumId w:val="3"/>
   </w:num>
   <w:num w:numId="11">
-    <w:abstractNumId w:val="11"/>
+    <w:abstractNumId w:val="12"/>
   </w:num>
   <w:num w:numId="12">
+    <w:abstractNumId w:val="10"/>
+  </w:num>
+  <w:num w:numId="13">
+    <w:abstractNumId w:val="20"/>
+  </w:num>
+  <w:num w:numId="14">
     <w:abstractNumId w:val="9"/>
   </w:num>
-  <w:num w:numId="13">
+  <w:num w:numId="15">
+    <w:abstractNumId w:val="6"/>
+  </w:num>
+  <w:num w:numId="16">
     <w:abstractNumId w:val="19"/>
   </w:num>
-  <w:num w:numId="14">
+  <w:num w:numId="17">
+    <w:abstractNumId w:val="14"/>
+  </w:num>
+  <w:num w:numId="18">
+    <w:abstractNumId w:val="7"/>
+  </w:num>
+  <w:num w:numId="19">
+    <w:abstractNumId w:val="13"/>
+  </w:num>
+  <w:num w:numId="20">
     <w:abstractNumId w:val="8"/>
   </w:num>
-  <w:num w:numId="15">
+  <w:num w:numId="21">
+    <w:abstractNumId w:val="18"/>
+  </w:num>
+  <w:num w:numId="22">
+    <w:abstractNumId w:val="22"/>
+  </w:num>
+  <w:num w:numId="23">
+    <w:abstractNumId w:val="17"/>
+  </w:num>
+  <w:num w:numId="24">
     <w:abstractNumId w:val="5"/>
   </w:num>
-  <w:num w:numId="16">
-    <w:abstractNumId w:val="18"/>
+  <w:num w:numId="25">
+    <w:abstractNumId w:val="0"/>
   </w:num>
-  <w:num w:numId="17">
-    <w:abstractNumId w:val="13"/>
-  </w:num>
-  <w:num w:numId="18">
-    <w:abstractNumId w:val="6"/>
-  </w:num>
-  <w:num w:numId="19">
-    <w:abstractNumId w:val="12"/>
-  </w:num>
-  <w:num w:numId="20">
-    <w:abstractNumId w:val="7"/>
-  </w:num>
-  <w:num w:numId="21">
-    <w:abstractNumId w:val="17"/>
-  </w:num>
-  <w:num w:numId="22">
-    <w:abstractNumId w:val="21"/>
-  </w:num>
-  <w:num w:numId="23">
-    <w:abstractNumId w:val="16"/>
-  </w:num>
-  <w:num w:numId="24">
+  <w:num w:numId="26">
     <w:abstractNumId w:val="4"/>
   </w:num>
-  <w:num w:numId="25">
+  <w:num w:numId="27">
+    <w:abstractNumId w:val="0"/>
+  </w:num>
+  <w:num w:numId="28">
     <w:abstractNumId w:val="0"/>
   </w:num>
 </w:numbering>
 </file>
 
 <file path=word/styles.xml><?xml version="1.0" encoding="utf-8"?>
-<w:styles xmlns:r="http://schemas.openxmlformats.org/officeDocument/2006/relationships" xmlns:w="http://schemas.openxmlformats.org/wordprocessingml/2006/main">
+<w:styles xmlns:mc="http://schemas.openxmlformats.org/markup-compatibility/2006" xmlns:r="http://schemas.openxmlformats.org/officeDocument/2006/relationships" xmlns:w="http://schemas.openxmlformats.org/wordprocessingml/2006/main" xmlns:w14="http://schemas.microsoft.com/office/word/2010/wordml" xmlns:w15="http://schemas.microsoft.com/office/word/2012/wordml" mc:Ignorable="w14 w15">
   <w:docDefaults>
     <w:rPrDefault>
       <w:rPr>
         <w:rFonts w:ascii="Times New Roman" w:eastAsia="Times New Roman" w:hAnsi="Times New Roman" w:cs="Times New Roman"/>
-        <w:lang w:val="pt-BR" w:eastAsia="pt-BR" w:bidi="ar-SA"/>
+        <w:lang w:val="en-US" w:eastAsia="en-US" w:bidi="ar-SA"/>
       </w:rPr>
     </w:rPrDefault>
     <w:pPrDefault/>
   </w:docDefaults>
-  <w:latentStyles w:defLockedState="0" w:defUIPriority="99" w:defSemiHidden="1" w:defUnhideWhenUsed="1" w:defQFormat="0" w:count="267">
-    <w:lsdException w:name="Normal" w:semiHidden="0" w:uiPriority="0" w:unhideWhenUsed="0" w:qFormat="1"/>
-    <w:lsdException w:name="heading 1" w:semiHidden="0" w:uiPriority="0" w:unhideWhenUsed="0" w:qFormat="1"/>
-    <w:lsdException w:name="heading 2" w:semiHidden="0" w:uiPriority="0" w:unhideWhenUsed="0" w:qFormat="1"/>
-    <w:lsdException w:name="heading 3" w:semiHidden="0" w:uiPriority="0" w:unhideWhenUsed="0" w:qFormat="1"/>
-    <w:lsdException w:name="heading 4" w:semiHidden="0" w:uiPriority="0" w:unhideWhenUsed="0" w:qFormat="1"/>
-    <w:lsdException w:name="heading 5" w:semiHidden="0" w:uiPriority="0" w:unhideWhenUsed="0" w:qFormat="1"/>
-    <w:lsdException w:name="heading 6" w:semiHidden="0" w:uiPriority="0" w:unhideWhenUsed="0" w:qFormat="1"/>
-    <w:lsdException w:name="heading 7" w:semiHidden="0" w:uiPriority="0" w:unhideWhenUsed="0" w:qFormat="1"/>
-    <w:lsdException w:name="heading 8" w:semiHidden="0" w:uiPriority="0" w:unhideWhenUsed="0" w:qFormat="1"/>
-    <w:lsdException w:name="heading 9" w:semiHidden="0" w:uiPriority="0" w:unhideWhenUsed="0" w:qFormat="1"/>
-    <w:lsdException w:name="toc 1" w:uiPriority="39"/>
-    <w:lsdException w:name="toc 2" w:uiPriority="39"/>
-    <w:lsdException w:name="toc 3" w:uiPriority="39"/>
-    <w:lsdException w:name="toc 4" w:uiPriority="39"/>
-    <w:lsdException w:name="toc 5" w:uiPriority="39"/>
-    <w:lsdException w:name="toc 6" w:uiPriority="39"/>
-    <w:lsdException w:name="toc 7" w:uiPriority="39"/>
-    <w:lsdException w:name="toc 8" w:uiPriority="39"/>
-    <w:lsdException w:name="toc 9" w:uiPriority="39"/>
-    <w:lsdException w:name="caption" w:uiPriority="35" w:qFormat="1"/>
-    <w:lsdException w:name="page number" w:uiPriority="0"/>
-    <w:lsdException w:name="Title" w:semiHidden="0" w:uiPriority="0" w:unhideWhenUsed="0" w:qFormat="1"/>
-    <w:lsdException w:name="Default Paragraph Font" w:uiPriority="1"/>
-    <w:lsdException w:name="Body Text" w:uiPriority="0"/>
-    <w:lsdException w:name="Subtitle" w:semiHidden="0" w:uiPriority="11" w:unhideWhenUsed="0" w:qFormat="1"/>
-    <w:lsdException w:name="Strong" w:semiHidden="0" w:uiPriority="22" w:unhideWhenUsed="0" w:qFormat="1"/>
-    <w:lsdException w:name="Emphasis" w:semiHidden="0" w:uiPriority="20" w:unhideWhenUsed="0" w:qFormat="1"/>
-    <w:lsdException w:name="Table Grid" w:semiHidden="0" w:uiPriority="39" w:unhideWhenUsed="0"/>
-    <w:lsdException w:name="Placeholder Text" w:unhideWhenUsed="0"/>
-    <w:lsdException w:name="No Spacing" w:semiHidden="0" w:uiPriority="1" w:unhideWhenUsed="0" w:qFormat="1"/>
-    <w:lsdException w:name="Light Shading" w:semiHidden="0" w:uiPriority="60" w:unhideWhenUsed="0"/>
-    <w:lsdException w:name="Light List" w:semiHidden="0" w:uiPriority="61" w:unhideWhenUsed="0"/>
-    <w:lsdException w:name="Light Grid" w:semiHidden="0" w:uiPriority="62" w:unhideWhenUsed="0"/>
-    <w:lsdException w:name="Medium Shading 1" w:semiHidden="0" w:uiPriority="63" w:unhideWhenUsed="0"/>
-    <w:lsdException w:name="Medium Shading 2" w:semiHidden="0" w:uiPriority="64" w:unhideWhenUsed="0"/>
-    <w:lsdException w:name="Medium List 1" w:semiHidden="0" w:uiPriority="65" w:unhideWhenUsed="0"/>
-    <w:lsdException w:name="Medium List 2" w:semiHidden="0" w:uiPriority="66" w:unhideWhenUsed="0"/>
-    <w:lsdException w:name="Medium Grid 1" w:semiHidden="0" w:uiPriority="67" w:unhideWhenUsed="0"/>
-    <w:lsdException w:name="Medium Grid 2" w:semiHidden="0" w:uiPriority="68" w:unhideWhenUsed="0"/>
-    <w:lsdException w:name="Medium Grid 3" w:semiHidden="0" w:uiPriority="69" w:unhideWhenUsed="0"/>
-    <w:lsdException w:name="Dark List" w:semiHidden="0" w:uiPriority="70" w:unhideWhenUsed="0"/>
-    <w:lsdException w:name="Colorful Shading" w:semiHidden="0" w:uiPriority="71" w:unhideWhenUsed="0"/>
-    <w:lsdException w:name="Colorful List" w:semiHidden="0" w:uiPriority="72" w:unhideWhenUsed="0"/>
-    <w:lsdException w:name="Colorful Grid" w:semiHidden="0" w:uiPriority="73" w:unhideWhenUsed="0"/>
-    <w:lsdException w:name="Light Shading Accent 1" w:semiHidden="0" w:uiPriority="60" w:unhideWhenUsed="0"/>
-    <w:lsdException w:name="Light List Accent 1" w:semiHidden="0" w:uiPriority="61" w:unhideWhenUsed="0"/>
-    <w:lsdException w:name="Light Grid Accent 1" w:semiHidden="0" w:uiPriority="62" w:unhideWhenUsed="0"/>
-    <w:lsdException w:name="Medium Shading 1 Accent 1" w:semiHidden="0" w:uiPriority="63" w:unhideWhenUsed="0"/>
-    <w:lsdException w:name="Medium Shading 2 Accent 1" w:semiHidden="0" w:uiPriority="64" w:unhideWhenUsed="0"/>
-    <w:lsdException w:name="Medium List 1 Accent 1" w:semiHidden="0" w:uiPriority="65" w:unhideWhenUsed="0"/>
-    <w:lsdException w:name="Revision" w:unhideWhenUsed="0"/>
-    <w:lsdException w:name="List Paragraph" w:semiHidden="0" w:uiPriority="34" w:unhideWhenUsed="0" w:qFormat="1"/>
-    <w:lsdException w:name="Quote" w:semiHidden="0" w:uiPriority="29" w:unhideWhenUsed="0" w:qFormat="1"/>
-    <w:lsdException w:name="Intense Quote" w:semiHidden="0" w:uiPriority="30" w:unhideWhenUsed="0" w:qFormat="1"/>
-    <w:lsdException w:name="Medium List 2 Accent 1" w:semiHidden="0" w:uiPriority="66" w:unhideWhenUsed="0"/>
-    <w:lsdException w:name="Medium Grid 1 Accent 1" w:semiHidden="0" w:uiPriority="67" w:unhideWhenUsed="0"/>
-    <w:lsdException w:name="Medium Grid 2 Accent 1" w:semiHidden="0" w:uiPriority="68" w:unhideWhenUsed="0"/>
-    <w:lsdException w:name="Medium Grid 3 Accent 1" w:semiHidden="0" w:uiPriority="69" w:unhideWhenUsed="0"/>
-    <w:lsdException w:name="Dark List Accent 1" w:semiHidden="0" w:uiPriority="70" w:unhideWhenUsed="0"/>
-    <w:lsdException w:name="Colorful Shading Accent 1" w:semiHidden="0" w:uiPriority="71" w:unhideWhenUsed="0"/>
-    <w:lsdException w:name="Colorful List Accent 1" w:semiHidden="0" w:uiPriority="72" w:unhideWhenUsed="0"/>
-    <w:lsdException w:name="Colorful Grid Accent 1" w:semiHidden="0" w:uiPriority="73" w:unhideWhenUsed="0"/>
-    <w:lsdException w:name="Light Shading Accent 2" w:semiHidden="0" w:uiPriority="60" w:unhideWhenUsed="0"/>
-    <w:lsdException w:name="Light List Accent 2" w:semiHidden="0" w:uiPriority="61" w:unhideWhenUsed="0"/>
-    <w:lsdException w:name="Light Grid Accent 2" w:semiHidden="0" w:uiPriority="62" w:unhideWhenUsed="0"/>
-    <w:lsdException w:name="Medium Shading 1 Accent 2" w:semiHidden="0" w:uiPriority="63" w:unhideWhenUsed="0"/>
-    <w:lsdException w:name="Medium Shading 2 Accent 2" w:semiHidden="0" w:uiPriority="64" w:unhideWhenUsed="0"/>
-    <w:lsdException w:name="Medium List 1 Accent 2" w:semiHidden="0" w:uiPriority="65" w:unhideWhenUsed="0"/>
-    <w:lsdException w:name="Medium List 2 Accent 2" w:semiHidden="0" w:uiPriority="66" w:unhideWhenUsed="0"/>
-    <w:lsdException w:name="Medium Grid 1 Accent 2" w:semiHidden="0" w:uiPriority="67" w:unhideWhenUsed="0"/>
-    <w:lsdException w:name="Medium Grid 2 Accent 2" w:semiHidden="0" w:uiPriority="68" w:unhideWhenUsed="0"/>
-    <w:lsdException w:name="Medium Grid 3 Accent 2" w:semiHidden="0" w:uiPriority="69" w:unhideWhenUsed="0"/>
-    <w:lsdException w:name="Dark List Accent 2" w:semiHidden="0" w:uiPriority="70" w:unhideWhenUsed="0"/>
-    <w:lsdException w:name="Colorful Shading Accent 2" w:semiHidden="0" w:uiPriority="71" w:unhideWhenUsed="0"/>
-    <w:lsdException w:name="Colorful List Accent 2" w:semiHidden="0" w:uiPriority="72" w:unhideWhenUsed="0"/>
-    <w:lsdException w:name="Colorful Grid Accent 2" w:semiHidden="0" w:uiPriority="73" w:unhideWhenUsed="0"/>
-    <w:lsdException w:name="Light Shading Accent 3" w:semiHidden="0" w:uiPriority="60" w:unhideWhenUsed="0"/>
-    <w:lsdException w:name="Light List Accent 3" w:semiHidden="0" w:uiPriority="61" w:unhideWhenUsed="0"/>
-    <w:lsdException w:name="Light Grid Accent 3" w:semiHidden="0" w:uiPriority="62" w:unhideWhenUsed="0"/>
-    <w:lsdException w:name="Medium Shading 1 Accent 3" w:semiHidden="0" w:uiPriority="63" w:unhideWhenUsed="0"/>
-    <w:lsdException w:name="Medium Shading 2 Accent 3" w:semiHidden="0" w:uiPriority="64" w:unhideWhenUsed="0"/>
-    <w:lsdException w:name="Medium List 1 Accent 3" w:semiHidden="0" w:uiPriority="65" w:unhideWhenUsed="0"/>
-    <w:lsdException w:name="Medium List 2 Accent 3" w:semiHidden="0" w:uiPriority="66" w:unhideWhenUsed="0"/>
-    <w:lsdException w:name="Medium Grid 1 Accent 3" w:semiHidden="0" w:uiPriority="67" w:unhideWhenUsed="0"/>
-    <w:lsdException w:name="Medium Grid 2 Accent 3" w:semiHidden="0" w:uiPriority="68" w:unhideWhenUsed="0"/>
-    <w:lsdException w:name="Medium Grid 3 Accent 3" w:semiHidden="0" w:uiPriority="69" w:unhideWhenUsed="0"/>
-    <w:lsdException w:name="Dark List Accent 3" w:semiHidden="0" w:uiPriority="70" w:unhideWhenUsed="0"/>
-    <w:lsdException w:name="Colorful Shading Accent 3" w:semiHidden="0" w:uiPriority="71" w:unhideWhenUsed="0"/>
-    <w:lsdException w:name="Colorful List Accent 3" w:semiHidden="0" w:uiPriority="72" w:unhideWhenUsed="0"/>
-    <w:lsdException w:name="Colorful Grid Accent 3" w:semiHidden="0" w:uiPriority="73" w:unhideWhenUsed="0"/>
-    <w:lsdException w:name="Light Shading Accent 4" w:semiHidden="0" w:uiPriority="60" w:unhideWhenUsed="0"/>
-    <w:lsdException w:name="Light List Accent 4" w:semiHidden="0" w:uiPriority="61" w:unhideWhenUsed="0"/>
-    <w:lsdException w:name="Light Grid Accent 4" w:semiHidden="0" w:uiPriority="62" w:unhideWhenUsed="0"/>
-    <w:lsdException w:name="Medium Shading 1 Accent 4" w:semiHidden="0" w:uiPriority="63" w:unhideWhenUsed="0"/>
-    <w:lsdException w:name="Medium Shading 2 Accent 4" w:semiHidden="0" w:uiPriority="64" w:unhideWhenUsed="0"/>
-    <w:lsdException w:name="Medium List 1 Accent 4" w:semiHidden="0" w:uiPriority="65" w:unhideWhenUsed="0"/>
-    <w:lsdException w:name="Medium List 2 Accent 4" w:semiHidden="0" w:uiPriority="66" w:unhideWhenUsed="0"/>
-    <w:lsdException w:name="Medium Grid 1 Accent 4" w:semiHidden="0" w:uiPriority="67" w:unhideWhenUsed="0"/>
-    <w:lsdException w:name="Medium Grid 2 Accent 4" w:semiHidden="0" w:uiPriority="68" w:unhideWhenUsed="0"/>
-    <w:lsdException w:name="Medium Grid 3 Accent 4" w:semiHidden="0" w:uiPriority="69" w:unhideWhenUsed="0"/>
-    <w:lsdException w:name="Dark List Accent 4" w:semiHidden="0" w:uiPriority="70" w:unhideWhenUsed="0"/>
-    <w:lsdException w:name="Colorful Shading Accent 4" w:semiHidden="0" w:uiPriority="71" w:unhideWhenUsed="0"/>
-    <w:lsdException w:name="Colorful List Accent 4" w:semiHidden="0" w:uiPriority="72" w:unhideWhenUsed="0"/>
-    <w:lsdException w:name="Colorful Grid Accent 4" w:semiHidden="0" w:uiPriority="73" w:unhideWhenUsed="0"/>
-    <w:lsdException w:name="Light Shading Accent 5" w:semiHidden="0" w:uiPriority="60" w:unhideWhenUsed="0"/>
-    <w:lsdException w:name="Light List Accent 5" w:semiHidden="0" w:uiPriority="61" w:unhideWhenUsed="0"/>
-    <w:lsdException w:name="Light Grid Accent 5" w:semiHidden="0" w:uiPriority="62" w:unhideWhenUsed="0"/>
-    <w:lsdException w:name="Medium Shading 1 Accent 5" w:semiHidden="0" w:uiPriority="63" w:unhideWhenUsed="0"/>
-    <w:lsdException w:name="Medium Shading 2 Accent 5" w:semiHidden="0" w:uiPriority="64" w:unhideWhenUsed="0"/>
-    <w:lsdException w:name="Medium List 1 Accent 5" w:semiHidden="0" w:uiPriority="65" w:unhideWhenUsed="0"/>
-    <w:lsdException w:name="Medium List 2 Accent 5" w:semiHidden="0" w:uiPriority="66" w:unhideWhenUsed="0"/>
-    <w:lsdException w:name="Medium Grid 1 Accent 5" w:semiHidden="0" w:uiPriority="67" w:unhideWhenUsed="0"/>
-    <w:lsdException w:name="Medium Grid 2 Accent 5" w:semiHidden="0" w:uiPriority="68" w:unhideWhenUsed="0"/>
-    <w:lsdException w:name="Medium Grid 3 Accent 5" w:semiHidden="0" w:uiPriority="69" w:unhideWhenUsed="0"/>
-    <w:lsdException w:name="Dark List Accent 5" w:semiHidden="0" w:uiPriority="70" w:unhideWhenUsed="0"/>
-    <w:lsdException w:name="Colorful Shading Accent 5" w:semiHidden="0" w:uiPriority="71" w:unhideWhenUsed="0"/>
-    <w:lsdException w:name="Colorful List Accent 5" w:semiHidden="0" w:uiPriority="72" w:unhideWhenUsed="0"/>
-    <w:lsdException w:name="Colorful Grid Accent 5" w:semiHidden="0" w:uiPriority="73" w:unhideWhenUsed="0"/>
-    <w:lsdException w:name="Light Shading Accent 6" w:semiHidden="0" w:uiPriority="60" w:unhideWhenUsed="0"/>
-    <w:lsdException w:name="Light List Accent 6" w:semiHidden="0" w:uiPriority="61" w:unhideWhenUsed="0"/>
-    <w:lsdException w:name="Light Grid Accent 6" w:semiHidden="0" w:uiPriority="62" w:unhideWhenUsed="0"/>
-    <w:lsdException w:name="Medium Shading 1 Accent 6" w:semiHidden="0" w:uiPriority="63" w:unhideWhenUsed="0"/>
-    <w:lsdException w:name="Medium Shading 2 Accent 6" w:semiHidden="0" w:uiPriority="64" w:unhideWhenUsed="0"/>
-    <w:lsdException w:name="Medium List 1 Accent 6" w:semiHidden="0" w:uiPriority="65" w:unhideWhenUsed="0"/>
-    <w:lsdException w:name="Medium List 2 Accent 6" w:semiHidden="0" w:uiPriority="66" w:unhideWhenUsed="0"/>
-    <w:lsdException w:name="Medium Grid 1 Accent 6" w:semiHidden="0" w:uiPriority="67" w:unhideWhenUsed="0"/>
-    <w:lsdException w:name="Medium Grid 2 Accent 6" w:semiHidden="0" w:uiPriority="68" w:unhideWhenUsed="0"/>
-    <w:lsdException w:name="Medium Grid 3 Accent 6" w:semiHidden="0" w:uiPriority="69" w:unhideWhenUsed="0"/>
-    <w:lsdException w:name="Dark List Accent 6" w:semiHidden="0" w:uiPriority="70" w:unhideWhenUsed="0"/>
-    <w:lsdException w:name="Colorful Shading Accent 6" w:semiHidden="0" w:uiPriority="71" w:unhideWhenUsed="0"/>
-    <w:lsdException w:name="Colorful List Accent 6" w:semiHidden="0" w:uiPriority="72" w:unhideWhenUsed="0"/>
-    <w:lsdException w:name="Colorful Grid Accent 6" w:semiHidden="0" w:uiPriority="73" w:unhideWhenUsed="0"/>
-    <w:lsdException w:name="Subtle Emphasis" w:semiHidden="0" w:uiPriority="19" w:unhideWhenUsed="0" w:qFormat="1"/>
-    <w:lsdException w:name="Intense Emphasis" w:semiHidden="0" w:uiPriority="21" w:unhideWhenUsed="0" w:qFormat="1"/>
-    <w:lsdException w:name="Subtle Reference" w:semiHidden="0" w:uiPriority="31" w:unhideWhenUsed="0" w:qFormat="1"/>
-    <w:lsdException w:name="Intense Reference" w:semiHidden="0" w:uiPriority="32" w:unhideWhenUsed="0" w:qFormat="1"/>
-    <w:lsdException w:name="Book Title" w:semiHidden="0" w:uiPriority="33" w:unhideWhenUsed="0" w:qFormat="1"/>
-    <w:lsdException w:name="Bibliography" w:uiPriority="37"/>
-    <w:lsdException w:name="TOC Heading" w:uiPriority="39" w:qFormat="1"/>
+  <w:latentStyles w:defLockedState="0" w:defUIPriority="99" w:defSemiHidden="0" w:defUnhideWhenUsed="0" w:defQFormat="0" w:count="371">
+    <w:lsdException w:name="Normal" w:uiPriority="0" w:qFormat="1"/>
+    <w:lsdException w:name="heading 1" w:uiPriority="0" w:qFormat="1"/>
+    <w:lsdException w:name="heading 2" w:uiPriority="0" w:qFormat="1"/>
+    <w:lsdException w:name="heading 3" w:uiPriority="0" w:qFormat="1"/>
+    <w:lsdException w:name="heading 4" w:uiPriority="0" w:qFormat="1"/>
+    <w:lsdException w:name="heading 5" w:uiPriority="0" w:qFormat="1"/>
+    <w:lsdException w:name="heading 6" w:uiPriority="0" w:qFormat="1"/>
+    <w:lsdException w:name="heading 7" w:uiPriority="0" w:qFormat="1"/>
+    <w:lsdException w:name="heading 8" w:uiPriority="0" w:qFormat="1"/>
+    <w:lsdException w:name="heading 9" w:uiPriority="0" w:qFormat="1"/>
+    <w:lsdException w:name="index 1" w:semiHidden="1" w:unhideWhenUsed="1"/>
+    <w:lsdException w:name="index 2" w:semiHidden="1" w:unhideWhenUsed="1"/>
+    <w:lsdException w:name="index 3" w:semiHidden="1" w:unhideWhenUsed="1"/>
+    <w:lsdException w:name="index 4" w:semiHidden="1" w:unhideWhenUsed="1"/>
+    <w:lsdException w:name="index 5" w:semiHidden="1" w:unhideWhenUsed="1"/>
+    <w:lsdException w:name="index 6" w:semiHidden="1" w:unhideWhenUsed="1"/>
+    <w:lsdException w:name="index 7" w:semiHidden="1" w:unhideWhenUsed="1"/>
+    <w:lsdException w:name="index 8" w:semiHidden="1" w:unhideWhenUsed="1"/>
+    <w:lsdException w:name="index 9" w:semiHidden="1" w:unhideWhenUsed="1"/>
+    <w:lsdException w:name="toc 1" w:semiHidden="1" w:uiPriority="39" w:unhideWhenUsed="1"/>
+    <w:lsdException w:name="toc 2" w:semiHidden="1" w:uiPriority="39" w:unhideWhenUsed="1"/>
+    <w:lsdException w:name="toc 3" w:semiHidden="1" w:uiPriority="39" w:unhideWhenUsed="1"/>
+    <w:lsdException w:name="toc 4" w:semiHidden="1" w:uiPriority="39" w:unhideWhenUsed="1"/>
+    <w:lsdException w:name="toc 5" w:semiHidden="1" w:uiPriority="39" w:unhideWhenUsed="1"/>
+    <w:lsdException w:name="toc 6" w:semiHidden="1" w:uiPriority="39" w:unhideWhenUsed="1"/>
+    <w:lsdException w:name="toc 7" w:semiHidden="1" w:uiPriority="39" w:unhideWhenUsed="1"/>
+    <w:lsdException w:name="toc 8" w:semiHidden="1" w:uiPriority="39" w:unhideWhenUsed="1"/>
+    <w:lsdException w:name="toc 9" w:semiHidden="1" w:uiPriority="39" w:unhideWhenUsed="1"/>
+    <w:lsdException w:name="Normal Indent" w:semiHidden="1" w:unhideWhenUsed="1"/>
+    <w:lsdException w:name="footnote text" w:semiHidden="1" w:unhideWhenUsed="1"/>
+    <w:lsdException w:name="annotation text" w:semiHidden="1" w:unhideWhenUsed="1"/>
+    <w:lsdException w:name="header" w:semiHidden="1" w:unhideWhenUsed="1"/>
+    <w:lsdException w:name="footer" w:semiHidden="1" w:unhideWhenUsed="1"/>
+    <w:lsdException w:name="index heading" w:semiHidden="1" w:unhideWhenUsed="1"/>
+    <w:lsdException w:name="caption" w:semiHidden="1" w:uiPriority="35" w:unhideWhenUsed="1" w:qFormat="1"/>
+    <w:lsdException w:name="table of figures" w:semiHidden="1" w:unhideWhenUsed="1"/>
+    <w:lsdException w:name="envelope address" w:semiHidden="1" w:unhideWhenUsed="1"/>
+    <w:lsdException w:name="envelope return" w:semiHidden="1" w:unhideWhenUsed="1"/>
+    <w:lsdException w:name="footnote reference" w:semiHidden="1" w:unhideWhenUsed="1"/>
+    <w:lsdException w:name="annotation reference" w:semiHidden="1" w:unhideWhenUsed="1"/>
+    <w:lsdException w:name="line number" w:semiHidden="1" w:unhideWhenUsed="1"/>
+    <w:lsdException w:name="page number" w:semiHidden="1" w:uiPriority="0" w:unhideWhenUsed="1"/>
+    <w:lsdException w:name="endnote reference" w:semiHidden="1" w:unhideWhenUsed="1"/>
+    <w:lsdException w:name="endnote text" w:semiHidden="1" w:unhideWhenUsed="1"/>
+    <w:lsdException w:name="table of authorities" w:semiHidden="1" w:unhideWhenUsed="1"/>
+    <w:lsdException w:name="macro" w:semiHidden="1" w:unhideWhenUsed="1"/>
+    <w:lsdException w:name="toa heading" w:semiHidden="1" w:unhideWhenUsed="1"/>
+    <w:lsdException w:name="List" w:semiHidden="1" w:unhideWhenUsed="1"/>
+    <w:lsdException w:name="List Bullet" w:semiHidden="1" w:unhideWhenUsed="1"/>
+    <w:lsdException w:name="List Number" w:semiHidden="1" w:unhideWhenUsed="1"/>
+    <w:lsdException w:name="List 2" w:semiHidden="1" w:unhideWhenUsed="1"/>
+    <w:lsdException w:name="List 3" w:semiHidden="1" w:unhideWhenUsed="1"/>
+    <w:lsdException w:name="List 4" w:semiHidden="1" w:unhideWhenUsed="1"/>
+    <w:lsdException w:name="List 5" w:semiHidden="1" w:unhideWhenUsed="1"/>
+    <w:lsdException w:name="List Bullet 2" w:semiHidden="1" w:unhideWhenUsed="1"/>
+    <w:lsdException w:name="List Bullet 3" w:semiHidden="1" w:unhideWhenUsed="1"/>
+    <w:lsdException w:name="List Bullet 4" w:semiHidden="1" w:unhideWhenUsed="1"/>
+    <w:lsdException w:name="List Bullet 5" w:semiHidden="1" w:unhideWhenUsed="1"/>
+    <w:lsdException w:name="List Number 2" w:semiHidden="1" w:unhideWhenUsed="1"/>
+    <w:lsdException w:name="List Number 3" w:semiHidden="1" w:unhideWhenUsed="1"/>
+    <w:lsdException w:name="List Number 4" w:semiHidden="1" w:unhideWhenUsed="1"/>
+    <w:lsdException w:name="List Number 5" w:semiHidden="1" w:unhideWhenUsed="1"/>
+    <w:lsdException w:name="Title" w:uiPriority="0" w:qFormat="1"/>
+    <w:lsdException w:name="Closing" w:semiHidden="1" w:unhideWhenUsed="1"/>
+    <w:lsdException w:name="Signature" w:semiHidden="1" w:unhideWhenUsed="1"/>
+    <w:lsdException w:name="Default Paragraph Font" w:semiHidden="1" w:uiPriority="1" w:unhideWhenUsed="1"/>
+    <w:lsdException w:name="Body Text" w:semiHidden="1" w:uiPriority="0" w:unhideWhenUsed="1"/>
+    <w:lsdException w:name="Body Text Indent" w:semiHidden="1" w:unhideWhenUsed="1"/>
+    <w:lsdException w:name="List Continue" w:semiHidden="1" w:unhideWhenUsed="1"/>
+    <w:lsdException w:name="List Continue 2" w:semiHidden="1" w:unhideWhenUsed="1"/>
+    <w:lsdException w:name="List Continue 3" w:semiHidden="1" w:unhideWhenUsed="1"/>
+    <w:lsdException w:name="List Continue 4" w:semiHidden="1" w:unhideWhenUsed="1"/>
+    <w:lsdException w:name="List Continue 5" w:semiHidden="1" w:unhideWhenUsed="1"/>
+    <w:lsdException w:name="Message Header" w:semiHidden="1" w:unhideWhenUsed="1"/>
+    <w:lsdException w:name="Subtitle" w:uiPriority="11" w:qFormat="1"/>
+    <w:lsdException w:name="Salutation" w:semiHidden="1" w:unhideWhenUsed="1"/>
+    <w:lsdException w:name="Date" w:semiHidden="1" w:unhideWhenUsed="1"/>
+    <w:lsdException w:name="Body Text First Indent" w:semiHidden="1" w:unhideWhenUsed="1"/>
+    <w:lsdException w:name="Body Text First Indent 2" w:semiHidden="1" w:unhideWhenUsed="1"/>
+    <w:lsdException w:name="Note Heading" w:semiHidden="1" w:unhideWhenUsed="1"/>
+    <w:lsdException w:name="Body Text 2" w:semiHidden="1" w:unhideWhenUsed="1"/>
+    <w:lsdException w:name="Body Text 3" w:semiHidden="1" w:unhideWhenUsed="1"/>
+    <w:lsdException w:name="Body Text Indent 2" w:semiHidden="1" w:unhideWhenUsed="1"/>
+    <w:lsdException w:name="Body Text Indent 3" w:semiHidden="1" w:unhideWhenUsed="1"/>
+    <w:lsdException w:name="Block Text" w:semiHidden="1" w:unhideWhenUsed="1"/>
+    <w:lsdException w:name="Hyperlink" w:semiHidden="1" w:unhideWhenUsed="1"/>
+    <w:lsdException w:name="FollowedHyperlink" w:semiHidden="1" w:unhideWhenUsed="1"/>
+    <w:lsdException w:name="Strong" w:uiPriority="22" w:qFormat="1"/>
+    <w:lsdException w:name="Emphasis" w:uiPriority="20" w:qFormat="1"/>
+    <w:lsdException w:name="Document Map" w:semiHidden="1" w:unhideWhenUsed="1"/>
+    <w:lsdException w:name="Plain Text" w:semiHidden="1" w:unhideWhenUsed="1"/>
+    <w:lsdException w:name="E-mail Signature" w:semiHidden="1" w:unhideWhenUsed="1"/>
+    <w:lsdException w:name="HTML Top of Form" w:semiHidden="1" w:unhideWhenUsed="1"/>
+    <w:lsdException w:name="HTML Bottom of Form" w:semiHidden="1" w:unhideWhenUsed="1"/>
+    <w:lsdException w:name="Normal (Web)" w:semiHidden="1" w:unhideWhenUsed="1"/>
+    <w:lsdException w:name="HTML Acronym" w:semiHidden="1" w:unhideWhenUsed="1"/>
+    <w:lsdException w:name="HTML Address" w:semiHidden="1" w:unhideWhenUsed="1"/>
+    <w:lsdException w:name="HTML Cite" w:semiHidden="1" w:unhideWhenUsed="1"/>
+    <w:lsdException w:name="HTML Code" w:semiHidden="1" w:unhideWhenUsed="1"/>
+    <w:lsdException w:name="HTML Definition" w:semiHidden="1" w:unhideWhenUsed="1"/>
+    <w:lsdException w:name="HTML Keyboard" w:semiHidden="1" w:unhideWhenUsed="1"/>
+    <w:lsdException w:name="HTML Preformatted" w:semiHidden="1" w:unhideWhenUsed="1"/>
+    <w:lsdException w:name="HTML Sample" w:semiHidden="1" w:unhideWhenUsed="1"/>
+    <w:lsdException w:name="HTML Typewriter" w:semiHidden="1" w:unhideWhenUsed="1"/>
+    <w:lsdException w:name="HTML Variable" w:semiHidden="1" w:unhideWhenUsed="1"/>
+    <w:lsdException w:name="Normal Table" w:semiHidden="1" w:unhideWhenUsed="1"/>
+    <w:lsdException w:name="annotation subject" w:semiHidden="1" w:unhideWhenUsed="1"/>
+    <w:lsdException w:name="No List" w:semiHidden="1" w:unhideWhenUsed="1"/>
+    <w:lsdException w:name="Outline List 1" w:semiHidden="1" w:unhideWhenUsed="1"/>
+    <w:lsdException w:name="Outline List 2" w:semiHidden="1" w:unhideWhenUsed="1"/>
+    <w:lsdException w:name="Outline List 3" w:semiHidden="1" w:unhideWhenUsed="1"/>
+    <w:lsdException w:name="Table Simple 1" w:semiHidden="1" w:unhideWhenUsed="1"/>
+    <w:lsdException w:name="Table Simple 2" w:semiHidden="1" w:unhideWhenUsed="1"/>
+    <w:lsdException w:name="Table Simple 3" w:semiHidden="1" w:unhideWhenUsed="1"/>
+    <w:lsdException w:name="Table Classic 1" w:semiHidden="1" w:unhideWhenUsed="1"/>
+    <w:lsdException w:name="Table Classic 2" w:semiHidden="1" w:unhideWhenUsed="1"/>
+    <w:lsdException w:name="Table Classic 3" w:semiHidden="1" w:unhideWhenUsed="1"/>
+    <w:lsdException w:name="Table Classic 4" w:semiHidden="1" w:unhideWhenUsed="1"/>
+    <w:lsdException w:name="Table Colorful 1" w:semiHidden="1" w:unhideWhenUsed="1"/>
+    <w:lsdException w:name="Table Colorful 2" w:semiHidden="1" w:unhideWhenUsed="1"/>
+    <w:lsdException w:name="Table Colorful 3" w:semiHidden="1" w:unhideWhenUsed="1"/>
+    <w:lsdException w:name="Table Columns 1" w:semiHidden="1" w:unhideWhenUsed="1"/>
+    <w:lsdException w:name="Table Columns 2" w:semiHidden="1" w:unhideWhenUsed="1"/>
+    <w:lsdException w:name="Table Columns 3" w:semiHidden="1" w:unhideWhenUsed="1"/>
+    <w:lsdException w:name="Table Columns 4" w:semiHidden="1" w:unhideWhenUsed="1"/>
+    <w:lsdException w:name="Table Columns 5" w:semiHidden="1" w:unhideWhenUsed="1"/>
+    <w:lsdException w:name="Table Grid 1" w:semiHidden="1" w:unhideWhenUsed="1"/>
+    <w:lsdException w:name="Table Grid 2" w:semiHidden="1" w:unhideWhenUsed="1"/>
+    <w:lsdException w:name="Table Grid 3" w:semiHidden="1" w:unhideWhenUsed="1"/>
+    <w:lsdException w:name="Table Grid 4" w:semiHidden="1" w:unhideWhenUsed="1"/>
+    <w:lsdException w:name="Table Grid 5" w:semiHidden="1" w:unhideWhenUsed="1"/>
+    <w:lsdException w:name="Table Grid 6" w:semiHidden="1" w:unhideWhenUsed="1"/>
+    <w:lsdException w:name="Table Grid 7" w:semiHidden="1" w:unhideWhenUsed="1"/>
+    <w:lsdException w:name="Table Grid 8" w:semiHidden="1" w:unhideWhenUsed="1"/>
+    <w:lsdException w:name="Table List 1" w:semiHidden="1" w:unhideWhenUsed="1"/>
+    <w:lsdException w:name="Table List 2" w:semiHidden="1" w:unhideWhenUsed="1"/>
+    <w:lsdException w:name="Table List 3" w:semiHidden="1" w:unhideWhenUsed="1"/>
+    <w:lsdException w:name="Table List 4" w:semiHidden="1" w:unhideWhenUsed="1"/>
+    <w:lsdException w:name="Table List 5" w:semiHidden="1" w:unhideWhenUsed="1"/>
+    <w:lsdException w:name="Table List 6" w:semiHidden="1" w:unhideWhenUsed="1"/>
+    <w:lsdException w:name="Table List 7" w:semiHidden="1" w:unhideWhenUsed="1"/>
+    <w:lsdException w:name="Table List 8" w:semiHidden="1" w:unhideWhenUsed="1"/>
+    <w:lsdException w:name="Table 3D effects 1" w:semiHidden="1" w:unhideWhenUsed="1"/>
+    <w:lsdException w:name="Table 3D effects 2" w:semiHidden="1" w:unhideWhenUsed="1"/>
+    <w:lsdException w:name="Table 3D effects 3" w:semiHidden="1" w:unhideWhenUsed="1"/>
+    <w:lsdException w:name="Table Contemporary" w:semiHidden="1" w:unhideWhenUsed="1"/>
+    <w:lsdException w:name="Table Elegant" w:semiHidden="1" w:unhideWhenUsed="1"/>
+    <w:lsdException w:name="Table Professional" w:semiHidden="1" w:unhideWhenUsed="1"/>
+    <w:lsdException w:name="Table Subtle 1" w:semiHidden="1" w:unhideWhenUsed="1"/>
+    <w:lsdException w:name="Table Subtle 2" w:semiHidden="1" w:unhideWhenUsed="1"/>
+    <w:lsdException w:name="Table Web 1" w:semiHidden="1" w:unhideWhenUsed="1"/>
+    <w:lsdException w:name="Table Web 2" w:semiHidden="1" w:unhideWhenUsed="1"/>
+    <w:lsdException w:name="Table Web 3" w:semiHidden="1" w:unhideWhenUsed="1"/>
+    <w:lsdException w:name="Balloon Text" w:semiHidden="1" w:unhideWhenUsed="1"/>
+    <w:lsdException w:name="Table Grid" w:uiPriority="39"/>
+    <w:lsdException w:name="Table Theme" w:semiHidden="1" w:unhideWhenUsed="1"/>
+    <w:lsdException w:name="Placeholder Text" w:semiHidden="1"/>
+    <w:lsdException w:name="No Spacing" w:uiPriority="1" w:qFormat="1"/>
+    <w:lsdException w:name="Light Shading" w:uiPriority="60"/>
+    <w:lsdException w:name="Light List" w:uiPriority="61"/>
+    <w:lsdException w:name="Light Grid" w:uiPriority="62"/>
+    <w:lsdException w:name="Medium Shading 1" w:uiPriority="63"/>
+    <w:lsdException w:name="Medium Shading 2" w:uiPriority="64"/>
+    <w:lsdException w:name="Medium List 1" w:uiPriority="65"/>
+    <w:lsdException w:name="Medium List 2" w:uiPriority="66"/>
+    <w:lsdException w:name="Medium Grid 1" w:uiPriority="67"/>
+    <w:lsdException w:name="Medium Grid 2" w:uiPriority="68"/>
+    <w:lsdException w:name="Medium Grid 3" w:uiPriority="69"/>
+    <w:lsdException w:name="Dark List" w:uiPriority="70"/>
+    <w:lsdException w:name="Colorful Shading" w:uiPriority="71"/>
+    <w:lsdException w:name="Colorful List" w:uiPriority="72"/>
+    <w:lsdException w:name="Colorful Grid" w:uiPriority="73"/>
+    <w:lsdException w:name="Light Shading Accent 1" w:uiPriority="60"/>
+    <w:lsdException w:name="Light List Accent 1" w:uiPriority="61"/>
+    <w:lsdException w:name="Light Grid Accent 1" w:uiPriority="62"/>
+    <w:lsdException w:name="Medium Shading 1 Accent 1" w:uiPriority="63"/>
+    <w:lsdException w:name="Medium Shading 2 Accent 1" w:uiPriority="64"/>
+    <w:lsdException w:name="Medium List 1 Accent 1" w:uiPriority="65"/>
+    <w:lsdException w:name="Revision" w:semiHidden="1"/>
+    <w:lsdException w:name="List Paragraph" w:uiPriority="34" w:qFormat="1"/>
+    <w:lsdException w:name="Quote" w:uiPriority="29" w:qFormat="1"/>
+    <w:lsdException w:name="Intense Quote" w:uiPriority="30" w:qFormat="1"/>
+    <w:lsdException w:name="Medium List 2 Accent 1" w:uiPriority="66"/>
+    <w:lsdException w:name="Medium Grid 1 Accent 1" w:uiPriority="67"/>
+    <w:lsdException w:name="Medium Grid 2 Accent 1" w:uiPriority="68"/>
+    <w:lsdException w:name="Medium Grid 3 Accent 1" w:uiPriority="69"/>
+    <w:lsdException w:name="Dark List Accent 1" w:uiPriority="70"/>
+    <w:lsdException w:name="Colorful Shading Accent 1" w:uiPriority="71"/>
+    <w:lsdException w:name="Colorful List Accent 1" w:uiPriority="72"/>
+    <w:lsdException w:name="Colorful Grid Accent 1" w:uiPriority="73"/>
+    <w:lsdException w:name="Light Shading Accent 2" w:uiPriority="60"/>
+    <w:lsdException w:name="Light List Accent 2" w:uiPriority="61"/>
+    <w:lsdException w:name="Light Grid Accent 2" w:uiPriority="62"/>
+    <w:lsdException w:name="Medium Shading 1 Accent 2" w:uiPriority="63"/>
+    <w:lsdException w:name="Medium Shading 2 Accent 2" w:uiPriority="64"/>
+    <w:lsdException w:name="Medium List 1 Accent 2" w:uiPriority="65"/>
+    <w:lsdException w:name="Medium List 2 Accent 2" w:uiPriority="66"/>
+    <w:lsdException w:name="Medium Grid 1 Accent 2" w:uiPriority="67"/>
+    <w:lsdException w:name="Medium Grid 2 Accent 2" w:uiPriority="68"/>
+    <w:lsdException w:name="Medium Grid 3 Accent 2" w:uiPriority="69"/>
+    <w:lsdException w:name="Dark List Accent 2" w:uiPriority="70"/>
+    <w:lsdException w:name="Colorful Shading Accent 2" w:uiPriority="71"/>
+    <w:lsdException w:name="Colorful List Accent 2" w:uiPriority="72"/>
+    <w:lsdException w:name="Colorful Grid Accent 2" w:uiPriority="73"/>
+    <w:lsdException w:name="Light Shading Accent 3" w:uiPriority="60"/>
+    <w:lsdException w:name="Light List Accent 3" w:uiPriority="61"/>
+    <w:lsdException w:name="Light Grid Accent 3" w:uiPriority="62"/>
+    <w:lsdException w:name="Medium Shading 1 Accent 3" w:uiPriority="63"/>
+    <w:lsdException w:name="Medium Shading 2 Accent 3" w:uiPriority="64"/>
+    <w:lsdException w:name="Medium List 1 Accent 3" w:uiPriority="65"/>
+    <w:lsdException w:name="Medium List 2 Accent 3" w:uiPriority="66"/>
+    <w:lsdException w:name="Medium Grid 1 Accent 3" w:uiPriority="67"/>
+    <w:lsdException w:name="Medium Grid 2 Accent 3" w:uiPriority="68"/>
+    <w:lsdException w:name="Medium Grid 3 Accent 3" w:uiPriority="69"/>
+    <w:lsdException w:name="Dark List Accent 3" w:uiPriority="70"/>
+    <w:lsdException w:name="Colorful Shading Accent 3" w:uiPriority="71"/>
+    <w:lsdException w:name="Colorful List Accent 3" w:uiPriority="72"/>
+    <w:lsdException w:name="Colorful Grid Accent 3" w:uiPriority="73"/>
+    <w:lsdException w:name="Light Shading Accent 4" w:uiPriority="60"/>
+    <w:lsdException w:name="Light List Accent 4" w:uiPriority="61"/>
+    <w:lsdException w:name="Light Grid Accent 4" w:uiPriority="62"/>
+    <w:lsdException w:name="Medium Shading 1 Accent 4" w:uiPriority="63"/>
+    <w:lsdException w:name="Medium Shading 2 Accent 4" w:uiPriority="64"/>
+    <w:lsdException w:name="Medium List 1 Accent 4" w:uiPriority="65"/>
+    <w:lsdException w:name="Medium List 2 Accent 4" w:uiPriority="66"/>
+    <w:lsdException w:name="Medium Grid 1 Accent 4" w:uiPriority="67"/>
+    <w:lsdException w:name="Medium Grid 2 Accent 4" w:uiPriority="68"/>
+    <w:lsdException w:name="Medium Grid 3 Accent 4" w:uiPriority="69"/>
+    <w:lsdException w:name="Dark List Accent 4" w:uiPriority="70"/>
+    <w:lsdException w:name="Colorful Shading Accent 4" w:uiPriority="71"/>
+    <w:lsdException w:name="Colorful List Accent 4" w:uiPriority="72"/>
+    <w:lsdException w:name="Colorful Grid Accent 4" w:uiPriority="73"/>
+    <w:lsdException w:name="Light Shading Accent 5" w:uiPriority="60"/>
+    <w:lsdException w:name="Light List Accent 5" w:uiPriority="61"/>
+    <w:lsdException w:name="Light Grid Accent 5" w:uiPriority="62"/>
+    <w:lsdException w:name="Medium Shading 1 Accent 5" w:uiPriority="63"/>
+    <w:lsdException w:name="Medium Shading 2 Accent 5" w:uiPriority="64"/>
+    <w:lsdException w:name="Medium List 1 Accent 5" w:uiPriority="65"/>
+    <w:lsdException w:name="Medium List 2 Accent 5" w:uiPriority="66"/>
+    <w:lsdException w:name="Medium Grid 1 Accent 5" w:uiPriority="67"/>
+    <w:lsdException w:name="Medium Grid 2 Accent 5" w:uiPriority="68"/>
+    <w:lsdException w:name="Medium Grid 3 Accent 5" w:uiPriority="69"/>
+    <w:lsdException w:name="Dark List Accent 5" w:uiPriority="70"/>
+    <w:lsdException w:name="Colorful Shading Accent 5" w:uiPriority="71"/>
+    <w:lsdException w:name="Colorful List Accent 5" w:uiPriority="72"/>
+    <w:lsdException w:name="Colorful Grid Accent 5" w:uiPriority="73"/>
+    <w:lsdException w:name="Light Shading Accent 6" w:uiPriority="60"/>
+    <w:lsdException w:name="Light List Accent 6" w:uiPriority="61"/>
+    <w:lsdException w:name="Light Grid Accent 6" w:uiPriority="62"/>
+    <w:lsdException w:name="Medium Shading 1 Accent 6" w:uiPriority="63"/>
+    <w:lsdException w:name="Medium Shading 2 Accent 6" w:uiPriority="64"/>
+    <w:lsdException w:name="Medium List 1 Accent 6" w:uiPriority="65"/>
+    <w:lsdException w:name="Medium List 2 Accent 6" w:uiPriority="66"/>
+    <w:lsdException w:name="Medium Grid 1 Accent 6" w:uiPriority="67"/>
+    <w:lsdException w:name="Medium Grid 2 Accent 6" w:uiPriority="68"/>
+    <w:lsdException w:name="Medium Grid 3 Accent 6" w:uiPriority="69"/>
+    <w:lsdException w:name="Dark List Accent 6" w:uiPriority="70"/>
+    <w:lsdException w:name="Colorful Shading Accent 6" w:uiPriority="71"/>
+    <w:lsdException w:name="Colorful List Accent 6" w:uiPriority="72"/>
+    <w:lsdException w:name="Colorful Grid Accent 6" w:uiPriority="73"/>
+    <w:lsdException w:name="Subtle Emphasis" w:uiPriority="19" w:qFormat="1"/>
+    <w:lsdException w:name="Intense Emphasis" w:uiPriority="21" w:qFormat="1"/>
+    <w:lsdException w:name="Subtle Reference" w:uiPriority="31" w:qFormat="1"/>
+    <w:lsdException w:name="Intense Reference" w:uiPriority="32" w:qFormat="1"/>
+    <w:lsdException w:name="Book Title" w:uiPriority="33" w:qFormat="1"/>
+    <w:lsdException w:name="Bibliography" w:semiHidden="1" w:uiPriority="37" w:unhideWhenUsed="1"/>
+    <w:lsdException w:name="TOC Heading" w:semiHidden="1" w:uiPriority="39" w:unhideWhenUsed="1" w:qFormat="1"/>
+    <w:lsdException w:name="Plain Table 1" w:uiPriority="41"/>
+    <w:lsdException w:name="Plain Table 2" w:uiPriority="42"/>
+    <w:lsdException w:name="Plain Table 3" w:uiPriority="43"/>
+    <w:lsdException w:name="Plain Table 4" w:uiPriority="44"/>
+    <w:lsdException w:name="Plain Table 5" w:uiPriority="45"/>
+    <w:lsdException w:name="Grid Table Light" w:uiPriority="40"/>
+    <w:lsdException w:name="Grid Table 1 Light" w:uiPriority="46"/>
+    <w:lsdException w:name="Grid Table 2" w:uiPriority="47"/>
+    <w:lsdException w:name="Grid Table 3" w:uiPriority="48"/>
+    <w:lsdException w:name="Grid Table 4" w:uiPriority="49"/>
+    <w:lsdException w:name="Grid Table 5 Dark" w:uiPriority="50"/>
+    <w:lsdException w:name="Grid Table 6 Colorful" w:uiPriority="51"/>
+    <w:lsdException w:name="Grid Table 7 Colorful" w:uiPriority="52"/>
+    <w:lsdException w:name="Grid Table 1 Light Accent 1" w:uiPriority="46"/>
+    <w:lsdException w:name="Grid Table 2 Accent 1" w:uiPriority="47"/>
+    <w:lsdException w:name="Grid Table 3 Accent 1" w:uiPriority="48"/>
+    <w:lsdException w:name="Grid Table 4 Accent 1" w:uiPriority="49"/>
+    <w:lsdException w:name="Grid Table 5 Dark Accent 1" w:uiPriority="50"/>
+    <w:lsdException w:name="Grid Table 6 Colorful Accent 1" w:uiPriority="51"/>
+    <w:lsdException w:name="Grid Table 7 Colorful Accent 1" w:uiPriority="52"/>
+    <w:lsdException w:name="Grid Table 1 Light Accent 2" w:uiPriority="46"/>
+    <w:lsdException w:name="Grid Table 2 Accent 2" w:uiPriority="47"/>
+    <w:lsdException w:name="Grid Table 3 Accent 2" w:uiPriority="48"/>
+    <w:lsdException w:name="Grid Table 4 Accent 2" w:uiPriority="49"/>
+    <w:lsdException w:name="Grid Table 5 Dark Accent 2" w:uiPriority="50"/>
+    <w:lsdException w:name="Grid Table 6 Colorful Accent 2" w:uiPriority="51"/>
+    <w:lsdException w:name="Grid Table 7 Colorful Accent 2" w:uiPriority="52"/>
+    <w:lsdException w:name="Grid Table 1 Light Accent 3" w:uiPriority="46"/>
+    <w:lsdException w:name="Grid Table 2 Accent 3" w:uiPriority="47"/>
+    <w:lsdException w:name="Grid Table 3 Accent 3" w:uiPriority="48"/>
+    <w:lsdException w:name="Grid Table 4 Accent 3" w:uiPriority="49"/>
+    <w:lsdException w:name="Grid Table 5 Dark Accent 3" w:uiPriority="50"/>
+    <w:lsdException w:name="Grid Table 6 Colorful Accent 3" w:uiPriority="51"/>
+    <w:lsdException w:name="Grid Table 7 Colorful Accent 3" w:uiPriority="52"/>
+    <w:lsdException w:name="Grid Table 1 Light Accent 4" w:uiPriority="46"/>
+    <w:lsdException w:name="Grid Table 2 Accent 4" w:uiPriority="47"/>
+    <w:lsdException w:name="Grid Table 3 Accent 4" w:uiPriority="48"/>
+    <w:lsdException w:name="Grid Table 4 Accent 4" w:uiPriority="49"/>
+    <w:lsdException w:name="Grid Table 5 Dark Accent 4" w:uiPriority="50"/>
+    <w:lsdException w:name="Grid Table 6 Colorful Accent 4" w:uiPriority="51"/>
+    <w:lsdException w:name="Grid Table 7 Colorful Accent 4" w:uiPriority="52"/>
+    <w:lsdException w:name="Grid Table 1 Light Accent 5" w:uiPriority="46"/>
+    <w:lsdException w:name="Grid Table 2 Accent 5" w:uiPriority="47"/>
+    <w:lsdException w:name="Grid Table 3 Accent 5" w:uiPriority="48"/>
+    <w:lsdException w:name="Grid Table 4 Accent 5" w:uiPriority="49"/>
+    <w:lsdException w:name="Grid Table 5 Dark Accent 5" w:uiPriority="50"/>
+    <w:lsdException w:name="Grid Table 6 Colorful Accent 5" w:uiPriority="51"/>
+    <w:lsdException w:name="Grid Table 7 Colorful Accent 5" w:uiPriority="52"/>
+    <w:lsdException w:name="Grid Table 1 Light Accent 6" w:uiPriority="46"/>
+    <w:lsdException w:name="Grid Table 2 Accent 6" w:uiPriority="47"/>
+    <w:lsdException w:name="Grid Table 3 Accent 6" w:uiPriority="48"/>
+    <w:lsdException w:name="Grid Table 4 Accent 6" w:uiPriority="49"/>
+    <w:lsdException w:name="Grid Table 5 Dark Accent 6" w:uiPriority="50"/>
+    <w:lsdException w:name="Grid Table 6 Colorful Accent 6" w:uiPriority="51"/>
+    <w:lsdException w:name="Grid Table 7 Colorful Accent 6" w:uiPriority="52"/>
+    <w:lsdException w:name="List Table 1 Light" w:uiPriority="46"/>
+    <w:lsdException w:name="List Table 2" w:uiPriority="47"/>
+    <w:lsdException w:name="List Table 3" w:uiPriority="48"/>
+    <w:lsdException w:name="List Table 4" w:uiPriority="49"/>
+    <w:lsdException w:name="List Table 5 Dark" w:uiPriority="50"/>
+    <w:lsdException w:name="List Table 6 Colorful" w:uiPriority="51"/>
+    <w:lsdException w:name="List Table 7 Colorful" w:uiPriority="52"/>
+    <w:lsdException w:name="List Table 1 Light Accent 1" w:uiPriority="46"/>
+    <w:lsdException w:name="List Table 2 Accent 1" w:uiPriority="47"/>
+    <w:lsdException w:name="List Table 3 Accent 1" w:uiPriority="48"/>
+    <w:lsdException w:name="List Table 4 Accent 1" w:uiPriority="49"/>
+    <w:lsdException w:name="List Table 5 Dark Accent 1" w:uiPriority="50"/>
+    <w:lsdException w:name="List Table 6 Colorful Accent 1" w:uiPriority="51"/>
+    <w:lsdException w:name="List Table 7 Colorful Accent 1" w:uiPriority="52"/>
+    <w:lsdException w:name="List Table 1 Light Accent 2" w:uiPriority="46"/>
+    <w:lsdException w:name="List Table 2 Accent 2" w:uiPriority="47"/>
+    <w:lsdException w:name="List Table 3 Accent 2" w:uiPriority="48"/>
+    <w:lsdException w:name="List Table 4 Accent 2" w:uiPriority="49"/>
+    <w:lsdException w:name="List Table 5 Dark Accent 2" w:uiPriority="50"/>
+    <w:lsdException w:name="List Table 6 Colorful Accent 2" w:uiPriority="51"/>
+    <w:lsdException w:name="List Table 7 Colorful Accent 2" w:uiPriority="52"/>
+    <w:lsdException w:name="List Table 1 Light Accent 3" w:uiPriority="46"/>
+    <w:lsdException w:name="List Table 2 Accent 3" w:uiPriority="47"/>
+    <w:lsdException w:name="List Table 3 Accent 3" w:uiPriority="48"/>
+    <w:lsdException w:name="List Table 4 Accent 3" w:uiPriority="49"/>
+    <w:lsdException w:name="List Table 5 Dark Accent 3" w:uiPriority="50"/>
+    <w:lsdException w:name="List Table 6 Colorful Accent 3" w:uiPriority="51"/>
+    <w:lsdException w:name="List Table 7 Colorful Accent 3" w:uiPriority="52"/>
+    <w:lsdException w:name="List Table 1 Light Accent 4" w:uiPriority="46"/>
+    <w:lsdException w:name="List Table 2 Accent 4" w:uiPriority="47"/>
+    <w:lsdException w:name="List Table 3 Accent 4" w:uiPriority="48"/>
+    <w:lsdException w:name="List Table 4 Accent 4" w:uiPriority="49"/>
+    <w:lsdException w:name="List Table 5 Dark Accent 4" w:uiPriority="50"/>
+    <w:lsdException w:name="List Table 6 Colorful Accent 4" w:uiPriority="51"/>
+    <w:lsdException w:name="List Table 7 Colorful Accent 4" w:uiPriority="52"/>
+    <w:lsdException w:name="List Table 1 Light Accent 5" w:uiPriority="46"/>
+    <w:lsdException w:name="List Table 2 Accent 5" w:uiPriority="47"/>
+    <w:lsdException w:name="List Table 3 Accent 5" w:uiPriority="48"/>
+    <w:lsdException w:name="List Table 4 Accent 5" w:uiPriority="49"/>
+    <w:lsdException w:name="List Table 5 Dark Accent 5" w:uiPriority="50"/>
+    <w:lsdException w:name="List Table 6 Colorful Accent 5" w:uiPriority="51"/>
+    <w:lsdException w:name="List Table 7 Colorful Accent 5" w:uiPriority="52"/>
+    <w:lsdException w:name="List Table 1 Light Accent 6" w:uiPriority="46"/>
+    <w:lsdException w:name="List Table 2 Accent 6" w:uiPriority="47"/>
+    <w:lsdException w:name="List Table 3 Accent 6" w:uiPriority="48"/>
+    <w:lsdException w:name="List Table 4 Accent 6" w:uiPriority="49"/>
+    <w:lsdException w:name="List Table 5 Dark Accent 6" w:uiPriority="50"/>
+    <w:lsdException w:name="List Table 6 Colorful Accent 6" w:uiPriority="51"/>
+    <w:lsdException w:name="List Table 7 Colorful Accent 6" w:uiPriority="52"/>
   </w:latentStyles>
   <w:style w:type="paragraph" w:default="1" w:styleId="Normal">
     <w:name w:val="Normal"/>
@@ -13214,7 +9928,6 @@
     </w:pPr>
     <w:rPr>
       <w:snapToGrid w:val="0"/>
-      <w:lang w:val="en-US" w:eastAsia="en-US"/>
     </w:rPr>
   </w:style>
   <w:style w:type="paragraph" w:styleId="Heading1">
@@ -13399,7 +10112,6 @@
     <w:uiPriority w:val="99"/>
     <w:semiHidden/>
     <w:unhideWhenUsed/>
-    <w:qFormat/>
     <w:tblPr>
       <w:tblInd w:w="0" w:type="dxa"/>
       <w:tblCellMar>
@@ -13947,7 +10659,6 @@
   </w:style>
   <w:style w:type="character" w:customStyle="1" w:styleId="BalloonTextChar">
     <w:name w:val="Balloon Text Char"/>
-    <w:basedOn w:val="DefaultParagraphFont"/>
     <w:link w:val="BalloonText"/>
     <w:uiPriority w:val="99"/>
     <w:semiHidden/>
@@ -14217,7 +10928,7 @@
   <a:extraClrSchemeLst/>
   <a:extLst>
     <a:ext uri="{05A4C25C-085E-4340-85A3-A5531E510DB2}">
-      <thm15:themeFamily xmlns:thm15="http://schemas.microsoft.com/office/thememl/2012/main" xmlns="" name="Office Theme" id="{62F939B6-93AF-4DB8-9C6B-D6C7DFDC589F}" vid="{4A3C46E8-61CC-4603-A589-7422A47A8E4A}"/>
+      <thm15:themeFamily xmlns:thm15="http://schemas.microsoft.com/office/thememl/2012/main" name="Office Theme" id="{62F939B6-93AF-4DB8-9C6B-D6C7DFDC589F}" vid="{4A3C46E8-61CC-4603-A589-7422A47A8E4A}"/>
     </a:ext>
   </a:extLst>
 </a:theme>

--- a/trunk/Documentação/Casos de Uso/UC11 - Manter Requisito.docx
+++ b/trunk/Documentação/Casos de Uso/UC11 - Manter Requisito.docx
@@ -3777,19 +3777,13 @@
           </w:tcPr>
           <w:p>
             <w:pPr>
-              <w:jc w:val="center"/>
-              <w:rPr>
-                <w:rFonts w:ascii="Calibri" w:hAnsi="Calibri"/>
-                <w:lang w:val="pt-BR"/>
-              </w:rPr>
-            </w:pPr>
-            <w:r>
-              <w:rPr>
-                <w:rFonts w:ascii="Calibri" w:hAnsi="Calibri"/>
-                <w:lang w:val="pt-BR"/>
-              </w:rPr>
-              <w:t>A05</w:t>
-            </w:r>
+              <w:rPr>
+                <w:rFonts w:ascii="Calibri" w:hAnsi="Calibri"/>
+                <w:lang w:val="pt-BR"/>
+              </w:rPr>
+            </w:pPr>
+            <w:bookmarkStart w:id="16" w:name="_GoBack"/>
+            <w:bookmarkEnd w:id="16"/>
           </w:p>
         </w:tc>
         <w:tc>
@@ -3901,13 +3895,6 @@
                 <w:lang w:val="pt-BR"/>
               </w:rPr>
             </w:pPr>
-            <w:r>
-              <w:rPr>
-                <w:rFonts w:ascii="Calibri" w:hAnsi="Calibri"/>
-                <w:lang w:val="pt-BR"/>
-              </w:rPr>
-              <w:t>EXC01</w:t>
-            </w:r>
           </w:p>
         </w:tc>
         <w:tc>
@@ -4026,6 +4013,13 @@
                 <w:lang w:val="pt-BR"/>
               </w:rPr>
             </w:pPr>
+            <w:r>
+              <w:rPr>
+                <w:rFonts w:ascii="Calibri" w:hAnsi="Calibri"/>
+                <w:lang w:val="pt-BR"/>
+              </w:rPr>
+              <w:t>EXC01</w:t>
+            </w:r>
           </w:p>
         </w:tc>
         <w:tc>
@@ -4200,7 +4194,7 @@
           <w:lang w:val="pt-BR"/>
         </w:rPr>
       </w:pPr>
-      <w:bookmarkStart w:id="16" w:name="_Toc364802213"/>
+      <w:bookmarkStart w:id="17" w:name="_Toc364802213"/>
       <w:r>
         <w:rPr>
           <w:lang w:val="pt-BR"/>
@@ -4707,8 +4701,6 @@
               </w:rPr>
               <w:t xml:space="preserve"> mantendo quaisquer dados previamente informados</w:t>
             </w:r>
-            <w:bookmarkStart w:id="17" w:name="_GoBack"/>
-            <w:bookmarkEnd w:id="17"/>
             <w:r>
               <w:rPr>
                 <w:rFonts w:ascii="Calibri" w:hAnsi="Calibri"/>
@@ -4783,7 +4775,7 @@
           </w:p>
         </w:tc>
       </w:tr>
-      <w:bookmarkEnd w:id="16"/>
+      <w:bookmarkEnd w:id="17"/>
     </w:tbl>
     <w:p>
       <w:pPr>
@@ -4833,7 +4825,13 @@
         <w:rPr>
           <w:lang w:val="pt-BR"/>
         </w:rPr>
-        <w:t>INF01 -– Tela de Cadastro de Requisito</w:t>
+        <w:t xml:space="preserve">INF01 </w:t>
+      </w:r>
+      <w:r>
+        <w:rPr>
+          <w:lang w:val="pt-BR"/>
+        </w:rPr>
+        <w:t>– Tela de Cadastro de Requisito</w:t>
       </w:r>
     </w:p>
     <w:p>
@@ -6412,750 +6410,6 @@
           <w:lang w:val="pt-BR"/>
         </w:rPr>
       </w:pPr>
-    </w:p>
-    <w:p>
-      <w:pPr>
-        <w:rPr>
-          <w:lang w:val="pt-BR"/>
-        </w:rPr>
-      </w:pPr>
-      <w:r>
-        <w:rPr>
-          <w:lang w:val="pt-BR"/>
-        </w:rPr>
-        <w:t>1 – Novo</w:t>
-      </w:r>
-    </w:p>
-    <w:p>
-      <w:pPr>
-        <w:rPr>
-          <w:lang w:val="pt-BR"/>
-        </w:rPr>
-      </w:pPr>
-      <w:r>
-        <w:rPr>
-          <w:lang w:val="pt-BR"/>
-        </w:rPr>
-        <w:t>2 – Alterado</w:t>
-      </w:r>
-    </w:p>
-    <w:p>
-      <w:pPr>
-        <w:rPr>
-          <w:lang w:val="pt-BR"/>
-        </w:rPr>
-      </w:pPr>
-      <w:r>
-        <w:rPr>
-          <w:lang w:val="pt-BR"/>
-        </w:rPr>
-        <w:t>3</w:t>
-      </w:r>
-      <w:r>
-        <w:rPr>
-          <w:lang w:val="pt-BR"/>
-        </w:rPr>
-        <w:t xml:space="preserve"> – Aprovado</w:t>
-      </w:r>
-    </w:p>
-    <w:p>
-      <w:pPr>
-        <w:rPr>
-          <w:lang w:val="pt-BR"/>
-        </w:rPr>
-      </w:pPr>
-      <w:r>
-        <w:rPr>
-          <w:lang w:val="pt-BR"/>
-        </w:rPr>
-        <w:t>4</w:t>
-      </w:r>
-      <w:r>
-        <w:rPr>
-          <w:lang w:val="pt-BR"/>
-        </w:rPr>
-        <w:t xml:space="preserve"> – Reprovado</w:t>
-      </w:r>
-    </w:p>
-    <w:p>
-      <w:pPr>
-        <w:rPr>
-          <w:lang w:val="pt-BR"/>
-        </w:rPr>
-      </w:pPr>
-      <w:r>
-        <w:rPr>
-          <w:lang w:val="pt-BR"/>
-        </w:rPr>
-        <w:t>5 – Processando</w:t>
-      </w:r>
-    </w:p>
-    <w:p>
-      <w:pPr>
-        <w:rPr>
-          <w:lang w:val="pt-BR"/>
-        </w:rPr>
-      </w:pPr>
-      <w:r>
-        <w:rPr>
-          <w:lang w:val="pt-BR"/>
-        </w:rPr>
-        <w:t>6</w:t>
-      </w:r>
-      <w:r>
-        <w:rPr>
-          <w:lang w:val="pt-BR"/>
-        </w:rPr>
-        <w:t xml:space="preserve"> – Cancelado</w:t>
-      </w:r>
-    </w:p>
-    <w:p>
-      <w:pPr>
-        <w:rPr>
-          <w:lang w:val="pt-BR"/>
-        </w:rPr>
-      </w:pPr>
-    </w:p>
-    <w:tbl>
-      <w:tblPr>
-        <w:tblW w:w="0" w:type="auto"/>
-        <w:tblBorders>
-          <w:top w:val="single" w:sz="4" w:space="0" w:color="auto"/>
-          <w:left w:val="single" w:sz="4" w:space="0" w:color="auto"/>
-          <w:bottom w:val="single" w:sz="4" w:space="0" w:color="auto"/>
-          <w:right w:val="single" w:sz="4" w:space="0" w:color="auto"/>
-          <w:insideH w:val="single" w:sz="4" w:space="0" w:color="auto"/>
-          <w:insideV w:val="single" w:sz="4" w:space="0" w:color="auto"/>
-        </w:tblBorders>
-        <w:tblLook w:val="04A0" w:firstRow="1" w:lastRow="0" w:firstColumn="1" w:lastColumn="0" w:noHBand="0" w:noVBand="1"/>
-      </w:tblPr>
-      <w:tblGrid>
-        <w:gridCol w:w="4750"/>
-        <w:gridCol w:w="4750"/>
-      </w:tblGrid>
-      <w:tr>
-        <w:tc>
-          <w:tcPr>
-            <w:tcW w:w="4750" w:type="dxa"/>
-          </w:tcPr>
-          <w:p>
-            <w:pPr>
-              <w:rPr>
-                <w:lang w:val="pt-BR"/>
-              </w:rPr>
-            </w:pPr>
-            <w:r>
-              <w:rPr>
-                <w:lang w:val="pt-BR"/>
-              </w:rPr>
-              <w:t>Novo</w:t>
-            </w:r>
-          </w:p>
-        </w:tc>
-        <w:tc>
-          <w:tcPr>
-            <w:tcW w:w="4750" w:type="dxa"/>
-          </w:tcPr>
-          <w:p>
-            <w:pPr>
-              <w:rPr>
-                <w:lang w:val="pt-BR"/>
-              </w:rPr>
-            </w:pPr>
-            <w:proofErr w:type="gramStart"/>
-            <w:r>
-              <w:rPr>
-                <w:lang w:val="pt-BR"/>
-              </w:rPr>
-              <w:t>xpto</w:t>
-            </w:r>
-            <w:proofErr w:type="gramEnd"/>
-            <w:r>
-              <w:rPr>
-                <w:lang w:val="pt-BR"/>
-              </w:rPr>
-              <w:t xml:space="preserve"> </w:t>
-            </w:r>
-          </w:p>
-        </w:tc>
-      </w:tr>
-      <w:tr>
-        <w:tc>
-          <w:tcPr>
-            <w:tcW w:w="4750" w:type="dxa"/>
-          </w:tcPr>
-          <w:p>
-            <w:pPr>
-              <w:rPr>
-                <w:lang w:val="pt-BR"/>
-              </w:rPr>
-            </w:pPr>
-            <w:r>
-              <w:rPr>
-                <w:lang w:val="pt-BR"/>
-              </w:rPr>
-              <w:t>Alterado</w:t>
-            </w:r>
-          </w:p>
-        </w:tc>
-        <w:tc>
-          <w:tcPr>
-            <w:tcW w:w="4750" w:type="dxa"/>
-          </w:tcPr>
-          <w:p>
-            <w:pPr>
-              <w:rPr>
-                <w:lang w:val="pt-BR"/>
-              </w:rPr>
-            </w:pPr>
-            <w:proofErr w:type="gramStart"/>
-            <w:r>
-              <w:rPr>
-                <w:lang w:val="pt-BR"/>
-              </w:rPr>
-              <w:t>xpto</w:t>
-            </w:r>
-            <w:proofErr w:type="gramEnd"/>
-            <w:r>
-              <w:rPr>
-                <w:lang w:val="pt-BR"/>
-              </w:rPr>
-              <w:t>1</w:t>
-            </w:r>
-          </w:p>
-        </w:tc>
-      </w:tr>
-      <w:tr>
-        <w:tc>
-          <w:tcPr>
-            <w:tcW w:w="4750" w:type="dxa"/>
-          </w:tcPr>
-          <w:p>
-            <w:pPr>
-              <w:rPr>
-                <w:lang w:val="pt-BR"/>
-              </w:rPr>
-            </w:pPr>
-            <w:r>
-              <w:rPr>
-                <w:lang w:val="pt-BR"/>
-              </w:rPr>
-              <w:t>Processando</w:t>
-            </w:r>
-          </w:p>
-        </w:tc>
-        <w:tc>
-          <w:tcPr>
-            <w:tcW w:w="4750" w:type="dxa"/>
-          </w:tcPr>
-          <w:p>
-            <w:pPr>
-              <w:rPr>
-                <w:lang w:val="pt-BR"/>
-              </w:rPr>
-            </w:pPr>
-            <w:proofErr w:type="gramStart"/>
-            <w:r>
-              <w:rPr>
-                <w:lang w:val="pt-BR"/>
-              </w:rPr>
-              <w:t>selecionado</w:t>
-            </w:r>
-            <w:proofErr w:type="gramEnd"/>
-          </w:p>
-        </w:tc>
-      </w:tr>
-      <w:tr>
-        <w:tc>
-          <w:tcPr>
-            <w:tcW w:w="4750" w:type="dxa"/>
-          </w:tcPr>
-          <w:p>
-            <w:pPr>
-              <w:rPr>
-                <w:lang w:val="pt-BR"/>
-              </w:rPr>
-            </w:pPr>
-            <w:r>
-              <w:rPr>
-                <w:lang w:val="pt-BR"/>
-              </w:rPr>
-              <w:lastRenderedPageBreak/>
-              <w:t>Recusado</w:t>
-            </w:r>
-          </w:p>
-        </w:tc>
-        <w:tc>
-          <w:tcPr>
-            <w:tcW w:w="4750" w:type="dxa"/>
-          </w:tcPr>
-          <w:p>
-            <w:pPr>
-              <w:rPr>
-                <w:lang w:val="pt-BR"/>
-              </w:rPr>
-            </w:pPr>
-            <w:proofErr w:type="gramStart"/>
-            <w:r>
-              <w:rPr>
-                <w:lang w:val="pt-BR"/>
-              </w:rPr>
-              <w:t>recusa</w:t>
-            </w:r>
-            <w:proofErr w:type="gramEnd"/>
-          </w:p>
-        </w:tc>
-      </w:tr>
-      <w:tr>
-        <w:tc>
-          <w:tcPr>
-            <w:tcW w:w="4750" w:type="dxa"/>
-          </w:tcPr>
-          <w:p>
-            <w:pPr>
-              <w:rPr>
-                <w:lang w:val="pt-BR"/>
-              </w:rPr>
-            </w:pPr>
-            <w:r>
-              <w:rPr>
-                <w:lang w:val="pt-BR"/>
-              </w:rPr>
-              <w:t>Alterado</w:t>
-            </w:r>
-          </w:p>
-        </w:tc>
-        <w:tc>
-          <w:tcPr>
-            <w:tcW w:w="4750" w:type="dxa"/>
-          </w:tcPr>
-          <w:p>
-            <w:pPr>
-              <w:rPr>
-                <w:lang w:val="pt-BR"/>
-              </w:rPr>
-            </w:pPr>
-            <w:proofErr w:type="gramStart"/>
-            <w:r>
-              <w:rPr>
-                <w:lang w:val="pt-BR"/>
-              </w:rPr>
-              <w:t>xpto</w:t>
-            </w:r>
-            <w:proofErr w:type="gramEnd"/>
-            <w:r>
-              <w:rPr>
-                <w:lang w:val="pt-BR"/>
-              </w:rPr>
-              <w:t>12</w:t>
-            </w:r>
-          </w:p>
-        </w:tc>
-      </w:tr>
-      <w:tr>
-        <w:tc>
-          <w:tcPr>
-            <w:tcW w:w="4750" w:type="dxa"/>
-          </w:tcPr>
-          <w:p>
-            <w:pPr>
-              <w:rPr>
-                <w:lang w:val="pt-BR"/>
-              </w:rPr>
-            </w:pPr>
-            <w:r>
-              <w:rPr>
-                <w:lang w:val="pt-BR"/>
-              </w:rPr>
-              <w:t>Processando</w:t>
-            </w:r>
-          </w:p>
-        </w:tc>
-        <w:tc>
-          <w:tcPr>
-            <w:tcW w:w="4750" w:type="dxa"/>
-          </w:tcPr>
-          <w:p>
-            <w:pPr>
-              <w:rPr>
-                <w:lang w:val="pt-BR"/>
-              </w:rPr>
-            </w:pPr>
-            <w:proofErr w:type="gramStart"/>
-            <w:r>
-              <w:rPr>
-                <w:lang w:val="pt-BR"/>
-              </w:rPr>
-              <w:t>selecionado</w:t>
-            </w:r>
-            <w:proofErr w:type="gramEnd"/>
-          </w:p>
-        </w:tc>
-      </w:tr>
-      <w:tr>
-        <w:tc>
-          <w:tcPr>
-            <w:tcW w:w="4750" w:type="dxa"/>
-          </w:tcPr>
-          <w:p>
-            <w:pPr>
-              <w:rPr>
-                <w:lang w:val="pt-BR"/>
-              </w:rPr>
-            </w:pPr>
-            <w:r>
-              <w:rPr>
-                <w:lang w:val="pt-BR"/>
-              </w:rPr>
-              <w:t>Aprovado</w:t>
-            </w:r>
-          </w:p>
-        </w:tc>
-        <w:tc>
-          <w:tcPr>
-            <w:tcW w:w="4750" w:type="dxa"/>
-          </w:tcPr>
-          <w:p>
-            <w:pPr>
-              <w:rPr>
-                <w:lang w:val="pt-BR"/>
-              </w:rPr>
-            </w:pPr>
-            <w:r>
-              <w:rPr>
-                <w:lang w:val="pt-BR"/>
-              </w:rPr>
-              <w:t>Aprovado todos niveis</w:t>
-            </w:r>
-          </w:p>
-        </w:tc>
-      </w:tr>
-      <w:tr>
-        <w:tc>
-          <w:tcPr>
-            <w:tcW w:w="4750" w:type="dxa"/>
-          </w:tcPr>
-          <w:p>
-            <w:pPr>
-              <w:rPr>
-                <w:lang w:val="pt-BR"/>
-              </w:rPr>
-            </w:pPr>
-          </w:p>
-        </w:tc>
-        <w:tc>
-          <w:tcPr>
-            <w:tcW w:w="4750" w:type="dxa"/>
-          </w:tcPr>
-          <w:p>
-            <w:pPr>
-              <w:rPr>
-                <w:lang w:val="pt-BR"/>
-              </w:rPr>
-            </w:pPr>
-          </w:p>
-        </w:tc>
-      </w:tr>
-      <w:tr>
-        <w:tc>
-          <w:tcPr>
-            <w:tcW w:w="4750" w:type="dxa"/>
-          </w:tcPr>
-          <w:p>
-            <w:pPr>
-              <w:rPr>
-                <w:lang w:val="pt-BR"/>
-              </w:rPr>
-            </w:pPr>
-            <w:r>
-              <w:rPr>
-                <w:lang w:val="pt-BR"/>
-              </w:rPr>
-              <w:t>Novo</w:t>
-            </w:r>
-          </w:p>
-        </w:tc>
-        <w:tc>
-          <w:tcPr>
-            <w:tcW w:w="4750" w:type="dxa"/>
-          </w:tcPr>
-          <w:p>
-            <w:pPr>
-              <w:rPr>
-                <w:lang w:val="pt-BR"/>
-              </w:rPr>
-            </w:pPr>
-            <w:r>
-              <w:rPr>
-                <w:lang w:val="pt-BR"/>
-              </w:rPr>
-              <w:t>Xpto</w:t>
-            </w:r>
-          </w:p>
-        </w:tc>
-      </w:tr>
-      <w:tr>
-        <w:tc>
-          <w:tcPr>
-            <w:tcW w:w="4750" w:type="dxa"/>
-          </w:tcPr>
-          <w:p>
-            <w:pPr>
-              <w:rPr>
-                <w:lang w:val="pt-BR"/>
-              </w:rPr>
-            </w:pPr>
-            <w:r>
-              <w:rPr>
-                <w:lang w:val="pt-BR"/>
-              </w:rPr>
-              <w:t>Processando</w:t>
-            </w:r>
-          </w:p>
-        </w:tc>
-        <w:tc>
-          <w:tcPr>
-            <w:tcW w:w="4750" w:type="dxa"/>
-          </w:tcPr>
-          <w:p>
-            <w:pPr>
-              <w:rPr>
-                <w:lang w:val="pt-BR"/>
-              </w:rPr>
-            </w:pPr>
-            <w:proofErr w:type="gramStart"/>
-            <w:r>
-              <w:rPr>
-                <w:lang w:val="pt-BR"/>
-              </w:rPr>
-              <w:t>selecionado</w:t>
-            </w:r>
-            <w:proofErr w:type="gramEnd"/>
-          </w:p>
-        </w:tc>
-      </w:tr>
-      <w:tr>
-        <w:tc>
-          <w:tcPr>
-            <w:tcW w:w="4750" w:type="dxa"/>
-          </w:tcPr>
-          <w:p>
-            <w:pPr>
-              <w:rPr>
-                <w:lang w:val="pt-BR"/>
-              </w:rPr>
-            </w:pPr>
-            <w:r>
-              <w:rPr>
-                <w:lang w:val="pt-BR"/>
-              </w:rPr>
-              <w:t>Recusado</w:t>
-            </w:r>
-          </w:p>
-        </w:tc>
-        <w:tc>
-          <w:tcPr>
-            <w:tcW w:w="4750" w:type="dxa"/>
-          </w:tcPr>
-          <w:p>
-            <w:pPr>
-              <w:rPr>
-                <w:lang w:val="pt-BR"/>
-              </w:rPr>
-            </w:pPr>
-            <w:proofErr w:type="gramStart"/>
-            <w:r>
-              <w:rPr>
-                <w:lang w:val="pt-BR"/>
-              </w:rPr>
-              <w:t>recusa</w:t>
-            </w:r>
-            <w:proofErr w:type="gramEnd"/>
-          </w:p>
-        </w:tc>
-      </w:tr>
-      <w:tr>
-        <w:tc>
-          <w:tcPr>
-            <w:tcW w:w="4750" w:type="dxa"/>
-          </w:tcPr>
-          <w:p>
-            <w:pPr>
-              <w:rPr>
-                <w:lang w:val="pt-BR"/>
-              </w:rPr>
-            </w:pPr>
-            <w:r>
-              <w:rPr>
-                <w:lang w:val="pt-BR"/>
-              </w:rPr>
-              <w:t>Cancelado</w:t>
-            </w:r>
-          </w:p>
-        </w:tc>
-        <w:tc>
-          <w:tcPr>
-            <w:tcW w:w="4750" w:type="dxa"/>
-          </w:tcPr>
-          <w:p>
-            <w:pPr>
-              <w:rPr>
-                <w:lang w:val="pt-BR"/>
-              </w:rPr>
-            </w:pPr>
-            <w:proofErr w:type="gramStart"/>
-            <w:r>
-              <w:rPr>
-                <w:lang w:val="pt-BR"/>
-              </w:rPr>
-              <w:t>inativa</w:t>
-            </w:r>
-            <w:proofErr w:type="gramEnd"/>
-          </w:p>
-        </w:tc>
-      </w:tr>
-    </w:tbl>
-    <w:p>
-      <w:pPr>
-        <w:rPr>
-          <w:lang w:val="pt-BR"/>
-        </w:rPr>
-      </w:pPr>
-    </w:p>
-    <w:p>
-      <w:pPr>
-        <w:rPr>
-          <w:lang w:val="pt-BR"/>
-        </w:rPr>
-      </w:pPr>
-    </w:p>
-    <w:p>
-      <w:pPr>
-        <w:rPr>
-          <w:lang w:val="pt-BR"/>
-        </w:rPr>
-      </w:pPr>
-      <w:r>
-        <w:rPr>
-          <w:lang w:val="pt-BR"/>
-        </w:rPr>
-        <w:t>Aprova – Comentário Opcional (nos requisitos ou no pacote)</w:t>
-      </w:r>
-    </w:p>
-    <w:p>
-      <w:pPr>
-        <w:rPr>
-          <w:lang w:val="pt-BR"/>
-        </w:rPr>
-      </w:pPr>
-      <w:r>
-        <w:rPr>
-          <w:lang w:val="pt-BR"/>
-        </w:rPr>
-        <w:tab/>
-        <w:t xml:space="preserve"> Todos requisitos –&gt; avança workflow</w:t>
-      </w:r>
-    </w:p>
-    <w:p>
-      <w:pPr>
-        <w:rPr>
-          <w:lang w:val="pt-BR"/>
-        </w:rPr>
-      </w:pPr>
-      <w:r>
-        <w:rPr>
-          <w:lang w:val="pt-BR"/>
-        </w:rPr>
-        <w:tab/>
-      </w:r>
-    </w:p>
-    <w:p>
-      <w:pPr>
-        <w:rPr>
-          <w:lang w:val="pt-BR"/>
-        </w:rPr>
-      </w:pPr>
-      <w:r>
-        <w:rPr>
-          <w:lang w:val="pt-BR"/>
-        </w:rPr>
-        <w:t xml:space="preserve">Recusa – Comentário Obrigatório (no requisito) </w:t>
-      </w:r>
-    </w:p>
-    <w:p>
-      <w:pPr>
-        <w:rPr>
-          <w:lang w:val="pt-BR"/>
-        </w:rPr>
-      </w:pPr>
-      <w:r>
-        <w:rPr>
-          <w:lang w:val="pt-BR"/>
-        </w:rPr>
-        <w:t xml:space="preserve">               Comentário Opcional (no pacote)</w:t>
-      </w:r>
-    </w:p>
-    <w:p>
-      <w:pPr>
-        <w:rPr>
-          <w:lang w:val="pt-BR"/>
-        </w:rPr>
-      </w:pPr>
-      <w:r>
-        <w:rPr>
-          <w:lang w:val="pt-BR"/>
-        </w:rPr>
-        <w:tab/>
-        <w:t>Recusa 1 requisito –&gt; recusa pacote -&gt; desabilita botão Aprova.</w:t>
-      </w:r>
-    </w:p>
-    <w:p>
-      <w:pPr>
-        <w:rPr>
-          <w:lang w:val="pt-BR"/>
-        </w:rPr>
-      </w:pPr>
-    </w:p>
-    <w:p>
-      <w:pPr>
-        <w:rPr>
-          <w:lang w:val="pt-BR"/>
-        </w:rPr>
-      </w:pPr>
-      <w:r>
-        <w:rPr>
-          <w:lang w:val="pt-BR"/>
-        </w:rPr>
-        <w:t>Botões:</w:t>
-      </w:r>
-    </w:p>
-    <w:p>
-      <w:pPr>
-        <w:rPr>
-          <w:lang w:val="pt-BR"/>
-        </w:rPr>
-      </w:pPr>
-      <w:proofErr w:type="gramStart"/>
-      <w:r>
-        <w:rPr>
-          <w:lang w:val="pt-BR"/>
-        </w:rPr>
-        <w:t xml:space="preserve">[ </w:t>
-      </w:r>
-      <w:r>
-        <w:rPr>
-          <w:sz w:val="18"/>
-          <w:lang w:val="pt-BR"/>
-        </w:rPr>
-        <w:t>Reprova</w:t>
-      </w:r>
-      <w:proofErr w:type="gramEnd"/>
-      <w:r>
-        <w:rPr>
-          <w:lang w:val="pt-BR"/>
-        </w:rPr>
-        <w:t>]  [Aprova]</w:t>
-      </w:r>
     </w:p>
     <w:sectPr>
       <w:headerReference w:type="default" r:id="rId8"/>
@@ -7303,27 +6557,14 @@
             </w:rPr>
             <w:fldChar w:fldCharType="end"/>
           </w:r>
-          <w:r>
-            <w:fldChar w:fldCharType="begin"/>
-          </w:r>
-          <w:r>
-            <w:instrText xml:space="preserve"> DOCPROPERTY "Company"  \* MERGEFORMAT </w:instrText>
-          </w:r>
-          <w:r>
-            <w:fldChar w:fldCharType="separate"/>
-          </w:r>
-          <w:r>
-            <w:rPr>
-              <w:rFonts w:ascii="Calibri" w:hAnsi="Calibri"/>
-            </w:rPr>
-            <w:t>PUCPR</w:t>
-          </w:r>
-          <w:r>
-            <w:rPr>
-              <w:rFonts w:ascii="Calibri" w:hAnsi="Calibri"/>
-            </w:rPr>
-            <w:fldChar w:fldCharType="end"/>
-          </w:r>
+          <w:fldSimple w:instr=" DOCPROPERTY &quot;Company&quot;  \* MERGEFORMAT ">
+            <w:r>
+              <w:rPr>
+                <w:rFonts w:ascii="Calibri" w:hAnsi="Calibri"/>
+              </w:rPr>
+              <w:t>PUCPR</w:t>
+            </w:r>
+          </w:fldSimple>
           <w:r>
             <w:rPr>
               <w:rFonts w:ascii="Calibri" w:hAnsi="Calibri"/>
@@ -7419,7 +6660,7 @@
               <w:noProof/>
               <w:lang w:val="pt-BR"/>
             </w:rPr>
-            <w:t>6</w:t>
+            <w:t>5</w:t>
           </w:r>
           <w:r>
             <w:rPr>

--- a/trunk/Documentação/Casos de Uso/UC11 - Manter Requisito.docx
+++ b/trunk/Documentação/Casos de Uso/UC11 - Manter Requisito.docx
@@ -1,80 +1,25 @@
 
 <file path=word/document.xml><?xml version="1.0" encoding="utf-8"?>
-<w:document xmlns:wpc="http://schemas.microsoft.com/office/word/2010/wordprocessingCanvas" xmlns:mc="http://schemas.openxmlformats.org/markup-compatibility/2006" xmlns:o="urn:schemas-microsoft-com:office:office" xmlns:r="http://schemas.openxmlformats.org/officeDocument/2006/relationships" xmlns:m="http://schemas.openxmlformats.org/officeDocument/2006/math" xmlns:v="urn:schemas-microsoft-com:vml" xmlns:wp14="http://schemas.microsoft.com/office/word/2010/wordprocessingDrawing" xmlns:wp="http://schemas.openxmlformats.org/drawingml/2006/wordprocessingDrawing" xmlns:w10="urn:schemas-microsoft-com:office:word" xmlns:w="http://schemas.openxmlformats.org/wordprocessingml/2006/main" xmlns:w14="http://schemas.microsoft.com/office/word/2010/wordml" xmlns:w15="http://schemas.microsoft.com/office/word/2012/wordml" xmlns:wpg="http://schemas.microsoft.com/office/word/2010/wordprocessingGroup" xmlns:wpi="http://schemas.microsoft.com/office/word/2010/wordprocessingInk" xmlns:wne="http://schemas.microsoft.com/office/word/2006/wordml" xmlns:wps="http://schemas.microsoft.com/office/word/2010/wordprocessingShape" mc:Ignorable="w14 w15 wp14">
+<w:document xmlns:ve="http://schemas.openxmlformats.org/markup-compatibility/2006" xmlns:o="urn:schemas-microsoft-com:office:office" xmlns:r="http://schemas.openxmlformats.org/officeDocument/2006/relationships" xmlns:m="http://schemas.openxmlformats.org/officeDocument/2006/math" xmlns:v="urn:schemas-microsoft-com:vml" xmlns:wp="http://schemas.openxmlformats.org/drawingml/2006/wordprocessingDrawing" xmlns:w10="urn:schemas-microsoft-com:office:word" xmlns:w="http://schemas.openxmlformats.org/wordprocessingml/2006/main" xmlns:wne="http://schemas.microsoft.com/office/word/2006/wordml">
   <w:body>
     <w:p>
       <w:pPr>
-        <w:pStyle w:val="Title"/>
+        <w:pStyle w:val="Ttulo"/>
         <w:jc w:val="right"/>
         <w:rPr>
           <w:rFonts w:ascii="Calibri" w:hAnsi="Calibri"/>
           <w:lang w:val="pt-BR"/>
         </w:rPr>
       </w:pPr>
-      <w:r>
-        <w:rPr>
-          <w:rFonts w:ascii="Calibri" w:hAnsi="Calibri"/>
-        </w:rPr>
-        <w:fldChar w:fldCharType="begin"/>
-      </w:r>
-      <w:r>
-        <w:rPr>
-          <w:rFonts w:ascii="Calibri" w:hAnsi="Calibri"/>
-          <w:lang w:val="pt-BR"/>
-        </w:rPr>
-        <w:instrText xml:space="preserve"> SUBJECT  \* MERGEFORMAT </w:instrText>
-      </w:r>
-      <w:r>
-        <w:rPr>
-          <w:rFonts w:ascii="Calibri" w:hAnsi="Calibri"/>
-        </w:rPr>
-        <w:fldChar w:fldCharType="separate"/>
-      </w:r>
-      <w:r>
-        <w:rPr>
-          <w:rFonts w:ascii="Calibri" w:hAnsi="Calibri"/>
-          <w:lang w:val="pt-BR"/>
-        </w:rPr>
-        <w:t xml:space="preserve">REQCYCLER - Ferramenta Colaborativa para </w:t>
-      </w:r>
-      <w:proofErr w:type="spellStart"/>
-      <w:r>
-        <w:rPr>
-          <w:rFonts w:ascii="Calibri" w:hAnsi="Calibri"/>
-          <w:lang w:val="pt-BR"/>
-        </w:rPr>
-        <w:t>Elicitação</w:t>
-      </w:r>
-      <w:proofErr w:type="spellEnd"/>
-      <w:r>
-        <w:rPr>
-          <w:rFonts w:ascii="Calibri" w:hAnsi="Calibri"/>
-          <w:lang w:val="pt-BR"/>
-        </w:rPr>
-        <w:t xml:space="preserve"> e </w:t>
-      </w:r>
-      <w:proofErr w:type="spellStart"/>
-      <w:r>
-        <w:rPr>
-          <w:rFonts w:ascii="Calibri" w:hAnsi="Calibri"/>
-          <w:lang w:val="pt-BR"/>
-        </w:rPr>
-        <w:t>Maturamento</w:t>
-      </w:r>
-      <w:proofErr w:type="spellEnd"/>
-      <w:r>
-        <w:rPr>
-          <w:rFonts w:ascii="Calibri" w:hAnsi="Calibri"/>
-          <w:lang w:val="pt-BR"/>
-        </w:rPr>
-        <w:t xml:space="preserve"> de Requisitos</w:t>
-      </w:r>
-      <w:r>
-        <w:rPr>
-          <w:rFonts w:ascii="Calibri" w:hAnsi="Calibri"/>
-        </w:rPr>
-        <w:fldChar w:fldCharType="end"/>
-      </w:r>
+      <w:fldSimple w:instr=" SUBJECT  \* MERGEFORMAT ">
+        <w:r>
+          <w:rPr>
+            <w:rFonts w:ascii="Calibri" w:hAnsi="Calibri"/>
+            <w:lang w:val="pt-BR"/>
+          </w:rPr>
+          <w:t>REQCYCLER - Ferramenta Colaborativa para Elicitação e Maturamento de Requisitos</w:t>
+        </w:r>
+      </w:fldSimple>
     </w:p>
     <w:p>
       <w:pPr>
@@ -86,64 +31,47 @@
     </w:p>
     <w:p>
       <w:pPr>
-        <w:pStyle w:val="Title"/>
+        <w:pStyle w:val="Ttulo"/>
         <w:jc w:val="right"/>
         <w:rPr>
           <w:rFonts w:ascii="Calibri" w:hAnsi="Calibri"/>
           <w:lang w:val="pt-BR"/>
         </w:rPr>
       </w:pPr>
-      <w:r>
-        <w:fldChar w:fldCharType="begin"/>
-      </w:r>
-      <w:r>
-        <w:rPr>
-          <w:lang w:val="pt-BR"/>
-        </w:rPr>
-        <w:instrText xml:space="preserve">TITLE  \* MERGEFORMAT </w:instrText>
-      </w:r>
-      <w:r>
-        <w:fldChar w:fldCharType="separate"/>
-      </w:r>
-      <w:r>
-        <w:rPr>
-          <w:rFonts w:ascii="Calibri" w:hAnsi="Calibri"/>
-          <w:lang w:val="pt-BR"/>
-        </w:rPr>
-        <w:t>UC</w:t>
-      </w:r>
-      <w:r>
-        <w:rPr>
-          <w:rFonts w:ascii="Calibri" w:hAnsi="Calibri"/>
-          <w:lang w:val="pt-BR"/>
-        </w:rPr>
-        <w:t>11</w:t>
-      </w:r>
-      <w:r>
-        <w:rPr>
-          <w:rFonts w:ascii="Calibri" w:hAnsi="Calibri"/>
-          <w:lang w:val="pt-BR"/>
-        </w:rPr>
-        <w:t xml:space="preserve"> - </w:t>
-      </w:r>
-      <w:r>
-        <w:rPr>
-          <w:rFonts w:ascii="Calibri" w:hAnsi="Calibri"/>
-          <w:lang w:val="pt-BR"/>
-        </w:rPr>
-        <w:t>Manter Requisito</w:t>
-      </w:r>
-      <w:r>
-        <w:rPr>
-          <w:rFonts w:ascii="Calibri" w:hAnsi="Calibri"/>
-          <w:lang w:val="pt-BR"/>
-        </w:rPr>
-        <w:fldChar w:fldCharType="end"/>
-      </w:r>
+      <w:fldSimple w:instr="TITLE  \* MERGEFORMAT ">
+        <w:r>
+          <w:rPr>
+            <w:rFonts w:ascii="Calibri" w:hAnsi="Calibri"/>
+            <w:lang w:val="pt-BR"/>
+          </w:rPr>
+          <w:t>UC</w:t>
+        </w:r>
+        <w:r>
+          <w:rPr>
+            <w:rFonts w:ascii="Calibri" w:hAnsi="Calibri"/>
+            <w:lang w:val="pt-BR"/>
+          </w:rPr>
+          <w:t>11</w:t>
+        </w:r>
+        <w:r>
+          <w:rPr>
+            <w:rFonts w:ascii="Calibri" w:hAnsi="Calibri"/>
+            <w:lang w:val="pt-BR"/>
+          </w:rPr>
+          <w:t xml:space="preserve"> - </w:t>
+        </w:r>
+        <w:r>
+          <w:rPr>
+            <w:rFonts w:ascii="Calibri" w:hAnsi="Calibri"/>
+            <w:lang w:val="pt-BR"/>
+          </w:rPr>
+          <w:t>Manter Requisito</w:t>
+        </w:r>
+      </w:fldSimple>
     </w:p>
     <w:p>
       <w:pPr>
-        <w:pStyle w:val="Title"/>
+        <w:pStyle w:val="Ttulo"/>
         <w:jc w:val="right"/>
         <w:rPr>
           <w:rFonts w:ascii="Calibri" w:hAnsi="Calibri"/>
@@ -153,7 +81,7 @@
     </w:p>
     <w:p>
       <w:pPr>
-        <w:pStyle w:val="Title"/>
+        <w:pStyle w:val="Ttulo"/>
         <w:jc w:val="right"/>
         <w:rPr>
           <w:rFonts w:ascii="Calibri" w:hAnsi="Calibri"/>
@@ -206,7 +134,7 @@
     </w:p>
     <w:p>
       <w:pPr>
-        <w:pStyle w:val="BodyText"/>
+        <w:pStyle w:val="Corpodetexto"/>
         <w:rPr>
           <w:rFonts w:ascii="Calibri" w:hAnsi="Calibri"/>
           <w:lang w:val="fr-FR"/>
@@ -215,7 +143,7 @@
     </w:p>
     <w:p>
       <w:pPr>
-        <w:pStyle w:val="BodyText"/>
+        <w:pStyle w:val="Corpodetexto"/>
         <w:rPr>
           <w:rFonts w:ascii="Calibri" w:hAnsi="Calibri"/>
           <w:lang w:val="fr-FR"/>
@@ -242,7 +170,7 @@
     </w:p>
     <w:p>
       <w:pPr>
-        <w:pStyle w:val="Title"/>
+        <w:pStyle w:val="Ttulo"/>
         <w:rPr>
           <w:rFonts w:ascii="Calibri" w:hAnsi="Calibri"/>
           <w:lang w:val="fr-FR"/>
@@ -269,7 +197,7 @@
           <w:insideV w:val="single" w:sz="6" w:space="0" w:color="auto"/>
         </w:tblBorders>
         <w:tblLayout w:type="fixed"/>
-        <w:tblLook w:val="0000" w:firstRow="0" w:lastRow="0" w:firstColumn="0" w:lastColumn="0" w:noHBand="0" w:noVBand="0"/>
+        <w:tblLook w:val="0000"/>
       </w:tblPr>
       <w:tblGrid>
         <w:gridCol w:w="2304"/>
@@ -526,6 +454,120 @@
           </w:p>
         </w:tc>
       </w:tr>
+      <w:tr>
+        <w:tc>
+          <w:tcPr>
+            <w:tcW w:w="2304" w:type="dxa"/>
+            <w:tcBorders>
+              <w:top w:val="single" w:sz="6" w:space="0" w:color="auto"/>
+              <w:left w:val="single" w:sz="6" w:space="0" w:color="auto"/>
+              <w:bottom w:val="single" w:sz="6" w:space="0" w:color="auto"/>
+              <w:right w:val="single" w:sz="6" w:space="0" w:color="auto"/>
+            </w:tcBorders>
+          </w:tcPr>
+          <w:p>
+            <w:pPr>
+              <w:pStyle w:val="Tabletext"/>
+              <w:jc w:val="center"/>
+              <w:rPr>
+                <w:rFonts w:ascii="Calibri" w:hAnsi="Calibri"/>
+                <w:lang w:val="pt-BR"/>
+              </w:rPr>
+            </w:pPr>
+            <w:r>
+              <w:rPr>
+                <w:rFonts w:ascii="Calibri" w:hAnsi="Calibri"/>
+                <w:lang w:val="pt-BR"/>
+              </w:rPr>
+              <w:t>30/08/2013</w:t>
+            </w:r>
+          </w:p>
+        </w:tc>
+        <w:tc>
+          <w:tcPr>
+            <w:tcW w:w="1152" w:type="dxa"/>
+            <w:tcBorders>
+              <w:top w:val="single" w:sz="6" w:space="0" w:color="auto"/>
+              <w:left w:val="single" w:sz="6" w:space="0" w:color="auto"/>
+              <w:bottom w:val="single" w:sz="6" w:space="0" w:color="auto"/>
+              <w:right w:val="single" w:sz="6" w:space="0" w:color="auto"/>
+            </w:tcBorders>
+          </w:tcPr>
+          <w:p>
+            <w:pPr>
+              <w:pStyle w:val="Tabletext"/>
+              <w:jc w:val="center"/>
+              <w:rPr>
+                <w:rFonts w:ascii="Calibri" w:hAnsi="Calibri"/>
+                <w:lang w:val="pt-BR"/>
+              </w:rPr>
+            </w:pPr>
+            <w:r>
+              <w:rPr>
+                <w:rFonts w:ascii="Calibri" w:hAnsi="Calibri"/>
+                <w:lang w:val="pt-BR"/>
+              </w:rPr>
+              <w:t>1.1</w:t>
+            </w:r>
+          </w:p>
+        </w:tc>
+        <w:tc>
+          <w:tcPr>
+            <w:tcW w:w="3744" w:type="dxa"/>
+            <w:tcBorders>
+              <w:top w:val="single" w:sz="6" w:space="0" w:color="auto"/>
+              <w:left w:val="single" w:sz="6" w:space="0" w:color="auto"/>
+              <w:bottom w:val="single" w:sz="6" w:space="0" w:color="auto"/>
+              <w:right w:val="single" w:sz="6" w:space="0" w:color="auto"/>
+            </w:tcBorders>
+          </w:tcPr>
+          <w:p>
+            <w:pPr>
+              <w:pStyle w:val="Tabletext"/>
+              <w:jc w:val="center"/>
+              <w:rPr>
+                <w:rFonts w:ascii="Calibri" w:hAnsi="Calibri"/>
+                <w:lang w:val="pt-BR"/>
+              </w:rPr>
+            </w:pPr>
+            <w:r>
+              <w:rPr>
+                <w:rFonts w:ascii="Calibri" w:hAnsi="Calibri"/>
+                <w:lang w:val="pt-BR"/>
+              </w:rPr>
+              <w:t>Criação de Fluxos Alternativos</w:t>
+            </w:r>
+          </w:p>
+        </w:tc>
+        <w:tc>
+          <w:tcPr>
+            <w:tcW w:w="2304" w:type="dxa"/>
+            <w:tcBorders>
+              <w:top w:val="single" w:sz="6" w:space="0" w:color="auto"/>
+              <w:left w:val="single" w:sz="6" w:space="0" w:color="auto"/>
+              <w:bottom w:val="single" w:sz="6" w:space="0" w:color="auto"/>
+              <w:right w:val="single" w:sz="6" w:space="0" w:color="auto"/>
+            </w:tcBorders>
+          </w:tcPr>
+          <w:p>
+            <w:pPr>
+              <w:pStyle w:val="Tabletext"/>
+              <w:jc w:val="center"/>
+              <w:rPr>
+                <w:rFonts w:ascii="Calibri" w:hAnsi="Calibri"/>
+                <w:lang w:val="pt-BR"/>
+              </w:rPr>
+            </w:pPr>
+            <w:r>
+              <w:rPr>
+                <w:rFonts w:ascii="Calibri" w:hAnsi="Calibri"/>
+                <w:lang w:val="pt-BR"/>
+              </w:rPr>
+              <w:t>Lucas de Oliveira</w:t>
+            </w:r>
+          </w:p>
+        </w:tc>
+      </w:tr>
     </w:tbl>
     <w:p>
       <w:pPr>
@@ -537,7 +579,7 @@
     </w:p>
     <w:p>
       <w:pPr>
-        <w:pStyle w:val="Title"/>
+        <w:pStyle w:val="Ttulo"/>
         <w:rPr>
           <w:rFonts w:ascii="Calibri" w:hAnsi="Calibri"/>
           <w:lang w:val="pt-BR"/>
@@ -738,7 +780,7 @@
     </w:p>
     <w:p>
       <w:pPr>
-        <w:pStyle w:val="Title"/>
+        <w:pStyle w:val="Ttulo"/>
         <w:rPr>
           <w:rFonts w:ascii="Calibri" w:hAnsi="Calibri"/>
           <w:lang w:val="pt-BR"/>
@@ -747,7 +789,7 @@
     </w:p>
     <w:p>
       <w:pPr>
-        <w:pStyle w:val="Title"/>
+        <w:pStyle w:val="Ttulo"/>
         <w:tabs>
           <w:tab w:val="left" w:pos="1095"/>
         </w:tabs>
@@ -767,7 +809,7 @@
     </w:p>
     <w:p>
       <w:pPr>
-        <w:pStyle w:val="Title"/>
+        <w:pStyle w:val="Ttulo"/>
         <w:rPr>
           <w:rFonts w:ascii="Calibri" w:hAnsi="Calibri"/>
           <w:lang w:val="pt-BR"/>
@@ -791,7 +833,7 @@
     </w:p>
     <w:p>
       <w:pPr>
-        <w:pStyle w:val="TOC1"/>
+        <w:pStyle w:val="Sumrio1"/>
         <w:tabs>
           <w:tab w:val="left" w:pos="432"/>
         </w:tabs>
@@ -898,7 +940,7 @@
     </w:p>
     <w:p>
       <w:pPr>
-        <w:pStyle w:val="TOC1"/>
+        <w:pStyle w:val="Sumrio1"/>
         <w:tabs>
           <w:tab w:val="left" w:pos="432"/>
         </w:tabs>
@@ -987,7 +1029,7 @@
     </w:p>
     <w:p>
       <w:pPr>
-        <w:pStyle w:val="TOC1"/>
+        <w:pStyle w:val="Sumrio1"/>
         <w:tabs>
           <w:tab w:val="left" w:pos="432"/>
         </w:tabs>
@@ -1076,7 +1118,7 @@
     </w:p>
     <w:p>
       <w:pPr>
-        <w:pStyle w:val="TOC1"/>
+        <w:pStyle w:val="Sumrio1"/>
         <w:tabs>
           <w:tab w:val="left" w:pos="432"/>
         </w:tabs>
@@ -1165,7 +1207,7 @@
     </w:p>
     <w:p>
       <w:pPr>
-        <w:pStyle w:val="TOC1"/>
+        <w:pStyle w:val="Sumrio1"/>
         <w:tabs>
           <w:tab w:val="left" w:pos="432"/>
         </w:tabs>
@@ -1254,7 +1296,7 @@
     </w:p>
     <w:p>
       <w:pPr>
-        <w:pStyle w:val="TOC2"/>
+        <w:pStyle w:val="Sumrio2"/>
         <w:tabs>
           <w:tab w:val="left" w:pos="1000"/>
         </w:tabs>
@@ -1343,7 +1385,7 @@
     </w:p>
     <w:p>
       <w:pPr>
-        <w:pStyle w:val="TOC2"/>
+        <w:pStyle w:val="Sumrio2"/>
         <w:tabs>
           <w:tab w:val="left" w:pos="1000"/>
         </w:tabs>
@@ -1432,7 +1474,7 @@
     </w:p>
     <w:p>
       <w:pPr>
-        <w:pStyle w:val="TOC3"/>
+        <w:pStyle w:val="Sumrio3"/>
         <w:rPr>
           <w:rFonts w:ascii="Calibri" w:hAnsi="Calibri"/>
           <w:noProof/>
@@ -1523,7 +1565,7 @@
     </w:p>
     <w:p>
       <w:pPr>
-        <w:pStyle w:val="TOC3"/>
+        <w:pStyle w:val="Sumrio3"/>
         <w:rPr>
           <w:rFonts w:ascii="Calibri" w:hAnsi="Calibri"/>
           <w:noProof/>
@@ -1614,7 +1656,7 @@
     </w:p>
     <w:p>
       <w:pPr>
-        <w:pStyle w:val="TOC3"/>
+        <w:pStyle w:val="Sumrio3"/>
         <w:rPr>
           <w:rFonts w:ascii="Calibri" w:hAnsi="Calibri"/>
           <w:noProof/>
@@ -1705,7 +1747,7 @@
     </w:p>
     <w:p>
       <w:pPr>
-        <w:pStyle w:val="TOC3"/>
+        <w:pStyle w:val="Sumrio3"/>
         <w:rPr>
           <w:rFonts w:ascii="Calibri" w:hAnsi="Calibri"/>
           <w:noProof/>
@@ -1796,7 +1838,7 @@
     </w:p>
     <w:p>
       <w:pPr>
-        <w:pStyle w:val="TOC3"/>
+        <w:pStyle w:val="Sumrio3"/>
         <w:rPr>
           <w:rFonts w:ascii="Calibri" w:hAnsi="Calibri"/>
           <w:noProof/>
@@ -1887,7 +1929,7 @@
     </w:p>
     <w:p>
       <w:pPr>
-        <w:pStyle w:val="TOC3"/>
+        <w:pStyle w:val="Sumrio3"/>
         <w:rPr>
           <w:rFonts w:ascii="Calibri" w:hAnsi="Calibri"/>
           <w:noProof/>
@@ -1978,7 +2020,7 @@
     </w:p>
     <w:p>
       <w:pPr>
-        <w:pStyle w:val="TOC3"/>
+        <w:pStyle w:val="Sumrio3"/>
         <w:rPr>
           <w:rFonts w:ascii="Calibri" w:hAnsi="Calibri"/>
           <w:noProof/>
@@ -2069,7 +2111,7 @@
     </w:p>
     <w:p>
       <w:pPr>
-        <w:pStyle w:val="TOC3"/>
+        <w:pStyle w:val="Sumrio3"/>
         <w:rPr>
           <w:rFonts w:ascii="Calibri" w:hAnsi="Calibri"/>
           <w:noProof/>
@@ -2160,7 +2202,7 @@
     </w:p>
     <w:p>
       <w:pPr>
-        <w:pStyle w:val="TOC1"/>
+        <w:pStyle w:val="Sumrio1"/>
         <w:tabs>
           <w:tab w:val="left" w:pos="432"/>
         </w:tabs>
@@ -2254,7 +2296,7 @@
     </w:p>
     <w:p>
       <w:pPr>
-        <w:pStyle w:val="TOC1"/>
+        <w:pStyle w:val="Sumrio1"/>
         <w:tabs>
           <w:tab w:val="left" w:pos="432"/>
         </w:tabs>
@@ -2348,7 +2390,7 @@
     </w:p>
     <w:p>
       <w:pPr>
-        <w:pStyle w:val="Title"/>
+        <w:pStyle w:val="Ttulo"/>
         <w:rPr>
           <w:rFonts w:ascii="Calibri" w:hAnsi="Calibri"/>
           <w:lang w:val="pt-BR"/>
@@ -2372,7 +2414,7 @@
     </w:p>
     <w:p>
       <w:pPr>
-        <w:pStyle w:val="Heading1"/>
+        <w:pStyle w:val="Ttulo1"/>
         <w:tabs>
           <w:tab w:val="left" w:pos="284"/>
         </w:tabs>
@@ -2393,7 +2435,7 @@
     </w:p>
     <w:p>
       <w:pPr>
-        <w:pStyle w:val="BodyText"/>
+        <w:pStyle w:val="Corpodetexto"/>
         <w:ind w:left="0"/>
         <w:jc w:val="both"/>
         <w:rPr>
@@ -2418,7 +2460,7 @@
     </w:p>
     <w:p>
       <w:pPr>
-        <w:pStyle w:val="Heading1"/>
+        <w:pStyle w:val="Ttulo1"/>
         <w:tabs>
           <w:tab w:val="left" w:pos="284"/>
         </w:tabs>
@@ -2447,7 +2489,7 @@
           <w:insideH w:val="single" w:sz="4" w:space="0" w:color="auto"/>
           <w:insideV w:val="single" w:sz="4" w:space="0" w:color="auto"/>
         </w:tblBorders>
-        <w:tblLook w:val="04A0" w:firstRow="1" w:lastRow="0" w:firstColumn="1" w:lastColumn="0" w:noHBand="0" w:noVBand="1"/>
+        <w:tblLook w:val="04A0"/>
       </w:tblPr>
       <w:tblGrid>
         <w:gridCol w:w="1735"/>
@@ -2600,7 +2642,7 @@
     </w:tbl>
     <w:p>
       <w:pPr>
-        <w:pStyle w:val="Heading1"/>
+        <w:pStyle w:val="Ttulo1"/>
         <w:tabs>
           <w:tab w:val="left" w:pos="284"/>
         </w:tabs>
@@ -2659,7 +2701,7 @@
     </w:p>
     <w:p>
       <w:pPr>
-        <w:pStyle w:val="Heading1"/>
+        <w:pStyle w:val="Ttulo1"/>
         <w:tabs>
           <w:tab w:val="left" w:pos="284"/>
         </w:tabs>
@@ -2694,7 +2736,7 @@
     </w:p>
     <w:p>
       <w:pPr>
-        <w:pStyle w:val="ListParagraph"/>
+        <w:pStyle w:val="PargrafodaLista"/>
         <w:numPr>
           <w:ilvl w:val="0"/>
           <w:numId w:val="23"/>
@@ -2714,7 +2756,7 @@
     </w:p>
     <w:p>
       <w:pPr>
-        <w:pStyle w:val="ListParagraph"/>
+        <w:pStyle w:val="PargrafodaLista"/>
         <w:numPr>
           <w:ilvl w:val="0"/>
           <w:numId w:val="23"/>
@@ -2734,7 +2776,7 @@
     </w:p>
     <w:p>
       <w:pPr>
-        <w:pStyle w:val="ListParagraph"/>
+        <w:pStyle w:val="PargrafodaLista"/>
         <w:numPr>
           <w:ilvl w:val="0"/>
           <w:numId w:val="23"/>
@@ -2754,7 +2796,7 @@
     </w:p>
     <w:p>
       <w:pPr>
-        <w:pStyle w:val="ListParagraph"/>
+        <w:pStyle w:val="PargrafodaLista"/>
         <w:numPr>
           <w:ilvl w:val="0"/>
           <w:numId w:val="23"/>
@@ -2788,7 +2830,7 @@
     </w:p>
     <w:p>
       <w:pPr>
-        <w:pStyle w:val="Heading1"/>
+        <w:pStyle w:val="Ttulo1"/>
         <w:tabs>
           <w:tab w:val="left" w:pos="284"/>
         </w:tabs>
@@ -2894,7 +2936,7 @@
     </w:p>
     <w:p>
       <w:pPr>
-        <w:pStyle w:val="Heading2"/>
+        <w:pStyle w:val="Ttulo2"/>
         <w:tabs>
           <w:tab w:val="left" w:pos="426"/>
         </w:tabs>
@@ -2940,16 +2982,8 @@
         <w:rPr>
           <w:lang w:val="fr-FR"/>
         </w:rPr>
-        <w:t xml:space="preserve"> </w:t>
-      </w:r>
-      <w:proofErr w:type="spellStart"/>
-      <w:r>
-        <w:rPr>
-          <w:lang w:val="fr-FR"/>
-        </w:rPr>
-        <w:t>Requisitos</w:t>
-      </w:r>
-      <w:proofErr w:type="spellEnd"/>
+        <w:t xml:space="preserve"> Requisitos</w:t>
+      </w:r>
     </w:p>
     <w:tbl>
       <w:tblPr>
@@ -2963,7 +2997,7 @@
           <w:insideH w:val="single" w:sz="4" w:space="0" w:color="auto"/>
           <w:insideV w:val="single" w:sz="4" w:space="0" w:color="auto"/>
         </w:tblBorders>
-        <w:tblLook w:val="04A0" w:firstRow="1" w:lastRow="0" w:firstColumn="1" w:lastColumn="0" w:noHBand="0" w:noVBand="1"/>
+        <w:tblLook w:val="04A0"/>
       </w:tblPr>
       <w:tblGrid>
         <w:gridCol w:w="709"/>
@@ -3355,7 +3389,7 @@
     </w:tbl>
     <w:p>
       <w:pPr>
-        <w:pStyle w:val="Heading2"/>
+        <w:pStyle w:val="Ttulo2"/>
         <w:rPr>
           <w:lang w:val="pt-BR"/>
         </w:rPr>
@@ -3375,7 +3409,7 @@
     </w:p>
     <w:p>
       <w:pPr>
-        <w:pStyle w:val="Heading3"/>
+        <w:pStyle w:val="Ttulo3"/>
         <w:widowControl/>
         <w:rPr>
           <w:rFonts w:ascii="Calibri" w:hAnsi="Calibri"/>
@@ -3411,7 +3445,7 @@
           <w:insideH w:val="single" w:sz="4" w:space="0" w:color="auto"/>
           <w:insideV w:val="single" w:sz="4" w:space="0" w:color="auto"/>
         </w:tblBorders>
-        <w:tblLook w:val="04A0" w:firstRow="1" w:lastRow="0" w:firstColumn="1" w:lastColumn="0" w:noHBand="0" w:noVBand="1"/>
+        <w:tblLook w:val="04A0"/>
       </w:tblPr>
       <w:tblGrid>
         <w:gridCol w:w="709"/>
@@ -3750,7 +3784,6 @@
               </w:rPr>
               <w:t>uma tela auxiliar (</w:t>
             </w:r>
-            <w:proofErr w:type="spellStart"/>
             <w:r>
               <w:rPr>
                 <w:rFonts w:ascii="Calibri" w:hAnsi="Calibri"/>
@@ -3759,7 +3792,6 @@
               </w:rPr>
               <w:t>popup</w:t>
             </w:r>
-            <w:proofErr w:type="spellEnd"/>
             <w:r>
               <w:rPr>
                 <w:rFonts w:ascii="Calibri" w:hAnsi="Calibri"/>
@@ -4186,7 +4218,7 @@
     </w:tbl>
     <w:p>
       <w:pPr>
-        <w:pStyle w:val="Heading2"/>
+        <w:pStyle w:val="Ttulo2"/>
         <w:tabs>
           <w:tab w:val="left" w:pos="426"/>
         </w:tabs>
@@ -4210,7 +4242,7 @@
     </w:p>
     <w:p>
       <w:pPr>
-        <w:pStyle w:val="Heading3"/>
+        <w:pStyle w:val="Ttulo3"/>
         <w:widowControl/>
         <w:rPr>
           <w:rFonts w:ascii="Calibri" w:hAnsi="Calibri"/>
@@ -4258,7 +4290,7 @@
           <w:insideH w:val="single" w:sz="4" w:space="0" w:color="auto"/>
           <w:insideV w:val="single" w:sz="4" w:space="0" w:color="auto"/>
         </w:tblBorders>
-        <w:tblLook w:val="04A0" w:firstRow="1" w:lastRow="0" w:firstColumn="1" w:lastColumn="0" w:noHBand="0" w:noVBand="1"/>
+        <w:tblLook w:val="04A0"/>
       </w:tblPr>
       <w:tblGrid>
         <w:gridCol w:w="709"/>
@@ -4787,7 +4819,7 @@
     </w:p>
     <w:p>
       <w:pPr>
-        <w:pStyle w:val="Heading1"/>
+        <w:pStyle w:val="Ttulo1"/>
         <w:tabs>
           <w:tab w:val="left" w:pos="284"/>
         </w:tabs>
@@ -4813,7 +4845,7 @@
     </w:p>
     <w:p>
       <w:pPr>
-        <w:pStyle w:val="Heading2"/>
+        <w:pStyle w:val="Ttulo2"/>
         <w:tabs>
           <w:tab w:val="left" w:pos="426"/>
         </w:tabs>
@@ -4854,7 +4886,7 @@
           <w:insideV w:val="single" w:sz="4" w:space="0" w:color="auto"/>
         </w:tblBorders>
         <w:tblLayout w:type="fixed"/>
-        <w:tblLook w:val="04A0" w:firstRow="1" w:lastRow="0" w:firstColumn="1" w:lastColumn="0" w:noHBand="0" w:noVBand="1"/>
+        <w:tblLook w:val="04A0"/>
       </w:tblPr>
       <w:tblGrid>
         <w:gridCol w:w="1378"/>
@@ -5120,7 +5152,6 @@
                 <w:lang w:val="pt-BR"/>
               </w:rPr>
             </w:pPr>
-            <w:proofErr w:type="spellStart"/>
             <w:r>
               <w:rPr>
                 <w:rFonts w:ascii="Calibri" w:hAnsi="Calibri"/>
@@ -5128,7 +5159,6 @@
               </w:rPr>
               <w:t>String</w:t>
             </w:r>
-            <w:proofErr w:type="spellEnd"/>
           </w:p>
         </w:tc>
         <w:tc>
@@ -5305,7 +5335,6 @@
                 <w:lang w:val="pt-BR"/>
               </w:rPr>
             </w:pPr>
-            <w:proofErr w:type="spellStart"/>
             <w:r>
               <w:rPr>
                 <w:rFonts w:ascii="Calibri" w:hAnsi="Calibri"/>
@@ -5313,7 +5342,6 @@
               </w:rPr>
               <w:t>String</w:t>
             </w:r>
-            <w:proofErr w:type="spellEnd"/>
           </w:p>
         </w:tc>
         <w:tc>
@@ -5375,7 +5403,6 @@
                 <w:lang w:val="pt-BR"/>
               </w:rPr>
             </w:pPr>
-            <w:proofErr w:type="spellStart"/>
             <w:r>
               <w:rPr>
                 <w:rFonts w:ascii="Calibri" w:hAnsi="Calibri"/>
@@ -5383,7 +5410,6 @@
               </w:rPr>
               <w:t>Combobox</w:t>
             </w:r>
-            <w:proofErr w:type="spellEnd"/>
           </w:p>
         </w:tc>
         <w:tc>
@@ -5513,7 +5539,6 @@
                 <w:lang w:val="pt-BR"/>
               </w:rPr>
             </w:pPr>
-            <w:proofErr w:type="spellStart"/>
             <w:r>
               <w:rPr>
                 <w:rFonts w:ascii="Calibri" w:hAnsi="Calibri"/>
@@ -5521,7 +5546,6 @@
               </w:rPr>
               <w:t>String</w:t>
             </w:r>
-            <w:proofErr w:type="spellEnd"/>
           </w:p>
         </w:tc>
         <w:tc>
@@ -5583,7 +5607,6 @@
                 <w:lang w:val="pt-BR"/>
               </w:rPr>
             </w:pPr>
-            <w:proofErr w:type="spellStart"/>
             <w:r>
               <w:rPr>
                 <w:rFonts w:ascii="Calibri" w:hAnsi="Calibri"/>
@@ -5591,7 +5614,6 @@
               </w:rPr>
               <w:t>Combobox</w:t>
             </w:r>
-            <w:proofErr w:type="spellEnd"/>
           </w:p>
         </w:tc>
         <w:tc>
@@ -5883,7 +5905,6 @@
                 <w:lang w:val="pt-BR"/>
               </w:rPr>
             </w:pPr>
-            <w:proofErr w:type="spellStart"/>
             <w:r>
               <w:rPr>
                 <w:rFonts w:ascii="Calibri" w:hAnsi="Calibri"/>
@@ -5891,7 +5912,6 @@
               </w:rPr>
               <w:t>String</w:t>
             </w:r>
-            <w:proofErr w:type="spellEnd"/>
           </w:p>
         </w:tc>
         <w:tc>
@@ -6068,7 +6088,6 @@
                 <w:lang w:val="pt-BR"/>
               </w:rPr>
             </w:pPr>
-            <w:proofErr w:type="spellStart"/>
             <w:r>
               <w:rPr>
                 <w:rFonts w:ascii="Calibri" w:hAnsi="Calibri"/>
@@ -6076,7 +6095,6 @@
               </w:rPr>
               <w:t>String</w:t>
             </w:r>
-            <w:proofErr w:type="spellEnd"/>
           </w:p>
         </w:tc>
         <w:tc>
@@ -6138,7 +6156,6 @@
                 <w:lang w:val="pt-BR"/>
               </w:rPr>
             </w:pPr>
-            <w:proofErr w:type="spellStart"/>
             <w:r>
               <w:rPr>
                 <w:rFonts w:ascii="Calibri" w:hAnsi="Calibri"/>
@@ -6146,7 +6163,6 @@
               </w:rPr>
               <w:t>Combobox</w:t>
             </w:r>
-            <w:proofErr w:type="spellEnd"/>
           </w:p>
         </w:tc>
         <w:tc>
@@ -6255,7 +6271,6 @@
                 <w:lang w:val="pt-BR"/>
               </w:rPr>
             </w:pPr>
-            <w:proofErr w:type="spellStart"/>
             <w:r>
               <w:rPr>
                 <w:rFonts w:ascii="Calibri" w:hAnsi="Calibri"/>
@@ -6263,7 +6278,6 @@
               </w:rPr>
               <w:t>String</w:t>
             </w:r>
-            <w:proofErr w:type="spellEnd"/>
           </w:p>
         </w:tc>
         <w:tc>
@@ -6325,7 +6339,6 @@
                 <w:lang w:val="pt-BR"/>
               </w:rPr>
             </w:pPr>
-            <w:proofErr w:type="spellStart"/>
             <w:r>
               <w:rPr>
                 <w:rFonts w:ascii="Calibri" w:hAnsi="Calibri"/>
@@ -6333,7 +6346,6 @@
               </w:rPr>
               <w:t>TextArea</w:t>
             </w:r>
-            <w:proofErr w:type="spellEnd"/>
           </w:p>
         </w:tc>
         <w:tc>
@@ -6405,7 +6417,7 @@
     </w:tbl>
     <w:p>
       <w:pPr>
-        <w:pStyle w:val="BodyText"/>
+        <w:pStyle w:val="Corpodetexto"/>
         <w:rPr>
           <w:lang w:val="pt-BR"/>
         </w:rPr>
@@ -6426,7 +6438,7 @@
 </file>
 
 <file path=word/endnotes.xml><?xml version="1.0" encoding="utf-8"?>
-<w:endnotes xmlns:wpc="http://schemas.microsoft.com/office/word/2010/wordprocessingCanvas" xmlns:mc="http://schemas.openxmlformats.org/markup-compatibility/2006" xmlns:o="urn:schemas-microsoft-com:office:office" xmlns:r="http://schemas.openxmlformats.org/officeDocument/2006/relationships" xmlns:m="http://schemas.openxmlformats.org/officeDocument/2006/math" xmlns:v="urn:schemas-microsoft-com:vml" xmlns:wp14="http://schemas.microsoft.com/office/word/2010/wordprocessingDrawing" xmlns:wp="http://schemas.openxmlformats.org/drawingml/2006/wordprocessingDrawing" xmlns:w10="urn:schemas-microsoft-com:office:word" xmlns:w="http://schemas.openxmlformats.org/wordprocessingml/2006/main" xmlns:w14="http://schemas.microsoft.com/office/word/2010/wordml" xmlns:w15="http://schemas.microsoft.com/office/word/2012/wordml" xmlns:wpg="http://schemas.microsoft.com/office/word/2010/wordprocessingGroup" xmlns:wpi="http://schemas.microsoft.com/office/word/2010/wordprocessingInk" xmlns:wne="http://schemas.microsoft.com/office/word/2006/wordml" xmlns:wps="http://schemas.microsoft.com/office/word/2010/wordprocessingShape" mc:Ignorable="w14 w15 wp14">
+<w:endnotes xmlns:ve="http://schemas.openxmlformats.org/markup-compatibility/2006" xmlns:o="urn:schemas-microsoft-com:office:office" xmlns:r="http://schemas.openxmlformats.org/officeDocument/2006/relationships" xmlns:m="http://schemas.openxmlformats.org/officeDocument/2006/math" xmlns:v="urn:schemas-microsoft-com:vml" xmlns:wp="http://schemas.openxmlformats.org/drawingml/2006/wordprocessingDrawing" xmlns:w10="urn:schemas-microsoft-com:office:word" xmlns:w="http://schemas.openxmlformats.org/wordprocessingml/2006/main" xmlns:wne="http://schemas.microsoft.com/office/word/2006/wordml">
   <w:endnote w:type="separator" w:id="-1">
     <w:p>
       <w:pPr>
@@ -6451,7 +6463,7 @@
 </file>
 
 <file path=word/footer1.xml><?xml version="1.0" encoding="utf-8"?>
-<w:ftr xmlns:wpc="http://schemas.microsoft.com/office/word/2010/wordprocessingCanvas" xmlns:mc="http://schemas.openxmlformats.org/markup-compatibility/2006" xmlns:o="urn:schemas-microsoft-com:office:office" xmlns:r="http://schemas.openxmlformats.org/officeDocument/2006/relationships" xmlns:m="http://schemas.openxmlformats.org/officeDocument/2006/math" xmlns:v="urn:schemas-microsoft-com:vml" xmlns:wp14="http://schemas.microsoft.com/office/word/2010/wordprocessingDrawing" xmlns:wp="http://schemas.openxmlformats.org/drawingml/2006/wordprocessingDrawing" xmlns:w10="urn:schemas-microsoft-com:office:word" xmlns:w="http://schemas.openxmlformats.org/wordprocessingml/2006/main" xmlns:w14="http://schemas.microsoft.com/office/word/2010/wordml" xmlns:w15="http://schemas.microsoft.com/office/word/2012/wordml" xmlns:wpg="http://schemas.microsoft.com/office/word/2010/wordprocessingGroup" xmlns:wpi="http://schemas.microsoft.com/office/word/2010/wordprocessingInk" xmlns:wne="http://schemas.microsoft.com/office/word/2006/wordml" xmlns:wps="http://schemas.microsoft.com/office/word/2010/wordprocessingShape" mc:Ignorable="w14 w15 wp14">
+<w:ftr xmlns:ve="http://schemas.openxmlformats.org/markup-compatibility/2006" xmlns:o="urn:schemas-microsoft-com:office:office" xmlns:r="http://schemas.openxmlformats.org/officeDocument/2006/relationships" xmlns:m="http://schemas.openxmlformats.org/officeDocument/2006/math" xmlns:v="urn:schemas-microsoft-com:vml" xmlns:wp="http://schemas.openxmlformats.org/drawingml/2006/wordprocessingDrawing" xmlns:w10="urn:schemas-microsoft-com:office:word" xmlns:w="http://schemas.openxmlformats.org/wordprocessingml/2006/main" xmlns:wne="http://schemas.microsoft.com/office/word/2006/wordml">
   <w:tbl>
     <w:tblPr>
       <w:tblW w:w="9594" w:type="dxa"/>
@@ -6464,7 +6476,7 @@
         <w:insideV w:val="single" w:sz="6" w:space="0" w:color="auto"/>
       </w:tblBorders>
       <w:tblLayout w:type="fixed"/>
-      <w:tblLook w:val="0000" w:firstRow="0" w:lastRow="0" w:firstColumn="0" w:lastColumn="0" w:noHBand="0" w:noVBand="0"/>
+      <w:tblLook w:val="0000"/>
     </w:tblPr>
     <w:tblGrid>
       <w:gridCol w:w="108"/>
@@ -6631,7 +6643,7 @@
           </w:r>
           <w:r>
             <w:rPr>
-              <w:rStyle w:val="PageNumber"/>
+              <w:rStyle w:val="Nmerodepgina"/>
               <w:rFonts w:ascii="Calibri" w:hAnsi="Calibri"/>
               <w:lang w:val="pt-BR"/>
             </w:rPr>
@@ -6639,7 +6651,7 @@
           </w:r>
           <w:r>
             <w:rPr>
-              <w:rStyle w:val="PageNumber"/>
+              <w:rStyle w:val="Nmerodepgina"/>
               <w:rFonts w:ascii="Calibri" w:hAnsi="Calibri"/>
               <w:lang w:val="pt-BR"/>
             </w:rPr>
@@ -6647,7 +6659,7 @@
           </w:r>
           <w:r>
             <w:rPr>
-              <w:rStyle w:val="PageNumber"/>
+              <w:rStyle w:val="Nmerodepgina"/>
               <w:rFonts w:ascii="Calibri" w:hAnsi="Calibri"/>
               <w:lang w:val="pt-BR"/>
             </w:rPr>
@@ -6655,16 +6667,16 @@
           </w:r>
           <w:r>
             <w:rPr>
-              <w:rStyle w:val="PageNumber"/>
+              <w:rStyle w:val="Nmerodepgina"/>
               <w:rFonts w:ascii="Calibri" w:hAnsi="Calibri"/>
               <w:noProof/>
               <w:lang w:val="pt-BR"/>
             </w:rPr>
-            <w:t>5</w:t>
+            <w:t>2</w:t>
           </w:r>
           <w:r>
             <w:rPr>
-              <w:rStyle w:val="PageNumber"/>
+              <w:rStyle w:val="Nmerodepgina"/>
               <w:rFonts w:ascii="Calibri" w:hAnsi="Calibri"/>
               <w:lang w:val="pt-BR"/>
             </w:rPr>
@@ -6737,14 +6749,14 @@
   </w:tbl>
   <w:p>
     <w:pPr>
-      <w:pStyle w:val="Footer"/>
+      <w:pStyle w:val="Rodap"/>
     </w:pPr>
   </w:p>
 </w:ftr>
 </file>
 
 <file path=word/footnotes.xml><?xml version="1.0" encoding="utf-8"?>
-<w:footnotes xmlns:wpc="http://schemas.microsoft.com/office/word/2010/wordprocessingCanvas" xmlns:mc="http://schemas.openxmlformats.org/markup-compatibility/2006" xmlns:o="urn:schemas-microsoft-com:office:office" xmlns:r="http://schemas.openxmlformats.org/officeDocument/2006/relationships" xmlns:m="http://schemas.openxmlformats.org/officeDocument/2006/math" xmlns:v="urn:schemas-microsoft-com:vml" xmlns:wp14="http://schemas.microsoft.com/office/word/2010/wordprocessingDrawing" xmlns:wp="http://schemas.openxmlformats.org/drawingml/2006/wordprocessingDrawing" xmlns:w10="urn:schemas-microsoft-com:office:word" xmlns:w="http://schemas.openxmlformats.org/wordprocessingml/2006/main" xmlns:w14="http://schemas.microsoft.com/office/word/2010/wordml" xmlns:w15="http://schemas.microsoft.com/office/word/2012/wordml" xmlns:wpg="http://schemas.microsoft.com/office/word/2010/wordprocessingGroup" xmlns:wpi="http://schemas.microsoft.com/office/word/2010/wordprocessingInk" xmlns:wne="http://schemas.microsoft.com/office/word/2006/wordml" xmlns:wps="http://schemas.microsoft.com/office/word/2010/wordprocessingShape" mc:Ignorable="w14 w15 wp14">
+<w:footnotes xmlns:ve="http://schemas.openxmlformats.org/markup-compatibility/2006" xmlns:o="urn:schemas-microsoft-com:office:office" xmlns:r="http://schemas.openxmlformats.org/officeDocument/2006/relationships" xmlns:m="http://schemas.openxmlformats.org/officeDocument/2006/math" xmlns:v="urn:schemas-microsoft-com:vml" xmlns:wp="http://schemas.openxmlformats.org/drawingml/2006/wordprocessingDrawing" xmlns:w10="urn:schemas-microsoft-com:office:word" xmlns:w="http://schemas.openxmlformats.org/wordprocessingml/2006/main" xmlns:wne="http://schemas.microsoft.com/office/word/2006/wordml">
   <w:footnote w:type="separator" w:id="-1">
     <w:p>
       <w:pPr>
@@ -6769,7 +6781,7 @@
 </file>
 
 <file path=word/header1.xml><?xml version="1.0" encoding="utf-8"?>
-<w:hdr xmlns:wpc="http://schemas.microsoft.com/office/word/2010/wordprocessingCanvas" xmlns:mc="http://schemas.openxmlformats.org/markup-compatibility/2006" xmlns:o="urn:schemas-microsoft-com:office:office" xmlns:r="http://schemas.openxmlformats.org/officeDocument/2006/relationships" xmlns:m="http://schemas.openxmlformats.org/officeDocument/2006/math" xmlns:v="urn:schemas-microsoft-com:vml" xmlns:wp14="http://schemas.microsoft.com/office/word/2010/wordprocessingDrawing" xmlns:wp="http://schemas.openxmlformats.org/drawingml/2006/wordprocessingDrawing" xmlns:w10="urn:schemas-microsoft-com:office:word" xmlns:w="http://schemas.openxmlformats.org/wordprocessingml/2006/main" xmlns:w14="http://schemas.microsoft.com/office/word/2010/wordml" xmlns:w15="http://schemas.microsoft.com/office/word/2012/wordml" xmlns:wpg="http://schemas.microsoft.com/office/word/2010/wordprocessingGroup" xmlns:wpi="http://schemas.microsoft.com/office/word/2010/wordprocessingInk" xmlns:wne="http://schemas.microsoft.com/office/word/2006/wordml" xmlns:wps="http://schemas.microsoft.com/office/word/2010/wordprocessingShape" mc:Ignorable="w14 w15 wp14">
+<w:hdr xmlns:ve="http://schemas.openxmlformats.org/markup-compatibility/2006" xmlns:o="urn:schemas-microsoft-com:office:office" xmlns:r="http://schemas.openxmlformats.org/officeDocument/2006/relationships" xmlns:m="http://schemas.openxmlformats.org/officeDocument/2006/math" xmlns:v="urn:schemas-microsoft-com:vml" xmlns:wp="http://schemas.openxmlformats.org/drawingml/2006/wordprocessingDrawing" xmlns:w10="urn:schemas-microsoft-com:office:word" xmlns:w="http://schemas.openxmlformats.org/wordprocessingml/2006/main" xmlns:wne="http://schemas.microsoft.com/office/word/2006/wordml">
   <w:p>
     <w:pPr>
       <w:rPr>
@@ -6887,7 +6899,7 @@
 </file>
 
 <file path=word/header2.xml><?xml version="1.0" encoding="utf-8"?>
-<w:hdr xmlns:wpc="http://schemas.microsoft.com/office/word/2010/wordprocessingCanvas" xmlns:mc="http://schemas.openxmlformats.org/markup-compatibility/2006" xmlns:o="urn:schemas-microsoft-com:office:office" xmlns:r="http://schemas.openxmlformats.org/officeDocument/2006/relationships" xmlns:m="http://schemas.openxmlformats.org/officeDocument/2006/math" xmlns:v="urn:schemas-microsoft-com:vml" xmlns:wp14="http://schemas.microsoft.com/office/word/2010/wordprocessingDrawing" xmlns:wp="http://schemas.openxmlformats.org/drawingml/2006/wordprocessingDrawing" xmlns:w10="urn:schemas-microsoft-com:office:word" xmlns:w="http://schemas.openxmlformats.org/wordprocessingml/2006/main" xmlns:w14="http://schemas.microsoft.com/office/word/2010/wordml" xmlns:w15="http://schemas.microsoft.com/office/word/2012/wordml" xmlns:wpg="http://schemas.microsoft.com/office/word/2010/wordprocessingGroup" xmlns:wpi="http://schemas.microsoft.com/office/word/2010/wordprocessingInk" xmlns:wne="http://schemas.microsoft.com/office/word/2006/wordml" xmlns:wps="http://schemas.microsoft.com/office/word/2010/wordprocessingShape" mc:Ignorable="w14 w15 wp14">
+<w:hdr xmlns:ve="http://schemas.openxmlformats.org/markup-compatibility/2006" xmlns:o="urn:schemas-microsoft-com:office:office" xmlns:r="http://schemas.openxmlformats.org/officeDocument/2006/relationships" xmlns:m="http://schemas.openxmlformats.org/officeDocument/2006/math" xmlns:v="urn:schemas-microsoft-com:vml" xmlns:wp="http://schemas.openxmlformats.org/drawingml/2006/wordprocessingDrawing" xmlns:w10="urn:schemas-microsoft-com:office:word" xmlns:w="http://schemas.openxmlformats.org/wordprocessingml/2006/main" xmlns:wne="http://schemas.microsoft.com/office/word/2006/wordml">
   <w:tbl>
     <w:tblPr>
       <w:tblW w:w="9558" w:type="dxa"/>
@@ -6900,7 +6912,7 @@
         <w:insideV w:val="single" w:sz="6" w:space="0" w:color="auto"/>
       </w:tblBorders>
       <w:tblLayout w:type="fixed"/>
-      <w:tblLook w:val="0000" w:firstRow="0" w:lastRow="0" w:firstColumn="0" w:lastColumn="0" w:noHBand="0" w:noVBand="0"/>
+      <w:tblLook w:val="0000"/>
     </w:tblPr>
     <w:tblGrid>
       <w:gridCol w:w="7080"/>
@@ -6919,7 +6931,7 @@
         </w:tcPr>
         <w:p>
           <w:pPr>
-            <w:pStyle w:val="Header"/>
+            <w:pStyle w:val="Cabealho"/>
             <w:rPr>
               <w:rFonts w:ascii="Calibri" w:hAnsi="Calibri"/>
               <w:lang w:val="pt-BR"/>
@@ -7069,7 +7081,7 @@
   </w:tbl>
   <w:p>
     <w:pPr>
-      <w:pStyle w:val="Header"/>
+      <w:pStyle w:val="Cabealho"/>
       <w:rPr>
         <w:lang w:val="pt-BR"/>
       </w:rPr>
@@ -7079,7 +7091,7 @@
 </file>
 
 <file path=word/numbering.xml><?xml version="1.0" encoding="utf-8"?>
-<w:numbering xmlns:wpc="http://schemas.microsoft.com/office/word/2010/wordprocessingCanvas" xmlns:mc="http://schemas.openxmlformats.org/markup-compatibility/2006" xmlns:o="urn:schemas-microsoft-com:office:office" xmlns:r="http://schemas.openxmlformats.org/officeDocument/2006/relationships" xmlns:m="http://schemas.openxmlformats.org/officeDocument/2006/math" xmlns:v="urn:schemas-microsoft-com:vml" xmlns:wp14="http://schemas.microsoft.com/office/word/2010/wordprocessingDrawing" xmlns:wp="http://schemas.openxmlformats.org/drawingml/2006/wordprocessingDrawing" xmlns:w10="urn:schemas-microsoft-com:office:word" xmlns:w="http://schemas.openxmlformats.org/wordprocessingml/2006/main" xmlns:w14="http://schemas.microsoft.com/office/word/2010/wordml" xmlns:w15="http://schemas.microsoft.com/office/word/2012/wordml" xmlns:wpg="http://schemas.microsoft.com/office/word/2010/wordprocessingGroup" xmlns:wpi="http://schemas.microsoft.com/office/word/2010/wordprocessingInk" xmlns:wne="http://schemas.microsoft.com/office/word/2006/wordml" xmlns:wps="http://schemas.microsoft.com/office/word/2010/wordprocessingShape" mc:Ignorable="w14 w15 wp14">
+<w:numbering xmlns:ve="http://schemas.openxmlformats.org/markup-compatibility/2006" xmlns:o="urn:schemas-microsoft-com:office:office" xmlns:r="http://schemas.openxmlformats.org/officeDocument/2006/relationships" xmlns:m="http://schemas.openxmlformats.org/officeDocument/2006/math" xmlns:v="urn:schemas-microsoft-com:vml" xmlns:wp="http://schemas.openxmlformats.org/drawingml/2006/wordprocessingDrawing" xmlns:w10="urn:schemas-microsoft-com:office:word" xmlns:w="http://schemas.openxmlformats.org/wordprocessingml/2006/main" xmlns:wne="http://schemas.microsoft.com/office/word/2006/wordml">
   <w:abstractNum w:abstractNumId="0">
     <w:nsid w:val="FFFFFFFB"/>
     <w:multiLevelType w:val="multilevel"/>
@@ -7087,63 +7099,63 @@
     <w:lvl w:ilvl="0">
       <w:start w:val="1"/>
       <w:numFmt w:val="decimal"/>
-      <w:pStyle w:val="Heading1"/>
+      <w:pStyle w:val="Ttulo1"/>
       <w:lvlText w:val="%1."/>
       <w:lvlJc w:val="left"/>
     </w:lvl>
     <w:lvl w:ilvl="1">
       <w:start w:val="1"/>
       <w:numFmt w:val="decimal"/>
-      <w:pStyle w:val="Heading2"/>
+      <w:pStyle w:val="Ttulo2"/>
       <w:lvlText w:val="%1.%2"/>
       <w:lvlJc w:val="left"/>
     </w:lvl>
     <w:lvl w:ilvl="2">
       <w:start w:val="1"/>
       <w:numFmt w:val="decimal"/>
-      <w:pStyle w:val="Heading3"/>
+      <w:pStyle w:val="Ttulo3"/>
       <w:lvlText w:val="%1.%2.%3"/>
       <w:lvlJc w:val="left"/>
     </w:lvl>
     <w:lvl w:ilvl="3">
       <w:start w:val="1"/>
       <w:numFmt w:val="decimal"/>
-      <w:pStyle w:val="Heading4"/>
+      <w:pStyle w:val="Ttulo4"/>
       <w:lvlText w:val="%1.%2.%3.%4"/>
       <w:lvlJc w:val="left"/>
     </w:lvl>
     <w:lvl w:ilvl="4">
       <w:start w:val="1"/>
       <w:numFmt w:val="decimal"/>
-      <w:pStyle w:val="Heading5"/>
+      <w:pStyle w:val="Ttulo5"/>
       <w:lvlText w:val="%1.%2.%3.%4.%5"/>
       <w:lvlJc w:val="left"/>
     </w:lvl>
     <w:lvl w:ilvl="5">
       <w:start w:val="1"/>
       <w:numFmt w:val="decimal"/>
-      <w:pStyle w:val="Heading6"/>
+      <w:pStyle w:val="Ttulo6"/>
       <w:lvlText w:val="%1.%2.%3.%4.%5.%6"/>
       <w:lvlJc w:val="left"/>
     </w:lvl>
     <w:lvl w:ilvl="6">
       <w:start w:val="1"/>
       <w:numFmt w:val="decimal"/>
-      <w:pStyle w:val="Heading7"/>
+      <w:pStyle w:val="Ttulo7"/>
       <w:lvlText w:val="%1.%2.%3.%4.%5.%6.%7"/>
       <w:lvlJc w:val="left"/>
     </w:lvl>
     <w:lvl w:ilvl="7">
       <w:start w:val="1"/>
       <w:numFmt w:val="decimal"/>
-      <w:pStyle w:val="Heading8"/>
+      <w:pStyle w:val="Ttulo8"/>
       <w:lvlText w:val="%1.%2.%3.%4.%5.%6.%7.%8"/>
       <w:lvlJc w:val="left"/>
     </w:lvl>
     <w:lvl w:ilvl="8">
       <w:start w:val="1"/>
       <w:numFmt w:val="decimal"/>
-      <w:pStyle w:val="Heading9"/>
+      <w:pStyle w:val="Ttulo9"/>
       <w:lvlText w:val="%1.%2.%3.%4.%5.%6.%7.%8.%9"/>
       <w:lvlJc w:val="left"/>
     </w:lvl>
@@ -8774,388 +8786,156 @@
 </file>
 
 <file path=word/styles.xml><?xml version="1.0" encoding="utf-8"?>
-<w:styles xmlns:mc="http://schemas.openxmlformats.org/markup-compatibility/2006" xmlns:r="http://schemas.openxmlformats.org/officeDocument/2006/relationships" xmlns:w="http://schemas.openxmlformats.org/wordprocessingml/2006/main" xmlns:w14="http://schemas.microsoft.com/office/word/2010/wordml" xmlns:w15="http://schemas.microsoft.com/office/word/2012/wordml" mc:Ignorable="w14 w15">
+<w:styles xmlns:r="http://schemas.openxmlformats.org/officeDocument/2006/relationships" xmlns:w="http://schemas.openxmlformats.org/wordprocessingml/2006/main">
   <w:docDefaults>
     <w:rPrDefault>
       <w:rPr>
         <w:rFonts w:ascii="Times New Roman" w:eastAsia="Times New Roman" w:hAnsi="Times New Roman" w:cs="Times New Roman"/>
-        <w:lang w:val="en-US" w:eastAsia="en-US" w:bidi="ar-SA"/>
+        <w:lang w:val="pt-BR" w:eastAsia="pt-BR" w:bidi="ar-SA"/>
       </w:rPr>
     </w:rPrDefault>
     <w:pPrDefault/>
   </w:docDefaults>
-  <w:latentStyles w:defLockedState="0" w:defUIPriority="99" w:defSemiHidden="0" w:defUnhideWhenUsed="0" w:defQFormat="0" w:count="371">
-    <w:lsdException w:name="Normal" w:uiPriority="0" w:qFormat="1"/>
-    <w:lsdException w:name="heading 1" w:uiPriority="0" w:qFormat="1"/>
-    <w:lsdException w:name="heading 2" w:uiPriority="0" w:qFormat="1"/>
-    <w:lsdException w:name="heading 3" w:uiPriority="0" w:qFormat="1"/>
-    <w:lsdException w:name="heading 4" w:uiPriority="0" w:qFormat="1"/>
-    <w:lsdException w:name="heading 5" w:uiPriority="0" w:qFormat="1"/>
-    <w:lsdException w:name="heading 6" w:uiPriority="0" w:qFormat="1"/>
-    <w:lsdException w:name="heading 7" w:uiPriority="0" w:qFormat="1"/>
-    <w:lsdException w:name="heading 8" w:uiPriority="0" w:qFormat="1"/>
-    <w:lsdException w:name="heading 9" w:uiPriority="0" w:qFormat="1"/>
-    <w:lsdException w:name="index 1" w:semiHidden="1" w:unhideWhenUsed="1"/>
-    <w:lsdException w:name="index 2" w:semiHidden="1" w:unhideWhenUsed="1"/>
-    <w:lsdException w:name="index 3" w:semiHidden="1" w:unhideWhenUsed="1"/>
-    <w:lsdException w:name="index 4" w:semiHidden="1" w:unhideWhenUsed="1"/>
-    <w:lsdException w:name="index 5" w:semiHidden="1" w:unhideWhenUsed="1"/>
-    <w:lsdException w:name="index 6" w:semiHidden="1" w:unhideWhenUsed="1"/>
-    <w:lsdException w:name="index 7" w:semiHidden="1" w:unhideWhenUsed="1"/>
-    <w:lsdException w:name="index 8" w:semiHidden="1" w:unhideWhenUsed="1"/>
-    <w:lsdException w:name="index 9" w:semiHidden="1" w:unhideWhenUsed="1"/>
-    <w:lsdException w:name="toc 1" w:semiHidden="1" w:uiPriority="39" w:unhideWhenUsed="1"/>
-    <w:lsdException w:name="toc 2" w:semiHidden="1" w:uiPriority="39" w:unhideWhenUsed="1"/>
-    <w:lsdException w:name="toc 3" w:semiHidden="1" w:uiPriority="39" w:unhideWhenUsed="1"/>
-    <w:lsdException w:name="toc 4" w:semiHidden="1" w:uiPriority="39" w:unhideWhenUsed="1"/>
-    <w:lsdException w:name="toc 5" w:semiHidden="1" w:uiPriority="39" w:unhideWhenUsed="1"/>
-    <w:lsdException w:name="toc 6" w:semiHidden="1" w:uiPriority="39" w:unhideWhenUsed="1"/>
-    <w:lsdException w:name="toc 7" w:semiHidden="1" w:uiPriority="39" w:unhideWhenUsed="1"/>
-    <w:lsdException w:name="toc 8" w:semiHidden="1" w:uiPriority="39" w:unhideWhenUsed="1"/>
-    <w:lsdException w:name="toc 9" w:semiHidden="1" w:uiPriority="39" w:unhideWhenUsed="1"/>
-    <w:lsdException w:name="Normal Indent" w:semiHidden="1" w:unhideWhenUsed="1"/>
-    <w:lsdException w:name="footnote text" w:semiHidden="1" w:unhideWhenUsed="1"/>
-    <w:lsdException w:name="annotation text" w:semiHidden="1" w:unhideWhenUsed="1"/>
-    <w:lsdException w:name="header" w:semiHidden="1" w:unhideWhenUsed="1"/>
-    <w:lsdException w:name="footer" w:semiHidden="1" w:unhideWhenUsed="1"/>
-    <w:lsdException w:name="index heading" w:semiHidden="1" w:unhideWhenUsed="1"/>
-    <w:lsdException w:name="caption" w:semiHidden="1" w:uiPriority="35" w:unhideWhenUsed="1" w:qFormat="1"/>
-    <w:lsdException w:name="table of figures" w:semiHidden="1" w:unhideWhenUsed="1"/>
-    <w:lsdException w:name="envelope address" w:semiHidden="1" w:unhideWhenUsed="1"/>
-    <w:lsdException w:name="envelope return" w:semiHidden="1" w:unhideWhenUsed="1"/>
-    <w:lsdException w:name="footnote reference" w:semiHidden="1" w:unhideWhenUsed="1"/>
-    <w:lsdException w:name="annotation reference" w:semiHidden="1" w:unhideWhenUsed="1"/>
-    <w:lsdException w:name="line number" w:semiHidden="1" w:unhideWhenUsed="1"/>
-    <w:lsdException w:name="page number" w:semiHidden="1" w:uiPriority="0" w:unhideWhenUsed="1"/>
-    <w:lsdException w:name="endnote reference" w:semiHidden="1" w:unhideWhenUsed="1"/>
-    <w:lsdException w:name="endnote text" w:semiHidden="1" w:unhideWhenUsed="1"/>
-    <w:lsdException w:name="table of authorities" w:semiHidden="1" w:unhideWhenUsed="1"/>
-    <w:lsdException w:name="macro" w:semiHidden="1" w:unhideWhenUsed="1"/>
-    <w:lsdException w:name="toa heading" w:semiHidden="1" w:unhideWhenUsed="1"/>
-    <w:lsdException w:name="List" w:semiHidden="1" w:unhideWhenUsed="1"/>
-    <w:lsdException w:name="List Bullet" w:semiHidden="1" w:unhideWhenUsed="1"/>
-    <w:lsdException w:name="List Number" w:semiHidden="1" w:unhideWhenUsed="1"/>
-    <w:lsdException w:name="List 2" w:semiHidden="1" w:unhideWhenUsed="1"/>
-    <w:lsdException w:name="List 3" w:semiHidden="1" w:unhideWhenUsed="1"/>
-    <w:lsdException w:name="List 4" w:semiHidden="1" w:unhideWhenUsed="1"/>
-    <w:lsdException w:name="List 5" w:semiHidden="1" w:unhideWhenUsed="1"/>
-    <w:lsdException w:name="List Bullet 2" w:semiHidden="1" w:unhideWhenUsed="1"/>
-    <w:lsdException w:name="List Bullet 3" w:semiHidden="1" w:unhideWhenUsed="1"/>
-    <w:lsdException w:name="List Bullet 4" w:semiHidden="1" w:unhideWhenUsed="1"/>
-    <w:lsdException w:name="List Bullet 5" w:semiHidden="1" w:unhideWhenUsed="1"/>
-    <w:lsdException w:name="List Number 2" w:semiHidden="1" w:unhideWhenUsed="1"/>
-    <w:lsdException w:name="List Number 3" w:semiHidden="1" w:unhideWhenUsed="1"/>
-    <w:lsdException w:name="List Number 4" w:semiHidden="1" w:unhideWhenUsed="1"/>
-    <w:lsdException w:name="List Number 5" w:semiHidden="1" w:unhideWhenUsed="1"/>
-    <w:lsdException w:name="Title" w:uiPriority="0" w:qFormat="1"/>
-    <w:lsdException w:name="Closing" w:semiHidden="1" w:unhideWhenUsed="1"/>
-    <w:lsdException w:name="Signature" w:semiHidden="1" w:unhideWhenUsed="1"/>
-    <w:lsdException w:name="Default Paragraph Font" w:semiHidden="1" w:uiPriority="1" w:unhideWhenUsed="1"/>
-    <w:lsdException w:name="Body Text" w:semiHidden="1" w:uiPriority="0" w:unhideWhenUsed="1"/>
-    <w:lsdException w:name="Body Text Indent" w:semiHidden="1" w:unhideWhenUsed="1"/>
-    <w:lsdException w:name="List Continue" w:semiHidden="1" w:unhideWhenUsed="1"/>
-    <w:lsdException w:name="List Continue 2" w:semiHidden="1" w:unhideWhenUsed="1"/>
-    <w:lsdException w:name="List Continue 3" w:semiHidden="1" w:unhideWhenUsed="1"/>
-    <w:lsdException w:name="List Continue 4" w:semiHidden="1" w:unhideWhenUsed="1"/>
-    <w:lsdException w:name="List Continue 5" w:semiHidden="1" w:unhideWhenUsed="1"/>
-    <w:lsdException w:name="Message Header" w:semiHidden="1" w:unhideWhenUsed="1"/>
-    <w:lsdException w:name="Subtitle" w:uiPriority="11" w:qFormat="1"/>
-    <w:lsdException w:name="Salutation" w:semiHidden="1" w:unhideWhenUsed="1"/>
-    <w:lsdException w:name="Date" w:semiHidden="1" w:unhideWhenUsed="1"/>
-    <w:lsdException w:name="Body Text First Indent" w:semiHidden="1" w:unhideWhenUsed="1"/>
-    <w:lsdException w:name="Body Text First Indent 2" w:semiHidden="1" w:unhideWhenUsed="1"/>
-    <w:lsdException w:name="Note Heading" w:semiHidden="1" w:unhideWhenUsed="1"/>
-    <w:lsdException w:name="Body Text 2" w:semiHidden="1" w:unhideWhenUsed="1"/>
-    <w:lsdException w:name="Body Text 3" w:semiHidden="1" w:unhideWhenUsed="1"/>
-    <w:lsdException w:name="Body Text Indent 2" w:semiHidden="1" w:unhideWhenUsed="1"/>
-    <w:lsdException w:name="Body Text Indent 3" w:semiHidden="1" w:unhideWhenUsed="1"/>
-    <w:lsdException w:name="Block Text" w:semiHidden="1" w:unhideWhenUsed="1"/>
-    <w:lsdException w:name="Hyperlink" w:semiHidden="1" w:unhideWhenUsed="1"/>
-    <w:lsdException w:name="FollowedHyperlink" w:semiHidden="1" w:unhideWhenUsed="1"/>
-    <w:lsdException w:name="Strong" w:uiPriority="22" w:qFormat="1"/>
-    <w:lsdException w:name="Emphasis" w:uiPriority="20" w:qFormat="1"/>
-    <w:lsdException w:name="Document Map" w:semiHidden="1" w:unhideWhenUsed="1"/>
-    <w:lsdException w:name="Plain Text" w:semiHidden="1" w:unhideWhenUsed="1"/>
-    <w:lsdException w:name="E-mail Signature" w:semiHidden="1" w:unhideWhenUsed="1"/>
-    <w:lsdException w:name="HTML Top of Form" w:semiHidden="1" w:unhideWhenUsed="1"/>
-    <w:lsdException w:name="HTML Bottom of Form" w:semiHidden="1" w:unhideWhenUsed="1"/>
-    <w:lsdException w:name="Normal (Web)" w:semiHidden="1" w:unhideWhenUsed="1"/>
-    <w:lsdException w:name="HTML Acronym" w:semiHidden="1" w:unhideWhenUsed="1"/>
-    <w:lsdException w:name="HTML Address" w:semiHidden="1" w:unhideWhenUsed="1"/>
-    <w:lsdException w:name="HTML Cite" w:semiHidden="1" w:unhideWhenUsed="1"/>
-    <w:lsdException w:name="HTML Code" w:semiHidden="1" w:unhideWhenUsed="1"/>
-    <w:lsdException w:name="HTML Definition" w:semiHidden="1" w:unhideWhenUsed="1"/>
-    <w:lsdException w:name="HTML Keyboard" w:semiHidden="1" w:unhideWhenUsed="1"/>
-    <w:lsdException w:name="HTML Preformatted" w:semiHidden="1" w:unhideWhenUsed="1"/>
-    <w:lsdException w:name="HTML Sample" w:semiHidden="1" w:unhideWhenUsed="1"/>
-    <w:lsdException w:name="HTML Typewriter" w:semiHidden="1" w:unhideWhenUsed="1"/>
-    <w:lsdException w:name="HTML Variable" w:semiHidden="1" w:unhideWhenUsed="1"/>
-    <w:lsdException w:name="Normal Table" w:semiHidden="1" w:unhideWhenUsed="1"/>
-    <w:lsdException w:name="annotation subject" w:semiHidden="1" w:unhideWhenUsed="1"/>
-    <w:lsdException w:name="No List" w:semiHidden="1" w:unhideWhenUsed="1"/>
-    <w:lsdException w:name="Outline List 1" w:semiHidden="1" w:unhideWhenUsed="1"/>
-    <w:lsdException w:name="Outline List 2" w:semiHidden="1" w:unhideWhenUsed="1"/>
-    <w:lsdException w:name="Outline List 3" w:semiHidden="1" w:unhideWhenUsed="1"/>
-    <w:lsdException w:name="Table Simple 1" w:semiHidden="1" w:unhideWhenUsed="1"/>
-    <w:lsdException w:name="Table Simple 2" w:semiHidden="1" w:unhideWhenUsed="1"/>
-    <w:lsdException w:name="Table Simple 3" w:semiHidden="1" w:unhideWhenUsed="1"/>
-    <w:lsdException w:name="Table Classic 1" w:semiHidden="1" w:unhideWhenUsed="1"/>
-    <w:lsdException w:name="Table Classic 2" w:semiHidden="1" w:unhideWhenUsed="1"/>
-    <w:lsdException w:name="Table Classic 3" w:semiHidden="1" w:unhideWhenUsed="1"/>
-    <w:lsdException w:name="Table Classic 4" w:semiHidden="1" w:unhideWhenUsed="1"/>
-    <w:lsdException w:name="Table Colorful 1" w:semiHidden="1" w:unhideWhenUsed="1"/>
-    <w:lsdException w:name="Table Colorful 2" w:semiHidden="1" w:unhideWhenUsed="1"/>
-    <w:lsdException w:name="Table Colorful 3" w:semiHidden="1" w:unhideWhenUsed="1"/>
-    <w:lsdException w:name="Table Columns 1" w:semiHidden="1" w:unhideWhenUsed="1"/>
-    <w:lsdException w:name="Table Columns 2" w:semiHidden="1" w:unhideWhenUsed="1"/>
-    <w:lsdException w:name="Table Columns 3" w:semiHidden="1" w:unhideWhenUsed="1"/>
-    <w:lsdException w:name="Table Columns 4" w:semiHidden="1" w:unhideWhenUsed="1"/>
-    <w:lsdException w:name="Table Columns 5" w:semiHidden="1" w:unhideWhenUsed="1"/>
-    <w:lsdException w:name="Table Grid 1" w:semiHidden="1" w:unhideWhenUsed="1"/>
-    <w:lsdException w:name="Table Grid 2" w:semiHidden="1" w:unhideWhenUsed="1"/>
-    <w:lsdException w:name="Table Grid 3" w:semiHidden="1" w:unhideWhenUsed="1"/>
-    <w:lsdException w:name="Table Grid 4" w:semiHidden="1" w:unhideWhenUsed="1"/>
-    <w:lsdException w:name="Table Grid 5" w:semiHidden="1" w:unhideWhenUsed="1"/>
-    <w:lsdException w:name="Table Grid 6" w:semiHidden="1" w:unhideWhenUsed="1"/>
-    <w:lsdException w:name="Table Grid 7" w:semiHidden="1" w:unhideWhenUsed="1"/>
-    <w:lsdException w:name="Table Grid 8" w:semiHidden="1" w:unhideWhenUsed="1"/>
-    <w:lsdException w:name="Table List 1" w:semiHidden="1" w:unhideWhenUsed="1"/>
-    <w:lsdException w:name="Table List 2" w:semiHidden="1" w:unhideWhenUsed="1"/>
-    <w:lsdException w:name="Table List 3" w:semiHidden="1" w:unhideWhenUsed="1"/>
-    <w:lsdException w:name="Table List 4" w:semiHidden="1" w:unhideWhenUsed="1"/>
-    <w:lsdException w:name="Table List 5" w:semiHidden="1" w:unhideWhenUsed="1"/>
-    <w:lsdException w:name="Table List 6" w:semiHidden="1" w:unhideWhenUsed="1"/>
-    <w:lsdException w:name="Table List 7" w:semiHidden="1" w:unhideWhenUsed="1"/>
-    <w:lsdException w:name="Table List 8" w:semiHidden="1" w:unhideWhenUsed="1"/>
-    <w:lsdException w:name="Table 3D effects 1" w:semiHidden="1" w:unhideWhenUsed="1"/>
-    <w:lsdException w:name="Table 3D effects 2" w:semiHidden="1" w:unhideWhenUsed="1"/>
-    <w:lsdException w:name="Table 3D effects 3" w:semiHidden="1" w:unhideWhenUsed="1"/>
-    <w:lsdException w:name="Table Contemporary" w:semiHidden="1" w:unhideWhenUsed="1"/>
-    <w:lsdException w:name="Table Elegant" w:semiHidden="1" w:unhideWhenUsed="1"/>
-    <w:lsdException w:name="Table Professional" w:semiHidden="1" w:unhideWhenUsed="1"/>
-    <w:lsdException w:name="Table Subtle 1" w:semiHidden="1" w:unhideWhenUsed="1"/>
-    <w:lsdException w:name="Table Subtle 2" w:semiHidden="1" w:unhideWhenUsed="1"/>
-    <w:lsdException w:name="Table Web 1" w:semiHidden="1" w:unhideWhenUsed="1"/>
-    <w:lsdException w:name="Table Web 2" w:semiHidden="1" w:unhideWhenUsed="1"/>
-    <w:lsdException w:name="Table Web 3" w:semiHidden="1" w:unhideWhenUsed="1"/>
-    <w:lsdException w:name="Balloon Text" w:semiHidden="1" w:unhideWhenUsed="1"/>
-    <w:lsdException w:name="Table Grid" w:uiPriority="39"/>
-    <w:lsdException w:name="Table Theme" w:semiHidden="1" w:unhideWhenUsed="1"/>
-    <w:lsdException w:name="Placeholder Text" w:semiHidden="1"/>
-    <w:lsdException w:name="No Spacing" w:uiPriority="1" w:qFormat="1"/>
-    <w:lsdException w:name="Light Shading" w:uiPriority="60"/>
-    <w:lsdException w:name="Light List" w:uiPriority="61"/>
-    <w:lsdException w:name="Light Grid" w:uiPriority="62"/>
-    <w:lsdException w:name="Medium Shading 1" w:uiPriority="63"/>
-    <w:lsdException w:name="Medium Shading 2" w:uiPriority="64"/>
-    <w:lsdException w:name="Medium List 1" w:uiPriority="65"/>
-    <w:lsdException w:name="Medium List 2" w:uiPriority="66"/>
-    <w:lsdException w:name="Medium Grid 1" w:uiPriority="67"/>
-    <w:lsdException w:name="Medium Grid 2" w:uiPriority="68"/>
-    <w:lsdException w:name="Medium Grid 3" w:uiPriority="69"/>
-    <w:lsdException w:name="Dark List" w:uiPriority="70"/>
-    <w:lsdException w:name="Colorful Shading" w:uiPriority="71"/>
-    <w:lsdException w:name="Colorful List" w:uiPriority="72"/>
-    <w:lsdException w:name="Colorful Grid" w:uiPriority="73"/>
-    <w:lsdException w:name="Light Shading Accent 1" w:uiPriority="60"/>
-    <w:lsdException w:name="Light List Accent 1" w:uiPriority="61"/>
-    <w:lsdException w:name="Light Grid Accent 1" w:uiPriority="62"/>
-    <w:lsdException w:name="Medium Shading 1 Accent 1" w:uiPriority="63"/>
-    <w:lsdException w:name="Medium Shading 2 Accent 1" w:uiPriority="64"/>
-    <w:lsdException w:name="Medium List 1 Accent 1" w:uiPriority="65"/>
-    <w:lsdException w:name="Revision" w:semiHidden="1"/>
-    <w:lsdException w:name="List Paragraph" w:uiPriority="34" w:qFormat="1"/>
-    <w:lsdException w:name="Quote" w:uiPriority="29" w:qFormat="1"/>
-    <w:lsdException w:name="Intense Quote" w:uiPriority="30" w:qFormat="1"/>
-    <w:lsdException w:name="Medium List 2 Accent 1" w:uiPriority="66"/>
-    <w:lsdException w:name="Medium Grid 1 Accent 1" w:uiPriority="67"/>
-    <w:lsdException w:name="Medium Grid 2 Accent 1" w:uiPriority="68"/>
-    <w:lsdException w:name="Medium Grid 3 Accent 1" w:uiPriority="69"/>
-    <w:lsdException w:name="Dark List Accent 1" w:uiPriority="70"/>
-    <w:lsdException w:name="Colorful Shading Accent 1" w:uiPriority="71"/>
-    <w:lsdException w:name="Colorful List Accent 1" w:uiPriority="72"/>
-    <w:lsdException w:name="Colorful Grid Accent 1" w:uiPriority="73"/>
-    <w:lsdException w:name="Light Shading Accent 2" w:uiPriority="60"/>
-    <w:lsdException w:name="Light List Accent 2" w:uiPriority="61"/>
-    <w:lsdException w:name="Light Grid Accent 2" w:uiPriority="62"/>
-    <w:lsdException w:name="Medium Shading 1 Accent 2" w:uiPriority="63"/>
-    <w:lsdException w:name="Medium Shading 2 Accent 2" w:uiPriority="64"/>
-    <w:lsdException w:name="Medium List 1 Accent 2" w:uiPriority="65"/>
-    <w:lsdException w:name="Medium List 2 Accent 2" w:uiPriority="66"/>
-    <w:lsdException w:name="Medium Grid 1 Accent 2" w:uiPriority="67"/>
-    <w:lsdException w:name="Medium Grid 2 Accent 2" w:uiPriority="68"/>
-    <w:lsdException w:name="Medium Grid 3 Accent 2" w:uiPriority="69"/>
-    <w:lsdException w:name="Dark List Accent 2" w:uiPriority="70"/>
-    <w:lsdException w:name="Colorful Shading Accent 2" w:uiPriority="71"/>
-    <w:lsdException w:name="Colorful List Accent 2" w:uiPriority="72"/>
-    <w:lsdException w:name="Colorful Grid Accent 2" w:uiPriority="73"/>
-    <w:lsdException w:name="Light Shading Accent 3" w:uiPriority="60"/>
-    <w:lsdException w:name="Light List Accent 3" w:uiPriority="61"/>
-    <w:lsdException w:name="Light Grid Accent 3" w:uiPriority="62"/>
-    <w:lsdException w:name="Medium Shading 1 Accent 3" w:uiPriority="63"/>
-    <w:lsdException w:name="Medium Shading 2 Accent 3" w:uiPriority="64"/>
-    <w:lsdException w:name="Medium List 1 Accent 3" w:uiPriority="65"/>
-    <w:lsdException w:name="Medium List 2 Accent 3" w:uiPriority="66"/>
-    <w:lsdException w:name="Medium Grid 1 Accent 3" w:uiPriority="67"/>
-    <w:lsdException w:name="Medium Grid 2 Accent 3" w:uiPriority="68"/>
-    <w:lsdException w:name="Medium Grid 3 Accent 3" w:uiPriority="69"/>
-    <w:lsdException w:name="Dark List Accent 3" w:uiPriority="70"/>
-    <w:lsdException w:name="Colorful Shading Accent 3" w:uiPriority="71"/>
-    <w:lsdException w:name="Colorful List Accent 3" w:uiPriority="72"/>
-    <w:lsdException w:name="Colorful Grid Accent 3" w:uiPriority="73"/>
-    <w:lsdException w:name="Light Shading Accent 4" w:uiPriority="60"/>
-    <w:lsdException w:name="Light List Accent 4" w:uiPriority="61"/>
-    <w:lsdException w:name="Light Grid Accent 4" w:uiPriority="62"/>
-    <w:lsdException w:name="Medium Shading 1 Accent 4" w:uiPriority="63"/>
-    <w:lsdException w:name="Medium Shading 2 Accent 4" w:uiPriority="64"/>
-    <w:lsdException w:name="Medium List 1 Accent 4" w:uiPriority="65"/>
-    <w:lsdException w:name="Medium List 2 Accent 4" w:uiPriority="66"/>
-    <w:lsdException w:name="Medium Grid 1 Accent 4" w:uiPriority="67"/>
-    <w:lsdException w:name="Medium Grid 2 Accent 4" w:uiPriority="68"/>
-    <w:lsdException w:name="Medium Grid 3 Accent 4" w:uiPriority="69"/>
-    <w:lsdException w:name="Dark List Accent 4" w:uiPriority="70"/>
-    <w:lsdException w:name="Colorful Shading Accent 4" w:uiPriority="71"/>
-    <w:lsdException w:name="Colorful List Accent 4" w:uiPriority="72"/>
-    <w:lsdException w:name="Colorful Grid Accent 4" w:uiPriority="73"/>
-    <w:lsdException w:name="Light Shading Accent 5" w:uiPriority="60"/>
-    <w:lsdException w:name="Light List Accent 5" w:uiPriority="61"/>
-    <w:lsdException w:name="Light Grid Accent 5" w:uiPriority="62"/>
-    <w:lsdException w:name="Medium Shading 1 Accent 5" w:uiPriority="63"/>
-    <w:lsdException w:name="Medium Shading 2 Accent 5" w:uiPriority="64"/>
-    <w:lsdException w:name="Medium List 1 Accent 5" w:uiPriority="65"/>
-    <w:lsdException w:name="Medium List 2 Accent 5" w:uiPriority="66"/>
-    <w:lsdException w:name="Medium Grid 1 Accent 5" w:uiPriority="67"/>
-    <w:lsdException w:name="Medium Grid 2 Accent 5" w:uiPriority="68"/>
-    <w:lsdException w:name="Medium Grid 3 Accent 5" w:uiPriority="69"/>
-    <w:lsdException w:name="Dark List Accent 5" w:uiPriority="70"/>
-    <w:lsdException w:name="Colorful Shading Accent 5" w:uiPriority="71"/>
-    <w:lsdException w:name="Colorful List Accent 5" w:uiPriority="72"/>
-    <w:lsdException w:name="Colorful Grid Accent 5" w:uiPriority="73"/>
-    <w:lsdException w:name="Light Shading Accent 6" w:uiPriority="60"/>
-    <w:lsdException w:name="Light List Accent 6" w:uiPriority="61"/>
-    <w:lsdException w:name="Light Grid Accent 6" w:uiPriority="62"/>
-    <w:lsdException w:name="Medium Shading 1 Accent 6" w:uiPriority="63"/>
-    <w:lsdException w:name="Medium Shading 2 Accent 6" w:uiPriority="64"/>
-    <w:lsdException w:name="Medium List 1 Accent 6" w:uiPriority="65"/>
-    <w:lsdException w:name="Medium List 2 Accent 6" w:uiPriority="66"/>
-    <w:lsdException w:name="Medium Grid 1 Accent 6" w:uiPriority="67"/>
-    <w:lsdException w:name="Medium Grid 2 Accent 6" w:uiPriority="68"/>
-    <w:lsdException w:name="Medium Grid 3 Accent 6" w:uiPriority="69"/>
-    <w:lsdException w:name="Dark List Accent 6" w:uiPriority="70"/>
-    <w:lsdException w:name="Colorful Shading Accent 6" w:uiPriority="71"/>
-    <w:lsdException w:name="Colorful List Accent 6" w:uiPriority="72"/>
-    <w:lsdException w:name="Colorful Grid Accent 6" w:uiPriority="73"/>
-    <w:lsdException w:name="Subtle Emphasis" w:uiPriority="19" w:qFormat="1"/>
-    <w:lsdException w:name="Intense Emphasis" w:uiPriority="21" w:qFormat="1"/>
-    <w:lsdException w:name="Subtle Reference" w:uiPriority="31" w:qFormat="1"/>
-    <w:lsdException w:name="Intense Reference" w:uiPriority="32" w:qFormat="1"/>
-    <w:lsdException w:name="Book Title" w:uiPriority="33" w:qFormat="1"/>
-    <w:lsdException w:name="Bibliography" w:semiHidden="1" w:uiPriority="37" w:unhideWhenUsed="1"/>
-    <w:lsdException w:name="TOC Heading" w:semiHidden="1" w:uiPriority="39" w:unhideWhenUsed="1" w:qFormat="1"/>
-    <w:lsdException w:name="Plain Table 1" w:uiPriority="41"/>
-    <w:lsdException w:name="Plain Table 2" w:uiPriority="42"/>
-    <w:lsdException w:name="Plain Table 3" w:uiPriority="43"/>
-    <w:lsdException w:name="Plain Table 4" w:uiPriority="44"/>
-    <w:lsdException w:name="Plain Table 5" w:uiPriority="45"/>
-    <w:lsdException w:name="Grid Table Light" w:uiPriority="40"/>
-    <w:lsdException w:name="Grid Table 1 Light" w:uiPriority="46"/>
-    <w:lsdException w:name="Grid Table 2" w:uiPriority="47"/>
-    <w:lsdException w:name="Grid Table 3" w:uiPriority="48"/>
-    <w:lsdException w:name="Grid Table 4" w:uiPriority="49"/>
-    <w:lsdException w:name="Grid Table 5 Dark" w:uiPriority="50"/>
-    <w:lsdException w:name="Grid Table 6 Colorful" w:uiPriority="51"/>
-    <w:lsdException w:name="Grid Table 7 Colorful" w:uiPriority="52"/>
-    <w:lsdException w:name="Grid Table 1 Light Accent 1" w:uiPriority="46"/>
-    <w:lsdException w:name="Grid Table 2 Accent 1" w:uiPriority="47"/>
-    <w:lsdException w:name="Grid Table 3 Accent 1" w:uiPriority="48"/>
-    <w:lsdException w:name="Grid Table 4 Accent 1" w:uiPriority="49"/>
-    <w:lsdException w:name="Grid Table 5 Dark Accent 1" w:uiPriority="50"/>
-    <w:lsdException w:name="Grid Table 6 Colorful Accent 1" w:uiPriority="51"/>
-    <w:lsdException w:name="Grid Table 7 Colorful Accent 1" w:uiPriority="52"/>
-    <w:lsdException w:name="Grid Table 1 Light Accent 2" w:uiPriority="46"/>
-    <w:lsdException w:name="Grid Table 2 Accent 2" w:uiPriority="47"/>
-    <w:lsdException w:name="Grid Table 3 Accent 2" w:uiPriority="48"/>
-    <w:lsdException w:name="Grid Table 4 Accent 2" w:uiPriority="49"/>
-    <w:lsdException w:name="Grid Table 5 Dark Accent 2" w:uiPriority="50"/>
-    <w:lsdException w:name="Grid Table 6 Colorful Accent 2" w:uiPriority="51"/>
-    <w:lsdException w:name="Grid Table 7 Colorful Accent 2" w:uiPriority="52"/>
-    <w:lsdException w:name="Grid Table 1 Light Accent 3" w:uiPriority="46"/>
-    <w:lsdException w:name="Grid Table 2 Accent 3" w:uiPriority="47"/>
-    <w:lsdException w:name="Grid Table 3 Accent 3" w:uiPriority="48"/>
-    <w:lsdException w:name="Grid Table 4 Accent 3" w:uiPriority="49"/>
-    <w:lsdException w:name="Grid Table 5 Dark Accent 3" w:uiPriority="50"/>
-    <w:lsdException w:name="Grid Table 6 Colorful Accent 3" w:uiPriority="51"/>
-    <w:lsdException w:name="Grid Table 7 Colorful Accent 3" w:uiPriority="52"/>
-    <w:lsdException w:name="Grid Table 1 Light Accent 4" w:uiPriority="46"/>
-    <w:lsdException w:name="Grid Table 2 Accent 4" w:uiPriority="47"/>
-    <w:lsdException w:name="Grid Table 3 Accent 4" w:uiPriority="48"/>
-    <w:lsdException w:name="Grid Table 4 Accent 4" w:uiPriority="49"/>
-    <w:lsdException w:name="Grid Table 5 Dark Accent 4" w:uiPriority="50"/>
-    <w:lsdException w:name="Grid Table 6 Colorful Accent 4" w:uiPriority="51"/>
-    <w:lsdException w:name="Grid Table 7 Colorful Accent 4" w:uiPriority="52"/>
-    <w:lsdException w:name="Grid Table 1 Light Accent 5" w:uiPriority="46"/>
-    <w:lsdException w:name="Grid Table 2 Accent 5" w:uiPriority="47"/>
-    <w:lsdException w:name="Grid Table 3 Accent 5" w:uiPriority="48"/>
-    <w:lsdException w:name="Grid Table 4 Accent 5" w:uiPriority="49"/>
-    <w:lsdException w:name="Grid Table 5 Dark Accent 5" w:uiPriority="50"/>
-    <w:lsdException w:name="Grid Table 6 Colorful Accent 5" w:uiPriority="51"/>
-    <w:lsdException w:name="Grid Table 7 Colorful Accent 5" w:uiPriority="52"/>
-    <w:lsdException w:name="Grid Table 1 Light Accent 6" w:uiPriority="46"/>
-    <w:lsdException w:name="Grid Table 2 Accent 6" w:uiPriority="47"/>
-    <w:lsdException w:name="Grid Table 3 Accent 6" w:uiPriority="48"/>
-    <w:lsdException w:name="Grid Table 4 Accent 6" w:uiPriority="49"/>
-    <w:lsdException w:name="Grid Table 5 Dark Accent 6" w:uiPriority="50"/>
-    <w:lsdException w:name="Grid Table 6 Colorful Accent 6" w:uiPriority="51"/>
-    <w:lsdException w:name="Grid Table 7 Colorful Accent 6" w:uiPriority="52"/>
-    <w:lsdException w:name="List Table 1 Light" w:uiPriority="46"/>
-    <w:lsdException w:name="List Table 2" w:uiPriority="47"/>
-    <w:lsdException w:name="List Table 3" w:uiPriority="48"/>
-    <w:lsdException w:name="List Table 4" w:uiPriority="49"/>
-    <w:lsdException w:name="List Table 5 Dark" w:uiPriority="50"/>
-    <w:lsdException w:name="List Table 6 Colorful" w:uiPriority="51"/>
-    <w:lsdException w:name="List Table 7 Colorful" w:uiPriority="52"/>
-    <w:lsdException w:name="List Table 1 Light Accent 1" w:uiPriority="46"/>
-    <w:lsdException w:name="List Table 2 Accent 1" w:uiPriority="47"/>
-    <w:lsdException w:name="List Table 3 Accent 1" w:uiPriority="48"/>
-    <w:lsdException w:name="List Table 4 Accent 1" w:uiPriority="49"/>
-    <w:lsdException w:name="List Table 5 Dark Accent 1" w:uiPriority="50"/>
-    <w:lsdException w:name="List Table 6 Colorful Accent 1" w:uiPriority="51"/>
-    <w:lsdException w:name="List Table 7 Colorful Accent 1" w:uiPriority="52"/>
-    <w:lsdException w:name="List Table 1 Light Accent 2" w:uiPriority="46"/>
-    <w:lsdException w:name="List Table 2 Accent 2" w:uiPriority="47"/>
-    <w:lsdException w:name="List Table 3 Accent 2" w:uiPriority="48"/>
-    <w:lsdException w:name="List Table 4 Accent 2" w:uiPriority="49"/>
-    <w:lsdException w:name="List Table 5 Dark Accent 2" w:uiPriority="50"/>
-    <w:lsdException w:name="List Table 6 Colorful Accent 2" w:uiPriority="51"/>
-    <w:lsdException w:name="List Table 7 Colorful Accent 2" w:uiPriority="52"/>
-    <w:lsdException w:name="List Table 1 Light Accent 3" w:uiPriority="46"/>
-    <w:lsdException w:name="List Table 2 Accent 3" w:uiPriority="47"/>
-    <w:lsdException w:name="List Table 3 Accent 3" w:uiPriority="48"/>
-    <w:lsdException w:name="List Table 4 Accent 3" w:uiPriority="49"/>
-    <w:lsdException w:name="List Table 5 Dark Accent 3" w:uiPriority="50"/>
-    <w:lsdException w:name="List Table 6 Colorful Accent 3" w:uiPriority="51"/>
-    <w:lsdException w:name="List Table 7 Colorful Accent 3" w:uiPriority="52"/>
-    <w:lsdException w:name="List Table 1 Light Accent 4" w:uiPriority="46"/>
-    <w:lsdException w:name="List Table 2 Accent 4" w:uiPriority="47"/>
-    <w:lsdException w:name="List Table 3 Accent 4" w:uiPriority="48"/>
-    <w:lsdException w:name="List Table 4 Accent 4" w:uiPriority="49"/>
-    <w:lsdException w:name="List Table 5 Dark Accent 4" w:uiPriority="50"/>
-    <w:lsdException w:name="List Table 6 Colorful Accent 4" w:uiPriority="51"/>
-    <w:lsdException w:name="List Table 7 Colorful Accent 4" w:uiPriority="52"/>
-    <w:lsdException w:name="List Table 1 Light Accent 5" w:uiPriority="46"/>
-    <w:lsdException w:name="List Table 2 Accent 5" w:uiPriority="47"/>
-    <w:lsdException w:name="List Table 3 Accent 5" w:uiPriority="48"/>
-    <w:lsdException w:name="List Table 4 Accent 5" w:uiPriority="49"/>
-    <w:lsdException w:name="List Table 5 Dark Accent 5" w:uiPriority="50"/>
-    <w:lsdException w:name="List Table 6 Colorful Accent 5" w:uiPriority="51"/>
-    <w:lsdException w:name="List Table 7 Colorful Accent 5" w:uiPriority="52"/>
-    <w:lsdException w:name="List Table 1 Light Accent 6" w:uiPriority="46"/>
-    <w:lsdException w:name="List Table 2 Accent 6" w:uiPriority="47"/>
-    <w:lsdException w:name="List Table 3 Accent 6" w:uiPriority="48"/>
-    <w:lsdException w:name="List Table 4 Accent 6" w:uiPriority="49"/>
-    <w:lsdException w:name="List Table 5 Dark Accent 6" w:uiPriority="50"/>
-    <w:lsdException w:name="List Table 6 Colorful Accent 6" w:uiPriority="51"/>
-    <w:lsdException w:name="List Table 7 Colorful Accent 6" w:uiPriority="52"/>
+  <w:latentStyles w:defLockedState="0" w:defUIPriority="99" w:defSemiHidden="1" w:defUnhideWhenUsed="1" w:defQFormat="0" w:count="267">
+    <w:lsdException w:name="Normal" w:semiHidden="0" w:uiPriority="0" w:unhideWhenUsed="0" w:qFormat="1"/>
+    <w:lsdException w:name="heading 1" w:semiHidden="0" w:uiPriority="0" w:unhideWhenUsed="0" w:qFormat="1"/>
+    <w:lsdException w:name="heading 2" w:semiHidden="0" w:uiPriority="0" w:unhideWhenUsed="0" w:qFormat="1"/>
+    <w:lsdException w:name="heading 3" w:semiHidden="0" w:uiPriority="0" w:unhideWhenUsed="0" w:qFormat="1"/>
+    <w:lsdException w:name="heading 4" w:semiHidden="0" w:uiPriority="0" w:unhideWhenUsed="0" w:qFormat="1"/>
+    <w:lsdException w:name="heading 5" w:semiHidden="0" w:uiPriority="0" w:unhideWhenUsed="0" w:qFormat="1"/>
+    <w:lsdException w:name="heading 6" w:semiHidden="0" w:uiPriority="0" w:unhideWhenUsed="0" w:qFormat="1"/>
+    <w:lsdException w:name="heading 7" w:semiHidden="0" w:uiPriority="0" w:unhideWhenUsed="0" w:qFormat="1"/>
+    <w:lsdException w:name="heading 8" w:semiHidden="0" w:uiPriority="0" w:unhideWhenUsed="0" w:qFormat="1"/>
+    <w:lsdException w:name="heading 9" w:semiHidden="0" w:uiPriority="0" w:unhideWhenUsed="0" w:qFormat="1"/>
+    <w:lsdException w:name="toc 1" w:uiPriority="39"/>
+    <w:lsdException w:name="toc 2" w:uiPriority="39"/>
+    <w:lsdException w:name="toc 3" w:uiPriority="39"/>
+    <w:lsdException w:name="toc 4" w:uiPriority="39"/>
+    <w:lsdException w:name="toc 5" w:uiPriority="39"/>
+    <w:lsdException w:name="toc 6" w:uiPriority="39"/>
+    <w:lsdException w:name="toc 7" w:uiPriority="39"/>
+    <w:lsdException w:name="toc 8" w:uiPriority="39"/>
+    <w:lsdException w:name="toc 9" w:uiPriority="39"/>
+    <w:lsdException w:name="caption" w:uiPriority="35" w:qFormat="1"/>
+    <w:lsdException w:name="page number" w:uiPriority="0"/>
+    <w:lsdException w:name="Title" w:semiHidden="0" w:uiPriority="0" w:unhideWhenUsed="0" w:qFormat="1"/>
+    <w:lsdException w:name="Default Paragraph Font" w:uiPriority="1"/>
+    <w:lsdException w:name="Body Text" w:uiPriority="0"/>
+    <w:lsdException w:name="Subtitle" w:semiHidden="0" w:uiPriority="11" w:unhideWhenUsed="0" w:qFormat="1"/>
+    <w:lsdException w:name="Strong" w:semiHidden="0" w:uiPriority="22" w:unhideWhenUsed="0" w:qFormat="1"/>
+    <w:lsdException w:name="Emphasis" w:semiHidden="0" w:uiPriority="20" w:unhideWhenUsed="0" w:qFormat="1"/>
+    <w:lsdException w:name="Table Grid" w:semiHidden="0" w:uiPriority="39" w:unhideWhenUsed="0"/>
+    <w:lsdException w:name="Placeholder Text" w:unhideWhenUsed="0"/>
+    <w:lsdException w:name="No Spacing" w:semiHidden="0" w:uiPriority="1" w:unhideWhenUsed="0" w:qFormat="1"/>
+    <w:lsdException w:name="Light Shading" w:semiHidden="0" w:uiPriority="60" w:unhideWhenUsed="0"/>
+    <w:lsdException w:name="Light List" w:semiHidden="0" w:uiPriority="61" w:unhideWhenUsed="0"/>
+    <w:lsdException w:name="Light Grid" w:semiHidden="0" w:uiPriority="62" w:unhideWhenUsed="0"/>
+    <w:lsdException w:name="Medium Shading 1" w:semiHidden="0" w:uiPriority="63" w:unhideWhenUsed="0"/>
+    <w:lsdException w:name="Medium Shading 2" w:semiHidden="0" w:uiPriority="64" w:unhideWhenUsed="0"/>
+    <w:lsdException w:name="Medium List 1" w:semiHidden="0" w:uiPriority="65" w:unhideWhenUsed="0"/>
+    <w:lsdException w:name="Medium List 2" w:semiHidden="0" w:uiPriority="66" w:unhideWhenUsed="0"/>
+    <w:lsdException w:name="Medium Grid 1" w:semiHidden="0" w:uiPriority="67" w:unhideWhenUsed="0"/>
+    <w:lsdException w:name="Medium Grid 2" w:semiHidden="0" w:uiPriority="68" w:unhideWhenUsed="0"/>
+    <w:lsdException w:name="Medium Grid 3" w:semiHidden="0" w:uiPriority="69" w:unhideWhenUsed="0"/>
+    <w:lsdException w:name="Dark List" w:semiHidden="0" w:uiPriority="70" w:unhideWhenUsed="0"/>
+    <w:lsdException w:name="Colorful Shading" w:semiHidden="0" w:uiPriority="71" w:unhideWhenUsed="0"/>
+    <w:lsdException w:name="Colorful List" w:semiHidden="0" w:uiPriority="72" w:unhideWhenUsed="0"/>
+    <w:lsdException w:name="Colorful Grid" w:semiHidden="0" w:uiPriority="73" w:unhideWhenUsed="0"/>
+    <w:lsdException w:name="Light Shading Accent 1" w:semiHidden="0" w:uiPriority="60" w:unhideWhenUsed="0"/>
+    <w:lsdException w:name="Light List Accent 1" w:semiHidden="0" w:uiPriority="61" w:unhideWhenUsed="0"/>
+    <w:lsdException w:name="Light Grid Accent 1" w:semiHidden="0" w:uiPriority="62" w:unhideWhenUsed="0"/>
+    <w:lsdException w:name="Medium Shading 1 Accent 1" w:semiHidden="0" w:uiPriority="63" w:unhideWhenUsed="0"/>
+    <w:lsdException w:name="Medium Shading 2 Accent 1" w:semiHidden="0" w:uiPriority="64" w:unhideWhenUsed="0"/>
+    <w:lsdException w:name="Medium List 1 Accent 1" w:semiHidden="0" w:uiPriority="65" w:unhideWhenUsed="0"/>
+    <w:lsdException w:name="Revision" w:unhideWhenUsed="0"/>
+    <w:lsdException w:name="List Paragraph" w:semiHidden="0" w:uiPriority="34" w:unhideWhenUsed="0" w:qFormat="1"/>
+    <w:lsdException w:name="Quote" w:semiHidden="0" w:uiPriority="29" w:unhideWhenUsed="0" w:qFormat="1"/>
+    <w:lsdException w:name="Intense Quote" w:semiHidden="0" w:uiPriority="30" w:unhideWhenUsed="0" w:qFormat="1"/>
+    <w:lsdException w:name="Medium List 2 Accent 1" w:semiHidden="0" w:uiPriority="66" w:unhideWhenUsed="0"/>
+    <w:lsdException w:name="Medium Grid 1 Accent 1" w:semiHidden="0" w:uiPriority="67" w:unhideWhenUsed="0"/>
+    <w:lsdException w:name="Medium Grid 2 Accent 1" w:semiHidden="0" w:uiPriority="68" w:unhideWhenUsed="0"/>
+    <w:lsdException w:name="Medium Grid 3 Accent 1" w:semiHidden="0" w:uiPriority="69" w:unhideWhenUsed="0"/>
+    <w:lsdException w:name="Dark List Accent 1" w:semiHidden="0" w:uiPriority="70" w:unhideWhenUsed="0"/>
+    <w:lsdException w:name="Colorful Shading Accent 1" w:semiHidden="0" w:uiPriority="71" w:unhideWhenUsed="0"/>
+    <w:lsdException w:name="Colorful List Accent 1" w:semiHidden="0" w:uiPriority="72" w:unhideWhenUsed="0"/>
+    <w:lsdException w:name="Colorful Grid Accent 1" w:semiHidden="0" w:uiPriority="73" w:unhideWhenUsed="0"/>
+    <w:lsdException w:name="Light Shading Accent 2" w:semiHidden="0" w:uiPriority="60" w:unhideWhenUsed="0"/>
+    <w:lsdException w:name="Light List Accent 2" w:semiHidden="0" w:uiPriority="61" w:unhideWhenUsed="0"/>
+    <w:lsdException w:name="Light Grid Accent 2" w:semiHidden="0" w:uiPriority="62" w:unhideWhenUsed="0"/>
+    <w:lsdException w:name="Medium Shading 1 Accent 2" w:semiHidden="0" w:uiPriority="63" w:unhideWhenUsed="0"/>
+    <w:lsdException w:name="Medium Shading 2 Accent 2" w:semiHidden="0" w:uiPriority="64" w:unhideWhenUsed="0"/>
+    <w:lsdException w:name="Medium List 1 Accent 2" w:semiHidden="0" w:uiPriority="65" w:unhideWhenUsed="0"/>
+    <w:lsdException w:name="Medium List 2 Accent 2" w:semiHidden="0" w:uiPriority="66" w:unhideWhenUsed="0"/>
+    <w:lsdException w:name="Medium Grid 1 Accent 2" w:semiHidden="0" w:uiPriority="67" w:unhideWhenUsed="0"/>
+    <w:lsdException w:name="Medium Grid 2 Accent 2" w:semiHidden="0" w:uiPriority="68" w:unhideWhenUsed="0"/>
+    <w:lsdException w:name="Medium Grid 3 Accent 2" w:semiHidden="0" w:uiPriority="69" w:unhideWhenUsed="0"/>
+    <w:lsdException w:name="Dark List Accent 2" w:semiHidden="0" w:uiPriority="70" w:unhideWhenUsed="0"/>
+    <w:lsdException w:name="Colorful Shading Accent 2" w:semiHidden="0" w:uiPriority="71" w:unhideWhenUsed="0"/>
+    <w:lsdException w:name="Colorful List Accent 2" w:semiHidden="0" w:uiPriority="72" w:unhideWhenUsed="0"/>
+    <w:lsdException w:name="Colorful Grid Accent 2" w:semiHidden="0" w:uiPriority="73" w:unhideWhenUsed="0"/>
+    <w:lsdException w:name="Light Shading Accent 3" w:semiHidden="0" w:uiPriority="60" w:unhideWhenUsed="0"/>
+    <w:lsdException w:name="Light List Accent 3" w:semiHidden="0" w:uiPriority="61" w:unhideWhenUsed="0"/>
+    <w:lsdException w:name="Light Grid Accent 3" w:semiHidden="0" w:uiPriority="62" w:unhideWhenUsed="0"/>
+    <w:lsdException w:name="Medium Shading 1 Accent 3" w:semiHidden="0" w:uiPriority="63" w:unhideWhenUsed="0"/>
+    <w:lsdException w:name="Medium Shading 2 Accent 3" w:semiHidden="0" w:uiPriority="64" w:unhideWhenUsed="0"/>
+    <w:lsdException w:name="Medium List 1 Accent 3" w:semiHidden="0" w:uiPriority="65" w:unhideWhenUsed="0"/>
+    <w:lsdException w:name="Medium List 2 Accent 3" w:semiHidden="0" w:uiPriority="66" w:unhideWhenUsed="0"/>
+    <w:lsdException w:name="Medium Grid 1 Accent 3" w:semiHidden="0" w:uiPriority="67" w:unhideWhenUsed="0"/>
+    <w:lsdException w:name="Medium Grid 2 Accent 3" w:semiHidden="0" w:uiPriority="68" w:unhideWhenUsed="0"/>
+    <w:lsdException w:name="Medium Grid 3 Accent 3" w:semiHidden="0" w:uiPriority="69" w:unhideWhenUsed="0"/>
+    <w:lsdException w:name="Dark List Accent 3" w:semiHidden="0" w:uiPriority="70" w:unhideWhenUsed="0"/>
+    <w:lsdException w:name="Colorful Shading Accent 3" w:semiHidden="0" w:uiPriority="71" w:unhideWhenUsed="0"/>
+    <w:lsdException w:name="Colorful List Accent 3" w:semiHidden="0" w:uiPriority="72" w:unhideWhenUsed="0"/>
+    <w:lsdException w:name="Colorful Grid Accent 3" w:semiHidden="0" w:uiPriority="73" w:unhideWhenUsed="0"/>
+    <w:lsdException w:name="Light Shading Accent 4" w:semiHidden="0" w:uiPriority="60" w:unhideWhenUsed="0"/>
+    <w:lsdException w:name="Light List Accent 4" w:semiHidden="0" w:uiPriority="61" w:unhideWhenUsed="0"/>
+    <w:lsdException w:name="Light Grid Accent 4" w:semiHidden="0" w:uiPriority="62" w:unhideWhenUsed="0"/>
+    <w:lsdException w:name="Medium Shading 1 Accent 4" w:semiHidden="0" w:uiPriority="63" w:unhideWhenUsed="0"/>
+    <w:lsdException w:name="Medium Shading 2 Accent 4" w:semiHidden="0" w:uiPriority="64" w:unhideWhenUsed="0"/>
+    <w:lsdException w:name="Medium List 1 Accent 4" w:semiHidden="0" w:uiPriority="65" w:unhideWhenUsed="0"/>
+    <w:lsdException w:name="Medium List 2 Accent 4" w:semiHidden="0" w:uiPriority="66" w:unhideWhenUsed="0"/>
+    <w:lsdException w:name="Medium Grid 1 Accent 4" w:semiHidden="0" w:uiPriority="67" w:unhideWhenUsed="0"/>
+    <w:lsdException w:name="Medium Grid 2 Accent 4" w:semiHidden="0" w:uiPriority="68" w:unhideWhenUsed="0"/>
+    <w:lsdException w:name="Medium Grid 3 Accent 4" w:semiHidden="0" w:uiPriority="69" w:unhideWhenUsed="0"/>
+    <w:lsdException w:name="Dark List Accent 4" w:semiHidden="0" w:uiPriority="70" w:unhideWhenUsed="0"/>
+    <w:lsdException w:name="Colorful Shading Accent 4" w:semiHidden="0" w:uiPriority="71" w:unhideWhenUsed="0"/>
+    <w:lsdException w:name="Colorful List Accent 4" w:semiHidden="0" w:uiPriority="72" w:unhideWhenUsed="0"/>
+    <w:lsdException w:name="Colorful Grid Accent 4" w:semiHidden="0" w:uiPriority="73" w:unhideWhenUsed="0"/>
+    <w:lsdException w:name="Light Shading Accent 5" w:semiHidden="0" w:uiPriority="60" w:unhideWhenUsed="0"/>
+    <w:lsdException w:name="Light List Accent 5" w:semiHidden="0" w:uiPriority="61" w:unhideWhenUsed="0"/>
+    <w:lsdException w:name="Light Grid Accent 5" w:semiHidden="0" w:uiPriority="62" w:unhideWhenUsed="0"/>
+    <w:lsdException w:name="Medium Shading 1 Accent 5" w:semiHidden="0" w:uiPriority="63" w:unhideWhenUsed="0"/>
+    <w:lsdException w:name="Medium Shading 2 Accent 5" w:semiHidden="0" w:uiPriority="64" w:unhideWhenUsed="0"/>
+    <w:lsdException w:name="Medium List 1 Accent 5" w:semiHidden="0" w:uiPriority="65" w:unhideWhenUsed="0"/>
+    <w:lsdException w:name="Medium List 2 Accent 5" w:semiHidden="0" w:uiPriority="66" w:unhideWhenUsed="0"/>
+    <w:lsdException w:name="Medium Grid 1 Accent 5" w:semiHidden="0" w:uiPriority="67" w:unhideWhenUsed="0"/>
+    <w:lsdException w:name="Medium Grid 2 Accent 5" w:semiHidden="0" w:uiPriority="68" w:unhideWhenUsed="0"/>
+    <w:lsdException w:name="Medium Grid 3 Accent 5" w:semiHidden="0" w:uiPriority="69" w:unhideWhenUsed="0"/>
+    <w:lsdException w:name="Dark List Accent 5" w:semiHidden="0" w:uiPriority="70" w:unhideWhenUsed="0"/>
+    <w:lsdException w:name="Colorful Shading Accent 5" w:semiHidden="0" w:uiPriority="71" w:unhideWhenUsed="0"/>
+    <w:lsdException w:name="Colorful List Accent 5" w:semiHidden="0" w:uiPriority="72" w:unhideWhenUsed="0"/>
+    <w:lsdException w:name="Colorful Grid Accent 5" w:semiHidden="0" w:uiPriority="73" w:unhideWhenUsed="0"/>
+    <w:lsdException w:name="Light Shading Accent 6" w:semiHidden="0" w:uiPriority="60" w:unhideWhenUsed="0"/>
+    <w:lsdException w:name="Light List Accent 6" w:semiHidden="0" w:uiPriority="61" w:unhideWhenUsed="0"/>
+    <w:lsdException w:name="Light Grid Accent 6" w:semiHidden="0" w:uiPriority="62" w:unhideWhenUsed="0"/>
+    <w:lsdException w:name="Medium Shading 1 Accent 6" w:semiHidden="0" w:uiPriority="63" w:unhideWhenUsed="0"/>
+    <w:lsdException w:name="Medium Shading 2 Accent 6" w:semiHidden="0" w:uiPriority="64" w:unhideWhenUsed="0"/>
+    <w:lsdException w:name="Medium List 1 Accent 6" w:semiHidden="0" w:uiPriority="65" w:unhideWhenUsed="0"/>
+    <w:lsdException w:name="Medium List 2 Accent 6" w:semiHidden="0" w:uiPriority="66" w:unhideWhenUsed="0"/>
+    <w:lsdException w:name="Medium Grid 1 Accent 6" w:semiHidden="0" w:uiPriority="67" w:unhideWhenUsed="0"/>
+    <w:lsdException w:name="Medium Grid 2 Accent 6" w:semiHidden="0" w:uiPriority="68" w:unhideWhenUsed="0"/>
+    <w:lsdException w:name="Medium Grid 3 Accent 6" w:semiHidden="0" w:uiPriority="69" w:unhideWhenUsed="0"/>
+    <w:lsdException w:name="Dark List Accent 6" w:semiHidden="0" w:uiPriority="70" w:unhideWhenUsed="0"/>
+    <w:lsdException w:name="Colorful Shading Accent 6" w:semiHidden="0" w:uiPriority="71" w:unhideWhenUsed="0"/>
+    <w:lsdException w:name="Colorful List Accent 6" w:semiHidden="0" w:uiPriority="72" w:unhideWhenUsed="0"/>
+    <w:lsdException w:name="Colorful Grid Accent 6" w:semiHidden="0" w:uiPriority="73" w:unhideWhenUsed="0"/>
+    <w:lsdException w:name="Subtle Emphasis" w:semiHidden="0" w:uiPriority="19" w:unhideWhenUsed="0" w:qFormat="1"/>
+    <w:lsdException w:name="Intense Emphasis" w:semiHidden="0" w:uiPriority="21" w:unhideWhenUsed="0" w:qFormat="1"/>
+    <w:lsdException w:name="Subtle Reference" w:semiHidden="0" w:uiPriority="31" w:unhideWhenUsed="0" w:qFormat="1"/>
+    <w:lsdException w:name="Intense Reference" w:semiHidden="0" w:uiPriority="32" w:unhideWhenUsed="0" w:qFormat="1"/>
+    <w:lsdException w:name="Book Title" w:semiHidden="0" w:uiPriority="33" w:unhideWhenUsed="0" w:qFormat="1"/>
+    <w:lsdException w:name="Bibliography" w:uiPriority="37"/>
+    <w:lsdException w:name="TOC Heading" w:uiPriority="39" w:qFormat="1"/>
   </w:latentStyles>
   <w:style w:type="paragraph" w:default="1" w:styleId="Normal">
     <w:name w:val="Normal"/>
@@ -9169,9 +8949,10 @@
     </w:pPr>
     <w:rPr>
       <w:snapToGrid w:val="0"/>
+      <w:lang w:val="en-US" w:eastAsia="en-US"/>
     </w:rPr>
   </w:style>
-  <w:style w:type="paragraph" w:styleId="Heading1">
+  <w:style w:type="paragraph" w:styleId="Ttulo1">
     <w:name w:val="heading 1"/>
     <w:basedOn w:val="Normal"/>
     <w:next w:val="Normal"/>
@@ -9191,9 +8972,9 @@
       <w:bCs/>
     </w:rPr>
   </w:style>
-  <w:style w:type="paragraph" w:styleId="Heading2">
+  <w:style w:type="paragraph" w:styleId="Ttulo2">
     <w:name w:val="heading 2"/>
-    <w:basedOn w:val="Heading1"/>
+    <w:basedOn w:val="Ttulo1"/>
     <w:next w:val="Normal"/>
     <w:qFormat/>
     <w:rsid w:val="007A743B"/>
@@ -9204,9 +8985,9 @@
       <w:outlineLvl w:val="1"/>
     </w:pPr>
   </w:style>
-  <w:style w:type="paragraph" w:styleId="Heading3">
+  <w:style w:type="paragraph" w:styleId="Ttulo3">
     <w:name w:val="heading 3"/>
-    <w:basedOn w:val="Heading1"/>
+    <w:basedOn w:val="Ttulo1"/>
     <w:next w:val="Normal"/>
     <w:qFormat/>
     <w:rsid w:val="007A743B"/>
@@ -9223,9 +9004,9 @@
       <w:iCs/>
     </w:rPr>
   </w:style>
-  <w:style w:type="paragraph" w:styleId="Heading4">
+  <w:style w:type="paragraph" w:styleId="Ttulo4">
     <w:name w:val="heading 4"/>
-    <w:basedOn w:val="Heading1"/>
+    <w:basedOn w:val="Ttulo1"/>
     <w:next w:val="Normal"/>
     <w:qFormat/>
     <w:rsid w:val="007A743B"/>
@@ -9240,7 +9021,7 @@
       <w:bCs w:val="0"/>
     </w:rPr>
   </w:style>
-  <w:style w:type="paragraph" w:styleId="Heading5">
+  <w:style w:type="paragraph" w:styleId="Ttulo5">
     <w:name w:val="heading 5"/>
     <w:basedOn w:val="Normal"/>
     <w:next w:val="Normal"/>
@@ -9260,7 +9041,7 @@
       <w:szCs w:val="22"/>
     </w:rPr>
   </w:style>
-  <w:style w:type="paragraph" w:styleId="Heading6">
+  <w:style w:type="paragraph" w:styleId="Ttulo6">
     <w:name w:val="heading 6"/>
     <w:basedOn w:val="Normal"/>
     <w:next w:val="Normal"/>
@@ -9282,7 +9063,7 @@
       <w:szCs w:val="22"/>
     </w:rPr>
   </w:style>
-  <w:style w:type="paragraph" w:styleId="Heading7">
+  <w:style w:type="paragraph" w:styleId="Ttulo7">
     <w:name w:val="heading 7"/>
     <w:basedOn w:val="Normal"/>
     <w:next w:val="Normal"/>
@@ -9298,7 +9079,7 @@
       <w:outlineLvl w:val="6"/>
     </w:pPr>
   </w:style>
-  <w:style w:type="paragraph" w:styleId="Heading8">
+  <w:style w:type="paragraph" w:styleId="Ttulo8">
     <w:name w:val="heading 8"/>
     <w:basedOn w:val="Normal"/>
     <w:next w:val="Normal"/>
@@ -9318,7 +9099,7 @@
       <w:iCs/>
     </w:rPr>
   </w:style>
-  <w:style w:type="paragraph" w:styleId="Heading9">
+  <w:style w:type="paragraph" w:styleId="Ttulo9">
     <w:name w:val="heading 9"/>
     <w:basedOn w:val="Normal"/>
     <w:next w:val="Normal"/>
@@ -9342,17 +9123,18 @@
       <w:szCs w:val="18"/>
     </w:rPr>
   </w:style>
-  <w:style w:type="character" w:default="1" w:styleId="DefaultParagraphFont">
+  <w:style w:type="character" w:default="1" w:styleId="Fontepargpadro">
     <w:name w:val="Default Paragraph Font"/>
     <w:uiPriority w:val="1"/>
     <w:semiHidden/>
     <w:unhideWhenUsed/>
   </w:style>
-  <w:style w:type="table" w:default="1" w:styleId="TableNormal">
+  <w:style w:type="table" w:default="1" w:styleId="Tabelanormal">
     <w:name w:val="Normal Table"/>
     <w:uiPriority w:val="99"/>
     <w:semiHidden/>
     <w:unhideWhenUsed/>
+    <w:qFormat/>
     <w:tblPr>
       <w:tblInd w:w="0" w:type="dxa"/>
       <w:tblCellMar>
@@ -9363,7 +9145,7 @@
       </w:tblCellMar>
     </w:tblPr>
   </w:style>
-  <w:style w:type="numbering" w:default="1" w:styleId="NoList">
+  <w:style w:type="numbering" w:default="1" w:styleId="Semlista">
     <w:name w:val="No List"/>
     <w:uiPriority w:val="99"/>
     <w:semiHidden/>
@@ -9383,7 +9165,7 @@
       <w:lang w:val="en-AU"/>
     </w:rPr>
   </w:style>
-  <w:style w:type="paragraph" w:styleId="Title">
+  <w:style w:type="paragraph" w:styleId="Ttulo">
     <w:name w:val="Title"/>
     <w:basedOn w:val="Normal"/>
     <w:next w:val="Normal"/>
@@ -9401,7 +9183,7 @@
       <w:szCs w:val="36"/>
     </w:rPr>
   </w:style>
-  <w:style w:type="paragraph" w:styleId="Subtitle">
+  <w:style w:type="paragraph" w:styleId="Subttulo">
     <w:name w:val="Subtitle"/>
     <w:basedOn w:val="Normal"/>
     <w:qFormat/>
@@ -9419,7 +9201,7 @@
       <w:lang w:val="en-AU"/>
     </w:rPr>
   </w:style>
-  <w:style w:type="paragraph" w:styleId="NormalIndent">
+  <w:style w:type="paragraph" w:styleId="Recuonormal">
     <w:name w:val="Normal Indent"/>
     <w:basedOn w:val="Normal"/>
     <w:semiHidden/>
@@ -9428,7 +9210,7 @@
       <w:ind w:left="900" w:hanging="900"/>
     </w:pPr>
   </w:style>
-  <w:style w:type="paragraph" w:styleId="TOC1">
+  <w:style w:type="paragraph" w:styleId="Sumrio1">
     <w:name w:val="toc 1"/>
     <w:basedOn w:val="Normal"/>
     <w:next w:val="Normal"/>
@@ -9443,7 +9225,7 @@
       <w:ind w:right="720"/>
     </w:pPr>
   </w:style>
-  <w:style w:type="paragraph" w:styleId="TOC2">
+  <w:style w:type="paragraph" w:styleId="Sumrio2">
     <w:name w:val="toc 2"/>
     <w:basedOn w:val="Normal"/>
     <w:next w:val="Normal"/>
@@ -9457,7 +9239,7 @@
       <w:ind w:left="432" w:right="720"/>
     </w:pPr>
   </w:style>
-  <w:style w:type="paragraph" w:styleId="TOC3">
+  <w:style w:type="paragraph" w:styleId="Sumrio3">
     <w:name w:val="toc 3"/>
     <w:basedOn w:val="Normal"/>
     <w:next w:val="Normal"/>
@@ -9472,7 +9254,7 @@
       <w:ind w:left="864"/>
     </w:pPr>
   </w:style>
-  <w:style w:type="paragraph" w:styleId="Header">
+  <w:style w:type="paragraph" w:styleId="Cabealho">
     <w:name w:val="header"/>
     <w:basedOn w:val="Normal"/>
     <w:semiHidden/>
@@ -9484,7 +9266,7 @@
       </w:tabs>
     </w:pPr>
   </w:style>
-  <w:style w:type="paragraph" w:styleId="Footer">
+  <w:style w:type="paragraph" w:styleId="Rodap">
     <w:name w:val="footer"/>
     <w:basedOn w:val="Normal"/>
     <w:semiHidden/>
@@ -9496,9 +9278,9 @@
       </w:tabs>
     </w:pPr>
   </w:style>
-  <w:style w:type="character" w:styleId="PageNumber">
+  <w:style w:type="character" w:styleId="Nmerodepgina">
     <w:name w:val="page number"/>
-    <w:basedOn w:val="DefaultParagraphFont"/>
+    <w:basedOn w:val="Fontepargpadro"/>
     <w:semiHidden/>
     <w:rsid w:val="007A743B"/>
   </w:style>
@@ -9531,7 +9313,7 @@
       <w:spacing w:after="120"/>
     </w:pPr>
   </w:style>
-  <w:style w:type="paragraph" w:styleId="BodyText">
+  <w:style w:type="paragraph" w:styleId="Corpodetexto">
     <w:name w:val="Body Text"/>
     <w:basedOn w:val="Normal"/>
     <w:semiHidden/>
@@ -9542,7 +9324,7 @@
       <w:ind w:left="720"/>
     </w:pPr>
   </w:style>
-  <w:style w:type="paragraph" w:styleId="TOC4">
+  <w:style w:type="paragraph" w:styleId="Sumrio4">
     <w:name w:val="toc 4"/>
     <w:basedOn w:val="Normal"/>
     <w:next w:val="Normal"/>
@@ -9553,7 +9335,7 @@
       <w:ind w:left="600"/>
     </w:pPr>
   </w:style>
-  <w:style w:type="paragraph" w:styleId="TOC5">
+  <w:style w:type="paragraph" w:styleId="Sumrio5">
     <w:name w:val="toc 5"/>
     <w:basedOn w:val="Normal"/>
     <w:next w:val="Normal"/>
@@ -9564,7 +9346,7 @@
       <w:ind w:left="800"/>
     </w:pPr>
   </w:style>
-  <w:style w:type="paragraph" w:styleId="TOC6">
+  <w:style w:type="paragraph" w:styleId="Sumrio6">
     <w:name w:val="toc 6"/>
     <w:basedOn w:val="Normal"/>
     <w:next w:val="Normal"/>
@@ -9575,7 +9357,7 @@
       <w:ind w:left="1000"/>
     </w:pPr>
   </w:style>
-  <w:style w:type="paragraph" w:styleId="TOC7">
+  <w:style w:type="paragraph" w:styleId="Sumrio7">
     <w:name w:val="toc 7"/>
     <w:basedOn w:val="Normal"/>
     <w:next w:val="Normal"/>
@@ -9586,7 +9368,7 @@
       <w:ind w:left="1200"/>
     </w:pPr>
   </w:style>
-  <w:style w:type="paragraph" w:styleId="TOC8">
+  <w:style w:type="paragraph" w:styleId="Sumrio8">
     <w:name w:val="toc 8"/>
     <w:basedOn w:val="Normal"/>
     <w:next w:val="Normal"/>
@@ -9597,7 +9379,7 @@
       <w:ind w:left="1400"/>
     </w:pPr>
   </w:style>
-  <w:style w:type="paragraph" w:styleId="TOC9">
+  <w:style w:type="paragraph" w:styleId="Sumrio9">
     <w:name w:val="toc 9"/>
     <w:basedOn w:val="Normal"/>
     <w:next w:val="Normal"/>
@@ -9627,7 +9409,7 @@
       <w:color w:val="000080"/>
     </w:rPr>
   </w:style>
-  <w:style w:type="paragraph" w:styleId="DocumentMap">
+  <w:style w:type="paragraph" w:styleId="MapadoDocumento">
     <w:name w:val="Document Map"/>
     <w:basedOn w:val="Normal"/>
     <w:semiHidden/>
@@ -9636,7 +9418,7 @@
       <w:shd w:val="clear" w:color="auto" w:fill="000080"/>
     </w:pPr>
   </w:style>
-  <w:style w:type="character" w:styleId="FootnoteReference">
+  <w:style w:type="character" w:styleId="Refdenotaderodap">
     <w:name w:val="footnote reference"/>
     <w:semiHidden/>
     <w:rsid w:val="007A743B"/>
@@ -9646,7 +9428,7 @@
       <w:vertAlign w:val="superscript"/>
     </w:rPr>
   </w:style>
-  <w:style w:type="paragraph" w:styleId="FootnoteText">
+  <w:style w:type="paragraph" w:styleId="Textodenotaderodap">
     <w:name w:val="footnote text"/>
     <w:basedOn w:val="Normal"/>
     <w:semiHidden/>
@@ -9691,7 +9473,7 @@
       <w:jc w:val="both"/>
     </w:pPr>
   </w:style>
-  <w:style w:type="paragraph" w:styleId="BodyTextIndent">
+  <w:style w:type="paragraph" w:styleId="Recuodecorpodetexto">
     <w:name w:val="Body Text Indent"/>
     <w:basedOn w:val="Normal"/>
     <w:semiHidden/>
@@ -9736,7 +9518,7 @@
   <w:style w:type="paragraph" w:customStyle="1" w:styleId="InfoBlue">
     <w:name w:val="InfoBlue"/>
     <w:basedOn w:val="Normal"/>
-    <w:next w:val="BodyText"/>
+    <w:next w:val="Corpodetexto"/>
     <w:autoRedefine/>
     <w:rsid w:val="007A743B"/>
     <w:pPr>
@@ -9770,7 +9552,7 @@
   </w:style>
   <w:style w:type="character" w:customStyle="1" w:styleId="tw4winNone">
     <w:name w:val="tw4winNone"/>
-    <w:basedOn w:val="DefaultParagraphFont"/>
+    <w:basedOn w:val="Fontepargpadro"/>
     <w:rsid w:val="007A743B"/>
   </w:style>
   <w:style w:type="character" w:customStyle="1" w:styleId="tw4winExternal">
@@ -9847,9 +9629,9 @@
       <w:color w:val="800000"/>
     </w:rPr>
   </w:style>
-  <w:style w:type="table" w:styleId="TableGrid">
+  <w:style w:type="table" w:styleId="Tabelacomgrade">
     <w:name w:val="Table Grid"/>
-    <w:basedOn w:val="TableNormal"/>
+    <w:basedOn w:val="Tabelanormal"/>
     <w:uiPriority w:val="39"/>
     <w:rsid w:val="009A7453"/>
     <w:tblPr>
@@ -9870,7 +9652,7 @@
       </w:tblCellMar>
     </w:tblPr>
   </w:style>
-  <w:style w:type="paragraph" w:styleId="ListParagraph">
+  <w:style w:type="paragraph" w:styleId="PargrafodaLista">
     <w:name w:val="List Paragraph"/>
     <w:basedOn w:val="Normal"/>
     <w:uiPriority w:val="34"/>
@@ -9881,10 +9663,10 @@
       <w:contextualSpacing/>
     </w:pPr>
   </w:style>
-  <w:style w:type="paragraph" w:styleId="BalloonText">
+  <w:style w:type="paragraph" w:styleId="Textodebalo">
     <w:name w:val="Balloon Text"/>
     <w:basedOn w:val="Normal"/>
-    <w:link w:val="BalloonTextChar"/>
+    <w:link w:val="TextodebaloChar"/>
     <w:uiPriority w:val="99"/>
     <w:semiHidden/>
     <w:unhideWhenUsed/>
@@ -9893,14 +9675,15 @@
       <w:spacing w:line="240" w:lineRule="auto"/>
     </w:pPr>
     <w:rPr>
-      <w:rFonts w:ascii="Tahoma" w:hAnsi="Tahoma" w:cs="Tahoma"/>
+      <w:rFonts w:ascii="Tahoma" w:hAnsi="Tahoma"/>
       <w:sz w:val="16"/>
       <w:szCs w:val="16"/>
+      <w:lang/>
     </w:rPr>
   </w:style>
-  <w:style w:type="character" w:customStyle="1" w:styleId="BalloonTextChar">
-    <w:name w:val="Balloon Text Char"/>
-    <w:link w:val="BalloonText"/>
+  <w:style w:type="character" w:customStyle="1" w:styleId="TextodebaloChar">
+    <w:name w:val="Texto de balão Char"/>
+    <w:link w:val="Textodebalo"/>
     <w:uiPriority w:val="99"/>
     <w:semiHidden/>
     <w:rsid w:val="00864BF4"/>
@@ -10169,7 +9952,7 @@
   <a:extraClrSchemeLst/>
   <a:extLst>
     <a:ext uri="{05A4C25C-085E-4340-85A3-A5531E510DB2}">
-      <thm15:themeFamily xmlns:thm15="http://schemas.microsoft.com/office/thememl/2012/main" name="Office Theme" id="{62F939B6-93AF-4DB8-9C6B-D6C7DFDC589F}" vid="{4A3C46E8-61CC-4603-A589-7422A47A8E4A}"/>
+      <thm15:themeFamily xmlns:thm15="http://schemas.microsoft.com/office/thememl/2012/main" xmlns="" name="Office Theme" id="{62F939B6-93AF-4DB8-9C6B-D6C7DFDC589F}" vid="{4A3C46E8-61CC-4603-A589-7422A47A8E4A}"/>
     </a:ext>
   </a:extLst>
 </a:theme>

--- a/trunk/Documentação/Casos de Uso/UC11 - Manter Requisito.docx
+++ b/trunk/Documentação/Casos de Uso/UC11 - Manter Requisito.docx
@@ -7,24 +7,79 @@
         <w:pStyle w:val="Ttulo"/>
         <w:jc w:val="right"/>
         <w:rPr>
-          <w:rFonts w:ascii="Calibri" w:hAnsi="Calibri"/>
-          <w:lang w:val="pt-BR"/>
-        </w:rPr>
-      </w:pPr>
-      <w:fldSimple w:instr=" SUBJECT  \* MERGEFORMAT ">
-        <w:r>
-          <w:rPr>
-            <w:rFonts w:ascii="Calibri" w:hAnsi="Calibri"/>
-            <w:lang w:val="pt-BR"/>
-          </w:rPr>
-          <w:t>REQCYCLER - Ferramenta Colaborativa para Elicitação e Maturamento de Requisitos</w:t>
-        </w:r>
-      </w:fldSimple>
+          <w:rFonts w:asciiTheme="minorHAnsi" w:hAnsiTheme="minorHAnsi" w:cs="Arial"/>
+          <w:lang w:val="pt-BR"/>
+        </w:rPr>
+      </w:pPr>
+      <w:r>
+        <w:rPr>
+          <w:rFonts w:asciiTheme="minorHAnsi" w:hAnsiTheme="minorHAnsi" w:cs="Arial"/>
+        </w:rPr>
+        <w:fldChar w:fldCharType="begin"/>
+      </w:r>
+      <w:r>
+        <w:rPr>
+          <w:rFonts w:asciiTheme="minorHAnsi" w:hAnsiTheme="minorHAnsi" w:cs="Arial"/>
+          <w:lang w:val="pt-BR"/>
+        </w:rPr>
+        <w:instrText xml:space="preserve"> SUBJECT  \* MERGEFORMAT </w:instrText>
+      </w:r>
+      <w:r>
+        <w:rPr>
+          <w:rFonts w:asciiTheme="minorHAnsi" w:hAnsiTheme="minorHAnsi" w:cs="Arial"/>
+        </w:rPr>
+        <w:fldChar w:fldCharType="separate"/>
+      </w:r>
+      <w:r>
+        <w:rPr>
+          <w:rFonts w:asciiTheme="minorHAnsi" w:hAnsiTheme="minorHAnsi" w:cs="Arial"/>
+          <w:lang w:val="pt-BR"/>
+        </w:rPr>
+        <w:t xml:space="preserve">REQCYCLER - Ferramenta Colaborativa para </w:t>
+      </w:r>
+      <w:proofErr w:type="spellStart"/>
+      <w:r>
+        <w:rPr>
+          <w:rFonts w:asciiTheme="minorHAnsi" w:hAnsiTheme="minorHAnsi" w:cs="Arial"/>
+          <w:lang w:val="pt-BR"/>
+        </w:rPr>
+        <w:t>Elicitação</w:t>
+      </w:r>
+      <w:proofErr w:type="spellEnd"/>
+      <w:r>
+        <w:rPr>
+          <w:rFonts w:asciiTheme="minorHAnsi" w:hAnsiTheme="minorHAnsi" w:cs="Arial"/>
+          <w:lang w:val="pt-BR"/>
+        </w:rPr>
+        <w:t xml:space="preserve"> e </w:t>
+      </w:r>
+      <w:proofErr w:type="spellStart"/>
+      <w:r>
+        <w:rPr>
+          <w:rFonts w:asciiTheme="minorHAnsi" w:hAnsiTheme="minorHAnsi" w:cs="Arial"/>
+          <w:lang w:val="pt-BR"/>
+        </w:rPr>
+        <w:t>Maturamento</w:t>
+      </w:r>
+      <w:proofErr w:type="spellEnd"/>
+      <w:r>
+        <w:rPr>
+          <w:rFonts w:asciiTheme="minorHAnsi" w:hAnsiTheme="minorHAnsi" w:cs="Arial"/>
+          <w:lang w:val="pt-BR"/>
+        </w:rPr>
+        <w:t xml:space="preserve"> de Requisitos</w:t>
+      </w:r>
+      <w:r>
+        <w:rPr>
+          <w:rFonts w:asciiTheme="minorHAnsi" w:hAnsiTheme="minorHAnsi" w:cs="Arial"/>
+        </w:rPr>
+        <w:fldChar w:fldCharType="end"/>
+      </w:r>
     </w:p>
     <w:p>
       <w:pPr>
         <w:rPr>
-          <w:rFonts w:ascii="Calibri" w:hAnsi="Calibri"/>
+          <w:rFonts w:asciiTheme="minorHAnsi" w:hAnsiTheme="minorHAnsi" w:cs="Arial"/>
           <w:lang w:val="pt-BR"/>
         </w:rPr>
       </w:pPr>
@@ -34,35 +89,35 @@
         <w:pStyle w:val="Ttulo"/>
         <w:jc w:val="right"/>
         <w:rPr>
-          <w:rFonts w:ascii="Calibri" w:hAnsi="Calibri"/>
+          <w:rFonts w:asciiTheme="minorHAnsi" w:hAnsiTheme="minorHAnsi" w:cs="Arial"/>
           <w:lang w:val="pt-BR"/>
         </w:rPr>
       </w:pPr>
       <w:fldSimple w:instr="TITLE  \* MERGEFORMAT ">
         <w:r>
           <w:rPr>
-            <w:rFonts w:ascii="Calibri" w:hAnsi="Calibri"/>
+            <w:rFonts w:asciiTheme="minorHAnsi" w:hAnsiTheme="minorHAnsi" w:cs="Arial"/>
             <w:lang w:val="pt-BR"/>
           </w:rPr>
           <w:t>UC</w:t>
         </w:r>
         <w:r>
           <w:rPr>
-            <w:rFonts w:ascii="Calibri" w:hAnsi="Calibri"/>
+            <w:rFonts w:asciiTheme="minorHAnsi" w:hAnsiTheme="minorHAnsi" w:cs="Arial"/>
             <w:lang w:val="pt-BR"/>
           </w:rPr>
           <w:t>11</w:t>
         </w:r>
         <w:r>
           <w:rPr>
-            <w:rFonts w:ascii="Calibri" w:hAnsi="Calibri"/>
+            <w:rFonts w:asciiTheme="minorHAnsi" w:hAnsiTheme="minorHAnsi" w:cs="Arial"/>
             <w:lang w:val="pt-BR"/>
           </w:rPr>
           <w:t xml:space="preserve"> - </w:t>
         </w:r>
         <w:r>
           <w:rPr>
-            <w:rFonts w:ascii="Calibri" w:hAnsi="Calibri"/>
+            <w:rFonts w:asciiTheme="minorHAnsi" w:hAnsiTheme="minorHAnsi" w:cs="Arial"/>
             <w:lang w:val="pt-BR"/>
           </w:rPr>
           <w:t>Manter Requisito</w:t>
@@ -74,7 +129,7 @@
         <w:pStyle w:val="Ttulo"/>
         <w:jc w:val="right"/>
         <w:rPr>
-          <w:rFonts w:ascii="Calibri" w:hAnsi="Calibri"/>
+          <w:rFonts w:asciiTheme="minorHAnsi" w:hAnsiTheme="minorHAnsi" w:cs="Arial"/>
           <w:lang w:val="pt-BR"/>
         </w:rPr>
       </w:pPr>
@@ -84,7 +139,7 @@
         <w:pStyle w:val="Ttulo"/>
         <w:jc w:val="right"/>
         <w:rPr>
-          <w:rFonts w:ascii="Calibri" w:hAnsi="Calibri"/>
+          <w:rFonts w:asciiTheme="minorHAnsi" w:hAnsiTheme="minorHAnsi" w:cs="Arial"/>
           <w:sz w:val="28"/>
           <w:szCs w:val="28"/>
           <w:lang w:val="pt-BR"/>
@@ -92,7 +147,7 @@
       </w:pPr>
       <w:r>
         <w:rPr>
-          <w:rFonts w:ascii="Calibri" w:hAnsi="Calibri"/>
+          <w:rFonts w:asciiTheme="minorHAnsi" w:hAnsiTheme="minorHAnsi" w:cs="Arial"/>
           <w:sz w:val="28"/>
           <w:szCs w:val="28"/>
           <w:lang w:val="pt-BR"/>
@@ -103,7 +158,7 @@
     <w:p>
       <w:pPr>
         <w:rPr>
-          <w:rFonts w:ascii="Calibri" w:hAnsi="Calibri"/>
+          <w:rFonts w:asciiTheme="minorHAnsi" w:hAnsiTheme="minorHAnsi" w:cs="Arial"/>
           <w:lang w:val="pt-BR"/>
         </w:rPr>
       </w:pPr>
@@ -112,13 +167,13 @@
       <w:pPr>
         <w:pStyle w:val="InfoBlue"/>
         <w:rPr>
-          <w:rFonts w:ascii="Calibri" w:hAnsi="Calibri"/>
+          <w:rFonts w:asciiTheme="minorHAnsi" w:hAnsiTheme="minorHAnsi" w:cs="Arial"/>
           <w:lang w:val="fr-FR"/>
         </w:rPr>
       </w:pPr>
       <w:r>
         <w:rPr>
-          <w:rFonts w:ascii="Calibri" w:hAnsi="Calibri"/>
+          <w:rFonts w:asciiTheme="minorHAnsi" w:hAnsiTheme="minorHAnsi" w:cs="Arial"/>
           <w:lang w:val="fr-FR"/>
         </w:rPr>
         <w:t xml:space="preserve"> </w:t>
@@ -127,7 +182,7 @@
     <w:p>
       <w:pPr>
         <w:rPr>
-          <w:rFonts w:ascii="Calibri" w:hAnsi="Calibri"/>
+          <w:rFonts w:asciiTheme="minorHAnsi" w:hAnsiTheme="minorHAnsi" w:cs="Arial"/>
           <w:lang w:val="fr-FR"/>
         </w:rPr>
       </w:pPr>
@@ -136,7 +191,7 @@
       <w:pPr>
         <w:pStyle w:val="Corpodetexto"/>
         <w:rPr>
-          <w:rFonts w:ascii="Calibri" w:hAnsi="Calibri"/>
+          <w:rFonts w:asciiTheme="minorHAnsi" w:hAnsiTheme="minorHAnsi" w:cs="Arial"/>
           <w:lang w:val="fr-FR"/>
         </w:rPr>
       </w:pPr>
@@ -145,7 +200,7 @@
       <w:pPr>
         <w:pStyle w:val="Corpodetexto"/>
         <w:rPr>
-          <w:rFonts w:ascii="Calibri" w:hAnsi="Calibri"/>
+          <w:rFonts w:asciiTheme="minorHAnsi" w:hAnsiTheme="minorHAnsi" w:cs="Arial"/>
           <w:lang w:val="fr-FR"/>
         </w:rPr>
       </w:pPr>
@@ -153,7 +208,7 @@
     <w:p>
       <w:pPr>
         <w:rPr>
-          <w:rFonts w:ascii="Calibri" w:hAnsi="Calibri"/>
+          <w:rFonts w:asciiTheme="minorHAnsi" w:hAnsiTheme="minorHAnsi" w:cs="Arial"/>
           <w:lang w:val="fr-FR"/>
         </w:rPr>
         <w:sectPr>
@@ -172,13 +227,13 @@
       <w:pPr>
         <w:pStyle w:val="Ttulo"/>
         <w:rPr>
-          <w:rFonts w:ascii="Calibri" w:hAnsi="Calibri"/>
+          <w:rFonts w:asciiTheme="minorHAnsi" w:hAnsiTheme="minorHAnsi" w:cs="Arial"/>
           <w:lang w:val="fr-FR"/>
         </w:rPr>
       </w:pPr>
       <w:r>
         <w:rPr>
-          <w:rFonts w:ascii="Calibri" w:hAnsi="Calibri"/>
+          <w:rFonts w:asciiTheme="minorHAnsi" w:hAnsiTheme="minorHAnsi" w:cs="Arial"/>
           <w:lang w:val="pt-BR"/>
         </w:rPr>
         <w:lastRenderedPageBreak/>
@@ -221,7 +276,7 @@
               <w:pStyle w:val="Tabletext"/>
               <w:jc w:val="center"/>
               <w:rPr>
-                <w:rFonts w:ascii="Calibri" w:hAnsi="Calibri"/>
+                <w:rFonts w:asciiTheme="minorHAnsi" w:hAnsiTheme="minorHAnsi" w:cs="Arial"/>
                 <w:b/>
                 <w:bCs/>
                 <w:lang w:val="fr-FR"/>
@@ -229,7 +284,7 @@
             </w:pPr>
             <w:r>
               <w:rPr>
-                <w:rFonts w:ascii="Calibri" w:hAnsi="Calibri"/>
+                <w:rFonts w:asciiTheme="minorHAnsi" w:hAnsiTheme="minorHAnsi" w:cs="Arial"/>
                 <w:b/>
                 <w:bCs/>
                 <w:lang w:val="pt-BR"/>
@@ -253,7 +308,7 @@
               <w:pStyle w:val="Tabletext"/>
               <w:jc w:val="center"/>
               <w:rPr>
-                <w:rFonts w:ascii="Calibri" w:hAnsi="Calibri"/>
+                <w:rFonts w:asciiTheme="minorHAnsi" w:hAnsiTheme="minorHAnsi" w:cs="Arial"/>
                 <w:b/>
                 <w:bCs/>
                 <w:lang w:val="fr-FR"/>
@@ -261,7 +316,7 @@
             </w:pPr>
             <w:r>
               <w:rPr>
-                <w:rFonts w:ascii="Calibri" w:hAnsi="Calibri"/>
+                <w:rFonts w:asciiTheme="minorHAnsi" w:hAnsiTheme="minorHAnsi" w:cs="Arial"/>
                 <w:b/>
                 <w:bCs/>
                 <w:lang w:val="pt-BR"/>
@@ -285,7 +340,7 @@
               <w:pStyle w:val="Tabletext"/>
               <w:jc w:val="center"/>
               <w:rPr>
-                <w:rFonts w:ascii="Calibri" w:hAnsi="Calibri"/>
+                <w:rFonts w:asciiTheme="minorHAnsi" w:hAnsiTheme="minorHAnsi" w:cs="Arial"/>
                 <w:b/>
                 <w:bCs/>
                 <w:lang w:val="fr-FR"/>
@@ -293,7 +348,7 @@
             </w:pPr>
             <w:r>
               <w:rPr>
-                <w:rFonts w:ascii="Calibri" w:hAnsi="Calibri"/>
+                <w:rFonts w:asciiTheme="minorHAnsi" w:hAnsiTheme="minorHAnsi" w:cs="Arial"/>
                 <w:b/>
                 <w:bCs/>
                 <w:lang w:val="pt-BR"/>
@@ -317,14 +372,14 @@
               <w:pStyle w:val="Tabletext"/>
               <w:jc w:val="center"/>
               <w:rPr>
-                <w:rFonts w:ascii="Calibri" w:hAnsi="Calibri"/>
+                <w:rFonts w:asciiTheme="minorHAnsi" w:hAnsiTheme="minorHAnsi" w:cs="Arial"/>
                 <w:b/>
                 <w:bCs/>
               </w:rPr>
             </w:pPr>
             <w:r>
               <w:rPr>
-                <w:rFonts w:ascii="Calibri" w:hAnsi="Calibri"/>
+                <w:rFonts w:asciiTheme="minorHAnsi" w:hAnsiTheme="minorHAnsi" w:cs="Arial"/>
                 <w:b/>
                 <w:bCs/>
                 <w:lang w:val="pt-BR"/>
@@ -350,19 +405,19 @@
               <w:pStyle w:val="Tabletext"/>
               <w:jc w:val="center"/>
               <w:rPr>
-                <w:rFonts w:ascii="Calibri" w:hAnsi="Calibri"/>
-              </w:rPr>
-            </w:pPr>
-            <w:r>
-              <w:rPr>
-                <w:rFonts w:ascii="Calibri" w:hAnsi="Calibri"/>
+                <w:rFonts w:asciiTheme="minorHAnsi" w:hAnsiTheme="minorHAnsi" w:cs="Arial"/>
+              </w:rPr>
+            </w:pPr>
+            <w:r>
+              <w:rPr>
+                <w:rFonts w:asciiTheme="minorHAnsi" w:hAnsiTheme="minorHAnsi" w:cs="Arial"/>
                 <w:lang w:val="pt-BR"/>
               </w:rPr>
               <w:t>12/08/201</w:t>
             </w:r>
             <w:r>
               <w:rPr>
-                <w:rFonts w:ascii="Calibri" w:hAnsi="Calibri"/>
+                <w:rFonts w:asciiTheme="minorHAnsi" w:hAnsiTheme="minorHAnsi" w:cs="Arial"/>
                 <w:lang w:val="pt-BR"/>
               </w:rPr>
               <w:t>2</w:t>
@@ -384,13 +439,13 @@
               <w:pStyle w:val="Tabletext"/>
               <w:jc w:val="center"/>
               <w:rPr>
-                <w:rFonts w:ascii="Calibri" w:hAnsi="Calibri"/>
+                <w:rFonts w:asciiTheme="minorHAnsi" w:hAnsiTheme="minorHAnsi" w:cs="Arial"/>
                 <w:lang w:val="fr-FR"/>
               </w:rPr>
             </w:pPr>
             <w:r>
               <w:rPr>
-                <w:rFonts w:ascii="Calibri" w:hAnsi="Calibri"/>
+                <w:rFonts w:asciiTheme="minorHAnsi" w:hAnsiTheme="minorHAnsi" w:cs="Arial"/>
                 <w:lang w:val="pt-BR"/>
               </w:rPr>
               <w:t>1.0</w:t>
@@ -412,13 +467,13 @@
               <w:pStyle w:val="Tabletext"/>
               <w:jc w:val="center"/>
               <w:rPr>
-                <w:rFonts w:ascii="Calibri" w:hAnsi="Calibri"/>
+                <w:rFonts w:asciiTheme="minorHAnsi" w:hAnsiTheme="minorHAnsi" w:cs="Arial"/>
                 <w:lang w:val="fr-FR"/>
               </w:rPr>
             </w:pPr>
             <w:r>
               <w:rPr>
-                <w:rFonts w:ascii="Calibri" w:hAnsi="Calibri"/>
+                <w:rFonts w:asciiTheme="minorHAnsi" w:hAnsiTheme="minorHAnsi" w:cs="Arial"/>
                 <w:lang w:val="pt-BR"/>
               </w:rPr>
               <w:t>Criação do Documento</w:t>
@@ -440,13 +495,13 @@
               <w:pStyle w:val="Tabletext"/>
               <w:jc w:val="center"/>
               <w:rPr>
-                <w:rFonts w:ascii="Calibri" w:hAnsi="Calibri"/>
+                <w:rFonts w:asciiTheme="minorHAnsi" w:hAnsiTheme="minorHAnsi" w:cs="Arial"/>
                 <w:b/>
               </w:rPr>
             </w:pPr>
             <w:r>
               <w:rPr>
-                <w:rFonts w:ascii="Calibri" w:hAnsi="Calibri"/>
+                <w:rFonts w:asciiTheme="minorHAnsi" w:hAnsiTheme="minorHAnsi" w:cs="Arial"/>
                 <w:lang w:val="pt-BR"/>
               </w:rPr>
               <w:t>Guilherme Calegari</w:t>
@@ -470,13 +525,13 @@
               <w:pStyle w:val="Tabletext"/>
               <w:jc w:val="center"/>
               <w:rPr>
-                <w:rFonts w:ascii="Calibri" w:hAnsi="Calibri"/>
-                <w:lang w:val="pt-BR"/>
-              </w:rPr>
-            </w:pPr>
-            <w:r>
-              <w:rPr>
-                <w:rFonts w:ascii="Calibri" w:hAnsi="Calibri"/>
+                <w:rFonts w:asciiTheme="minorHAnsi" w:hAnsiTheme="minorHAnsi" w:cs="Arial"/>
+                <w:lang w:val="pt-BR"/>
+              </w:rPr>
+            </w:pPr>
+            <w:r>
+              <w:rPr>
+                <w:rFonts w:asciiTheme="minorHAnsi" w:hAnsiTheme="minorHAnsi" w:cs="Arial"/>
                 <w:lang w:val="pt-BR"/>
               </w:rPr>
               <w:t>30/08/2013</w:t>
@@ -498,13 +553,13 @@
               <w:pStyle w:val="Tabletext"/>
               <w:jc w:val="center"/>
               <w:rPr>
-                <w:rFonts w:ascii="Calibri" w:hAnsi="Calibri"/>
-                <w:lang w:val="pt-BR"/>
-              </w:rPr>
-            </w:pPr>
-            <w:r>
-              <w:rPr>
-                <w:rFonts w:ascii="Calibri" w:hAnsi="Calibri"/>
+                <w:rFonts w:asciiTheme="minorHAnsi" w:hAnsiTheme="minorHAnsi" w:cs="Arial"/>
+                <w:lang w:val="pt-BR"/>
+              </w:rPr>
+            </w:pPr>
+            <w:r>
+              <w:rPr>
+                <w:rFonts w:asciiTheme="minorHAnsi" w:hAnsiTheme="minorHAnsi" w:cs="Arial"/>
                 <w:lang w:val="pt-BR"/>
               </w:rPr>
               <w:t>1.1</w:t>
@@ -526,13 +581,13 @@
               <w:pStyle w:val="Tabletext"/>
               <w:jc w:val="center"/>
               <w:rPr>
-                <w:rFonts w:ascii="Calibri" w:hAnsi="Calibri"/>
-                <w:lang w:val="pt-BR"/>
-              </w:rPr>
-            </w:pPr>
-            <w:r>
-              <w:rPr>
-                <w:rFonts w:ascii="Calibri" w:hAnsi="Calibri"/>
+                <w:rFonts w:asciiTheme="minorHAnsi" w:hAnsiTheme="minorHAnsi" w:cs="Arial"/>
+                <w:lang w:val="pt-BR"/>
+              </w:rPr>
+            </w:pPr>
+            <w:r>
+              <w:rPr>
+                <w:rFonts w:asciiTheme="minorHAnsi" w:hAnsiTheme="minorHAnsi" w:cs="Arial"/>
                 <w:lang w:val="pt-BR"/>
               </w:rPr>
               <w:t>Criação de Fluxos Alternativos</w:t>
@@ -554,13 +609,13 @@
               <w:pStyle w:val="Tabletext"/>
               <w:jc w:val="center"/>
               <w:rPr>
-                <w:rFonts w:ascii="Calibri" w:hAnsi="Calibri"/>
-                <w:lang w:val="pt-BR"/>
-              </w:rPr>
-            </w:pPr>
-            <w:r>
-              <w:rPr>
-                <w:rFonts w:ascii="Calibri" w:hAnsi="Calibri"/>
+                <w:rFonts w:asciiTheme="minorHAnsi" w:hAnsiTheme="minorHAnsi" w:cs="Arial"/>
+                <w:lang w:val="pt-BR"/>
+              </w:rPr>
+            </w:pPr>
+            <w:r>
+              <w:rPr>
+                <w:rFonts w:asciiTheme="minorHAnsi" w:hAnsiTheme="minorHAnsi" w:cs="Arial"/>
                 <w:lang w:val="pt-BR"/>
               </w:rPr>
               <w:t>Lucas de Oliveira</w:t>
@@ -572,7 +627,7 @@
     <w:p>
       <w:pPr>
         <w:rPr>
-          <w:rFonts w:ascii="Calibri" w:hAnsi="Calibri"/>
+          <w:rFonts w:asciiTheme="minorHAnsi" w:hAnsiTheme="minorHAnsi" w:cs="Arial"/>
           <w:lang w:val="pt-BR"/>
         </w:rPr>
       </w:pPr>
@@ -581,7 +636,7 @@
       <w:pPr>
         <w:pStyle w:val="Ttulo"/>
         <w:rPr>
-          <w:rFonts w:ascii="Calibri" w:hAnsi="Calibri"/>
+          <w:rFonts w:asciiTheme="minorHAnsi" w:hAnsiTheme="minorHAnsi" w:cs="Arial"/>
           <w:lang w:val="pt-BR"/>
         </w:rPr>
       </w:pPr>
@@ -589,7 +644,7 @@
     <w:p>
       <w:pPr>
         <w:rPr>
-          <w:rFonts w:ascii="Calibri" w:hAnsi="Calibri"/>
+          <w:rFonts w:asciiTheme="minorHAnsi" w:hAnsiTheme="minorHAnsi" w:cs="Arial"/>
           <w:lang w:val="pt-BR"/>
         </w:rPr>
       </w:pPr>
@@ -597,7 +652,7 @@
     <w:p>
       <w:pPr>
         <w:rPr>
-          <w:rFonts w:ascii="Calibri" w:hAnsi="Calibri"/>
+          <w:rFonts w:asciiTheme="minorHAnsi" w:hAnsiTheme="minorHAnsi" w:cs="Arial"/>
           <w:lang w:val="pt-BR"/>
         </w:rPr>
       </w:pPr>
@@ -605,7 +660,7 @@
     <w:p>
       <w:pPr>
         <w:rPr>
-          <w:rFonts w:ascii="Calibri" w:hAnsi="Calibri"/>
+          <w:rFonts w:asciiTheme="minorHAnsi" w:hAnsiTheme="minorHAnsi" w:cs="Arial"/>
           <w:lang w:val="pt-BR"/>
         </w:rPr>
       </w:pPr>
@@ -613,7 +668,7 @@
     <w:p>
       <w:pPr>
         <w:rPr>
-          <w:rFonts w:ascii="Calibri" w:hAnsi="Calibri"/>
+          <w:rFonts w:asciiTheme="minorHAnsi" w:hAnsiTheme="minorHAnsi" w:cs="Arial"/>
           <w:lang w:val="pt-BR"/>
         </w:rPr>
       </w:pPr>
@@ -621,7 +676,7 @@
     <w:p>
       <w:pPr>
         <w:rPr>
-          <w:rFonts w:ascii="Calibri" w:hAnsi="Calibri"/>
+          <w:rFonts w:asciiTheme="minorHAnsi" w:hAnsiTheme="minorHAnsi" w:cs="Arial"/>
           <w:lang w:val="pt-BR"/>
         </w:rPr>
       </w:pPr>
@@ -629,7 +684,7 @@
     <w:p>
       <w:pPr>
         <w:rPr>
-          <w:rFonts w:ascii="Calibri" w:hAnsi="Calibri"/>
+          <w:rFonts w:asciiTheme="minorHAnsi" w:hAnsiTheme="minorHAnsi" w:cs="Arial"/>
           <w:lang w:val="pt-BR"/>
         </w:rPr>
       </w:pPr>
@@ -637,7 +692,7 @@
     <w:p>
       <w:pPr>
         <w:rPr>
-          <w:rFonts w:ascii="Calibri" w:hAnsi="Calibri"/>
+          <w:rFonts w:asciiTheme="minorHAnsi" w:hAnsiTheme="minorHAnsi" w:cs="Arial"/>
           <w:lang w:val="pt-BR"/>
         </w:rPr>
       </w:pPr>
@@ -645,7 +700,7 @@
     <w:p>
       <w:pPr>
         <w:rPr>
-          <w:rFonts w:ascii="Calibri" w:hAnsi="Calibri"/>
+          <w:rFonts w:asciiTheme="minorHAnsi" w:hAnsiTheme="minorHAnsi" w:cs="Arial"/>
           <w:lang w:val="pt-BR"/>
         </w:rPr>
       </w:pPr>
@@ -653,7 +708,7 @@
     <w:p>
       <w:pPr>
         <w:rPr>
-          <w:rFonts w:ascii="Calibri" w:hAnsi="Calibri"/>
+          <w:rFonts w:asciiTheme="minorHAnsi" w:hAnsiTheme="minorHAnsi" w:cs="Arial"/>
           <w:lang w:val="pt-BR"/>
         </w:rPr>
       </w:pPr>
@@ -661,7 +716,7 @@
     <w:p>
       <w:pPr>
         <w:rPr>
-          <w:rFonts w:ascii="Calibri" w:hAnsi="Calibri"/>
+          <w:rFonts w:asciiTheme="minorHAnsi" w:hAnsiTheme="minorHAnsi" w:cs="Arial"/>
           <w:lang w:val="pt-BR"/>
         </w:rPr>
       </w:pPr>
@@ -669,7 +724,7 @@
     <w:p>
       <w:pPr>
         <w:rPr>
-          <w:rFonts w:ascii="Calibri" w:hAnsi="Calibri"/>
+          <w:rFonts w:asciiTheme="minorHAnsi" w:hAnsiTheme="minorHAnsi" w:cs="Arial"/>
           <w:lang w:val="pt-BR"/>
         </w:rPr>
       </w:pPr>
@@ -677,7 +732,7 @@
     <w:p>
       <w:pPr>
         <w:rPr>
-          <w:rFonts w:ascii="Calibri" w:hAnsi="Calibri"/>
+          <w:rFonts w:asciiTheme="minorHAnsi" w:hAnsiTheme="minorHAnsi" w:cs="Arial"/>
           <w:lang w:val="pt-BR"/>
         </w:rPr>
       </w:pPr>
@@ -685,7 +740,7 @@
     <w:p>
       <w:pPr>
         <w:rPr>
-          <w:rFonts w:ascii="Calibri" w:hAnsi="Calibri"/>
+          <w:rFonts w:asciiTheme="minorHAnsi" w:hAnsiTheme="minorHAnsi" w:cs="Arial"/>
           <w:lang w:val="pt-BR"/>
         </w:rPr>
       </w:pPr>
@@ -693,7 +748,7 @@
     <w:p>
       <w:pPr>
         <w:rPr>
-          <w:rFonts w:ascii="Calibri" w:hAnsi="Calibri"/>
+          <w:rFonts w:asciiTheme="minorHAnsi" w:hAnsiTheme="minorHAnsi" w:cs="Arial"/>
           <w:lang w:val="pt-BR"/>
         </w:rPr>
       </w:pPr>
@@ -701,7 +756,7 @@
     <w:p>
       <w:pPr>
         <w:rPr>
-          <w:rFonts w:ascii="Calibri" w:hAnsi="Calibri"/>
+          <w:rFonts w:asciiTheme="minorHAnsi" w:hAnsiTheme="minorHAnsi" w:cs="Arial"/>
           <w:lang w:val="pt-BR"/>
         </w:rPr>
       </w:pPr>
@@ -709,7 +764,7 @@
     <w:p>
       <w:pPr>
         <w:rPr>
-          <w:rFonts w:ascii="Calibri" w:hAnsi="Calibri"/>
+          <w:rFonts w:asciiTheme="minorHAnsi" w:hAnsiTheme="minorHAnsi" w:cs="Arial"/>
           <w:lang w:val="pt-BR"/>
         </w:rPr>
       </w:pPr>
@@ -717,7 +772,7 @@
     <w:p>
       <w:pPr>
         <w:rPr>
-          <w:rFonts w:ascii="Calibri" w:hAnsi="Calibri"/>
+          <w:rFonts w:asciiTheme="minorHAnsi" w:hAnsiTheme="minorHAnsi" w:cs="Arial"/>
           <w:lang w:val="pt-BR"/>
         </w:rPr>
       </w:pPr>
@@ -725,7 +780,7 @@
     <w:p>
       <w:pPr>
         <w:rPr>
-          <w:rFonts w:ascii="Calibri" w:hAnsi="Calibri"/>
+          <w:rFonts w:asciiTheme="minorHAnsi" w:hAnsiTheme="minorHAnsi" w:cs="Arial"/>
           <w:lang w:val="pt-BR"/>
         </w:rPr>
       </w:pPr>
@@ -733,7 +788,7 @@
     <w:p>
       <w:pPr>
         <w:rPr>
-          <w:rFonts w:ascii="Calibri" w:hAnsi="Calibri"/>
+          <w:rFonts w:asciiTheme="minorHAnsi" w:hAnsiTheme="minorHAnsi" w:cs="Arial"/>
           <w:lang w:val="pt-BR"/>
         </w:rPr>
       </w:pPr>
@@ -741,7 +796,7 @@
     <w:p>
       <w:pPr>
         <w:rPr>
-          <w:rFonts w:ascii="Calibri" w:hAnsi="Calibri"/>
+          <w:rFonts w:asciiTheme="minorHAnsi" w:hAnsiTheme="minorHAnsi" w:cs="Arial"/>
           <w:lang w:val="pt-BR"/>
         </w:rPr>
       </w:pPr>
@@ -749,7 +804,7 @@
     <w:p>
       <w:pPr>
         <w:rPr>
-          <w:rFonts w:ascii="Calibri" w:hAnsi="Calibri"/>
+          <w:rFonts w:asciiTheme="minorHAnsi" w:hAnsiTheme="minorHAnsi" w:cs="Arial"/>
           <w:lang w:val="pt-BR"/>
         </w:rPr>
       </w:pPr>
@@ -757,7 +812,7 @@
     <w:p>
       <w:pPr>
         <w:rPr>
-          <w:rFonts w:ascii="Calibri" w:hAnsi="Calibri"/>
+          <w:rFonts w:asciiTheme="minorHAnsi" w:hAnsiTheme="minorHAnsi" w:cs="Arial"/>
           <w:lang w:val="pt-BR"/>
         </w:rPr>
       </w:pPr>
@@ -765,7 +820,7 @@
     <w:p>
       <w:pPr>
         <w:rPr>
-          <w:rFonts w:ascii="Calibri" w:hAnsi="Calibri"/>
+          <w:rFonts w:asciiTheme="minorHAnsi" w:hAnsiTheme="minorHAnsi" w:cs="Arial"/>
           <w:lang w:val="pt-BR"/>
         </w:rPr>
       </w:pPr>
@@ -773,7 +828,7 @@
     <w:p>
       <w:pPr>
         <w:rPr>
-          <w:rFonts w:ascii="Calibri" w:hAnsi="Calibri"/>
+          <w:rFonts w:asciiTheme="minorHAnsi" w:hAnsiTheme="minorHAnsi" w:cs="Arial"/>
           <w:lang w:val="pt-BR"/>
         </w:rPr>
       </w:pPr>
@@ -782,7 +837,7 @@
       <w:pPr>
         <w:pStyle w:val="Ttulo"/>
         <w:rPr>
-          <w:rFonts w:ascii="Calibri" w:hAnsi="Calibri"/>
+          <w:rFonts w:asciiTheme="minorHAnsi" w:hAnsiTheme="minorHAnsi" w:cs="Arial"/>
           <w:lang w:val="pt-BR"/>
         </w:rPr>
       </w:pPr>
@@ -795,13 +850,13 @@
         </w:tabs>
         <w:jc w:val="left"/>
         <w:rPr>
-          <w:rFonts w:ascii="Calibri" w:hAnsi="Calibri"/>
-          <w:lang w:val="pt-BR"/>
-        </w:rPr>
-      </w:pPr>
-      <w:r>
-        <w:rPr>
-          <w:rFonts w:ascii="Calibri" w:hAnsi="Calibri"/>
+          <w:rFonts w:asciiTheme="minorHAnsi" w:hAnsiTheme="minorHAnsi" w:cs="Arial"/>
+          <w:lang w:val="pt-BR"/>
+        </w:rPr>
+      </w:pPr>
+      <w:r>
+        <w:rPr>
+          <w:rFonts w:asciiTheme="minorHAnsi" w:hAnsiTheme="minorHAnsi" w:cs="Arial"/>
           <w:lang w:val="pt-BR"/>
         </w:rPr>
         <w:tab/>
@@ -811,20 +866,20 @@
       <w:pPr>
         <w:pStyle w:val="Ttulo"/>
         <w:rPr>
-          <w:rFonts w:ascii="Calibri" w:hAnsi="Calibri"/>
-          <w:lang w:val="pt-BR"/>
-        </w:rPr>
-      </w:pPr>
-      <w:r>
-        <w:rPr>
-          <w:rFonts w:ascii="Calibri" w:hAnsi="Calibri"/>
+          <w:rFonts w:asciiTheme="minorHAnsi" w:hAnsiTheme="minorHAnsi" w:cs="Arial"/>
+          <w:lang w:val="pt-BR"/>
+        </w:rPr>
+      </w:pPr>
+      <w:r>
+        <w:rPr>
+          <w:rFonts w:asciiTheme="minorHAnsi" w:hAnsiTheme="minorHAnsi" w:cs="Arial"/>
           <w:lang w:val="pt-BR"/>
         </w:rPr>
         <w:br w:type="page"/>
       </w:r>
       <w:r>
         <w:rPr>
-          <w:rFonts w:ascii="Calibri" w:hAnsi="Calibri"/>
+          <w:rFonts w:asciiTheme="minorHAnsi" w:hAnsiTheme="minorHAnsi" w:cs="Arial"/>
           <w:lang w:val="pt-BR"/>
         </w:rPr>
         <w:lastRenderedPageBreak/>
@@ -838,52 +893,54 @@
           <w:tab w:val="left" w:pos="432"/>
         </w:tabs>
         <w:rPr>
-          <w:rFonts w:ascii="Calibri" w:hAnsi="Calibri"/>
+          <w:rFonts w:asciiTheme="minorHAnsi" w:eastAsiaTheme="minorEastAsia" w:hAnsiTheme="minorHAnsi" w:cstheme="minorBidi"/>
           <w:noProof/>
           <w:snapToGrid/>
           <w:sz w:val="22"/>
           <w:szCs w:val="22"/>
-        </w:rPr>
-      </w:pPr>
-      <w:r>
-        <w:rPr>
-          <w:rFonts w:ascii="Calibri" w:hAnsi="Calibri"/>
+          <w:lang w:val="pt-BR" w:eastAsia="pt-BR"/>
+        </w:rPr>
+      </w:pPr>
+      <w:r>
+        <w:rPr>
+          <w:rFonts w:asciiTheme="minorHAnsi" w:hAnsiTheme="minorHAnsi" w:cs="Arial"/>
         </w:rPr>
         <w:fldChar w:fldCharType="begin"/>
       </w:r>
       <w:r>
         <w:rPr>
-          <w:rFonts w:ascii="Calibri" w:hAnsi="Calibri"/>
+          <w:rFonts w:asciiTheme="minorHAnsi" w:hAnsiTheme="minorHAnsi" w:cs="Arial"/>
           <w:lang w:val="pt-BR"/>
         </w:rPr>
         <w:instrText xml:space="preserve"> TOC \o "1-3" </w:instrText>
       </w:r>
       <w:r>
         <w:rPr>
-          <w:rFonts w:ascii="Calibri" w:hAnsi="Calibri"/>
+          <w:rFonts w:asciiTheme="minorHAnsi" w:hAnsiTheme="minorHAnsi" w:cs="Arial"/>
         </w:rPr>
         <w:fldChar w:fldCharType="separate"/>
       </w:r>
       <w:r>
         <w:rPr>
-          <w:rFonts w:ascii="Calibri" w:hAnsi="Calibri"/>
+          <w:rFonts w:asciiTheme="minorHAnsi" w:hAnsiTheme="minorHAnsi" w:cs="Arial"/>
           <w:noProof/>
         </w:rPr>
         <w:t>1.</w:t>
       </w:r>
       <w:r>
         <w:rPr>
-          <w:rFonts w:ascii="Calibri" w:hAnsi="Calibri"/>
+          <w:rFonts w:asciiTheme="minorHAnsi" w:eastAsiaTheme="minorEastAsia" w:hAnsiTheme="minorHAnsi" w:cstheme="minorBidi"/>
           <w:noProof/>
           <w:snapToGrid/>
           <w:sz w:val="22"/>
           <w:szCs w:val="22"/>
+          <w:lang w:val="pt-BR" w:eastAsia="pt-BR"/>
         </w:rPr>
         <w:tab/>
       </w:r>
       <w:r>
         <w:rPr>
-          <w:rFonts w:ascii="Calibri" w:hAnsi="Calibri"/>
+          <w:rFonts w:asciiTheme="minorHAnsi" w:hAnsiTheme="minorHAnsi" w:cs="Arial"/>
           <w:noProof/>
           <w:lang w:val="pt-BR"/>
         </w:rPr>
@@ -891,48 +948,41 @@
       </w:r>
       <w:r>
         <w:rPr>
-          <w:rFonts w:ascii="Calibri" w:hAnsi="Calibri"/>
           <w:noProof/>
         </w:rPr>
         <w:tab/>
       </w:r>
       <w:r>
         <w:rPr>
-          <w:rFonts w:ascii="Calibri" w:hAnsi="Calibri"/>
           <w:noProof/>
         </w:rPr>
         <w:fldChar w:fldCharType="begin"/>
       </w:r>
       <w:r>
         <w:rPr>
-          <w:rFonts w:ascii="Calibri" w:hAnsi="Calibri"/>
-          <w:noProof/>
-        </w:rPr>
-        <w:instrText xml:space="preserve"> PAGEREF _Toc364802198 \h </w:instrText>
-      </w:r>
-      <w:r>
-        <w:rPr>
-          <w:rFonts w:ascii="Calibri" w:hAnsi="Calibri"/>
-          <w:noProof/>
-        </w:rPr>
-      </w:r>
-      <w:r>
-        <w:rPr>
-          <w:rFonts w:ascii="Calibri" w:hAnsi="Calibri"/>
+          <w:noProof/>
+        </w:rPr>
+        <w:instrText xml:space="preserve"> PAGEREF _Toc365619319 \h </w:instrText>
+      </w:r>
+      <w:r>
+        <w:rPr>
+          <w:noProof/>
+        </w:rPr>
+      </w:r>
+      <w:r>
+        <w:rPr>
           <w:noProof/>
         </w:rPr>
         <w:fldChar w:fldCharType="separate"/>
       </w:r>
       <w:r>
         <w:rPr>
-          <w:rFonts w:ascii="Calibri" w:hAnsi="Calibri"/>
           <w:noProof/>
         </w:rPr>
         <w:t>4</w:t>
       </w:r>
       <w:r>
         <w:rPr>
-          <w:rFonts w:ascii="Calibri" w:hAnsi="Calibri"/>
           <w:noProof/>
         </w:rPr>
         <w:fldChar w:fldCharType="end"/>
@@ -945,16 +995,17 @@
           <w:tab w:val="left" w:pos="432"/>
         </w:tabs>
         <w:rPr>
-          <w:rFonts w:ascii="Calibri" w:hAnsi="Calibri"/>
+          <w:rFonts w:asciiTheme="minorHAnsi" w:eastAsiaTheme="minorEastAsia" w:hAnsiTheme="minorHAnsi" w:cstheme="minorBidi"/>
           <w:noProof/>
           <w:snapToGrid/>
           <w:sz w:val="22"/>
           <w:szCs w:val="22"/>
-        </w:rPr>
-      </w:pPr>
-      <w:r>
-        <w:rPr>
-          <w:rFonts w:ascii="Calibri" w:hAnsi="Calibri"/>
+          <w:lang w:val="pt-BR" w:eastAsia="pt-BR"/>
+        </w:rPr>
+      </w:pPr>
+      <w:r>
+        <w:rPr>
+          <w:rFonts w:asciiTheme="minorHAnsi" w:hAnsiTheme="minorHAnsi" w:cs="Arial"/>
           <w:noProof/>
           <w:lang w:val="pt-BR"/>
         </w:rPr>
@@ -962,17 +1013,18 @@
       </w:r>
       <w:r>
         <w:rPr>
-          <w:rFonts w:ascii="Calibri" w:hAnsi="Calibri"/>
+          <w:rFonts w:asciiTheme="minorHAnsi" w:eastAsiaTheme="minorEastAsia" w:hAnsiTheme="minorHAnsi" w:cstheme="minorBidi"/>
           <w:noProof/>
           <w:snapToGrid/>
           <w:sz w:val="22"/>
           <w:szCs w:val="22"/>
+          <w:lang w:val="pt-BR" w:eastAsia="pt-BR"/>
         </w:rPr>
         <w:tab/>
       </w:r>
       <w:r>
         <w:rPr>
-          <w:rFonts w:ascii="Calibri" w:hAnsi="Calibri"/>
+          <w:rFonts w:asciiTheme="minorHAnsi" w:hAnsiTheme="minorHAnsi" w:cs="Arial"/>
           <w:noProof/>
           <w:lang w:val="pt-BR"/>
         </w:rPr>
@@ -980,48 +1032,41 @@
       </w:r>
       <w:r>
         <w:rPr>
-          <w:rFonts w:ascii="Calibri" w:hAnsi="Calibri"/>
           <w:noProof/>
         </w:rPr>
         <w:tab/>
       </w:r>
       <w:r>
         <w:rPr>
-          <w:rFonts w:ascii="Calibri" w:hAnsi="Calibri"/>
           <w:noProof/>
         </w:rPr>
         <w:fldChar w:fldCharType="begin"/>
       </w:r>
       <w:r>
         <w:rPr>
-          <w:rFonts w:ascii="Calibri" w:hAnsi="Calibri"/>
-          <w:noProof/>
-        </w:rPr>
-        <w:instrText xml:space="preserve"> PAGEREF _Toc364802199 \h </w:instrText>
-      </w:r>
-      <w:r>
-        <w:rPr>
-          <w:rFonts w:ascii="Calibri" w:hAnsi="Calibri"/>
-          <w:noProof/>
-        </w:rPr>
-      </w:r>
-      <w:r>
-        <w:rPr>
-          <w:rFonts w:ascii="Calibri" w:hAnsi="Calibri"/>
+          <w:noProof/>
+        </w:rPr>
+        <w:instrText xml:space="preserve"> PAGEREF _Toc365619320 \h </w:instrText>
+      </w:r>
+      <w:r>
+        <w:rPr>
+          <w:noProof/>
+        </w:rPr>
+      </w:r>
+      <w:r>
+        <w:rPr>
           <w:noProof/>
         </w:rPr>
         <w:fldChar w:fldCharType="separate"/>
       </w:r>
       <w:r>
         <w:rPr>
-          <w:rFonts w:ascii="Calibri" w:hAnsi="Calibri"/>
           <w:noProof/>
         </w:rPr>
         <w:t>4</w:t>
       </w:r>
       <w:r>
         <w:rPr>
-          <w:rFonts w:ascii="Calibri" w:hAnsi="Calibri"/>
           <w:noProof/>
         </w:rPr>
         <w:fldChar w:fldCharType="end"/>
@@ -1034,16 +1079,17 @@
           <w:tab w:val="left" w:pos="432"/>
         </w:tabs>
         <w:rPr>
-          <w:rFonts w:ascii="Calibri" w:hAnsi="Calibri"/>
+          <w:rFonts w:asciiTheme="minorHAnsi" w:eastAsiaTheme="minorEastAsia" w:hAnsiTheme="minorHAnsi" w:cstheme="minorBidi"/>
           <w:noProof/>
           <w:snapToGrid/>
           <w:sz w:val="22"/>
           <w:szCs w:val="22"/>
-        </w:rPr>
-      </w:pPr>
-      <w:r>
-        <w:rPr>
-          <w:rFonts w:ascii="Calibri" w:hAnsi="Calibri"/>
+          <w:lang w:val="pt-BR" w:eastAsia="pt-BR"/>
+        </w:rPr>
+      </w:pPr>
+      <w:r>
+        <w:rPr>
+          <w:rFonts w:asciiTheme="minorHAnsi" w:hAnsiTheme="minorHAnsi" w:cs="Arial"/>
           <w:noProof/>
           <w:lang w:val="pt-BR"/>
         </w:rPr>
@@ -1051,17 +1097,18 @@
       </w:r>
       <w:r>
         <w:rPr>
-          <w:rFonts w:ascii="Calibri" w:hAnsi="Calibri"/>
+          <w:rFonts w:asciiTheme="minorHAnsi" w:eastAsiaTheme="minorEastAsia" w:hAnsiTheme="minorHAnsi" w:cstheme="minorBidi"/>
           <w:noProof/>
           <w:snapToGrid/>
           <w:sz w:val="22"/>
           <w:szCs w:val="22"/>
+          <w:lang w:val="pt-BR" w:eastAsia="pt-BR"/>
         </w:rPr>
         <w:tab/>
       </w:r>
       <w:r>
         <w:rPr>
-          <w:rFonts w:ascii="Calibri" w:hAnsi="Calibri"/>
+          <w:rFonts w:asciiTheme="minorHAnsi" w:hAnsiTheme="minorHAnsi" w:cs="Arial"/>
           <w:noProof/>
           <w:lang w:val="pt-BR"/>
         </w:rPr>
@@ -1069,48 +1116,41 @@
       </w:r>
       <w:r>
         <w:rPr>
-          <w:rFonts w:ascii="Calibri" w:hAnsi="Calibri"/>
           <w:noProof/>
         </w:rPr>
         <w:tab/>
       </w:r>
       <w:r>
         <w:rPr>
-          <w:rFonts w:ascii="Calibri" w:hAnsi="Calibri"/>
           <w:noProof/>
         </w:rPr>
         <w:fldChar w:fldCharType="begin"/>
       </w:r>
       <w:r>
         <w:rPr>
-          <w:rFonts w:ascii="Calibri" w:hAnsi="Calibri"/>
-          <w:noProof/>
-        </w:rPr>
-        <w:instrText xml:space="preserve"> PAGEREF _Toc364802200 \h </w:instrText>
-      </w:r>
-      <w:r>
-        <w:rPr>
-          <w:rFonts w:ascii="Calibri" w:hAnsi="Calibri"/>
-          <w:noProof/>
-        </w:rPr>
-      </w:r>
-      <w:r>
-        <w:rPr>
-          <w:rFonts w:ascii="Calibri" w:hAnsi="Calibri"/>
+          <w:noProof/>
+        </w:rPr>
+        <w:instrText xml:space="preserve"> PAGEREF _Toc365619321 \h </w:instrText>
+      </w:r>
+      <w:r>
+        <w:rPr>
+          <w:noProof/>
+        </w:rPr>
+      </w:r>
+      <w:r>
+        <w:rPr>
           <w:noProof/>
         </w:rPr>
         <w:fldChar w:fldCharType="separate"/>
       </w:r>
       <w:r>
         <w:rPr>
-          <w:rFonts w:ascii="Calibri" w:hAnsi="Calibri"/>
           <w:noProof/>
         </w:rPr>
         <w:t>4</w:t>
       </w:r>
       <w:r>
         <w:rPr>
-          <w:rFonts w:ascii="Calibri" w:hAnsi="Calibri"/>
           <w:noProof/>
         </w:rPr>
         <w:fldChar w:fldCharType="end"/>
@@ -1123,16 +1163,17 @@
           <w:tab w:val="left" w:pos="432"/>
         </w:tabs>
         <w:rPr>
-          <w:rFonts w:ascii="Calibri" w:hAnsi="Calibri"/>
+          <w:rFonts w:asciiTheme="minorHAnsi" w:eastAsiaTheme="minorEastAsia" w:hAnsiTheme="minorHAnsi" w:cstheme="minorBidi"/>
           <w:noProof/>
           <w:snapToGrid/>
           <w:sz w:val="22"/>
           <w:szCs w:val="22"/>
-        </w:rPr>
-      </w:pPr>
-      <w:r>
-        <w:rPr>
-          <w:rFonts w:ascii="Calibri" w:hAnsi="Calibri"/>
+          <w:lang w:val="pt-BR" w:eastAsia="pt-BR"/>
+        </w:rPr>
+      </w:pPr>
+      <w:r>
+        <w:rPr>
+          <w:rFonts w:asciiTheme="minorHAnsi" w:hAnsiTheme="minorHAnsi" w:cs="Arial"/>
           <w:noProof/>
           <w:lang w:val="pt-BR"/>
         </w:rPr>
@@ -1140,17 +1181,18 @@
       </w:r>
       <w:r>
         <w:rPr>
-          <w:rFonts w:ascii="Calibri" w:hAnsi="Calibri"/>
+          <w:rFonts w:asciiTheme="minorHAnsi" w:eastAsiaTheme="minorEastAsia" w:hAnsiTheme="minorHAnsi" w:cstheme="minorBidi"/>
           <w:noProof/>
           <w:snapToGrid/>
           <w:sz w:val="22"/>
           <w:szCs w:val="22"/>
+          <w:lang w:val="pt-BR" w:eastAsia="pt-BR"/>
         </w:rPr>
         <w:tab/>
       </w:r>
       <w:r>
         <w:rPr>
-          <w:rFonts w:ascii="Calibri" w:hAnsi="Calibri"/>
+          <w:rFonts w:asciiTheme="minorHAnsi" w:hAnsiTheme="minorHAnsi" w:cs="Arial"/>
           <w:noProof/>
           <w:lang w:val="pt-BR"/>
         </w:rPr>
@@ -1158,48 +1200,41 @@
       </w:r>
       <w:r>
         <w:rPr>
-          <w:rFonts w:ascii="Calibri" w:hAnsi="Calibri"/>
           <w:noProof/>
         </w:rPr>
         <w:tab/>
       </w:r>
       <w:r>
         <w:rPr>
-          <w:rFonts w:ascii="Calibri" w:hAnsi="Calibri"/>
           <w:noProof/>
         </w:rPr>
         <w:fldChar w:fldCharType="begin"/>
       </w:r>
       <w:r>
         <w:rPr>
-          <w:rFonts w:ascii="Calibri" w:hAnsi="Calibri"/>
-          <w:noProof/>
-        </w:rPr>
-        <w:instrText xml:space="preserve"> PAGEREF _Toc364802201 \h </w:instrText>
-      </w:r>
-      <w:r>
-        <w:rPr>
-          <w:rFonts w:ascii="Calibri" w:hAnsi="Calibri"/>
-          <w:noProof/>
-        </w:rPr>
-      </w:r>
-      <w:r>
-        <w:rPr>
-          <w:rFonts w:ascii="Calibri" w:hAnsi="Calibri"/>
+          <w:noProof/>
+        </w:rPr>
+        <w:instrText xml:space="preserve"> PAGEREF _Toc365619322 \h </w:instrText>
+      </w:r>
+      <w:r>
+        <w:rPr>
+          <w:noProof/>
+        </w:rPr>
+      </w:r>
+      <w:r>
+        <w:rPr>
           <w:noProof/>
         </w:rPr>
         <w:fldChar w:fldCharType="separate"/>
       </w:r>
       <w:r>
         <w:rPr>
-          <w:rFonts w:ascii="Calibri" w:hAnsi="Calibri"/>
           <w:noProof/>
         </w:rPr>
         <w:t>4</w:t>
       </w:r>
       <w:r>
         <w:rPr>
-          <w:rFonts w:ascii="Calibri" w:hAnsi="Calibri"/>
           <w:noProof/>
         </w:rPr>
         <w:fldChar w:fldCharType="end"/>
@@ -1212,16 +1247,17 @@
           <w:tab w:val="left" w:pos="432"/>
         </w:tabs>
         <w:rPr>
-          <w:rFonts w:ascii="Calibri" w:hAnsi="Calibri"/>
+          <w:rFonts w:asciiTheme="minorHAnsi" w:eastAsiaTheme="minorEastAsia" w:hAnsiTheme="minorHAnsi" w:cstheme="minorBidi"/>
           <w:noProof/>
           <w:snapToGrid/>
           <w:sz w:val="22"/>
           <w:szCs w:val="22"/>
-        </w:rPr>
-      </w:pPr>
-      <w:r>
-        <w:rPr>
-          <w:rFonts w:ascii="Calibri" w:hAnsi="Calibri"/>
+          <w:lang w:val="pt-BR" w:eastAsia="pt-BR"/>
+        </w:rPr>
+      </w:pPr>
+      <w:r>
+        <w:rPr>
+          <w:rFonts w:asciiTheme="minorHAnsi" w:hAnsiTheme="minorHAnsi" w:cs="Arial"/>
           <w:noProof/>
           <w:lang w:val="pt-BR"/>
         </w:rPr>
@@ -1229,17 +1265,18 @@
       </w:r>
       <w:r>
         <w:rPr>
-          <w:rFonts w:ascii="Calibri" w:hAnsi="Calibri"/>
+          <w:rFonts w:asciiTheme="minorHAnsi" w:eastAsiaTheme="minorEastAsia" w:hAnsiTheme="minorHAnsi" w:cstheme="minorBidi"/>
           <w:noProof/>
           <w:snapToGrid/>
           <w:sz w:val="22"/>
           <w:szCs w:val="22"/>
+          <w:lang w:val="pt-BR" w:eastAsia="pt-BR"/>
         </w:rPr>
         <w:tab/>
       </w:r>
       <w:r>
         <w:rPr>
-          <w:rFonts w:ascii="Calibri" w:hAnsi="Calibri"/>
+          <w:rFonts w:asciiTheme="minorHAnsi" w:hAnsiTheme="minorHAnsi" w:cs="Arial"/>
           <w:noProof/>
           <w:lang w:val="pt-BR"/>
         </w:rPr>
@@ -1247,48 +1284,41 @@
       </w:r>
       <w:r>
         <w:rPr>
-          <w:rFonts w:ascii="Calibri" w:hAnsi="Calibri"/>
           <w:noProof/>
         </w:rPr>
         <w:tab/>
       </w:r>
       <w:r>
         <w:rPr>
-          <w:rFonts w:ascii="Calibri" w:hAnsi="Calibri"/>
           <w:noProof/>
         </w:rPr>
         <w:fldChar w:fldCharType="begin"/>
       </w:r>
       <w:r>
         <w:rPr>
-          <w:rFonts w:ascii="Calibri" w:hAnsi="Calibri"/>
-          <w:noProof/>
-        </w:rPr>
-        <w:instrText xml:space="preserve"> PAGEREF _Toc364802202 \h </w:instrText>
-      </w:r>
-      <w:r>
-        <w:rPr>
-          <w:rFonts w:ascii="Calibri" w:hAnsi="Calibri"/>
-          <w:noProof/>
-        </w:rPr>
-      </w:r>
-      <w:r>
-        <w:rPr>
-          <w:rFonts w:ascii="Calibri" w:hAnsi="Calibri"/>
+          <w:noProof/>
+        </w:rPr>
+        <w:instrText xml:space="preserve"> PAGEREF _Toc365619323 \h </w:instrText>
+      </w:r>
+      <w:r>
+        <w:rPr>
+          <w:noProof/>
+        </w:rPr>
+      </w:r>
+      <w:r>
+        <w:rPr>
           <w:noProof/>
         </w:rPr>
         <w:fldChar w:fldCharType="separate"/>
       </w:r>
       <w:r>
         <w:rPr>
-          <w:rFonts w:ascii="Calibri" w:hAnsi="Calibri"/>
           <w:noProof/>
         </w:rPr>
         <w:t>4</w:t>
       </w:r>
       <w:r>
         <w:rPr>
-          <w:rFonts w:ascii="Calibri" w:hAnsi="Calibri"/>
           <w:noProof/>
         </w:rPr>
         <w:fldChar w:fldCharType="end"/>
@@ -1301,16 +1331,17 @@
           <w:tab w:val="left" w:pos="1000"/>
         </w:tabs>
         <w:rPr>
-          <w:rFonts w:ascii="Calibri" w:hAnsi="Calibri"/>
+          <w:rFonts w:asciiTheme="minorHAnsi" w:eastAsiaTheme="minorEastAsia" w:hAnsiTheme="minorHAnsi" w:cstheme="minorBidi"/>
           <w:noProof/>
           <w:snapToGrid/>
           <w:sz w:val="22"/>
           <w:szCs w:val="22"/>
-        </w:rPr>
-      </w:pPr>
-      <w:r>
-        <w:rPr>
-          <w:rFonts w:ascii="Calibri" w:hAnsi="Calibri"/>
+          <w:lang w:val="pt-BR" w:eastAsia="pt-BR"/>
+        </w:rPr>
+      </w:pPr>
+      <w:r>
+        <w:rPr>
+          <w:rFonts w:asciiTheme="minorHAnsi" w:hAnsiTheme="minorHAnsi" w:cs="Arial"/>
           <w:noProof/>
           <w:lang w:val="fr-FR"/>
         </w:rPr>
@@ -1318,17 +1349,18 @@
       </w:r>
       <w:r>
         <w:rPr>
-          <w:rFonts w:ascii="Calibri" w:hAnsi="Calibri"/>
+          <w:rFonts w:asciiTheme="minorHAnsi" w:eastAsiaTheme="minorEastAsia" w:hAnsiTheme="minorHAnsi" w:cstheme="minorBidi"/>
           <w:noProof/>
           <w:snapToGrid/>
           <w:sz w:val="22"/>
           <w:szCs w:val="22"/>
+          <w:lang w:val="pt-BR" w:eastAsia="pt-BR"/>
         </w:rPr>
         <w:tab/>
       </w:r>
       <w:r>
         <w:rPr>
-          <w:rFonts w:ascii="Calibri" w:hAnsi="Calibri"/>
+          <w:rFonts w:asciiTheme="minorHAnsi" w:hAnsiTheme="minorHAnsi" w:cs="Arial"/>
           <w:noProof/>
           <w:lang w:val="pt-BR"/>
         </w:rPr>
@@ -1336,48 +1368,65 @@
       </w:r>
       <w:r>
         <w:rPr>
-          <w:rFonts w:ascii="Calibri" w:hAnsi="Calibri"/>
+          <w:rFonts w:asciiTheme="minorHAnsi" w:hAnsiTheme="minorHAnsi" w:cs="Arial"/>
+          <w:noProof/>
+          <w:lang w:val="fr-FR"/>
+        </w:rPr>
+        <w:t xml:space="preserve"> - </w:t>
+      </w:r>
+      <w:r>
+        <w:rPr>
+          <w:rFonts w:asciiTheme="minorHAnsi" w:hAnsiTheme="minorHAnsi" w:cs="Arial"/>
+          <w:noProof/>
+          <w:lang w:val="pt-BR"/>
+        </w:rPr>
+        <w:t>Listar</w:t>
+      </w:r>
+      <w:r>
+        <w:rPr>
+          <w:rFonts w:asciiTheme="minorHAnsi" w:hAnsiTheme="minorHAnsi" w:cs="Arial"/>
+          <w:noProof/>
+          <w:lang w:val="fr-FR"/>
+        </w:rPr>
+        <w:t xml:space="preserve"> Requisitos</w:t>
+      </w:r>
+      <w:r>
+        <w:rPr>
           <w:noProof/>
         </w:rPr>
         <w:tab/>
       </w:r>
       <w:r>
         <w:rPr>
-          <w:rFonts w:ascii="Calibri" w:hAnsi="Calibri"/>
           <w:noProof/>
         </w:rPr>
         <w:fldChar w:fldCharType="begin"/>
       </w:r>
       <w:r>
         <w:rPr>
-          <w:rFonts w:ascii="Calibri" w:hAnsi="Calibri"/>
-          <w:noProof/>
-        </w:rPr>
-        <w:instrText xml:space="preserve"> PAGEREF _Toc364802203 \h </w:instrText>
-      </w:r>
-      <w:r>
-        <w:rPr>
-          <w:rFonts w:ascii="Calibri" w:hAnsi="Calibri"/>
-          <w:noProof/>
-        </w:rPr>
-      </w:r>
-      <w:r>
-        <w:rPr>
-          <w:rFonts w:ascii="Calibri" w:hAnsi="Calibri"/>
+          <w:noProof/>
+        </w:rPr>
+        <w:instrText xml:space="preserve"> PAGEREF _Toc365619324 \h </w:instrText>
+      </w:r>
+      <w:r>
+        <w:rPr>
+          <w:noProof/>
+        </w:rPr>
+      </w:r>
+      <w:r>
+        <w:rPr>
           <w:noProof/>
         </w:rPr>
         <w:fldChar w:fldCharType="separate"/>
       </w:r>
       <w:r>
         <w:rPr>
-          <w:rFonts w:ascii="Calibri" w:hAnsi="Calibri"/>
           <w:noProof/>
         </w:rPr>
         <w:t>4</w:t>
       </w:r>
       <w:r>
         <w:rPr>
-          <w:rFonts w:ascii="Calibri" w:hAnsi="Calibri"/>
           <w:noProof/>
         </w:rPr>
         <w:fldChar w:fldCharType="end"/>
@@ -1390,34 +1439,36 @@
           <w:tab w:val="left" w:pos="1000"/>
         </w:tabs>
         <w:rPr>
-          <w:rFonts w:ascii="Calibri" w:hAnsi="Calibri"/>
+          <w:rFonts w:asciiTheme="minorHAnsi" w:eastAsiaTheme="minorEastAsia" w:hAnsiTheme="minorHAnsi" w:cstheme="minorBidi"/>
           <w:noProof/>
           <w:snapToGrid/>
           <w:sz w:val="22"/>
           <w:szCs w:val="22"/>
-        </w:rPr>
-      </w:pPr>
-      <w:r>
-        <w:rPr>
-          <w:rFonts w:ascii="Calibri" w:hAnsi="Calibri"/>
-          <w:noProof/>
-          <w:lang w:val="fr-FR"/>
+          <w:lang w:val="pt-BR" w:eastAsia="pt-BR"/>
+        </w:rPr>
+      </w:pPr>
+      <w:r>
+        <w:rPr>
+          <w:rFonts w:asciiTheme="minorHAnsi" w:hAnsiTheme="minorHAnsi" w:cs="Arial"/>
+          <w:noProof/>
+          <w:lang w:val="pt-BR"/>
         </w:rPr>
         <w:t>5.2</w:t>
       </w:r>
       <w:r>
         <w:rPr>
-          <w:rFonts w:ascii="Calibri" w:hAnsi="Calibri"/>
+          <w:rFonts w:asciiTheme="minorHAnsi" w:eastAsiaTheme="minorEastAsia" w:hAnsiTheme="minorHAnsi" w:cstheme="minorBidi"/>
           <w:noProof/>
           <w:snapToGrid/>
           <w:sz w:val="22"/>
           <w:szCs w:val="22"/>
+          <w:lang w:val="pt-BR" w:eastAsia="pt-BR"/>
         </w:rPr>
         <w:tab/>
       </w:r>
       <w:r>
         <w:rPr>
-          <w:rFonts w:ascii="Calibri" w:hAnsi="Calibri"/>
+          <w:rFonts w:asciiTheme="minorHAnsi" w:hAnsiTheme="minorHAnsi" w:cs="Arial"/>
           <w:noProof/>
           <w:lang w:val="pt-BR"/>
         </w:rPr>
@@ -1425,48 +1476,41 @@
       </w:r>
       <w:r>
         <w:rPr>
-          <w:rFonts w:ascii="Calibri" w:hAnsi="Calibri"/>
           <w:noProof/>
         </w:rPr>
         <w:tab/>
       </w:r>
       <w:r>
         <w:rPr>
-          <w:rFonts w:ascii="Calibri" w:hAnsi="Calibri"/>
           <w:noProof/>
         </w:rPr>
         <w:fldChar w:fldCharType="begin"/>
       </w:r>
       <w:r>
         <w:rPr>
-          <w:rFonts w:ascii="Calibri" w:hAnsi="Calibri"/>
-          <w:noProof/>
-        </w:rPr>
-        <w:instrText xml:space="preserve"> PAGEREF _Toc364802204 \h </w:instrText>
-      </w:r>
-      <w:r>
-        <w:rPr>
-          <w:rFonts w:ascii="Calibri" w:hAnsi="Calibri"/>
-          <w:noProof/>
-        </w:rPr>
-      </w:r>
-      <w:r>
-        <w:rPr>
-          <w:rFonts w:ascii="Calibri" w:hAnsi="Calibri"/>
+          <w:noProof/>
+        </w:rPr>
+        <w:instrText xml:space="preserve"> PAGEREF _Toc365619325 \h </w:instrText>
+      </w:r>
+      <w:r>
+        <w:rPr>
+          <w:noProof/>
+        </w:rPr>
+      </w:r>
+      <w:r>
+        <w:rPr>
           <w:noProof/>
         </w:rPr>
         <w:fldChar w:fldCharType="separate"/>
       </w:r>
       <w:r>
         <w:rPr>
-          <w:rFonts w:ascii="Calibri" w:hAnsi="Calibri"/>
           <w:noProof/>
         </w:rPr>
         <w:t>4</w:t>
       </w:r>
       <w:r>
         <w:rPr>
-          <w:rFonts w:ascii="Calibri" w:hAnsi="Calibri"/>
           <w:noProof/>
         </w:rPr>
         <w:fldChar w:fldCharType="end"/>
@@ -1476,17 +1520,17 @@
       <w:pPr>
         <w:pStyle w:val="Sumrio3"/>
         <w:rPr>
-          <w:rFonts w:ascii="Calibri" w:hAnsi="Calibri"/>
+          <w:rFonts w:asciiTheme="minorHAnsi" w:eastAsiaTheme="minorEastAsia" w:hAnsiTheme="minorHAnsi" w:cstheme="minorBidi"/>
           <w:noProof/>
           <w:snapToGrid/>
           <w:sz w:val="22"/>
           <w:szCs w:val="22"/>
-          <w:lang w:val="pt-BR"/>
-        </w:rPr>
-      </w:pPr>
-      <w:r>
-        <w:rPr>
-          <w:rFonts w:ascii="Calibri" w:hAnsi="Calibri"/>
+          <w:lang w:val="pt-BR" w:eastAsia="pt-BR"/>
+        </w:rPr>
+      </w:pPr>
+      <w:r>
+        <w:rPr>
+          <w:rFonts w:asciiTheme="minorHAnsi" w:hAnsiTheme="minorHAnsi" w:cs="Arial"/>
           <w:noProof/>
           <w:lang w:val="pt-BR"/>
         </w:rPr>
@@ -1494,70 +1538,60 @@
       </w:r>
       <w:r>
         <w:rPr>
-          <w:rFonts w:ascii="Calibri" w:hAnsi="Calibri"/>
+          <w:rFonts w:asciiTheme="minorHAnsi" w:eastAsiaTheme="minorEastAsia" w:hAnsiTheme="minorHAnsi" w:cstheme="minorBidi"/>
           <w:noProof/>
           <w:snapToGrid/>
           <w:sz w:val="22"/>
           <w:szCs w:val="22"/>
-          <w:lang w:val="pt-BR"/>
+          <w:lang w:val="pt-BR" w:eastAsia="pt-BR"/>
         </w:rPr>
         <w:tab/>
       </w:r>
       <w:r>
         <w:rPr>
-          <w:rFonts w:ascii="Calibri" w:hAnsi="Calibri"/>
-          <w:noProof/>
-          <w:lang w:val="pt-BR"/>
-        </w:rPr>
-        <w:t>Fluxo Alternativo 01 – Retornar para a Etapa Anterior</w:t>
-      </w:r>
-      <w:r>
-        <w:rPr>
-          <w:rFonts w:ascii="Calibri" w:hAnsi="Calibri"/>
-          <w:noProof/>
-          <w:lang w:val="pt-BR"/>
+          <w:rFonts w:asciiTheme="minorHAnsi" w:hAnsiTheme="minorHAnsi" w:cs="Arial"/>
+          <w:noProof/>
+          <w:lang w:val="pt-BR"/>
+        </w:rPr>
+        <w:t>Fluxo Alternativo 01 – Cadastrar Requisito</w:t>
+      </w:r>
+      <w:r>
+        <w:rPr>
+          <w:noProof/>
         </w:rPr>
         <w:tab/>
       </w:r>
       <w:r>
         <w:rPr>
-          <w:rFonts w:ascii="Calibri" w:hAnsi="Calibri"/>
           <w:noProof/>
         </w:rPr>
         <w:fldChar w:fldCharType="begin"/>
       </w:r>
       <w:r>
         <w:rPr>
-          <w:rFonts w:ascii="Calibri" w:hAnsi="Calibri"/>
-          <w:noProof/>
-          <w:lang w:val="pt-BR"/>
-        </w:rPr>
-        <w:instrText xml:space="preserve"> PAGEREF _Toc364802205 \h </w:instrText>
-      </w:r>
-      <w:r>
-        <w:rPr>
-          <w:rFonts w:ascii="Calibri" w:hAnsi="Calibri"/>
-          <w:noProof/>
-        </w:rPr>
-      </w:r>
-      <w:r>
-        <w:rPr>
-          <w:rFonts w:ascii="Calibri" w:hAnsi="Calibri"/>
+          <w:noProof/>
+        </w:rPr>
+        <w:instrText xml:space="preserve"> PAGEREF _Toc365619326 \h </w:instrText>
+      </w:r>
+      <w:r>
+        <w:rPr>
+          <w:noProof/>
+        </w:rPr>
+      </w:r>
+      <w:r>
+        <w:rPr>
           <w:noProof/>
         </w:rPr>
         <w:fldChar w:fldCharType="separate"/>
       </w:r>
       <w:r>
         <w:rPr>
-          <w:rFonts w:ascii="Calibri" w:hAnsi="Calibri"/>
-          <w:noProof/>
-          <w:lang w:val="pt-BR"/>
+          <w:noProof/>
         </w:rPr>
         <w:t>4</w:t>
       </w:r>
       <w:r>
         <w:rPr>
-          <w:rFonts w:ascii="Calibri" w:hAnsi="Calibri"/>
           <w:noProof/>
         </w:rPr>
         <w:fldChar w:fldCharType="end"/>
@@ -1567,12 +1601,12 @@
       <w:pPr>
         <w:pStyle w:val="Sumrio3"/>
         <w:rPr>
-          <w:rFonts w:ascii="Calibri" w:hAnsi="Calibri"/>
+          <w:rFonts w:asciiTheme="minorHAnsi" w:eastAsiaTheme="minorEastAsia" w:hAnsiTheme="minorHAnsi" w:cstheme="minorBidi"/>
           <w:noProof/>
           <w:snapToGrid/>
           <w:sz w:val="22"/>
           <w:szCs w:val="22"/>
-          <w:lang w:val="pt-BR"/>
+          <w:lang w:val="pt-BR" w:eastAsia="pt-BR"/>
         </w:rPr>
       </w:pPr>
       <w:r>
@@ -1585,12 +1619,12 @@
       </w:r>
       <w:r>
         <w:rPr>
-          <w:rFonts w:ascii="Calibri" w:hAnsi="Calibri"/>
+          <w:rFonts w:asciiTheme="minorHAnsi" w:eastAsiaTheme="minorEastAsia" w:hAnsiTheme="minorHAnsi" w:cstheme="minorBidi"/>
           <w:noProof/>
           <w:snapToGrid/>
           <w:sz w:val="22"/>
           <w:szCs w:val="22"/>
-          <w:lang w:val="pt-BR"/>
+          <w:lang w:val="pt-BR" w:eastAsia="pt-BR"/>
         </w:rPr>
         <w:tab/>
       </w:r>
@@ -1600,11 +1634,10 @@
           <w:noProof/>
           <w:lang w:val="pt-BR"/>
         </w:rPr>
-        <w:t>Fluxo Alternativo 02 – Cancelar Cadastro de Projeto</w:t>
-      </w:r>
-      <w:r>
-        <w:rPr>
-          <w:rFonts w:ascii="Calibri" w:hAnsi="Calibri"/>
+        <w:t>Fluxo Alternativo 02 – Cancelar Cadastro de Requisito</w:t>
+      </w:r>
+      <w:r>
+        <w:rPr>
           <w:noProof/>
           <w:lang w:val="pt-BR"/>
         </w:rPr>
@@ -1612,35 +1645,30 @@
       </w:r>
       <w:r>
         <w:rPr>
-          <w:rFonts w:ascii="Calibri" w:hAnsi="Calibri"/>
           <w:noProof/>
         </w:rPr>
         <w:fldChar w:fldCharType="begin"/>
       </w:r>
       <w:r>
         <w:rPr>
-          <w:rFonts w:ascii="Calibri" w:hAnsi="Calibri"/>
-          <w:noProof/>
-          <w:lang w:val="pt-BR"/>
-        </w:rPr>
-        <w:instrText xml:space="preserve"> PAGEREF _Toc364802206 \h </w:instrText>
-      </w:r>
-      <w:r>
-        <w:rPr>
-          <w:rFonts w:ascii="Calibri" w:hAnsi="Calibri"/>
-          <w:noProof/>
-        </w:rPr>
-      </w:r>
-      <w:r>
-        <w:rPr>
-          <w:rFonts w:ascii="Calibri" w:hAnsi="Calibri"/>
+          <w:noProof/>
+          <w:lang w:val="pt-BR"/>
+        </w:rPr>
+        <w:instrText xml:space="preserve"> PAGEREF _Toc365619327 \h </w:instrText>
+      </w:r>
+      <w:r>
+        <w:rPr>
+          <w:noProof/>
+        </w:rPr>
+      </w:r>
+      <w:r>
+        <w:rPr>
           <w:noProof/>
         </w:rPr>
         <w:fldChar w:fldCharType="separate"/>
       </w:r>
       <w:r>
         <w:rPr>
-          <w:rFonts w:ascii="Calibri" w:hAnsi="Calibri"/>
           <w:noProof/>
           <w:lang w:val="pt-BR"/>
         </w:rPr>
@@ -1648,7 +1676,6 @@
       </w:r>
       <w:r>
         <w:rPr>
-          <w:rFonts w:ascii="Calibri" w:hAnsi="Calibri"/>
           <w:noProof/>
         </w:rPr>
         <w:fldChar w:fldCharType="end"/>
@@ -1658,12 +1685,12 @@
       <w:pPr>
         <w:pStyle w:val="Sumrio3"/>
         <w:rPr>
-          <w:rFonts w:ascii="Calibri" w:hAnsi="Calibri"/>
+          <w:rFonts w:asciiTheme="minorHAnsi" w:eastAsiaTheme="minorEastAsia" w:hAnsiTheme="minorHAnsi" w:cstheme="minorBidi"/>
           <w:noProof/>
           <w:snapToGrid/>
           <w:sz w:val="22"/>
           <w:szCs w:val="22"/>
-          <w:lang w:val="pt-BR"/>
+          <w:lang w:val="pt-BR" w:eastAsia="pt-BR"/>
         </w:rPr>
       </w:pPr>
       <w:r>
@@ -1676,12 +1703,12 @@
       </w:r>
       <w:r>
         <w:rPr>
-          <w:rFonts w:ascii="Calibri" w:hAnsi="Calibri"/>
+          <w:rFonts w:asciiTheme="minorHAnsi" w:eastAsiaTheme="minorEastAsia" w:hAnsiTheme="minorHAnsi" w:cstheme="minorBidi"/>
           <w:noProof/>
           <w:snapToGrid/>
           <w:sz w:val="22"/>
           <w:szCs w:val="22"/>
-          <w:lang w:val="pt-BR"/>
+          <w:lang w:val="pt-BR" w:eastAsia="pt-BR"/>
         </w:rPr>
         <w:tab/>
       </w:r>
@@ -1691,11 +1718,10 @@
           <w:noProof/>
           <w:lang w:val="pt-BR"/>
         </w:rPr>
-        <w:t>Fluxo Alternativo 03 – Redefinir o Número de Níveis</w:t>
-      </w:r>
-      <w:r>
-        <w:rPr>
-          <w:rFonts w:ascii="Calibri" w:hAnsi="Calibri"/>
+        <w:t>Fluxo Alternativo 03 – Cancelar Operação</w:t>
+      </w:r>
+      <w:r>
+        <w:rPr>
           <w:noProof/>
           <w:lang w:val="pt-BR"/>
         </w:rPr>
@@ -1703,35 +1729,30 @@
       </w:r>
       <w:r>
         <w:rPr>
-          <w:rFonts w:ascii="Calibri" w:hAnsi="Calibri"/>
           <w:noProof/>
         </w:rPr>
         <w:fldChar w:fldCharType="begin"/>
       </w:r>
       <w:r>
         <w:rPr>
-          <w:rFonts w:ascii="Calibri" w:hAnsi="Calibri"/>
-          <w:noProof/>
-          <w:lang w:val="pt-BR"/>
-        </w:rPr>
-        <w:instrText xml:space="preserve"> PAGEREF _Toc364802207 \h </w:instrText>
-      </w:r>
-      <w:r>
-        <w:rPr>
-          <w:rFonts w:ascii="Calibri" w:hAnsi="Calibri"/>
-          <w:noProof/>
-        </w:rPr>
-      </w:r>
-      <w:r>
-        <w:rPr>
-          <w:rFonts w:ascii="Calibri" w:hAnsi="Calibri"/>
+          <w:noProof/>
+          <w:lang w:val="pt-BR"/>
+        </w:rPr>
+        <w:instrText xml:space="preserve"> PAGEREF _Toc365619328 \h </w:instrText>
+      </w:r>
+      <w:r>
+        <w:rPr>
+          <w:noProof/>
+        </w:rPr>
+      </w:r>
+      <w:r>
+        <w:rPr>
           <w:noProof/>
         </w:rPr>
         <w:fldChar w:fldCharType="separate"/>
       </w:r>
       <w:r>
         <w:rPr>
-          <w:rFonts w:ascii="Calibri" w:hAnsi="Calibri"/>
           <w:noProof/>
           <w:lang w:val="pt-BR"/>
         </w:rPr>
@@ -1739,7 +1760,6 @@
       </w:r>
       <w:r>
         <w:rPr>
-          <w:rFonts w:ascii="Calibri" w:hAnsi="Calibri"/>
           <w:noProof/>
         </w:rPr>
         <w:fldChar w:fldCharType="end"/>
@@ -1747,46 +1767,48 @@
     </w:p>
     <w:p>
       <w:pPr>
-        <w:pStyle w:val="Sumrio3"/>
-        <w:rPr>
-          <w:rFonts w:ascii="Calibri" w:hAnsi="Calibri"/>
+        <w:pStyle w:val="Sumrio2"/>
+        <w:tabs>
+          <w:tab w:val="left" w:pos="1000"/>
+        </w:tabs>
+        <w:rPr>
+          <w:rFonts w:asciiTheme="minorHAnsi" w:eastAsiaTheme="minorEastAsia" w:hAnsiTheme="minorHAnsi" w:cstheme="minorBidi"/>
           <w:noProof/>
           <w:snapToGrid/>
           <w:sz w:val="22"/>
           <w:szCs w:val="22"/>
-          <w:lang w:val="pt-BR"/>
-        </w:rPr>
-      </w:pPr>
-      <w:r>
-        <w:rPr>
-          <w:rFonts w:ascii="Calibri" w:hAnsi="Calibri"/>
-          <w:noProof/>
-          <w:lang w:val="pt-BR"/>
-        </w:rPr>
-        <w:t>5.2.4</w:t>
-      </w:r>
-      <w:r>
-        <w:rPr>
-          <w:rFonts w:ascii="Calibri" w:hAnsi="Calibri"/>
+          <w:lang w:val="pt-BR" w:eastAsia="pt-BR"/>
+        </w:rPr>
+      </w:pPr>
+      <w:r>
+        <w:rPr>
+          <w:rFonts w:asciiTheme="minorHAnsi" w:hAnsiTheme="minorHAnsi" w:cs="Arial"/>
+          <w:noProof/>
+          <w:lang w:val="pt-BR"/>
+        </w:rPr>
+        <w:t>5.3</w:t>
+      </w:r>
+      <w:r>
+        <w:rPr>
+          <w:rFonts w:asciiTheme="minorHAnsi" w:eastAsiaTheme="minorEastAsia" w:hAnsiTheme="minorHAnsi" w:cstheme="minorBidi"/>
           <w:noProof/>
           <w:snapToGrid/>
           <w:sz w:val="22"/>
           <w:szCs w:val="22"/>
-          <w:lang w:val="pt-BR"/>
+          <w:lang w:val="pt-BR" w:eastAsia="pt-BR"/>
         </w:rPr>
         <w:tab/>
       </w:r>
       <w:r>
         <w:rPr>
-          <w:rFonts w:ascii="Calibri" w:hAnsi="Calibri"/>
-          <w:noProof/>
-          <w:lang w:val="pt-BR"/>
-        </w:rPr>
-        <w:t>Fluxo Alternativo 04 – Dados Incompletos – Número de Níveis não definidos</w:t>
-      </w:r>
-      <w:r>
-        <w:rPr>
-          <w:rFonts w:ascii="Calibri" w:hAnsi="Calibri"/>
+          <w:rFonts w:asciiTheme="minorHAnsi" w:hAnsiTheme="minorHAnsi" w:cs="Arial"/>
+          <w:noProof/>
+          <w:lang w:val="pt-BR"/>
+        </w:rPr>
+        <w:t>Fluxos de Exceção</w:t>
+      </w:r>
+      <w:r>
+        <w:rPr>
           <w:noProof/>
           <w:lang w:val="pt-BR"/>
         </w:rPr>
@@ -1794,35 +1816,30 @@
       </w:r>
       <w:r>
         <w:rPr>
-          <w:rFonts w:ascii="Calibri" w:hAnsi="Calibri"/>
           <w:noProof/>
         </w:rPr>
         <w:fldChar w:fldCharType="begin"/>
       </w:r>
       <w:r>
         <w:rPr>
-          <w:rFonts w:ascii="Calibri" w:hAnsi="Calibri"/>
-          <w:noProof/>
-          <w:lang w:val="pt-BR"/>
-        </w:rPr>
-        <w:instrText xml:space="preserve"> PAGEREF _Toc364802208 \h </w:instrText>
-      </w:r>
-      <w:r>
-        <w:rPr>
-          <w:rFonts w:ascii="Calibri" w:hAnsi="Calibri"/>
-          <w:noProof/>
-        </w:rPr>
-      </w:r>
-      <w:r>
-        <w:rPr>
-          <w:rFonts w:ascii="Calibri" w:hAnsi="Calibri"/>
+          <w:noProof/>
+          <w:lang w:val="pt-BR"/>
+        </w:rPr>
+        <w:instrText xml:space="preserve"> PAGEREF _Toc365619329 \h </w:instrText>
+      </w:r>
+      <w:r>
+        <w:rPr>
+          <w:noProof/>
+        </w:rPr>
+      </w:r>
+      <w:r>
+        <w:rPr>
           <w:noProof/>
         </w:rPr>
         <w:fldChar w:fldCharType="separate"/>
       </w:r>
       <w:r>
         <w:rPr>
-          <w:rFonts w:ascii="Calibri" w:hAnsi="Calibri"/>
           <w:noProof/>
           <w:lang w:val="pt-BR"/>
         </w:rPr>
@@ -1830,7 +1847,6 @@
       </w:r>
       <w:r>
         <w:rPr>
-          <w:rFonts w:ascii="Calibri" w:hAnsi="Calibri"/>
           <w:noProof/>
         </w:rPr>
         <w:fldChar w:fldCharType="end"/>
@@ -1840,44 +1856,43 @@
       <w:pPr>
         <w:pStyle w:val="Sumrio3"/>
         <w:rPr>
-          <w:rFonts w:ascii="Calibri" w:hAnsi="Calibri"/>
+          <w:rFonts w:asciiTheme="minorHAnsi" w:eastAsiaTheme="minorEastAsia" w:hAnsiTheme="minorHAnsi" w:cstheme="minorBidi"/>
           <w:noProof/>
           <w:snapToGrid/>
           <w:sz w:val="22"/>
           <w:szCs w:val="22"/>
-          <w:lang w:val="pt-BR"/>
-        </w:rPr>
-      </w:pPr>
-      <w:r>
-        <w:rPr>
-          <w:rFonts w:ascii="Calibri" w:hAnsi="Calibri"/>
-          <w:noProof/>
-          <w:lang w:val="pt-BR"/>
-        </w:rPr>
-        <w:t>5.2.5</w:t>
-      </w:r>
-      <w:r>
-        <w:rPr>
-          <w:rFonts w:ascii="Calibri" w:hAnsi="Calibri"/>
+          <w:lang w:val="pt-BR" w:eastAsia="pt-BR"/>
+        </w:rPr>
+      </w:pPr>
+      <w:r>
+        <w:rPr>
+          <w:rFonts w:asciiTheme="minorHAnsi" w:hAnsiTheme="minorHAnsi" w:cs="Arial"/>
+          <w:noProof/>
+          <w:lang w:val="pt-BR"/>
+        </w:rPr>
+        <w:t>5.3.1</w:t>
+      </w:r>
+      <w:r>
+        <w:rPr>
+          <w:rFonts w:asciiTheme="minorHAnsi" w:eastAsiaTheme="minorEastAsia" w:hAnsiTheme="minorHAnsi" w:cstheme="minorBidi"/>
           <w:noProof/>
           <w:snapToGrid/>
           <w:sz w:val="22"/>
           <w:szCs w:val="22"/>
-          <w:lang w:val="pt-BR"/>
+          <w:lang w:val="pt-BR" w:eastAsia="pt-BR"/>
         </w:rPr>
         <w:tab/>
       </w:r>
       <w:r>
         <w:rPr>
-          <w:rFonts w:ascii="Calibri" w:hAnsi="Calibri"/>
-          <w:noProof/>
-          <w:lang w:val="pt-BR"/>
-        </w:rPr>
-        <w:t>Fluxo Alternativo 05 – Dados Incompletos – Aprovador</w:t>
-      </w:r>
-      <w:r>
-        <w:rPr>
-          <w:rFonts w:ascii="Calibri" w:hAnsi="Calibri"/>
+          <w:rFonts w:asciiTheme="minorHAnsi" w:hAnsiTheme="minorHAnsi" w:cs="Arial"/>
+          <w:noProof/>
+          <w:lang w:val="pt-BR"/>
+        </w:rPr>
+        <w:t>Fluxo de Exceção 01 – Dados Incompletos do Novo Requisito</w:t>
+      </w:r>
+      <w:r>
+        <w:rPr>
           <w:noProof/>
           <w:lang w:val="pt-BR"/>
         </w:rPr>
@@ -1885,35 +1900,30 @@
       </w:r>
       <w:r>
         <w:rPr>
-          <w:rFonts w:ascii="Calibri" w:hAnsi="Calibri"/>
           <w:noProof/>
         </w:rPr>
         <w:fldChar w:fldCharType="begin"/>
       </w:r>
       <w:r>
         <w:rPr>
-          <w:rFonts w:ascii="Calibri" w:hAnsi="Calibri"/>
-          <w:noProof/>
-          <w:lang w:val="pt-BR"/>
-        </w:rPr>
-        <w:instrText xml:space="preserve"> PAGEREF _Toc364802209 \h </w:instrText>
-      </w:r>
-      <w:r>
-        <w:rPr>
-          <w:rFonts w:ascii="Calibri" w:hAnsi="Calibri"/>
-          <w:noProof/>
-        </w:rPr>
-      </w:r>
-      <w:r>
-        <w:rPr>
-          <w:rFonts w:ascii="Calibri" w:hAnsi="Calibri"/>
+          <w:noProof/>
+          <w:lang w:val="pt-BR"/>
+        </w:rPr>
+        <w:instrText xml:space="preserve"> PAGEREF _Toc365619330 \h </w:instrText>
+      </w:r>
+      <w:r>
+        <w:rPr>
+          <w:noProof/>
+        </w:rPr>
+      </w:r>
+      <w:r>
+        <w:rPr>
           <w:noProof/>
         </w:rPr>
         <w:fldChar w:fldCharType="separate"/>
       </w:r>
       <w:r>
         <w:rPr>
-          <w:rFonts w:ascii="Calibri" w:hAnsi="Calibri"/>
           <w:noProof/>
           <w:lang w:val="pt-BR"/>
         </w:rPr>
@@ -1921,280 +1931,6 @@
       </w:r>
       <w:r>
         <w:rPr>
-          <w:rFonts w:ascii="Calibri" w:hAnsi="Calibri"/>
-          <w:noProof/>
-        </w:rPr>
-        <w:fldChar w:fldCharType="end"/>
-      </w:r>
-    </w:p>
-    <w:p>
-      <w:pPr>
-        <w:pStyle w:val="Sumrio3"/>
-        <w:rPr>
-          <w:rFonts w:ascii="Calibri" w:hAnsi="Calibri"/>
-          <w:noProof/>
-          <w:snapToGrid/>
-          <w:sz w:val="22"/>
-          <w:szCs w:val="22"/>
-          <w:lang w:val="pt-BR"/>
-        </w:rPr>
-      </w:pPr>
-      <w:r>
-        <w:rPr>
-          <w:rFonts w:ascii="Calibri" w:hAnsi="Calibri"/>
-          <w:noProof/>
-          <w:lang w:val="pt-BR"/>
-        </w:rPr>
-        <w:t>5.2.6</w:t>
-      </w:r>
-      <w:r>
-        <w:rPr>
-          <w:rFonts w:ascii="Calibri" w:hAnsi="Calibri"/>
-          <w:noProof/>
-          <w:snapToGrid/>
-          <w:sz w:val="22"/>
-          <w:szCs w:val="22"/>
-          <w:lang w:val="pt-BR"/>
-        </w:rPr>
-        <w:tab/>
-      </w:r>
-      <w:r>
-        <w:rPr>
-          <w:rFonts w:ascii="Calibri" w:hAnsi="Calibri"/>
-          <w:noProof/>
-          <w:lang w:val="pt-BR"/>
-        </w:rPr>
-        <w:t>Fluxo Alternativo 06 – Aprovador Repetido</w:t>
-      </w:r>
-      <w:r>
-        <w:rPr>
-          <w:rFonts w:ascii="Calibri" w:hAnsi="Calibri"/>
-          <w:noProof/>
-          <w:lang w:val="pt-BR"/>
-        </w:rPr>
-        <w:tab/>
-      </w:r>
-      <w:r>
-        <w:rPr>
-          <w:rFonts w:ascii="Calibri" w:hAnsi="Calibri"/>
-          <w:noProof/>
-        </w:rPr>
-        <w:fldChar w:fldCharType="begin"/>
-      </w:r>
-      <w:r>
-        <w:rPr>
-          <w:rFonts w:ascii="Calibri" w:hAnsi="Calibri"/>
-          <w:noProof/>
-          <w:lang w:val="pt-BR"/>
-        </w:rPr>
-        <w:instrText xml:space="preserve"> PAGEREF _Toc364802210 \h </w:instrText>
-      </w:r>
-      <w:r>
-        <w:rPr>
-          <w:rFonts w:ascii="Calibri" w:hAnsi="Calibri"/>
-          <w:noProof/>
-        </w:rPr>
-      </w:r>
-      <w:r>
-        <w:rPr>
-          <w:rFonts w:ascii="Calibri" w:hAnsi="Calibri"/>
-          <w:noProof/>
-        </w:rPr>
-        <w:fldChar w:fldCharType="separate"/>
-      </w:r>
-      <w:r>
-        <w:rPr>
-          <w:rFonts w:ascii="Calibri" w:hAnsi="Calibri"/>
-          <w:noProof/>
-          <w:lang w:val="pt-BR"/>
-        </w:rPr>
-        <w:t>6</w:t>
-      </w:r>
-      <w:r>
-        <w:rPr>
-          <w:rFonts w:ascii="Calibri" w:hAnsi="Calibri"/>
-          <w:noProof/>
-        </w:rPr>
-        <w:fldChar w:fldCharType="end"/>
-      </w:r>
-    </w:p>
-    <w:p>
-      <w:pPr>
-        <w:pStyle w:val="Sumrio3"/>
-        <w:rPr>
-          <w:rFonts w:ascii="Calibri" w:hAnsi="Calibri"/>
-          <w:noProof/>
-          <w:snapToGrid/>
-          <w:sz w:val="22"/>
-          <w:szCs w:val="22"/>
-          <w:lang w:val="pt-BR"/>
-        </w:rPr>
-      </w:pPr>
-      <w:r>
-        <w:rPr>
-          <w:rFonts w:ascii="Calibri" w:hAnsi="Calibri"/>
-          <w:noProof/>
-          <w:lang w:val="pt-BR"/>
-        </w:rPr>
-        <w:t>5.2.7</w:t>
-      </w:r>
-      <w:r>
-        <w:rPr>
-          <w:rFonts w:ascii="Calibri" w:hAnsi="Calibri"/>
-          <w:noProof/>
-          <w:snapToGrid/>
-          <w:sz w:val="22"/>
-          <w:szCs w:val="22"/>
-          <w:lang w:val="pt-BR"/>
-        </w:rPr>
-        <w:tab/>
-      </w:r>
-      <w:r>
-        <w:rPr>
-          <w:rFonts w:ascii="Calibri" w:hAnsi="Calibri"/>
-          <w:noProof/>
-          <w:lang w:val="pt-BR"/>
-        </w:rPr>
-        <w:t>Fluxo Alternativo 07 – Cancelar Operação</w:t>
-      </w:r>
-      <w:r>
-        <w:rPr>
-          <w:rFonts w:ascii="Calibri" w:hAnsi="Calibri"/>
-          <w:noProof/>
-          <w:lang w:val="pt-BR"/>
-        </w:rPr>
-        <w:tab/>
-      </w:r>
-      <w:r>
-        <w:rPr>
-          <w:rFonts w:ascii="Calibri" w:hAnsi="Calibri"/>
-          <w:noProof/>
-        </w:rPr>
-        <w:fldChar w:fldCharType="begin"/>
-      </w:r>
-      <w:r>
-        <w:rPr>
-          <w:rFonts w:ascii="Calibri" w:hAnsi="Calibri"/>
-          <w:noProof/>
-          <w:lang w:val="pt-BR"/>
-        </w:rPr>
-        <w:instrText xml:space="preserve"> PAGEREF _Toc364802211 \h </w:instrText>
-      </w:r>
-      <w:r>
-        <w:rPr>
-          <w:rFonts w:ascii="Calibri" w:hAnsi="Calibri"/>
-          <w:noProof/>
-        </w:rPr>
-      </w:r>
-      <w:r>
-        <w:rPr>
-          <w:rFonts w:ascii="Calibri" w:hAnsi="Calibri"/>
-          <w:noProof/>
-        </w:rPr>
-        <w:fldChar w:fldCharType="separate"/>
-      </w:r>
-      <w:r>
-        <w:rPr>
-          <w:rFonts w:ascii="Calibri" w:hAnsi="Calibri"/>
-          <w:noProof/>
-          <w:lang w:val="pt-BR"/>
-        </w:rPr>
-        <w:t>6</w:t>
-      </w:r>
-      <w:r>
-        <w:rPr>
-          <w:rFonts w:ascii="Calibri" w:hAnsi="Calibri"/>
-          <w:noProof/>
-        </w:rPr>
-        <w:fldChar w:fldCharType="end"/>
-      </w:r>
-    </w:p>
-    <w:p>
-      <w:pPr>
-        <w:pStyle w:val="Sumrio3"/>
-        <w:rPr>
-          <w:rFonts w:ascii="Calibri" w:hAnsi="Calibri"/>
-          <w:noProof/>
-          <w:snapToGrid/>
-          <w:sz w:val="22"/>
-          <w:szCs w:val="22"/>
-          <w:lang w:val="pt-BR"/>
-        </w:rPr>
-      </w:pPr>
-      <w:r>
-        <w:rPr>
-          <w:rFonts w:ascii="Calibri" w:hAnsi="Calibri"/>
-          <w:noProof/>
-          <w:lang w:val="pt-BR"/>
-        </w:rPr>
-        <w:t>5.2.8</w:t>
-      </w:r>
-      <w:r>
-        <w:rPr>
-          <w:rFonts w:ascii="Calibri" w:hAnsi="Calibri"/>
-          <w:noProof/>
-          <w:snapToGrid/>
-          <w:sz w:val="22"/>
-          <w:szCs w:val="22"/>
-          <w:lang w:val="pt-BR"/>
-        </w:rPr>
-        <w:tab/>
-      </w:r>
-      <w:r>
-        <w:rPr>
-          <w:rFonts w:ascii="Calibri" w:hAnsi="Calibri"/>
-          <w:noProof/>
-          <w:lang w:val="pt-BR"/>
-        </w:rPr>
-        <w:t>Fluxo Alternativo 08 – Limite de Níveis de Aprovação Excedido</w:t>
-      </w:r>
-      <w:r>
-        <w:rPr>
-          <w:rFonts w:ascii="Calibri" w:hAnsi="Calibri"/>
-          <w:noProof/>
-          <w:lang w:val="pt-BR"/>
-        </w:rPr>
-        <w:tab/>
-      </w:r>
-      <w:r>
-        <w:rPr>
-          <w:rFonts w:ascii="Calibri" w:hAnsi="Calibri"/>
-          <w:noProof/>
-        </w:rPr>
-        <w:fldChar w:fldCharType="begin"/>
-      </w:r>
-      <w:r>
-        <w:rPr>
-          <w:rFonts w:ascii="Calibri" w:hAnsi="Calibri"/>
-          <w:noProof/>
-          <w:lang w:val="pt-BR"/>
-        </w:rPr>
-        <w:instrText xml:space="preserve"> PAGEREF _Toc364802212 \h </w:instrText>
-      </w:r>
-      <w:r>
-        <w:rPr>
-          <w:rFonts w:ascii="Calibri" w:hAnsi="Calibri"/>
-          <w:noProof/>
-        </w:rPr>
-      </w:r>
-      <w:r>
-        <w:rPr>
-          <w:rFonts w:ascii="Calibri" w:hAnsi="Calibri"/>
-          <w:noProof/>
-        </w:rPr>
-        <w:fldChar w:fldCharType="separate"/>
-      </w:r>
-      <w:r>
-        <w:rPr>
-          <w:rFonts w:ascii="Calibri" w:hAnsi="Calibri"/>
-          <w:noProof/>
-          <w:lang w:val="pt-BR"/>
-        </w:rPr>
-        <w:t>6</w:t>
-      </w:r>
-      <w:r>
-        <w:rPr>
-          <w:rFonts w:ascii="Calibri" w:hAnsi="Calibri"/>
           <w:noProof/>
         </w:rPr>
         <w:fldChar w:fldCharType="end"/>
@@ -2207,17 +1943,17 @@
           <w:tab w:val="left" w:pos="432"/>
         </w:tabs>
         <w:rPr>
-          <w:rFonts w:ascii="Calibri" w:hAnsi="Calibri"/>
+          <w:rFonts w:asciiTheme="minorHAnsi" w:eastAsiaTheme="minorEastAsia" w:hAnsiTheme="minorHAnsi" w:cstheme="minorBidi"/>
           <w:noProof/>
           <w:snapToGrid/>
           <w:sz w:val="22"/>
           <w:szCs w:val="22"/>
-          <w:lang w:val="pt-BR"/>
-        </w:rPr>
-      </w:pPr>
-      <w:r>
-        <w:rPr>
-          <w:rFonts w:ascii="Calibri" w:hAnsi="Calibri"/>
+          <w:lang w:val="pt-BR" w:eastAsia="pt-BR"/>
+        </w:rPr>
+      </w:pPr>
+      <w:r>
+        <w:rPr>
+          <w:rFonts w:asciiTheme="minorHAnsi" w:hAnsiTheme="minorHAnsi" w:cs="Arial"/>
           <w:noProof/>
           <w:lang w:val="pt-BR"/>
         </w:rPr>
@@ -2225,26 +1961,25 @@
       </w:r>
       <w:r>
         <w:rPr>
-          <w:rFonts w:ascii="Calibri" w:hAnsi="Calibri"/>
+          <w:rFonts w:asciiTheme="minorHAnsi" w:eastAsiaTheme="minorEastAsia" w:hAnsiTheme="minorHAnsi" w:cstheme="minorBidi"/>
           <w:noProof/>
           <w:snapToGrid/>
           <w:sz w:val="22"/>
           <w:szCs w:val="22"/>
-          <w:lang w:val="pt-BR"/>
+          <w:lang w:val="pt-BR" w:eastAsia="pt-BR"/>
         </w:rPr>
         <w:tab/>
       </w:r>
       <w:r>
         <w:rPr>
-          <w:rFonts w:ascii="Calibri" w:hAnsi="Calibri"/>
-          <w:noProof/>
-          <w:lang w:val="pt-BR"/>
-        </w:rPr>
-        <w:t>Pontos de Extensão</w:t>
-      </w:r>
-      <w:r>
-        <w:rPr>
-          <w:rFonts w:ascii="Calibri" w:hAnsi="Calibri"/>
+          <w:rFonts w:asciiTheme="minorHAnsi" w:hAnsiTheme="minorHAnsi" w:cs="Arial"/>
+          <w:noProof/>
+          <w:lang w:val="pt-BR"/>
+        </w:rPr>
+        <w:t>Dados de Campo</w:t>
+      </w:r>
+      <w:r>
+        <w:rPr>
           <w:noProof/>
           <w:lang w:val="pt-BR"/>
         </w:rPr>
@@ -2252,43 +1987,37 @@
       </w:r>
       <w:r>
         <w:rPr>
-          <w:rFonts w:ascii="Calibri" w:hAnsi="Calibri"/>
           <w:noProof/>
         </w:rPr>
         <w:fldChar w:fldCharType="begin"/>
       </w:r>
       <w:r>
         <w:rPr>
-          <w:rFonts w:ascii="Calibri" w:hAnsi="Calibri"/>
-          <w:noProof/>
-          <w:lang w:val="pt-BR"/>
-        </w:rPr>
-        <w:instrText xml:space="preserve"> PAGEREF _Toc364802213 \h </w:instrText>
-      </w:r>
-      <w:r>
-        <w:rPr>
-          <w:rFonts w:ascii="Calibri" w:hAnsi="Calibri"/>
-          <w:noProof/>
-        </w:rPr>
-      </w:r>
-      <w:r>
-        <w:rPr>
-          <w:rFonts w:ascii="Calibri" w:hAnsi="Calibri"/>
+          <w:noProof/>
+          <w:lang w:val="pt-BR"/>
+        </w:rPr>
+        <w:instrText xml:space="preserve"> PAGEREF _Toc365619331 \h </w:instrText>
+      </w:r>
+      <w:r>
+        <w:rPr>
+          <w:noProof/>
+        </w:rPr>
+      </w:r>
+      <w:r>
+        <w:rPr>
           <w:noProof/>
         </w:rPr>
         <w:fldChar w:fldCharType="separate"/>
       </w:r>
       <w:r>
         <w:rPr>
-          <w:rFonts w:ascii="Calibri" w:hAnsi="Calibri"/>
-          <w:noProof/>
-          <w:lang w:val="pt-BR"/>
-        </w:rPr>
-        <w:t>6</w:t>
-      </w:r>
-      <w:r>
-        <w:rPr>
-          <w:rFonts w:ascii="Calibri" w:hAnsi="Calibri"/>
+          <w:noProof/>
+          <w:lang w:val="pt-BR"/>
+        </w:rPr>
+        <w:t>5</w:t>
+      </w:r>
+      <w:r>
+        <w:rPr>
           <w:noProof/>
         </w:rPr>
         <w:fldChar w:fldCharType="end"/>
@@ -2296,49 +2025,48 @@
     </w:p>
     <w:p>
       <w:pPr>
-        <w:pStyle w:val="Sumrio1"/>
+        <w:pStyle w:val="Sumrio2"/>
         <w:tabs>
-          <w:tab w:val="left" w:pos="432"/>
+          <w:tab w:val="left" w:pos="1000"/>
         </w:tabs>
         <w:rPr>
-          <w:rFonts w:ascii="Calibri" w:hAnsi="Calibri"/>
+          <w:rFonts w:asciiTheme="minorHAnsi" w:eastAsiaTheme="minorEastAsia" w:hAnsiTheme="minorHAnsi" w:cstheme="minorBidi"/>
           <w:noProof/>
           <w:snapToGrid/>
           <w:sz w:val="22"/>
           <w:szCs w:val="22"/>
-          <w:lang w:val="pt-BR"/>
-        </w:rPr>
-      </w:pPr>
-      <w:r>
-        <w:rPr>
-          <w:rFonts w:ascii="Calibri" w:hAnsi="Calibri"/>
-          <w:noProof/>
-          <w:lang w:val="pt-BR"/>
-        </w:rPr>
-        <w:t>7.</w:t>
-      </w:r>
-      <w:r>
-        <w:rPr>
-          <w:rFonts w:ascii="Calibri" w:hAnsi="Calibri"/>
+          <w:lang w:val="pt-BR" w:eastAsia="pt-BR"/>
+        </w:rPr>
+      </w:pPr>
+      <w:r>
+        <w:rPr>
+          <w:rFonts w:asciiTheme="minorHAnsi" w:hAnsiTheme="minorHAnsi" w:cs="Arial"/>
+          <w:noProof/>
+          <w:lang w:val="pt-BR"/>
+        </w:rPr>
+        <w:t>6.1</w:t>
+      </w:r>
+      <w:r>
+        <w:rPr>
+          <w:rFonts w:asciiTheme="minorHAnsi" w:eastAsiaTheme="minorEastAsia" w:hAnsiTheme="minorHAnsi" w:cstheme="minorBidi"/>
           <w:noProof/>
           <w:snapToGrid/>
           <w:sz w:val="22"/>
           <w:szCs w:val="22"/>
-          <w:lang w:val="pt-BR"/>
+          <w:lang w:val="pt-BR" w:eastAsia="pt-BR"/>
         </w:rPr>
         <w:tab/>
       </w:r>
       <w:r>
         <w:rPr>
-          <w:rFonts w:ascii="Calibri" w:hAnsi="Calibri"/>
-          <w:noProof/>
-          <w:lang w:val="pt-BR"/>
-        </w:rPr>
-        <w:t>Dados de Campo</w:t>
-      </w:r>
-      <w:r>
-        <w:rPr>
-          <w:rFonts w:ascii="Calibri" w:hAnsi="Calibri"/>
+          <w:rFonts w:asciiTheme="minorHAnsi" w:hAnsiTheme="minorHAnsi" w:cs="Arial"/>
+          <w:noProof/>
+          <w:lang w:val="pt-BR"/>
+        </w:rPr>
+        <w:t>INF01 – Tela de Cadastro de Requisito</w:t>
+      </w:r>
+      <w:r>
+        <w:rPr>
           <w:noProof/>
           <w:lang w:val="pt-BR"/>
         </w:rPr>
@@ -2346,43 +2074,37 @@
       </w:r>
       <w:r>
         <w:rPr>
-          <w:rFonts w:ascii="Calibri" w:hAnsi="Calibri"/>
           <w:noProof/>
         </w:rPr>
         <w:fldChar w:fldCharType="begin"/>
       </w:r>
       <w:r>
         <w:rPr>
-          <w:rFonts w:ascii="Calibri" w:hAnsi="Calibri"/>
-          <w:noProof/>
-          <w:lang w:val="pt-BR"/>
-        </w:rPr>
-        <w:instrText xml:space="preserve"> PAGEREF _Toc364802214 \h </w:instrText>
-      </w:r>
-      <w:r>
-        <w:rPr>
-          <w:rFonts w:ascii="Calibri" w:hAnsi="Calibri"/>
-          <w:noProof/>
-        </w:rPr>
-      </w:r>
-      <w:r>
-        <w:rPr>
-          <w:rFonts w:ascii="Calibri" w:hAnsi="Calibri"/>
+          <w:noProof/>
+          <w:lang w:val="pt-BR"/>
+        </w:rPr>
+        <w:instrText xml:space="preserve"> PAGEREF _Toc365619332 \h </w:instrText>
+      </w:r>
+      <w:r>
+        <w:rPr>
+          <w:noProof/>
+        </w:rPr>
+      </w:r>
+      <w:r>
+        <w:rPr>
           <w:noProof/>
         </w:rPr>
         <w:fldChar w:fldCharType="separate"/>
       </w:r>
       <w:r>
         <w:rPr>
-          <w:rFonts w:ascii="Calibri" w:hAnsi="Calibri"/>
-          <w:noProof/>
-          <w:lang w:val="pt-BR"/>
-        </w:rPr>
-        <w:t>6</w:t>
-      </w:r>
-      <w:r>
-        <w:rPr>
-          <w:rFonts w:ascii="Calibri" w:hAnsi="Calibri"/>
+          <w:noProof/>
+          <w:lang w:val="pt-BR"/>
+        </w:rPr>
+        <w:t>5</w:t>
+      </w:r>
+      <w:r>
+        <w:rPr>
           <w:noProof/>
         </w:rPr>
         <w:fldChar w:fldCharType="end"/>
@@ -2392,13 +2114,13 @@
       <w:pPr>
         <w:pStyle w:val="Ttulo"/>
         <w:rPr>
-          <w:rFonts w:ascii="Calibri" w:hAnsi="Calibri"/>
-          <w:lang w:val="pt-BR"/>
-        </w:rPr>
-      </w:pPr>
-      <w:r>
-        <w:rPr>
-          <w:rFonts w:ascii="Calibri" w:hAnsi="Calibri"/>
+          <w:rFonts w:asciiTheme="minorHAnsi" w:hAnsiTheme="minorHAnsi" w:cs="Arial"/>
+          <w:lang w:val="pt-BR"/>
+        </w:rPr>
+      </w:pPr>
+      <w:r>
+        <w:rPr>
+          <w:rFonts w:asciiTheme="minorHAnsi" w:hAnsiTheme="minorHAnsi" w:cs="Arial"/>
           <w:sz w:val="20"/>
           <w:szCs w:val="20"/>
         </w:rPr>
@@ -2406,7 +2128,7 @@
       </w:r>
       <w:r>
         <w:rPr>
-          <w:rFonts w:ascii="Calibri" w:hAnsi="Calibri"/>
+          <w:rFonts w:asciiTheme="minorHAnsi" w:hAnsiTheme="minorHAnsi" w:cs="Arial"/>
           <w:lang w:val="pt-BR"/>
         </w:rPr>
         <w:br w:type="page"/>
@@ -2419,12 +2141,16 @@
           <w:tab w:val="left" w:pos="284"/>
         </w:tabs>
         <w:ind w:left="284" w:hanging="284"/>
+        <w:rPr>
+          <w:rFonts w:asciiTheme="minorHAnsi" w:hAnsiTheme="minorHAnsi" w:cs="Arial"/>
+        </w:rPr>
       </w:pPr>
       <w:bookmarkStart w:id="0" w:name="_Toc425054504"/>
       <w:bookmarkStart w:id="1" w:name="_Toc423410238"/>
-      <w:bookmarkStart w:id="2" w:name="_Toc364802198"/>
-      <w:r>
-        <w:rPr>
+      <w:bookmarkStart w:id="2" w:name="_Toc365619319"/>
+      <w:r>
+        <w:rPr>
+          <w:rFonts w:asciiTheme="minorHAnsi" w:hAnsiTheme="minorHAnsi" w:cs="Arial"/>
           <w:lang w:val="pt-BR"/>
         </w:rPr>
         <w:t>Breve Descrição</w:t>
@@ -2439,20 +2165,20 @@
         <w:ind w:left="0"/>
         <w:jc w:val="both"/>
         <w:rPr>
-          <w:rFonts w:ascii="Calibri" w:hAnsi="Calibri"/>
-          <w:lang w:val="pt-BR"/>
-        </w:rPr>
-      </w:pPr>
-      <w:r>
-        <w:rPr>
-          <w:rFonts w:ascii="Calibri" w:hAnsi="Calibri"/>
+          <w:rFonts w:asciiTheme="minorHAnsi" w:hAnsiTheme="minorHAnsi" w:cs="Arial"/>
+          <w:lang w:val="pt-BR"/>
+        </w:rPr>
+      </w:pPr>
+      <w:r>
+        <w:rPr>
+          <w:rFonts w:asciiTheme="minorHAnsi" w:hAnsiTheme="minorHAnsi" w:cs="Arial"/>
           <w:lang w:val="pt-BR"/>
         </w:rPr>
         <w:t xml:space="preserve">Este caso de uso é responsável pela </w:t>
       </w:r>
       <w:r>
         <w:rPr>
-          <w:rFonts w:ascii="Calibri" w:hAnsi="Calibri"/>
+          <w:rFonts w:asciiTheme="minorHAnsi" w:hAnsiTheme="minorHAnsi" w:cs="Arial"/>
           <w:lang w:val="pt-BR"/>
         </w:rPr>
         <w:t>sessão de manutenção dos requisitos, a qual é representada pelas operações de listagem, cadastro, edição e exclusão.</w:t>
@@ -2465,12 +2191,14 @@
           <w:tab w:val="left" w:pos="284"/>
         </w:tabs>
         <w:rPr>
-          <w:lang w:val="pt-BR"/>
-        </w:rPr>
-      </w:pPr>
-      <w:bookmarkStart w:id="3" w:name="_Toc364802199"/>
-      <w:r>
-        <w:rPr>
+          <w:rFonts w:asciiTheme="minorHAnsi" w:hAnsiTheme="minorHAnsi" w:cs="Arial"/>
+          <w:lang w:val="pt-BR"/>
+        </w:rPr>
+      </w:pPr>
+      <w:bookmarkStart w:id="3" w:name="_Toc365619320"/>
+      <w:r>
+        <w:rPr>
+          <w:rFonts w:asciiTheme="minorHAnsi" w:hAnsiTheme="minorHAnsi" w:cs="Arial"/>
           <w:lang w:val="pt-BR"/>
         </w:rPr>
         <w:t>Atores</w:t>
@@ -2505,14 +2233,14 @@
           <w:p>
             <w:pPr>
               <w:rPr>
-                <w:rFonts w:ascii="Calibri" w:hAnsi="Calibri"/>
+                <w:rFonts w:asciiTheme="minorHAnsi" w:hAnsiTheme="minorHAnsi" w:cs="Arial"/>
                 <w:b/>
                 <w:lang w:val="pt-BR"/>
               </w:rPr>
             </w:pPr>
             <w:r>
               <w:rPr>
-                <w:rFonts w:ascii="Calibri" w:hAnsi="Calibri"/>
+                <w:rFonts w:asciiTheme="minorHAnsi" w:hAnsiTheme="minorHAnsi" w:cs="Arial"/>
                 <w:b/>
                 <w:lang w:val="pt-BR"/>
               </w:rPr>
@@ -2529,14 +2257,14 @@
           <w:p>
             <w:pPr>
               <w:rPr>
-                <w:rFonts w:ascii="Calibri" w:hAnsi="Calibri"/>
+                <w:rFonts w:asciiTheme="minorHAnsi" w:hAnsiTheme="minorHAnsi" w:cs="Arial"/>
                 <w:b/>
                 <w:lang w:val="pt-BR"/>
               </w:rPr>
             </w:pPr>
             <w:r>
               <w:rPr>
-                <w:rFonts w:ascii="Calibri" w:hAnsi="Calibri"/>
+                <w:rFonts w:asciiTheme="minorHAnsi" w:hAnsiTheme="minorHAnsi" w:cs="Arial"/>
                 <w:b/>
                 <w:lang w:val="pt-BR"/>
               </w:rPr>
@@ -2555,13 +2283,13 @@
           <w:p>
             <w:pPr>
               <w:rPr>
-                <w:rFonts w:ascii="Calibri" w:hAnsi="Calibri"/>
-                <w:lang w:val="pt-BR"/>
-              </w:rPr>
-            </w:pPr>
-            <w:r>
-              <w:rPr>
-                <w:rFonts w:ascii="Calibri" w:hAnsi="Calibri"/>
+                <w:rFonts w:asciiTheme="minorHAnsi" w:hAnsiTheme="minorHAnsi" w:cs="Arial"/>
+                <w:lang w:val="pt-BR"/>
+              </w:rPr>
+            </w:pPr>
+            <w:r>
+              <w:rPr>
+                <w:rFonts w:asciiTheme="minorHAnsi" w:hAnsiTheme="minorHAnsi" w:cs="Arial"/>
                 <w:lang w:val="pt-BR"/>
               </w:rPr>
               <w:t>Analista Principal</w:t>
@@ -2577,14 +2305,14 @@
           <w:p>
             <w:pPr>
               <w:rPr>
-                <w:rFonts w:ascii="Calibri" w:hAnsi="Calibri"/>
+                <w:rFonts w:asciiTheme="minorHAnsi" w:hAnsiTheme="minorHAnsi" w:cs="Arial"/>
                 <w:b/>
                 <w:lang w:val="pt-BR"/>
               </w:rPr>
             </w:pPr>
             <w:r>
               <w:rPr>
-                <w:rFonts w:ascii="Calibri" w:hAnsi="Calibri"/>
+                <w:rFonts w:asciiTheme="minorHAnsi" w:hAnsiTheme="minorHAnsi" w:cs="Arial"/>
                 <w:lang w:val="pt-BR"/>
               </w:rPr>
               <w:t>Listar, visualizar, cadastrar, editar e excluir requisitos de software de determinado projeto.</w:t>
@@ -2602,13 +2330,13 @@
           <w:p>
             <w:pPr>
               <w:rPr>
-                <w:rFonts w:ascii="Calibri" w:hAnsi="Calibri"/>
-                <w:lang w:val="pt-BR"/>
-              </w:rPr>
-            </w:pPr>
-            <w:r>
-              <w:rPr>
-                <w:rFonts w:ascii="Calibri" w:hAnsi="Calibri"/>
+                <w:rFonts w:asciiTheme="minorHAnsi" w:hAnsiTheme="minorHAnsi" w:cs="Arial"/>
+                <w:lang w:val="pt-BR"/>
+              </w:rPr>
+            </w:pPr>
+            <w:r>
+              <w:rPr>
+                <w:rFonts w:asciiTheme="minorHAnsi" w:hAnsiTheme="minorHAnsi" w:cs="Arial"/>
                 <w:lang w:val="pt-BR"/>
               </w:rPr>
               <w:t>Administrador</w:t>
@@ -2624,14 +2352,14 @@
           <w:p>
             <w:pPr>
               <w:rPr>
-                <w:rFonts w:ascii="Calibri" w:hAnsi="Calibri"/>
+                <w:rFonts w:asciiTheme="minorHAnsi" w:hAnsiTheme="minorHAnsi" w:cs="Arial"/>
                 <w:b/>
                 <w:lang w:val="pt-BR"/>
               </w:rPr>
             </w:pPr>
             <w:r>
               <w:rPr>
-                <w:rFonts w:ascii="Calibri" w:hAnsi="Calibri"/>
+                <w:rFonts w:asciiTheme="minorHAnsi" w:hAnsiTheme="minorHAnsi" w:cs="Arial"/>
                 <w:lang w:val="pt-BR"/>
               </w:rPr>
               <w:t>Listar, visualizar, cadastrar, editar e excluir requisitos de software de determinado projeto.</w:t>
@@ -2647,53 +2375,55 @@
           <w:tab w:val="left" w:pos="284"/>
         </w:tabs>
         <w:rPr>
-          <w:lang w:val="pt-BR"/>
-        </w:rPr>
-      </w:pPr>
-      <w:bookmarkStart w:id="4" w:name="_Toc364802200"/>
-      <w:bookmarkStart w:id="5" w:name="_Toc425054505"/>
-      <w:bookmarkStart w:id="6" w:name="_Toc423410239"/>
-      <w:bookmarkStart w:id="7" w:name="_Toc425054506"/>
-      <w:bookmarkStart w:id="8" w:name="_Toc423410240"/>
-      <w:r>
-        <w:rPr>
+          <w:rFonts w:asciiTheme="minorHAnsi" w:hAnsiTheme="minorHAnsi" w:cs="Arial"/>
+          <w:lang w:val="pt-BR"/>
+        </w:rPr>
+      </w:pPr>
+      <w:bookmarkStart w:id="4" w:name="_Toc425054505"/>
+      <w:bookmarkStart w:id="5" w:name="_Toc423410239"/>
+      <w:bookmarkStart w:id="6" w:name="_Toc425054506"/>
+      <w:bookmarkStart w:id="7" w:name="_Toc423410240"/>
+      <w:bookmarkStart w:id="8" w:name="_Toc365619321"/>
+      <w:r>
+        <w:rPr>
+          <w:rFonts w:asciiTheme="minorHAnsi" w:hAnsiTheme="minorHAnsi" w:cs="Arial"/>
           <w:lang w:val="pt-BR"/>
         </w:rPr>
         <w:t>Precondições</w:t>
       </w:r>
-      <w:bookmarkEnd w:id="4"/>
+      <w:bookmarkEnd w:id="8"/>
     </w:p>
     <w:p>
       <w:pPr>
         <w:rPr>
-          <w:rFonts w:ascii="Calibri" w:hAnsi="Calibri"/>
-          <w:lang w:val="pt-BR"/>
-        </w:rPr>
-      </w:pPr>
-      <w:r>
-        <w:rPr>
-          <w:rFonts w:ascii="Calibri" w:hAnsi="Calibri"/>
+          <w:rFonts w:asciiTheme="minorHAnsi" w:hAnsiTheme="minorHAnsi" w:cs="Arial"/>
+          <w:lang w:val="pt-BR"/>
+        </w:rPr>
+      </w:pPr>
+      <w:r>
+        <w:rPr>
+          <w:rFonts w:asciiTheme="minorHAnsi" w:hAnsiTheme="minorHAnsi" w:cs="Arial"/>
           <w:lang w:val="pt-BR"/>
         </w:rPr>
         <w:t>O caso de</w:t>
       </w:r>
       <w:r>
         <w:rPr>
-          <w:rFonts w:ascii="Calibri" w:hAnsi="Calibri"/>
+          <w:rFonts w:asciiTheme="minorHAnsi" w:hAnsiTheme="minorHAnsi" w:cs="Arial"/>
           <w:lang w:val="pt-BR"/>
         </w:rPr>
         <w:t xml:space="preserve"> uso presente é ativado quando </w:t>
       </w:r>
       <w:r>
         <w:rPr>
-          <w:rFonts w:ascii="Calibri" w:hAnsi="Calibri"/>
+          <w:rFonts w:asciiTheme="minorHAnsi" w:hAnsiTheme="minorHAnsi" w:cs="Arial"/>
           <w:lang w:val="pt-BR"/>
         </w:rPr>
         <w:t>determinado projeto de software estiver apto a receber os requisitos (após o cadastro e configuração – U06 e UC07).</w:t>
       </w:r>
       <w:r>
         <w:rPr>
-          <w:rFonts w:ascii="Calibri" w:hAnsi="Calibri"/>
+          <w:rFonts w:asciiTheme="minorHAnsi" w:hAnsiTheme="minorHAnsi" w:cs="Arial"/>
           <w:lang w:val="pt-BR"/>
         </w:rPr>
         <w:t xml:space="preserve"> Também é necessário que o utilizador acesse a tela de Requisitos do projeto em questão.</w:t>
@@ -2706,12 +2436,14 @@
           <w:tab w:val="left" w:pos="284"/>
         </w:tabs>
         <w:rPr>
-          <w:lang w:val="pt-BR"/>
-        </w:rPr>
-      </w:pPr>
-      <w:bookmarkStart w:id="9" w:name="_Toc364802201"/>
-      <w:r>
-        <w:rPr>
+          <w:rFonts w:asciiTheme="minorHAnsi" w:hAnsiTheme="minorHAnsi" w:cs="Arial"/>
+          <w:lang w:val="pt-BR"/>
+        </w:rPr>
+      </w:pPr>
+      <w:bookmarkStart w:id="9" w:name="_Toc365619322"/>
+      <w:r>
+        <w:rPr>
+          <w:rFonts w:asciiTheme="minorHAnsi" w:hAnsiTheme="minorHAnsi" w:cs="Arial"/>
           <w:lang w:val="pt-BR"/>
         </w:rPr>
         <w:t>Pós-Condições</w:t>
@@ -2722,16 +2454,30 @@
       <w:pPr>
         <w:ind w:left="360"/>
         <w:rPr>
-          <w:rFonts w:ascii="Calibri" w:hAnsi="Calibri"/>
-          <w:lang w:val="pt-BR"/>
-        </w:rPr>
-      </w:pPr>
-      <w:r>
-        <w:rPr>
-          <w:rFonts w:ascii="Calibri" w:hAnsi="Calibri"/>
-          <w:lang w:val="pt-BR"/>
-        </w:rPr>
-        <w:t>Ao executar com sucesso o caso de uso em questão, os seguintes itens haverão sido atingidos:</w:t>
+          <w:rFonts w:asciiTheme="minorHAnsi" w:hAnsiTheme="minorHAnsi" w:cs="Arial"/>
+          <w:lang w:val="pt-BR"/>
+        </w:rPr>
+      </w:pPr>
+      <w:r>
+        <w:rPr>
+          <w:rFonts w:asciiTheme="minorHAnsi" w:hAnsiTheme="minorHAnsi" w:cs="Arial"/>
+          <w:lang w:val="pt-BR"/>
+        </w:rPr>
+        <w:t xml:space="preserve">Ao executar com sucesso o caso de uso em questão, os seguintes itens </w:t>
+      </w:r>
+      <w:r>
+        <w:rPr>
+          <w:rFonts w:asciiTheme="minorHAnsi" w:hAnsiTheme="minorHAnsi" w:cs="Arial"/>
+          <w:lang w:val="pt-BR"/>
+        </w:rPr>
+        <w:t>serão</w:t>
+      </w:r>
+      <w:r>
+        <w:rPr>
+          <w:rFonts w:asciiTheme="minorHAnsi" w:hAnsiTheme="minorHAnsi" w:cs="Arial"/>
+          <w:lang w:val="pt-BR"/>
+        </w:rPr>
+        <w:t xml:space="preserve"> atingidos:</w:t>
       </w:r>
     </w:p>
     <w:p>
@@ -2742,13 +2488,13 @@
           <w:numId w:val="23"/>
         </w:numPr>
         <w:rPr>
-          <w:rFonts w:ascii="Calibri" w:hAnsi="Calibri"/>
-          <w:lang w:val="pt-BR"/>
-        </w:rPr>
-      </w:pPr>
-      <w:r>
-        <w:rPr>
-          <w:rFonts w:ascii="Calibri" w:hAnsi="Calibri"/>
+          <w:rFonts w:asciiTheme="minorHAnsi" w:hAnsiTheme="minorHAnsi" w:cs="Arial"/>
+          <w:lang w:val="pt-BR"/>
+        </w:rPr>
+      </w:pPr>
+      <w:r>
+        <w:rPr>
+          <w:rFonts w:asciiTheme="minorHAnsi" w:hAnsiTheme="minorHAnsi" w:cs="Arial"/>
           <w:lang w:val="pt-BR"/>
         </w:rPr>
         <w:t>Requisitos Listados;</w:t>
@@ -2762,13 +2508,13 @@
           <w:numId w:val="23"/>
         </w:numPr>
         <w:rPr>
-          <w:rFonts w:ascii="Calibri" w:hAnsi="Calibri"/>
-          <w:lang w:val="pt-BR"/>
-        </w:rPr>
-      </w:pPr>
-      <w:r>
-        <w:rPr>
-          <w:rFonts w:ascii="Calibri" w:hAnsi="Calibri"/>
+          <w:rFonts w:asciiTheme="minorHAnsi" w:hAnsiTheme="minorHAnsi" w:cs="Arial"/>
+          <w:lang w:val="pt-BR"/>
+        </w:rPr>
+      </w:pPr>
+      <w:r>
+        <w:rPr>
+          <w:rFonts w:asciiTheme="minorHAnsi" w:hAnsiTheme="minorHAnsi" w:cs="Arial"/>
           <w:lang w:val="pt-BR"/>
         </w:rPr>
         <w:t>Requisitos Cadastrados;</w:t>
@@ -2782,13 +2528,13 @@
           <w:numId w:val="23"/>
         </w:numPr>
         <w:rPr>
-          <w:rFonts w:ascii="Calibri" w:hAnsi="Calibri"/>
-          <w:lang w:val="pt-BR"/>
-        </w:rPr>
-      </w:pPr>
-      <w:r>
-        <w:rPr>
-          <w:rFonts w:ascii="Calibri" w:hAnsi="Calibri"/>
+          <w:rFonts w:asciiTheme="minorHAnsi" w:hAnsiTheme="minorHAnsi" w:cs="Arial"/>
+          <w:lang w:val="pt-BR"/>
+        </w:rPr>
+      </w:pPr>
+      <w:r>
+        <w:rPr>
+          <w:rFonts w:asciiTheme="minorHAnsi" w:hAnsiTheme="minorHAnsi" w:cs="Arial"/>
           <w:lang w:val="pt-BR"/>
         </w:rPr>
         <w:t>Requisitos Editados;</w:t>
@@ -2802,27 +2548,27 @@
           <w:numId w:val="23"/>
         </w:numPr>
         <w:rPr>
-          <w:rFonts w:ascii="Calibri" w:hAnsi="Calibri"/>
-          <w:lang w:val="pt-BR"/>
-        </w:rPr>
-      </w:pPr>
-      <w:r>
-        <w:rPr>
-          <w:rFonts w:ascii="Calibri" w:hAnsi="Calibri"/>
+          <w:rFonts w:asciiTheme="minorHAnsi" w:hAnsiTheme="minorHAnsi" w:cs="Arial"/>
+          <w:lang w:val="pt-BR"/>
+        </w:rPr>
+      </w:pPr>
+      <w:r>
+        <w:rPr>
+          <w:rFonts w:asciiTheme="minorHAnsi" w:hAnsiTheme="minorHAnsi" w:cs="Arial"/>
           <w:lang w:val="pt-BR"/>
         </w:rPr>
         <w:t xml:space="preserve">Requisitos </w:t>
       </w:r>
       <w:r>
         <w:rPr>
-          <w:rFonts w:ascii="Calibri" w:hAnsi="Calibri"/>
+          <w:rFonts w:asciiTheme="minorHAnsi" w:hAnsiTheme="minorHAnsi" w:cs="Arial"/>
           <w:lang w:val="pt-BR"/>
         </w:rPr>
         <w:t>Excluídos</w:t>
       </w:r>
       <w:r>
         <w:rPr>
-          <w:rFonts w:ascii="Calibri" w:hAnsi="Calibri"/>
+          <w:rFonts w:asciiTheme="minorHAnsi" w:hAnsiTheme="minorHAnsi" w:cs="Arial"/>
           <w:lang w:val="pt-BR"/>
         </w:rPr>
         <w:t>;</w:t>
@@ -2835,18 +2581,20 @@
           <w:tab w:val="left" w:pos="284"/>
         </w:tabs>
         <w:rPr>
-          <w:lang w:val="pt-BR"/>
-        </w:rPr>
-      </w:pPr>
-      <w:bookmarkStart w:id="10" w:name="_Toc364802202"/>
-      <w:r>
-        <w:rPr>
+          <w:rFonts w:asciiTheme="minorHAnsi" w:hAnsiTheme="minorHAnsi" w:cs="Arial"/>
+          <w:lang w:val="pt-BR"/>
+        </w:rPr>
+      </w:pPr>
+      <w:bookmarkStart w:id="10" w:name="_Toc365619323"/>
+      <w:r>
+        <w:rPr>
+          <w:rFonts w:asciiTheme="minorHAnsi" w:hAnsiTheme="minorHAnsi" w:cs="Arial"/>
           <w:lang w:val="pt-BR"/>
         </w:rPr>
         <w:t>Fluxo de Eventos</w:t>
       </w:r>
+      <w:bookmarkEnd w:id="4"/>
       <w:bookmarkEnd w:id="5"/>
-      <w:bookmarkEnd w:id="6"/>
       <w:bookmarkEnd w:id="10"/>
     </w:p>
     <w:p>
@@ -2856,13 +2604,13 @@
           <w:numId w:val="26"/>
         </w:numPr>
         <w:rPr>
-          <w:rFonts w:ascii="Calibri" w:hAnsi="Calibri"/>
-          <w:lang w:val="pt-BR"/>
-        </w:rPr>
-      </w:pPr>
-      <w:r>
-        <w:rPr>
-          <w:rFonts w:ascii="Calibri" w:hAnsi="Calibri"/>
+          <w:rFonts w:asciiTheme="minorHAnsi" w:hAnsiTheme="minorHAnsi" w:cs="Arial"/>
+          <w:lang w:val="pt-BR"/>
+        </w:rPr>
+      </w:pPr>
+      <w:r>
+        <w:rPr>
+          <w:rFonts w:asciiTheme="minorHAnsi" w:hAnsiTheme="minorHAnsi" w:cs="Arial"/>
           <w:lang w:val="pt-BR"/>
         </w:rPr>
         <w:t>O utilizador acessa o sistema (autentica-se);</w:t>
@@ -2875,13 +2623,13 @@
           <w:numId w:val="26"/>
         </w:numPr>
         <w:rPr>
-          <w:rFonts w:ascii="Calibri" w:hAnsi="Calibri"/>
-          <w:lang w:val="pt-BR"/>
-        </w:rPr>
-      </w:pPr>
-      <w:r>
-        <w:rPr>
-          <w:rFonts w:ascii="Calibri" w:hAnsi="Calibri"/>
+          <w:rFonts w:asciiTheme="minorHAnsi" w:hAnsiTheme="minorHAnsi" w:cs="Arial"/>
+          <w:lang w:val="pt-BR"/>
+        </w:rPr>
+      </w:pPr>
+      <w:r>
+        <w:rPr>
+          <w:rFonts w:asciiTheme="minorHAnsi" w:hAnsiTheme="minorHAnsi" w:cs="Arial"/>
           <w:lang w:val="pt-BR"/>
         </w:rPr>
         <w:t>O utilizador acessa a sessão de Projetos;</w:t>
@@ -2894,13 +2642,13 @@
           <w:numId w:val="26"/>
         </w:numPr>
         <w:rPr>
-          <w:rFonts w:ascii="Calibri" w:hAnsi="Calibri"/>
-          <w:lang w:val="pt-BR"/>
-        </w:rPr>
-      </w:pPr>
-      <w:r>
-        <w:rPr>
-          <w:rFonts w:ascii="Calibri" w:hAnsi="Calibri"/>
+          <w:rFonts w:asciiTheme="minorHAnsi" w:hAnsiTheme="minorHAnsi" w:cs="Arial"/>
+          <w:lang w:val="pt-BR"/>
+        </w:rPr>
+      </w:pPr>
+      <w:r>
+        <w:rPr>
+          <w:rFonts w:asciiTheme="minorHAnsi" w:hAnsiTheme="minorHAnsi" w:cs="Arial"/>
           <w:lang w:val="pt-BR"/>
         </w:rPr>
         <w:t>O utilizador seleciona um projeto;</w:t>
@@ -2913,13 +2661,13 @@
           <w:numId w:val="26"/>
         </w:numPr>
         <w:rPr>
-          <w:rFonts w:ascii="Calibri" w:hAnsi="Calibri"/>
-          <w:lang w:val="pt-BR"/>
-        </w:rPr>
-      </w:pPr>
-      <w:r>
-        <w:rPr>
-          <w:rFonts w:ascii="Calibri" w:hAnsi="Calibri"/>
+          <w:rFonts w:asciiTheme="minorHAnsi" w:hAnsiTheme="minorHAnsi" w:cs="Arial"/>
+          <w:lang w:val="pt-BR"/>
+        </w:rPr>
+      </w:pPr>
+      <w:r>
+        <w:rPr>
+          <w:rFonts w:asciiTheme="minorHAnsi" w:hAnsiTheme="minorHAnsi" w:cs="Arial"/>
           <w:lang w:val="pt-BR"/>
         </w:rPr>
         <w:t>O utilizador acessa a sessão de requisitos do projeto selecionado;</w:t>
@@ -2929,7 +2677,7 @@
       <w:pPr>
         <w:ind w:left="720"/>
         <w:rPr>
-          <w:rFonts w:ascii="Calibri" w:hAnsi="Calibri"/>
+          <w:rFonts w:asciiTheme="minorHAnsi" w:hAnsiTheme="minorHAnsi" w:cs="Arial"/>
           <w:lang w:val="pt-BR"/>
         </w:rPr>
       </w:pPr>
@@ -2941,53 +2689,53 @@
           <w:tab w:val="left" w:pos="426"/>
         </w:tabs>
         <w:rPr>
+          <w:rFonts w:asciiTheme="minorHAnsi" w:hAnsiTheme="minorHAnsi" w:cs="Arial"/>
           <w:lang w:val="fr-FR"/>
         </w:rPr>
       </w:pPr>
-      <w:bookmarkStart w:id="11" w:name="_Toc364802203"/>
-      <w:r>
-        <w:rPr>
+      <w:bookmarkStart w:id="11" w:name="_Toc365619324"/>
+      <w:r>
+        <w:rPr>
+          <w:rFonts w:asciiTheme="minorHAnsi" w:hAnsiTheme="minorHAnsi" w:cs="Arial"/>
           <w:lang w:val="pt-BR"/>
         </w:rPr>
         <w:t xml:space="preserve">Fluxo </w:t>
       </w:r>
+      <w:bookmarkEnd w:id="6"/>
       <w:bookmarkEnd w:id="7"/>
-      <w:bookmarkEnd w:id="8"/>
+      <w:r>
+        <w:rPr>
+          <w:rFonts w:asciiTheme="minorHAnsi" w:hAnsiTheme="minorHAnsi" w:cs="Arial"/>
+          <w:lang w:val="pt-BR"/>
+        </w:rPr>
+        <w:t>Básico</w:t>
+      </w:r>
+      <w:r>
+        <w:rPr>
+          <w:rFonts w:asciiTheme="minorHAnsi" w:hAnsiTheme="minorHAnsi" w:cs="Arial"/>
+          <w:lang w:val="fr-FR"/>
+        </w:rPr>
+        <w:t xml:space="preserve"> - </w:t>
+      </w:r>
+      <w:r>
+        <w:rPr>
+          <w:rFonts w:asciiTheme="minorHAnsi" w:hAnsiTheme="minorHAnsi" w:cs="Arial"/>
+          <w:lang w:val="pt-BR"/>
+        </w:rPr>
+        <w:t>Listar</w:t>
+      </w:r>
+      <w:r>
+        <w:rPr>
+          <w:rFonts w:asciiTheme="minorHAnsi" w:hAnsiTheme="minorHAnsi" w:cs="Arial"/>
+          <w:lang w:val="fr-FR"/>
+        </w:rPr>
+        <w:t xml:space="preserve"> Requisitos</w:t>
+      </w:r>
       <w:bookmarkEnd w:id="11"/>
-      <w:r>
-        <w:rPr>
-          <w:lang w:val="pt-BR"/>
-        </w:rPr>
-        <w:t>Básico</w:t>
-      </w:r>
-      <w:r>
-        <w:rPr>
-          <w:lang w:val="fr-FR"/>
-        </w:rPr>
-        <w:t xml:space="preserve"> </w:t>
-      </w:r>
-      <w:r>
-        <w:rPr>
-          <w:lang w:val="fr-FR"/>
-        </w:rPr>
-        <w:t xml:space="preserve">- </w:t>
-      </w:r>
-      <w:r>
-        <w:rPr>
-          <w:lang w:val="pt-BR"/>
-        </w:rPr>
-        <w:t>Listar</w:t>
-      </w:r>
-      <w:r>
-        <w:rPr>
-          <w:lang w:val="fr-FR"/>
-        </w:rPr>
-        <w:t xml:space="preserve"> Requisitos</w:t>
-      </w:r>
     </w:p>
     <w:tbl>
       <w:tblPr>
-        <w:tblW w:w="9781" w:type="dxa"/>
+        <w:tblW w:w="9611" w:type="dxa"/>
         <w:tblInd w:w="-5" w:type="dxa"/>
         <w:tblBorders>
           <w:top w:val="single" w:sz="4" w:space="0" w:color="auto"/>
@@ -3005,7 +2753,7 @@
         <w:gridCol w:w="1134"/>
         <w:gridCol w:w="1249"/>
         <w:gridCol w:w="1160"/>
-        <w:gridCol w:w="1276"/>
+        <w:gridCol w:w="1106"/>
       </w:tblGrid>
       <w:tr>
         <w:tc>
@@ -3017,14 +2765,14 @@
           <w:p>
             <w:pPr>
               <w:rPr>
-                <w:rFonts w:ascii="Calibri" w:hAnsi="Calibri"/>
+                <w:rFonts w:asciiTheme="minorHAnsi" w:hAnsiTheme="minorHAnsi" w:cs="Arial"/>
                 <w:b/>
                 <w:lang w:val="pt-BR"/>
               </w:rPr>
             </w:pPr>
             <w:r>
               <w:rPr>
-                <w:rFonts w:ascii="Calibri" w:hAnsi="Calibri"/>
+                <w:rFonts w:asciiTheme="minorHAnsi" w:hAnsiTheme="minorHAnsi" w:cs="Arial"/>
                 <w:b/>
                 <w:lang w:val="pt-BR"/>
               </w:rPr>
@@ -3041,14 +2789,14 @@
           <w:p>
             <w:pPr>
               <w:rPr>
-                <w:rFonts w:ascii="Calibri" w:hAnsi="Calibri"/>
+                <w:rFonts w:asciiTheme="minorHAnsi" w:hAnsiTheme="minorHAnsi" w:cs="Arial"/>
                 <w:b/>
                 <w:lang w:val="pt-BR"/>
               </w:rPr>
             </w:pPr>
             <w:r>
               <w:rPr>
-                <w:rFonts w:ascii="Calibri" w:hAnsi="Calibri"/>
+                <w:rFonts w:asciiTheme="minorHAnsi" w:hAnsiTheme="minorHAnsi" w:cs="Arial"/>
                 <w:b/>
                 <w:lang w:val="pt-BR"/>
               </w:rPr>
@@ -3065,14 +2813,14 @@
           <w:p>
             <w:pPr>
               <w:rPr>
-                <w:rFonts w:ascii="Calibri" w:hAnsi="Calibri"/>
+                <w:rFonts w:asciiTheme="minorHAnsi" w:hAnsiTheme="minorHAnsi" w:cs="Arial"/>
                 <w:b/>
                 <w:lang w:val="pt-BR"/>
               </w:rPr>
             </w:pPr>
             <w:r>
               <w:rPr>
-                <w:rFonts w:ascii="Calibri" w:hAnsi="Calibri"/>
+                <w:rFonts w:asciiTheme="minorHAnsi" w:hAnsiTheme="minorHAnsi" w:cs="Arial"/>
                 <w:b/>
                 <w:lang w:val="pt-BR"/>
               </w:rPr>
@@ -3089,14 +2837,14 @@
           <w:p>
             <w:pPr>
               <w:rPr>
-                <w:rFonts w:ascii="Calibri" w:hAnsi="Calibri"/>
+                <w:rFonts w:asciiTheme="minorHAnsi" w:hAnsiTheme="minorHAnsi" w:cs="Arial"/>
                 <w:b/>
                 <w:lang w:val="pt-BR"/>
               </w:rPr>
             </w:pPr>
             <w:r>
               <w:rPr>
-                <w:rFonts w:ascii="Calibri" w:hAnsi="Calibri"/>
+                <w:rFonts w:asciiTheme="minorHAnsi" w:hAnsiTheme="minorHAnsi" w:cs="Arial"/>
                 <w:b/>
                 <w:lang w:val="pt-BR"/>
               </w:rPr>
@@ -3113,14 +2861,14 @@
           <w:p>
             <w:pPr>
               <w:rPr>
-                <w:rFonts w:ascii="Calibri" w:hAnsi="Calibri"/>
+                <w:rFonts w:asciiTheme="minorHAnsi" w:hAnsiTheme="minorHAnsi" w:cs="Arial"/>
                 <w:b/>
                 <w:lang w:val="pt-BR"/>
               </w:rPr>
             </w:pPr>
             <w:r>
               <w:rPr>
-                <w:rFonts w:ascii="Calibri" w:hAnsi="Calibri"/>
+                <w:rFonts w:asciiTheme="minorHAnsi" w:hAnsiTheme="minorHAnsi" w:cs="Arial"/>
                 <w:b/>
                 <w:lang w:val="pt-BR"/>
               </w:rPr>
@@ -3130,21 +2878,21 @@
         </w:tc>
         <w:tc>
           <w:tcPr>
-            <w:tcW w:w="1276" w:type="dxa"/>
+            <w:tcW w:w="1106" w:type="dxa"/>
             <w:shd w:val="clear" w:color="auto" w:fill="D0CECE"/>
             <w:vAlign w:val="center"/>
           </w:tcPr>
           <w:p>
             <w:pPr>
               <w:rPr>
-                <w:rFonts w:ascii="Calibri" w:hAnsi="Calibri"/>
+                <w:rFonts w:asciiTheme="minorHAnsi" w:hAnsiTheme="minorHAnsi" w:cs="Arial"/>
                 <w:b/>
                 <w:lang w:val="pt-BR"/>
               </w:rPr>
             </w:pPr>
             <w:r>
               <w:rPr>
-                <w:rFonts w:ascii="Calibri" w:hAnsi="Calibri"/>
+                <w:rFonts w:asciiTheme="minorHAnsi" w:hAnsiTheme="minorHAnsi" w:cs="Arial"/>
                 <w:b/>
                 <w:lang w:val="pt-BR"/>
               </w:rPr>
@@ -3164,13 +2912,13 @@
             <w:pPr>
               <w:jc w:val="center"/>
               <w:rPr>
-                <w:rFonts w:ascii="Calibri" w:hAnsi="Calibri"/>
-                <w:lang w:val="pt-BR"/>
-              </w:rPr>
-            </w:pPr>
-            <w:r>
-              <w:rPr>
-                <w:rFonts w:ascii="Calibri" w:hAnsi="Calibri"/>
+                <w:rFonts w:asciiTheme="minorHAnsi" w:hAnsiTheme="minorHAnsi" w:cs="Arial"/>
+                <w:lang w:val="pt-BR"/>
+              </w:rPr>
+            </w:pPr>
+            <w:r>
+              <w:rPr>
+                <w:rFonts w:asciiTheme="minorHAnsi" w:hAnsiTheme="minorHAnsi" w:cs="Arial"/>
                 <w:lang w:val="pt-BR"/>
               </w:rPr>
               <w:t>1</w:t>
@@ -3186,13 +2934,13 @@
           <w:p>
             <w:pPr>
               <w:rPr>
-                <w:rFonts w:ascii="Calibri" w:hAnsi="Calibri"/>
-                <w:lang w:val="pt-BR"/>
-              </w:rPr>
-            </w:pPr>
-            <w:r>
-              <w:rPr>
-                <w:rFonts w:ascii="Calibri" w:hAnsi="Calibri"/>
+                <w:rFonts w:asciiTheme="minorHAnsi" w:hAnsiTheme="minorHAnsi" w:cs="Arial"/>
+                <w:lang w:val="pt-BR"/>
+              </w:rPr>
+            </w:pPr>
+            <w:r>
+              <w:rPr>
+                <w:rFonts w:asciiTheme="minorHAnsi" w:hAnsiTheme="minorHAnsi" w:cs="Arial"/>
                 <w:lang w:val="pt-BR"/>
               </w:rPr>
               <w:t>O sistema exibe a tela da sessão de requisitos do projeto em questão, contendo a listagem dos requisitos previamente cadastrados;</w:t>
@@ -3209,13 +2957,13 @@
             <w:pPr>
               <w:jc w:val="center"/>
               <w:rPr>
-                <w:rFonts w:ascii="Calibri" w:hAnsi="Calibri"/>
-                <w:lang w:val="pt-BR"/>
-              </w:rPr>
-            </w:pPr>
-            <w:r>
-              <w:rPr>
-                <w:rFonts w:ascii="Calibri" w:hAnsi="Calibri"/>
+                <w:rFonts w:asciiTheme="minorHAnsi" w:hAnsiTheme="minorHAnsi" w:cs="Arial"/>
+                <w:lang w:val="pt-BR"/>
+              </w:rPr>
+            </w:pPr>
+            <w:r>
+              <w:rPr>
+                <w:rFonts w:asciiTheme="minorHAnsi" w:hAnsiTheme="minorHAnsi" w:cs="Arial"/>
                 <w:lang w:val="pt-BR"/>
               </w:rPr>
               <w:t>A01, A02, A03, A04;</w:t>
@@ -3232,7 +2980,7 @@
             <w:pPr>
               <w:jc w:val="center"/>
               <w:rPr>
-                <w:rFonts w:ascii="Calibri" w:hAnsi="Calibri"/>
+                <w:rFonts w:asciiTheme="minorHAnsi" w:hAnsiTheme="minorHAnsi" w:cs="Arial"/>
                 <w:lang w:val="pt-BR"/>
               </w:rPr>
             </w:pPr>
@@ -3248,23 +2996,23 @@
             <w:pPr>
               <w:jc w:val="center"/>
               <w:rPr>
-                <w:rFonts w:ascii="Calibri" w:hAnsi="Calibri"/>
-                <w:lang w:val="pt-BR"/>
-              </w:rPr>
-            </w:pPr>
-          </w:p>
-        </w:tc>
-        <w:tc>
-          <w:tcPr>
-            <w:tcW w:w="1276" w:type="dxa"/>
-            <w:shd w:val="clear" w:color="auto" w:fill="auto"/>
-            <w:vAlign w:val="center"/>
-          </w:tcPr>
-          <w:p>
-            <w:pPr>
-              <w:jc w:val="center"/>
-              <w:rPr>
-                <w:rFonts w:ascii="Calibri" w:hAnsi="Calibri"/>
+                <w:rFonts w:asciiTheme="minorHAnsi" w:hAnsiTheme="minorHAnsi" w:cs="Arial"/>
+                <w:lang w:val="pt-BR"/>
+              </w:rPr>
+            </w:pPr>
+          </w:p>
+        </w:tc>
+        <w:tc>
+          <w:tcPr>
+            <w:tcW w:w="1106" w:type="dxa"/>
+            <w:shd w:val="clear" w:color="auto" w:fill="auto"/>
+            <w:vAlign w:val="center"/>
+          </w:tcPr>
+          <w:p>
+            <w:pPr>
+              <w:jc w:val="center"/>
+              <w:rPr>
+                <w:rFonts w:asciiTheme="minorHAnsi" w:hAnsiTheme="minorHAnsi" w:cs="Arial"/>
                 <w:lang w:val="pt-BR"/>
               </w:rPr>
             </w:pPr>
@@ -3285,13 +3033,13 @@
             <w:pPr>
               <w:jc w:val="center"/>
               <w:rPr>
-                <w:rFonts w:ascii="Calibri" w:hAnsi="Calibri"/>
-                <w:lang w:val="pt-BR"/>
-              </w:rPr>
-            </w:pPr>
-            <w:r>
-              <w:rPr>
-                <w:rFonts w:ascii="Calibri" w:hAnsi="Calibri"/>
+                <w:rFonts w:asciiTheme="minorHAnsi" w:hAnsiTheme="minorHAnsi" w:cs="Arial"/>
+                <w:lang w:val="pt-BR"/>
+              </w:rPr>
+            </w:pPr>
+            <w:r>
+              <w:rPr>
+                <w:rFonts w:asciiTheme="minorHAnsi" w:hAnsiTheme="minorHAnsi" w:cs="Arial"/>
                 <w:lang w:val="pt-BR"/>
               </w:rPr>
               <w:t>2</w:t>
@@ -3307,14 +3055,14 @@
           <w:p>
             <w:pPr>
               <w:rPr>
-                <w:rFonts w:ascii="Calibri" w:hAnsi="Calibri"/>
+                <w:rFonts w:asciiTheme="minorHAnsi" w:hAnsiTheme="minorHAnsi" w:cs="Arial"/>
                 <w:b/>
                 <w:lang w:val="pt-BR"/>
               </w:rPr>
             </w:pPr>
             <w:r>
               <w:rPr>
-                <w:rFonts w:ascii="Calibri" w:hAnsi="Calibri"/>
+                <w:rFonts w:asciiTheme="minorHAnsi" w:hAnsiTheme="minorHAnsi" w:cs="Arial"/>
                 <w:lang w:val="pt-BR"/>
               </w:rPr>
               <w:t>O caso de uso é encerrado;</w:t>
@@ -3331,7 +3079,7 @@
             <w:pPr>
               <w:jc w:val="center"/>
               <w:rPr>
-                <w:rFonts w:ascii="Calibri" w:hAnsi="Calibri"/>
+                <w:rFonts w:asciiTheme="minorHAnsi" w:hAnsiTheme="minorHAnsi" w:cs="Arial"/>
                 <w:lang w:val="pt-BR"/>
               </w:rPr>
             </w:pPr>
@@ -3347,7 +3095,7 @@
             <w:pPr>
               <w:jc w:val="center"/>
               <w:rPr>
-                <w:rFonts w:ascii="Calibri" w:hAnsi="Calibri"/>
+                <w:rFonts w:asciiTheme="minorHAnsi" w:hAnsiTheme="minorHAnsi" w:cs="Arial"/>
                 <w:lang w:val="pt-BR"/>
               </w:rPr>
             </w:pPr>
@@ -3363,23 +3111,23 @@
             <w:pPr>
               <w:jc w:val="center"/>
               <w:rPr>
-                <w:rFonts w:ascii="Calibri" w:hAnsi="Calibri"/>
-                <w:lang w:val="pt-BR"/>
-              </w:rPr>
-            </w:pPr>
-          </w:p>
-        </w:tc>
-        <w:tc>
-          <w:tcPr>
-            <w:tcW w:w="1276" w:type="dxa"/>
-            <w:shd w:val="clear" w:color="auto" w:fill="auto"/>
-            <w:vAlign w:val="center"/>
-          </w:tcPr>
-          <w:p>
-            <w:pPr>
-              <w:jc w:val="center"/>
-              <w:rPr>
-                <w:rFonts w:ascii="Calibri" w:hAnsi="Calibri"/>
+                <w:rFonts w:asciiTheme="minorHAnsi" w:hAnsiTheme="minorHAnsi" w:cs="Arial"/>
+                <w:lang w:val="pt-BR"/>
+              </w:rPr>
+            </w:pPr>
+          </w:p>
+        </w:tc>
+        <w:tc>
+          <w:tcPr>
+            <w:tcW w:w="1106" w:type="dxa"/>
+            <w:shd w:val="clear" w:color="auto" w:fill="auto"/>
+            <w:vAlign w:val="center"/>
+          </w:tcPr>
+          <w:p>
+            <w:pPr>
+              <w:jc w:val="center"/>
+              <w:rPr>
+                <w:rFonts w:asciiTheme="minorHAnsi" w:hAnsiTheme="minorHAnsi" w:cs="Arial"/>
                 <w:lang w:val="pt-BR"/>
               </w:rPr>
             </w:pPr>
@@ -3391,14 +3139,16 @@
       <w:pPr>
         <w:pStyle w:val="Ttulo2"/>
         <w:rPr>
+          <w:rFonts w:asciiTheme="minorHAnsi" w:hAnsiTheme="minorHAnsi" w:cs="Arial"/>
           <w:lang w:val="pt-BR"/>
         </w:rPr>
       </w:pPr>
       <w:bookmarkStart w:id="12" w:name="_Toc425054507"/>
       <w:bookmarkStart w:id="13" w:name="_Toc423410241"/>
-      <w:bookmarkStart w:id="14" w:name="_Toc364802204"/>
-      <w:r>
-        <w:rPr>
+      <w:bookmarkStart w:id="14" w:name="_Toc365619325"/>
+      <w:r>
+        <w:rPr>
+          <w:rFonts w:asciiTheme="minorHAnsi" w:hAnsiTheme="minorHAnsi" w:cs="Arial"/>
           <w:lang w:val="pt-BR"/>
         </w:rPr>
         <w:t>Fluxos Alternativos</w:t>
@@ -3412,30 +3162,879 @@
         <w:pStyle w:val="Ttulo3"/>
         <w:widowControl/>
         <w:rPr>
-          <w:rFonts w:ascii="Calibri" w:hAnsi="Calibri"/>
-          <w:lang w:val="pt-BR"/>
-        </w:rPr>
-      </w:pPr>
-      <w:bookmarkStart w:id="15" w:name="_Toc364802205"/>
-      <w:r>
-        <w:rPr>
-          <w:rFonts w:ascii="Calibri" w:hAnsi="Calibri"/>
+          <w:rFonts w:asciiTheme="minorHAnsi" w:hAnsiTheme="minorHAnsi" w:cs="Arial"/>
+          <w:lang w:val="pt-BR"/>
+        </w:rPr>
+      </w:pPr>
+      <w:bookmarkStart w:id="15" w:name="_Toc365619326"/>
+      <w:r>
+        <w:rPr>
+          <w:rFonts w:asciiTheme="minorHAnsi" w:hAnsiTheme="minorHAnsi" w:cs="Arial"/>
           <w:lang w:val="pt-BR"/>
         </w:rPr>
         <w:t xml:space="preserve">Fluxo Alternativo 01 – </w:t>
       </w:r>
+      <w:r>
+        <w:rPr>
+          <w:rFonts w:asciiTheme="minorHAnsi" w:hAnsiTheme="minorHAnsi" w:cs="Arial"/>
+          <w:lang w:val="pt-BR"/>
+        </w:rPr>
+        <w:t>Cadastrar Requisito</w:t>
+      </w:r>
       <w:bookmarkEnd w:id="15"/>
-      <w:r>
-        <w:rPr>
-          <w:rFonts w:ascii="Calibri" w:hAnsi="Calibri"/>
-          <w:lang w:val="pt-BR"/>
-        </w:rPr>
-        <w:t>Cadastrar Requisito</w:t>
-      </w:r>
     </w:p>
     <w:tbl>
       <w:tblPr>
-        <w:tblW w:w="9781" w:type="dxa"/>
+        <w:tblW w:w="9579" w:type="dxa"/>
+        <w:tblInd w:w="-5" w:type="dxa"/>
+        <w:tblBorders>
+          <w:top w:val="single" w:sz="4" w:space="0" w:color="auto"/>
+          <w:left w:val="single" w:sz="4" w:space="0" w:color="auto"/>
+          <w:bottom w:val="single" w:sz="4" w:space="0" w:color="auto"/>
+          <w:right w:val="single" w:sz="4" w:space="0" w:color="auto"/>
+          <w:insideH w:val="single" w:sz="4" w:space="0" w:color="auto"/>
+          <w:insideV w:val="single" w:sz="4" w:space="0" w:color="auto"/>
+        </w:tblBorders>
+        <w:tblLook w:val="04A0"/>
+      </w:tblPr>
+      <w:tblGrid>
+        <w:gridCol w:w="706"/>
+        <w:gridCol w:w="4236"/>
+        <w:gridCol w:w="1130"/>
+        <w:gridCol w:w="1245"/>
+        <w:gridCol w:w="1160"/>
+        <w:gridCol w:w="1102"/>
+      </w:tblGrid>
+      <w:tr>
+        <w:trPr>
+          <w:trHeight w:val="486"/>
+        </w:trPr>
+        <w:tc>
+          <w:tcPr>
+            <w:tcW w:w="706" w:type="dxa"/>
+            <w:shd w:val="clear" w:color="auto" w:fill="D0CECE"/>
+            <w:vAlign w:val="center"/>
+          </w:tcPr>
+          <w:p>
+            <w:pPr>
+              <w:rPr>
+                <w:rFonts w:asciiTheme="minorHAnsi" w:hAnsiTheme="minorHAnsi" w:cs="Arial"/>
+                <w:b/>
+                <w:lang w:val="pt-BR"/>
+              </w:rPr>
+            </w:pPr>
+            <w:r>
+              <w:rPr>
+                <w:rFonts w:asciiTheme="minorHAnsi" w:hAnsiTheme="minorHAnsi" w:cs="Arial"/>
+                <w:b/>
+                <w:lang w:val="pt-BR"/>
+              </w:rPr>
+              <w:t>Passo</w:t>
+            </w:r>
+          </w:p>
+        </w:tc>
+        <w:tc>
+          <w:tcPr>
+            <w:tcW w:w="4236" w:type="dxa"/>
+            <w:shd w:val="clear" w:color="auto" w:fill="D0CECE"/>
+            <w:vAlign w:val="center"/>
+          </w:tcPr>
+          <w:p>
+            <w:pPr>
+              <w:rPr>
+                <w:rFonts w:asciiTheme="minorHAnsi" w:hAnsiTheme="minorHAnsi" w:cs="Arial"/>
+                <w:b/>
+                <w:lang w:val="pt-BR"/>
+              </w:rPr>
+            </w:pPr>
+            <w:r>
+              <w:rPr>
+                <w:rFonts w:asciiTheme="minorHAnsi" w:hAnsiTheme="minorHAnsi" w:cs="Arial"/>
+                <w:b/>
+                <w:lang w:val="pt-BR"/>
+              </w:rPr>
+              <w:t>Descrição</w:t>
+            </w:r>
+          </w:p>
+        </w:tc>
+        <w:tc>
+          <w:tcPr>
+            <w:tcW w:w="1130" w:type="dxa"/>
+            <w:shd w:val="clear" w:color="auto" w:fill="D0CECE"/>
+            <w:vAlign w:val="center"/>
+          </w:tcPr>
+          <w:p>
+            <w:pPr>
+              <w:rPr>
+                <w:rFonts w:asciiTheme="minorHAnsi" w:hAnsiTheme="minorHAnsi" w:cs="Arial"/>
+                <w:b/>
+                <w:lang w:val="pt-BR"/>
+              </w:rPr>
+            </w:pPr>
+            <w:r>
+              <w:rPr>
+                <w:rFonts w:asciiTheme="minorHAnsi" w:hAnsiTheme="minorHAnsi" w:cs="Arial"/>
+                <w:b/>
+                <w:lang w:val="pt-BR"/>
+              </w:rPr>
+              <w:t>Fluxos</w:t>
+            </w:r>
+          </w:p>
+        </w:tc>
+        <w:tc>
+          <w:tcPr>
+            <w:tcW w:w="1245" w:type="dxa"/>
+            <w:shd w:val="clear" w:color="auto" w:fill="D0CECE"/>
+            <w:vAlign w:val="center"/>
+          </w:tcPr>
+          <w:p>
+            <w:pPr>
+              <w:rPr>
+                <w:rFonts w:asciiTheme="minorHAnsi" w:hAnsiTheme="minorHAnsi" w:cs="Arial"/>
+                <w:b/>
+                <w:lang w:val="pt-BR"/>
+              </w:rPr>
+            </w:pPr>
+            <w:r>
+              <w:rPr>
+                <w:rFonts w:asciiTheme="minorHAnsi" w:hAnsiTheme="minorHAnsi" w:cs="Arial"/>
+                <w:b/>
+                <w:lang w:val="pt-BR"/>
+              </w:rPr>
+              <w:t>Regras de Negócio</w:t>
+            </w:r>
+          </w:p>
+        </w:tc>
+        <w:tc>
+          <w:tcPr>
+            <w:tcW w:w="1160" w:type="dxa"/>
+            <w:shd w:val="clear" w:color="auto" w:fill="D0CECE"/>
+            <w:vAlign w:val="center"/>
+          </w:tcPr>
+          <w:p>
+            <w:pPr>
+              <w:rPr>
+                <w:rFonts w:asciiTheme="minorHAnsi" w:hAnsiTheme="minorHAnsi" w:cs="Arial"/>
+                <w:b/>
+                <w:lang w:val="pt-BR"/>
+              </w:rPr>
+            </w:pPr>
+            <w:r>
+              <w:rPr>
+                <w:rFonts w:asciiTheme="minorHAnsi" w:hAnsiTheme="minorHAnsi" w:cs="Arial"/>
+                <w:b/>
+                <w:lang w:val="pt-BR"/>
+              </w:rPr>
+              <w:t>Mensagens</w:t>
+            </w:r>
+          </w:p>
+        </w:tc>
+        <w:tc>
+          <w:tcPr>
+            <w:tcW w:w="1102" w:type="dxa"/>
+            <w:shd w:val="clear" w:color="auto" w:fill="D0CECE"/>
+            <w:vAlign w:val="center"/>
+          </w:tcPr>
+          <w:p>
+            <w:pPr>
+              <w:rPr>
+                <w:rFonts w:asciiTheme="minorHAnsi" w:hAnsiTheme="minorHAnsi" w:cs="Arial"/>
+                <w:b/>
+                <w:lang w:val="pt-BR"/>
+              </w:rPr>
+            </w:pPr>
+            <w:r>
+              <w:rPr>
+                <w:rFonts w:asciiTheme="minorHAnsi" w:hAnsiTheme="minorHAnsi" w:cs="Arial"/>
+                <w:b/>
+                <w:lang w:val="pt-BR"/>
+              </w:rPr>
+              <w:t>Dados de Campo</w:t>
+            </w:r>
+          </w:p>
+        </w:tc>
+      </w:tr>
+      <w:tr>
+        <w:trPr>
+          <w:trHeight w:val="248"/>
+        </w:trPr>
+        <w:tc>
+          <w:tcPr>
+            <w:tcW w:w="706" w:type="dxa"/>
+            <w:shd w:val="clear" w:color="auto" w:fill="auto"/>
+            <w:vAlign w:val="center"/>
+          </w:tcPr>
+          <w:p>
+            <w:pPr>
+              <w:jc w:val="center"/>
+              <w:rPr>
+                <w:rFonts w:asciiTheme="minorHAnsi" w:hAnsiTheme="minorHAnsi" w:cs="Arial"/>
+                <w:lang w:val="pt-BR"/>
+              </w:rPr>
+            </w:pPr>
+            <w:r>
+              <w:rPr>
+                <w:rFonts w:asciiTheme="minorHAnsi" w:hAnsiTheme="minorHAnsi" w:cs="Arial"/>
+                <w:lang w:val="pt-BR"/>
+              </w:rPr>
+              <w:t>1</w:t>
+            </w:r>
+          </w:p>
+        </w:tc>
+        <w:tc>
+          <w:tcPr>
+            <w:tcW w:w="4236" w:type="dxa"/>
+            <w:shd w:val="clear" w:color="auto" w:fill="auto"/>
+            <w:vAlign w:val="center"/>
+          </w:tcPr>
+          <w:p>
+            <w:pPr>
+              <w:rPr>
+                <w:rFonts w:asciiTheme="minorHAnsi" w:hAnsiTheme="minorHAnsi" w:cs="Arial"/>
+                <w:lang w:val="pt-BR"/>
+              </w:rPr>
+            </w:pPr>
+            <w:r>
+              <w:rPr>
+                <w:rFonts w:asciiTheme="minorHAnsi" w:hAnsiTheme="minorHAnsi" w:cs="Arial"/>
+                <w:lang w:val="pt-BR"/>
+              </w:rPr>
+              <w:t xml:space="preserve">O </w:t>
+            </w:r>
+            <w:r>
+              <w:rPr>
+                <w:rFonts w:asciiTheme="minorHAnsi" w:hAnsiTheme="minorHAnsi" w:cs="Arial"/>
+                <w:lang w:val="pt-BR"/>
+              </w:rPr>
+              <w:t>utilizador seleciona a</w:t>
+            </w:r>
+            <w:r>
+              <w:rPr>
+                <w:rFonts w:asciiTheme="minorHAnsi" w:hAnsiTheme="minorHAnsi" w:cs="Arial"/>
+                <w:lang w:val="pt-BR"/>
+              </w:rPr>
+              <w:t xml:space="preserve"> opção “Novo Requisito”</w:t>
+            </w:r>
+          </w:p>
+        </w:tc>
+        <w:tc>
+          <w:tcPr>
+            <w:tcW w:w="1130" w:type="dxa"/>
+            <w:shd w:val="clear" w:color="auto" w:fill="auto"/>
+            <w:vAlign w:val="center"/>
+          </w:tcPr>
+          <w:p>
+            <w:pPr>
+              <w:jc w:val="center"/>
+              <w:rPr>
+                <w:rFonts w:asciiTheme="minorHAnsi" w:hAnsiTheme="minorHAnsi" w:cs="Arial"/>
+                <w:lang w:val="pt-BR"/>
+              </w:rPr>
+            </w:pPr>
+          </w:p>
+        </w:tc>
+        <w:tc>
+          <w:tcPr>
+            <w:tcW w:w="1245" w:type="dxa"/>
+            <w:shd w:val="clear" w:color="auto" w:fill="auto"/>
+            <w:vAlign w:val="center"/>
+          </w:tcPr>
+          <w:p>
+            <w:pPr>
+              <w:jc w:val="center"/>
+              <w:rPr>
+                <w:rFonts w:asciiTheme="minorHAnsi" w:hAnsiTheme="minorHAnsi" w:cs="Arial"/>
+                <w:lang w:val="pt-BR"/>
+              </w:rPr>
+            </w:pPr>
+          </w:p>
+        </w:tc>
+        <w:tc>
+          <w:tcPr>
+            <w:tcW w:w="1160" w:type="dxa"/>
+            <w:shd w:val="clear" w:color="auto" w:fill="auto"/>
+            <w:vAlign w:val="center"/>
+          </w:tcPr>
+          <w:p>
+            <w:pPr>
+              <w:jc w:val="center"/>
+              <w:rPr>
+                <w:rFonts w:asciiTheme="minorHAnsi" w:hAnsiTheme="minorHAnsi" w:cs="Arial"/>
+                <w:lang w:val="pt-BR"/>
+              </w:rPr>
+            </w:pPr>
+          </w:p>
+        </w:tc>
+        <w:tc>
+          <w:tcPr>
+            <w:tcW w:w="1102" w:type="dxa"/>
+            <w:shd w:val="clear" w:color="auto" w:fill="auto"/>
+            <w:vAlign w:val="center"/>
+          </w:tcPr>
+          <w:p>
+            <w:pPr>
+              <w:jc w:val="center"/>
+              <w:rPr>
+                <w:rFonts w:asciiTheme="minorHAnsi" w:hAnsiTheme="minorHAnsi" w:cs="Arial"/>
+                <w:lang w:val="pt-BR"/>
+              </w:rPr>
+            </w:pPr>
+          </w:p>
+        </w:tc>
+      </w:tr>
+      <w:tr>
+        <w:trPr>
+          <w:trHeight w:val="734"/>
+        </w:trPr>
+        <w:tc>
+          <w:tcPr>
+            <w:tcW w:w="706" w:type="dxa"/>
+            <w:shd w:val="clear" w:color="auto" w:fill="auto"/>
+            <w:vAlign w:val="center"/>
+          </w:tcPr>
+          <w:p>
+            <w:pPr>
+              <w:jc w:val="center"/>
+              <w:rPr>
+                <w:rFonts w:asciiTheme="minorHAnsi" w:hAnsiTheme="minorHAnsi" w:cs="Arial"/>
+                <w:lang w:val="pt-BR"/>
+              </w:rPr>
+            </w:pPr>
+            <w:proofErr w:type="gramStart"/>
+            <w:r>
+              <w:rPr>
+                <w:rFonts w:asciiTheme="minorHAnsi" w:hAnsiTheme="minorHAnsi" w:cs="Arial"/>
+                <w:lang w:val="pt-BR"/>
+              </w:rPr>
+              <w:t>2</w:t>
+            </w:r>
+            <w:proofErr w:type="gramEnd"/>
+          </w:p>
+        </w:tc>
+        <w:tc>
+          <w:tcPr>
+            <w:tcW w:w="4236" w:type="dxa"/>
+            <w:shd w:val="clear" w:color="auto" w:fill="auto"/>
+            <w:vAlign w:val="center"/>
+          </w:tcPr>
+          <w:p>
+            <w:pPr>
+              <w:rPr>
+                <w:rFonts w:asciiTheme="minorHAnsi" w:hAnsiTheme="minorHAnsi" w:cs="Arial"/>
+                <w:lang w:val="pt-BR"/>
+              </w:rPr>
+            </w:pPr>
+            <w:r>
+              <w:rPr>
+                <w:rFonts w:asciiTheme="minorHAnsi" w:hAnsiTheme="minorHAnsi" w:cs="Arial"/>
+                <w:lang w:val="pt-BR"/>
+              </w:rPr>
+              <w:t xml:space="preserve">O sistema exibe </w:t>
+            </w:r>
+            <w:r>
+              <w:rPr>
+                <w:rFonts w:asciiTheme="minorHAnsi" w:hAnsiTheme="minorHAnsi" w:cs="Arial"/>
+                <w:lang w:val="pt-BR"/>
+              </w:rPr>
+              <w:t>uma tela auxiliar (</w:t>
+            </w:r>
+            <w:proofErr w:type="spellStart"/>
+            <w:r>
+              <w:rPr>
+                <w:rFonts w:asciiTheme="minorHAnsi" w:hAnsiTheme="minorHAnsi" w:cs="Arial"/>
+                <w:i/>
+                <w:lang w:val="pt-BR"/>
+              </w:rPr>
+              <w:t>popup</w:t>
+            </w:r>
+            <w:proofErr w:type="spellEnd"/>
+            <w:r>
+              <w:rPr>
+                <w:rFonts w:asciiTheme="minorHAnsi" w:hAnsiTheme="minorHAnsi" w:cs="Arial"/>
+                <w:lang w:val="pt-BR"/>
+              </w:rPr>
+              <w:t>) contendo os campos para o cadastro do novo requisito;</w:t>
+            </w:r>
+          </w:p>
+        </w:tc>
+        <w:tc>
+          <w:tcPr>
+            <w:tcW w:w="1130" w:type="dxa"/>
+            <w:shd w:val="clear" w:color="auto" w:fill="auto"/>
+            <w:vAlign w:val="center"/>
+          </w:tcPr>
+          <w:p>
+            <w:pPr>
+              <w:rPr>
+                <w:rFonts w:asciiTheme="minorHAnsi" w:hAnsiTheme="minorHAnsi" w:cs="Arial"/>
+                <w:lang w:val="pt-BR"/>
+              </w:rPr>
+            </w:pPr>
+            <w:bookmarkStart w:id="16" w:name="_GoBack"/>
+            <w:bookmarkEnd w:id="16"/>
+          </w:p>
+        </w:tc>
+        <w:tc>
+          <w:tcPr>
+            <w:tcW w:w="1245" w:type="dxa"/>
+            <w:shd w:val="clear" w:color="auto" w:fill="auto"/>
+            <w:vAlign w:val="center"/>
+          </w:tcPr>
+          <w:p>
+            <w:pPr>
+              <w:jc w:val="center"/>
+              <w:rPr>
+                <w:rFonts w:asciiTheme="minorHAnsi" w:hAnsiTheme="minorHAnsi" w:cs="Arial"/>
+                <w:lang w:val="pt-BR"/>
+              </w:rPr>
+            </w:pPr>
+          </w:p>
+        </w:tc>
+        <w:tc>
+          <w:tcPr>
+            <w:tcW w:w="1160" w:type="dxa"/>
+            <w:shd w:val="clear" w:color="auto" w:fill="auto"/>
+            <w:vAlign w:val="center"/>
+          </w:tcPr>
+          <w:p>
+            <w:pPr>
+              <w:jc w:val="center"/>
+              <w:rPr>
+                <w:rFonts w:asciiTheme="minorHAnsi" w:hAnsiTheme="minorHAnsi" w:cs="Arial"/>
+                <w:lang w:val="pt-BR"/>
+              </w:rPr>
+            </w:pPr>
+          </w:p>
+        </w:tc>
+        <w:tc>
+          <w:tcPr>
+            <w:tcW w:w="1102" w:type="dxa"/>
+            <w:shd w:val="clear" w:color="auto" w:fill="auto"/>
+            <w:vAlign w:val="center"/>
+          </w:tcPr>
+          <w:p>
+            <w:pPr>
+              <w:jc w:val="center"/>
+              <w:rPr>
+                <w:rFonts w:asciiTheme="minorHAnsi" w:hAnsiTheme="minorHAnsi" w:cs="Arial"/>
+                <w:lang w:val="pt-BR"/>
+              </w:rPr>
+            </w:pPr>
+          </w:p>
+        </w:tc>
+      </w:tr>
+      <w:tr>
+        <w:trPr>
+          <w:trHeight w:val="496"/>
+        </w:trPr>
+        <w:tc>
+          <w:tcPr>
+            <w:tcW w:w="706" w:type="dxa"/>
+            <w:shd w:val="clear" w:color="auto" w:fill="auto"/>
+            <w:vAlign w:val="center"/>
+          </w:tcPr>
+          <w:p>
+            <w:pPr>
+              <w:jc w:val="center"/>
+              <w:rPr>
+                <w:rFonts w:asciiTheme="minorHAnsi" w:hAnsiTheme="minorHAnsi" w:cs="Arial"/>
+                <w:lang w:val="pt-BR"/>
+              </w:rPr>
+            </w:pPr>
+            <w:proofErr w:type="gramStart"/>
+            <w:r>
+              <w:rPr>
+                <w:rFonts w:asciiTheme="minorHAnsi" w:hAnsiTheme="minorHAnsi" w:cs="Arial"/>
+                <w:lang w:val="pt-BR"/>
+              </w:rPr>
+              <w:t>3</w:t>
+            </w:r>
+            <w:proofErr w:type="gramEnd"/>
+          </w:p>
+        </w:tc>
+        <w:tc>
+          <w:tcPr>
+            <w:tcW w:w="4236" w:type="dxa"/>
+            <w:shd w:val="clear" w:color="auto" w:fill="auto"/>
+            <w:vAlign w:val="center"/>
+          </w:tcPr>
+          <w:p>
+            <w:pPr>
+              <w:rPr>
+                <w:rFonts w:asciiTheme="minorHAnsi" w:hAnsiTheme="minorHAnsi" w:cs="Arial"/>
+                <w:lang w:val="pt-BR"/>
+              </w:rPr>
+            </w:pPr>
+            <w:r>
+              <w:rPr>
+                <w:rFonts w:asciiTheme="minorHAnsi" w:hAnsiTheme="minorHAnsi" w:cs="Arial"/>
+                <w:lang w:val="pt-BR"/>
+              </w:rPr>
+              <w:t>O utilizador informa os campos referentes ao cadastro do novo requisito;</w:t>
+            </w:r>
+          </w:p>
+        </w:tc>
+        <w:tc>
+          <w:tcPr>
+            <w:tcW w:w="1130" w:type="dxa"/>
+            <w:shd w:val="clear" w:color="auto" w:fill="auto"/>
+            <w:vAlign w:val="center"/>
+          </w:tcPr>
+          <w:p>
+            <w:pPr>
+              <w:jc w:val="center"/>
+              <w:rPr>
+                <w:rFonts w:asciiTheme="minorHAnsi" w:hAnsiTheme="minorHAnsi" w:cs="Arial"/>
+                <w:lang w:val="pt-BR"/>
+              </w:rPr>
+            </w:pPr>
+          </w:p>
+        </w:tc>
+        <w:tc>
+          <w:tcPr>
+            <w:tcW w:w="1245" w:type="dxa"/>
+            <w:shd w:val="clear" w:color="auto" w:fill="auto"/>
+            <w:vAlign w:val="center"/>
+          </w:tcPr>
+          <w:p>
+            <w:pPr>
+              <w:jc w:val="center"/>
+              <w:rPr>
+                <w:rFonts w:asciiTheme="minorHAnsi" w:hAnsiTheme="minorHAnsi" w:cs="Arial"/>
+                <w:lang w:val="pt-BR"/>
+              </w:rPr>
+            </w:pPr>
+          </w:p>
+        </w:tc>
+        <w:tc>
+          <w:tcPr>
+            <w:tcW w:w="1160" w:type="dxa"/>
+            <w:shd w:val="clear" w:color="auto" w:fill="auto"/>
+            <w:vAlign w:val="center"/>
+          </w:tcPr>
+          <w:p>
+            <w:pPr>
+              <w:jc w:val="center"/>
+              <w:rPr>
+                <w:rFonts w:asciiTheme="minorHAnsi" w:hAnsiTheme="minorHAnsi" w:cs="Arial"/>
+                <w:lang w:val="pt-BR"/>
+              </w:rPr>
+            </w:pPr>
+          </w:p>
+        </w:tc>
+        <w:tc>
+          <w:tcPr>
+            <w:tcW w:w="1102" w:type="dxa"/>
+            <w:shd w:val="clear" w:color="auto" w:fill="auto"/>
+            <w:vAlign w:val="center"/>
+          </w:tcPr>
+          <w:p>
+            <w:pPr>
+              <w:jc w:val="center"/>
+              <w:rPr>
+                <w:rFonts w:asciiTheme="minorHAnsi" w:hAnsiTheme="minorHAnsi" w:cs="Arial"/>
+                <w:lang w:val="pt-BR"/>
+              </w:rPr>
+            </w:pPr>
+            <w:r>
+              <w:rPr>
+                <w:rFonts w:asciiTheme="minorHAnsi" w:hAnsiTheme="minorHAnsi" w:cs="Arial"/>
+                <w:lang w:val="pt-BR"/>
+              </w:rPr>
+              <w:t>INF01</w:t>
+            </w:r>
+          </w:p>
+        </w:tc>
+      </w:tr>
+      <w:tr>
+        <w:trPr>
+          <w:trHeight w:val="496"/>
+        </w:trPr>
+        <w:tc>
+          <w:tcPr>
+            <w:tcW w:w="706" w:type="dxa"/>
+            <w:shd w:val="clear" w:color="auto" w:fill="auto"/>
+            <w:vAlign w:val="center"/>
+          </w:tcPr>
+          <w:p>
+            <w:pPr>
+              <w:jc w:val="center"/>
+              <w:rPr>
+                <w:rFonts w:asciiTheme="minorHAnsi" w:hAnsiTheme="minorHAnsi" w:cs="Arial"/>
+                <w:lang w:val="pt-BR"/>
+              </w:rPr>
+            </w:pPr>
+            <w:r>
+              <w:rPr>
+                <w:rFonts w:asciiTheme="minorHAnsi" w:hAnsiTheme="minorHAnsi" w:cs="Arial"/>
+                <w:lang w:val="pt-BR"/>
+              </w:rPr>
+              <w:t>4</w:t>
+            </w:r>
+          </w:p>
+        </w:tc>
+        <w:tc>
+          <w:tcPr>
+            <w:tcW w:w="4236" w:type="dxa"/>
+            <w:shd w:val="clear" w:color="auto" w:fill="auto"/>
+            <w:vAlign w:val="center"/>
+          </w:tcPr>
+          <w:p>
+            <w:pPr>
+              <w:rPr>
+                <w:rFonts w:asciiTheme="minorHAnsi" w:hAnsiTheme="minorHAnsi" w:cs="Arial"/>
+                <w:lang w:val="pt-BR"/>
+              </w:rPr>
+            </w:pPr>
+            <w:r>
+              <w:rPr>
+                <w:rFonts w:asciiTheme="minorHAnsi" w:hAnsiTheme="minorHAnsi" w:cs="Arial"/>
+                <w:lang w:val="pt-BR"/>
+              </w:rPr>
+              <w:t>O utilizador completa o cadastro do novo requisito ao selecionar a opção “Salvar”</w:t>
+            </w:r>
+          </w:p>
+        </w:tc>
+        <w:tc>
+          <w:tcPr>
+            <w:tcW w:w="1130" w:type="dxa"/>
+            <w:shd w:val="clear" w:color="auto" w:fill="auto"/>
+            <w:vAlign w:val="center"/>
+          </w:tcPr>
+          <w:p>
+            <w:pPr>
+              <w:jc w:val="center"/>
+              <w:rPr>
+                <w:rFonts w:asciiTheme="minorHAnsi" w:hAnsiTheme="minorHAnsi" w:cs="Arial"/>
+                <w:lang w:val="pt-BR"/>
+              </w:rPr>
+            </w:pPr>
+            <w:r>
+              <w:rPr>
+                <w:rFonts w:asciiTheme="minorHAnsi" w:hAnsiTheme="minorHAnsi" w:cs="Arial"/>
+                <w:lang w:val="pt-BR"/>
+              </w:rPr>
+              <w:t>A02</w:t>
+            </w:r>
+          </w:p>
+        </w:tc>
+        <w:tc>
+          <w:tcPr>
+            <w:tcW w:w="1245" w:type="dxa"/>
+            <w:shd w:val="clear" w:color="auto" w:fill="auto"/>
+            <w:vAlign w:val="center"/>
+          </w:tcPr>
+          <w:p>
+            <w:pPr>
+              <w:jc w:val="center"/>
+              <w:rPr>
+                <w:rFonts w:asciiTheme="minorHAnsi" w:hAnsiTheme="minorHAnsi" w:cs="Arial"/>
+                <w:lang w:val="pt-BR"/>
+              </w:rPr>
+            </w:pPr>
+          </w:p>
+        </w:tc>
+        <w:tc>
+          <w:tcPr>
+            <w:tcW w:w="1160" w:type="dxa"/>
+            <w:shd w:val="clear" w:color="auto" w:fill="auto"/>
+            <w:vAlign w:val="center"/>
+          </w:tcPr>
+          <w:p>
+            <w:pPr>
+              <w:jc w:val="center"/>
+              <w:rPr>
+                <w:rFonts w:asciiTheme="minorHAnsi" w:hAnsiTheme="minorHAnsi" w:cs="Arial"/>
+                <w:lang w:val="pt-BR"/>
+              </w:rPr>
+            </w:pPr>
+          </w:p>
+        </w:tc>
+        <w:tc>
+          <w:tcPr>
+            <w:tcW w:w="1102" w:type="dxa"/>
+            <w:shd w:val="clear" w:color="auto" w:fill="auto"/>
+            <w:vAlign w:val="center"/>
+          </w:tcPr>
+          <w:p>
+            <w:pPr>
+              <w:jc w:val="center"/>
+              <w:rPr>
+                <w:rFonts w:asciiTheme="minorHAnsi" w:hAnsiTheme="minorHAnsi" w:cs="Arial"/>
+                <w:lang w:val="pt-BR"/>
+              </w:rPr>
+            </w:pPr>
+          </w:p>
+        </w:tc>
+      </w:tr>
+      <w:tr>
+        <w:trPr>
+          <w:trHeight w:val="994"/>
+        </w:trPr>
+        <w:tc>
+          <w:tcPr>
+            <w:tcW w:w="706" w:type="dxa"/>
+            <w:shd w:val="clear" w:color="auto" w:fill="auto"/>
+            <w:vAlign w:val="center"/>
+          </w:tcPr>
+          <w:p>
+            <w:pPr>
+              <w:jc w:val="center"/>
+              <w:rPr>
+                <w:rFonts w:asciiTheme="minorHAnsi" w:hAnsiTheme="minorHAnsi" w:cs="Arial"/>
+                <w:lang w:val="pt-BR"/>
+              </w:rPr>
+            </w:pPr>
+            <w:r>
+              <w:rPr>
+                <w:rFonts w:asciiTheme="minorHAnsi" w:hAnsiTheme="minorHAnsi" w:cs="Arial"/>
+                <w:lang w:val="pt-BR"/>
+              </w:rPr>
+              <w:lastRenderedPageBreak/>
+              <w:t>5</w:t>
+            </w:r>
+          </w:p>
+        </w:tc>
+        <w:tc>
+          <w:tcPr>
+            <w:tcW w:w="4236" w:type="dxa"/>
+            <w:shd w:val="clear" w:color="auto" w:fill="auto"/>
+            <w:vAlign w:val="center"/>
+          </w:tcPr>
+          <w:p>
+            <w:pPr>
+              <w:rPr>
+                <w:rFonts w:asciiTheme="minorHAnsi" w:hAnsiTheme="minorHAnsi" w:cs="Arial"/>
+                <w:lang w:val="pt-BR"/>
+              </w:rPr>
+            </w:pPr>
+            <w:r>
+              <w:rPr>
+                <w:rFonts w:asciiTheme="minorHAnsi" w:hAnsiTheme="minorHAnsi" w:cs="Arial"/>
+                <w:lang w:val="pt-BR"/>
+              </w:rPr>
+              <w:t>O sistema fecha</w:t>
+            </w:r>
+            <w:r>
+              <w:rPr>
+                <w:rFonts w:asciiTheme="minorHAnsi" w:hAnsiTheme="minorHAnsi" w:cs="Arial"/>
+                <w:lang w:val="pt-BR"/>
+              </w:rPr>
+              <w:t xml:space="preserve"> a tela auxiliar, </w:t>
+            </w:r>
+            <w:proofErr w:type="gramStart"/>
+            <w:r>
+              <w:rPr>
+                <w:rFonts w:asciiTheme="minorHAnsi" w:hAnsiTheme="minorHAnsi" w:cs="Arial"/>
+                <w:lang w:val="pt-BR"/>
+              </w:rPr>
+              <w:t>persiste</w:t>
+            </w:r>
+            <w:proofErr w:type="gramEnd"/>
+            <w:r>
+              <w:rPr>
+                <w:rFonts w:asciiTheme="minorHAnsi" w:hAnsiTheme="minorHAnsi" w:cs="Arial"/>
+                <w:lang w:val="pt-BR"/>
+              </w:rPr>
+              <w:t xml:space="preserve"> os dados do novo requisito no banco de dados e aciona o passo 1 do fluxo básico, exibindo a listagem de requisitos atualizada; </w:t>
+            </w:r>
+          </w:p>
+        </w:tc>
+        <w:tc>
+          <w:tcPr>
+            <w:tcW w:w="1130" w:type="dxa"/>
+            <w:shd w:val="clear" w:color="auto" w:fill="auto"/>
+            <w:vAlign w:val="center"/>
+          </w:tcPr>
+          <w:p>
+            <w:pPr>
+              <w:jc w:val="center"/>
+              <w:rPr>
+                <w:rFonts w:asciiTheme="minorHAnsi" w:hAnsiTheme="minorHAnsi" w:cs="Arial"/>
+                <w:lang w:val="pt-BR"/>
+              </w:rPr>
+            </w:pPr>
+            <w:r>
+              <w:rPr>
+                <w:rFonts w:asciiTheme="minorHAnsi" w:hAnsiTheme="minorHAnsi" w:cs="Arial"/>
+                <w:lang w:val="pt-BR"/>
+              </w:rPr>
+              <w:t>EXC01</w:t>
+            </w:r>
+          </w:p>
+        </w:tc>
+        <w:tc>
+          <w:tcPr>
+            <w:tcW w:w="1245" w:type="dxa"/>
+            <w:shd w:val="clear" w:color="auto" w:fill="auto"/>
+            <w:vAlign w:val="center"/>
+          </w:tcPr>
+          <w:p>
+            <w:pPr>
+              <w:jc w:val="center"/>
+              <w:rPr>
+                <w:rFonts w:asciiTheme="minorHAnsi" w:hAnsiTheme="minorHAnsi" w:cs="Arial"/>
+                <w:lang w:val="pt-BR"/>
+              </w:rPr>
+            </w:pPr>
+          </w:p>
+        </w:tc>
+        <w:tc>
+          <w:tcPr>
+            <w:tcW w:w="1160" w:type="dxa"/>
+            <w:shd w:val="clear" w:color="auto" w:fill="auto"/>
+            <w:vAlign w:val="center"/>
+          </w:tcPr>
+          <w:p>
+            <w:pPr>
+              <w:jc w:val="center"/>
+              <w:rPr>
+                <w:rFonts w:asciiTheme="minorHAnsi" w:hAnsiTheme="minorHAnsi" w:cs="Arial"/>
+                <w:lang w:val="pt-BR"/>
+              </w:rPr>
+            </w:pPr>
+          </w:p>
+        </w:tc>
+        <w:tc>
+          <w:tcPr>
+            <w:tcW w:w="1102" w:type="dxa"/>
+            <w:shd w:val="clear" w:color="auto" w:fill="auto"/>
+            <w:vAlign w:val="center"/>
+          </w:tcPr>
+          <w:p>
+            <w:pPr>
+              <w:jc w:val="center"/>
+              <w:rPr>
+                <w:rFonts w:asciiTheme="minorHAnsi" w:hAnsiTheme="minorHAnsi" w:cs="Arial"/>
+                <w:lang w:val="pt-BR"/>
+              </w:rPr>
+            </w:pPr>
+          </w:p>
+        </w:tc>
+      </w:tr>
+    </w:tbl>
+    <w:p>
+      <w:pPr>
+        <w:pStyle w:val="Ttulo3"/>
+        <w:widowControl/>
+        <w:rPr>
+          <w:rFonts w:ascii="Calibri" w:hAnsi="Calibri"/>
+          <w:lang w:val="pt-BR"/>
+        </w:rPr>
+      </w:pPr>
+      <w:bookmarkStart w:id="17" w:name="_Toc365619327"/>
+      <w:r>
+        <w:rPr>
+          <w:rFonts w:ascii="Calibri" w:hAnsi="Calibri"/>
+          <w:lang w:val="pt-BR"/>
+        </w:rPr>
+        <w:t>Fluxo Alternativo 02 – Cancelar Cadastro de Requisito</w:t>
+      </w:r>
+      <w:bookmarkEnd w:id="17"/>
+    </w:p>
+    <w:tbl>
+      <w:tblPr>
+        <w:tblW w:w="9611" w:type="dxa"/>
         <w:tblInd w:w="-5" w:type="dxa"/>
         <w:tblBorders>
           <w:top w:val="single" w:sz="4" w:space="0" w:color="auto"/>
@@ -3453,7 +4052,7 @@
         <w:gridCol w:w="1134"/>
         <w:gridCol w:w="1249"/>
         <w:gridCol w:w="1160"/>
-        <w:gridCol w:w="1276"/>
+        <w:gridCol w:w="1106"/>
       </w:tblGrid>
       <w:tr>
         <w:tc>
@@ -3578,7 +4177,7 @@
         </w:tc>
         <w:tc>
           <w:tcPr>
-            <w:tcW w:w="1276" w:type="dxa"/>
+            <w:tcW w:w="1106" w:type="dxa"/>
             <w:shd w:val="clear" w:color="auto" w:fill="D0CECE"/>
             <w:vAlign w:val="center"/>
           </w:tcPr>
@@ -3616,6 +4215,7 @@
                 <w:lang w:val="pt-BR"/>
               </w:rPr>
             </w:pPr>
+            <w:proofErr w:type="gramStart"/>
             <w:r>
               <w:rPr>
                 <w:rFonts w:ascii="Calibri" w:hAnsi="Calibri"/>
@@ -3623,6 +4223,7 @@
               </w:rPr>
               <w:t>1</w:t>
             </w:r>
+            <w:proofErr w:type="gramEnd"/>
           </w:p>
         </w:tc>
         <w:tc>
@@ -3650,27 +4251,45 @@
                 <w:rFonts w:ascii="Calibri" w:hAnsi="Calibri"/>
                 <w:lang w:val="pt-BR"/>
               </w:rPr>
-              <w:t xml:space="preserve"> </w:t>
-            </w:r>
-            <w:r>
+              <w:t xml:space="preserve"> utilizador seleciona a opção “Cancelar”;</w:t>
+            </w:r>
+          </w:p>
+        </w:tc>
+        <w:tc>
+          <w:tcPr>
+            <w:tcW w:w="1134" w:type="dxa"/>
+            <w:shd w:val="clear" w:color="auto" w:fill="auto"/>
+            <w:vAlign w:val="center"/>
+          </w:tcPr>
+          <w:p>
+            <w:pPr>
+              <w:jc w:val="center"/>
               <w:rPr>
                 <w:rFonts w:ascii="Calibri" w:hAnsi="Calibri"/>
                 <w:lang w:val="pt-BR"/>
               </w:rPr>
-              <w:t>utilizador seleciona a</w:t>
-            </w:r>
-            <w:r>
+            </w:pPr>
+          </w:p>
+        </w:tc>
+        <w:tc>
+          <w:tcPr>
+            <w:tcW w:w="1249" w:type="dxa"/>
+            <w:shd w:val="clear" w:color="auto" w:fill="auto"/>
+            <w:vAlign w:val="center"/>
+          </w:tcPr>
+          <w:p>
+            <w:pPr>
+              <w:jc w:val="center"/>
               <w:rPr>
                 <w:rFonts w:ascii="Calibri" w:hAnsi="Calibri"/>
                 <w:lang w:val="pt-BR"/>
               </w:rPr>
-              <w:t xml:space="preserve"> opção “Novo Requisito”</w:t>
-            </w:r>
-          </w:p>
-        </w:tc>
-        <w:tc>
-          <w:tcPr>
-            <w:tcW w:w="1134" w:type="dxa"/>
+            </w:pPr>
+          </w:p>
+        </w:tc>
+        <w:tc>
+          <w:tcPr>
+            <w:tcW w:w="1160" w:type="dxa"/>
             <w:shd w:val="clear" w:color="auto" w:fill="auto"/>
             <w:vAlign w:val="center"/>
           </w:tcPr>
@@ -3686,39 +4305,7 @@
         </w:tc>
         <w:tc>
           <w:tcPr>
-            <w:tcW w:w="1249" w:type="dxa"/>
-            <w:shd w:val="clear" w:color="auto" w:fill="auto"/>
-            <w:vAlign w:val="center"/>
-          </w:tcPr>
-          <w:p>
-            <w:pPr>
-              <w:jc w:val="center"/>
-              <w:rPr>
-                <w:rFonts w:ascii="Calibri" w:hAnsi="Calibri"/>
-                <w:lang w:val="pt-BR"/>
-              </w:rPr>
-            </w:pPr>
-          </w:p>
-        </w:tc>
-        <w:tc>
-          <w:tcPr>
-            <w:tcW w:w="1160" w:type="dxa"/>
-            <w:shd w:val="clear" w:color="auto" w:fill="auto"/>
-            <w:vAlign w:val="center"/>
-          </w:tcPr>
-          <w:p>
-            <w:pPr>
-              <w:jc w:val="center"/>
-              <w:rPr>
-                <w:rFonts w:ascii="Calibri" w:hAnsi="Calibri"/>
-                <w:lang w:val="pt-BR"/>
-              </w:rPr>
-            </w:pPr>
-          </w:p>
-        </w:tc>
-        <w:tc>
-          <w:tcPr>
-            <w:tcW w:w="1276" w:type="dxa"/>
+            <w:tcW w:w="1106" w:type="dxa"/>
             <w:shd w:val="clear" w:color="auto" w:fill="auto"/>
             <w:vAlign w:val="center"/>
           </w:tcPr>
@@ -3748,6 +4335,7 @@
                 <w:lang w:val="pt-BR"/>
               </w:rPr>
             </w:pPr>
+            <w:proofErr w:type="gramStart"/>
             <w:r>
               <w:rPr>
                 <w:rFonts w:ascii="Calibri" w:hAnsi="Calibri"/>
@@ -3755,6 +4343,7 @@
               </w:rPr>
               <w:t>2</w:t>
             </w:r>
+            <w:proofErr w:type="gramEnd"/>
           </w:p>
         </w:tc>
         <w:tc>
@@ -3775,84 +4364,68 @@
                 <w:rFonts w:ascii="Calibri" w:hAnsi="Calibri"/>
                 <w:lang w:val="pt-BR"/>
               </w:rPr>
-              <w:t xml:space="preserve">O sistema exibe </w:t>
-            </w:r>
-            <w:r>
+              <w:t>O sistema exibe a mensagem de confirmação;</w:t>
+            </w:r>
+          </w:p>
+        </w:tc>
+        <w:tc>
+          <w:tcPr>
+            <w:tcW w:w="1134" w:type="dxa"/>
+            <w:shd w:val="clear" w:color="auto" w:fill="auto"/>
+            <w:vAlign w:val="center"/>
+          </w:tcPr>
+          <w:p>
+            <w:pPr>
+              <w:jc w:val="center"/>
               <w:rPr>
                 <w:rFonts w:ascii="Calibri" w:hAnsi="Calibri"/>
                 <w:lang w:val="pt-BR"/>
               </w:rPr>
-              <w:t>uma tela auxiliar (</w:t>
-            </w:r>
-            <w:r>
+            </w:pPr>
+          </w:p>
+        </w:tc>
+        <w:tc>
+          <w:tcPr>
+            <w:tcW w:w="1249" w:type="dxa"/>
+            <w:shd w:val="clear" w:color="auto" w:fill="auto"/>
+            <w:vAlign w:val="center"/>
+          </w:tcPr>
+          <w:p>
+            <w:pPr>
+              <w:jc w:val="center"/>
               <w:rPr>
                 <w:rFonts w:ascii="Calibri" w:hAnsi="Calibri"/>
-                <w:i/>
-                <w:lang w:val="pt-BR"/>
-              </w:rPr>
-              <w:t>popup</w:t>
-            </w:r>
-            <w:r>
+                <w:lang w:val="pt-BR"/>
+              </w:rPr>
+            </w:pPr>
+          </w:p>
+        </w:tc>
+        <w:tc>
+          <w:tcPr>
+            <w:tcW w:w="1160" w:type="dxa"/>
+            <w:shd w:val="clear" w:color="auto" w:fill="auto"/>
+            <w:vAlign w:val="center"/>
+          </w:tcPr>
+          <w:p>
+            <w:pPr>
+              <w:jc w:val="center"/>
               <w:rPr>
                 <w:rFonts w:ascii="Calibri" w:hAnsi="Calibri"/>
                 <w:lang w:val="pt-BR"/>
               </w:rPr>
-              <w:t>) contendo os campos para o cadastro do novo requisito;</w:t>
-            </w:r>
-          </w:p>
-        </w:tc>
-        <w:tc>
-          <w:tcPr>
-            <w:tcW w:w="1134" w:type="dxa"/>
-            <w:shd w:val="clear" w:color="auto" w:fill="auto"/>
-            <w:vAlign w:val="center"/>
-          </w:tcPr>
-          <w:p>
-            <w:pPr>
+            </w:pPr>
+            <w:r>
               <w:rPr>
                 <w:rFonts w:ascii="Calibri" w:hAnsi="Calibri"/>
                 <w:lang w:val="pt-BR"/>
               </w:rPr>
-            </w:pPr>
-            <w:bookmarkStart w:id="16" w:name="_GoBack"/>
-            <w:bookmarkEnd w:id="16"/>
-          </w:p>
-        </w:tc>
-        <w:tc>
-          <w:tcPr>
-            <w:tcW w:w="1249" w:type="dxa"/>
-            <w:shd w:val="clear" w:color="auto" w:fill="auto"/>
-            <w:vAlign w:val="center"/>
-          </w:tcPr>
-          <w:p>
-            <w:pPr>
-              <w:jc w:val="center"/>
-              <w:rPr>
-                <w:rFonts w:ascii="Calibri" w:hAnsi="Calibri"/>
-                <w:lang w:val="pt-BR"/>
-              </w:rPr>
-            </w:pPr>
-          </w:p>
-        </w:tc>
-        <w:tc>
-          <w:tcPr>
-            <w:tcW w:w="1160" w:type="dxa"/>
-            <w:shd w:val="clear" w:color="auto" w:fill="auto"/>
-            <w:vAlign w:val="center"/>
-          </w:tcPr>
-          <w:p>
-            <w:pPr>
-              <w:jc w:val="center"/>
-              <w:rPr>
-                <w:rFonts w:ascii="Calibri" w:hAnsi="Calibri"/>
-                <w:lang w:val="pt-BR"/>
-              </w:rPr>
-            </w:pPr>
-          </w:p>
-        </w:tc>
-        <w:tc>
-          <w:tcPr>
-            <w:tcW w:w="1276" w:type="dxa"/>
+              <w:t>MN09</w:t>
+            </w:r>
+          </w:p>
+        </w:tc>
+        <w:tc>
+          <w:tcPr>
+            <w:tcW w:w="1106" w:type="dxa"/>
             <w:shd w:val="clear" w:color="auto" w:fill="auto"/>
             <w:vAlign w:val="center"/>
           </w:tcPr>
@@ -3882,6 +4455,7 @@
                 <w:lang w:val="pt-BR"/>
               </w:rPr>
             </w:pPr>
+            <w:proofErr w:type="gramStart"/>
             <w:r>
               <w:rPr>
                 <w:rFonts w:ascii="Calibri" w:hAnsi="Calibri"/>
@@ -3889,6 +4463,7 @@
               </w:rPr>
               <w:t>3</w:t>
             </w:r>
+            <w:proofErr w:type="gramEnd"/>
           </w:p>
         </w:tc>
         <w:tc>
@@ -3909,7 +4484,7 @@
                 <w:rFonts w:ascii="Calibri" w:hAnsi="Calibri"/>
                 <w:lang w:val="pt-BR"/>
               </w:rPr>
-              <w:t>O utilizador informa os campos referentes ao cadastro do novo requisito;</w:t>
+              <w:t>O utilizador confirma ao selecionar a opção “sim”;</w:t>
             </w:r>
           </w:p>
         </w:tc>
@@ -3927,6 +4502,20 @@
                 <w:lang w:val="pt-BR"/>
               </w:rPr>
             </w:pPr>
+            <w:r>
+              <w:rPr>
+                <w:rFonts w:ascii="Calibri" w:hAnsi="Calibri"/>
+                <w:lang w:val="pt-BR"/>
+              </w:rPr>
+              <w:t>A0</w:t>
+            </w:r>
+            <w:r>
+              <w:rPr>
+                <w:rFonts w:ascii="Calibri" w:hAnsi="Calibri"/>
+                <w:lang w:val="pt-BR"/>
+              </w:rPr>
+              <w:t>3</w:t>
+            </w:r>
           </w:p>
         </w:tc>
         <w:tc>
@@ -3963,7 +4552,7 @@
         </w:tc>
         <w:tc>
           <w:tcPr>
-            <w:tcW w:w="1276" w:type="dxa"/>
+            <w:tcW w:w="1106" w:type="dxa"/>
             <w:shd w:val="clear" w:color="auto" w:fill="auto"/>
             <w:vAlign w:val="center"/>
           </w:tcPr>
@@ -3975,13 +4564,6 @@
                 <w:lang w:val="pt-BR"/>
               </w:rPr>
             </w:pPr>
-            <w:r>
-              <w:rPr>
-                <w:rFonts w:ascii="Calibri" w:hAnsi="Calibri"/>
-                <w:lang w:val="pt-BR"/>
-              </w:rPr>
-              <w:t>INF01</w:t>
-            </w:r>
           </w:p>
         </w:tc>
       </w:tr>
@@ -4000,6 +4582,7 @@
                 <w:lang w:val="pt-BR"/>
               </w:rPr>
             </w:pPr>
+            <w:proofErr w:type="gramStart"/>
             <w:r>
               <w:rPr>
                 <w:rFonts w:ascii="Calibri" w:hAnsi="Calibri"/>
@@ -4007,6 +4590,7 @@
               </w:rPr>
               <w:t>4</w:t>
             </w:r>
+            <w:proofErr w:type="gramEnd"/>
           </w:p>
         </w:tc>
         <w:tc>
@@ -4024,16 +4608,62 @@
             </w:pPr>
             <w:r>
               <w:rPr>
+                <w:rFonts w:asciiTheme="minorHAnsi" w:hAnsiTheme="minorHAnsi" w:cs="Arial"/>
+                <w:lang w:val="pt-BR"/>
+              </w:rPr>
+              <w:t>O sistema fecha a tela auxiliar</w:t>
+            </w:r>
+            <w:r>
+              <w:rPr>
+                <w:rFonts w:asciiTheme="minorHAnsi" w:hAnsiTheme="minorHAnsi" w:cs="Arial"/>
+                <w:lang w:val="pt-BR"/>
+              </w:rPr>
+              <w:t xml:space="preserve"> </w:t>
+            </w:r>
+            <w:r>
+              <w:rPr>
+                <w:rFonts w:asciiTheme="minorHAnsi" w:hAnsiTheme="minorHAnsi" w:cs="Arial"/>
+                <w:lang w:val="pt-BR"/>
+              </w:rPr>
+              <w:t xml:space="preserve">e aciona o passo </w:t>
+            </w:r>
+            <w:proofErr w:type="gramStart"/>
+            <w:r>
+              <w:rPr>
+                <w:rFonts w:asciiTheme="minorHAnsi" w:hAnsiTheme="minorHAnsi" w:cs="Arial"/>
+                <w:lang w:val="pt-BR"/>
+              </w:rPr>
+              <w:t>1</w:t>
+            </w:r>
+            <w:proofErr w:type="gramEnd"/>
+            <w:r>
+              <w:rPr>
+                <w:rFonts w:asciiTheme="minorHAnsi" w:hAnsiTheme="minorHAnsi" w:cs="Arial"/>
+                <w:lang w:val="pt-BR"/>
+              </w:rPr>
+              <w:t xml:space="preserve"> do fluxo básico, exibindo a listagem de requisitos atualizada;</w:t>
+            </w:r>
+          </w:p>
+        </w:tc>
+        <w:tc>
+          <w:tcPr>
+            <w:tcW w:w="1134" w:type="dxa"/>
+            <w:shd w:val="clear" w:color="auto" w:fill="auto"/>
+            <w:vAlign w:val="center"/>
+          </w:tcPr>
+          <w:p>
+            <w:pPr>
+              <w:jc w:val="center"/>
+              <w:rPr>
                 <w:rFonts w:ascii="Calibri" w:hAnsi="Calibri"/>
                 <w:lang w:val="pt-BR"/>
               </w:rPr>
-              <w:t>O utilizador completa o cadastro do novo requisito ao selecionar a opção “Salvar”</w:t>
-            </w:r>
-          </w:p>
-        </w:tc>
-        <w:tc>
-          <w:tcPr>
-            <w:tcW w:w="1134" w:type="dxa"/>
+            </w:pPr>
+          </w:p>
+        </w:tc>
+        <w:tc>
+          <w:tcPr>
+            <w:tcW w:w="1249" w:type="dxa"/>
             <w:shd w:val="clear" w:color="auto" w:fill="auto"/>
             <w:vAlign w:val="center"/>
           </w:tcPr>
@@ -4045,50 +4675,27 @@
                 <w:lang w:val="pt-BR"/>
               </w:rPr>
             </w:pPr>
-            <w:r>
+          </w:p>
+        </w:tc>
+        <w:tc>
+          <w:tcPr>
+            <w:tcW w:w="1160" w:type="dxa"/>
+            <w:shd w:val="clear" w:color="auto" w:fill="auto"/>
+            <w:vAlign w:val="center"/>
+          </w:tcPr>
+          <w:p>
+            <w:pPr>
+              <w:jc w:val="center"/>
               <w:rPr>
                 <w:rFonts w:ascii="Calibri" w:hAnsi="Calibri"/>
                 <w:lang w:val="pt-BR"/>
               </w:rPr>
-              <w:t>EXC01</w:t>
-            </w:r>
-          </w:p>
-        </w:tc>
-        <w:tc>
-          <w:tcPr>
-            <w:tcW w:w="1249" w:type="dxa"/>
-            <w:shd w:val="clear" w:color="auto" w:fill="auto"/>
-            <w:vAlign w:val="center"/>
-          </w:tcPr>
-          <w:p>
-            <w:pPr>
-              <w:jc w:val="center"/>
-              <w:rPr>
-                <w:rFonts w:ascii="Calibri" w:hAnsi="Calibri"/>
-                <w:lang w:val="pt-BR"/>
-              </w:rPr>
-            </w:pPr>
-          </w:p>
-        </w:tc>
-        <w:tc>
-          <w:tcPr>
-            <w:tcW w:w="1160" w:type="dxa"/>
-            <w:shd w:val="clear" w:color="auto" w:fill="auto"/>
-            <w:vAlign w:val="center"/>
-          </w:tcPr>
-          <w:p>
-            <w:pPr>
-              <w:jc w:val="center"/>
-              <w:rPr>
-                <w:rFonts w:ascii="Calibri" w:hAnsi="Calibri"/>
-                <w:lang w:val="pt-BR"/>
-              </w:rPr>
-            </w:pPr>
-          </w:p>
-        </w:tc>
-        <w:tc>
-          <w:tcPr>
-            <w:tcW w:w="1276" w:type="dxa"/>
+            </w:pPr>
+          </w:p>
+        </w:tc>
+        <w:tc>
+          <w:tcPr>
+            <w:tcW w:w="1106" w:type="dxa"/>
             <w:shd w:val="clear" w:color="auto" w:fill="auto"/>
             <w:vAlign w:val="center"/>
           </w:tcPr>
@@ -4118,14 +4725,15 @@
                 <w:lang w:val="pt-BR"/>
               </w:rPr>
             </w:pPr>
+            <w:proofErr w:type="gramStart"/>
             <w:r>
               <w:rPr>
                 <w:rFonts w:ascii="Calibri" w:hAnsi="Calibri"/>
                 <w:lang w:val="pt-BR"/>
               </w:rPr>
-              <w:lastRenderedPageBreak/>
               <w:t>5</w:t>
             </w:r>
+            <w:proofErr w:type="gramEnd"/>
           </w:p>
         </w:tc>
         <w:tc>
@@ -4146,7 +4754,7 @@
                 <w:rFonts w:ascii="Calibri" w:hAnsi="Calibri"/>
                 <w:lang w:val="pt-BR"/>
               </w:rPr>
-              <w:t xml:space="preserve">O sistema fechar a tela auxiliar, persiste os dados do novo requisito no banco de dados e aciona o passo 1 do fluxo básico, exibindo a listagem de requisitos atualizada; </w:t>
+              <w:t>O caso de uso é encerrado;</w:t>
             </w:r>
           </w:p>
         </w:tc>
@@ -4200,7 +4808,7 @@
         </w:tc>
         <w:tc>
           <w:tcPr>
-            <w:tcW w:w="1276" w:type="dxa"/>
+            <w:tcW w:w="1106" w:type="dxa"/>
             <w:shd w:val="clear" w:color="auto" w:fill="auto"/>
             <w:vAlign w:val="center"/>
           </w:tcPr>
@@ -4218,30 +4826,6 @@
     </w:tbl>
     <w:p>
       <w:pPr>
-        <w:pStyle w:val="Ttulo2"/>
-        <w:tabs>
-          <w:tab w:val="left" w:pos="426"/>
-        </w:tabs>
-        <w:rPr>
-          <w:lang w:val="pt-BR"/>
-        </w:rPr>
-      </w:pPr>
-      <w:bookmarkStart w:id="17" w:name="_Toc364802213"/>
-      <w:r>
-        <w:rPr>
-          <w:lang w:val="pt-BR"/>
-        </w:rPr>
-        <w:t xml:space="preserve">Fluxos </w:t>
-      </w:r>
-      <w:r>
-        <w:rPr>
-          <w:lang w:val="pt-BR"/>
-        </w:rPr>
-        <w:t>de Exceção</w:t>
-      </w:r>
-    </w:p>
-    <w:p>
-      <w:pPr>
         <w:pStyle w:val="Ttulo3"/>
         <w:widowControl/>
         <w:rPr>
@@ -4249,38 +4833,47 @@
           <w:lang w:val="pt-BR"/>
         </w:rPr>
       </w:pPr>
+      <w:bookmarkStart w:id="18" w:name="_Toc365619328"/>
       <w:r>
         <w:rPr>
           <w:rFonts w:ascii="Calibri" w:hAnsi="Calibri"/>
           <w:lang w:val="pt-BR"/>
         </w:rPr>
-        <w:t xml:space="preserve">Fluxo de Exceção 01 – </w:t>
-      </w:r>
+        <w:t>Fluxo Alternativo 03 – Cancelar Operação</w:t>
+      </w:r>
+      <w:bookmarkEnd w:id="18"/>
       <w:r>
         <w:rPr>
           <w:rFonts w:ascii="Calibri" w:hAnsi="Calibri"/>
           <w:lang w:val="pt-BR"/>
         </w:rPr>
-        <w:t>Dados Incompleto</w:t>
+        <w:tab/>
       </w:r>
       <w:r>
         <w:rPr>
           <w:rFonts w:ascii="Calibri" w:hAnsi="Calibri"/>
           <w:lang w:val="pt-BR"/>
         </w:rPr>
-        <w:t>s</w:t>
+        <w:tab/>
       </w:r>
       <w:r>
         <w:rPr>
           <w:rFonts w:ascii="Calibri" w:hAnsi="Calibri"/>
           <w:lang w:val="pt-BR"/>
         </w:rPr>
-        <w:t xml:space="preserve"> do Novo Requisito</w:t>
+        <w:tab/>
+      </w:r>
+      <w:r>
+        <w:rPr>
+          <w:rFonts w:ascii="Calibri" w:hAnsi="Calibri"/>
+          <w:lang w:val="pt-BR"/>
+        </w:rPr>
+        <w:tab/>
       </w:r>
     </w:p>
     <w:tbl>
       <w:tblPr>
-        <w:tblW w:w="9781" w:type="dxa"/>
+        <w:tblW w:w="9611" w:type="dxa"/>
         <w:tblInd w:w="-5" w:type="dxa"/>
         <w:tblBorders>
           <w:top w:val="single" w:sz="4" w:space="0" w:color="auto"/>
@@ -4298,7 +4891,7 @@
         <w:gridCol w:w="1134"/>
         <w:gridCol w:w="1249"/>
         <w:gridCol w:w="1160"/>
-        <w:gridCol w:w="1276"/>
+        <w:gridCol w:w="1106"/>
       </w:tblGrid>
       <w:tr>
         <w:tc>
@@ -4423,7 +5016,7 @@
         </w:tc>
         <w:tc>
           <w:tcPr>
-            <w:tcW w:w="1276" w:type="dxa"/>
+            <w:tcW w:w="1106" w:type="dxa"/>
             <w:shd w:val="clear" w:color="auto" w:fill="D0CECE"/>
             <w:vAlign w:val="center"/>
           </w:tcPr>
@@ -4461,6 +5054,7 @@
                 <w:lang w:val="pt-BR"/>
               </w:rPr>
             </w:pPr>
+            <w:proofErr w:type="gramStart"/>
             <w:r>
               <w:rPr>
                 <w:rFonts w:ascii="Calibri" w:hAnsi="Calibri"/>
@@ -4468,6 +5062,7 @@
               </w:rPr>
               <w:t>1</w:t>
             </w:r>
+            <w:proofErr w:type="gramEnd"/>
           </w:p>
         </w:tc>
         <w:tc>
@@ -4488,7 +5083,14 @@
                 <w:rFonts w:ascii="Calibri" w:hAnsi="Calibri"/>
                 <w:lang w:val="pt-BR"/>
               </w:rPr>
-              <w:t>O sistema verifica que ao menos um dos campos obrigatórios não foi informado;</w:t>
+              <w:t>O</w:t>
+            </w:r>
+            <w:r>
+              <w:rPr>
+                <w:rFonts w:ascii="Calibri" w:hAnsi="Calibri"/>
+                <w:lang w:val="pt-BR"/>
+              </w:rPr>
+              <w:t xml:space="preserve"> utilizador seleciona a opção “não”</w:t>
             </w:r>
           </w:p>
         </w:tc>
@@ -4522,34 +5124,27 @@
                 <w:lang w:val="pt-BR"/>
               </w:rPr>
             </w:pPr>
-            <w:r>
+          </w:p>
+        </w:tc>
+        <w:tc>
+          <w:tcPr>
+            <w:tcW w:w="1160" w:type="dxa"/>
+            <w:shd w:val="clear" w:color="auto" w:fill="auto"/>
+            <w:vAlign w:val="center"/>
+          </w:tcPr>
+          <w:p>
+            <w:pPr>
+              <w:jc w:val="center"/>
               <w:rPr>
                 <w:rFonts w:ascii="Calibri" w:hAnsi="Calibri"/>
                 <w:lang w:val="pt-BR"/>
               </w:rPr>
-              <w:t>RN2.1</w:t>
-            </w:r>
-          </w:p>
-        </w:tc>
-        <w:tc>
-          <w:tcPr>
-            <w:tcW w:w="1160" w:type="dxa"/>
-            <w:shd w:val="clear" w:color="auto" w:fill="auto"/>
-            <w:vAlign w:val="center"/>
-          </w:tcPr>
-          <w:p>
-            <w:pPr>
-              <w:jc w:val="center"/>
-              <w:rPr>
-                <w:rFonts w:ascii="Calibri" w:hAnsi="Calibri"/>
-                <w:lang w:val="pt-BR"/>
-              </w:rPr>
-            </w:pPr>
-          </w:p>
-        </w:tc>
-        <w:tc>
-          <w:tcPr>
-            <w:tcW w:w="1276" w:type="dxa"/>
+            </w:pPr>
+          </w:p>
+        </w:tc>
+        <w:tc>
+          <w:tcPr>
+            <w:tcW w:w="1106" w:type="dxa"/>
             <w:shd w:val="clear" w:color="auto" w:fill="auto"/>
             <w:vAlign w:val="center"/>
           </w:tcPr>
@@ -4579,6 +5174,7 @@
                 <w:lang w:val="pt-BR"/>
               </w:rPr>
             </w:pPr>
+            <w:proofErr w:type="gramStart"/>
             <w:r>
               <w:rPr>
                 <w:rFonts w:ascii="Calibri" w:hAnsi="Calibri"/>
@@ -4586,6 +5182,7 @@
               </w:rPr>
               <w:t>2</w:t>
             </w:r>
+            <w:proofErr w:type="gramEnd"/>
           </w:p>
         </w:tc>
         <w:tc>
@@ -4606,7 +5203,21 @@
                 <w:rFonts w:ascii="Calibri" w:hAnsi="Calibri"/>
                 <w:lang w:val="pt-BR"/>
               </w:rPr>
-              <w:t>O sistema exibe as mensagens de obrigatoriedade dos campos não informados (ao lado dos campos);</w:t>
+              <w:t xml:space="preserve">O sistema fecha a </w:t>
+            </w:r>
+            <w:r>
+              <w:rPr>
+                <w:rFonts w:ascii="Calibri" w:hAnsi="Calibri"/>
+                <w:lang w:val="pt-BR"/>
+              </w:rPr>
+              <w:t>mensagem de confirmação e mantém</w:t>
+            </w:r>
+            <w:r>
+              <w:rPr>
+                <w:rFonts w:ascii="Calibri" w:hAnsi="Calibri"/>
+                <w:lang w:val="pt-BR"/>
+              </w:rPr>
+              <w:t xml:space="preserve"> os dados previamente informados;</w:t>
             </w:r>
           </w:p>
         </w:tc>
@@ -4618,7 +5229,6 @@
           </w:tcPr>
           <w:p>
             <w:pPr>
-              <w:jc w:val="center"/>
               <w:rPr>
                 <w:rFonts w:ascii="Calibri" w:hAnsi="Calibri"/>
                 <w:lang w:val="pt-BR"/>
@@ -4656,29 +5266,252 @@
                 <w:lang w:val="pt-BR"/>
               </w:rPr>
             </w:pPr>
-            <w:r>
+          </w:p>
+        </w:tc>
+        <w:tc>
+          <w:tcPr>
+            <w:tcW w:w="1106" w:type="dxa"/>
+            <w:shd w:val="clear" w:color="auto" w:fill="auto"/>
+            <w:vAlign w:val="center"/>
+          </w:tcPr>
+          <w:p>
+            <w:pPr>
+              <w:jc w:val="center"/>
               <w:rPr>
                 <w:rFonts w:ascii="Calibri" w:hAnsi="Calibri"/>
                 <w:lang w:val="pt-BR"/>
               </w:rPr>
-              <w:t>MN08</w:t>
-            </w:r>
-          </w:p>
-        </w:tc>
-        <w:tc>
-          <w:tcPr>
-            <w:tcW w:w="1276" w:type="dxa"/>
-            <w:shd w:val="clear" w:color="auto" w:fill="auto"/>
-            <w:vAlign w:val="center"/>
-          </w:tcPr>
-          <w:p>
-            <w:pPr>
-              <w:jc w:val="center"/>
-              <w:rPr>
-                <w:rFonts w:ascii="Calibri" w:hAnsi="Calibri"/>
-                <w:lang w:val="pt-BR"/>
-              </w:rPr>
-            </w:pPr>
+            </w:pPr>
+          </w:p>
+        </w:tc>
+      </w:tr>
+    </w:tbl>
+    <w:p>
+      <w:pPr>
+        <w:pStyle w:val="Ttulo2"/>
+        <w:tabs>
+          <w:tab w:val="left" w:pos="426"/>
+        </w:tabs>
+        <w:rPr>
+          <w:rFonts w:asciiTheme="minorHAnsi" w:hAnsiTheme="minorHAnsi" w:cs="Arial"/>
+          <w:lang w:val="pt-BR"/>
+        </w:rPr>
+      </w:pPr>
+      <w:bookmarkStart w:id="19" w:name="_Toc365619329"/>
+      <w:r>
+        <w:rPr>
+          <w:rFonts w:asciiTheme="minorHAnsi" w:hAnsiTheme="minorHAnsi" w:cs="Arial"/>
+          <w:lang w:val="pt-BR"/>
+        </w:rPr>
+        <w:t>Fluxos de Exceção</w:t>
+      </w:r>
+      <w:bookmarkEnd w:id="19"/>
+    </w:p>
+    <w:p>
+      <w:pPr>
+        <w:pStyle w:val="Ttulo3"/>
+        <w:widowControl/>
+        <w:rPr>
+          <w:rFonts w:asciiTheme="minorHAnsi" w:hAnsiTheme="minorHAnsi" w:cs="Arial"/>
+          <w:lang w:val="pt-BR"/>
+        </w:rPr>
+      </w:pPr>
+      <w:bookmarkStart w:id="20" w:name="_Toc365619330"/>
+      <w:r>
+        <w:rPr>
+          <w:rFonts w:asciiTheme="minorHAnsi" w:hAnsiTheme="minorHAnsi" w:cs="Arial"/>
+          <w:lang w:val="pt-BR"/>
+        </w:rPr>
+        <w:t xml:space="preserve">Fluxo de Exceção 01 – </w:t>
+      </w:r>
+      <w:r>
+        <w:rPr>
+          <w:rFonts w:asciiTheme="minorHAnsi" w:hAnsiTheme="minorHAnsi" w:cs="Arial"/>
+          <w:lang w:val="pt-BR"/>
+        </w:rPr>
+        <w:t>Dados Incompleto</w:t>
+      </w:r>
+      <w:r>
+        <w:rPr>
+          <w:rFonts w:asciiTheme="minorHAnsi" w:hAnsiTheme="minorHAnsi" w:cs="Arial"/>
+          <w:lang w:val="pt-BR"/>
+        </w:rPr>
+        <w:t>s</w:t>
+      </w:r>
+      <w:r>
+        <w:rPr>
+          <w:rFonts w:asciiTheme="minorHAnsi" w:hAnsiTheme="minorHAnsi" w:cs="Arial"/>
+          <w:lang w:val="pt-BR"/>
+        </w:rPr>
+        <w:t xml:space="preserve"> do Novo Requisito</w:t>
+      </w:r>
+      <w:bookmarkEnd w:id="20"/>
+    </w:p>
+    <w:tbl>
+      <w:tblPr>
+        <w:tblW w:w="9611" w:type="dxa"/>
+        <w:tblInd w:w="-5" w:type="dxa"/>
+        <w:tblBorders>
+          <w:top w:val="single" w:sz="4" w:space="0" w:color="auto"/>
+          <w:left w:val="single" w:sz="4" w:space="0" w:color="auto"/>
+          <w:bottom w:val="single" w:sz="4" w:space="0" w:color="auto"/>
+          <w:right w:val="single" w:sz="4" w:space="0" w:color="auto"/>
+          <w:insideH w:val="single" w:sz="4" w:space="0" w:color="auto"/>
+          <w:insideV w:val="single" w:sz="4" w:space="0" w:color="auto"/>
+        </w:tblBorders>
+        <w:tblLook w:val="04A0"/>
+      </w:tblPr>
+      <w:tblGrid>
+        <w:gridCol w:w="709"/>
+        <w:gridCol w:w="4253"/>
+        <w:gridCol w:w="1134"/>
+        <w:gridCol w:w="1249"/>
+        <w:gridCol w:w="1160"/>
+        <w:gridCol w:w="1106"/>
+      </w:tblGrid>
+      <w:tr>
+        <w:tc>
+          <w:tcPr>
+            <w:tcW w:w="709" w:type="dxa"/>
+            <w:shd w:val="clear" w:color="auto" w:fill="D0CECE"/>
+            <w:vAlign w:val="center"/>
+          </w:tcPr>
+          <w:p>
+            <w:pPr>
+              <w:rPr>
+                <w:rFonts w:asciiTheme="minorHAnsi" w:hAnsiTheme="minorHAnsi" w:cs="Arial"/>
+                <w:b/>
+                <w:lang w:val="pt-BR"/>
+              </w:rPr>
+            </w:pPr>
+            <w:r>
+              <w:rPr>
+                <w:rFonts w:asciiTheme="minorHAnsi" w:hAnsiTheme="minorHAnsi" w:cs="Arial"/>
+                <w:b/>
+                <w:lang w:val="pt-BR"/>
+              </w:rPr>
+              <w:t>Passo</w:t>
+            </w:r>
+          </w:p>
+        </w:tc>
+        <w:tc>
+          <w:tcPr>
+            <w:tcW w:w="4253" w:type="dxa"/>
+            <w:shd w:val="clear" w:color="auto" w:fill="D0CECE"/>
+            <w:vAlign w:val="center"/>
+          </w:tcPr>
+          <w:p>
+            <w:pPr>
+              <w:rPr>
+                <w:rFonts w:asciiTheme="minorHAnsi" w:hAnsiTheme="minorHAnsi" w:cs="Arial"/>
+                <w:b/>
+                <w:lang w:val="pt-BR"/>
+              </w:rPr>
+            </w:pPr>
+            <w:r>
+              <w:rPr>
+                <w:rFonts w:asciiTheme="minorHAnsi" w:hAnsiTheme="minorHAnsi" w:cs="Arial"/>
+                <w:b/>
+                <w:lang w:val="pt-BR"/>
+              </w:rPr>
+              <w:t>Descrição</w:t>
+            </w:r>
+          </w:p>
+        </w:tc>
+        <w:tc>
+          <w:tcPr>
+            <w:tcW w:w="1134" w:type="dxa"/>
+            <w:shd w:val="clear" w:color="auto" w:fill="D0CECE"/>
+            <w:vAlign w:val="center"/>
+          </w:tcPr>
+          <w:p>
+            <w:pPr>
+              <w:rPr>
+                <w:rFonts w:asciiTheme="minorHAnsi" w:hAnsiTheme="minorHAnsi" w:cs="Arial"/>
+                <w:b/>
+                <w:lang w:val="pt-BR"/>
+              </w:rPr>
+            </w:pPr>
+            <w:r>
+              <w:rPr>
+                <w:rFonts w:asciiTheme="minorHAnsi" w:hAnsiTheme="minorHAnsi" w:cs="Arial"/>
+                <w:b/>
+                <w:lang w:val="pt-BR"/>
+              </w:rPr>
+              <w:t>Fluxos</w:t>
+            </w:r>
+          </w:p>
+        </w:tc>
+        <w:tc>
+          <w:tcPr>
+            <w:tcW w:w="1249" w:type="dxa"/>
+            <w:shd w:val="clear" w:color="auto" w:fill="D0CECE"/>
+            <w:vAlign w:val="center"/>
+          </w:tcPr>
+          <w:p>
+            <w:pPr>
+              <w:rPr>
+                <w:rFonts w:asciiTheme="minorHAnsi" w:hAnsiTheme="minorHAnsi" w:cs="Arial"/>
+                <w:b/>
+                <w:lang w:val="pt-BR"/>
+              </w:rPr>
+            </w:pPr>
+            <w:r>
+              <w:rPr>
+                <w:rFonts w:asciiTheme="minorHAnsi" w:hAnsiTheme="minorHAnsi" w:cs="Arial"/>
+                <w:b/>
+                <w:lang w:val="pt-BR"/>
+              </w:rPr>
+              <w:t>Regras de Negócio</w:t>
+            </w:r>
+          </w:p>
+        </w:tc>
+        <w:tc>
+          <w:tcPr>
+            <w:tcW w:w="1160" w:type="dxa"/>
+            <w:shd w:val="clear" w:color="auto" w:fill="D0CECE"/>
+            <w:vAlign w:val="center"/>
+          </w:tcPr>
+          <w:p>
+            <w:pPr>
+              <w:rPr>
+                <w:rFonts w:asciiTheme="minorHAnsi" w:hAnsiTheme="minorHAnsi" w:cs="Arial"/>
+                <w:b/>
+                <w:lang w:val="pt-BR"/>
+              </w:rPr>
+            </w:pPr>
+            <w:r>
+              <w:rPr>
+                <w:rFonts w:asciiTheme="minorHAnsi" w:hAnsiTheme="minorHAnsi" w:cs="Arial"/>
+                <w:b/>
+                <w:lang w:val="pt-BR"/>
+              </w:rPr>
+              <w:t>Mensagens</w:t>
+            </w:r>
+          </w:p>
+        </w:tc>
+        <w:tc>
+          <w:tcPr>
+            <w:tcW w:w="1106" w:type="dxa"/>
+            <w:shd w:val="clear" w:color="auto" w:fill="D0CECE"/>
+            <w:vAlign w:val="center"/>
+          </w:tcPr>
+          <w:p>
+            <w:pPr>
+              <w:rPr>
+                <w:rFonts w:asciiTheme="minorHAnsi" w:hAnsiTheme="minorHAnsi" w:cs="Arial"/>
+                <w:b/>
+                <w:lang w:val="pt-BR"/>
+              </w:rPr>
+            </w:pPr>
+            <w:r>
+              <w:rPr>
+                <w:rFonts w:asciiTheme="minorHAnsi" w:hAnsiTheme="minorHAnsi" w:cs="Arial"/>
+                <w:b/>
+                <w:lang w:val="pt-BR"/>
+              </w:rPr>
+              <w:t>Dados de Campo</w:t>
+            </w:r>
           </w:p>
         </w:tc>
       </w:tr>
@@ -4693,13 +5526,249 @@
             <w:pPr>
               <w:jc w:val="center"/>
               <w:rPr>
-                <w:rFonts w:ascii="Calibri" w:hAnsi="Calibri"/>
-                <w:lang w:val="pt-BR"/>
-              </w:rPr>
-            </w:pPr>
-            <w:r>
-              <w:rPr>
-                <w:rFonts w:ascii="Calibri" w:hAnsi="Calibri"/>
+                <w:rFonts w:asciiTheme="minorHAnsi" w:hAnsiTheme="minorHAnsi" w:cs="Arial"/>
+                <w:lang w:val="pt-BR"/>
+              </w:rPr>
+            </w:pPr>
+            <w:r>
+              <w:rPr>
+                <w:rFonts w:asciiTheme="minorHAnsi" w:hAnsiTheme="minorHAnsi" w:cs="Arial"/>
+                <w:lang w:val="pt-BR"/>
+              </w:rPr>
+              <w:t>1</w:t>
+            </w:r>
+          </w:p>
+        </w:tc>
+        <w:tc>
+          <w:tcPr>
+            <w:tcW w:w="4253" w:type="dxa"/>
+            <w:shd w:val="clear" w:color="auto" w:fill="auto"/>
+            <w:vAlign w:val="center"/>
+          </w:tcPr>
+          <w:p>
+            <w:pPr>
+              <w:rPr>
+                <w:rFonts w:asciiTheme="minorHAnsi" w:hAnsiTheme="minorHAnsi" w:cs="Arial"/>
+                <w:lang w:val="pt-BR"/>
+              </w:rPr>
+            </w:pPr>
+            <w:r>
+              <w:rPr>
+                <w:rFonts w:asciiTheme="minorHAnsi" w:hAnsiTheme="minorHAnsi" w:cs="Arial"/>
+                <w:lang w:val="pt-BR"/>
+              </w:rPr>
+              <w:t>O sistema verifica que ao menos um dos campos obrigatórios não foi informado;</w:t>
+            </w:r>
+          </w:p>
+        </w:tc>
+        <w:tc>
+          <w:tcPr>
+            <w:tcW w:w="1134" w:type="dxa"/>
+            <w:shd w:val="clear" w:color="auto" w:fill="auto"/>
+            <w:vAlign w:val="center"/>
+          </w:tcPr>
+          <w:p>
+            <w:pPr>
+              <w:jc w:val="center"/>
+              <w:rPr>
+                <w:rFonts w:asciiTheme="minorHAnsi" w:hAnsiTheme="minorHAnsi" w:cs="Arial"/>
+                <w:lang w:val="pt-BR"/>
+              </w:rPr>
+            </w:pPr>
+          </w:p>
+        </w:tc>
+        <w:tc>
+          <w:tcPr>
+            <w:tcW w:w="1249" w:type="dxa"/>
+            <w:shd w:val="clear" w:color="auto" w:fill="auto"/>
+            <w:vAlign w:val="center"/>
+          </w:tcPr>
+          <w:p>
+            <w:pPr>
+              <w:jc w:val="center"/>
+              <w:rPr>
+                <w:rFonts w:asciiTheme="minorHAnsi" w:hAnsiTheme="minorHAnsi" w:cs="Arial"/>
+                <w:lang w:val="pt-BR"/>
+              </w:rPr>
+            </w:pPr>
+            <w:r>
+              <w:rPr>
+                <w:rFonts w:asciiTheme="minorHAnsi" w:hAnsiTheme="minorHAnsi" w:cs="Arial"/>
+                <w:lang w:val="pt-BR"/>
+              </w:rPr>
+              <w:t>RN2.1</w:t>
+            </w:r>
+          </w:p>
+        </w:tc>
+        <w:tc>
+          <w:tcPr>
+            <w:tcW w:w="1160" w:type="dxa"/>
+            <w:shd w:val="clear" w:color="auto" w:fill="auto"/>
+            <w:vAlign w:val="center"/>
+          </w:tcPr>
+          <w:p>
+            <w:pPr>
+              <w:jc w:val="center"/>
+              <w:rPr>
+                <w:rFonts w:asciiTheme="minorHAnsi" w:hAnsiTheme="minorHAnsi" w:cs="Arial"/>
+                <w:lang w:val="pt-BR"/>
+              </w:rPr>
+            </w:pPr>
+          </w:p>
+        </w:tc>
+        <w:tc>
+          <w:tcPr>
+            <w:tcW w:w="1106" w:type="dxa"/>
+            <w:shd w:val="clear" w:color="auto" w:fill="auto"/>
+            <w:vAlign w:val="center"/>
+          </w:tcPr>
+          <w:p>
+            <w:pPr>
+              <w:jc w:val="center"/>
+              <w:rPr>
+                <w:rFonts w:asciiTheme="minorHAnsi" w:hAnsiTheme="minorHAnsi" w:cs="Arial"/>
+                <w:lang w:val="pt-BR"/>
+              </w:rPr>
+            </w:pPr>
+          </w:p>
+        </w:tc>
+      </w:tr>
+      <w:tr>
+        <w:tc>
+          <w:tcPr>
+            <w:tcW w:w="709" w:type="dxa"/>
+            <w:shd w:val="clear" w:color="auto" w:fill="auto"/>
+            <w:vAlign w:val="center"/>
+          </w:tcPr>
+          <w:p>
+            <w:pPr>
+              <w:jc w:val="center"/>
+              <w:rPr>
+                <w:rFonts w:asciiTheme="minorHAnsi" w:hAnsiTheme="minorHAnsi" w:cs="Arial"/>
+                <w:lang w:val="pt-BR"/>
+              </w:rPr>
+            </w:pPr>
+            <w:r>
+              <w:rPr>
+                <w:rFonts w:asciiTheme="minorHAnsi" w:hAnsiTheme="minorHAnsi" w:cs="Arial"/>
+                <w:lang w:val="pt-BR"/>
+              </w:rPr>
+              <w:t>2</w:t>
+            </w:r>
+          </w:p>
+        </w:tc>
+        <w:tc>
+          <w:tcPr>
+            <w:tcW w:w="4253" w:type="dxa"/>
+            <w:shd w:val="clear" w:color="auto" w:fill="auto"/>
+            <w:vAlign w:val="center"/>
+          </w:tcPr>
+          <w:p>
+            <w:pPr>
+              <w:rPr>
+                <w:rFonts w:asciiTheme="minorHAnsi" w:hAnsiTheme="minorHAnsi" w:cs="Arial"/>
+                <w:lang w:val="pt-BR"/>
+              </w:rPr>
+            </w:pPr>
+            <w:r>
+              <w:rPr>
+                <w:rFonts w:asciiTheme="minorHAnsi" w:hAnsiTheme="minorHAnsi" w:cs="Arial"/>
+                <w:lang w:val="pt-BR"/>
+              </w:rPr>
+              <w:t>O sistema exibe as mensagens de obrigatoriedade dos campos não informados (ao lado dos campos);</w:t>
+            </w:r>
+          </w:p>
+        </w:tc>
+        <w:tc>
+          <w:tcPr>
+            <w:tcW w:w="1134" w:type="dxa"/>
+            <w:shd w:val="clear" w:color="auto" w:fill="auto"/>
+            <w:vAlign w:val="center"/>
+          </w:tcPr>
+          <w:p>
+            <w:pPr>
+              <w:jc w:val="center"/>
+              <w:rPr>
+                <w:rFonts w:asciiTheme="minorHAnsi" w:hAnsiTheme="minorHAnsi" w:cs="Arial"/>
+                <w:lang w:val="pt-BR"/>
+              </w:rPr>
+            </w:pPr>
+          </w:p>
+        </w:tc>
+        <w:tc>
+          <w:tcPr>
+            <w:tcW w:w="1249" w:type="dxa"/>
+            <w:shd w:val="clear" w:color="auto" w:fill="auto"/>
+            <w:vAlign w:val="center"/>
+          </w:tcPr>
+          <w:p>
+            <w:pPr>
+              <w:jc w:val="center"/>
+              <w:rPr>
+                <w:rFonts w:asciiTheme="minorHAnsi" w:hAnsiTheme="minorHAnsi" w:cs="Arial"/>
+                <w:lang w:val="pt-BR"/>
+              </w:rPr>
+            </w:pPr>
+          </w:p>
+        </w:tc>
+        <w:tc>
+          <w:tcPr>
+            <w:tcW w:w="1160" w:type="dxa"/>
+            <w:shd w:val="clear" w:color="auto" w:fill="auto"/>
+            <w:vAlign w:val="center"/>
+          </w:tcPr>
+          <w:p>
+            <w:pPr>
+              <w:jc w:val="center"/>
+              <w:rPr>
+                <w:rFonts w:asciiTheme="minorHAnsi" w:hAnsiTheme="minorHAnsi" w:cs="Arial"/>
+                <w:lang w:val="pt-BR"/>
+              </w:rPr>
+            </w:pPr>
+            <w:r>
+              <w:rPr>
+                <w:rFonts w:asciiTheme="minorHAnsi" w:hAnsiTheme="minorHAnsi" w:cs="Arial"/>
+                <w:lang w:val="pt-BR"/>
+              </w:rPr>
+              <w:t>MN08</w:t>
+            </w:r>
+          </w:p>
+        </w:tc>
+        <w:tc>
+          <w:tcPr>
+            <w:tcW w:w="1106" w:type="dxa"/>
+            <w:shd w:val="clear" w:color="auto" w:fill="auto"/>
+            <w:vAlign w:val="center"/>
+          </w:tcPr>
+          <w:p>
+            <w:pPr>
+              <w:jc w:val="center"/>
+              <w:rPr>
+                <w:rFonts w:asciiTheme="minorHAnsi" w:hAnsiTheme="minorHAnsi" w:cs="Arial"/>
+                <w:lang w:val="pt-BR"/>
+              </w:rPr>
+            </w:pPr>
+          </w:p>
+        </w:tc>
+      </w:tr>
+      <w:tr>
+        <w:tc>
+          <w:tcPr>
+            <w:tcW w:w="709" w:type="dxa"/>
+            <w:shd w:val="clear" w:color="auto" w:fill="auto"/>
+            <w:vAlign w:val="center"/>
+          </w:tcPr>
+          <w:p>
+            <w:pPr>
+              <w:jc w:val="center"/>
+              <w:rPr>
+                <w:rFonts w:asciiTheme="minorHAnsi" w:hAnsiTheme="minorHAnsi" w:cs="Arial"/>
+                <w:lang w:val="pt-BR"/>
+              </w:rPr>
+            </w:pPr>
+            <w:r>
+              <w:rPr>
+                <w:rFonts w:asciiTheme="minorHAnsi" w:hAnsiTheme="minorHAnsi" w:cs="Arial"/>
                 <w:lang w:val="pt-BR"/>
               </w:rPr>
               <w:t>3</w:t>
@@ -4715,27 +5784,34 @@
           <w:p>
             <w:pPr>
               <w:rPr>
-                <w:rFonts w:ascii="Calibri" w:hAnsi="Calibri"/>
-                <w:lang w:val="pt-BR"/>
-              </w:rPr>
-            </w:pPr>
-            <w:r>
-              <w:rPr>
-                <w:rFonts w:ascii="Calibri" w:hAnsi="Calibri"/>
+                <w:rFonts w:asciiTheme="minorHAnsi" w:hAnsiTheme="minorHAnsi" w:cs="Arial"/>
+                <w:lang w:val="pt-BR"/>
+              </w:rPr>
+            </w:pPr>
+            <w:r>
+              <w:rPr>
+                <w:rFonts w:asciiTheme="minorHAnsi" w:hAnsiTheme="minorHAnsi" w:cs="Arial"/>
                 <w:lang w:val="pt-BR"/>
               </w:rPr>
               <w:t>O sistema aciona o passo número 2 do fluxo alternativo 01</w:t>
             </w:r>
             <w:r>
               <w:rPr>
-                <w:rFonts w:ascii="Calibri" w:hAnsi="Calibri"/>
+                <w:rFonts w:asciiTheme="minorHAnsi" w:hAnsiTheme="minorHAnsi" w:cs="Arial"/>
+                <w:lang w:val="pt-BR"/>
+              </w:rPr>
+              <w:t>,</w:t>
+            </w:r>
+            <w:r>
+              <w:rPr>
+                <w:rFonts w:asciiTheme="minorHAnsi" w:hAnsiTheme="minorHAnsi" w:cs="Arial"/>
                 <w:lang w:val="pt-BR"/>
               </w:rPr>
               <w:t xml:space="preserve"> mantendo quaisquer dados previamente informados</w:t>
             </w:r>
             <w:r>
               <w:rPr>
-                <w:rFonts w:ascii="Calibri" w:hAnsi="Calibri"/>
+                <w:rFonts w:asciiTheme="minorHAnsi" w:hAnsiTheme="minorHAnsi" w:cs="Arial"/>
                 <w:lang w:val="pt-BR"/>
               </w:rPr>
               <w:t>;</w:t>
@@ -4752,7 +5828,7 @@
             <w:pPr>
               <w:jc w:val="center"/>
               <w:rPr>
-                <w:rFonts w:ascii="Calibri" w:hAnsi="Calibri"/>
+                <w:rFonts w:asciiTheme="minorHAnsi" w:hAnsiTheme="minorHAnsi" w:cs="Arial"/>
                 <w:lang w:val="pt-BR"/>
               </w:rPr>
             </w:pPr>
@@ -4768,7 +5844,7 @@
             <w:pPr>
               <w:jc w:val="center"/>
               <w:rPr>
-                <w:rFonts w:ascii="Calibri" w:hAnsi="Calibri"/>
+                <w:rFonts w:asciiTheme="minorHAnsi" w:hAnsiTheme="minorHAnsi" w:cs="Arial"/>
                 <w:lang w:val="pt-BR"/>
               </w:rPr>
             </w:pPr>
@@ -4784,35 +5860,42 @@
             <w:pPr>
               <w:jc w:val="center"/>
               <w:rPr>
-                <w:rFonts w:ascii="Calibri" w:hAnsi="Calibri"/>
-                <w:lang w:val="pt-BR"/>
-              </w:rPr>
-            </w:pPr>
-          </w:p>
-        </w:tc>
-        <w:tc>
-          <w:tcPr>
-            <w:tcW w:w="1276" w:type="dxa"/>
-            <w:shd w:val="clear" w:color="auto" w:fill="auto"/>
-            <w:vAlign w:val="center"/>
-          </w:tcPr>
-          <w:p>
-            <w:pPr>
-              <w:jc w:val="center"/>
-              <w:rPr>
-                <w:rFonts w:ascii="Calibri" w:hAnsi="Calibri"/>
+                <w:rFonts w:asciiTheme="minorHAnsi" w:hAnsiTheme="minorHAnsi" w:cs="Arial"/>
+                <w:lang w:val="pt-BR"/>
+              </w:rPr>
+            </w:pPr>
+          </w:p>
+        </w:tc>
+        <w:tc>
+          <w:tcPr>
+            <w:tcW w:w="1106" w:type="dxa"/>
+            <w:shd w:val="clear" w:color="auto" w:fill="auto"/>
+            <w:vAlign w:val="center"/>
+          </w:tcPr>
+          <w:p>
+            <w:pPr>
+              <w:jc w:val="center"/>
+              <w:rPr>
+                <w:rFonts w:asciiTheme="minorHAnsi" w:hAnsiTheme="minorHAnsi" w:cs="Arial"/>
                 <w:lang w:val="pt-BR"/>
               </w:rPr>
             </w:pPr>
           </w:p>
         </w:tc>
       </w:tr>
-      <w:bookmarkEnd w:id="17"/>
     </w:tbl>
     <w:p>
       <w:pPr>
         <w:rPr>
-          <w:rFonts w:ascii="Calibri" w:hAnsi="Calibri"/>
+          <w:rFonts w:asciiTheme="minorHAnsi" w:hAnsiTheme="minorHAnsi" w:cs="Arial"/>
+          <w:lang w:val="pt-BR"/>
+        </w:rPr>
+      </w:pPr>
+    </w:p>
+    <w:p>
+      <w:pPr>
+        <w:rPr>
+          <w:rFonts w:asciiTheme="minorHAnsi" w:hAnsiTheme="minorHAnsi" w:cs="Arial"/>
           <w:lang w:val="pt-BR"/>
         </w:rPr>
       </w:pPr>
@@ -4824,21 +5907,24 @@
           <w:tab w:val="left" w:pos="284"/>
         </w:tabs>
         <w:rPr>
-          <w:lang w:val="pt-BR"/>
-        </w:rPr>
-      </w:pPr>
-      <w:bookmarkStart w:id="18" w:name="_Toc364802214"/>
-      <w:r>
-        <w:rPr>
+          <w:rFonts w:asciiTheme="minorHAnsi" w:hAnsiTheme="minorHAnsi" w:cs="Arial"/>
+          <w:lang w:val="pt-BR"/>
+        </w:rPr>
+      </w:pPr>
+      <w:bookmarkStart w:id="21" w:name="_Toc365619331"/>
+      <w:r>
+        <w:rPr>
+          <w:rFonts w:asciiTheme="minorHAnsi" w:hAnsiTheme="minorHAnsi" w:cs="Arial"/>
           <w:lang w:val="pt-BR"/>
         </w:rPr>
         <w:t>Dados de Campo</w:t>
       </w:r>
-      <w:bookmarkEnd w:id="18"/>
+      <w:bookmarkEnd w:id="21"/>
     </w:p>
     <w:p>
       <w:pPr>
         <w:rPr>
+          <w:rFonts w:asciiTheme="minorHAnsi" w:hAnsiTheme="minorHAnsi" w:cs="Arial"/>
           <w:lang w:val="pt-BR"/>
         </w:rPr>
       </w:pPr>
@@ -4850,33 +5936,40 @@
           <w:tab w:val="left" w:pos="426"/>
         </w:tabs>
         <w:rPr>
-          <w:lang w:val="pt-BR"/>
-        </w:rPr>
-      </w:pPr>
-      <w:r>
-        <w:rPr>
+          <w:rFonts w:asciiTheme="minorHAnsi" w:hAnsiTheme="minorHAnsi" w:cs="Arial"/>
+          <w:lang w:val="pt-BR"/>
+        </w:rPr>
+      </w:pPr>
+      <w:bookmarkStart w:id="22" w:name="_Toc365619332"/>
+      <w:r>
+        <w:rPr>
+          <w:rFonts w:asciiTheme="minorHAnsi" w:hAnsiTheme="minorHAnsi" w:cs="Arial"/>
           <w:lang w:val="pt-BR"/>
         </w:rPr>
         <w:t xml:space="preserve">INF01 </w:t>
       </w:r>
       <w:r>
         <w:rPr>
+          <w:rFonts w:asciiTheme="minorHAnsi" w:hAnsiTheme="minorHAnsi" w:cs="Arial"/>
           <w:lang w:val="pt-BR"/>
         </w:rPr>
         <w:t>– Tela de Cadastro de Requisito</w:t>
       </w:r>
+      <w:bookmarkEnd w:id="22"/>
     </w:p>
     <w:p>
       <w:pPr>
         <w:rPr>
+          <w:rFonts w:asciiTheme="minorHAnsi" w:hAnsiTheme="minorHAnsi" w:cs="Arial"/>
           <w:lang w:val="pt-BR"/>
         </w:rPr>
       </w:pPr>
     </w:p>
     <w:tbl>
       <w:tblPr>
-        <w:tblW w:w="10754" w:type="dxa"/>
+        <w:tblW w:w="10499" w:type="dxa"/>
         <w:jc w:val="center"/>
+        <w:tblInd w:w="833" w:type="dxa"/>
         <w:tblBorders>
           <w:top w:val="single" w:sz="4" w:space="0" w:color="auto"/>
           <w:left w:val="single" w:sz="4" w:space="0" w:color="auto"/>
@@ -4889,22 +5982,34 @@
         <w:tblLook w:val="04A0"/>
       </w:tblPr>
       <w:tblGrid>
-        <w:gridCol w:w="1378"/>
-        <w:gridCol w:w="1058"/>
-        <w:gridCol w:w="1186"/>
-        <w:gridCol w:w="1066"/>
-        <w:gridCol w:w="1622"/>
-        <w:gridCol w:w="1119"/>
-        <w:gridCol w:w="1022"/>
-        <w:gridCol w:w="2303"/>
+        <w:gridCol w:w="720"/>
+        <w:gridCol w:w="624"/>
+        <w:gridCol w:w="720"/>
+        <w:gridCol w:w="131"/>
+        <w:gridCol w:w="720"/>
+        <w:gridCol w:w="556"/>
+        <w:gridCol w:w="720"/>
+        <w:gridCol w:w="272"/>
+        <w:gridCol w:w="720"/>
+        <w:gridCol w:w="839"/>
+        <w:gridCol w:w="720"/>
+        <w:gridCol w:w="414"/>
+        <w:gridCol w:w="720"/>
+        <w:gridCol w:w="272"/>
+        <w:gridCol w:w="720"/>
+        <w:gridCol w:w="911"/>
+        <w:gridCol w:w="720"/>
       </w:tblGrid>
       <w:tr>
         <w:trPr>
+          <w:gridBefore w:val="1"/>
+          <w:wBefore w:w="720" w:type="dxa"/>
           <w:jc w:val="center"/>
         </w:trPr>
         <w:tc>
           <w:tcPr>
-            <w:tcW w:w="1378" w:type="dxa"/>
+            <w:tcW w:w="1344" w:type="dxa"/>
+            <w:gridSpan w:val="2"/>
             <w:shd w:val="clear" w:color="auto" w:fill="D0CECE"/>
             <w:vAlign w:val="center"/>
           </w:tcPr>
@@ -4912,15 +6017,19 @@
             <w:pPr>
               <w:jc w:val="center"/>
               <w:rPr>
-                <w:rFonts w:ascii="Calibri" w:hAnsi="Calibri"/>
+                <w:rFonts w:asciiTheme="minorHAnsi" w:hAnsiTheme="minorHAnsi" w:cs="Arial"/>
                 <w:b/>
-                <w:lang w:val="pt-BR"/>
-              </w:rPr>
-            </w:pPr>
-            <w:r>
-              <w:rPr>
-                <w:rFonts w:ascii="Calibri" w:hAnsi="Calibri"/>
+                <w:sz w:val="16"/>
+                <w:szCs w:val="16"/>
+                <w:lang w:val="pt-BR"/>
+              </w:rPr>
+            </w:pPr>
+            <w:r>
+              <w:rPr>
+                <w:rFonts w:asciiTheme="minorHAnsi" w:hAnsiTheme="minorHAnsi" w:cs="Arial"/>
                 <w:b/>
+                <w:sz w:val="16"/>
+                <w:szCs w:val="16"/>
                 <w:lang w:val="pt-BR"/>
               </w:rPr>
               <w:t>Nome do Campo</w:t>
@@ -4929,7 +6038,8 @@
         </w:tc>
         <w:tc>
           <w:tcPr>
-            <w:tcW w:w="1058" w:type="dxa"/>
+            <w:tcW w:w="851" w:type="dxa"/>
+            <w:gridSpan w:val="2"/>
             <w:shd w:val="clear" w:color="auto" w:fill="D0CECE"/>
             <w:vAlign w:val="center"/>
           </w:tcPr>
@@ -4937,15 +6047,19 @@
             <w:pPr>
               <w:jc w:val="center"/>
               <w:rPr>
-                <w:rFonts w:ascii="Calibri" w:hAnsi="Calibri"/>
+                <w:rFonts w:asciiTheme="minorHAnsi" w:hAnsiTheme="minorHAnsi" w:cs="Arial"/>
                 <w:b/>
-                <w:lang w:val="pt-BR"/>
-              </w:rPr>
-            </w:pPr>
-            <w:r>
-              <w:rPr>
-                <w:rFonts w:ascii="Calibri" w:hAnsi="Calibri"/>
+                <w:sz w:val="16"/>
+                <w:szCs w:val="16"/>
+                <w:lang w:val="pt-BR"/>
+              </w:rPr>
+            </w:pPr>
+            <w:r>
+              <w:rPr>
+                <w:rFonts w:asciiTheme="minorHAnsi" w:hAnsiTheme="minorHAnsi" w:cs="Arial"/>
                 <w:b/>
+                <w:sz w:val="16"/>
+                <w:szCs w:val="16"/>
                 <w:lang w:val="pt-BR"/>
               </w:rPr>
               <w:t>Tipo de Dado</w:t>
@@ -4954,7 +6068,8 @@
         </w:tc>
         <w:tc>
           <w:tcPr>
-            <w:tcW w:w="1186" w:type="dxa"/>
+            <w:tcW w:w="1276" w:type="dxa"/>
+            <w:gridSpan w:val="2"/>
             <w:shd w:val="clear" w:color="auto" w:fill="D0CECE"/>
             <w:vAlign w:val="center"/>
           </w:tcPr>
@@ -4962,15 +6077,19 @@
             <w:pPr>
               <w:jc w:val="center"/>
               <w:rPr>
-                <w:rFonts w:ascii="Calibri" w:hAnsi="Calibri"/>
+                <w:rFonts w:asciiTheme="minorHAnsi" w:hAnsiTheme="minorHAnsi" w:cs="Arial"/>
                 <w:b/>
-                <w:lang w:val="pt-BR"/>
-              </w:rPr>
-            </w:pPr>
-            <w:r>
-              <w:rPr>
-                <w:rFonts w:ascii="Calibri" w:hAnsi="Calibri"/>
+                <w:sz w:val="16"/>
+                <w:szCs w:val="16"/>
+                <w:lang w:val="pt-BR"/>
+              </w:rPr>
+            </w:pPr>
+            <w:r>
+              <w:rPr>
+                <w:rFonts w:asciiTheme="minorHAnsi" w:hAnsiTheme="minorHAnsi" w:cs="Arial"/>
                 <w:b/>
+                <w:sz w:val="16"/>
+                <w:szCs w:val="16"/>
                 <w:lang w:val="pt-BR"/>
               </w:rPr>
               <w:t>Obrigatório</w:t>
@@ -4979,7 +6098,8 @@
         </w:tc>
         <w:tc>
           <w:tcPr>
-            <w:tcW w:w="1066" w:type="dxa"/>
+            <w:tcW w:w="992" w:type="dxa"/>
+            <w:gridSpan w:val="2"/>
             <w:shd w:val="clear" w:color="auto" w:fill="D0CECE"/>
             <w:vAlign w:val="center"/>
           </w:tcPr>
@@ -4987,15 +6107,19 @@
             <w:pPr>
               <w:jc w:val="center"/>
               <w:rPr>
-                <w:rFonts w:ascii="Calibri" w:hAnsi="Calibri"/>
+                <w:rFonts w:asciiTheme="minorHAnsi" w:hAnsiTheme="minorHAnsi" w:cs="Arial"/>
                 <w:b/>
-                <w:lang w:val="pt-BR"/>
-              </w:rPr>
-            </w:pPr>
-            <w:r>
-              <w:rPr>
-                <w:rFonts w:ascii="Calibri" w:hAnsi="Calibri"/>
+                <w:sz w:val="16"/>
+                <w:szCs w:val="16"/>
+                <w:lang w:val="pt-BR"/>
+              </w:rPr>
+            </w:pPr>
+            <w:r>
+              <w:rPr>
+                <w:rFonts w:asciiTheme="minorHAnsi" w:hAnsiTheme="minorHAnsi" w:cs="Arial"/>
                 <w:b/>
+                <w:sz w:val="16"/>
+                <w:szCs w:val="16"/>
                 <w:lang w:val="pt-BR"/>
               </w:rPr>
               <w:t>Editável</w:t>
@@ -5004,7 +6128,8 @@
         </w:tc>
         <w:tc>
           <w:tcPr>
-            <w:tcW w:w="1622" w:type="dxa"/>
+            <w:tcW w:w="1559" w:type="dxa"/>
+            <w:gridSpan w:val="2"/>
             <w:shd w:val="clear" w:color="auto" w:fill="D0CECE"/>
             <w:vAlign w:val="center"/>
           </w:tcPr>
@@ -5012,15 +6137,19 @@
             <w:pPr>
               <w:jc w:val="center"/>
               <w:rPr>
-                <w:rFonts w:ascii="Calibri" w:hAnsi="Calibri"/>
+                <w:rFonts w:asciiTheme="minorHAnsi" w:hAnsiTheme="minorHAnsi" w:cs="Arial"/>
                 <w:b/>
-                <w:lang w:val="pt-BR"/>
-              </w:rPr>
-            </w:pPr>
-            <w:r>
-              <w:rPr>
-                <w:rFonts w:ascii="Calibri" w:hAnsi="Calibri"/>
+                <w:sz w:val="16"/>
+                <w:szCs w:val="16"/>
+                <w:lang w:val="pt-BR"/>
+              </w:rPr>
+            </w:pPr>
+            <w:r>
+              <w:rPr>
+                <w:rFonts w:asciiTheme="minorHAnsi" w:hAnsiTheme="minorHAnsi" w:cs="Arial"/>
                 <w:b/>
+                <w:sz w:val="16"/>
+                <w:szCs w:val="16"/>
                 <w:lang w:val="pt-BR"/>
               </w:rPr>
               <w:t>Tipo de Componente Visual</w:t>
@@ -5029,7 +6158,8 @@
         </w:tc>
         <w:tc>
           <w:tcPr>
-            <w:tcW w:w="1119" w:type="dxa"/>
+            <w:tcW w:w="1134" w:type="dxa"/>
+            <w:gridSpan w:val="2"/>
             <w:shd w:val="clear" w:color="auto" w:fill="D0CECE"/>
             <w:vAlign w:val="center"/>
           </w:tcPr>
@@ -5037,15 +6167,19 @@
             <w:pPr>
               <w:jc w:val="center"/>
               <w:rPr>
-                <w:rFonts w:ascii="Calibri" w:hAnsi="Calibri"/>
+                <w:rFonts w:asciiTheme="minorHAnsi" w:hAnsiTheme="minorHAnsi" w:cs="Arial"/>
                 <w:b/>
-                <w:lang w:val="pt-BR"/>
-              </w:rPr>
-            </w:pPr>
-            <w:r>
-              <w:rPr>
-                <w:rFonts w:ascii="Calibri" w:hAnsi="Calibri"/>
+                <w:sz w:val="16"/>
+                <w:szCs w:val="16"/>
+                <w:lang w:val="pt-BR"/>
+              </w:rPr>
+            </w:pPr>
+            <w:r>
+              <w:rPr>
+                <w:rFonts w:asciiTheme="minorHAnsi" w:hAnsiTheme="minorHAnsi" w:cs="Arial"/>
                 <w:b/>
+                <w:sz w:val="16"/>
+                <w:szCs w:val="16"/>
                 <w:lang w:val="pt-BR"/>
               </w:rPr>
               <w:t>Tamanho</w:t>
@@ -5054,7 +6188,8 @@
         </w:tc>
         <w:tc>
           <w:tcPr>
-            <w:tcW w:w="1022" w:type="dxa"/>
+            <w:tcW w:w="992" w:type="dxa"/>
+            <w:gridSpan w:val="2"/>
             <w:shd w:val="clear" w:color="auto" w:fill="D0CECE"/>
             <w:vAlign w:val="center"/>
           </w:tcPr>
@@ -5062,15 +6197,19 @@
             <w:pPr>
               <w:jc w:val="center"/>
               <w:rPr>
-                <w:rFonts w:ascii="Calibri" w:hAnsi="Calibri"/>
+                <w:rFonts w:asciiTheme="minorHAnsi" w:hAnsiTheme="minorHAnsi" w:cs="Arial"/>
                 <w:b/>
-                <w:lang w:val="pt-BR"/>
-              </w:rPr>
-            </w:pPr>
-            <w:r>
-              <w:rPr>
-                <w:rFonts w:ascii="Calibri" w:hAnsi="Calibri"/>
+                <w:sz w:val="16"/>
+                <w:szCs w:val="16"/>
+                <w:lang w:val="pt-BR"/>
+              </w:rPr>
+            </w:pPr>
+            <w:r>
+              <w:rPr>
+                <w:rFonts w:asciiTheme="minorHAnsi" w:hAnsiTheme="minorHAnsi" w:cs="Arial"/>
                 <w:b/>
+                <w:sz w:val="16"/>
+                <w:szCs w:val="16"/>
                 <w:lang w:val="pt-BR"/>
               </w:rPr>
               <w:t>Máscara</w:t>
@@ -5079,7 +6218,8 @@
         </w:tc>
         <w:tc>
           <w:tcPr>
-            <w:tcW w:w="2303" w:type="dxa"/>
+            <w:tcW w:w="1631" w:type="dxa"/>
+            <w:gridSpan w:val="2"/>
             <w:shd w:val="clear" w:color="auto" w:fill="D0CECE"/>
             <w:vAlign w:val="center"/>
           </w:tcPr>
@@ -5087,23 +6227,29 @@
             <w:pPr>
               <w:jc w:val="center"/>
               <w:rPr>
-                <w:rFonts w:ascii="Calibri" w:hAnsi="Calibri"/>
+                <w:rFonts w:asciiTheme="minorHAnsi" w:hAnsiTheme="minorHAnsi" w:cs="Arial"/>
                 <w:b/>
-                <w:lang w:val="pt-BR"/>
-              </w:rPr>
-            </w:pPr>
-            <w:r>
-              <w:rPr>
-                <w:rFonts w:ascii="Calibri" w:hAnsi="Calibri"/>
+                <w:sz w:val="16"/>
+                <w:szCs w:val="16"/>
+                <w:lang w:val="pt-BR"/>
+              </w:rPr>
+            </w:pPr>
+            <w:r>
+              <w:rPr>
+                <w:rFonts w:asciiTheme="minorHAnsi" w:hAnsiTheme="minorHAnsi" w:cs="Arial"/>
                 <w:b/>
+                <w:sz w:val="16"/>
+                <w:szCs w:val="16"/>
                 <w:lang w:val="pt-BR"/>
               </w:rPr>
               <w:t>Valores</w:t>
             </w:r>
             <w:r>
               <w:rPr>
-                <w:rFonts w:ascii="Calibri" w:hAnsi="Calibri"/>
+                <w:rFonts w:asciiTheme="minorHAnsi" w:hAnsiTheme="minorHAnsi" w:cs="Arial"/>
                 <w:b/>
+                <w:sz w:val="16"/>
+                <w:szCs w:val="16"/>
                 <w:lang w:val="pt-BR"/>
               </w:rPr>
               <w:t xml:space="preserve"> Associados</w:t>
@@ -5113,25 +6259,32 @@
       </w:tr>
       <w:tr>
         <w:trPr>
+          <w:gridAfter w:val="1"/>
+          <w:wAfter w:w="720" w:type="dxa"/>
           <w:trHeight w:val="213"/>
           <w:jc w:val="center"/>
         </w:trPr>
         <w:tc>
           <w:tcPr>
-            <w:tcW w:w="1378" w:type="dxa"/>
-            <w:shd w:val="clear" w:color="auto" w:fill="auto"/>
-            <w:vAlign w:val="center"/>
-          </w:tcPr>
-          <w:p>
-            <w:pPr>
-              <w:rPr>
-                <w:rFonts w:ascii="Calibri" w:hAnsi="Calibri"/>
-                <w:lang w:val="pt-BR"/>
-              </w:rPr>
-            </w:pPr>
-            <w:r>
-              <w:rPr>
-                <w:rFonts w:ascii="Calibri" w:hAnsi="Calibri"/>
+            <w:tcW w:w="1344" w:type="dxa"/>
+            <w:gridSpan w:val="2"/>
+            <w:shd w:val="clear" w:color="auto" w:fill="auto"/>
+            <w:vAlign w:val="center"/>
+          </w:tcPr>
+          <w:p>
+            <w:pPr>
+              <w:rPr>
+                <w:rFonts w:asciiTheme="minorHAnsi" w:hAnsiTheme="minorHAnsi" w:cs="Arial"/>
+                <w:sz w:val="16"/>
+                <w:szCs w:val="16"/>
+                <w:lang w:val="pt-BR"/>
+              </w:rPr>
+            </w:pPr>
+            <w:r>
+              <w:rPr>
+                <w:rFonts w:asciiTheme="minorHAnsi" w:hAnsiTheme="minorHAnsi" w:cs="Arial"/>
+                <w:sz w:val="16"/>
+                <w:szCs w:val="16"/>
                 <w:lang w:val="pt-BR"/>
               </w:rPr>
               <w:t xml:space="preserve">Nome </w:t>
@@ -5140,21 +6293,26 @@
         </w:tc>
         <w:tc>
           <w:tcPr>
-            <w:tcW w:w="1058" w:type="dxa"/>
-            <w:shd w:val="clear" w:color="auto" w:fill="auto"/>
-            <w:vAlign w:val="center"/>
-          </w:tcPr>
-          <w:p>
-            <w:pPr>
-              <w:jc w:val="center"/>
-              <w:rPr>
-                <w:rFonts w:ascii="Calibri" w:hAnsi="Calibri"/>
-                <w:lang w:val="pt-BR"/>
-              </w:rPr>
-            </w:pPr>
-            <w:r>
-              <w:rPr>
-                <w:rFonts w:ascii="Calibri" w:hAnsi="Calibri"/>
+            <w:tcW w:w="851" w:type="dxa"/>
+            <w:gridSpan w:val="2"/>
+            <w:shd w:val="clear" w:color="auto" w:fill="auto"/>
+            <w:vAlign w:val="center"/>
+          </w:tcPr>
+          <w:p>
+            <w:pPr>
+              <w:jc w:val="center"/>
+              <w:rPr>
+                <w:rFonts w:asciiTheme="minorHAnsi" w:hAnsiTheme="minorHAnsi" w:cs="Arial"/>
+                <w:sz w:val="16"/>
+                <w:szCs w:val="16"/>
+                <w:lang w:val="pt-BR"/>
+              </w:rPr>
+            </w:pPr>
+            <w:r>
+              <w:rPr>
+                <w:rFonts w:asciiTheme="minorHAnsi" w:hAnsiTheme="minorHAnsi" w:cs="Arial"/>
+                <w:sz w:val="16"/>
+                <w:szCs w:val="16"/>
                 <w:lang w:val="pt-BR"/>
               </w:rPr>
               <w:t>String</w:t>
@@ -5163,21 +6321,26 @@
         </w:tc>
         <w:tc>
           <w:tcPr>
-            <w:tcW w:w="1186" w:type="dxa"/>
-            <w:shd w:val="clear" w:color="auto" w:fill="auto"/>
-            <w:vAlign w:val="center"/>
-          </w:tcPr>
-          <w:p>
-            <w:pPr>
-              <w:jc w:val="center"/>
-              <w:rPr>
-                <w:rFonts w:ascii="Calibri" w:hAnsi="Calibri"/>
-                <w:lang w:val="pt-BR"/>
-              </w:rPr>
-            </w:pPr>
-            <w:r>
-              <w:rPr>
-                <w:rFonts w:ascii="Calibri" w:hAnsi="Calibri"/>
+            <w:tcW w:w="1276" w:type="dxa"/>
+            <w:gridSpan w:val="2"/>
+            <w:shd w:val="clear" w:color="auto" w:fill="auto"/>
+            <w:vAlign w:val="center"/>
+          </w:tcPr>
+          <w:p>
+            <w:pPr>
+              <w:jc w:val="center"/>
+              <w:rPr>
+                <w:rFonts w:asciiTheme="minorHAnsi" w:hAnsiTheme="minorHAnsi" w:cs="Arial"/>
+                <w:sz w:val="16"/>
+                <w:szCs w:val="16"/>
+                <w:lang w:val="pt-BR"/>
+              </w:rPr>
+            </w:pPr>
+            <w:r>
+              <w:rPr>
+                <w:rFonts w:asciiTheme="minorHAnsi" w:hAnsiTheme="minorHAnsi" w:cs="Arial"/>
+                <w:sz w:val="16"/>
+                <w:szCs w:val="16"/>
                 <w:lang w:val="pt-BR"/>
               </w:rPr>
               <w:t>Sim</w:t>
@@ -5186,20 +6349,25 @@
         </w:tc>
         <w:tc>
           <w:tcPr>
-            <w:tcW w:w="1066" w:type="dxa"/>
-            <w:vAlign w:val="center"/>
-          </w:tcPr>
-          <w:p>
-            <w:pPr>
-              <w:jc w:val="center"/>
-              <w:rPr>
-                <w:rFonts w:ascii="Calibri" w:hAnsi="Calibri"/>
-                <w:lang w:val="pt-BR"/>
-              </w:rPr>
-            </w:pPr>
-            <w:r>
-              <w:rPr>
-                <w:rFonts w:ascii="Calibri" w:hAnsi="Calibri"/>
+            <w:tcW w:w="992" w:type="dxa"/>
+            <w:gridSpan w:val="2"/>
+            <w:vAlign w:val="center"/>
+          </w:tcPr>
+          <w:p>
+            <w:pPr>
+              <w:jc w:val="center"/>
+              <w:rPr>
+                <w:rFonts w:asciiTheme="minorHAnsi" w:hAnsiTheme="minorHAnsi" w:cs="Arial"/>
+                <w:sz w:val="16"/>
+                <w:szCs w:val="16"/>
+                <w:lang w:val="pt-BR"/>
+              </w:rPr>
+            </w:pPr>
+            <w:r>
+              <w:rPr>
+                <w:rFonts w:asciiTheme="minorHAnsi" w:hAnsiTheme="minorHAnsi" w:cs="Arial"/>
+                <w:sz w:val="16"/>
+                <w:szCs w:val="16"/>
                 <w:lang w:val="pt-BR"/>
               </w:rPr>
               <w:t>Sim</w:t>
@@ -5208,21 +6376,26 @@
         </w:tc>
         <w:tc>
           <w:tcPr>
-            <w:tcW w:w="1622" w:type="dxa"/>
-            <w:shd w:val="clear" w:color="auto" w:fill="auto"/>
-            <w:vAlign w:val="center"/>
-          </w:tcPr>
-          <w:p>
-            <w:pPr>
-              <w:jc w:val="center"/>
-              <w:rPr>
-                <w:rFonts w:ascii="Calibri" w:hAnsi="Calibri"/>
-                <w:lang w:val="pt-BR"/>
-              </w:rPr>
-            </w:pPr>
-            <w:r>
-              <w:rPr>
-                <w:rFonts w:ascii="Calibri" w:hAnsi="Calibri"/>
+            <w:tcW w:w="1559" w:type="dxa"/>
+            <w:gridSpan w:val="2"/>
+            <w:shd w:val="clear" w:color="auto" w:fill="auto"/>
+            <w:vAlign w:val="center"/>
+          </w:tcPr>
+          <w:p>
+            <w:pPr>
+              <w:jc w:val="center"/>
+              <w:rPr>
+                <w:rFonts w:asciiTheme="minorHAnsi" w:hAnsiTheme="minorHAnsi" w:cs="Arial"/>
+                <w:sz w:val="16"/>
+                <w:szCs w:val="16"/>
+                <w:lang w:val="pt-BR"/>
+              </w:rPr>
+            </w:pPr>
+            <w:r>
+              <w:rPr>
+                <w:rFonts w:asciiTheme="minorHAnsi" w:hAnsiTheme="minorHAnsi" w:cs="Arial"/>
+                <w:sz w:val="16"/>
+                <w:szCs w:val="16"/>
                 <w:lang w:val="pt-BR"/>
               </w:rPr>
               <w:t>Input</w:t>
@@ -5231,21 +6404,26 @@
         </w:tc>
         <w:tc>
           <w:tcPr>
-            <w:tcW w:w="1119" w:type="dxa"/>
-            <w:shd w:val="clear" w:color="auto" w:fill="auto"/>
-            <w:vAlign w:val="center"/>
-          </w:tcPr>
-          <w:p>
-            <w:pPr>
-              <w:jc w:val="center"/>
-              <w:rPr>
-                <w:rFonts w:ascii="Calibri" w:hAnsi="Calibri"/>
-                <w:lang w:val="pt-BR"/>
-              </w:rPr>
-            </w:pPr>
-            <w:r>
-              <w:rPr>
-                <w:rFonts w:ascii="Calibri" w:hAnsi="Calibri"/>
+            <w:tcW w:w="1134" w:type="dxa"/>
+            <w:gridSpan w:val="2"/>
+            <w:shd w:val="clear" w:color="auto" w:fill="auto"/>
+            <w:vAlign w:val="center"/>
+          </w:tcPr>
+          <w:p>
+            <w:pPr>
+              <w:jc w:val="center"/>
+              <w:rPr>
+                <w:rFonts w:asciiTheme="minorHAnsi" w:hAnsiTheme="minorHAnsi" w:cs="Arial"/>
+                <w:sz w:val="16"/>
+                <w:szCs w:val="16"/>
+                <w:lang w:val="pt-BR"/>
+              </w:rPr>
+            </w:pPr>
+            <w:r>
+              <w:rPr>
+                <w:rFonts w:asciiTheme="minorHAnsi" w:hAnsiTheme="minorHAnsi" w:cs="Arial"/>
+                <w:sz w:val="16"/>
+                <w:szCs w:val="16"/>
                 <w:lang w:val="pt-BR"/>
               </w:rPr>
               <w:t>255</w:t>
@@ -5254,19 +6432,24 @@
         </w:tc>
         <w:tc>
           <w:tcPr>
-            <w:tcW w:w="1022" w:type="dxa"/>
-          </w:tcPr>
-          <w:p>
-            <w:pPr>
-              <w:jc w:val="center"/>
-              <w:rPr>
-                <w:rFonts w:ascii="Calibri" w:hAnsi="Calibri"/>
-                <w:lang w:val="pt-BR"/>
-              </w:rPr>
-            </w:pPr>
-            <w:r>
-              <w:rPr>
-                <w:rFonts w:ascii="Calibri" w:hAnsi="Calibri"/>
+            <w:tcW w:w="992" w:type="dxa"/>
+            <w:gridSpan w:val="2"/>
+          </w:tcPr>
+          <w:p>
+            <w:pPr>
+              <w:jc w:val="center"/>
+              <w:rPr>
+                <w:rFonts w:asciiTheme="minorHAnsi" w:hAnsiTheme="minorHAnsi" w:cs="Arial"/>
+                <w:sz w:val="16"/>
+                <w:szCs w:val="16"/>
+                <w:lang w:val="pt-BR"/>
+              </w:rPr>
+            </w:pPr>
+            <w:r>
+              <w:rPr>
+                <w:rFonts w:asciiTheme="minorHAnsi" w:hAnsiTheme="minorHAnsi" w:cs="Arial"/>
+                <w:sz w:val="16"/>
+                <w:szCs w:val="16"/>
                 <w:lang w:val="pt-BR"/>
               </w:rPr>
               <w:t>-</w:t>
@@ -5275,19 +6458,24 @@
         </w:tc>
         <w:tc>
           <w:tcPr>
-            <w:tcW w:w="2303" w:type="dxa"/>
-          </w:tcPr>
-          <w:p>
-            <w:pPr>
-              <w:jc w:val="center"/>
-              <w:rPr>
-                <w:rFonts w:ascii="Calibri" w:hAnsi="Calibri"/>
-                <w:lang w:val="pt-BR"/>
-              </w:rPr>
-            </w:pPr>
-            <w:r>
-              <w:rPr>
-                <w:rFonts w:ascii="Calibri" w:hAnsi="Calibri"/>
+            <w:tcW w:w="1631" w:type="dxa"/>
+            <w:gridSpan w:val="2"/>
+          </w:tcPr>
+          <w:p>
+            <w:pPr>
+              <w:jc w:val="center"/>
+              <w:rPr>
+                <w:rFonts w:asciiTheme="minorHAnsi" w:hAnsiTheme="minorHAnsi" w:cs="Arial"/>
+                <w:sz w:val="16"/>
+                <w:szCs w:val="16"/>
+                <w:lang w:val="pt-BR"/>
+              </w:rPr>
+            </w:pPr>
+            <w:r>
+              <w:rPr>
+                <w:rFonts w:asciiTheme="minorHAnsi" w:hAnsiTheme="minorHAnsi" w:cs="Arial"/>
+                <w:sz w:val="16"/>
+                <w:szCs w:val="16"/>
                 <w:lang w:val="pt-BR"/>
               </w:rPr>
               <w:t>-</w:t>
@@ -5297,24 +6485,31 @@
       </w:tr>
       <w:tr>
         <w:trPr>
+          <w:gridAfter w:val="1"/>
+          <w:wAfter w:w="720" w:type="dxa"/>
           <w:jc w:val="center"/>
         </w:trPr>
         <w:tc>
           <w:tcPr>
-            <w:tcW w:w="1378" w:type="dxa"/>
-            <w:shd w:val="clear" w:color="auto" w:fill="auto"/>
-            <w:vAlign w:val="center"/>
-          </w:tcPr>
-          <w:p>
-            <w:pPr>
-              <w:rPr>
-                <w:rFonts w:ascii="Calibri" w:hAnsi="Calibri"/>
-                <w:lang w:val="pt-BR"/>
-              </w:rPr>
-            </w:pPr>
-            <w:r>
-              <w:rPr>
-                <w:rFonts w:ascii="Calibri" w:hAnsi="Calibri"/>
+            <w:tcW w:w="1344" w:type="dxa"/>
+            <w:gridSpan w:val="2"/>
+            <w:shd w:val="clear" w:color="auto" w:fill="auto"/>
+            <w:vAlign w:val="center"/>
+          </w:tcPr>
+          <w:p>
+            <w:pPr>
+              <w:rPr>
+                <w:rFonts w:asciiTheme="minorHAnsi" w:hAnsiTheme="minorHAnsi" w:cs="Arial"/>
+                <w:sz w:val="16"/>
+                <w:szCs w:val="16"/>
+                <w:lang w:val="pt-BR"/>
+              </w:rPr>
+            </w:pPr>
+            <w:r>
+              <w:rPr>
+                <w:rFonts w:asciiTheme="minorHAnsi" w:hAnsiTheme="minorHAnsi" w:cs="Arial"/>
+                <w:sz w:val="16"/>
+                <w:szCs w:val="16"/>
                 <w:lang w:val="pt-BR"/>
               </w:rPr>
               <w:t>Tipo</w:t>
@@ -5323,21 +6518,26 @@
         </w:tc>
         <w:tc>
           <w:tcPr>
-            <w:tcW w:w="1058" w:type="dxa"/>
-            <w:shd w:val="clear" w:color="auto" w:fill="auto"/>
-            <w:vAlign w:val="center"/>
-          </w:tcPr>
-          <w:p>
-            <w:pPr>
-              <w:jc w:val="center"/>
-              <w:rPr>
-                <w:rFonts w:ascii="Calibri" w:hAnsi="Calibri"/>
-                <w:lang w:val="pt-BR"/>
-              </w:rPr>
-            </w:pPr>
-            <w:r>
-              <w:rPr>
-                <w:rFonts w:ascii="Calibri" w:hAnsi="Calibri"/>
+            <w:tcW w:w="851" w:type="dxa"/>
+            <w:gridSpan w:val="2"/>
+            <w:shd w:val="clear" w:color="auto" w:fill="auto"/>
+            <w:vAlign w:val="center"/>
+          </w:tcPr>
+          <w:p>
+            <w:pPr>
+              <w:jc w:val="center"/>
+              <w:rPr>
+                <w:rFonts w:asciiTheme="minorHAnsi" w:hAnsiTheme="minorHAnsi" w:cs="Arial"/>
+                <w:sz w:val="16"/>
+                <w:szCs w:val="16"/>
+                <w:lang w:val="pt-BR"/>
+              </w:rPr>
+            </w:pPr>
+            <w:r>
+              <w:rPr>
+                <w:rFonts w:asciiTheme="minorHAnsi" w:hAnsiTheme="minorHAnsi" w:cs="Arial"/>
+                <w:sz w:val="16"/>
+                <w:szCs w:val="16"/>
                 <w:lang w:val="pt-BR"/>
               </w:rPr>
               <w:t>String</w:t>
@@ -5346,21 +6546,26 @@
         </w:tc>
         <w:tc>
           <w:tcPr>
-            <w:tcW w:w="1186" w:type="dxa"/>
-            <w:shd w:val="clear" w:color="auto" w:fill="auto"/>
-            <w:vAlign w:val="center"/>
-          </w:tcPr>
-          <w:p>
-            <w:pPr>
-              <w:jc w:val="center"/>
-              <w:rPr>
-                <w:rFonts w:ascii="Calibri" w:hAnsi="Calibri"/>
-                <w:lang w:val="pt-BR"/>
-              </w:rPr>
-            </w:pPr>
-            <w:r>
-              <w:rPr>
-                <w:rFonts w:ascii="Calibri" w:hAnsi="Calibri"/>
+            <w:tcW w:w="1276" w:type="dxa"/>
+            <w:gridSpan w:val="2"/>
+            <w:shd w:val="clear" w:color="auto" w:fill="auto"/>
+            <w:vAlign w:val="center"/>
+          </w:tcPr>
+          <w:p>
+            <w:pPr>
+              <w:jc w:val="center"/>
+              <w:rPr>
+                <w:rFonts w:asciiTheme="minorHAnsi" w:hAnsiTheme="minorHAnsi" w:cs="Arial"/>
+                <w:sz w:val="16"/>
+                <w:szCs w:val="16"/>
+                <w:lang w:val="pt-BR"/>
+              </w:rPr>
+            </w:pPr>
+            <w:r>
+              <w:rPr>
+                <w:rFonts w:asciiTheme="minorHAnsi" w:hAnsiTheme="minorHAnsi" w:cs="Arial"/>
+                <w:sz w:val="16"/>
+                <w:szCs w:val="16"/>
                 <w:lang w:val="pt-BR"/>
               </w:rPr>
               <w:t>Sim</w:t>
@@ -5369,20 +6574,25 @@
         </w:tc>
         <w:tc>
           <w:tcPr>
-            <w:tcW w:w="1066" w:type="dxa"/>
-            <w:vAlign w:val="center"/>
-          </w:tcPr>
-          <w:p>
-            <w:pPr>
-              <w:jc w:val="center"/>
-              <w:rPr>
-                <w:rFonts w:ascii="Calibri" w:hAnsi="Calibri"/>
-                <w:lang w:val="pt-BR"/>
-              </w:rPr>
-            </w:pPr>
-            <w:r>
-              <w:rPr>
-                <w:rFonts w:ascii="Calibri" w:hAnsi="Calibri"/>
+            <w:tcW w:w="992" w:type="dxa"/>
+            <w:gridSpan w:val="2"/>
+            <w:vAlign w:val="center"/>
+          </w:tcPr>
+          <w:p>
+            <w:pPr>
+              <w:jc w:val="center"/>
+              <w:rPr>
+                <w:rFonts w:asciiTheme="minorHAnsi" w:hAnsiTheme="minorHAnsi" w:cs="Arial"/>
+                <w:sz w:val="16"/>
+                <w:szCs w:val="16"/>
+                <w:lang w:val="pt-BR"/>
+              </w:rPr>
+            </w:pPr>
+            <w:r>
+              <w:rPr>
+                <w:rFonts w:asciiTheme="minorHAnsi" w:hAnsiTheme="minorHAnsi" w:cs="Arial"/>
+                <w:sz w:val="16"/>
+                <w:szCs w:val="16"/>
                 <w:lang w:val="pt-BR"/>
               </w:rPr>
               <w:t>Não</w:t>
@@ -5391,44 +6601,56 @@
         </w:tc>
         <w:tc>
           <w:tcPr>
-            <w:tcW w:w="1622" w:type="dxa"/>
-            <w:shd w:val="clear" w:color="auto" w:fill="auto"/>
-            <w:vAlign w:val="center"/>
-          </w:tcPr>
-          <w:p>
-            <w:pPr>
-              <w:jc w:val="center"/>
-              <w:rPr>
-                <w:rFonts w:ascii="Calibri" w:hAnsi="Calibri"/>
-                <w:lang w:val="pt-BR"/>
-              </w:rPr>
-            </w:pPr>
-            <w:r>
-              <w:rPr>
-                <w:rFonts w:ascii="Calibri" w:hAnsi="Calibri"/>
+            <w:tcW w:w="1559" w:type="dxa"/>
+            <w:gridSpan w:val="2"/>
+            <w:shd w:val="clear" w:color="auto" w:fill="auto"/>
+            <w:vAlign w:val="center"/>
+          </w:tcPr>
+          <w:p>
+            <w:pPr>
+              <w:jc w:val="center"/>
+              <w:rPr>
+                <w:rFonts w:asciiTheme="minorHAnsi" w:hAnsiTheme="minorHAnsi" w:cs="Arial"/>
+                <w:sz w:val="16"/>
+                <w:szCs w:val="16"/>
+                <w:lang w:val="pt-BR"/>
+              </w:rPr>
+            </w:pPr>
+            <w:proofErr w:type="spellStart"/>
+            <w:r>
+              <w:rPr>
+                <w:rFonts w:asciiTheme="minorHAnsi" w:hAnsiTheme="minorHAnsi" w:cs="Arial"/>
+                <w:sz w:val="16"/>
+                <w:szCs w:val="16"/>
                 <w:lang w:val="pt-BR"/>
               </w:rPr>
               <w:t>Combobox</w:t>
             </w:r>
-          </w:p>
-        </w:tc>
-        <w:tc>
-          <w:tcPr>
-            <w:tcW w:w="1119" w:type="dxa"/>
-            <w:shd w:val="clear" w:color="auto" w:fill="auto"/>
-            <w:vAlign w:val="center"/>
-          </w:tcPr>
-          <w:p>
-            <w:pPr>
-              <w:jc w:val="center"/>
-              <w:rPr>
-                <w:rFonts w:ascii="Calibri" w:hAnsi="Calibri"/>
-                <w:lang w:val="pt-BR"/>
-              </w:rPr>
-            </w:pPr>
-            <w:r>
-              <w:rPr>
-                <w:rFonts w:ascii="Calibri" w:hAnsi="Calibri"/>
+            <w:proofErr w:type="spellEnd"/>
+          </w:p>
+        </w:tc>
+        <w:tc>
+          <w:tcPr>
+            <w:tcW w:w="1134" w:type="dxa"/>
+            <w:gridSpan w:val="2"/>
+            <w:shd w:val="clear" w:color="auto" w:fill="auto"/>
+            <w:vAlign w:val="center"/>
+          </w:tcPr>
+          <w:p>
+            <w:pPr>
+              <w:jc w:val="center"/>
+              <w:rPr>
+                <w:rFonts w:asciiTheme="minorHAnsi" w:hAnsiTheme="minorHAnsi" w:cs="Arial"/>
+                <w:sz w:val="16"/>
+                <w:szCs w:val="16"/>
+                <w:lang w:val="pt-BR"/>
+              </w:rPr>
+            </w:pPr>
+            <w:r>
+              <w:rPr>
+                <w:rFonts w:asciiTheme="minorHAnsi" w:hAnsiTheme="minorHAnsi" w:cs="Arial"/>
+                <w:sz w:val="16"/>
+                <w:szCs w:val="16"/>
                 <w:lang w:val="pt-BR"/>
               </w:rPr>
               <w:t>120</w:t>
@@ -5437,19 +6659,24 @@
         </w:tc>
         <w:tc>
           <w:tcPr>
-            <w:tcW w:w="1022" w:type="dxa"/>
-          </w:tcPr>
-          <w:p>
-            <w:pPr>
-              <w:jc w:val="center"/>
-              <w:rPr>
-                <w:rFonts w:ascii="Calibri" w:hAnsi="Calibri"/>
-                <w:lang w:val="pt-BR"/>
-              </w:rPr>
-            </w:pPr>
-            <w:r>
-              <w:rPr>
-                <w:rFonts w:ascii="Calibri" w:hAnsi="Calibri"/>
+            <w:tcW w:w="992" w:type="dxa"/>
+            <w:gridSpan w:val="2"/>
+          </w:tcPr>
+          <w:p>
+            <w:pPr>
+              <w:jc w:val="center"/>
+              <w:rPr>
+                <w:rFonts w:asciiTheme="minorHAnsi" w:hAnsiTheme="minorHAnsi" w:cs="Arial"/>
+                <w:sz w:val="16"/>
+                <w:szCs w:val="16"/>
+                <w:lang w:val="pt-BR"/>
+              </w:rPr>
+            </w:pPr>
+            <w:r>
+              <w:rPr>
+                <w:rFonts w:asciiTheme="minorHAnsi" w:hAnsiTheme="minorHAnsi" w:cs="Arial"/>
+                <w:sz w:val="16"/>
+                <w:szCs w:val="16"/>
                 <w:lang w:val="pt-BR"/>
               </w:rPr>
               <w:t>-</w:t>
@@ -5458,67 +6685,58 @@
         </w:tc>
         <w:tc>
           <w:tcPr>
-            <w:tcW w:w="2303" w:type="dxa"/>
-          </w:tcPr>
-          <w:p>
-            <w:pPr>
-              <w:jc w:val="center"/>
-              <w:rPr>
-                <w:rFonts w:ascii="Calibri" w:hAnsi="Calibri"/>
-                <w:lang w:val="pt-BR"/>
-              </w:rPr>
-            </w:pPr>
-            <w:r>
-              <w:rPr>
-                <w:rFonts w:ascii="Calibri" w:hAnsi="Calibri"/>
-                <w:lang w:val="pt-BR"/>
-              </w:rPr>
-              <w:t>“</w:t>
-            </w:r>
-            <w:r>
-              <w:rPr>
-                <w:rFonts w:ascii="Calibri" w:hAnsi="Calibri"/>
-                <w:lang w:val="pt-BR"/>
-              </w:rPr>
-              <w:t>Funcional</w:t>
-            </w:r>
-            <w:r>
-              <w:rPr>
-                <w:rFonts w:ascii="Calibri" w:hAnsi="Calibri"/>
-                <w:lang w:val="pt-BR"/>
-              </w:rPr>
-              <w:t>”</w:t>
-            </w:r>
-            <w:r>
-              <w:rPr>
-                <w:rFonts w:ascii="Calibri" w:hAnsi="Calibri"/>
-                <w:lang w:val="pt-BR"/>
-              </w:rPr>
-              <w:t>, “Não Funcional”;</w:t>
+            <w:tcW w:w="1631" w:type="dxa"/>
+            <w:gridSpan w:val="2"/>
+          </w:tcPr>
+          <w:p>
+            <w:pPr>
+              <w:jc w:val="center"/>
+              <w:rPr>
+                <w:rFonts w:asciiTheme="minorHAnsi" w:hAnsiTheme="minorHAnsi" w:cs="Arial"/>
+                <w:sz w:val="16"/>
+                <w:szCs w:val="16"/>
+                <w:lang w:val="pt-BR"/>
+              </w:rPr>
+            </w:pPr>
+            <w:r>
+              <w:rPr>
+                <w:rFonts w:asciiTheme="minorHAnsi" w:hAnsiTheme="minorHAnsi" w:cs="Arial"/>
+                <w:sz w:val="16"/>
+                <w:szCs w:val="16"/>
+                <w:lang w:val="pt-BR"/>
+              </w:rPr>
+              <w:t>“Funcional”, “Não Funcional”;</w:t>
             </w:r>
           </w:p>
         </w:tc>
       </w:tr>
       <w:tr>
         <w:trPr>
+          <w:gridAfter w:val="1"/>
+          <w:wAfter w:w="720" w:type="dxa"/>
           <w:jc w:val="center"/>
         </w:trPr>
         <w:tc>
           <w:tcPr>
-            <w:tcW w:w="1378" w:type="dxa"/>
-            <w:shd w:val="clear" w:color="auto" w:fill="auto"/>
-            <w:vAlign w:val="center"/>
-          </w:tcPr>
-          <w:p>
-            <w:pPr>
-              <w:rPr>
-                <w:rFonts w:ascii="Calibri" w:hAnsi="Calibri"/>
-                <w:lang w:val="pt-BR"/>
-              </w:rPr>
-            </w:pPr>
-            <w:r>
-              <w:rPr>
-                <w:rFonts w:ascii="Calibri" w:hAnsi="Calibri"/>
+            <w:tcW w:w="1344" w:type="dxa"/>
+            <w:gridSpan w:val="2"/>
+            <w:shd w:val="clear" w:color="auto" w:fill="auto"/>
+            <w:vAlign w:val="center"/>
+          </w:tcPr>
+          <w:p>
+            <w:pPr>
+              <w:rPr>
+                <w:rFonts w:asciiTheme="minorHAnsi" w:hAnsiTheme="minorHAnsi" w:cs="Arial"/>
+                <w:sz w:val="16"/>
+                <w:szCs w:val="16"/>
+                <w:lang w:val="pt-BR"/>
+              </w:rPr>
+            </w:pPr>
+            <w:r>
+              <w:rPr>
+                <w:rFonts w:asciiTheme="minorHAnsi" w:hAnsiTheme="minorHAnsi" w:cs="Arial"/>
+                <w:sz w:val="16"/>
+                <w:szCs w:val="16"/>
                 <w:lang w:val="pt-BR"/>
               </w:rPr>
               <w:t>Classificação</w:t>
@@ -5527,21 +6745,26 @@
         </w:tc>
         <w:tc>
           <w:tcPr>
-            <w:tcW w:w="1058" w:type="dxa"/>
-            <w:shd w:val="clear" w:color="auto" w:fill="auto"/>
-            <w:vAlign w:val="center"/>
-          </w:tcPr>
-          <w:p>
-            <w:pPr>
-              <w:jc w:val="center"/>
-              <w:rPr>
-                <w:rFonts w:ascii="Calibri" w:hAnsi="Calibri"/>
-                <w:lang w:val="pt-BR"/>
-              </w:rPr>
-            </w:pPr>
-            <w:r>
-              <w:rPr>
-                <w:rFonts w:ascii="Calibri" w:hAnsi="Calibri"/>
+            <w:tcW w:w="851" w:type="dxa"/>
+            <w:gridSpan w:val="2"/>
+            <w:shd w:val="clear" w:color="auto" w:fill="auto"/>
+            <w:vAlign w:val="center"/>
+          </w:tcPr>
+          <w:p>
+            <w:pPr>
+              <w:jc w:val="center"/>
+              <w:rPr>
+                <w:rFonts w:asciiTheme="minorHAnsi" w:hAnsiTheme="minorHAnsi" w:cs="Arial"/>
+                <w:sz w:val="16"/>
+                <w:szCs w:val="16"/>
+                <w:lang w:val="pt-BR"/>
+              </w:rPr>
+            </w:pPr>
+            <w:r>
+              <w:rPr>
+                <w:rFonts w:asciiTheme="minorHAnsi" w:hAnsiTheme="minorHAnsi" w:cs="Arial"/>
+                <w:sz w:val="16"/>
+                <w:szCs w:val="16"/>
                 <w:lang w:val="pt-BR"/>
               </w:rPr>
               <w:t>String</w:t>
@@ -5550,21 +6773,26 @@
         </w:tc>
         <w:tc>
           <w:tcPr>
-            <w:tcW w:w="1186" w:type="dxa"/>
-            <w:shd w:val="clear" w:color="auto" w:fill="auto"/>
-            <w:vAlign w:val="center"/>
-          </w:tcPr>
-          <w:p>
-            <w:pPr>
-              <w:jc w:val="center"/>
-              <w:rPr>
-                <w:rFonts w:ascii="Calibri" w:hAnsi="Calibri"/>
-                <w:lang w:val="pt-BR"/>
-              </w:rPr>
-            </w:pPr>
-            <w:r>
-              <w:rPr>
-                <w:rFonts w:ascii="Calibri" w:hAnsi="Calibri"/>
+            <w:tcW w:w="1276" w:type="dxa"/>
+            <w:gridSpan w:val="2"/>
+            <w:shd w:val="clear" w:color="auto" w:fill="auto"/>
+            <w:vAlign w:val="center"/>
+          </w:tcPr>
+          <w:p>
+            <w:pPr>
+              <w:jc w:val="center"/>
+              <w:rPr>
+                <w:rFonts w:asciiTheme="minorHAnsi" w:hAnsiTheme="minorHAnsi" w:cs="Arial"/>
+                <w:sz w:val="16"/>
+                <w:szCs w:val="16"/>
+                <w:lang w:val="pt-BR"/>
+              </w:rPr>
+            </w:pPr>
+            <w:r>
+              <w:rPr>
+                <w:rFonts w:asciiTheme="minorHAnsi" w:hAnsiTheme="minorHAnsi" w:cs="Arial"/>
+                <w:sz w:val="16"/>
+                <w:szCs w:val="16"/>
                 <w:lang w:val="pt-BR"/>
               </w:rPr>
               <w:t>Sim</w:t>
@@ -5573,20 +6801,25 @@
         </w:tc>
         <w:tc>
           <w:tcPr>
-            <w:tcW w:w="1066" w:type="dxa"/>
-            <w:vAlign w:val="center"/>
-          </w:tcPr>
-          <w:p>
-            <w:pPr>
-              <w:jc w:val="center"/>
-              <w:rPr>
-                <w:rFonts w:ascii="Calibri" w:hAnsi="Calibri"/>
-                <w:lang w:val="pt-BR"/>
-              </w:rPr>
-            </w:pPr>
-            <w:r>
-              <w:rPr>
-                <w:rFonts w:ascii="Calibri" w:hAnsi="Calibri"/>
+            <w:tcW w:w="992" w:type="dxa"/>
+            <w:gridSpan w:val="2"/>
+            <w:vAlign w:val="center"/>
+          </w:tcPr>
+          <w:p>
+            <w:pPr>
+              <w:jc w:val="center"/>
+              <w:rPr>
+                <w:rFonts w:asciiTheme="minorHAnsi" w:hAnsiTheme="minorHAnsi" w:cs="Arial"/>
+                <w:sz w:val="16"/>
+                <w:szCs w:val="16"/>
+                <w:lang w:val="pt-BR"/>
+              </w:rPr>
+            </w:pPr>
+            <w:r>
+              <w:rPr>
+                <w:rFonts w:asciiTheme="minorHAnsi" w:hAnsiTheme="minorHAnsi" w:cs="Arial"/>
+                <w:sz w:val="16"/>
+                <w:szCs w:val="16"/>
                 <w:lang w:val="pt-BR"/>
               </w:rPr>
               <w:t>Não</w:t>
@@ -5595,44 +6828,56 @@
         </w:tc>
         <w:tc>
           <w:tcPr>
-            <w:tcW w:w="1622" w:type="dxa"/>
-            <w:shd w:val="clear" w:color="auto" w:fill="auto"/>
-            <w:vAlign w:val="center"/>
-          </w:tcPr>
-          <w:p>
-            <w:pPr>
-              <w:jc w:val="center"/>
-              <w:rPr>
-                <w:rFonts w:ascii="Calibri" w:hAnsi="Calibri"/>
-                <w:lang w:val="pt-BR"/>
-              </w:rPr>
-            </w:pPr>
-            <w:r>
-              <w:rPr>
-                <w:rFonts w:ascii="Calibri" w:hAnsi="Calibri"/>
+            <w:tcW w:w="1559" w:type="dxa"/>
+            <w:gridSpan w:val="2"/>
+            <w:shd w:val="clear" w:color="auto" w:fill="auto"/>
+            <w:vAlign w:val="center"/>
+          </w:tcPr>
+          <w:p>
+            <w:pPr>
+              <w:jc w:val="center"/>
+              <w:rPr>
+                <w:rFonts w:asciiTheme="minorHAnsi" w:hAnsiTheme="minorHAnsi" w:cs="Arial"/>
+                <w:sz w:val="16"/>
+                <w:szCs w:val="16"/>
+                <w:lang w:val="pt-BR"/>
+              </w:rPr>
+            </w:pPr>
+            <w:proofErr w:type="spellStart"/>
+            <w:r>
+              <w:rPr>
+                <w:rFonts w:asciiTheme="minorHAnsi" w:hAnsiTheme="minorHAnsi" w:cs="Arial"/>
+                <w:sz w:val="16"/>
+                <w:szCs w:val="16"/>
                 <w:lang w:val="pt-BR"/>
               </w:rPr>
               <w:t>Combobox</w:t>
             </w:r>
-          </w:p>
-        </w:tc>
-        <w:tc>
-          <w:tcPr>
-            <w:tcW w:w="1119" w:type="dxa"/>
-            <w:shd w:val="clear" w:color="auto" w:fill="auto"/>
-            <w:vAlign w:val="center"/>
-          </w:tcPr>
-          <w:p>
-            <w:pPr>
-              <w:jc w:val="center"/>
-              <w:rPr>
-                <w:rFonts w:ascii="Calibri" w:hAnsi="Calibri"/>
-                <w:lang w:val="pt-BR"/>
-              </w:rPr>
-            </w:pPr>
-            <w:r>
-              <w:rPr>
-                <w:rFonts w:ascii="Calibri" w:hAnsi="Calibri"/>
+            <w:proofErr w:type="spellEnd"/>
+          </w:p>
+        </w:tc>
+        <w:tc>
+          <w:tcPr>
+            <w:tcW w:w="1134" w:type="dxa"/>
+            <w:gridSpan w:val="2"/>
+            <w:shd w:val="clear" w:color="auto" w:fill="auto"/>
+            <w:vAlign w:val="center"/>
+          </w:tcPr>
+          <w:p>
+            <w:pPr>
+              <w:jc w:val="center"/>
+              <w:rPr>
+                <w:rFonts w:asciiTheme="minorHAnsi" w:hAnsiTheme="minorHAnsi" w:cs="Arial"/>
+                <w:sz w:val="16"/>
+                <w:szCs w:val="16"/>
+                <w:lang w:val="pt-BR"/>
+              </w:rPr>
+            </w:pPr>
+            <w:r>
+              <w:rPr>
+                <w:rFonts w:asciiTheme="minorHAnsi" w:hAnsiTheme="minorHAnsi" w:cs="Arial"/>
+                <w:sz w:val="16"/>
+                <w:szCs w:val="16"/>
                 <w:lang w:val="pt-BR"/>
               </w:rPr>
               <w:t>120</w:t>
@@ -5641,19 +6886,24 @@
         </w:tc>
         <w:tc>
           <w:tcPr>
-            <w:tcW w:w="1022" w:type="dxa"/>
-          </w:tcPr>
-          <w:p>
-            <w:pPr>
-              <w:jc w:val="center"/>
-              <w:rPr>
-                <w:rFonts w:ascii="Calibri" w:hAnsi="Calibri"/>
-                <w:lang w:val="pt-BR"/>
-              </w:rPr>
-            </w:pPr>
-            <w:r>
-              <w:rPr>
-                <w:rFonts w:ascii="Calibri" w:hAnsi="Calibri"/>
+            <w:tcW w:w="992" w:type="dxa"/>
+            <w:gridSpan w:val="2"/>
+          </w:tcPr>
+          <w:p>
+            <w:pPr>
+              <w:jc w:val="center"/>
+              <w:rPr>
+                <w:rFonts w:asciiTheme="minorHAnsi" w:hAnsiTheme="minorHAnsi" w:cs="Arial"/>
+                <w:sz w:val="16"/>
+                <w:szCs w:val="16"/>
+                <w:lang w:val="pt-BR"/>
+              </w:rPr>
+            </w:pPr>
+            <w:r>
+              <w:rPr>
+                <w:rFonts w:asciiTheme="minorHAnsi" w:hAnsiTheme="minorHAnsi" w:cs="Arial"/>
+                <w:sz w:val="16"/>
+                <w:szCs w:val="16"/>
                 <w:lang w:val="pt-BR"/>
               </w:rPr>
               <w:t>-</w:t>
@@ -5662,69 +6912,144 @@
         </w:tc>
         <w:tc>
           <w:tcPr>
-            <w:tcW w:w="2303" w:type="dxa"/>
-          </w:tcPr>
-          <w:p>
-            <w:pPr>
-              <w:jc w:val="center"/>
-              <w:rPr>
-                <w:rFonts w:ascii="Calibri" w:hAnsi="Calibri"/>
-                <w:lang w:val="pt-BR"/>
-              </w:rPr>
-            </w:pPr>
-            <w:r>
-              <w:rPr>
-                <w:rFonts w:ascii="Calibri" w:hAnsi="Calibri"/>
-                <w:lang w:val="pt-BR"/>
-              </w:rPr>
-              <w:t>“Interface Gráfica”, ‘Integração”, “Desempenho”, “Segurança”</w:t>
+            <w:tcW w:w="1631" w:type="dxa"/>
+            <w:gridSpan w:val="2"/>
+          </w:tcPr>
+          <w:p>
+            <w:pPr>
+              <w:jc w:val="center"/>
+              <w:rPr>
+                <w:rFonts w:asciiTheme="minorHAnsi" w:hAnsiTheme="minorHAnsi" w:cs="Arial"/>
+                <w:sz w:val="16"/>
+                <w:szCs w:val="16"/>
+                <w:lang w:val="pt-BR"/>
+              </w:rPr>
+            </w:pPr>
+            <w:r>
+              <w:rPr>
+                <w:rFonts w:asciiTheme="minorHAnsi" w:hAnsiTheme="minorHAnsi" w:cs="Arial"/>
+                <w:sz w:val="16"/>
+                <w:szCs w:val="16"/>
+                <w:lang w:val="pt-BR"/>
+              </w:rPr>
+              <w:t>“</w:t>
+            </w:r>
+            <w:proofErr w:type="gramStart"/>
+            <w:r>
+              <w:rPr>
+                <w:rFonts w:asciiTheme="minorHAnsi" w:hAnsiTheme="minorHAnsi" w:cs="Arial"/>
+                <w:sz w:val="16"/>
+                <w:szCs w:val="16"/>
+                <w:lang w:val="pt-BR"/>
+              </w:rPr>
+              <w:t>Interface Gráfica”, ‘Integração”</w:t>
+            </w:r>
+            <w:proofErr w:type="gramEnd"/>
+            <w:r>
+              <w:rPr>
+                <w:rFonts w:asciiTheme="minorHAnsi" w:hAnsiTheme="minorHAnsi" w:cs="Arial"/>
+                <w:sz w:val="16"/>
+                <w:szCs w:val="16"/>
+                <w:lang w:val="pt-BR"/>
+              </w:rPr>
+              <w:t xml:space="preserve">, </w:t>
+            </w:r>
+            <w:r>
+              <w:rPr>
+                <w:rFonts w:asciiTheme="minorHAnsi" w:hAnsiTheme="minorHAnsi" w:cs="Arial"/>
+                <w:sz w:val="16"/>
+                <w:szCs w:val="16"/>
+                <w:lang w:val="pt-BR"/>
+              </w:rPr>
+              <w:lastRenderedPageBreak/>
+              <w:t>“Desempenho”, “Segurança”</w:t>
             </w:r>
           </w:p>
         </w:tc>
       </w:tr>
       <w:tr>
         <w:trPr>
+          <w:gridAfter w:val="1"/>
+          <w:wAfter w:w="720" w:type="dxa"/>
           <w:jc w:val="center"/>
         </w:trPr>
         <w:tc>
           <w:tcPr>
-            <w:tcW w:w="1378" w:type="dxa"/>
-            <w:shd w:val="clear" w:color="auto" w:fill="auto"/>
-            <w:vAlign w:val="center"/>
-          </w:tcPr>
-          <w:p>
-            <w:pPr>
-              <w:rPr>
-                <w:rFonts w:ascii="Calibri" w:hAnsi="Calibri"/>
-                <w:lang w:val="pt-BR"/>
-              </w:rPr>
-            </w:pPr>
-            <w:r>
-              <w:rPr>
-                <w:rFonts w:ascii="Calibri" w:hAnsi="Calibri"/>
-                <w:lang w:val="pt-BR"/>
-              </w:rPr>
-              <w:t>Versão do Sistema</w:t>
-            </w:r>
-          </w:p>
-        </w:tc>
-        <w:tc>
-          <w:tcPr>
-            <w:tcW w:w="1058" w:type="dxa"/>
-            <w:shd w:val="clear" w:color="auto" w:fill="auto"/>
-            <w:vAlign w:val="center"/>
-          </w:tcPr>
-          <w:p>
-            <w:pPr>
-              <w:jc w:val="center"/>
-              <w:rPr>
-                <w:rFonts w:ascii="Calibri" w:hAnsi="Calibri"/>
-                <w:lang w:val="pt-BR"/>
-              </w:rPr>
-            </w:pPr>
-            <w:r>
-              <w:rPr>
-                <w:rFonts w:ascii="Calibri" w:hAnsi="Calibri"/>
+            <w:tcW w:w="1344" w:type="dxa"/>
+            <w:gridSpan w:val="2"/>
+            <w:shd w:val="clear" w:color="auto" w:fill="auto"/>
+            <w:vAlign w:val="center"/>
+          </w:tcPr>
+          <w:p>
+            <w:pPr>
+              <w:rPr>
+                <w:rFonts w:asciiTheme="minorHAnsi" w:hAnsiTheme="minorHAnsi" w:cs="Arial"/>
+                <w:sz w:val="16"/>
+                <w:szCs w:val="16"/>
+                <w:lang w:val="pt-BR"/>
+              </w:rPr>
+            </w:pPr>
+            <w:r>
+              <w:rPr>
+                <w:rFonts w:asciiTheme="minorHAnsi" w:hAnsiTheme="minorHAnsi" w:cs="Arial"/>
+                <w:sz w:val="16"/>
+                <w:szCs w:val="16"/>
+                <w:lang w:val="pt-BR"/>
+              </w:rPr>
+              <w:lastRenderedPageBreak/>
+              <w:t xml:space="preserve">Versão </w:t>
+            </w:r>
+            <w:r>
+              <w:rPr>
+                <w:rFonts w:asciiTheme="minorHAnsi" w:hAnsiTheme="minorHAnsi" w:cs="Arial"/>
+                <w:sz w:val="16"/>
+                <w:szCs w:val="16"/>
+                <w:lang w:val="pt-BR"/>
+              </w:rPr>
+              <w:t>do</w:t>
+            </w:r>
+            <w:r>
+              <w:rPr>
+                <w:rFonts w:asciiTheme="minorHAnsi" w:hAnsiTheme="minorHAnsi" w:cs="Arial"/>
+                <w:sz w:val="16"/>
+                <w:szCs w:val="16"/>
+                <w:lang w:val="pt-BR"/>
+              </w:rPr>
+              <w:t xml:space="preserve"> </w:t>
+            </w:r>
+            <w:r>
+              <w:rPr>
+                <w:rFonts w:asciiTheme="minorHAnsi" w:hAnsiTheme="minorHAnsi" w:cs="Arial"/>
+                <w:sz w:val="16"/>
+                <w:szCs w:val="16"/>
+                <w:lang w:val="pt-BR"/>
+              </w:rPr>
+              <w:t>Sistema</w:t>
+            </w:r>
+          </w:p>
+        </w:tc>
+        <w:tc>
+          <w:tcPr>
+            <w:tcW w:w="851" w:type="dxa"/>
+            <w:gridSpan w:val="2"/>
+            <w:shd w:val="clear" w:color="auto" w:fill="auto"/>
+            <w:vAlign w:val="center"/>
+          </w:tcPr>
+          <w:p>
+            <w:pPr>
+              <w:jc w:val="center"/>
+              <w:rPr>
+                <w:rFonts w:asciiTheme="minorHAnsi" w:hAnsiTheme="minorHAnsi" w:cs="Arial"/>
+                <w:sz w:val="16"/>
+                <w:szCs w:val="16"/>
+                <w:lang w:val="pt-BR"/>
+              </w:rPr>
+            </w:pPr>
+            <w:r>
+              <w:rPr>
+                <w:rFonts w:asciiTheme="minorHAnsi" w:hAnsiTheme="minorHAnsi" w:cs="Arial"/>
+                <w:sz w:val="16"/>
+                <w:szCs w:val="16"/>
                 <w:lang w:val="pt-BR"/>
               </w:rPr>
               <w:t>Double</w:t>
@@ -5733,21 +7058,26 @@
         </w:tc>
         <w:tc>
           <w:tcPr>
-            <w:tcW w:w="1186" w:type="dxa"/>
-            <w:shd w:val="clear" w:color="auto" w:fill="auto"/>
-            <w:vAlign w:val="center"/>
-          </w:tcPr>
-          <w:p>
-            <w:pPr>
-              <w:jc w:val="center"/>
-              <w:rPr>
-                <w:rFonts w:ascii="Calibri" w:hAnsi="Calibri"/>
-                <w:lang w:val="pt-BR"/>
-              </w:rPr>
-            </w:pPr>
-            <w:r>
-              <w:rPr>
-                <w:rFonts w:ascii="Calibri" w:hAnsi="Calibri"/>
+            <w:tcW w:w="1276" w:type="dxa"/>
+            <w:gridSpan w:val="2"/>
+            <w:shd w:val="clear" w:color="auto" w:fill="auto"/>
+            <w:vAlign w:val="center"/>
+          </w:tcPr>
+          <w:p>
+            <w:pPr>
+              <w:jc w:val="center"/>
+              <w:rPr>
+                <w:rFonts w:asciiTheme="minorHAnsi" w:hAnsiTheme="minorHAnsi" w:cs="Arial"/>
+                <w:sz w:val="16"/>
+                <w:szCs w:val="16"/>
+                <w:lang w:val="pt-BR"/>
+              </w:rPr>
+            </w:pPr>
+            <w:r>
+              <w:rPr>
+                <w:rFonts w:asciiTheme="minorHAnsi" w:hAnsiTheme="minorHAnsi" w:cs="Arial"/>
+                <w:sz w:val="16"/>
+                <w:szCs w:val="16"/>
                 <w:lang w:val="pt-BR"/>
               </w:rPr>
               <w:t>Não</w:t>
@@ -5756,20 +7086,25 @@
         </w:tc>
         <w:tc>
           <w:tcPr>
-            <w:tcW w:w="1066" w:type="dxa"/>
-            <w:vAlign w:val="center"/>
-          </w:tcPr>
-          <w:p>
-            <w:pPr>
-              <w:jc w:val="center"/>
-              <w:rPr>
-                <w:rFonts w:ascii="Calibri" w:hAnsi="Calibri"/>
-                <w:lang w:val="pt-BR"/>
-              </w:rPr>
-            </w:pPr>
-            <w:r>
-              <w:rPr>
-                <w:rFonts w:ascii="Calibri" w:hAnsi="Calibri"/>
+            <w:tcW w:w="992" w:type="dxa"/>
+            <w:gridSpan w:val="2"/>
+            <w:vAlign w:val="center"/>
+          </w:tcPr>
+          <w:p>
+            <w:pPr>
+              <w:jc w:val="center"/>
+              <w:rPr>
+                <w:rFonts w:asciiTheme="minorHAnsi" w:hAnsiTheme="minorHAnsi" w:cs="Arial"/>
+                <w:sz w:val="16"/>
+                <w:szCs w:val="16"/>
+                <w:lang w:val="pt-BR"/>
+              </w:rPr>
+            </w:pPr>
+            <w:r>
+              <w:rPr>
+                <w:rFonts w:asciiTheme="minorHAnsi" w:hAnsiTheme="minorHAnsi" w:cs="Arial"/>
+                <w:sz w:val="16"/>
+                <w:szCs w:val="16"/>
                 <w:lang w:val="pt-BR"/>
               </w:rPr>
               <w:t>Sim</w:t>
@@ -5778,21 +7113,26 @@
         </w:tc>
         <w:tc>
           <w:tcPr>
-            <w:tcW w:w="1622" w:type="dxa"/>
-            <w:shd w:val="clear" w:color="auto" w:fill="auto"/>
-            <w:vAlign w:val="center"/>
-          </w:tcPr>
-          <w:p>
-            <w:pPr>
-              <w:jc w:val="center"/>
-              <w:rPr>
-                <w:rFonts w:ascii="Calibri" w:hAnsi="Calibri"/>
-                <w:lang w:val="pt-BR"/>
-              </w:rPr>
-            </w:pPr>
-            <w:r>
-              <w:rPr>
-                <w:rFonts w:ascii="Calibri" w:hAnsi="Calibri"/>
+            <w:tcW w:w="1559" w:type="dxa"/>
+            <w:gridSpan w:val="2"/>
+            <w:shd w:val="clear" w:color="auto" w:fill="auto"/>
+            <w:vAlign w:val="center"/>
+          </w:tcPr>
+          <w:p>
+            <w:pPr>
+              <w:jc w:val="center"/>
+              <w:rPr>
+                <w:rFonts w:asciiTheme="minorHAnsi" w:hAnsiTheme="minorHAnsi" w:cs="Arial"/>
+                <w:sz w:val="16"/>
+                <w:szCs w:val="16"/>
+                <w:lang w:val="pt-BR"/>
+              </w:rPr>
+            </w:pPr>
+            <w:r>
+              <w:rPr>
+                <w:rFonts w:asciiTheme="minorHAnsi" w:hAnsiTheme="minorHAnsi" w:cs="Arial"/>
+                <w:sz w:val="16"/>
+                <w:szCs w:val="16"/>
                 <w:lang w:val="pt-BR"/>
               </w:rPr>
               <w:t>Input</w:t>
@@ -5801,42 +7141,54 @@
         </w:tc>
         <w:tc>
           <w:tcPr>
-            <w:tcW w:w="1119" w:type="dxa"/>
-            <w:shd w:val="clear" w:color="auto" w:fill="auto"/>
-            <w:vAlign w:val="center"/>
-          </w:tcPr>
-          <w:p>
-            <w:pPr>
-              <w:jc w:val="center"/>
-              <w:rPr>
-                <w:rFonts w:ascii="Calibri" w:hAnsi="Calibri"/>
-                <w:lang w:val="pt-BR"/>
-              </w:rPr>
-            </w:pPr>
-            <w:r>
-              <w:rPr>
-                <w:rFonts w:ascii="Calibri" w:hAnsi="Calibri"/>
+            <w:tcW w:w="1134" w:type="dxa"/>
+            <w:gridSpan w:val="2"/>
+            <w:shd w:val="clear" w:color="auto" w:fill="auto"/>
+            <w:vAlign w:val="center"/>
+          </w:tcPr>
+          <w:p>
+            <w:pPr>
+              <w:jc w:val="center"/>
+              <w:rPr>
+                <w:rFonts w:asciiTheme="minorHAnsi" w:hAnsiTheme="minorHAnsi" w:cs="Arial"/>
+                <w:sz w:val="16"/>
+                <w:szCs w:val="16"/>
+                <w:lang w:val="pt-BR"/>
+              </w:rPr>
+            </w:pPr>
+            <w:proofErr w:type="gramStart"/>
+            <w:r>
+              <w:rPr>
+                <w:rFonts w:asciiTheme="minorHAnsi" w:hAnsiTheme="minorHAnsi" w:cs="Arial"/>
+                <w:sz w:val="16"/>
+                <w:szCs w:val="16"/>
                 <w:lang w:val="pt-BR"/>
               </w:rPr>
               <w:t>3</w:t>
             </w:r>
-          </w:p>
-        </w:tc>
-        <w:tc>
-          <w:tcPr>
-            <w:tcW w:w="1022" w:type="dxa"/>
-          </w:tcPr>
-          <w:p>
-            <w:pPr>
-              <w:jc w:val="center"/>
-              <w:rPr>
-                <w:rFonts w:ascii="Calibri" w:hAnsi="Calibri"/>
-                <w:lang w:val="pt-BR"/>
-              </w:rPr>
-            </w:pPr>
-            <w:r>
-              <w:rPr>
-                <w:rFonts w:ascii="Calibri" w:hAnsi="Calibri"/>
+            <w:proofErr w:type="gramEnd"/>
+          </w:p>
+        </w:tc>
+        <w:tc>
+          <w:tcPr>
+            <w:tcW w:w="992" w:type="dxa"/>
+            <w:gridSpan w:val="2"/>
+          </w:tcPr>
+          <w:p>
+            <w:pPr>
+              <w:jc w:val="center"/>
+              <w:rPr>
+                <w:rFonts w:asciiTheme="minorHAnsi" w:hAnsiTheme="minorHAnsi" w:cs="Arial"/>
+                <w:sz w:val="16"/>
+                <w:szCs w:val="16"/>
+                <w:lang w:val="pt-BR"/>
+              </w:rPr>
+            </w:pPr>
+            <w:r>
+              <w:rPr>
+                <w:rFonts w:asciiTheme="minorHAnsi" w:hAnsiTheme="minorHAnsi" w:cs="Arial"/>
+                <w:sz w:val="16"/>
+                <w:szCs w:val="16"/>
                 <w:lang w:val="pt-BR"/>
               </w:rPr>
               <w:t>-</w:t>
@@ -5845,19 +7197,24 @@
         </w:tc>
         <w:tc>
           <w:tcPr>
-            <w:tcW w:w="2303" w:type="dxa"/>
-          </w:tcPr>
-          <w:p>
-            <w:pPr>
-              <w:jc w:val="center"/>
-              <w:rPr>
-                <w:rFonts w:ascii="Calibri" w:hAnsi="Calibri"/>
-                <w:lang w:val="pt-BR"/>
-              </w:rPr>
-            </w:pPr>
-            <w:r>
-              <w:rPr>
-                <w:rFonts w:ascii="Calibri" w:hAnsi="Calibri"/>
+            <w:tcW w:w="1631" w:type="dxa"/>
+            <w:gridSpan w:val="2"/>
+          </w:tcPr>
+          <w:p>
+            <w:pPr>
+              <w:jc w:val="center"/>
+              <w:rPr>
+                <w:rFonts w:asciiTheme="minorHAnsi" w:hAnsiTheme="minorHAnsi" w:cs="Arial"/>
+                <w:sz w:val="16"/>
+                <w:szCs w:val="16"/>
+                <w:lang w:val="pt-BR"/>
+              </w:rPr>
+            </w:pPr>
+            <w:r>
+              <w:rPr>
+                <w:rFonts w:asciiTheme="minorHAnsi" w:hAnsiTheme="minorHAnsi" w:cs="Arial"/>
+                <w:sz w:val="16"/>
+                <w:szCs w:val="16"/>
                 <w:lang w:val="pt-BR"/>
               </w:rPr>
               <w:t>-</w:t>
@@ -5867,24 +7224,31 @@
       </w:tr>
       <w:tr>
         <w:trPr>
+          <w:gridAfter w:val="1"/>
+          <w:wAfter w:w="720" w:type="dxa"/>
           <w:jc w:val="center"/>
         </w:trPr>
         <w:tc>
           <w:tcPr>
-            <w:tcW w:w="1378" w:type="dxa"/>
-            <w:shd w:val="clear" w:color="auto" w:fill="auto"/>
-            <w:vAlign w:val="center"/>
-          </w:tcPr>
-          <w:p>
-            <w:pPr>
-              <w:rPr>
-                <w:rFonts w:ascii="Calibri" w:hAnsi="Calibri"/>
-                <w:lang w:val="pt-BR"/>
-              </w:rPr>
-            </w:pPr>
-            <w:r>
-              <w:rPr>
-                <w:rFonts w:ascii="Calibri" w:hAnsi="Calibri"/>
+            <w:tcW w:w="1344" w:type="dxa"/>
+            <w:gridSpan w:val="2"/>
+            <w:shd w:val="clear" w:color="auto" w:fill="auto"/>
+            <w:vAlign w:val="center"/>
+          </w:tcPr>
+          <w:p>
+            <w:pPr>
+              <w:rPr>
+                <w:rFonts w:asciiTheme="minorHAnsi" w:hAnsiTheme="minorHAnsi" w:cs="Arial"/>
+                <w:sz w:val="16"/>
+                <w:szCs w:val="16"/>
+                <w:lang w:val="pt-BR"/>
+              </w:rPr>
+            </w:pPr>
+            <w:r>
+              <w:rPr>
+                <w:rFonts w:asciiTheme="minorHAnsi" w:hAnsiTheme="minorHAnsi" w:cs="Arial"/>
+                <w:sz w:val="16"/>
+                <w:szCs w:val="16"/>
                 <w:lang w:val="pt-BR"/>
               </w:rPr>
               <w:t>Solicitante</w:t>
@@ -5893,21 +7257,26 @@
         </w:tc>
         <w:tc>
           <w:tcPr>
-            <w:tcW w:w="1058" w:type="dxa"/>
-            <w:shd w:val="clear" w:color="auto" w:fill="auto"/>
-            <w:vAlign w:val="center"/>
-          </w:tcPr>
-          <w:p>
-            <w:pPr>
-              <w:jc w:val="center"/>
-              <w:rPr>
-                <w:rFonts w:ascii="Calibri" w:hAnsi="Calibri"/>
-                <w:lang w:val="pt-BR"/>
-              </w:rPr>
-            </w:pPr>
-            <w:r>
-              <w:rPr>
-                <w:rFonts w:ascii="Calibri" w:hAnsi="Calibri"/>
+            <w:tcW w:w="851" w:type="dxa"/>
+            <w:gridSpan w:val="2"/>
+            <w:shd w:val="clear" w:color="auto" w:fill="auto"/>
+            <w:vAlign w:val="center"/>
+          </w:tcPr>
+          <w:p>
+            <w:pPr>
+              <w:jc w:val="center"/>
+              <w:rPr>
+                <w:rFonts w:asciiTheme="minorHAnsi" w:hAnsiTheme="minorHAnsi" w:cs="Arial"/>
+                <w:sz w:val="16"/>
+                <w:szCs w:val="16"/>
+                <w:lang w:val="pt-BR"/>
+              </w:rPr>
+            </w:pPr>
+            <w:r>
+              <w:rPr>
+                <w:rFonts w:asciiTheme="minorHAnsi" w:hAnsiTheme="minorHAnsi" w:cs="Arial"/>
+                <w:sz w:val="16"/>
+                <w:szCs w:val="16"/>
                 <w:lang w:val="pt-BR"/>
               </w:rPr>
               <w:t>String</w:t>
@@ -5916,21 +7285,26 @@
         </w:tc>
         <w:tc>
           <w:tcPr>
-            <w:tcW w:w="1186" w:type="dxa"/>
-            <w:shd w:val="clear" w:color="auto" w:fill="auto"/>
-            <w:vAlign w:val="center"/>
-          </w:tcPr>
-          <w:p>
-            <w:pPr>
-              <w:jc w:val="center"/>
-              <w:rPr>
-                <w:rFonts w:ascii="Calibri" w:hAnsi="Calibri"/>
-                <w:lang w:val="pt-BR"/>
-              </w:rPr>
-            </w:pPr>
-            <w:r>
-              <w:rPr>
-                <w:rFonts w:ascii="Calibri" w:hAnsi="Calibri"/>
+            <w:tcW w:w="1276" w:type="dxa"/>
+            <w:gridSpan w:val="2"/>
+            <w:shd w:val="clear" w:color="auto" w:fill="auto"/>
+            <w:vAlign w:val="center"/>
+          </w:tcPr>
+          <w:p>
+            <w:pPr>
+              <w:jc w:val="center"/>
+              <w:rPr>
+                <w:rFonts w:asciiTheme="minorHAnsi" w:hAnsiTheme="minorHAnsi" w:cs="Arial"/>
+                <w:sz w:val="16"/>
+                <w:szCs w:val="16"/>
+                <w:lang w:val="pt-BR"/>
+              </w:rPr>
+            </w:pPr>
+            <w:r>
+              <w:rPr>
+                <w:rFonts w:asciiTheme="minorHAnsi" w:hAnsiTheme="minorHAnsi" w:cs="Arial"/>
+                <w:sz w:val="16"/>
+                <w:szCs w:val="16"/>
                 <w:lang w:val="pt-BR"/>
               </w:rPr>
               <w:t>Sim</w:t>
@@ -5939,20 +7313,25 @@
         </w:tc>
         <w:tc>
           <w:tcPr>
-            <w:tcW w:w="1066" w:type="dxa"/>
-            <w:vAlign w:val="center"/>
-          </w:tcPr>
-          <w:p>
-            <w:pPr>
-              <w:jc w:val="center"/>
-              <w:rPr>
-                <w:rFonts w:ascii="Calibri" w:hAnsi="Calibri"/>
-                <w:lang w:val="pt-BR"/>
-              </w:rPr>
-            </w:pPr>
-            <w:r>
-              <w:rPr>
-                <w:rFonts w:ascii="Calibri" w:hAnsi="Calibri"/>
+            <w:tcW w:w="992" w:type="dxa"/>
+            <w:gridSpan w:val="2"/>
+            <w:vAlign w:val="center"/>
+          </w:tcPr>
+          <w:p>
+            <w:pPr>
+              <w:jc w:val="center"/>
+              <w:rPr>
+                <w:rFonts w:asciiTheme="minorHAnsi" w:hAnsiTheme="minorHAnsi" w:cs="Arial"/>
+                <w:sz w:val="16"/>
+                <w:szCs w:val="16"/>
+                <w:lang w:val="pt-BR"/>
+              </w:rPr>
+            </w:pPr>
+            <w:r>
+              <w:rPr>
+                <w:rFonts w:asciiTheme="minorHAnsi" w:hAnsiTheme="minorHAnsi" w:cs="Arial"/>
+                <w:sz w:val="16"/>
+                <w:szCs w:val="16"/>
                 <w:lang w:val="pt-BR"/>
               </w:rPr>
               <w:t>Sim</w:t>
@@ -5961,21 +7340,26 @@
         </w:tc>
         <w:tc>
           <w:tcPr>
-            <w:tcW w:w="1622" w:type="dxa"/>
-            <w:shd w:val="clear" w:color="auto" w:fill="auto"/>
-            <w:vAlign w:val="center"/>
-          </w:tcPr>
-          <w:p>
-            <w:pPr>
-              <w:jc w:val="center"/>
-              <w:rPr>
-                <w:rFonts w:ascii="Calibri" w:hAnsi="Calibri"/>
-                <w:lang w:val="pt-BR"/>
-              </w:rPr>
-            </w:pPr>
-            <w:r>
-              <w:rPr>
-                <w:rFonts w:ascii="Calibri" w:hAnsi="Calibri"/>
+            <w:tcW w:w="1559" w:type="dxa"/>
+            <w:gridSpan w:val="2"/>
+            <w:shd w:val="clear" w:color="auto" w:fill="auto"/>
+            <w:vAlign w:val="center"/>
+          </w:tcPr>
+          <w:p>
+            <w:pPr>
+              <w:jc w:val="center"/>
+              <w:rPr>
+                <w:rFonts w:asciiTheme="minorHAnsi" w:hAnsiTheme="minorHAnsi" w:cs="Arial"/>
+                <w:sz w:val="16"/>
+                <w:szCs w:val="16"/>
+                <w:lang w:val="pt-BR"/>
+              </w:rPr>
+            </w:pPr>
+            <w:r>
+              <w:rPr>
+                <w:rFonts w:asciiTheme="minorHAnsi" w:hAnsiTheme="minorHAnsi" w:cs="Arial"/>
+                <w:sz w:val="16"/>
+                <w:szCs w:val="16"/>
                 <w:lang w:val="pt-BR"/>
               </w:rPr>
               <w:t>Input</w:t>
@@ -5984,21 +7368,26 @@
         </w:tc>
         <w:tc>
           <w:tcPr>
-            <w:tcW w:w="1119" w:type="dxa"/>
-            <w:shd w:val="clear" w:color="auto" w:fill="auto"/>
-            <w:vAlign w:val="center"/>
-          </w:tcPr>
-          <w:p>
-            <w:pPr>
-              <w:jc w:val="center"/>
-              <w:rPr>
-                <w:rFonts w:ascii="Calibri" w:hAnsi="Calibri"/>
-                <w:lang w:val="pt-BR"/>
-              </w:rPr>
-            </w:pPr>
-            <w:r>
-              <w:rPr>
-                <w:rFonts w:ascii="Calibri" w:hAnsi="Calibri"/>
+            <w:tcW w:w="1134" w:type="dxa"/>
+            <w:gridSpan w:val="2"/>
+            <w:shd w:val="clear" w:color="auto" w:fill="auto"/>
+            <w:vAlign w:val="center"/>
+          </w:tcPr>
+          <w:p>
+            <w:pPr>
+              <w:jc w:val="center"/>
+              <w:rPr>
+                <w:rFonts w:asciiTheme="minorHAnsi" w:hAnsiTheme="minorHAnsi" w:cs="Arial"/>
+                <w:sz w:val="16"/>
+                <w:szCs w:val="16"/>
+                <w:lang w:val="pt-BR"/>
+              </w:rPr>
+            </w:pPr>
+            <w:r>
+              <w:rPr>
+                <w:rFonts w:asciiTheme="minorHAnsi" w:hAnsiTheme="minorHAnsi" w:cs="Arial"/>
+                <w:sz w:val="16"/>
+                <w:szCs w:val="16"/>
                 <w:lang w:val="pt-BR"/>
               </w:rPr>
               <w:t>120</w:t>
@@ -6007,19 +7396,24 @@
         </w:tc>
         <w:tc>
           <w:tcPr>
-            <w:tcW w:w="1022" w:type="dxa"/>
-          </w:tcPr>
-          <w:p>
-            <w:pPr>
-              <w:jc w:val="center"/>
-              <w:rPr>
-                <w:rFonts w:ascii="Calibri" w:hAnsi="Calibri"/>
-                <w:lang w:val="pt-BR"/>
-              </w:rPr>
-            </w:pPr>
-            <w:r>
-              <w:rPr>
-                <w:rFonts w:ascii="Calibri" w:hAnsi="Calibri"/>
+            <w:tcW w:w="992" w:type="dxa"/>
+            <w:gridSpan w:val="2"/>
+          </w:tcPr>
+          <w:p>
+            <w:pPr>
+              <w:jc w:val="center"/>
+              <w:rPr>
+                <w:rFonts w:asciiTheme="minorHAnsi" w:hAnsiTheme="minorHAnsi" w:cs="Arial"/>
+                <w:sz w:val="16"/>
+                <w:szCs w:val="16"/>
+                <w:lang w:val="pt-BR"/>
+              </w:rPr>
+            </w:pPr>
+            <w:r>
+              <w:rPr>
+                <w:rFonts w:asciiTheme="minorHAnsi" w:hAnsiTheme="minorHAnsi" w:cs="Arial"/>
+                <w:sz w:val="16"/>
+                <w:szCs w:val="16"/>
                 <w:lang w:val="pt-BR"/>
               </w:rPr>
               <w:t>-</w:t>
@@ -6028,19 +7422,24 @@
         </w:tc>
         <w:tc>
           <w:tcPr>
-            <w:tcW w:w="2303" w:type="dxa"/>
-          </w:tcPr>
-          <w:p>
-            <w:pPr>
-              <w:jc w:val="center"/>
-              <w:rPr>
-                <w:rFonts w:ascii="Calibri" w:hAnsi="Calibri"/>
-                <w:lang w:val="pt-BR"/>
-              </w:rPr>
-            </w:pPr>
-            <w:r>
-              <w:rPr>
-                <w:rFonts w:ascii="Calibri" w:hAnsi="Calibri"/>
+            <w:tcW w:w="1631" w:type="dxa"/>
+            <w:gridSpan w:val="2"/>
+          </w:tcPr>
+          <w:p>
+            <w:pPr>
+              <w:jc w:val="center"/>
+              <w:rPr>
+                <w:rFonts w:asciiTheme="minorHAnsi" w:hAnsiTheme="minorHAnsi" w:cs="Arial"/>
+                <w:sz w:val="16"/>
+                <w:szCs w:val="16"/>
+                <w:lang w:val="pt-BR"/>
+              </w:rPr>
+            </w:pPr>
+            <w:r>
+              <w:rPr>
+                <w:rFonts w:asciiTheme="minorHAnsi" w:hAnsiTheme="minorHAnsi" w:cs="Arial"/>
+                <w:sz w:val="16"/>
+                <w:szCs w:val="16"/>
                 <w:lang w:val="pt-BR"/>
               </w:rPr>
               <w:t>-</w:t>
@@ -6050,24 +7449,31 @@
       </w:tr>
       <w:tr>
         <w:trPr>
+          <w:gridAfter w:val="1"/>
+          <w:wAfter w:w="720" w:type="dxa"/>
           <w:jc w:val="center"/>
         </w:trPr>
         <w:tc>
           <w:tcPr>
-            <w:tcW w:w="1378" w:type="dxa"/>
-            <w:shd w:val="clear" w:color="auto" w:fill="auto"/>
-            <w:vAlign w:val="center"/>
-          </w:tcPr>
-          <w:p>
-            <w:pPr>
-              <w:rPr>
-                <w:rFonts w:ascii="Calibri" w:hAnsi="Calibri"/>
-                <w:lang w:val="pt-BR"/>
-              </w:rPr>
-            </w:pPr>
-            <w:r>
-              <w:rPr>
-                <w:rFonts w:ascii="Calibri" w:hAnsi="Calibri"/>
+            <w:tcW w:w="1344" w:type="dxa"/>
+            <w:gridSpan w:val="2"/>
+            <w:shd w:val="clear" w:color="auto" w:fill="auto"/>
+            <w:vAlign w:val="center"/>
+          </w:tcPr>
+          <w:p>
+            <w:pPr>
+              <w:rPr>
+                <w:rFonts w:asciiTheme="minorHAnsi" w:hAnsiTheme="minorHAnsi" w:cs="Arial"/>
+                <w:sz w:val="16"/>
+                <w:szCs w:val="16"/>
+                <w:lang w:val="pt-BR"/>
+              </w:rPr>
+            </w:pPr>
+            <w:r>
+              <w:rPr>
+                <w:rFonts w:asciiTheme="minorHAnsi" w:hAnsiTheme="minorHAnsi" w:cs="Arial"/>
+                <w:sz w:val="16"/>
+                <w:szCs w:val="16"/>
                 <w:lang w:val="pt-BR"/>
               </w:rPr>
               <w:t>Complexidade</w:t>
@@ -6076,21 +7482,26 @@
         </w:tc>
         <w:tc>
           <w:tcPr>
-            <w:tcW w:w="1058" w:type="dxa"/>
-            <w:shd w:val="clear" w:color="auto" w:fill="auto"/>
-            <w:vAlign w:val="center"/>
-          </w:tcPr>
-          <w:p>
-            <w:pPr>
-              <w:jc w:val="center"/>
-              <w:rPr>
-                <w:rFonts w:ascii="Calibri" w:hAnsi="Calibri"/>
-                <w:lang w:val="pt-BR"/>
-              </w:rPr>
-            </w:pPr>
-            <w:r>
-              <w:rPr>
-                <w:rFonts w:ascii="Calibri" w:hAnsi="Calibri"/>
+            <w:tcW w:w="851" w:type="dxa"/>
+            <w:gridSpan w:val="2"/>
+            <w:shd w:val="clear" w:color="auto" w:fill="auto"/>
+            <w:vAlign w:val="center"/>
+          </w:tcPr>
+          <w:p>
+            <w:pPr>
+              <w:jc w:val="center"/>
+              <w:rPr>
+                <w:rFonts w:asciiTheme="minorHAnsi" w:hAnsiTheme="minorHAnsi" w:cs="Arial"/>
+                <w:sz w:val="16"/>
+                <w:szCs w:val="16"/>
+                <w:lang w:val="pt-BR"/>
+              </w:rPr>
+            </w:pPr>
+            <w:r>
+              <w:rPr>
+                <w:rFonts w:asciiTheme="minorHAnsi" w:hAnsiTheme="minorHAnsi" w:cs="Arial"/>
+                <w:sz w:val="16"/>
+                <w:szCs w:val="16"/>
                 <w:lang w:val="pt-BR"/>
               </w:rPr>
               <w:t>String</w:t>
@@ -6099,21 +7510,26 @@
         </w:tc>
         <w:tc>
           <w:tcPr>
-            <w:tcW w:w="1186" w:type="dxa"/>
-            <w:shd w:val="clear" w:color="auto" w:fill="auto"/>
-            <w:vAlign w:val="center"/>
-          </w:tcPr>
-          <w:p>
-            <w:pPr>
-              <w:jc w:val="center"/>
-              <w:rPr>
-                <w:rFonts w:ascii="Calibri" w:hAnsi="Calibri"/>
-                <w:lang w:val="pt-BR"/>
-              </w:rPr>
-            </w:pPr>
-            <w:r>
-              <w:rPr>
-                <w:rFonts w:ascii="Calibri" w:hAnsi="Calibri"/>
+            <w:tcW w:w="1276" w:type="dxa"/>
+            <w:gridSpan w:val="2"/>
+            <w:shd w:val="clear" w:color="auto" w:fill="auto"/>
+            <w:vAlign w:val="center"/>
+          </w:tcPr>
+          <w:p>
+            <w:pPr>
+              <w:jc w:val="center"/>
+              <w:rPr>
+                <w:rFonts w:asciiTheme="minorHAnsi" w:hAnsiTheme="minorHAnsi" w:cs="Arial"/>
+                <w:sz w:val="16"/>
+                <w:szCs w:val="16"/>
+                <w:lang w:val="pt-BR"/>
+              </w:rPr>
+            </w:pPr>
+            <w:r>
+              <w:rPr>
+                <w:rFonts w:asciiTheme="minorHAnsi" w:hAnsiTheme="minorHAnsi" w:cs="Arial"/>
+                <w:sz w:val="16"/>
+                <w:szCs w:val="16"/>
                 <w:lang w:val="pt-BR"/>
               </w:rPr>
               <w:t>Sim</w:t>
@@ -6122,20 +7538,25 @@
         </w:tc>
         <w:tc>
           <w:tcPr>
-            <w:tcW w:w="1066" w:type="dxa"/>
-            <w:vAlign w:val="center"/>
-          </w:tcPr>
-          <w:p>
-            <w:pPr>
-              <w:jc w:val="center"/>
-              <w:rPr>
-                <w:rFonts w:ascii="Calibri" w:hAnsi="Calibri"/>
-                <w:lang w:val="pt-BR"/>
-              </w:rPr>
-            </w:pPr>
-            <w:r>
-              <w:rPr>
-                <w:rFonts w:ascii="Calibri" w:hAnsi="Calibri"/>
+            <w:tcW w:w="992" w:type="dxa"/>
+            <w:gridSpan w:val="2"/>
+            <w:vAlign w:val="center"/>
+          </w:tcPr>
+          <w:p>
+            <w:pPr>
+              <w:jc w:val="center"/>
+              <w:rPr>
+                <w:rFonts w:asciiTheme="minorHAnsi" w:hAnsiTheme="minorHAnsi" w:cs="Arial"/>
+                <w:sz w:val="16"/>
+                <w:szCs w:val="16"/>
+                <w:lang w:val="pt-BR"/>
+              </w:rPr>
+            </w:pPr>
+            <w:r>
+              <w:rPr>
+                <w:rFonts w:asciiTheme="minorHAnsi" w:hAnsiTheme="minorHAnsi" w:cs="Arial"/>
+                <w:sz w:val="16"/>
+                <w:szCs w:val="16"/>
                 <w:lang w:val="pt-BR"/>
               </w:rPr>
               <w:t>Não</w:t>
@@ -6144,44 +7565,56 @@
         </w:tc>
         <w:tc>
           <w:tcPr>
-            <w:tcW w:w="1622" w:type="dxa"/>
-            <w:shd w:val="clear" w:color="auto" w:fill="auto"/>
-            <w:vAlign w:val="center"/>
-          </w:tcPr>
-          <w:p>
-            <w:pPr>
-              <w:jc w:val="center"/>
-              <w:rPr>
-                <w:rFonts w:ascii="Calibri" w:hAnsi="Calibri"/>
-                <w:lang w:val="pt-BR"/>
-              </w:rPr>
-            </w:pPr>
-            <w:r>
-              <w:rPr>
-                <w:rFonts w:ascii="Calibri" w:hAnsi="Calibri"/>
+            <w:tcW w:w="1559" w:type="dxa"/>
+            <w:gridSpan w:val="2"/>
+            <w:shd w:val="clear" w:color="auto" w:fill="auto"/>
+            <w:vAlign w:val="center"/>
+          </w:tcPr>
+          <w:p>
+            <w:pPr>
+              <w:jc w:val="center"/>
+              <w:rPr>
+                <w:rFonts w:asciiTheme="minorHAnsi" w:hAnsiTheme="minorHAnsi" w:cs="Arial"/>
+                <w:sz w:val="16"/>
+                <w:szCs w:val="16"/>
+                <w:lang w:val="pt-BR"/>
+              </w:rPr>
+            </w:pPr>
+            <w:proofErr w:type="spellStart"/>
+            <w:r>
+              <w:rPr>
+                <w:rFonts w:asciiTheme="minorHAnsi" w:hAnsiTheme="minorHAnsi" w:cs="Arial"/>
+                <w:sz w:val="16"/>
+                <w:szCs w:val="16"/>
                 <w:lang w:val="pt-BR"/>
               </w:rPr>
               <w:t>Combobox</w:t>
             </w:r>
-          </w:p>
-        </w:tc>
-        <w:tc>
-          <w:tcPr>
-            <w:tcW w:w="1119" w:type="dxa"/>
-            <w:shd w:val="clear" w:color="auto" w:fill="auto"/>
-            <w:vAlign w:val="center"/>
-          </w:tcPr>
-          <w:p>
-            <w:pPr>
-              <w:jc w:val="center"/>
-              <w:rPr>
-                <w:rFonts w:ascii="Calibri" w:hAnsi="Calibri"/>
-                <w:lang w:val="pt-BR"/>
-              </w:rPr>
-            </w:pPr>
-            <w:r>
-              <w:rPr>
-                <w:rFonts w:ascii="Calibri" w:hAnsi="Calibri"/>
+            <w:proofErr w:type="spellEnd"/>
+          </w:p>
+        </w:tc>
+        <w:tc>
+          <w:tcPr>
+            <w:tcW w:w="1134" w:type="dxa"/>
+            <w:gridSpan w:val="2"/>
+            <w:shd w:val="clear" w:color="auto" w:fill="auto"/>
+            <w:vAlign w:val="center"/>
+          </w:tcPr>
+          <w:p>
+            <w:pPr>
+              <w:jc w:val="center"/>
+              <w:rPr>
+                <w:rFonts w:asciiTheme="minorHAnsi" w:hAnsiTheme="minorHAnsi" w:cs="Arial"/>
+                <w:sz w:val="16"/>
+                <w:szCs w:val="16"/>
+                <w:lang w:val="pt-BR"/>
+              </w:rPr>
+            </w:pPr>
+            <w:r>
+              <w:rPr>
+                <w:rFonts w:asciiTheme="minorHAnsi" w:hAnsiTheme="minorHAnsi" w:cs="Arial"/>
+                <w:sz w:val="16"/>
+                <w:szCs w:val="16"/>
                 <w:lang w:val="pt-BR"/>
               </w:rPr>
               <w:t>120</w:t>
@@ -6190,19 +7623,24 @@
         </w:tc>
         <w:tc>
           <w:tcPr>
-            <w:tcW w:w="1022" w:type="dxa"/>
-          </w:tcPr>
-          <w:p>
-            <w:pPr>
-              <w:jc w:val="center"/>
-              <w:rPr>
-                <w:rFonts w:ascii="Calibri" w:hAnsi="Calibri"/>
-                <w:lang w:val="pt-BR"/>
-              </w:rPr>
-            </w:pPr>
-            <w:r>
-              <w:rPr>
-                <w:rFonts w:ascii="Calibri" w:hAnsi="Calibri"/>
+            <w:tcW w:w="992" w:type="dxa"/>
+            <w:gridSpan w:val="2"/>
+          </w:tcPr>
+          <w:p>
+            <w:pPr>
+              <w:jc w:val="center"/>
+              <w:rPr>
+                <w:rFonts w:asciiTheme="minorHAnsi" w:hAnsiTheme="minorHAnsi" w:cs="Arial"/>
+                <w:sz w:val="16"/>
+                <w:szCs w:val="16"/>
+                <w:lang w:val="pt-BR"/>
+              </w:rPr>
+            </w:pPr>
+            <w:r>
+              <w:rPr>
+                <w:rFonts w:asciiTheme="minorHAnsi" w:hAnsiTheme="minorHAnsi" w:cs="Arial"/>
+                <w:sz w:val="16"/>
+                <w:szCs w:val="16"/>
                 <w:lang w:val="pt-BR"/>
               </w:rPr>
               <w:t>-</w:t>
@@ -6211,46 +7649,69 @@
         </w:tc>
         <w:tc>
           <w:tcPr>
-            <w:tcW w:w="2303" w:type="dxa"/>
-          </w:tcPr>
-          <w:p>
-            <w:pPr>
-              <w:jc w:val="center"/>
-              <w:rPr>
-                <w:rFonts w:ascii="Calibri" w:hAnsi="Calibri"/>
-                <w:lang w:val="pt-BR"/>
-              </w:rPr>
-            </w:pPr>
-            <w:r>
-              <w:rPr>
-                <w:rFonts w:ascii="Calibri" w:hAnsi="Calibri"/>
-                <w:lang w:val="pt-BR"/>
-              </w:rPr>
-              <w:t>“Baixa”, “Média”, “Alta”</w:t>
-            </w:r>
+            <w:tcW w:w="1631" w:type="dxa"/>
+            <w:gridSpan w:val="2"/>
+          </w:tcPr>
+          <w:p>
+            <w:pPr>
+              <w:jc w:val="center"/>
+              <w:rPr>
+                <w:rFonts w:asciiTheme="minorHAnsi" w:hAnsiTheme="minorHAnsi" w:cs="Arial"/>
+                <w:sz w:val="16"/>
+                <w:szCs w:val="16"/>
+                <w:lang w:val="pt-BR"/>
+              </w:rPr>
+            </w:pPr>
+            <w:r>
+              <w:rPr>
+                <w:rFonts w:asciiTheme="minorHAnsi" w:hAnsiTheme="minorHAnsi" w:cs="Arial"/>
+                <w:sz w:val="16"/>
+                <w:szCs w:val="16"/>
+                <w:lang w:val="pt-BR"/>
+              </w:rPr>
+              <w:t>“Baixa”, “Média”, “Alta</w:t>
+            </w:r>
+            <w:proofErr w:type="gramStart"/>
+            <w:r>
+              <w:rPr>
+                <w:rFonts w:asciiTheme="minorHAnsi" w:hAnsiTheme="minorHAnsi" w:cs="Arial"/>
+                <w:sz w:val="16"/>
+                <w:szCs w:val="16"/>
+                <w:lang w:val="pt-BR"/>
+              </w:rPr>
+              <w:t>”</w:t>
+            </w:r>
+            <w:proofErr w:type="gramEnd"/>
           </w:p>
         </w:tc>
       </w:tr>
       <w:tr>
         <w:trPr>
+          <w:gridAfter w:val="1"/>
+          <w:wAfter w:w="720" w:type="dxa"/>
           <w:jc w:val="center"/>
         </w:trPr>
         <w:tc>
           <w:tcPr>
-            <w:tcW w:w="1378" w:type="dxa"/>
-            <w:shd w:val="clear" w:color="auto" w:fill="auto"/>
-            <w:vAlign w:val="center"/>
-          </w:tcPr>
-          <w:p>
-            <w:pPr>
-              <w:rPr>
-                <w:rFonts w:ascii="Calibri" w:hAnsi="Calibri"/>
-                <w:lang w:val="pt-BR"/>
-              </w:rPr>
-            </w:pPr>
-            <w:r>
-              <w:rPr>
-                <w:rFonts w:ascii="Calibri" w:hAnsi="Calibri"/>
+            <w:tcW w:w="1344" w:type="dxa"/>
+            <w:gridSpan w:val="2"/>
+            <w:shd w:val="clear" w:color="auto" w:fill="auto"/>
+            <w:vAlign w:val="center"/>
+          </w:tcPr>
+          <w:p>
+            <w:pPr>
+              <w:rPr>
+                <w:rFonts w:asciiTheme="minorHAnsi" w:hAnsiTheme="minorHAnsi" w:cs="Arial"/>
+                <w:sz w:val="16"/>
+                <w:szCs w:val="16"/>
+                <w:lang w:val="pt-BR"/>
+              </w:rPr>
+            </w:pPr>
+            <w:r>
+              <w:rPr>
+                <w:rFonts w:asciiTheme="minorHAnsi" w:hAnsiTheme="minorHAnsi" w:cs="Arial"/>
+                <w:sz w:val="16"/>
+                <w:szCs w:val="16"/>
                 <w:lang w:val="pt-BR"/>
               </w:rPr>
               <w:t>Descrição</w:t>
@@ -6259,21 +7720,26 @@
         </w:tc>
         <w:tc>
           <w:tcPr>
-            <w:tcW w:w="1058" w:type="dxa"/>
-            <w:shd w:val="clear" w:color="auto" w:fill="auto"/>
-            <w:vAlign w:val="center"/>
-          </w:tcPr>
-          <w:p>
-            <w:pPr>
-              <w:jc w:val="center"/>
-              <w:rPr>
-                <w:rFonts w:ascii="Calibri" w:hAnsi="Calibri"/>
-                <w:lang w:val="pt-BR"/>
-              </w:rPr>
-            </w:pPr>
-            <w:r>
-              <w:rPr>
-                <w:rFonts w:ascii="Calibri" w:hAnsi="Calibri"/>
+            <w:tcW w:w="851" w:type="dxa"/>
+            <w:gridSpan w:val="2"/>
+            <w:shd w:val="clear" w:color="auto" w:fill="auto"/>
+            <w:vAlign w:val="center"/>
+          </w:tcPr>
+          <w:p>
+            <w:pPr>
+              <w:jc w:val="center"/>
+              <w:rPr>
+                <w:rFonts w:asciiTheme="minorHAnsi" w:hAnsiTheme="minorHAnsi" w:cs="Arial"/>
+                <w:sz w:val="16"/>
+                <w:szCs w:val="16"/>
+                <w:lang w:val="pt-BR"/>
+              </w:rPr>
+            </w:pPr>
+            <w:r>
+              <w:rPr>
+                <w:rFonts w:asciiTheme="minorHAnsi" w:hAnsiTheme="minorHAnsi" w:cs="Arial"/>
+                <w:sz w:val="16"/>
+                <w:szCs w:val="16"/>
                 <w:lang w:val="pt-BR"/>
               </w:rPr>
               <w:t>String</w:t>
@@ -6282,21 +7748,26 @@
         </w:tc>
         <w:tc>
           <w:tcPr>
-            <w:tcW w:w="1186" w:type="dxa"/>
-            <w:shd w:val="clear" w:color="auto" w:fill="auto"/>
-            <w:vAlign w:val="center"/>
-          </w:tcPr>
-          <w:p>
-            <w:pPr>
-              <w:jc w:val="center"/>
-              <w:rPr>
-                <w:rFonts w:ascii="Calibri" w:hAnsi="Calibri"/>
-                <w:lang w:val="pt-BR"/>
-              </w:rPr>
-            </w:pPr>
-            <w:r>
-              <w:rPr>
-                <w:rFonts w:ascii="Calibri" w:hAnsi="Calibri"/>
+            <w:tcW w:w="1276" w:type="dxa"/>
+            <w:gridSpan w:val="2"/>
+            <w:shd w:val="clear" w:color="auto" w:fill="auto"/>
+            <w:vAlign w:val="center"/>
+          </w:tcPr>
+          <w:p>
+            <w:pPr>
+              <w:jc w:val="center"/>
+              <w:rPr>
+                <w:rFonts w:asciiTheme="minorHAnsi" w:hAnsiTheme="minorHAnsi" w:cs="Arial"/>
+                <w:sz w:val="16"/>
+                <w:szCs w:val="16"/>
+                <w:lang w:val="pt-BR"/>
+              </w:rPr>
+            </w:pPr>
+            <w:r>
+              <w:rPr>
+                <w:rFonts w:asciiTheme="minorHAnsi" w:hAnsiTheme="minorHAnsi" w:cs="Arial"/>
+                <w:sz w:val="16"/>
+                <w:szCs w:val="16"/>
                 <w:lang w:val="pt-BR"/>
               </w:rPr>
               <w:t>Sim</w:t>
@@ -6305,20 +7776,25 @@
         </w:tc>
         <w:tc>
           <w:tcPr>
-            <w:tcW w:w="1066" w:type="dxa"/>
-            <w:vAlign w:val="center"/>
-          </w:tcPr>
-          <w:p>
-            <w:pPr>
-              <w:jc w:val="center"/>
-              <w:rPr>
-                <w:rFonts w:ascii="Calibri" w:hAnsi="Calibri"/>
-                <w:lang w:val="pt-BR"/>
-              </w:rPr>
-            </w:pPr>
-            <w:r>
-              <w:rPr>
-                <w:rFonts w:ascii="Calibri" w:hAnsi="Calibri"/>
+            <w:tcW w:w="992" w:type="dxa"/>
+            <w:gridSpan w:val="2"/>
+            <w:vAlign w:val="center"/>
+          </w:tcPr>
+          <w:p>
+            <w:pPr>
+              <w:jc w:val="center"/>
+              <w:rPr>
+                <w:rFonts w:asciiTheme="minorHAnsi" w:hAnsiTheme="minorHAnsi" w:cs="Arial"/>
+                <w:sz w:val="16"/>
+                <w:szCs w:val="16"/>
+                <w:lang w:val="pt-BR"/>
+              </w:rPr>
+            </w:pPr>
+            <w:r>
+              <w:rPr>
+                <w:rFonts w:asciiTheme="minorHAnsi" w:hAnsiTheme="minorHAnsi" w:cs="Arial"/>
+                <w:sz w:val="16"/>
+                <w:szCs w:val="16"/>
                 <w:lang w:val="pt-BR"/>
               </w:rPr>
               <w:t>Sim</w:t>
@@ -6327,44 +7803,58 @@
         </w:tc>
         <w:tc>
           <w:tcPr>
-            <w:tcW w:w="1622" w:type="dxa"/>
-            <w:shd w:val="clear" w:color="auto" w:fill="auto"/>
-            <w:vAlign w:val="center"/>
-          </w:tcPr>
-          <w:p>
-            <w:pPr>
-              <w:jc w:val="center"/>
-              <w:rPr>
-                <w:rFonts w:ascii="Calibri" w:hAnsi="Calibri"/>
-                <w:lang w:val="pt-BR"/>
-              </w:rPr>
-            </w:pPr>
-            <w:r>
-              <w:rPr>
-                <w:rFonts w:ascii="Calibri" w:hAnsi="Calibri"/>
+            <w:tcW w:w="1559" w:type="dxa"/>
+            <w:gridSpan w:val="2"/>
+            <w:shd w:val="clear" w:color="auto" w:fill="auto"/>
+            <w:vAlign w:val="center"/>
+          </w:tcPr>
+          <w:p>
+            <w:pPr>
+              <w:jc w:val="center"/>
+              <w:rPr>
+                <w:rFonts w:asciiTheme="minorHAnsi" w:hAnsiTheme="minorHAnsi" w:cs="Arial"/>
+                <w:sz w:val="16"/>
+                <w:szCs w:val="16"/>
+                <w:lang w:val="pt-BR"/>
+              </w:rPr>
+            </w:pPr>
+            <w:proofErr w:type="spellStart"/>
+            <w:proofErr w:type="gramStart"/>
+            <w:r>
+              <w:rPr>
+                <w:rFonts w:asciiTheme="minorHAnsi" w:hAnsiTheme="minorHAnsi" w:cs="Arial"/>
+                <w:sz w:val="16"/>
+                <w:szCs w:val="16"/>
                 <w:lang w:val="pt-BR"/>
               </w:rPr>
               <w:t>TextArea</w:t>
             </w:r>
-          </w:p>
-        </w:tc>
-        <w:tc>
-          <w:tcPr>
-            <w:tcW w:w="1119" w:type="dxa"/>
-            <w:shd w:val="clear" w:color="auto" w:fill="auto"/>
-            <w:vAlign w:val="center"/>
-          </w:tcPr>
-          <w:p>
-            <w:pPr>
-              <w:jc w:val="center"/>
-              <w:rPr>
-                <w:rFonts w:ascii="Calibri" w:hAnsi="Calibri"/>
-                <w:lang w:val="pt-BR"/>
-              </w:rPr>
-            </w:pPr>
-            <w:r>
-              <w:rPr>
-                <w:rFonts w:ascii="Calibri" w:hAnsi="Calibri"/>
+            <w:proofErr w:type="spellEnd"/>
+            <w:proofErr w:type="gramEnd"/>
+          </w:p>
+        </w:tc>
+        <w:tc>
+          <w:tcPr>
+            <w:tcW w:w="1134" w:type="dxa"/>
+            <w:gridSpan w:val="2"/>
+            <w:shd w:val="clear" w:color="auto" w:fill="auto"/>
+            <w:vAlign w:val="center"/>
+          </w:tcPr>
+          <w:p>
+            <w:pPr>
+              <w:jc w:val="center"/>
+              <w:rPr>
+                <w:rFonts w:asciiTheme="minorHAnsi" w:hAnsiTheme="minorHAnsi" w:cs="Arial"/>
+                <w:sz w:val="16"/>
+                <w:szCs w:val="16"/>
+                <w:lang w:val="pt-BR"/>
+              </w:rPr>
+            </w:pPr>
+            <w:r>
+              <w:rPr>
+                <w:rFonts w:asciiTheme="minorHAnsi" w:hAnsiTheme="minorHAnsi" w:cs="Arial"/>
+                <w:sz w:val="16"/>
+                <w:szCs w:val="16"/>
                 <w:lang w:val="pt-BR"/>
               </w:rPr>
               <w:t>500</w:t>
@@ -6373,19 +7863,24 @@
         </w:tc>
         <w:tc>
           <w:tcPr>
-            <w:tcW w:w="1022" w:type="dxa"/>
-          </w:tcPr>
-          <w:p>
-            <w:pPr>
-              <w:jc w:val="center"/>
-              <w:rPr>
-                <w:rFonts w:ascii="Calibri" w:hAnsi="Calibri"/>
-                <w:lang w:val="pt-BR"/>
-              </w:rPr>
-            </w:pPr>
-            <w:r>
-              <w:rPr>
-                <w:rFonts w:ascii="Calibri" w:hAnsi="Calibri"/>
+            <w:tcW w:w="992" w:type="dxa"/>
+            <w:gridSpan w:val="2"/>
+          </w:tcPr>
+          <w:p>
+            <w:pPr>
+              <w:jc w:val="center"/>
+              <w:rPr>
+                <w:rFonts w:asciiTheme="minorHAnsi" w:hAnsiTheme="minorHAnsi" w:cs="Arial"/>
+                <w:sz w:val="16"/>
+                <w:szCs w:val="16"/>
+                <w:lang w:val="pt-BR"/>
+              </w:rPr>
+            </w:pPr>
+            <w:r>
+              <w:rPr>
+                <w:rFonts w:asciiTheme="minorHAnsi" w:hAnsiTheme="minorHAnsi" w:cs="Arial"/>
+                <w:sz w:val="16"/>
+                <w:szCs w:val="16"/>
                 <w:lang w:val="pt-BR"/>
               </w:rPr>
               <w:t>-</w:t>
@@ -6394,19 +7889,24 @@
         </w:tc>
         <w:tc>
           <w:tcPr>
-            <w:tcW w:w="2303" w:type="dxa"/>
-          </w:tcPr>
-          <w:p>
-            <w:pPr>
-              <w:jc w:val="center"/>
-              <w:rPr>
-                <w:rFonts w:ascii="Calibri" w:hAnsi="Calibri"/>
-                <w:lang w:val="pt-BR"/>
-              </w:rPr>
-            </w:pPr>
-            <w:r>
-              <w:rPr>
-                <w:rFonts w:ascii="Calibri" w:hAnsi="Calibri"/>
+            <w:tcW w:w="1631" w:type="dxa"/>
+            <w:gridSpan w:val="2"/>
+          </w:tcPr>
+          <w:p>
+            <w:pPr>
+              <w:jc w:val="center"/>
+              <w:rPr>
+                <w:rFonts w:asciiTheme="minorHAnsi" w:hAnsiTheme="minorHAnsi" w:cs="Arial"/>
+                <w:sz w:val="16"/>
+                <w:szCs w:val="16"/>
+                <w:lang w:val="pt-BR"/>
+              </w:rPr>
+            </w:pPr>
+            <w:r>
+              <w:rPr>
+                <w:rFonts w:asciiTheme="minorHAnsi" w:hAnsiTheme="minorHAnsi" w:cs="Arial"/>
+                <w:sz w:val="16"/>
+                <w:szCs w:val="16"/>
                 <w:lang w:val="pt-BR"/>
               </w:rPr>
               <w:t>-</w:t>
@@ -6419,6 +7919,7 @@
       <w:pPr>
         <w:pStyle w:val="Corpodetexto"/>
         <w:rPr>
+          <w:rFonts w:asciiTheme="minorHAnsi" w:hAnsiTheme="minorHAnsi" w:cs="Arial"/>
           <w:lang w:val="pt-BR"/>
         </w:rPr>
       </w:pPr>
@@ -6672,7 +8173,7 @@
               <w:noProof/>
               <w:lang w:val="pt-BR"/>
             </w:rPr>
-            <w:t>2</w:t>
+            <w:t>6</w:t>
           </w:r>
           <w:r>
             <w:rPr>

--- a/trunk/Documentação/Casos de Uso/UC11 - Manter Requisito.docx
+++ b/trunk/Documentação/Casos de Uso/UC11 - Manter Requisito.docx
@@ -11,70 +11,15 @@
           <w:lang w:val="pt-BR"/>
         </w:rPr>
       </w:pPr>
-      <w:r>
-        <w:rPr>
-          <w:rFonts w:asciiTheme="minorHAnsi" w:hAnsiTheme="minorHAnsi" w:cs="Arial"/>
-        </w:rPr>
-        <w:fldChar w:fldCharType="begin"/>
-      </w:r>
-      <w:r>
-        <w:rPr>
-          <w:rFonts w:asciiTheme="minorHAnsi" w:hAnsiTheme="minorHAnsi" w:cs="Arial"/>
-          <w:lang w:val="pt-BR"/>
-        </w:rPr>
-        <w:instrText xml:space="preserve"> SUBJECT  \* MERGEFORMAT </w:instrText>
-      </w:r>
-      <w:r>
-        <w:rPr>
-          <w:rFonts w:asciiTheme="minorHAnsi" w:hAnsiTheme="minorHAnsi" w:cs="Arial"/>
-        </w:rPr>
-        <w:fldChar w:fldCharType="separate"/>
-      </w:r>
-      <w:r>
-        <w:rPr>
-          <w:rFonts w:asciiTheme="minorHAnsi" w:hAnsiTheme="minorHAnsi" w:cs="Arial"/>
-          <w:lang w:val="pt-BR"/>
-        </w:rPr>
-        <w:t xml:space="preserve">REQCYCLER - Ferramenta Colaborativa para </w:t>
-      </w:r>
-      <w:proofErr w:type="spellStart"/>
-      <w:r>
-        <w:rPr>
-          <w:rFonts w:asciiTheme="minorHAnsi" w:hAnsiTheme="minorHAnsi" w:cs="Arial"/>
-          <w:lang w:val="pt-BR"/>
-        </w:rPr>
-        <w:t>Elicitação</w:t>
-      </w:r>
-      <w:proofErr w:type="spellEnd"/>
-      <w:r>
-        <w:rPr>
-          <w:rFonts w:asciiTheme="minorHAnsi" w:hAnsiTheme="minorHAnsi" w:cs="Arial"/>
-          <w:lang w:val="pt-BR"/>
-        </w:rPr>
-        <w:t xml:space="preserve"> e </w:t>
-      </w:r>
-      <w:proofErr w:type="spellStart"/>
-      <w:r>
-        <w:rPr>
-          <w:rFonts w:asciiTheme="minorHAnsi" w:hAnsiTheme="minorHAnsi" w:cs="Arial"/>
-          <w:lang w:val="pt-BR"/>
-        </w:rPr>
-        <w:t>Maturamento</w:t>
-      </w:r>
-      <w:proofErr w:type="spellEnd"/>
-      <w:r>
-        <w:rPr>
-          <w:rFonts w:asciiTheme="minorHAnsi" w:hAnsiTheme="minorHAnsi" w:cs="Arial"/>
-          <w:lang w:val="pt-BR"/>
-        </w:rPr>
-        <w:t xml:space="preserve"> de Requisitos</w:t>
-      </w:r>
-      <w:r>
-        <w:rPr>
-          <w:rFonts w:asciiTheme="minorHAnsi" w:hAnsiTheme="minorHAnsi" w:cs="Arial"/>
-        </w:rPr>
-        <w:fldChar w:fldCharType="end"/>
-      </w:r>
+      <w:fldSimple w:instr=" SUBJECT  \* MERGEFORMAT ">
+        <w:r>
+          <w:rPr>
+            <w:rFonts w:asciiTheme="minorHAnsi" w:hAnsiTheme="minorHAnsi" w:cs="Arial"/>
+            <w:lang w:val="pt-BR"/>
+          </w:rPr>
+          <w:t>REQCYCLER - Ferramenta Colaborativa para Elicitação e Maturamento de Requisitos</w:t>
+        </w:r>
+      </w:fldSimple>
     </w:p>
     <w:p>
       <w:pPr>
@@ -962,7 +907,7 @@
         <w:rPr>
           <w:noProof/>
         </w:rPr>
-        <w:instrText xml:space="preserve"> PAGEREF _Toc365619319 \h </w:instrText>
+        <w:instrText xml:space="preserve"> PAGEREF _Toc365623904 \h </w:instrText>
       </w:r>
       <w:r>
         <w:rPr>
@@ -1046,7 +991,7 @@
         <w:rPr>
           <w:noProof/>
         </w:rPr>
-        <w:instrText xml:space="preserve"> PAGEREF _Toc365619320 \h </w:instrText>
+        <w:instrText xml:space="preserve"> PAGEREF _Toc365623905 \h </w:instrText>
       </w:r>
       <w:r>
         <w:rPr>
@@ -1130,7 +1075,7 @@
         <w:rPr>
           <w:noProof/>
         </w:rPr>
-        <w:instrText xml:space="preserve"> PAGEREF _Toc365619321 \h </w:instrText>
+        <w:instrText xml:space="preserve"> PAGEREF _Toc365623906 \h </w:instrText>
       </w:r>
       <w:r>
         <w:rPr>
@@ -1214,7 +1159,7 @@
         <w:rPr>
           <w:noProof/>
         </w:rPr>
-        <w:instrText xml:space="preserve"> PAGEREF _Toc365619322 \h </w:instrText>
+        <w:instrText xml:space="preserve"> PAGEREF _Toc365623907 \h </w:instrText>
       </w:r>
       <w:r>
         <w:rPr>
@@ -1298,7 +1243,7 @@
         <w:rPr>
           <w:noProof/>
         </w:rPr>
-        <w:instrText xml:space="preserve"> PAGEREF _Toc365619323 \h </w:instrText>
+        <w:instrText xml:space="preserve"> PAGEREF _Toc365623908 \h </w:instrText>
       </w:r>
       <w:r>
         <w:rPr>
@@ -1406,7 +1351,7 @@
         <w:rPr>
           <w:noProof/>
         </w:rPr>
-        <w:instrText xml:space="preserve"> PAGEREF _Toc365619324 \h </w:instrText>
+        <w:instrText xml:space="preserve"> PAGEREF _Toc365623909 \h </w:instrText>
       </w:r>
       <w:r>
         <w:rPr>
@@ -1490,7 +1435,7 @@
         <w:rPr>
           <w:noProof/>
         </w:rPr>
-        <w:instrText xml:space="preserve"> PAGEREF _Toc365619325 \h </w:instrText>
+        <w:instrText xml:space="preserve"> PAGEREF _Toc365623910 \h </w:instrText>
       </w:r>
       <w:r>
         <w:rPr>
@@ -1571,7 +1516,7 @@
         <w:rPr>
           <w:noProof/>
         </w:rPr>
-        <w:instrText xml:space="preserve"> PAGEREF _Toc365619326 \h </w:instrText>
+        <w:instrText xml:space="preserve"> PAGEREF _Toc365623911 \h </w:instrText>
       </w:r>
       <w:r>
         <w:rPr>
@@ -1611,7 +1556,7 @@
       </w:pPr>
       <w:r>
         <w:rPr>
-          <w:rFonts w:ascii="Calibri" w:hAnsi="Calibri"/>
+          <w:rFonts w:asciiTheme="minorHAnsi" w:hAnsiTheme="minorHAnsi"/>
           <w:noProof/>
           <w:lang w:val="pt-BR"/>
         </w:rPr>
@@ -1630,7 +1575,7 @@
       </w:r>
       <w:r>
         <w:rPr>
-          <w:rFonts w:ascii="Calibri" w:hAnsi="Calibri"/>
+          <w:rFonts w:asciiTheme="minorHAnsi" w:hAnsiTheme="minorHAnsi"/>
           <w:noProof/>
           <w:lang w:val="pt-BR"/>
         </w:rPr>
@@ -1654,7 +1599,7 @@
           <w:noProof/>
           <w:lang w:val="pt-BR"/>
         </w:rPr>
-        <w:instrText xml:space="preserve"> PAGEREF _Toc365619327 \h </w:instrText>
+        <w:instrText xml:space="preserve"> PAGEREF _Toc365623912 \h </w:instrText>
       </w:r>
       <w:r>
         <w:rPr>
@@ -1695,7 +1640,7 @@
       </w:pPr>
       <w:r>
         <w:rPr>
-          <w:rFonts w:ascii="Calibri" w:hAnsi="Calibri"/>
+          <w:rFonts w:asciiTheme="minorHAnsi" w:hAnsiTheme="minorHAnsi"/>
           <w:noProof/>
           <w:lang w:val="pt-BR"/>
         </w:rPr>
@@ -1714,7 +1659,7 @@
       </w:r>
       <w:r>
         <w:rPr>
-          <w:rFonts w:ascii="Calibri" w:hAnsi="Calibri"/>
+          <w:rFonts w:asciiTheme="minorHAnsi" w:hAnsiTheme="minorHAnsi"/>
           <w:noProof/>
           <w:lang w:val="pt-BR"/>
         </w:rPr>
@@ -1738,7 +1683,175 @@
           <w:noProof/>
           <w:lang w:val="pt-BR"/>
         </w:rPr>
-        <w:instrText xml:space="preserve"> PAGEREF _Toc365619328 \h </w:instrText>
+        <w:instrText xml:space="preserve"> PAGEREF _Toc365623913 \h </w:instrText>
+      </w:r>
+      <w:r>
+        <w:rPr>
+          <w:noProof/>
+        </w:rPr>
+      </w:r>
+      <w:r>
+        <w:rPr>
+          <w:noProof/>
+        </w:rPr>
+        <w:fldChar w:fldCharType="separate"/>
+      </w:r>
+      <w:r>
+        <w:rPr>
+          <w:noProof/>
+          <w:lang w:val="pt-BR"/>
+        </w:rPr>
+        <w:t>5</w:t>
+      </w:r>
+      <w:r>
+        <w:rPr>
+          <w:noProof/>
+        </w:rPr>
+        <w:fldChar w:fldCharType="end"/>
+      </w:r>
+    </w:p>
+    <w:p>
+      <w:pPr>
+        <w:pStyle w:val="Sumrio3"/>
+        <w:rPr>
+          <w:rFonts w:asciiTheme="minorHAnsi" w:eastAsiaTheme="minorEastAsia" w:hAnsiTheme="minorHAnsi" w:cstheme="minorBidi"/>
+          <w:noProof/>
+          <w:snapToGrid/>
+          <w:sz w:val="22"/>
+          <w:szCs w:val="22"/>
+          <w:lang w:val="pt-BR" w:eastAsia="pt-BR"/>
+        </w:rPr>
+      </w:pPr>
+      <w:r>
+        <w:rPr>
+          <w:rFonts w:asciiTheme="minorHAnsi" w:hAnsiTheme="minorHAnsi"/>
+          <w:noProof/>
+          <w:lang w:val="pt-BR"/>
+        </w:rPr>
+        <w:t>5.2.4</w:t>
+      </w:r>
+      <w:r>
+        <w:rPr>
+          <w:rFonts w:asciiTheme="minorHAnsi" w:eastAsiaTheme="minorEastAsia" w:hAnsiTheme="minorHAnsi" w:cstheme="minorBidi"/>
+          <w:noProof/>
+          <w:snapToGrid/>
+          <w:sz w:val="22"/>
+          <w:szCs w:val="22"/>
+          <w:lang w:val="pt-BR" w:eastAsia="pt-BR"/>
+        </w:rPr>
+        <w:tab/>
+      </w:r>
+      <w:r>
+        <w:rPr>
+          <w:rFonts w:asciiTheme="minorHAnsi" w:hAnsiTheme="minorHAnsi"/>
+          <w:noProof/>
+          <w:lang w:val="pt-BR"/>
+        </w:rPr>
+        <w:t>Fluxo Alternativo 04 – Editar Cadastro de Requisito</w:t>
+      </w:r>
+      <w:r>
+        <w:rPr>
+          <w:noProof/>
+          <w:lang w:val="pt-BR"/>
+        </w:rPr>
+        <w:tab/>
+      </w:r>
+      <w:r>
+        <w:rPr>
+          <w:noProof/>
+        </w:rPr>
+        <w:fldChar w:fldCharType="begin"/>
+      </w:r>
+      <w:r>
+        <w:rPr>
+          <w:noProof/>
+          <w:lang w:val="pt-BR"/>
+        </w:rPr>
+        <w:instrText xml:space="preserve"> PAGEREF _Toc365623914 \h </w:instrText>
+      </w:r>
+      <w:r>
+        <w:rPr>
+          <w:noProof/>
+        </w:rPr>
+      </w:r>
+      <w:r>
+        <w:rPr>
+          <w:noProof/>
+        </w:rPr>
+        <w:fldChar w:fldCharType="separate"/>
+      </w:r>
+      <w:r>
+        <w:rPr>
+          <w:noProof/>
+          <w:lang w:val="pt-BR"/>
+        </w:rPr>
+        <w:t>5</w:t>
+      </w:r>
+      <w:r>
+        <w:rPr>
+          <w:noProof/>
+        </w:rPr>
+        <w:fldChar w:fldCharType="end"/>
+      </w:r>
+    </w:p>
+    <w:p>
+      <w:pPr>
+        <w:pStyle w:val="Sumrio3"/>
+        <w:rPr>
+          <w:rFonts w:asciiTheme="minorHAnsi" w:eastAsiaTheme="minorEastAsia" w:hAnsiTheme="minorHAnsi" w:cstheme="minorBidi"/>
+          <w:noProof/>
+          <w:snapToGrid/>
+          <w:sz w:val="22"/>
+          <w:szCs w:val="22"/>
+          <w:lang w:val="pt-BR" w:eastAsia="pt-BR"/>
+        </w:rPr>
+      </w:pPr>
+      <w:r>
+        <w:rPr>
+          <w:rFonts w:asciiTheme="minorHAnsi" w:hAnsiTheme="minorHAnsi"/>
+          <w:noProof/>
+          <w:lang w:val="pt-BR"/>
+        </w:rPr>
+        <w:t>5.2.5</w:t>
+      </w:r>
+      <w:r>
+        <w:rPr>
+          <w:rFonts w:asciiTheme="minorHAnsi" w:eastAsiaTheme="minorEastAsia" w:hAnsiTheme="minorHAnsi" w:cstheme="minorBidi"/>
+          <w:noProof/>
+          <w:snapToGrid/>
+          <w:sz w:val="22"/>
+          <w:szCs w:val="22"/>
+          <w:lang w:val="pt-BR" w:eastAsia="pt-BR"/>
+        </w:rPr>
+        <w:tab/>
+      </w:r>
+      <w:r>
+        <w:rPr>
+          <w:rFonts w:asciiTheme="minorHAnsi" w:hAnsiTheme="minorHAnsi"/>
+          <w:noProof/>
+          <w:lang w:val="pt-BR"/>
+        </w:rPr>
+        <w:t>Fluxo Alternativo 05 – Excluir Cadastro de Requisito</w:t>
+      </w:r>
+      <w:r>
+        <w:rPr>
+          <w:noProof/>
+          <w:lang w:val="pt-BR"/>
+        </w:rPr>
+        <w:tab/>
+      </w:r>
+      <w:r>
+        <w:rPr>
+          <w:noProof/>
+        </w:rPr>
+        <w:fldChar w:fldCharType="begin"/>
+      </w:r>
+      <w:r>
+        <w:rPr>
+          <w:noProof/>
+          <w:lang w:val="pt-BR"/>
+        </w:rPr>
+        <w:instrText xml:space="preserve"> PAGEREF _Toc365623915 \h </w:instrText>
       </w:r>
       <w:r>
         <w:rPr>
@@ -1825,7 +1938,7 @@
           <w:noProof/>
           <w:lang w:val="pt-BR"/>
         </w:rPr>
-        <w:instrText xml:space="preserve"> PAGEREF _Toc365619329 \h </w:instrText>
+        <w:instrText xml:space="preserve"> PAGEREF _Toc365623916 \h </w:instrText>
       </w:r>
       <w:r>
         <w:rPr>
@@ -1843,7 +1956,7 @@
           <w:noProof/>
           <w:lang w:val="pt-BR"/>
         </w:rPr>
-        <w:t>5</w:t>
+        <w:t>6</w:t>
       </w:r>
       <w:r>
         <w:rPr>
@@ -1909,7 +2022,7 @@
           <w:noProof/>
           <w:lang w:val="pt-BR"/>
         </w:rPr>
-        <w:instrText xml:space="preserve"> PAGEREF _Toc365619330 \h </w:instrText>
+        <w:instrText xml:space="preserve"> PAGEREF _Toc365623917 \h </w:instrText>
       </w:r>
       <w:r>
         <w:rPr>
@@ -1927,7 +2040,7 @@
           <w:noProof/>
           <w:lang w:val="pt-BR"/>
         </w:rPr>
-        <w:t>5</w:t>
+        <w:t>6</w:t>
       </w:r>
       <w:r>
         <w:rPr>
@@ -1996,7 +2109,7 @@
           <w:noProof/>
           <w:lang w:val="pt-BR"/>
         </w:rPr>
-        <w:instrText xml:space="preserve"> PAGEREF _Toc365619331 \h </w:instrText>
+        <w:instrText xml:space="preserve"> PAGEREF _Toc365623918 \h </w:instrText>
       </w:r>
       <w:r>
         <w:rPr>
@@ -2014,7 +2127,7 @@
           <w:noProof/>
           <w:lang w:val="pt-BR"/>
         </w:rPr>
-        <w:t>5</w:t>
+        <w:t>6</w:t>
       </w:r>
       <w:r>
         <w:rPr>
@@ -2083,7 +2196,7 @@
           <w:noProof/>
           <w:lang w:val="pt-BR"/>
         </w:rPr>
-        <w:instrText xml:space="preserve"> PAGEREF _Toc365619332 \h </w:instrText>
+        <w:instrText xml:space="preserve"> PAGEREF _Toc365623919 \h </w:instrText>
       </w:r>
       <w:r>
         <w:rPr>
@@ -2101,7 +2214,7 @@
           <w:noProof/>
           <w:lang w:val="pt-BR"/>
         </w:rPr>
-        <w:t>5</w:t>
+        <w:t>6</w:t>
       </w:r>
       <w:r>
         <w:rPr>
@@ -2147,7 +2260,7 @@
       </w:pPr>
       <w:bookmarkStart w:id="0" w:name="_Toc425054504"/>
       <w:bookmarkStart w:id="1" w:name="_Toc423410238"/>
-      <w:bookmarkStart w:id="2" w:name="_Toc365619319"/>
+      <w:bookmarkStart w:id="2" w:name="_Toc365623904"/>
       <w:r>
         <w:rPr>
           <w:rFonts w:asciiTheme="minorHAnsi" w:hAnsiTheme="minorHAnsi" w:cs="Arial"/>
@@ -2195,7 +2308,7 @@
           <w:lang w:val="pt-BR"/>
         </w:rPr>
       </w:pPr>
-      <w:bookmarkStart w:id="3" w:name="_Toc365619320"/>
+      <w:bookmarkStart w:id="3" w:name="_Toc365623905"/>
       <w:r>
         <w:rPr>
           <w:rFonts w:asciiTheme="minorHAnsi" w:hAnsiTheme="minorHAnsi" w:cs="Arial"/>
@@ -2383,7 +2496,7 @@
       <w:bookmarkStart w:id="5" w:name="_Toc423410239"/>
       <w:bookmarkStart w:id="6" w:name="_Toc425054506"/>
       <w:bookmarkStart w:id="7" w:name="_Toc423410240"/>
-      <w:bookmarkStart w:id="8" w:name="_Toc365619321"/>
+      <w:bookmarkStart w:id="8" w:name="_Toc365623906"/>
       <w:r>
         <w:rPr>
           <w:rFonts w:asciiTheme="minorHAnsi" w:hAnsiTheme="minorHAnsi" w:cs="Arial"/>
@@ -2440,7 +2553,7 @@
           <w:lang w:val="pt-BR"/>
         </w:rPr>
       </w:pPr>
-      <w:bookmarkStart w:id="9" w:name="_Toc365619322"/>
+      <w:bookmarkStart w:id="9" w:name="_Toc365623907"/>
       <w:r>
         <w:rPr>
           <w:rFonts w:asciiTheme="minorHAnsi" w:hAnsiTheme="minorHAnsi" w:cs="Arial"/>
@@ -2585,7 +2698,7 @@
           <w:lang w:val="pt-BR"/>
         </w:rPr>
       </w:pPr>
-      <w:bookmarkStart w:id="10" w:name="_Toc365619323"/>
+      <w:bookmarkStart w:id="10" w:name="_Toc365623908"/>
       <w:r>
         <w:rPr>
           <w:rFonts w:asciiTheme="minorHAnsi" w:hAnsiTheme="minorHAnsi" w:cs="Arial"/>
@@ -2693,7 +2806,7 @@
           <w:lang w:val="fr-FR"/>
         </w:rPr>
       </w:pPr>
-      <w:bookmarkStart w:id="11" w:name="_Toc365619324"/>
+      <w:bookmarkStart w:id="11" w:name="_Toc365623909"/>
       <w:r>
         <w:rPr>
           <w:rFonts w:asciiTheme="minorHAnsi" w:hAnsiTheme="minorHAnsi" w:cs="Arial"/>
@@ -2966,7 +3079,21 @@
                 <w:rFonts w:asciiTheme="minorHAnsi" w:hAnsiTheme="minorHAnsi" w:cs="Arial"/>
                 <w:lang w:val="pt-BR"/>
               </w:rPr>
-              <w:t>A01, A02, A03, A04;</w:t>
+              <w:t>A01, A02, A04</w:t>
+            </w:r>
+            <w:r>
+              <w:rPr>
+                <w:rFonts w:asciiTheme="minorHAnsi" w:hAnsiTheme="minorHAnsi" w:cs="Arial"/>
+                <w:lang w:val="pt-BR"/>
+              </w:rPr>
+              <w:t>, A05</w:t>
+            </w:r>
+            <w:r>
+              <w:rPr>
+                <w:rFonts w:asciiTheme="minorHAnsi" w:hAnsiTheme="minorHAnsi" w:cs="Arial"/>
+                <w:lang w:val="pt-BR"/>
+              </w:rPr>
+              <w:t>;</w:t>
             </w:r>
           </w:p>
         </w:tc>
@@ -3145,7 +3272,7 @@
       </w:pPr>
       <w:bookmarkStart w:id="12" w:name="_Toc425054507"/>
       <w:bookmarkStart w:id="13" w:name="_Toc423410241"/>
-      <w:bookmarkStart w:id="14" w:name="_Toc365619325"/>
+      <w:bookmarkStart w:id="14" w:name="_Toc365623910"/>
       <w:r>
         <w:rPr>
           <w:rFonts w:asciiTheme="minorHAnsi" w:hAnsiTheme="minorHAnsi" w:cs="Arial"/>
@@ -3166,7 +3293,7 @@
           <w:lang w:val="pt-BR"/>
         </w:rPr>
       </w:pPr>
-      <w:bookmarkStart w:id="15" w:name="_Toc365619326"/>
+      <w:bookmarkStart w:id="15" w:name="_Toc365623911"/>
       <w:r>
         <w:rPr>
           <w:rFonts w:asciiTheme="minorHAnsi" w:hAnsiTheme="minorHAnsi" w:cs="Arial"/>
@@ -3500,7 +3627,6 @@
                 <w:lang w:val="pt-BR"/>
               </w:rPr>
             </w:pPr>
-            <w:proofErr w:type="gramStart"/>
             <w:r>
               <w:rPr>
                 <w:rFonts w:asciiTheme="minorHAnsi" w:hAnsiTheme="minorHAnsi" w:cs="Arial"/>
@@ -3508,7 +3634,6 @@
               </w:rPr>
               <w:t>2</w:t>
             </w:r>
-            <w:proofErr w:type="gramEnd"/>
           </w:p>
         </w:tc>
         <w:tc>
@@ -3538,7 +3663,6 @@
               </w:rPr>
               <w:t>uma tela auxiliar (</w:t>
             </w:r>
-            <w:proofErr w:type="spellStart"/>
             <w:r>
               <w:rPr>
                 <w:rFonts w:asciiTheme="minorHAnsi" w:hAnsiTheme="minorHAnsi" w:cs="Arial"/>
@@ -3547,7 +3671,6 @@
               </w:rPr>
               <w:t>popup</w:t>
             </w:r>
-            <w:proofErr w:type="spellEnd"/>
             <w:r>
               <w:rPr>
                 <w:rFonts w:asciiTheme="minorHAnsi" w:hAnsiTheme="minorHAnsi" w:cs="Arial"/>
@@ -3641,7 +3764,6 @@
                 <w:lang w:val="pt-BR"/>
               </w:rPr>
             </w:pPr>
-            <w:proofErr w:type="gramStart"/>
             <w:r>
               <w:rPr>
                 <w:rFonts w:asciiTheme="minorHAnsi" w:hAnsiTheme="minorHAnsi" w:cs="Arial"/>
@@ -3649,7 +3771,6 @@
               </w:rPr>
               <w:t>3</w:t>
             </w:r>
-            <w:proofErr w:type="gramEnd"/>
           </w:p>
         </w:tc>
         <w:tc>
@@ -3920,23 +4041,7 @@
                 <w:rFonts w:asciiTheme="minorHAnsi" w:hAnsiTheme="minorHAnsi" w:cs="Arial"/>
                 <w:lang w:val="pt-BR"/>
               </w:rPr>
-              <w:t xml:space="preserve"> a tela auxiliar, </w:t>
-            </w:r>
-            <w:proofErr w:type="gramStart"/>
-            <w:r>
-              <w:rPr>
-                <w:rFonts w:asciiTheme="minorHAnsi" w:hAnsiTheme="minorHAnsi" w:cs="Arial"/>
-                <w:lang w:val="pt-BR"/>
-              </w:rPr>
-              <w:t>persiste</w:t>
-            </w:r>
-            <w:proofErr w:type="gramEnd"/>
-            <w:r>
-              <w:rPr>
-                <w:rFonts w:asciiTheme="minorHAnsi" w:hAnsiTheme="minorHAnsi" w:cs="Arial"/>
-                <w:lang w:val="pt-BR"/>
-              </w:rPr>
-              <w:t xml:space="preserve"> os dados do novo requisito no banco de dados e aciona o passo 1 do fluxo básico, exibindo a listagem de requisitos atualizada; </w:t>
+              <w:t xml:space="preserve"> a tela auxiliar, persiste os dados do novo requisito no banco de dados e aciona o passo 1 do fluxo básico, exibindo a listagem de requisitos atualizada; </w:t>
             </w:r>
           </w:p>
         </w:tc>
@@ -4018,14 +4123,14 @@
         <w:pStyle w:val="Ttulo3"/>
         <w:widowControl/>
         <w:rPr>
-          <w:rFonts w:ascii="Calibri" w:hAnsi="Calibri"/>
-          <w:lang w:val="pt-BR"/>
-        </w:rPr>
-      </w:pPr>
-      <w:bookmarkStart w:id="17" w:name="_Toc365619327"/>
-      <w:r>
-        <w:rPr>
-          <w:rFonts w:ascii="Calibri" w:hAnsi="Calibri"/>
+          <w:rFonts w:asciiTheme="minorHAnsi" w:hAnsiTheme="minorHAnsi"/>
+          <w:lang w:val="pt-BR"/>
+        </w:rPr>
+      </w:pPr>
+      <w:bookmarkStart w:id="17" w:name="_Toc365623912"/>
+      <w:r>
+        <w:rPr>
+          <w:rFonts w:asciiTheme="minorHAnsi" w:hAnsiTheme="minorHAnsi"/>
           <w:lang w:val="pt-BR"/>
         </w:rPr>
         <w:t>Fluxo Alternativo 02 – Cancelar Cadastro de Requisito</w:t>
@@ -4064,14 +4169,14 @@
           <w:p>
             <w:pPr>
               <w:rPr>
-                <w:rFonts w:ascii="Calibri" w:hAnsi="Calibri"/>
+                <w:rFonts w:asciiTheme="minorHAnsi" w:hAnsiTheme="minorHAnsi"/>
                 <w:b/>
                 <w:lang w:val="pt-BR"/>
               </w:rPr>
             </w:pPr>
             <w:r>
               <w:rPr>
-                <w:rFonts w:ascii="Calibri" w:hAnsi="Calibri"/>
+                <w:rFonts w:asciiTheme="minorHAnsi" w:hAnsiTheme="minorHAnsi"/>
                 <w:b/>
                 <w:lang w:val="pt-BR"/>
               </w:rPr>
@@ -4088,14 +4193,14 @@
           <w:p>
             <w:pPr>
               <w:rPr>
-                <w:rFonts w:ascii="Calibri" w:hAnsi="Calibri"/>
+                <w:rFonts w:asciiTheme="minorHAnsi" w:hAnsiTheme="minorHAnsi"/>
                 <w:b/>
                 <w:lang w:val="pt-BR"/>
               </w:rPr>
             </w:pPr>
             <w:r>
               <w:rPr>
-                <w:rFonts w:ascii="Calibri" w:hAnsi="Calibri"/>
+                <w:rFonts w:asciiTheme="minorHAnsi" w:hAnsiTheme="minorHAnsi"/>
                 <w:b/>
                 <w:lang w:val="pt-BR"/>
               </w:rPr>
@@ -4112,14 +4217,14 @@
           <w:p>
             <w:pPr>
               <w:rPr>
-                <w:rFonts w:ascii="Calibri" w:hAnsi="Calibri"/>
+                <w:rFonts w:asciiTheme="minorHAnsi" w:hAnsiTheme="minorHAnsi"/>
                 <w:b/>
                 <w:lang w:val="pt-BR"/>
               </w:rPr>
             </w:pPr>
             <w:r>
               <w:rPr>
-                <w:rFonts w:ascii="Calibri" w:hAnsi="Calibri"/>
+                <w:rFonts w:asciiTheme="minorHAnsi" w:hAnsiTheme="minorHAnsi"/>
                 <w:b/>
                 <w:lang w:val="pt-BR"/>
               </w:rPr>
@@ -4136,14 +4241,14 @@
           <w:p>
             <w:pPr>
               <w:rPr>
-                <w:rFonts w:ascii="Calibri" w:hAnsi="Calibri"/>
+                <w:rFonts w:asciiTheme="minorHAnsi" w:hAnsiTheme="minorHAnsi"/>
                 <w:b/>
                 <w:lang w:val="pt-BR"/>
               </w:rPr>
             </w:pPr>
             <w:r>
               <w:rPr>
-                <w:rFonts w:ascii="Calibri" w:hAnsi="Calibri"/>
+                <w:rFonts w:asciiTheme="minorHAnsi" w:hAnsiTheme="minorHAnsi"/>
                 <w:b/>
                 <w:lang w:val="pt-BR"/>
               </w:rPr>
@@ -4160,14 +4265,14 @@
           <w:p>
             <w:pPr>
               <w:rPr>
-                <w:rFonts w:ascii="Calibri" w:hAnsi="Calibri"/>
+                <w:rFonts w:asciiTheme="minorHAnsi" w:hAnsiTheme="minorHAnsi"/>
                 <w:b/>
                 <w:lang w:val="pt-BR"/>
               </w:rPr>
             </w:pPr>
             <w:r>
               <w:rPr>
-                <w:rFonts w:ascii="Calibri" w:hAnsi="Calibri"/>
+                <w:rFonts w:asciiTheme="minorHAnsi" w:hAnsiTheme="minorHAnsi"/>
                 <w:b/>
                 <w:lang w:val="pt-BR"/>
               </w:rPr>
@@ -4184,14 +4289,14 @@
           <w:p>
             <w:pPr>
               <w:rPr>
-                <w:rFonts w:ascii="Calibri" w:hAnsi="Calibri"/>
+                <w:rFonts w:asciiTheme="minorHAnsi" w:hAnsiTheme="minorHAnsi"/>
                 <w:b/>
                 <w:lang w:val="pt-BR"/>
               </w:rPr>
             </w:pPr>
             <w:r>
               <w:rPr>
-                <w:rFonts w:ascii="Calibri" w:hAnsi="Calibri"/>
+                <w:rFonts w:asciiTheme="minorHAnsi" w:hAnsiTheme="minorHAnsi"/>
                 <w:b/>
                 <w:lang w:val="pt-BR"/>
               </w:rPr>
@@ -4211,19 +4316,17 @@
             <w:pPr>
               <w:jc w:val="center"/>
               <w:rPr>
-                <w:rFonts w:ascii="Calibri" w:hAnsi="Calibri"/>
-                <w:lang w:val="pt-BR"/>
-              </w:rPr>
-            </w:pPr>
-            <w:proofErr w:type="gramStart"/>
-            <w:r>
-              <w:rPr>
-                <w:rFonts w:ascii="Calibri" w:hAnsi="Calibri"/>
+                <w:rFonts w:asciiTheme="minorHAnsi" w:hAnsiTheme="minorHAnsi"/>
+                <w:lang w:val="pt-BR"/>
+              </w:rPr>
+            </w:pPr>
+            <w:r>
+              <w:rPr>
+                <w:rFonts w:asciiTheme="minorHAnsi" w:hAnsiTheme="minorHAnsi"/>
                 <w:lang w:val="pt-BR"/>
               </w:rPr>
               <w:t>1</w:t>
             </w:r>
-            <w:proofErr w:type="gramEnd"/>
           </w:p>
         </w:tc>
         <w:tc>
@@ -4235,23 +4338,16 @@
           <w:p>
             <w:pPr>
               <w:rPr>
-                <w:rFonts w:ascii="Calibri" w:hAnsi="Calibri"/>
-                <w:lang w:val="pt-BR"/>
-              </w:rPr>
-            </w:pPr>
-            <w:r>
-              <w:rPr>
-                <w:rFonts w:ascii="Calibri" w:hAnsi="Calibri"/>
-                <w:lang w:val="pt-BR"/>
-              </w:rPr>
-              <w:t>O</w:t>
-            </w:r>
-            <w:r>
-              <w:rPr>
-                <w:rFonts w:ascii="Calibri" w:hAnsi="Calibri"/>
-                <w:lang w:val="pt-BR"/>
-              </w:rPr>
-              <w:t xml:space="preserve"> utilizador seleciona a opção “Cancelar”;</w:t>
+                <w:rFonts w:asciiTheme="minorHAnsi" w:hAnsiTheme="minorHAnsi"/>
+                <w:lang w:val="pt-BR"/>
+              </w:rPr>
+            </w:pPr>
+            <w:r>
+              <w:rPr>
+                <w:rFonts w:asciiTheme="minorHAnsi" w:hAnsiTheme="minorHAnsi"/>
+                <w:lang w:val="pt-BR"/>
+              </w:rPr>
+              <w:t>O utilizador seleciona a opção “Cancelar”;</w:t>
             </w:r>
           </w:p>
         </w:tc>
@@ -4265,7 +4361,7 @@
             <w:pPr>
               <w:jc w:val="center"/>
               <w:rPr>
-                <w:rFonts w:ascii="Calibri" w:hAnsi="Calibri"/>
+                <w:rFonts w:asciiTheme="minorHAnsi" w:hAnsiTheme="minorHAnsi"/>
                 <w:lang w:val="pt-BR"/>
               </w:rPr>
             </w:pPr>
@@ -4281,7 +4377,7 @@
             <w:pPr>
               <w:jc w:val="center"/>
               <w:rPr>
-                <w:rFonts w:ascii="Calibri" w:hAnsi="Calibri"/>
+                <w:rFonts w:asciiTheme="minorHAnsi" w:hAnsiTheme="minorHAnsi"/>
                 <w:lang w:val="pt-BR"/>
               </w:rPr>
             </w:pPr>
@@ -4297,7 +4393,7 @@
             <w:pPr>
               <w:jc w:val="center"/>
               <w:rPr>
-                <w:rFonts w:ascii="Calibri" w:hAnsi="Calibri"/>
+                <w:rFonts w:asciiTheme="minorHAnsi" w:hAnsiTheme="minorHAnsi"/>
                 <w:lang w:val="pt-BR"/>
               </w:rPr>
             </w:pPr>
@@ -4313,7 +4409,7 @@
             <w:pPr>
               <w:jc w:val="center"/>
               <w:rPr>
-                <w:rFonts w:ascii="Calibri" w:hAnsi="Calibri"/>
+                <w:rFonts w:asciiTheme="minorHAnsi" w:hAnsiTheme="minorHAnsi"/>
                 <w:lang w:val="pt-BR"/>
               </w:rPr>
             </w:pPr>
@@ -4331,19 +4427,17 @@
             <w:pPr>
               <w:jc w:val="center"/>
               <w:rPr>
-                <w:rFonts w:ascii="Calibri" w:hAnsi="Calibri"/>
-                <w:lang w:val="pt-BR"/>
-              </w:rPr>
-            </w:pPr>
-            <w:proofErr w:type="gramStart"/>
-            <w:r>
-              <w:rPr>
-                <w:rFonts w:ascii="Calibri" w:hAnsi="Calibri"/>
+                <w:rFonts w:asciiTheme="minorHAnsi" w:hAnsiTheme="minorHAnsi"/>
+                <w:lang w:val="pt-BR"/>
+              </w:rPr>
+            </w:pPr>
+            <w:r>
+              <w:rPr>
+                <w:rFonts w:asciiTheme="minorHAnsi" w:hAnsiTheme="minorHAnsi"/>
                 <w:lang w:val="pt-BR"/>
               </w:rPr>
               <w:t>2</w:t>
             </w:r>
-            <w:proofErr w:type="gramEnd"/>
           </w:p>
         </w:tc>
         <w:tc>
@@ -4355,13 +4449,13 @@
           <w:p>
             <w:pPr>
               <w:rPr>
-                <w:rFonts w:ascii="Calibri" w:hAnsi="Calibri"/>
-                <w:lang w:val="pt-BR"/>
-              </w:rPr>
-            </w:pPr>
-            <w:r>
-              <w:rPr>
-                <w:rFonts w:ascii="Calibri" w:hAnsi="Calibri"/>
+                <w:rFonts w:asciiTheme="minorHAnsi" w:hAnsiTheme="minorHAnsi"/>
+                <w:lang w:val="pt-BR"/>
+              </w:rPr>
+            </w:pPr>
+            <w:r>
+              <w:rPr>
+                <w:rFonts w:asciiTheme="minorHAnsi" w:hAnsiTheme="minorHAnsi"/>
                 <w:lang w:val="pt-BR"/>
               </w:rPr>
               <w:t>O sistema exibe a mensagem de confirmação;</w:t>
@@ -4378,7 +4472,7 @@
             <w:pPr>
               <w:jc w:val="center"/>
               <w:rPr>
-                <w:rFonts w:ascii="Calibri" w:hAnsi="Calibri"/>
+                <w:rFonts w:asciiTheme="minorHAnsi" w:hAnsiTheme="minorHAnsi"/>
                 <w:lang w:val="pt-BR"/>
               </w:rPr>
             </w:pPr>
@@ -4394,7 +4488,7 @@
             <w:pPr>
               <w:jc w:val="center"/>
               <w:rPr>
-                <w:rFonts w:ascii="Calibri" w:hAnsi="Calibri"/>
+                <w:rFonts w:asciiTheme="minorHAnsi" w:hAnsiTheme="minorHAnsi"/>
                 <w:lang w:val="pt-BR"/>
               </w:rPr>
             </w:pPr>
@@ -4410,13 +4504,13 @@
             <w:pPr>
               <w:jc w:val="center"/>
               <w:rPr>
-                <w:rFonts w:ascii="Calibri" w:hAnsi="Calibri"/>
-                <w:lang w:val="pt-BR"/>
-              </w:rPr>
-            </w:pPr>
-            <w:r>
-              <w:rPr>
-                <w:rFonts w:ascii="Calibri" w:hAnsi="Calibri"/>
+                <w:rFonts w:asciiTheme="minorHAnsi" w:hAnsiTheme="minorHAnsi"/>
+                <w:lang w:val="pt-BR"/>
+              </w:rPr>
+            </w:pPr>
+            <w:r>
+              <w:rPr>
+                <w:rFonts w:asciiTheme="minorHAnsi" w:hAnsiTheme="minorHAnsi"/>
                 <w:lang w:val="pt-BR"/>
               </w:rPr>
               <w:t>MN09</w:t>
@@ -4433,7 +4527,7 @@
             <w:pPr>
               <w:jc w:val="center"/>
               <w:rPr>
-                <w:rFonts w:ascii="Calibri" w:hAnsi="Calibri"/>
+                <w:rFonts w:asciiTheme="minorHAnsi" w:hAnsiTheme="minorHAnsi"/>
                 <w:lang w:val="pt-BR"/>
               </w:rPr>
             </w:pPr>
@@ -4451,19 +4545,17 @@
             <w:pPr>
               <w:jc w:val="center"/>
               <w:rPr>
-                <w:rFonts w:ascii="Calibri" w:hAnsi="Calibri"/>
-                <w:lang w:val="pt-BR"/>
-              </w:rPr>
-            </w:pPr>
-            <w:proofErr w:type="gramStart"/>
-            <w:r>
-              <w:rPr>
-                <w:rFonts w:ascii="Calibri" w:hAnsi="Calibri"/>
+                <w:rFonts w:asciiTheme="minorHAnsi" w:hAnsiTheme="minorHAnsi"/>
+                <w:lang w:val="pt-BR"/>
+              </w:rPr>
+            </w:pPr>
+            <w:r>
+              <w:rPr>
+                <w:rFonts w:asciiTheme="minorHAnsi" w:hAnsiTheme="minorHAnsi"/>
                 <w:lang w:val="pt-BR"/>
               </w:rPr>
               <w:t>3</w:t>
             </w:r>
-            <w:proofErr w:type="gramEnd"/>
           </w:p>
         </w:tc>
         <w:tc>
@@ -4475,13 +4567,13 @@
           <w:p>
             <w:pPr>
               <w:rPr>
-                <w:rFonts w:ascii="Calibri" w:hAnsi="Calibri"/>
-                <w:lang w:val="pt-BR"/>
-              </w:rPr>
-            </w:pPr>
-            <w:r>
-              <w:rPr>
-                <w:rFonts w:ascii="Calibri" w:hAnsi="Calibri"/>
+                <w:rFonts w:asciiTheme="minorHAnsi" w:hAnsiTheme="minorHAnsi"/>
+                <w:lang w:val="pt-BR"/>
+              </w:rPr>
+            </w:pPr>
+            <w:r>
+              <w:rPr>
+                <w:rFonts w:asciiTheme="minorHAnsi" w:hAnsiTheme="minorHAnsi"/>
                 <w:lang w:val="pt-BR"/>
               </w:rPr>
               <w:t>O utilizador confirma ao selecionar a opção “sim”;</w:t>
@@ -4498,20 +4590,20 @@
             <w:pPr>
               <w:jc w:val="center"/>
               <w:rPr>
-                <w:rFonts w:ascii="Calibri" w:hAnsi="Calibri"/>
-                <w:lang w:val="pt-BR"/>
-              </w:rPr>
-            </w:pPr>
-            <w:r>
-              <w:rPr>
-                <w:rFonts w:ascii="Calibri" w:hAnsi="Calibri"/>
+                <w:rFonts w:asciiTheme="minorHAnsi" w:hAnsiTheme="minorHAnsi"/>
+                <w:lang w:val="pt-BR"/>
+              </w:rPr>
+            </w:pPr>
+            <w:r>
+              <w:rPr>
+                <w:rFonts w:asciiTheme="minorHAnsi" w:hAnsiTheme="minorHAnsi"/>
                 <w:lang w:val="pt-BR"/>
               </w:rPr>
               <w:t>A0</w:t>
             </w:r>
             <w:r>
               <w:rPr>
-                <w:rFonts w:ascii="Calibri" w:hAnsi="Calibri"/>
+                <w:rFonts w:asciiTheme="minorHAnsi" w:hAnsiTheme="minorHAnsi"/>
                 <w:lang w:val="pt-BR"/>
               </w:rPr>
               <w:t>3</w:t>
@@ -4528,7 +4620,7 @@
             <w:pPr>
               <w:jc w:val="center"/>
               <w:rPr>
-                <w:rFonts w:ascii="Calibri" w:hAnsi="Calibri"/>
+                <w:rFonts w:asciiTheme="minorHAnsi" w:hAnsiTheme="minorHAnsi"/>
                 <w:lang w:val="pt-BR"/>
               </w:rPr>
             </w:pPr>
@@ -4544,7 +4636,7 @@
             <w:pPr>
               <w:jc w:val="center"/>
               <w:rPr>
-                <w:rFonts w:ascii="Calibri" w:hAnsi="Calibri"/>
+                <w:rFonts w:asciiTheme="minorHAnsi" w:hAnsiTheme="minorHAnsi"/>
                 <w:lang w:val="pt-BR"/>
               </w:rPr>
             </w:pPr>
@@ -4560,7 +4652,7 @@
             <w:pPr>
               <w:jc w:val="center"/>
               <w:rPr>
-                <w:rFonts w:ascii="Calibri" w:hAnsi="Calibri"/>
+                <w:rFonts w:asciiTheme="minorHAnsi" w:hAnsiTheme="minorHAnsi"/>
                 <w:lang w:val="pt-BR"/>
               </w:rPr>
             </w:pPr>
@@ -4578,19 +4670,17 @@
             <w:pPr>
               <w:jc w:val="center"/>
               <w:rPr>
-                <w:rFonts w:ascii="Calibri" w:hAnsi="Calibri"/>
-                <w:lang w:val="pt-BR"/>
-              </w:rPr>
-            </w:pPr>
-            <w:proofErr w:type="gramStart"/>
-            <w:r>
-              <w:rPr>
-                <w:rFonts w:ascii="Calibri" w:hAnsi="Calibri"/>
+                <w:rFonts w:asciiTheme="minorHAnsi" w:hAnsiTheme="minorHAnsi"/>
+                <w:lang w:val="pt-BR"/>
+              </w:rPr>
+            </w:pPr>
+            <w:r>
+              <w:rPr>
+                <w:rFonts w:asciiTheme="minorHAnsi" w:hAnsiTheme="minorHAnsi"/>
                 <w:lang w:val="pt-BR"/>
               </w:rPr>
               <w:t>4</w:t>
             </w:r>
-            <w:proofErr w:type="gramEnd"/>
           </w:p>
         </w:tc>
         <w:tc>
@@ -4602,46 +4692,16 @@
           <w:p>
             <w:pPr>
               <w:rPr>
-                <w:rFonts w:ascii="Calibri" w:hAnsi="Calibri"/>
-                <w:lang w:val="pt-BR"/>
-              </w:rPr>
-            </w:pPr>
-            <w:r>
-              <w:rPr>
-                <w:rFonts w:asciiTheme="minorHAnsi" w:hAnsiTheme="minorHAnsi" w:cs="Arial"/>
-                <w:lang w:val="pt-BR"/>
-              </w:rPr>
-              <w:t>O sistema fecha a tela auxiliar</w:t>
-            </w:r>
-            <w:r>
-              <w:rPr>
-                <w:rFonts w:asciiTheme="minorHAnsi" w:hAnsiTheme="minorHAnsi" w:cs="Arial"/>
-                <w:lang w:val="pt-BR"/>
-              </w:rPr>
-              <w:t xml:space="preserve"> </w:t>
-            </w:r>
-            <w:r>
-              <w:rPr>
-                <w:rFonts w:asciiTheme="minorHAnsi" w:hAnsiTheme="minorHAnsi" w:cs="Arial"/>
-                <w:lang w:val="pt-BR"/>
-              </w:rPr>
-              <w:t xml:space="preserve">e aciona o passo </w:t>
-            </w:r>
-            <w:proofErr w:type="gramStart"/>
-            <w:r>
-              <w:rPr>
-                <w:rFonts w:asciiTheme="minorHAnsi" w:hAnsiTheme="minorHAnsi" w:cs="Arial"/>
-                <w:lang w:val="pt-BR"/>
-              </w:rPr>
-              <w:t>1</w:t>
-            </w:r>
-            <w:proofErr w:type="gramEnd"/>
-            <w:r>
-              <w:rPr>
-                <w:rFonts w:asciiTheme="minorHAnsi" w:hAnsiTheme="minorHAnsi" w:cs="Arial"/>
-                <w:lang w:val="pt-BR"/>
-              </w:rPr>
-              <w:t xml:space="preserve"> do fluxo básico, exibindo a listagem de requisitos atualizada;</w:t>
+                <w:rFonts w:asciiTheme="minorHAnsi" w:hAnsiTheme="minorHAnsi"/>
+                <w:lang w:val="pt-BR"/>
+              </w:rPr>
+            </w:pPr>
+            <w:r>
+              <w:rPr>
+                <w:rFonts w:asciiTheme="minorHAnsi" w:hAnsiTheme="minorHAnsi" w:cs="Arial"/>
+                <w:lang w:val="pt-BR"/>
+              </w:rPr>
+              <w:t>O sistema fecha a tela auxiliar e aciona o passo 1 do fluxo básico, exibindo a listagem de requisitos atualizada;</w:t>
             </w:r>
           </w:p>
         </w:tc>
@@ -4655,7 +4715,7 @@
             <w:pPr>
               <w:jc w:val="center"/>
               <w:rPr>
-                <w:rFonts w:ascii="Calibri" w:hAnsi="Calibri"/>
+                <w:rFonts w:asciiTheme="minorHAnsi" w:hAnsiTheme="minorHAnsi"/>
                 <w:lang w:val="pt-BR"/>
               </w:rPr>
             </w:pPr>
@@ -4671,7 +4731,7 @@
             <w:pPr>
               <w:jc w:val="center"/>
               <w:rPr>
-                <w:rFonts w:ascii="Calibri" w:hAnsi="Calibri"/>
+                <w:rFonts w:asciiTheme="minorHAnsi" w:hAnsiTheme="minorHAnsi"/>
                 <w:lang w:val="pt-BR"/>
               </w:rPr>
             </w:pPr>
@@ -4687,7 +4747,7 @@
             <w:pPr>
               <w:jc w:val="center"/>
               <w:rPr>
-                <w:rFonts w:ascii="Calibri" w:hAnsi="Calibri"/>
+                <w:rFonts w:asciiTheme="minorHAnsi" w:hAnsiTheme="minorHAnsi"/>
                 <w:lang w:val="pt-BR"/>
               </w:rPr>
             </w:pPr>
@@ -4703,7 +4763,7 @@
             <w:pPr>
               <w:jc w:val="center"/>
               <w:rPr>
-                <w:rFonts w:ascii="Calibri" w:hAnsi="Calibri"/>
+                <w:rFonts w:asciiTheme="minorHAnsi" w:hAnsiTheme="minorHAnsi"/>
                 <w:lang w:val="pt-BR"/>
               </w:rPr>
             </w:pPr>
@@ -4721,19 +4781,17 @@
             <w:pPr>
               <w:jc w:val="center"/>
               <w:rPr>
-                <w:rFonts w:ascii="Calibri" w:hAnsi="Calibri"/>
-                <w:lang w:val="pt-BR"/>
-              </w:rPr>
-            </w:pPr>
-            <w:proofErr w:type="gramStart"/>
-            <w:r>
-              <w:rPr>
-                <w:rFonts w:ascii="Calibri" w:hAnsi="Calibri"/>
+                <w:rFonts w:asciiTheme="minorHAnsi" w:hAnsiTheme="minorHAnsi"/>
+                <w:lang w:val="pt-BR"/>
+              </w:rPr>
+            </w:pPr>
+            <w:r>
+              <w:rPr>
+                <w:rFonts w:asciiTheme="minorHAnsi" w:hAnsiTheme="minorHAnsi"/>
                 <w:lang w:val="pt-BR"/>
               </w:rPr>
               <w:t>5</w:t>
             </w:r>
-            <w:proofErr w:type="gramEnd"/>
           </w:p>
         </w:tc>
         <w:tc>
@@ -4745,13 +4803,13 @@
           <w:p>
             <w:pPr>
               <w:rPr>
-                <w:rFonts w:ascii="Calibri" w:hAnsi="Calibri"/>
-                <w:lang w:val="pt-BR"/>
-              </w:rPr>
-            </w:pPr>
-            <w:r>
-              <w:rPr>
-                <w:rFonts w:ascii="Calibri" w:hAnsi="Calibri"/>
+                <w:rFonts w:asciiTheme="minorHAnsi" w:hAnsiTheme="minorHAnsi"/>
+                <w:lang w:val="pt-BR"/>
+              </w:rPr>
+            </w:pPr>
+            <w:r>
+              <w:rPr>
+                <w:rFonts w:asciiTheme="minorHAnsi" w:hAnsiTheme="minorHAnsi"/>
                 <w:lang w:val="pt-BR"/>
               </w:rPr>
               <w:t>O caso de uso é encerrado;</w:t>
@@ -4768,7 +4826,7 @@
             <w:pPr>
               <w:jc w:val="center"/>
               <w:rPr>
-                <w:rFonts w:ascii="Calibri" w:hAnsi="Calibri"/>
+                <w:rFonts w:asciiTheme="minorHAnsi" w:hAnsiTheme="minorHAnsi"/>
                 <w:lang w:val="pt-BR"/>
               </w:rPr>
             </w:pPr>
@@ -4784,7 +4842,7 @@
             <w:pPr>
               <w:jc w:val="center"/>
               <w:rPr>
-                <w:rFonts w:ascii="Calibri" w:hAnsi="Calibri"/>
+                <w:rFonts w:asciiTheme="minorHAnsi" w:hAnsiTheme="minorHAnsi"/>
                 <w:lang w:val="pt-BR"/>
               </w:rPr>
             </w:pPr>
@@ -4800,7 +4858,7 @@
             <w:pPr>
               <w:jc w:val="center"/>
               <w:rPr>
-                <w:rFonts w:ascii="Calibri" w:hAnsi="Calibri"/>
+                <w:rFonts w:asciiTheme="minorHAnsi" w:hAnsiTheme="minorHAnsi"/>
                 <w:lang w:val="pt-BR"/>
               </w:rPr>
             </w:pPr>
@@ -4816,7 +4874,7 @@
             <w:pPr>
               <w:jc w:val="center"/>
               <w:rPr>
-                <w:rFonts w:ascii="Calibri" w:hAnsi="Calibri"/>
+                <w:rFonts w:asciiTheme="minorHAnsi" w:hAnsiTheme="minorHAnsi"/>
                 <w:lang w:val="pt-BR"/>
               </w:rPr>
             </w:pPr>
@@ -4829,14 +4887,14 @@
         <w:pStyle w:val="Ttulo3"/>
         <w:widowControl/>
         <w:rPr>
-          <w:rFonts w:ascii="Calibri" w:hAnsi="Calibri"/>
-          <w:lang w:val="pt-BR"/>
-        </w:rPr>
-      </w:pPr>
-      <w:bookmarkStart w:id="18" w:name="_Toc365619328"/>
-      <w:r>
-        <w:rPr>
-          <w:rFonts w:ascii="Calibri" w:hAnsi="Calibri"/>
+          <w:rFonts w:asciiTheme="minorHAnsi" w:hAnsiTheme="minorHAnsi"/>
+          <w:lang w:val="pt-BR"/>
+        </w:rPr>
+      </w:pPr>
+      <w:bookmarkStart w:id="18" w:name="_Toc365623913"/>
+      <w:r>
+        <w:rPr>
+          <w:rFonts w:asciiTheme="minorHAnsi" w:hAnsiTheme="minorHAnsi"/>
           <w:lang w:val="pt-BR"/>
         </w:rPr>
         <w:t>Fluxo Alternativo 03 – Cancelar Operação</w:t>
@@ -4844,28 +4902,28 @@
       <w:bookmarkEnd w:id="18"/>
       <w:r>
         <w:rPr>
-          <w:rFonts w:ascii="Calibri" w:hAnsi="Calibri"/>
+          <w:rFonts w:asciiTheme="minorHAnsi" w:hAnsiTheme="minorHAnsi"/>
           <w:lang w:val="pt-BR"/>
         </w:rPr>
         <w:tab/>
       </w:r>
       <w:r>
         <w:rPr>
-          <w:rFonts w:ascii="Calibri" w:hAnsi="Calibri"/>
+          <w:rFonts w:asciiTheme="minorHAnsi" w:hAnsiTheme="minorHAnsi"/>
           <w:lang w:val="pt-BR"/>
         </w:rPr>
         <w:tab/>
       </w:r>
       <w:r>
         <w:rPr>
-          <w:rFonts w:ascii="Calibri" w:hAnsi="Calibri"/>
+          <w:rFonts w:asciiTheme="minorHAnsi" w:hAnsiTheme="minorHAnsi"/>
           <w:lang w:val="pt-BR"/>
         </w:rPr>
         <w:tab/>
       </w:r>
       <w:r>
         <w:rPr>
-          <w:rFonts w:ascii="Calibri" w:hAnsi="Calibri"/>
+          <w:rFonts w:asciiTheme="minorHAnsi" w:hAnsiTheme="minorHAnsi"/>
           <w:lang w:val="pt-BR"/>
         </w:rPr>
         <w:tab/>
@@ -4903,14 +4961,14 @@
           <w:p>
             <w:pPr>
               <w:rPr>
-                <w:rFonts w:ascii="Calibri" w:hAnsi="Calibri"/>
+                <w:rFonts w:asciiTheme="minorHAnsi" w:hAnsiTheme="minorHAnsi"/>
                 <w:b/>
                 <w:lang w:val="pt-BR"/>
               </w:rPr>
             </w:pPr>
             <w:r>
               <w:rPr>
-                <w:rFonts w:ascii="Calibri" w:hAnsi="Calibri"/>
+                <w:rFonts w:asciiTheme="minorHAnsi" w:hAnsiTheme="minorHAnsi"/>
                 <w:b/>
                 <w:lang w:val="pt-BR"/>
               </w:rPr>
@@ -4927,14 +4985,14 @@
           <w:p>
             <w:pPr>
               <w:rPr>
-                <w:rFonts w:ascii="Calibri" w:hAnsi="Calibri"/>
+                <w:rFonts w:asciiTheme="minorHAnsi" w:hAnsiTheme="minorHAnsi"/>
                 <w:b/>
                 <w:lang w:val="pt-BR"/>
               </w:rPr>
             </w:pPr>
             <w:r>
               <w:rPr>
-                <w:rFonts w:ascii="Calibri" w:hAnsi="Calibri"/>
+                <w:rFonts w:asciiTheme="minorHAnsi" w:hAnsiTheme="minorHAnsi"/>
                 <w:b/>
                 <w:lang w:val="pt-BR"/>
               </w:rPr>
@@ -4951,14 +5009,14 @@
           <w:p>
             <w:pPr>
               <w:rPr>
-                <w:rFonts w:ascii="Calibri" w:hAnsi="Calibri"/>
+                <w:rFonts w:asciiTheme="minorHAnsi" w:hAnsiTheme="minorHAnsi"/>
                 <w:b/>
                 <w:lang w:val="pt-BR"/>
               </w:rPr>
             </w:pPr>
             <w:r>
               <w:rPr>
-                <w:rFonts w:ascii="Calibri" w:hAnsi="Calibri"/>
+                <w:rFonts w:asciiTheme="minorHAnsi" w:hAnsiTheme="minorHAnsi"/>
                 <w:b/>
                 <w:lang w:val="pt-BR"/>
               </w:rPr>
@@ -4975,14 +5033,14 @@
           <w:p>
             <w:pPr>
               <w:rPr>
-                <w:rFonts w:ascii="Calibri" w:hAnsi="Calibri"/>
+                <w:rFonts w:asciiTheme="minorHAnsi" w:hAnsiTheme="minorHAnsi"/>
                 <w:b/>
                 <w:lang w:val="pt-BR"/>
               </w:rPr>
             </w:pPr>
             <w:r>
               <w:rPr>
-                <w:rFonts w:ascii="Calibri" w:hAnsi="Calibri"/>
+                <w:rFonts w:asciiTheme="minorHAnsi" w:hAnsiTheme="minorHAnsi"/>
                 <w:b/>
                 <w:lang w:val="pt-BR"/>
               </w:rPr>
@@ -4999,14 +5057,14 @@
           <w:p>
             <w:pPr>
               <w:rPr>
-                <w:rFonts w:ascii="Calibri" w:hAnsi="Calibri"/>
+                <w:rFonts w:asciiTheme="minorHAnsi" w:hAnsiTheme="minorHAnsi"/>
                 <w:b/>
                 <w:lang w:val="pt-BR"/>
               </w:rPr>
             </w:pPr>
             <w:r>
               <w:rPr>
-                <w:rFonts w:ascii="Calibri" w:hAnsi="Calibri"/>
+                <w:rFonts w:asciiTheme="minorHAnsi" w:hAnsiTheme="minorHAnsi"/>
                 <w:b/>
                 <w:lang w:val="pt-BR"/>
               </w:rPr>
@@ -5023,14 +5081,14 @@
           <w:p>
             <w:pPr>
               <w:rPr>
-                <w:rFonts w:ascii="Calibri" w:hAnsi="Calibri"/>
+                <w:rFonts w:asciiTheme="minorHAnsi" w:hAnsiTheme="minorHAnsi"/>
                 <w:b/>
                 <w:lang w:val="pt-BR"/>
               </w:rPr>
             </w:pPr>
             <w:r>
               <w:rPr>
-                <w:rFonts w:ascii="Calibri" w:hAnsi="Calibri"/>
+                <w:rFonts w:asciiTheme="minorHAnsi" w:hAnsiTheme="minorHAnsi"/>
                 <w:b/>
                 <w:lang w:val="pt-BR"/>
               </w:rPr>
@@ -5050,19 +5108,17 @@
             <w:pPr>
               <w:jc w:val="center"/>
               <w:rPr>
-                <w:rFonts w:ascii="Calibri" w:hAnsi="Calibri"/>
-                <w:lang w:val="pt-BR"/>
-              </w:rPr>
-            </w:pPr>
-            <w:proofErr w:type="gramStart"/>
-            <w:r>
-              <w:rPr>
-                <w:rFonts w:ascii="Calibri" w:hAnsi="Calibri"/>
+                <w:rFonts w:asciiTheme="minorHAnsi" w:hAnsiTheme="minorHAnsi"/>
+                <w:lang w:val="pt-BR"/>
+              </w:rPr>
+            </w:pPr>
+            <w:r>
+              <w:rPr>
+                <w:rFonts w:asciiTheme="minorHAnsi" w:hAnsiTheme="minorHAnsi"/>
                 <w:lang w:val="pt-BR"/>
               </w:rPr>
               <w:t>1</w:t>
             </w:r>
-            <w:proofErr w:type="gramEnd"/>
           </w:p>
         </w:tc>
         <w:tc>
@@ -5074,23 +5130,16 @@
           <w:p>
             <w:pPr>
               <w:rPr>
-                <w:rFonts w:ascii="Calibri" w:hAnsi="Calibri"/>
-                <w:lang w:val="pt-BR"/>
-              </w:rPr>
-            </w:pPr>
-            <w:r>
-              <w:rPr>
-                <w:rFonts w:ascii="Calibri" w:hAnsi="Calibri"/>
-                <w:lang w:val="pt-BR"/>
-              </w:rPr>
-              <w:t>O</w:t>
-            </w:r>
-            <w:r>
-              <w:rPr>
-                <w:rFonts w:ascii="Calibri" w:hAnsi="Calibri"/>
-                <w:lang w:val="pt-BR"/>
-              </w:rPr>
-              <w:t xml:space="preserve"> utilizador seleciona a opção “não”</w:t>
+                <w:rFonts w:asciiTheme="minorHAnsi" w:hAnsiTheme="minorHAnsi"/>
+                <w:lang w:val="pt-BR"/>
+              </w:rPr>
+            </w:pPr>
+            <w:r>
+              <w:rPr>
+                <w:rFonts w:asciiTheme="minorHAnsi" w:hAnsiTheme="minorHAnsi"/>
+                <w:lang w:val="pt-BR"/>
+              </w:rPr>
+              <w:t>O utilizador seleciona a opção “não”</w:t>
             </w:r>
           </w:p>
         </w:tc>
@@ -5104,7 +5153,7 @@
             <w:pPr>
               <w:jc w:val="center"/>
               <w:rPr>
-                <w:rFonts w:ascii="Calibri" w:hAnsi="Calibri"/>
+                <w:rFonts w:asciiTheme="minorHAnsi" w:hAnsiTheme="minorHAnsi"/>
                 <w:lang w:val="pt-BR"/>
               </w:rPr>
             </w:pPr>
@@ -5120,7 +5169,7 @@
             <w:pPr>
               <w:jc w:val="center"/>
               <w:rPr>
-                <w:rFonts w:ascii="Calibri" w:hAnsi="Calibri"/>
+                <w:rFonts w:asciiTheme="minorHAnsi" w:hAnsiTheme="minorHAnsi"/>
                 <w:lang w:val="pt-BR"/>
               </w:rPr>
             </w:pPr>
@@ -5136,7 +5185,7 @@
             <w:pPr>
               <w:jc w:val="center"/>
               <w:rPr>
-                <w:rFonts w:ascii="Calibri" w:hAnsi="Calibri"/>
+                <w:rFonts w:asciiTheme="minorHAnsi" w:hAnsiTheme="minorHAnsi"/>
                 <w:lang w:val="pt-BR"/>
               </w:rPr>
             </w:pPr>
@@ -5152,7 +5201,7 @@
             <w:pPr>
               <w:jc w:val="center"/>
               <w:rPr>
-                <w:rFonts w:ascii="Calibri" w:hAnsi="Calibri"/>
+                <w:rFonts w:asciiTheme="minorHAnsi" w:hAnsiTheme="minorHAnsi"/>
                 <w:lang w:val="pt-BR"/>
               </w:rPr>
             </w:pPr>
@@ -5170,19 +5219,17 @@
             <w:pPr>
               <w:jc w:val="center"/>
               <w:rPr>
-                <w:rFonts w:ascii="Calibri" w:hAnsi="Calibri"/>
-                <w:lang w:val="pt-BR"/>
-              </w:rPr>
-            </w:pPr>
-            <w:proofErr w:type="gramStart"/>
-            <w:r>
-              <w:rPr>
-                <w:rFonts w:ascii="Calibri" w:hAnsi="Calibri"/>
+                <w:rFonts w:asciiTheme="minorHAnsi" w:hAnsiTheme="minorHAnsi"/>
+                <w:lang w:val="pt-BR"/>
+              </w:rPr>
+            </w:pPr>
+            <w:r>
+              <w:rPr>
+                <w:rFonts w:asciiTheme="minorHAnsi" w:hAnsiTheme="minorHAnsi"/>
                 <w:lang w:val="pt-BR"/>
               </w:rPr>
               <w:t>2</w:t>
             </w:r>
-            <w:proofErr w:type="gramEnd"/>
           </w:p>
         </w:tc>
         <w:tc>
@@ -5194,27 +5241,27 @@
           <w:p>
             <w:pPr>
               <w:rPr>
-                <w:rFonts w:ascii="Calibri" w:hAnsi="Calibri"/>
-                <w:lang w:val="pt-BR"/>
-              </w:rPr>
-            </w:pPr>
-            <w:r>
-              <w:rPr>
-                <w:rFonts w:ascii="Calibri" w:hAnsi="Calibri"/>
+                <w:rFonts w:asciiTheme="minorHAnsi" w:hAnsiTheme="minorHAnsi"/>
+                <w:lang w:val="pt-BR"/>
+              </w:rPr>
+            </w:pPr>
+            <w:r>
+              <w:rPr>
+                <w:rFonts w:asciiTheme="minorHAnsi" w:hAnsiTheme="minorHAnsi"/>
                 <w:lang w:val="pt-BR"/>
               </w:rPr>
               <w:t xml:space="preserve">O sistema fecha a </w:t>
             </w:r>
             <w:r>
               <w:rPr>
-                <w:rFonts w:ascii="Calibri" w:hAnsi="Calibri"/>
+                <w:rFonts w:asciiTheme="minorHAnsi" w:hAnsiTheme="minorHAnsi"/>
                 <w:lang w:val="pt-BR"/>
               </w:rPr>
               <w:t>mensagem de confirmação e mantém</w:t>
             </w:r>
             <w:r>
               <w:rPr>
-                <w:rFonts w:ascii="Calibri" w:hAnsi="Calibri"/>
+                <w:rFonts w:asciiTheme="minorHAnsi" w:hAnsiTheme="minorHAnsi"/>
                 <w:lang w:val="pt-BR"/>
               </w:rPr>
               <w:t xml:space="preserve"> os dados previamente informados;</w:t>
@@ -5230,7 +5277,7 @@
           <w:p>
             <w:pPr>
               <w:rPr>
-                <w:rFonts w:ascii="Calibri" w:hAnsi="Calibri"/>
+                <w:rFonts w:asciiTheme="minorHAnsi" w:hAnsiTheme="minorHAnsi"/>
                 <w:lang w:val="pt-BR"/>
               </w:rPr>
             </w:pPr>
@@ -5246,7 +5293,7 @@
             <w:pPr>
               <w:jc w:val="center"/>
               <w:rPr>
-                <w:rFonts w:ascii="Calibri" w:hAnsi="Calibri"/>
+                <w:rFonts w:asciiTheme="minorHAnsi" w:hAnsiTheme="minorHAnsi"/>
                 <w:lang w:val="pt-BR"/>
               </w:rPr>
             </w:pPr>
@@ -5262,7 +5309,7 @@
             <w:pPr>
               <w:jc w:val="center"/>
               <w:rPr>
-                <w:rFonts w:ascii="Calibri" w:hAnsi="Calibri"/>
+                <w:rFonts w:asciiTheme="minorHAnsi" w:hAnsiTheme="minorHAnsi"/>
                 <w:lang w:val="pt-BR"/>
               </w:rPr>
             </w:pPr>
@@ -5278,7 +5325,7 @@
             <w:pPr>
               <w:jc w:val="center"/>
               <w:rPr>
-                <w:rFonts w:ascii="Calibri" w:hAnsi="Calibri"/>
+                <w:rFonts w:asciiTheme="minorHAnsi" w:hAnsiTheme="minorHAnsi"/>
                 <w:lang w:val="pt-BR"/>
               </w:rPr>
             </w:pPr>
@@ -5288,62 +5335,949 @@
     </w:tbl>
     <w:p>
       <w:pPr>
-        <w:pStyle w:val="Ttulo2"/>
-        <w:tabs>
-          <w:tab w:val="left" w:pos="426"/>
-        </w:tabs>
-        <w:rPr>
-          <w:rFonts w:asciiTheme="minorHAnsi" w:hAnsiTheme="minorHAnsi" w:cs="Arial"/>
-          <w:lang w:val="pt-BR"/>
-        </w:rPr>
-      </w:pPr>
-      <w:bookmarkStart w:id="19" w:name="_Toc365619329"/>
-      <w:r>
-        <w:rPr>
-          <w:rFonts w:asciiTheme="minorHAnsi" w:hAnsiTheme="minorHAnsi" w:cs="Arial"/>
-          <w:lang w:val="pt-BR"/>
-        </w:rPr>
-        <w:t>Fluxos de Exceção</w:t>
-      </w:r>
-      <w:bookmarkEnd w:id="19"/>
-    </w:p>
-    <w:p>
-      <w:pPr>
         <w:pStyle w:val="Ttulo3"/>
         <w:widowControl/>
         <w:rPr>
-          <w:rFonts w:asciiTheme="minorHAnsi" w:hAnsiTheme="minorHAnsi" w:cs="Arial"/>
-          <w:lang w:val="pt-BR"/>
-        </w:rPr>
-      </w:pPr>
-      <w:bookmarkStart w:id="20" w:name="_Toc365619330"/>
-      <w:r>
-        <w:rPr>
-          <w:rFonts w:asciiTheme="minorHAnsi" w:hAnsiTheme="minorHAnsi" w:cs="Arial"/>
-          <w:lang w:val="pt-BR"/>
-        </w:rPr>
-        <w:t xml:space="preserve">Fluxo de Exceção 01 – </w:t>
-      </w:r>
-      <w:r>
-        <w:rPr>
-          <w:rFonts w:asciiTheme="minorHAnsi" w:hAnsiTheme="minorHAnsi" w:cs="Arial"/>
-          <w:lang w:val="pt-BR"/>
-        </w:rPr>
-        <w:t>Dados Incompleto</w:t>
-      </w:r>
-      <w:r>
-        <w:rPr>
-          <w:rFonts w:asciiTheme="minorHAnsi" w:hAnsiTheme="minorHAnsi" w:cs="Arial"/>
-          <w:lang w:val="pt-BR"/>
-        </w:rPr>
-        <w:t>s</w:t>
-      </w:r>
-      <w:r>
-        <w:rPr>
-          <w:rFonts w:asciiTheme="minorHAnsi" w:hAnsiTheme="minorHAnsi" w:cs="Arial"/>
-          <w:lang w:val="pt-BR"/>
-        </w:rPr>
-        <w:t xml:space="preserve"> do Novo Requisito</w:t>
+          <w:rFonts w:asciiTheme="minorHAnsi" w:hAnsiTheme="minorHAnsi"/>
+          <w:lang w:val="pt-BR"/>
+        </w:rPr>
+      </w:pPr>
+      <w:bookmarkStart w:id="19" w:name="_Toc365623914"/>
+      <w:r>
+        <w:rPr>
+          <w:rFonts w:asciiTheme="minorHAnsi" w:hAnsiTheme="minorHAnsi"/>
+          <w:lang w:val="pt-BR"/>
+        </w:rPr>
+        <w:t>Fluxo Alternativo 0</w:t>
+      </w:r>
+      <w:r>
+        <w:rPr>
+          <w:rFonts w:asciiTheme="minorHAnsi" w:hAnsiTheme="minorHAnsi"/>
+          <w:lang w:val="pt-BR"/>
+        </w:rPr>
+        <w:t>4</w:t>
+      </w:r>
+      <w:r>
+        <w:rPr>
+          <w:rFonts w:asciiTheme="minorHAnsi" w:hAnsiTheme="minorHAnsi"/>
+          <w:lang w:val="pt-BR"/>
+        </w:rPr>
+        <w:t xml:space="preserve"> – </w:t>
+      </w:r>
+      <w:r>
+        <w:rPr>
+          <w:rFonts w:asciiTheme="minorHAnsi" w:hAnsiTheme="minorHAnsi"/>
+          <w:lang w:val="pt-BR"/>
+        </w:rPr>
+        <w:t>Editar</w:t>
+      </w:r>
+      <w:r>
+        <w:rPr>
+          <w:rFonts w:asciiTheme="minorHAnsi" w:hAnsiTheme="minorHAnsi"/>
+          <w:lang w:val="pt-BR"/>
+        </w:rPr>
+        <w:t xml:space="preserve"> Cadastro de Requisito</w:t>
+      </w:r>
+      <w:bookmarkEnd w:id="19"/>
+      <w:r>
+        <w:rPr>
+          <w:rFonts w:asciiTheme="minorHAnsi" w:hAnsiTheme="minorHAnsi"/>
+          <w:lang w:val="pt-BR"/>
+        </w:rPr>
+        <w:tab/>
+      </w:r>
+      <w:r>
+        <w:rPr>
+          <w:rFonts w:asciiTheme="minorHAnsi" w:hAnsiTheme="minorHAnsi"/>
+          <w:lang w:val="pt-BR"/>
+        </w:rPr>
+        <w:tab/>
+      </w:r>
+      <w:r>
+        <w:rPr>
+          <w:rFonts w:asciiTheme="minorHAnsi" w:hAnsiTheme="minorHAnsi"/>
+          <w:lang w:val="pt-BR"/>
+        </w:rPr>
+        <w:tab/>
+      </w:r>
+      <w:r>
+        <w:rPr>
+          <w:rFonts w:asciiTheme="minorHAnsi" w:hAnsiTheme="minorHAnsi"/>
+          <w:lang w:val="pt-BR"/>
+        </w:rPr>
+        <w:tab/>
+      </w:r>
+    </w:p>
+    <w:tbl>
+      <w:tblPr>
+        <w:tblW w:w="9611" w:type="dxa"/>
+        <w:tblInd w:w="-5" w:type="dxa"/>
+        <w:tblBorders>
+          <w:top w:val="single" w:sz="4" w:space="0" w:color="auto"/>
+          <w:left w:val="single" w:sz="4" w:space="0" w:color="auto"/>
+          <w:bottom w:val="single" w:sz="4" w:space="0" w:color="auto"/>
+          <w:right w:val="single" w:sz="4" w:space="0" w:color="auto"/>
+          <w:insideH w:val="single" w:sz="4" w:space="0" w:color="auto"/>
+          <w:insideV w:val="single" w:sz="4" w:space="0" w:color="auto"/>
+        </w:tblBorders>
+        <w:tblLook w:val="04A0"/>
+      </w:tblPr>
+      <w:tblGrid>
+        <w:gridCol w:w="709"/>
+        <w:gridCol w:w="4253"/>
+        <w:gridCol w:w="1134"/>
+        <w:gridCol w:w="1249"/>
+        <w:gridCol w:w="1160"/>
+        <w:gridCol w:w="1106"/>
+      </w:tblGrid>
+      <w:tr>
+        <w:tc>
+          <w:tcPr>
+            <w:tcW w:w="709" w:type="dxa"/>
+            <w:shd w:val="clear" w:color="auto" w:fill="D0CECE"/>
+            <w:vAlign w:val="center"/>
+          </w:tcPr>
+          <w:p>
+            <w:pPr>
+              <w:rPr>
+                <w:rFonts w:asciiTheme="minorHAnsi" w:hAnsiTheme="minorHAnsi"/>
+                <w:b/>
+                <w:lang w:val="pt-BR"/>
+              </w:rPr>
+            </w:pPr>
+            <w:r>
+              <w:rPr>
+                <w:rFonts w:asciiTheme="minorHAnsi" w:hAnsiTheme="minorHAnsi"/>
+                <w:b/>
+                <w:lang w:val="pt-BR"/>
+              </w:rPr>
+              <w:t>Passo</w:t>
+            </w:r>
+          </w:p>
+        </w:tc>
+        <w:tc>
+          <w:tcPr>
+            <w:tcW w:w="4253" w:type="dxa"/>
+            <w:shd w:val="clear" w:color="auto" w:fill="D0CECE"/>
+            <w:vAlign w:val="center"/>
+          </w:tcPr>
+          <w:p>
+            <w:pPr>
+              <w:rPr>
+                <w:rFonts w:asciiTheme="minorHAnsi" w:hAnsiTheme="minorHAnsi"/>
+                <w:b/>
+                <w:lang w:val="pt-BR"/>
+              </w:rPr>
+            </w:pPr>
+            <w:r>
+              <w:rPr>
+                <w:rFonts w:asciiTheme="minorHAnsi" w:hAnsiTheme="minorHAnsi"/>
+                <w:b/>
+                <w:lang w:val="pt-BR"/>
+              </w:rPr>
+              <w:t>Descrição</w:t>
+            </w:r>
+          </w:p>
+        </w:tc>
+        <w:tc>
+          <w:tcPr>
+            <w:tcW w:w="1134" w:type="dxa"/>
+            <w:shd w:val="clear" w:color="auto" w:fill="D0CECE"/>
+            <w:vAlign w:val="center"/>
+          </w:tcPr>
+          <w:p>
+            <w:pPr>
+              <w:rPr>
+                <w:rFonts w:asciiTheme="minorHAnsi" w:hAnsiTheme="minorHAnsi"/>
+                <w:b/>
+                <w:lang w:val="pt-BR"/>
+              </w:rPr>
+            </w:pPr>
+            <w:r>
+              <w:rPr>
+                <w:rFonts w:asciiTheme="minorHAnsi" w:hAnsiTheme="minorHAnsi"/>
+                <w:b/>
+                <w:lang w:val="pt-BR"/>
+              </w:rPr>
+              <w:t>Fluxos</w:t>
+            </w:r>
+          </w:p>
+        </w:tc>
+        <w:tc>
+          <w:tcPr>
+            <w:tcW w:w="1249" w:type="dxa"/>
+            <w:shd w:val="clear" w:color="auto" w:fill="D0CECE"/>
+            <w:vAlign w:val="center"/>
+          </w:tcPr>
+          <w:p>
+            <w:pPr>
+              <w:rPr>
+                <w:rFonts w:asciiTheme="minorHAnsi" w:hAnsiTheme="minorHAnsi"/>
+                <w:b/>
+                <w:lang w:val="pt-BR"/>
+              </w:rPr>
+            </w:pPr>
+            <w:r>
+              <w:rPr>
+                <w:rFonts w:asciiTheme="minorHAnsi" w:hAnsiTheme="minorHAnsi"/>
+                <w:b/>
+                <w:lang w:val="pt-BR"/>
+              </w:rPr>
+              <w:t>Regras de Negócio</w:t>
+            </w:r>
+          </w:p>
+        </w:tc>
+        <w:tc>
+          <w:tcPr>
+            <w:tcW w:w="1160" w:type="dxa"/>
+            <w:shd w:val="clear" w:color="auto" w:fill="D0CECE"/>
+            <w:vAlign w:val="center"/>
+          </w:tcPr>
+          <w:p>
+            <w:pPr>
+              <w:rPr>
+                <w:rFonts w:asciiTheme="minorHAnsi" w:hAnsiTheme="minorHAnsi"/>
+                <w:b/>
+                <w:lang w:val="pt-BR"/>
+              </w:rPr>
+            </w:pPr>
+            <w:r>
+              <w:rPr>
+                <w:rFonts w:asciiTheme="minorHAnsi" w:hAnsiTheme="minorHAnsi"/>
+                <w:b/>
+                <w:lang w:val="pt-BR"/>
+              </w:rPr>
+              <w:t>Mensagens</w:t>
+            </w:r>
+          </w:p>
+        </w:tc>
+        <w:tc>
+          <w:tcPr>
+            <w:tcW w:w="1106" w:type="dxa"/>
+            <w:shd w:val="clear" w:color="auto" w:fill="D0CECE"/>
+            <w:vAlign w:val="center"/>
+          </w:tcPr>
+          <w:p>
+            <w:pPr>
+              <w:rPr>
+                <w:rFonts w:asciiTheme="minorHAnsi" w:hAnsiTheme="minorHAnsi"/>
+                <w:b/>
+                <w:lang w:val="pt-BR"/>
+              </w:rPr>
+            </w:pPr>
+            <w:r>
+              <w:rPr>
+                <w:rFonts w:asciiTheme="minorHAnsi" w:hAnsiTheme="minorHAnsi"/>
+                <w:b/>
+                <w:lang w:val="pt-BR"/>
+              </w:rPr>
+              <w:t>Dados de Campo</w:t>
+            </w:r>
+          </w:p>
+        </w:tc>
+      </w:tr>
+      <w:tr>
+        <w:tc>
+          <w:tcPr>
+            <w:tcW w:w="709" w:type="dxa"/>
+            <w:shd w:val="clear" w:color="auto" w:fill="auto"/>
+            <w:vAlign w:val="center"/>
+          </w:tcPr>
+          <w:p>
+            <w:pPr>
+              <w:jc w:val="center"/>
+              <w:rPr>
+                <w:rFonts w:asciiTheme="minorHAnsi" w:hAnsiTheme="minorHAnsi"/>
+                <w:lang w:val="pt-BR"/>
+              </w:rPr>
+            </w:pPr>
+            <w:r>
+              <w:rPr>
+                <w:rFonts w:asciiTheme="minorHAnsi" w:hAnsiTheme="minorHAnsi"/>
+                <w:lang w:val="pt-BR"/>
+              </w:rPr>
+              <w:t>1</w:t>
+            </w:r>
+          </w:p>
+        </w:tc>
+        <w:tc>
+          <w:tcPr>
+            <w:tcW w:w="4253" w:type="dxa"/>
+            <w:shd w:val="clear" w:color="auto" w:fill="auto"/>
+            <w:vAlign w:val="center"/>
+          </w:tcPr>
+          <w:p>
+            <w:pPr>
+              <w:rPr>
+                <w:rFonts w:asciiTheme="minorHAnsi" w:hAnsiTheme="minorHAnsi"/>
+                <w:lang w:val="pt-BR"/>
+              </w:rPr>
+            </w:pPr>
+            <w:r>
+              <w:rPr>
+                <w:rFonts w:asciiTheme="minorHAnsi" w:hAnsiTheme="minorHAnsi"/>
+                <w:lang w:val="pt-BR"/>
+              </w:rPr>
+              <w:t>O utilizador seleciona a opção “</w:t>
+            </w:r>
+            <w:r>
+              <w:rPr>
+                <w:rFonts w:asciiTheme="minorHAnsi" w:hAnsiTheme="minorHAnsi"/>
+                <w:lang w:val="pt-BR"/>
+              </w:rPr>
+              <w:t>Editar</w:t>
+            </w:r>
+            <w:r>
+              <w:rPr>
+                <w:rFonts w:asciiTheme="minorHAnsi" w:hAnsiTheme="minorHAnsi"/>
+                <w:lang w:val="pt-BR"/>
+              </w:rPr>
+              <w:t>”</w:t>
+            </w:r>
+          </w:p>
+        </w:tc>
+        <w:tc>
+          <w:tcPr>
+            <w:tcW w:w="1134" w:type="dxa"/>
+            <w:shd w:val="clear" w:color="auto" w:fill="auto"/>
+            <w:vAlign w:val="center"/>
+          </w:tcPr>
+          <w:p>
+            <w:pPr>
+              <w:jc w:val="center"/>
+              <w:rPr>
+                <w:rFonts w:asciiTheme="minorHAnsi" w:hAnsiTheme="minorHAnsi"/>
+                <w:lang w:val="pt-BR"/>
+              </w:rPr>
+            </w:pPr>
+          </w:p>
+        </w:tc>
+        <w:tc>
+          <w:tcPr>
+            <w:tcW w:w="1249" w:type="dxa"/>
+            <w:shd w:val="clear" w:color="auto" w:fill="auto"/>
+            <w:vAlign w:val="center"/>
+          </w:tcPr>
+          <w:p>
+            <w:pPr>
+              <w:jc w:val="center"/>
+              <w:rPr>
+                <w:rFonts w:asciiTheme="minorHAnsi" w:hAnsiTheme="minorHAnsi"/>
+                <w:lang w:val="pt-BR"/>
+              </w:rPr>
+            </w:pPr>
+          </w:p>
+        </w:tc>
+        <w:tc>
+          <w:tcPr>
+            <w:tcW w:w="1160" w:type="dxa"/>
+            <w:shd w:val="clear" w:color="auto" w:fill="auto"/>
+            <w:vAlign w:val="center"/>
+          </w:tcPr>
+          <w:p>
+            <w:pPr>
+              <w:jc w:val="center"/>
+              <w:rPr>
+                <w:rFonts w:asciiTheme="minorHAnsi" w:hAnsiTheme="minorHAnsi"/>
+                <w:lang w:val="pt-BR"/>
+              </w:rPr>
+            </w:pPr>
+          </w:p>
+        </w:tc>
+        <w:tc>
+          <w:tcPr>
+            <w:tcW w:w="1106" w:type="dxa"/>
+            <w:shd w:val="clear" w:color="auto" w:fill="auto"/>
+            <w:vAlign w:val="center"/>
+          </w:tcPr>
+          <w:p>
+            <w:pPr>
+              <w:jc w:val="center"/>
+              <w:rPr>
+                <w:rFonts w:asciiTheme="minorHAnsi" w:hAnsiTheme="minorHAnsi"/>
+                <w:lang w:val="pt-BR"/>
+              </w:rPr>
+            </w:pPr>
+          </w:p>
+        </w:tc>
+      </w:tr>
+      <w:tr>
+        <w:tc>
+          <w:tcPr>
+            <w:tcW w:w="709" w:type="dxa"/>
+            <w:shd w:val="clear" w:color="auto" w:fill="auto"/>
+            <w:vAlign w:val="center"/>
+          </w:tcPr>
+          <w:p>
+            <w:pPr>
+              <w:jc w:val="center"/>
+              <w:rPr>
+                <w:rFonts w:asciiTheme="minorHAnsi" w:hAnsiTheme="minorHAnsi"/>
+                <w:lang w:val="pt-BR"/>
+              </w:rPr>
+            </w:pPr>
+            <w:r>
+              <w:rPr>
+                <w:rFonts w:asciiTheme="minorHAnsi" w:hAnsiTheme="minorHAnsi"/>
+                <w:lang w:val="pt-BR"/>
+              </w:rPr>
+              <w:t>2</w:t>
+            </w:r>
+          </w:p>
+        </w:tc>
+        <w:tc>
+          <w:tcPr>
+            <w:tcW w:w="4253" w:type="dxa"/>
+            <w:shd w:val="clear" w:color="auto" w:fill="auto"/>
+            <w:vAlign w:val="center"/>
+          </w:tcPr>
+          <w:p>
+            <w:pPr>
+              <w:rPr>
+                <w:rFonts w:asciiTheme="minorHAnsi" w:hAnsiTheme="minorHAnsi"/>
+                <w:lang w:val="pt-BR"/>
+              </w:rPr>
+            </w:pPr>
+            <w:r>
+              <w:rPr>
+                <w:rFonts w:asciiTheme="minorHAnsi" w:hAnsiTheme="minorHAnsi" w:cs="Arial"/>
+                <w:lang w:val="pt-BR"/>
+              </w:rPr>
+              <w:t>O sistema exibe uma tela auxiliar (</w:t>
+            </w:r>
+            <w:r>
+              <w:rPr>
+                <w:rFonts w:asciiTheme="minorHAnsi" w:hAnsiTheme="minorHAnsi" w:cs="Arial"/>
+                <w:i/>
+                <w:lang w:val="pt-BR"/>
+              </w:rPr>
+              <w:t>popup</w:t>
+            </w:r>
+            <w:r>
+              <w:rPr>
+                <w:rFonts w:asciiTheme="minorHAnsi" w:hAnsiTheme="minorHAnsi" w:cs="Arial"/>
+                <w:lang w:val="pt-BR"/>
+              </w:rPr>
+              <w:t xml:space="preserve">) contendo os campos para </w:t>
+            </w:r>
+            <w:r>
+              <w:rPr>
+                <w:rFonts w:asciiTheme="minorHAnsi" w:hAnsiTheme="minorHAnsi" w:cs="Arial"/>
+                <w:lang w:val="pt-BR"/>
+              </w:rPr>
+              <w:t>edição do</w:t>
+            </w:r>
+            <w:r>
+              <w:rPr>
+                <w:rFonts w:asciiTheme="minorHAnsi" w:hAnsiTheme="minorHAnsi" w:cs="Arial"/>
+                <w:lang w:val="pt-BR"/>
+              </w:rPr>
+              <w:t xml:space="preserve"> requisito;</w:t>
+            </w:r>
+          </w:p>
+        </w:tc>
+        <w:tc>
+          <w:tcPr>
+            <w:tcW w:w="1134" w:type="dxa"/>
+            <w:shd w:val="clear" w:color="auto" w:fill="auto"/>
+            <w:vAlign w:val="center"/>
+          </w:tcPr>
+          <w:p>
+            <w:pPr>
+              <w:rPr>
+                <w:rFonts w:asciiTheme="minorHAnsi" w:hAnsiTheme="minorHAnsi"/>
+                <w:lang w:val="pt-BR"/>
+              </w:rPr>
+            </w:pPr>
+          </w:p>
+        </w:tc>
+        <w:tc>
+          <w:tcPr>
+            <w:tcW w:w="1249" w:type="dxa"/>
+            <w:shd w:val="clear" w:color="auto" w:fill="auto"/>
+            <w:vAlign w:val="center"/>
+          </w:tcPr>
+          <w:p>
+            <w:pPr>
+              <w:jc w:val="center"/>
+              <w:rPr>
+                <w:rFonts w:asciiTheme="minorHAnsi" w:hAnsiTheme="minorHAnsi"/>
+                <w:lang w:val="pt-BR"/>
+              </w:rPr>
+            </w:pPr>
+          </w:p>
+        </w:tc>
+        <w:tc>
+          <w:tcPr>
+            <w:tcW w:w="1160" w:type="dxa"/>
+            <w:shd w:val="clear" w:color="auto" w:fill="auto"/>
+            <w:vAlign w:val="center"/>
+          </w:tcPr>
+          <w:p>
+            <w:pPr>
+              <w:jc w:val="center"/>
+              <w:rPr>
+                <w:rFonts w:asciiTheme="minorHAnsi" w:hAnsiTheme="minorHAnsi"/>
+                <w:lang w:val="pt-BR"/>
+              </w:rPr>
+            </w:pPr>
+          </w:p>
+        </w:tc>
+        <w:tc>
+          <w:tcPr>
+            <w:tcW w:w="1106" w:type="dxa"/>
+            <w:shd w:val="clear" w:color="auto" w:fill="auto"/>
+            <w:vAlign w:val="center"/>
+          </w:tcPr>
+          <w:p>
+            <w:pPr>
+              <w:jc w:val="center"/>
+              <w:rPr>
+                <w:rFonts w:asciiTheme="minorHAnsi" w:hAnsiTheme="minorHAnsi"/>
+                <w:lang w:val="pt-BR"/>
+              </w:rPr>
+            </w:pPr>
+          </w:p>
+        </w:tc>
+      </w:tr>
+      <w:tr>
+        <w:tc>
+          <w:tcPr>
+            <w:tcW w:w="709" w:type="dxa"/>
+            <w:shd w:val="clear" w:color="auto" w:fill="auto"/>
+            <w:vAlign w:val="center"/>
+          </w:tcPr>
+          <w:p>
+            <w:pPr>
+              <w:jc w:val="center"/>
+              <w:rPr>
+                <w:rFonts w:asciiTheme="minorHAnsi" w:hAnsiTheme="minorHAnsi"/>
+                <w:lang w:val="pt-BR"/>
+              </w:rPr>
+            </w:pPr>
+            <w:r>
+              <w:rPr>
+                <w:rFonts w:asciiTheme="minorHAnsi" w:hAnsiTheme="minorHAnsi"/>
+                <w:lang w:val="pt-BR"/>
+              </w:rPr>
+              <w:t>3</w:t>
+            </w:r>
+          </w:p>
+        </w:tc>
+        <w:tc>
+          <w:tcPr>
+            <w:tcW w:w="4253" w:type="dxa"/>
+            <w:shd w:val="clear" w:color="auto" w:fill="auto"/>
+            <w:vAlign w:val="center"/>
+          </w:tcPr>
+          <w:p>
+            <w:pPr>
+              <w:rPr>
+                <w:rFonts w:asciiTheme="minorHAnsi" w:hAnsiTheme="minorHAnsi" w:cs="Arial"/>
+                <w:lang w:val="pt-BR"/>
+              </w:rPr>
+            </w:pPr>
+            <w:r>
+              <w:rPr>
+                <w:rFonts w:asciiTheme="minorHAnsi" w:hAnsiTheme="minorHAnsi" w:cs="Arial"/>
+                <w:lang w:val="pt-BR"/>
+              </w:rPr>
+              <w:t xml:space="preserve">O utilizador </w:t>
+            </w:r>
+            <w:r>
+              <w:rPr>
+                <w:rFonts w:asciiTheme="minorHAnsi" w:hAnsiTheme="minorHAnsi" w:cs="Arial"/>
+                <w:lang w:val="pt-BR"/>
+              </w:rPr>
+              <w:t>altera</w:t>
+            </w:r>
+            <w:r>
+              <w:rPr>
+                <w:rFonts w:asciiTheme="minorHAnsi" w:hAnsiTheme="minorHAnsi" w:cs="Arial"/>
+                <w:lang w:val="pt-BR"/>
+              </w:rPr>
+              <w:t xml:space="preserve"> os campos referentes ao requisito</w:t>
+            </w:r>
+            <w:r>
+              <w:rPr>
+                <w:rFonts w:asciiTheme="minorHAnsi" w:hAnsiTheme="minorHAnsi" w:cs="Arial"/>
+                <w:lang w:val="pt-BR"/>
+              </w:rPr>
+              <w:t xml:space="preserve"> a ser editado</w:t>
+            </w:r>
+            <w:r>
+              <w:rPr>
+                <w:rFonts w:asciiTheme="minorHAnsi" w:hAnsiTheme="minorHAnsi" w:cs="Arial"/>
+                <w:lang w:val="pt-BR"/>
+              </w:rPr>
+              <w:t>;</w:t>
+            </w:r>
+          </w:p>
+        </w:tc>
+        <w:tc>
+          <w:tcPr>
+            <w:tcW w:w="1134" w:type="dxa"/>
+            <w:shd w:val="clear" w:color="auto" w:fill="auto"/>
+            <w:vAlign w:val="center"/>
+          </w:tcPr>
+          <w:p>
+            <w:pPr>
+              <w:rPr>
+                <w:rFonts w:asciiTheme="minorHAnsi" w:hAnsiTheme="minorHAnsi"/>
+                <w:lang w:val="pt-BR"/>
+              </w:rPr>
+            </w:pPr>
+          </w:p>
+        </w:tc>
+        <w:tc>
+          <w:tcPr>
+            <w:tcW w:w="1249" w:type="dxa"/>
+            <w:shd w:val="clear" w:color="auto" w:fill="auto"/>
+            <w:vAlign w:val="center"/>
+          </w:tcPr>
+          <w:p>
+            <w:pPr>
+              <w:jc w:val="center"/>
+              <w:rPr>
+                <w:rFonts w:asciiTheme="minorHAnsi" w:hAnsiTheme="minorHAnsi"/>
+                <w:lang w:val="pt-BR"/>
+              </w:rPr>
+            </w:pPr>
+          </w:p>
+        </w:tc>
+        <w:tc>
+          <w:tcPr>
+            <w:tcW w:w="1160" w:type="dxa"/>
+            <w:shd w:val="clear" w:color="auto" w:fill="auto"/>
+            <w:vAlign w:val="center"/>
+          </w:tcPr>
+          <w:p>
+            <w:pPr>
+              <w:jc w:val="center"/>
+              <w:rPr>
+                <w:rFonts w:asciiTheme="minorHAnsi" w:hAnsiTheme="minorHAnsi"/>
+                <w:lang w:val="pt-BR"/>
+              </w:rPr>
+            </w:pPr>
+          </w:p>
+        </w:tc>
+        <w:tc>
+          <w:tcPr>
+            <w:tcW w:w="1106" w:type="dxa"/>
+            <w:shd w:val="clear" w:color="auto" w:fill="auto"/>
+            <w:vAlign w:val="center"/>
+          </w:tcPr>
+          <w:p>
+            <w:pPr>
+              <w:jc w:val="center"/>
+              <w:rPr>
+                <w:rFonts w:asciiTheme="minorHAnsi" w:hAnsiTheme="minorHAnsi"/>
+                <w:lang w:val="pt-BR"/>
+              </w:rPr>
+            </w:pPr>
+          </w:p>
+        </w:tc>
+      </w:tr>
+      <w:tr>
+        <w:tc>
+          <w:tcPr>
+            <w:tcW w:w="709" w:type="dxa"/>
+            <w:shd w:val="clear" w:color="auto" w:fill="auto"/>
+            <w:vAlign w:val="center"/>
+          </w:tcPr>
+          <w:p>
+            <w:pPr>
+              <w:jc w:val="center"/>
+              <w:rPr>
+                <w:rFonts w:asciiTheme="minorHAnsi" w:hAnsiTheme="minorHAnsi"/>
+                <w:lang w:val="pt-BR"/>
+              </w:rPr>
+            </w:pPr>
+            <w:r>
+              <w:rPr>
+                <w:rFonts w:asciiTheme="minorHAnsi" w:hAnsiTheme="minorHAnsi"/>
+                <w:lang w:val="pt-BR"/>
+              </w:rPr>
+              <w:t>4</w:t>
+            </w:r>
+          </w:p>
+        </w:tc>
+        <w:tc>
+          <w:tcPr>
+            <w:tcW w:w="4253" w:type="dxa"/>
+            <w:shd w:val="clear" w:color="auto" w:fill="auto"/>
+            <w:vAlign w:val="center"/>
+          </w:tcPr>
+          <w:p>
+            <w:pPr>
+              <w:rPr>
+                <w:rFonts w:asciiTheme="minorHAnsi" w:hAnsiTheme="minorHAnsi" w:cs="Arial"/>
+                <w:lang w:val="pt-BR"/>
+              </w:rPr>
+            </w:pPr>
+            <w:r>
+              <w:rPr>
+                <w:rFonts w:asciiTheme="minorHAnsi" w:hAnsiTheme="minorHAnsi" w:cs="Arial"/>
+                <w:lang w:val="pt-BR"/>
+              </w:rPr>
+              <w:t xml:space="preserve">O utilizador completa </w:t>
+            </w:r>
+            <w:r>
+              <w:rPr>
+                <w:rFonts w:asciiTheme="minorHAnsi" w:hAnsiTheme="minorHAnsi" w:cs="Arial"/>
+                <w:lang w:val="pt-BR"/>
+              </w:rPr>
+              <w:t xml:space="preserve">a alteração do </w:t>
+            </w:r>
+            <w:r>
+              <w:rPr>
+                <w:rFonts w:asciiTheme="minorHAnsi" w:hAnsiTheme="minorHAnsi" w:cs="Arial"/>
+                <w:lang w:val="pt-BR"/>
+              </w:rPr>
+              <w:t>requisito ao selecionar a opção “Salvar”</w:t>
+            </w:r>
+          </w:p>
+        </w:tc>
+        <w:tc>
+          <w:tcPr>
+            <w:tcW w:w="1134" w:type="dxa"/>
+            <w:shd w:val="clear" w:color="auto" w:fill="auto"/>
+            <w:vAlign w:val="center"/>
+          </w:tcPr>
+          <w:p>
+            <w:pPr>
+              <w:rPr>
+                <w:rFonts w:asciiTheme="minorHAnsi" w:hAnsiTheme="minorHAnsi"/>
+                <w:lang w:val="pt-BR"/>
+              </w:rPr>
+            </w:pPr>
+            <w:r>
+              <w:rPr>
+                <w:rFonts w:asciiTheme="minorHAnsi" w:hAnsiTheme="minorHAnsi" w:cs="Arial"/>
+                <w:lang w:val="pt-BR"/>
+              </w:rPr>
+              <w:t>EXC01</w:t>
+            </w:r>
+            <w:r>
+              <w:rPr>
+                <w:rFonts w:asciiTheme="minorHAnsi" w:hAnsiTheme="minorHAnsi" w:cs="Arial"/>
+                <w:lang w:val="pt-BR"/>
+              </w:rPr>
+              <w:t>, A02</w:t>
+            </w:r>
+          </w:p>
+        </w:tc>
+        <w:tc>
+          <w:tcPr>
+            <w:tcW w:w="1249" w:type="dxa"/>
+            <w:shd w:val="clear" w:color="auto" w:fill="auto"/>
+            <w:vAlign w:val="center"/>
+          </w:tcPr>
+          <w:p>
+            <w:pPr>
+              <w:jc w:val="center"/>
+              <w:rPr>
+                <w:rFonts w:asciiTheme="minorHAnsi" w:hAnsiTheme="minorHAnsi"/>
+                <w:lang w:val="pt-BR"/>
+              </w:rPr>
+            </w:pPr>
+          </w:p>
+        </w:tc>
+        <w:tc>
+          <w:tcPr>
+            <w:tcW w:w="1160" w:type="dxa"/>
+            <w:shd w:val="clear" w:color="auto" w:fill="auto"/>
+            <w:vAlign w:val="center"/>
+          </w:tcPr>
+          <w:p>
+            <w:pPr>
+              <w:jc w:val="center"/>
+              <w:rPr>
+                <w:rFonts w:asciiTheme="minorHAnsi" w:hAnsiTheme="minorHAnsi"/>
+                <w:lang w:val="pt-BR"/>
+              </w:rPr>
+            </w:pPr>
+          </w:p>
+        </w:tc>
+        <w:tc>
+          <w:tcPr>
+            <w:tcW w:w="1106" w:type="dxa"/>
+            <w:shd w:val="clear" w:color="auto" w:fill="auto"/>
+            <w:vAlign w:val="center"/>
+          </w:tcPr>
+          <w:p>
+            <w:pPr>
+              <w:jc w:val="center"/>
+              <w:rPr>
+                <w:rFonts w:asciiTheme="minorHAnsi" w:hAnsiTheme="minorHAnsi"/>
+                <w:lang w:val="pt-BR"/>
+              </w:rPr>
+            </w:pPr>
+          </w:p>
+        </w:tc>
+      </w:tr>
+      <w:tr>
+        <w:tc>
+          <w:tcPr>
+            <w:tcW w:w="709" w:type="dxa"/>
+            <w:shd w:val="clear" w:color="auto" w:fill="auto"/>
+            <w:vAlign w:val="center"/>
+          </w:tcPr>
+          <w:p>
+            <w:pPr>
+              <w:jc w:val="center"/>
+              <w:rPr>
+                <w:rFonts w:asciiTheme="minorHAnsi" w:hAnsiTheme="minorHAnsi"/>
+                <w:lang w:val="pt-BR"/>
+              </w:rPr>
+            </w:pPr>
+            <w:r>
+              <w:rPr>
+                <w:rFonts w:asciiTheme="minorHAnsi" w:hAnsiTheme="minorHAnsi"/>
+                <w:lang w:val="pt-BR"/>
+              </w:rPr>
+              <w:t>5</w:t>
+            </w:r>
+          </w:p>
+        </w:tc>
+        <w:tc>
+          <w:tcPr>
+            <w:tcW w:w="4253" w:type="dxa"/>
+            <w:shd w:val="clear" w:color="auto" w:fill="auto"/>
+            <w:vAlign w:val="center"/>
+          </w:tcPr>
+          <w:p>
+            <w:pPr>
+              <w:rPr>
+                <w:rFonts w:asciiTheme="minorHAnsi" w:hAnsiTheme="minorHAnsi" w:cs="Arial"/>
+                <w:lang w:val="pt-BR"/>
+              </w:rPr>
+            </w:pPr>
+            <w:r>
+              <w:rPr>
+                <w:rFonts w:asciiTheme="minorHAnsi" w:hAnsiTheme="minorHAnsi" w:cs="Arial"/>
+                <w:lang w:val="pt-BR"/>
+              </w:rPr>
+              <w:t xml:space="preserve">O sistema fecha a tela auxiliar, persiste os dados </w:t>
+            </w:r>
+            <w:r>
+              <w:rPr>
+                <w:rFonts w:asciiTheme="minorHAnsi" w:hAnsiTheme="minorHAnsi" w:cs="Arial"/>
+                <w:lang w:val="pt-BR"/>
+              </w:rPr>
+              <w:t xml:space="preserve">alterados </w:t>
+            </w:r>
+            <w:r>
+              <w:rPr>
+                <w:rFonts w:asciiTheme="minorHAnsi" w:hAnsiTheme="minorHAnsi" w:cs="Arial"/>
+                <w:lang w:val="pt-BR"/>
+              </w:rPr>
+              <w:t>no banco de dados e aciona o passo 1 do fluxo básico, exibindo a listagem de requisitos atualizada;</w:t>
+            </w:r>
+          </w:p>
+        </w:tc>
+        <w:tc>
+          <w:tcPr>
+            <w:tcW w:w="1134" w:type="dxa"/>
+            <w:shd w:val="clear" w:color="auto" w:fill="auto"/>
+            <w:vAlign w:val="center"/>
+          </w:tcPr>
+          <w:p>
+            <w:pPr>
+              <w:rPr>
+                <w:rFonts w:asciiTheme="minorHAnsi" w:hAnsiTheme="minorHAnsi"/>
+                <w:lang w:val="pt-BR"/>
+              </w:rPr>
+            </w:pPr>
+          </w:p>
+        </w:tc>
+        <w:tc>
+          <w:tcPr>
+            <w:tcW w:w="1249" w:type="dxa"/>
+            <w:shd w:val="clear" w:color="auto" w:fill="auto"/>
+            <w:vAlign w:val="center"/>
+          </w:tcPr>
+          <w:p>
+            <w:pPr>
+              <w:jc w:val="center"/>
+              <w:rPr>
+                <w:rFonts w:asciiTheme="minorHAnsi" w:hAnsiTheme="minorHAnsi"/>
+                <w:lang w:val="pt-BR"/>
+              </w:rPr>
+            </w:pPr>
+          </w:p>
+        </w:tc>
+        <w:tc>
+          <w:tcPr>
+            <w:tcW w:w="1160" w:type="dxa"/>
+            <w:shd w:val="clear" w:color="auto" w:fill="auto"/>
+            <w:vAlign w:val="center"/>
+          </w:tcPr>
+          <w:p>
+            <w:pPr>
+              <w:jc w:val="center"/>
+              <w:rPr>
+                <w:rFonts w:asciiTheme="minorHAnsi" w:hAnsiTheme="minorHAnsi"/>
+                <w:lang w:val="pt-BR"/>
+              </w:rPr>
+            </w:pPr>
+          </w:p>
+        </w:tc>
+        <w:tc>
+          <w:tcPr>
+            <w:tcW w:w="1106" w:type="dxa"/>
+            <w:shd w:val="clear" w:color="auto" w:fill="auto"/>
+            <w:vAlign w:val="center"/>
+          </w:tcPr>
+          <w:p>
+            <w:pPr>
+              <w:jc w:val="center"/>
+              <w:rPr>
+                <w:rFonts w:asciiTheme="minorHAnsi" w:hAnsiTheme="minorHAnsi"/>
+                <w:lang w:val="pt-BR"/>
+              </w:rPr>
+            </w:pPr>
+          </w:p>
+        </w:tc>
+      </w:tr>
+    </w:tbl>
+    <w:p>
+      <w:pPr>
+        <w:pStyle w:val="Ttulo3"/>
+        <w:widowControl/>
+        <w:rPr>
+          <w:rFonts w:asciiTheme="minorHAnsi" w:hAnsiTheme="minorHAnsi"/>
+          <w:lang w:val="pt-BR"/>
+        </w:rPr>
+      </w:pPr>
+      <w:bookmarkStart w:id="20" w:name="_Toc365623915"/>
+      <w:r>
+        <w:rPr>
+          <w:rFonts w:asciiTheme="minorHAnsi" w:hAnsiTheme="minorHAnsi"/>
+          <w:lang w:val="pt-BR"/>
+        </w:rPr>
+        <w:t>Fluxo Alternativo 05</w:t>
+      </w:r>
+      <w:r>
+        <w:rPr>
+          <w:rFonts w:asciiTheme="minorHAnsi" w:hAnsiTheme="minorHAnsi"/>
+          <w:lang w:val="pt-BR"/>
+        </w:rPr>
+        <w:t xml:space="preserve"> – </w:t>
+      </w:r>
+      <w:r>
+        <w:rPr>
+          <w:rFonts w:asciiTheme="minorHAnsi" w:hAnsiTheme="minorHAnsi"/>
+          <w:lang w:val="pt-BR"/>
+        </w:rPr>
+        <w:t xml:space="preserve">Excluir </w:t>
+      </w:r>
+      <w:r>
+        <w:rPr>
+          <w:rFonts w:asciiTheme="minorHAnsi" w:hAnsiTheme="minorHAnsi"/>
+          <w:lang w:val="pt-BR"/>
+        </w:rPr>
+        <w:t>Cadastro de Requisito</w:t>
       </w:r>
       <w:bookmarkEnd w:id="20"/>
     </w:p>
@@ -5379,14 +6313,14 @@
           <w:p>
             <w:pPr>
               <w:rPr>
-                <w:rFonts w:asciiTheme="minorHAnsi" w:hAnsiTheme="minorHAnsi" w:cs="Arial"/>
+                <w:rFonts w:asciiTheme="minorHAnsi" w:hAnsiTheme="minorHAnsi"/>
                 <w:b/>
                 <w:lang w:val="pt-BR"/>
               </w:rPr>
             </w:pPr>
             <w:r>
               <w:rPr>
-                <w:rFonts w:asciiTheme="minorHAnsi" w:hAnsiTheme="minorHAnsi" w:cs="Arial"/>
+                <w:rFonts w:asciiTheme="minorHAnsi" w:hAnsiTheme="minorHAnsi"/>
                 <w:b/>
                 <w:lang w:val="pt-BR"/>
               </w:rPr>
@@ -5403,14 +6337,14 @@
           <w:p>
             <w:pPr>
               <w:rPr>
-                <w:rFonts w:asciiTheme="minorHAnsi" w:hAnsiTheme="minorHAnsi" w:cs="Arial"/>
+                <w:rFonts w:asciiTheme="minorHAnsi" w:hAnsiTheme="minorHAnsi"/>
                 <w:b/>
                 <w:lang w:val="pt-BR"/>
               </w:rPr>
             </w:pPr>
             <w:r>
               <w:rPr>
-                <w:rFonts w:asciiTheme="minorHAnsi" w:hAnsiTheme="minorHAnsi" w:cs="Arial"/>
+                <w:rFonts w:asciiTheme="minorHAnsi" w:hAnsiTheme="minorHAnsi"/>
                 <w:b/>
                 <w:lang w:val="pt-BR"/>
               </w:rPr>
@@ -5427,14 +6361,14 @@
           <w:p>
             <w:pPr>
               <w:rPr>
-                <w:rFonts w:asciiTheme="minorHAnsi" w:hAnsiTheme="minorHAnsi" w:cs="Arial"/>
+                <w:rFonts w:asciiTheme="minorHAnsi" w:hAnsiTheme="minorHAnsi"/>
                 <w:b/>
                 <w:lang w:val="pt-BR"/>
               </w:rPr>
             </w:pPr>
             <w:r>
               <w:rPr>
-                <w:rFonts w:asciiTheme="minorHAnsi" w:hAnsiTheme="minorHAnsi" w:cs="Arial"/>
+                <w:rFonts w:asciiTheme="minorHAnsi" w:hAnsiTheme="minorHAnsi"/>
                 <w:b/>
                 <w:lang w:val="pt-BR"/>
               </w:rPr>
@@ -5451,14 +6385,14 @@
           <w:p>
             <w:pPr>
               <w:rPr>
-                <w:rFonts w:asciiTheme="minorHAnsi" w:hAnsiTheme="minorHAnsi" w:cs="Arial"/>
+                <w:rFonts w:asciiTheme="minorHAnsi" w:hAnsiTheme="minorHAnsi"/>
                 <w:b/>
                 <w:lang w:val="pt-BR"/>
               </w:rPr>
             </w:pPr>
             <w:r>
               <w:rPr>
-                <w:rFonts w:asciiTheme="minorHAnsi" w:hAnsiTheme="minorHAnsi" w:cs="Arial"/>
+                <w:rFonts w:asciiTheme="minorHAnsi" w:hAnsiTheme="minorHAnsi"/>
                 <w:b/>
                 <w:lang w:val="pt-BR"/>
               </w:rPr>
@@ -5475,14 +6409,14 @@
           <w:p>
             <w:pPr>
               <w:rPr>
-                <w:rFonts w:asciiTheme="minorHAnsi" w:hAnsiTheme="minorHAnsi" w:cs="Arial"/>
+                <w:rFonts w:asciiTheme="minorHAnsi" w:hAnsiTheme="minorHAnsi"/>
                 <w:b/>
                 <w:lang w:val="pt-BR"/>
               </w:rPr>
             </w:pPr>
             <w:r>
               <w:rPr>
-                <w:rFonts w:asciiTheme="minorHAnsi" w:hAnsiTheme="minorHAnsi" w:cs="Arial"/>
+                <w:rFonts w:asciiTheme="minorHAnsi" w:hAnsiTheme="minorHAnsi"/>
                 <w:b/>
                 <w:lang w:val="pt-BR"/>
               </w:rPr>
@@ -5499,14 +6433,14 @@
           <w:p>
             <w:pPr>
               <w:rPr>
-                <w:rFonts w:asciiTheme="minorHAnsi" w:hAnsiTheme="minorHAnsi" w:cs="Arial"/>
+                <w:rFonts w:asciiTheme="minorHAnsi" w:hAnsiTheme="minorHAnsi"/>
                 <w:b/>
                 <w:lang w:val="pt-BR"/>
               </w:rPr>
             </w:pPr>
             <w:r>
               <w:rPr>
-                <w:rFonts w:asciiTheme="minorHAnsi" w:hAnsiTheme="minorHAnsi" w:cs="Arial"/>
+                <w:rFonts w:asciiTheme="minorHAnsi" w:hAnsiTheme="minorHAnsi"/>
                 <w:b/>
                 <w:lang w:val="pt-BR"/>
               </w:rPr>
@@ -5526,13 +6460,13 @@
             <w:pPr>
               <w:jc w:val="center"/>
               <w:rPr>
-                <w:rFonts w:asciiTheme="minorHAnsi" w:hAnsiTheme="minorHAnsi" w:cs="Arial"/>
-                <w:lang w:val="pt-BR"/>
-              </w:rPr>
-            </w:pPr>
-            <w:r>
-              <w:rPr>
-                <w:rFonts w:asciiTheme="minorHAnsi" w:hAnsiTheme="minorHAnsi" w:cs="Arial"/>
+                <w:rFonts w:asciiTheme="minorHAnsi" w:hAnsiTheme="minorHAnsi"/>
+                <w:lang w:val="pt-BR"/>
+              </w:rPr>
+            </w:pPr>
+            <w:r>
+              <w:rPr>
+                <w:rFonts w:asciiTheme="minorHAnsi" w:hAnsiTheme="minorHAnsi"/>
                 <w:lang w:val="pt-BR"/>
               </w:rPr>
               <w:t>1</w:t>
@@ -5548,16 +6482,30 @@
           <w:p>
             <w:pPr>
               <w:rPr>
-                <w:rFonts w:asciiTheme="minorHAnsi" w:hAnsiTheme="minorHAnsi" w:cs="Arial"/>
-                <w:lang w:val="pt-BR"/>
-              </w:rPr>
-            </w:pPr>
-            <w:r>
-              <w:rPr>
-                <w:rFonts w:asciiTheme="minorHAnsi" w:hAnsiTheme="minorHAnsi" w:cs="Arial"/>
-                <w:lang w:val="pt-BR"/>
-              </w:rPr>
-              <w:t>O sistema verifica que ao menos um dos campos obrigatórios não foi informado;</w:t>
+                <w:rFonts w:asciiTheme="minorHAnsi" w:hAnsiTheme="minorHAnsi"/>
+                <w:lang w:val="pt-BR"/>
+              </w:rPr>
+            </w:pPr>
+            <w:r>
+              <w:rPr>
+                <w:rFonts w:asciiTheme="minorHAnsi" w:hAnsiTheme="minorHAnsi"/>
+                <w:lang w:val="pt-BR"/>
+              </w:rPr>
+              <w:t>O utilizador seleciona a opção “</w:t>
+            </w:r>
+            <w:r>
+              <w:rPr>
+                <w:rFonts w:asciiTheme="minorHAnsi" w:hAnsiTheme="minorHAnsi"/>
+                <w:lang w:val="pt-BR"/>
+              </w:rPr>
+              <w:t>Ecluir</w:t>
+            </w:r>
+            <w:r>
+              <w:rPr>
+                <w:rFonts w:asciiTheme="minorHAnsi" w:hAnsiTheme="minorHAnsi"/>
+                <w:lang w:val="pt-BR"/>
+              </w:rPr>
+              <w:t>”;</w:t>
             </w:r>
           </w:p>
         </w:tc>
@@ -5571,7 +6519,7 @@
             <w:pPr>
               <w:jc w:val="center"/>
               <w:rPr>
-                <w:rFonts w:asciiTheme="minorHAnsi" w:hAnsiTheme="minorHAnsi" w:cs="Arial"/>
+                <w:rFonts w:asciiTheme="minorHAnsi" w:hAnsiTheme="minorHAnsi"/>
                 <w:lang w:val="pt-BR"/>
               </w:rPr>
             </w:pPr>
@@ -5587,17 +6535,10 @@
             <w:pPr>
               <w:jc w:val="center"/>
               <w:rPr>
-                <w:rFonts w:asciiTheme="minorHAnsi" w:hAnsiTheme="minorHAnsi" w:cs="Arial"/>
-                <w:lang w:val="pt-BR"/>
-              </w:rPr>
-            </w:pPr>
-            <w:r>
-              <w:rPr>
-                <w:rFonts w:asciiTheme="minorHAnsi" w:hAnsiTheme="minorHAnsi" w:cs="Arial"/>
-                <w:lang w:val="pt-BR"/>
-              </w:rPr>
-              <w:t>RN2.1</w:t>
-            </w:r>
+                <w:rFonts w:asciiTheme="minorHAnsi" w:hAnsiTheme="minorHAnsi"/>
+                <w:lang w:val="pt-BR"/>
+              </w:rPr>
+            </w:pPr>
           </w:p>
         </w:tc>
         <w:tc>
@@ -5610,7 +6551,7 @@
             <w:pPr>
               <w:jc w:val="center"/>
               <w:rPr>
-                <w:rFonts w:asciiTheme="minorHAnsi" w:hAnsiTheme="minorHAnsi" w:cs="Arial"/>
+                <w:rFonts w:asciiTheme="minorHAnsi" w:hAnsiTheme="minorHAnsi"/>
                 <w:lang w:val="pt-BR"/>
               </w:rPr>
             </w:pPr>
@@ -5626,7 +6567,7 @@
             <w:pPr>
               <w:jc w:val="center"/>
               <w:rPr>
-                <w:rFonts w:asciiTheme="minorHAnsi" w:hAnsiTheme="minorHAnsi" w:cs="Arial"/>
+                <w:rFonts w:asciiTheme="minorHAnsi" w:hAnsiTheme="minorHAnsi"/>
                 <w:lang w:val="pt-BR"/>
               </w:rPr>
             </w:pPr>
@@ -5644,13 +6585,13 @@
             <w:pPr>
               <w:jc w:val="center"/>
               <w:rPr>
-                <w:rFonts w:asciiTheme="minorHAnsi" w:hAnsiTheme="minorHAnsi" w:cs="Arial"/>
-                <w:lang w:val="pt-BR"/>
-              </w:rPr>
-            </w:pPr>
-            <w:r>
-              <w:rPr>
-                <w:rFonts w:asciiTheme="minorHAnsi" w:hAnsiTheme="minorHAnsi" w:cs="Arial"/>
+                <w:rFonts w:asciiTheme="minorHAnsi" w:hAnsiTheme="minorHAnsi"/>
+                <w:lang w:val="pt-BR"/>
+              </w:rPr>
+            </w:pPr>
+            <w:r>
+              <w:rPr>
+                <w:rFonts w:asciiTheme="minorHAnsi" w:hAnsiTheme="minorHAnsi"/>
                 <w:lang w:val="pt-BR"/>
               </w:rPr>
               <w:t>2</w:t>
@@ -5666,16 +6607,16 @@
           <w:p>
             <w:pPr>
               <w:rPr>
-                <w:rFonts w:asciiTheme="minorHAnsi" w:hAnsiTheme="minorHAnsi" w:cs="Arial"/>
-                <w:lang w:val="pt-BR"/>
-              </w:rPr>
-            </w:pPr>
-            <w:r>
-              <w:rPr>
-                <w:rFonts w:asciiTheme="minorHAnsi" w:hAnsiTheme="minorHAnsi" w:cs="Arial"/>
-                <w:lang w:val="pt-BR"/>
-              </w:rPr>
-              <w:t>O sistema exibe as mensagens de obrigatoriedade dos campos não informados (ao lado dos campos);</w:t>
+                <w:rFonts w:asciiTheme="minorHAnsi" w:hAnsiTheme="minorHAnsi"/>
+                <w:lang w:val="pt-BR"/>
+              </w:rPr>
+            </w:pPr>
+            <w:r>
+              <w:rPr>
+                <w:rFonts w:asciiTheme="minorHAnsi" w:hAnsiTheme="minorHAnsi"/>
+                <w:lang w:val="pt-BR"/>
+              </w:rPr>
+              <w:t>O sistema exibe a mensagem de confirmação;</w:t>
             </w:r>
           </w:p>
         </w:tc>
@@ -5689,7 +6630,7 @@
             <w:pPr>
               <w:jc w:val="center"/>
               <w:rPr>
-                <w:rFonts w:asciiTheme="minorHAnsi" w:hAnsiTheme="minorHAnsi" w:cs="Arial"/>
+                <w:rFonts w:asciiTheme="minorHAnsi" w:hAnsiTheme="minorHAnsi"/>
                 <w:lang w:val="pt-BR"/>
               </w:rPr>
             </w:pPr>
@@ -5705,7 +6646,7 @@
             <w:pPr>
               <w:jc w:val="center"/>
               <w:rPr>
-                <w:rFonts w:asciiTheme="minorHAnsi" w:hAnsiTheme="minorHAnsi" w:cs="Arial"/>
+                <w:rFonts w:asciiTheme="minorHAnsi" w:hAnsiTheme="minorHAnsi"/>
                 <w:lang w:val="pt-BR"/>
               </w:rPr>
             </w:pPr>
@@ -5721,16 +6662,23 @@
             <w:pPr>
               <w:jc w:val="center"/>
               <w:rPr>
-                <w:rFonts w:asciiTheme="minorHAnsi" w:hAnsiTheme="minorHAnsi" w:cs="Arial"/>
-                <w:lang w:val="pt-BR"/>
-              </w:rPr>
-            </w:pPr>
-            <w:r>
-              <w:rPr>
-                <w:rFonts w:asciiTheme="minorHAnsi" w:hAnsiTheme="minorHAnsi" w:cs="Arial"/>
-                <w:lang w:val="pt-BR"/>
-              </w:rPr>
-              <w:t>MN08</w:t>
+                <w:rFonts w:asciiTheme="minorHAnsi" w:hAnsiTheme="minorHAnsi"/>
+                <w:lang w:val="pt-BR"/>
+              </w:rPr>
+            </w:pPr>
+            <w:r>
+              <w:rPr>
+                <w:rFonts w:asciiTheme="minorHAnsi" w:hAnsiTheme="minorHAnsi"/>
+                <w:lang w:val="pt-BR"/>
+              </w:rPr>
+              <w:t>MN</w:t>
+            </w:r>
+            <w:r>
+              <w:rPr>
+                <w:rFonts w:asciiTheme="minorHAnsi" w:hAnsiTheme="minorHAnsi"/>
+                <w:lang w:val="pt-BR"/>
+              </w:rPr>
+              <w:t>10</w:t>
             </w:r>
           </w:p>
         </w:tc>
@@ -5744,7 +6692,7 @@
             <w:pPr>
               <w:jc w:val="center"/>
               <w:rPr>
-                <w:rFonts w:asciiTheme="minorHAnsi" w:hAnsiTheme="minorHAnsi" w:cs="Arial"/>
+                <w:rFonts w:asciiTheme="minorHAnsi" w:hAnsiTheme="minorHAnsi"/>
                 <w:lang w:val="pt-BR"/>
               </w:rPr>
             </w:pPr>
@@ -5762,13 +6710,13 @@
             <w:pPr>
               <w:jc w:val="center"/>
               <w:rPr>
-                <w:rFonts w:asciiTheme="minorHAnsi" w:hAnsiTheme="minorHAnsi" w:cs="Arial"/>
-                <w:lang w:val="pt-BR"/>
-              </w:rPr>
-            </w:pPr>
-            <w:r>
-              <w:rPr>
-                <w:rFonts w:asciiTheme="minorHAnsi" w:hAnsiTheme="minorHAnsi" w:cs="Arial"/>
+                <w:rFonts w:asciiTheme="minorHAnsi" w:hAnsiTheme="minorHAnsi"/>
+                <w:lang w:val="pt-BR"/>
+              </w:rPr>
+            </w:pPr>
+            <w:r>
+              <w:rPr>
+                <w:rFonts w:asciiTheme="minorHAnsi" w:hAnsiTheme="minorHAnsi"/>
                 <w:lang w:val="pt-BR"/>
               </w:rPr>
               <w:t>3</w:t>
@@ -5784,37 +6732,16 @@
           <w:p>
             <w:pPr>
               <w:rPr>
-                <w:rFonts w:asciiTheme="minorHAnsi" w:hAnsiTheme="minorHAnsi" w:cs="Arial"/>
-                <w:lang w:val="pt-BR"/>
-              </w:rPr>
-            </w:pPr>
-            <w:r>
-              <w:rPr>
-                <w:rFonts w:asciiTheme="minorHAnsi" w:hAnsiTheme="minorHAnsi" w:cs="Arial"/>
-                <w:lang w:val="pt-BR"/>
-              </w:rPr>
-              <w:t>O sistema aciona o passo número 2 do fluxo alternativo 01</w:t>
-            </w:r>
-            <w:r>
-              <w:rPr>
-                <w:rFonts w:asciiTheme="minorHAnsi" w:hAnsiTheme="minorHAnsi" w:cs="Arial"/>
-                <w:lang w:val="pt-BR"/>
-              </w:rPr>
-              <w:t>,</w:t>
-            </w:r>
-            <w:r>
-              <w:rPr>
-                <w:rFonts w:asciiTheme="minorHAnsi" w:hAnsiTheme="minorHAnsi" w:cs="Arial"/>
-                <w:lang w:val="pt-BR"/>
-              </w:rPr>
-              <w:t xml:space="preserve"> mantendo quaisquer dados previamente informados</w:t>
-            </w:r>
-            <w:r>
-              <w:rPr>
-                <w:rFonts w:asciiTheme="minorHAnsi" w:hAnsiTheme="minorHAnsi" w:cs="Arial"/>
-                <w:lang w:val="pt-BR"/>
-              </w:rPr>
-              <w:t>;</w:t>
+                <w:rFonts w:asciiTheme="minorHAnsi" w:hAnsiTheme="minorHAnsi"/>
+                <w:lang w:val="pt-BR"/>
+              </w:rPr>
+            </w:pPr>
+            <w:r>
+              <w:rPr>
+                <w:rFonts w:asciiTheme="minorHAnsi" w:hAnsiTheme="minorHAnsi"/>
+                <w:lang w:val="pt-BR"/>
+              </w:rPr>
+              <w:t>O utilizador confirma ao selecionar a opção “sim”;</w:t>
             </w:r>
           </w:p>
         </w:tc>
@@ -5828,10 +6755,17 @@
             <w:pPr>
               <w:jc w:val="center"/>
               <w:rPr>
-                <w:rFonts w:asciiTheme="minorHAnsi" w:hAnsiTheme="minorHAnsi" w:cs="Arial"/>
-                <w:lang w:val="pt-BR"/>
-              </w:rPr>
-            </w:pPr>
+                <w:rFonts w:asciiTheme="minorHAnsi" w:hAnsiTheme="minorHAnsi"/>
+                <w:lang w:val="pt-BR"/>
+              </w:rPr>
+            </w:pPr>
+            <w:r>
+              <w:rPr>
+                <w:rFonts w:asciiTheme="minorHAnsi" w:hAnsiTheme="minorHAnsi"/>
+                <w:lang w:val="pt-BR"/>
+              </w:rPr>
+              <w:t>A03</w:t>
+            </w:r>
           </w:p>
         </w:tc>
         <w:tc>
@@ -5844,7 +6778,7 @@
             <w:pPr>
               <w:jc w:val="center"/>
               <w:rPr>
-                <w:rFonts w:asciiTheme="minorHAnsi" w:hAnsiTheme="minorHAnsi" w:cs="Arial"/>
+                <w:rFonts w:asciiTheme="minorHAnsi" w:hAnsiTheme="minorHAnsi"/>
                 <w:lang w:val="pt-BR"/>
               </w:rPr>
             </w:pPr>
@@ -5860,7 +6794,7 @@
             <w:pPr>
               <w:jc w:val="center"/>
               <w:rPr>
-                <w:rFonts w:asciiTheme="minorHAnsi" w:hAnsiTheme="minorHAnsi" w:cs="Arial"/>
+                <w:rFonts w:asciiTheme="minorHAnsi" w:hAnsiTheme="minorHAnsi"/>
                 <w:lang w:val="pt-BR"/>
               </w:rPr>
             </w:pPr>
@@ -5876,7 +6810,243 @@
             <w:pPr>
               <w:jc w:val="center"/>
               <w:rPr>
-                <w:rFonts w:asciiTheme="minorHAnsi" w:hAnsiTheme="minorHAnsi" w:cs="Arial"/>
+                <w:rFonts w:asciiTheme="minorHAnsi" w:hAnsiTheme="minorHAnsi"/>
+                <w:lang w:val="pt-BR"/>
+              </w:rPr>
+            </w:pPr>
+          </w:p>
+        </w:tc>
+      </w:tr>
+      <w:tr>
+        <w:tc>
+          <w:tcPr>
+            <w:tcW w:w="709" w:type="dxa"/>
+            <w:shd w:val="clear" w:color="auto" w:fill="auto"/>
+            <w:vAlign w:val="center"/>
+          </w:tcPr>
+          <w:p>
+            <w:pPr>
+              <w:jc w:val="center"/>
+              <w:rPr>
+                <w:rFonts w:asciiTheme="minorHAnsi" w:hAnsiTheme="minorHAnsi"/>
+                <w:lang w:val="pt-BR"/>
+              </w:rPr>
+            </w:pPr>
+            <w:r>
+              <w:rPr>
+                <w:rFonts w:asciiTheme="minorHAnsi" w:hAnsiTheme="minorHAnsi"/>
+                <w:lang w:val="pt-BR"/>
+              </w:rPr>
+              <w:t>4</w:t>
+            </w:r>
+          </w:p>
+        </w:tc>
+        <w:tc>
+          <w:tcPr>
+            <w:tcW w:w="4253" w:type="dxa"/>
+            <w:shd w:val="clear" w:color="auto" w:fill="auto"/>
+            <w:vAlign w:val="center"/>
+          </w:tcPr>
+          <w:p>
+            <w:pPr>
+              <w:rPr>
+                <w:rFonts w:asciiTheme="minorHAnsi" w:hAnsiTheme="minorHAnsi"/>
+                <w:lang w:val="pt-BR"/>
+              </w:rPr>
+            </w:pPr>
+            <w:r>
+              <w:rPr>
+                <w:rFonts w:asciiTheme="minorHAnsi" w:hAnsiTheme="minorHAnsi" w:cs="Arial"/>
+                <w:lang w:val="pt-BR"/>
+              </w:rPr>
+              <w:t xml:space="preserve">O sistema </w:t>
+            </w:r>
+            <w:r>
+              <w:rPr>
+                <w:rFonts w:asciiTheme="minorHAnsi" w:hAnsiTheme="minorHAnsi" w:cs="Arial"/>
+                <w:lang w:val="pt-BR"/>
+              </w:rPr>
+              <w:t xml:space="preserve">inativa o requisito, </w:t>
+            </w:r>
+            <w:r>
+              <w:rPr>
+                <w:rFonts w:asciiTheme="minorHAnsi" w:hAnsiTheme="minorHAnsi" w:cs="Arial"/>
+                <w:lang w:val="pt-BR"/>
+              </w:rPr>
+              <w:t>fecha a tela auxiliar e aciona o passo 1 do fluxo básico, exibindo a listagem de requisitos atualizada;</w:t>
+            </w:r>
+          </w:p>
+        </w:tc>
+        <w:tc>
+          <w:tcPr>
+            <w:tcW w:w="1134" w:type="dxa"/>
+            <w:shd w:val="clear" w:color="auto" w:fill="auto"/>
+            <w:vAlign w:val="center"/>
+          </w:tcPr>
+          <w:p>
+            <w:pPr>
+              <w:jc w:val="center"/>
+              <w:rPr>
+                <w:rFonts w:asciiTheme="minorHAnsi" w:hAnsiTheme="minorHAnsi"/>
+                <w:lang w:val="pt-BR"/>
+              </w:rPr>
+            </w:pPr>
+          </w:p>
+        </w:tc>
+        <w:tc>
+          <w:tcPr>
+            <w:tcW w:w="1249" w:type="dxa"/>
+            <w:shd w:val="clear" w:color="auto" w:fill="auto"/>
+            <w:vAlign w:val="center"/>
+          </w:tcPr>
+          <w:p>
+            <w:pPr>
+              <w:jc w:val="center"/>
+              <w:rPr>
+                <w:rFonts w:asciiTheme="minorHAnsi" w:hAnsiTheme="minorHAnsi"/>
+                <w:lang w:val="pt-BR"/>
+              </w:rPr>
+            </w:pPr>
+          </w:p>
+        </w:tc>
+        <w:tc>
+          <w:tcPr>
+            <w:tcW w:w="1160" w:type="dxa"/>
+            <w:shd w:val="clear" w:color="auto" w:fill="auto"/>
+            <w:vAlign w:val="center"/>
+          </w:tcPr>
+          <w:p>
+            <w:pPr>
+              <w:jc w:val="center"/>
+              <w:rPr>
+                <w:rFonts w:asciiTheme="minorHAnsi" w:hAnsiTheme="minorHAnsi"/>
+                <w:lang w:val="pt-BR"/>
+              </w:rPr>
+            </w:pPr>
+          </w:p>
+        </w:tc>
+        <w:tc>
+          <w:tcPr>
+            <w:tcW w:w="1106" w:type="dxa"/>
+            <w:shd w:val="clear" w:color="auto" w:fill="auto"/>
+            <w:vAlign w:val="center"/>
+          </w:tcPr>
+          <w:p>
+            <w:pPr>
+              <w:jc w:val="center"/>
+              <w:rPr>
+                <w:rFonts w:asciiTheme="minorHAnsi" w:hAnsiTheme="minorHAnsi"/>
+                <w:lang w:val="pt-BR"/>
+              </w:rPr>
+            </w:pPr>
+          </w:p>
+        </w:tc>
+      </w:tr>
+      <w:tr>
+        <w:tc>
+          <w:tcPr>
+            <w:tcW w:w="709" w:type="dxa"/>
+            <w:shd w:val="clear" w:color="auto" w:fill="auto"/>
+            <w:vAlign w:val="center"/>
+          </w:tcPr>
+          <w:p>
+            <w:pPr>
+              <w:jc w:val="center"/>
+              <w:rPr>
+                <w:rFonts w:asciiTheme="minorHAnsi" w:hAnsiTheme="minorHAnsi"/>
+                <w:lang w:val="pt-BR"/>
+              </w:rPr>
+            </w:pPr>
+            <w:r>
+              <w:rPr>
+                <w:rFonts w:asciiTheme="minorHAnsi" w:hAnsiTheme="minorHAnsi"/>
+                <w:lang w:val="pt-BR"/>
+              </w:rPr>
+              <w:t>5</w:t>
+            </w:r>
+          </w:p>
+        </w:tc>
+        <w:tc>
+          <w:tcPr>
+            <w:tcW w:w="4253" w:type="dxa"/>
+            <w:shd w:val="clear" w:color="auto" w:fill="auto"/>
+            <w:vAlign w:val="center"/>
+          </w:tcPr>
+          <w:p>
+            <w:pPr>
+              <w:rPr>
+                <w:rFonts w:asciiTheme="minorHAnsi" w:hAnsiTheme="minorHAnsi"/>
+                <w:lang w:val="pt-BR"/>
+              </w:rPr>
+            </w:pPr>
+            <w:r>
+              <w:rPr>
+                <w:rFonts w:asciiTheme="minorHAnsi" w:hAnsiTheme="minorHAnsi"/>
+                <w:lang w:val="pt-BR"/>
+              </w:rPr>
+              <w:t>O caso de uso é encerrado;</w:t>
+            </w:r>
+          </w:p>
+        </w:tc>
+        <w:tc>
+          <w:tcPr>
+            <w:tcW w:w="1134" w:type="dxa"/>
+            <w:shd w:val="clear" w:color="auto" w:fill="auto"/>
+            <w:vAlign w:val="center"/>
+          </w:tcPr>
+          <w:p>
+            <w:pPr>
+              <w:jc w:val="center"/>
+              <w:rPr>
+                <w:rFonts w:asciiTheme="minorHAnsi" w:hAnsiTheme="minorHAnsi"/>
+                <w:lang w:val="pt-BR"/>
+              </w:rPr>
+            </w:pPr>
+          </w:p>
+        </w:tc>
+        <w:tc>
+          <w:tcPr>
+            <w:tcW w:w="1249" w:type="dxa"/>
+            <w:shd w:val="clear" w:color="auto" w:fill="auto"/>
+            <w:vAlign w:val="center"/>
+          </w:tcPr>
+          <w:p>
+            <w:pPr>
+              <w:jc w:val="center"/>
+              <w:rPr>
+                <w:rFonts w:asciiTheme="minorHAnsi" w:hAnsiTheme="minorHAnsi"/>
+                <w:lang w:val="pt-BR"/>
+              </w:rPr>
+            </w:pPr>
+          </w:p>
+        </w:tc>
+        <w:tc>
+          <w:tcPr>
+            <w:tcW w:w="1160" w:type="dxa"/>
+            <w:shd w:val="clear" w:color="auto" w:fill="auto"/>
+            <w:vAlign w:val="center"/>
+          </w:tcPr>
+          <w:p>
+            <w:pPr>
+              <w:jc w:val="center"/>
+              <w:rPr>
+                <w:rFonts w:asciiTheme="minorHAnsi" w:hAnsiTheme="minorHAnsi"/>
+                <w:lang w:val="pt-BR"/>
+              </w:rPr>
+            </w:pPr>
+          </w:p>
+        </w:tc>
+        <w:tc>
+          <w:tcPr>
+            <w:tcW w:w="1106" w:type="dxa"/>
+            <w:shd w:val="clear" w:color="auto" w:fill="auto"/>
+            <w:vAlign w:val="center"/>
+          </w:tcPr>
+          <w:p>
+            <w:pPr>
+              <w:jc w:val="center"/>
+              <w:rPr>
+                <w:rFonts w:asciiTheme="minorHAnsi" w:hAnsiTheme="minorHAnsi"/>
                 <w:lang w:val="pt-BR"/>
               </w:rPr>
             </w:pPr>
@@ -5886,12 +7056,603 @@
     </w:tbl>
     <w:p>
       <w:pPr>
-        <w:rPr>
-          <w:rFonts w:asciiTheme="minorHAnsi" w:hAnsiTheme="minorHAnsi" w:cs="Arial"/>
-          <w:lang w:val="pt-BR"/>
-        </w:rPr>
-      </w:pPr>
+        <w:pStyle w:val="Ttulo2"/>
+        <w:tabs>
+          <w:tab w:val="left" w:pos="426"/>
+        </w:tabs>
+        <w:rPr>
+          <w:rFonts w:asciiTheme="minorHAnsi" w:hAnsiTheme="minorHAnsi" w:cs="Arial"/>
+          <w:lang w:val="pt-BR"/>
+        </w:rPr>
+      </w:pPr>
+      <w:bookmarkStart w:id="21" w:name="_Toc365623916"/>
+      <w:r>
+        <w:rPr>
+          <w:rFonts w:asciiTheme="minorHAnsi" w:hAnsiTheme="minorHAnsi" w:cs="Arial"/>
+          <w:lang w:val="pt-BR"/>
+        </w:rPr>
+        <w:lastRenderedPageBreak/>
+        <w:t>Fluxos de Exceção</w:t>
+      </w:r>
+      <w:bookmarkEnd w:id="21"/>
     </w:p>
+    <w:p>
+      <w:pPr>
+        <w:pStyle w:val="Ttulo3"/>
+        <w:widowControl/>
+        <w:rPr>
+          <w:rFonts w:asciiTheme="minorHAnsi" w:hAnsiTheme="minorHAnsi" w:cs="Arial"/>
+          <w:lang w:val="pt-BR"/>
+        </w:rPr>
+      </w:pPr>
+      <w:bookmarkStart w:id="22" w:name="_Toc365623917"/>
+      <w:r>
+        <w:rPr>
+          <w:rFonts w:asciiTheme="minorHAnsi" w:hAnsiTheme="minorHAnsi" w:cs="Arial"/>
+          <w:lang w:val="pt-BR"/>
+        </w:rPr>
+        <w:t xml:space="preserve">Fluxo de Exceção 01 – </w:t>
+      </w:r>
+      <w:r>
+        <w:rPr>
+          <w:rFonts w:asciiTheme="minorHAnsi" w:hAnsiTheme="minorHAnsi" w:cs="Arial"/>
+          <w:lang w:val="pt-BR"/>
+        </w:rPr>
+        <w:t>Dados Incompleto</w:t>
+      </w:r>
+      <w:r>
+        <w:rPr>
+          <w:rFonts w:asciiTheme="minorHAnsi" w:hAnsiTheme="minorHAnsi" w:cs="Arial"/>
+          <w:lang w:val="pt-BR"/>
+        </w:rPr>
+        <w:t>s</w:t>
+      </w:r>
+      <w:r>
+        <w:rPr>
+          <w:rFonts w:asciiTheme="minorHAnsi" w:hAnsiTheme="minorHAnsi" w:cs="Arial"/>
+          <w:lang w:val="pt-BR"/>
+        </w:rPr>
+        <w:t xml:space="preserve"> do Novo Requisito</w:t>
+      </w:r>
+      <w:bookmarkEnd w:id="22"/>
+    </w:p>
+    <w:tbl>
+      <w:tblPr>
+        <w:tblW w:w="9611" w:type="dxa"/>
+        <w:tblInd w:w="-5" w:type="dxa"/>
+        <w:tblBorders>
+          <w:top w:val="single" w:sz="4" w:space="0" w:color="auto"/>
+          <w:left w:val="single" w:sz="4" w:space="0" w:color="auto"/>
+          <w:bottom w:val="single" w:sz="4" w:space="0" w:color="auto"/>
+          <w:right w:val="single" w:sz="4" w:space="0" w:color="auto"/>
+          <w:insideH w:val="single" w:sz="4" w:space="0" w:color="auto"/>
+          <w:insideV w:val="single" w:sz="4" w:space="0" w:color="auto"/>
+        </w:tblBorders>
+        <w:tblLook w:val="04A0"/>
+      </w:tblPr>
+      <w:tblGrid>
+        <w:gridCol w:w="709"/>
+        <w:gridCol w:w="4253"/>
+        <w:gridCol w:w="1134"/>
+        <w:gridCol w:w="1249"/>
+        <w:gridCol w:w="1160"/>
+        <w:gridCol w:w="1106"/>
+      </w:tblGrid>
+      <w:tr>
+        <w:tc>
+          <w:tcPr>
+            <w:tcW w:w="709" w:type="dxa"/>
+            <w:shd w:val="clear" w:color="auto" w:fill="D0CECE"/>
+            <w:vAlign w:val="center"/>
+          </w:tcPr>
+          <w:p>
+            <w:pPr>
+              <w:rPr>
+                <w:rFonts w:asciiTheme="minorHAnsi" w:hAnsiTheme="minorHAnsi" w:cs="Arial"/>
+                <w:b/>
+                <w:lang w:val="pt-BR"/>
+              </w:rPr>
+            </w:pPr>
+            <w:r>
+              <w:rPr>
+                <w:rFonts w:asciiTheme="minorHAnsi" w:hAnsiTheme="minorHAnsi" w:cs="Arial"/>
+                <w:b/>
+                <w:lang w:val="pt-BR"/>
+              </w:rPr>
+              <w:t>Passo</w:t>
+            </w:r>
+          </w:p>
+        </w:tc>
+        <w:tc>
+          <w:tcPr>
+            <w:tcW w:w="4253" w:type="dxa"/>
+            <w:shd w:val="clear" w:color="auto" w:fill="D0CECE"/>
+            <w:vAlign w:val="center"/>
+          </w:tcPr>
+          <w:p>
+            <w:pPr>
+              <w:rPr>
+                <w:rFonts w:asciiTheme="minorHAnsi" w:hAnsiTheme="minorHAnsi" w:cs="Arial"/>
+                <w:b/>
+                <w:lang w:val="pt-BR"/>
+              </w:rPr>
+            </w:pPr>
+            <w:r>
+              <w:rPr>
+                <w:rFonts w:asciiTheme="minorHAnsi" w:hAnsiTheme="minorHAnsi" w:cs="Arial"/>
+                <w:b/>
+                <w:lang w:val="pt-BR"/>
+              </w:rPr>
+              <w:t>Descrição</w:t>
+            </w:r>
+          </w:p>
+        </w:tc>
+        <w:tc>
+          <w:tcPr>
+            <w:tcW w:w="1134" w:type="dxa"/>
+            <w:shd w:val="clear" w:color="auto" w:fill="D0CECE"/>
+            <w:vAlign w:val="center"/>
+          </w:tcPr>
+          <w:p>
+            <w:pPr>
+              <w:rPr>
+                <w:rFonts w:asciiTheme="minorHAnsi" w:hAnsiTheme="minorHAnsi" w:cs="Arial"/>
+                <w:b/>
+                <w:lang w:val="pt-BR"/>
+              </w:rPr>
+            </w:pPr>
+            <w:r>
+              <w:rPr>
+                <w:rFonts w:asciiTheme="minorHAnsi" w:hAnsiTheme="minorHAnsi" w:cs="Arial"/>
+                <w:b/>
+                <w:lang w:val="pt-BR"/>
+              </w:rPr>
+              <w:t>Fluxos</w:t>
+            </w:r>
+          </w:p>
+        </w:tc>
+        <w:tc>
+          <w:tcPr>
+            <w:tcW w:w="1249" w:type="dxa"/>
+            <w:shd w:val="clear" w:color="auto" w:fill="D0CECE"/>
+            <w:vAlign w:val="center"/>
+          </w:tcPr>
+          <w:p>
+            <w:pPr>
+              <w:rPr>
+                <w:rFonts w:asciiTheme="minorHAnsi" w:hAnsiTheme="minorHAnsi" w:cs="Arial"/>
+                <w:b/>
+                <w:lang w:val="pt-BR"/>
+              </w:rPr>
+            </w:pPr>
+            <w:r>
+              <w:rPr>
+                <w:rFonts w:asciiTheme="minorHAnsi" w:hAnsiTheme="minorHAnsi" w:cs="Arial"/>
+                <w:b/>
+                <w:lang w:val="pt-BR"/>
+              </w:rPr>
+              <w:t>Regras de Negócio</w:t>
+            </w:r>
+          </w:p>
+        </w:tc>
+        <w:tc>
+          <w:tcPr>
+            <w:tcW w:w="1160" w:type="dxa"/>
+            <w:shd w:val="clear" w:color="auto" w:fill="D0CECE"/>
+            <w:vAlign w:val="center"/>
+          </w:tcPr>
+          <w:p>
+            <w:pPr>
+              <w:rPr>
+                <w:rFonts w:asciiTheme="minorHAnsi" w:hAnsiTheme="minorHAnsi" w:cs="Arial"/>
+                <w:b/>
+                <w:lang w:val="pt-BR"/>
+              </w:rPr>
+            </w:pPr>
+            <w:r>
+              <w:rPr>
+                <w:rFonts w:asciiTheme="minorHAnsi" w:hAnsiTheme="minorHAnsi" w:cs="Arial"/>
+                <w:b/>
+                <w:lang w:val="pt-BR"/>
+              </w:rPr>
+              <w:t>Mensagens</w:t>
+            </w:r>
+          </w:p>
+        </w:tc>
+        <w:tc>
+          <w:tcPr>
+            <w:tcW w:w="1106" w:type="dxa"/>
+            <w:shd w:val="clear" w:color="auto" w:fill="D0CECE"/>
+            <w:vAlign w:val="center"/>
+          </w:tcPr>
+          <w:p>
+            <w:pPr>
+              <w:rPr>
+                <w:rFonts w:asciiTheme="minorHAnsi" w:hAnsiTheme="minorHAnsi" w:cs="Arial"/>
+                <w:b/>
+                <w:lang w:val="pt-BR"/>
+              </w:rPr>
+            </w:pPr>
+            <w:r>
+              <w:rPr>
+                <w:rFonts w:asciiTheme="minorHAnsi" w:hAnsiTheme="minorHAnsi" w:cs="Arial"/>
+                <w:b/>
+                <w:lang w:val="pt-BR"/>
+              </w:rPr>
+              <w:t>Dados de Campo</w:t>
+            </w:r>
+          </w:p>
+        </w:tc>
+      </w:tr>
+      <w:tr>
+        <w:tc>
+          <w:tcPr>
+            <w:tcW w:w="709" w:type="dxa"/>
+            <w:shd w:val="clear" w:color="auto" w:fill="auto"/>
+            <w:vAlign w:val="center"/>
+          </w:tcPr>
+          <w:p>
+            <w:pPr>
+              <w:jc w:val="center"/>
+              <w:rPr>
+                <w:rFonts w:asciiTheme="minorHAnsi" w:hAnsiTheme="minorHAnsi" w:cs="Arial"/>
+                <w:lang w:val="pt-BR"/>
+              </w:rPr>
+            </w:pPr>
+            <w:r>
+              <w:rPr>
+                <w:rFonts w:asciiTheme="minorHAnsi" w:hAnsiTheme="minorHAnsi" w:cs="Arial"/>
+                <w:lang w:val="pt-BR"/>
+              </w:rPr>
+              <w:t>1</w:t>
+            </w:r>
+          </w:p>
+        </w:tc>
+        <w:tc>
+          <w:tcPr>
+            <w:tcW w:w="4253" w:type="dxa"/>
+            <w:shd w:val="clear" w:color="auto" w:fill="auto"/>
+            <w:vAlign w:val="center"/>
+          </w:tcPr>
+          <w:p>
+            <w:pPr>
+              <w:rPr>
+                <w:rFonts w:asciiTheme="minorHAnsi" w:hAnsiTheme="minorHAnsi" w:cs="Arial"/>
+                <w:lang w:val="pt-BR"/>
+              </w:rPr>
+            </w:pPr>
+            <w:r>
+              <w:rPr>
+                <w:rFonts w:asciiTheme="minorHAnsi" w:hAnsiTheme="minorHAnsi" w:cs="Arial"/>
+                <w:lang w:val="pt-BR"/>
+              </w:rPr>
+              <w:t>O sistema verifica que ao menos um dos campos obrigatórios não foi informado;</w:t>
+            </w:r>
+          </w:p>
+        </w:tc>
+        <w:tc>
+          <w:tcPr>
+            <w:tcW w:w="1134" w:type="dxa"/>
+            <w:shd w:val="clear" w:color="auto" w:fill="auto"/>
+            <w:vAlign w:val="center"/>
+          </w:tcPr>
+          <w:p>
+            <w:pPr>
+              <w:jc w:val="center"/>
+              <w:rPr>
+                <w:rFonts w:asciiTheme="minorHAnsi" w:hAnsiTheme="minorHAnsi" w:cs="Arial"/>
+                <w:lang w:val="pt-BR"/>
+              </w:rPr>
+            </w:pPr>
+          </w:p>
+        </w:tc>
+        <w:tc>
+          <w:tcPr>
+            <w:tcW w:w="1249" w:type="dxa"/>
+            <w:shd w:val="clear" w:color="auto" w:fill="auto"/>
+            <w:vAlign w:val="center"/>
+          </w:tcPr>
+          <w:p>
+            <w:pPr>
+              <w:jc w:val="center"/>
+              <w:rPr>
+                <w:rFonts w:asciiTheme="minorHAnsi" w:hAnsiTheme="minorHAnsi" w:cs="Arial"/>
+                <w:lang w:val="pt-BR"/>
+              </w:rPr>
+            </w:pPr>
+            <w:r>
+              <w:rPr>
+                <w:rFonts w:asciiTheme="minorHAnsi" w:hAnsiTheme="minorHAnsi" w:cs="Arial"/>
+                <w:lang w:val="pt-BR"/>
+              </w:rPr>
+              <w:t>RN2.1</w:t>
+            </w:r>
+          </w:p>
+        </w:tc>
+        <w:tc>
+          <w:tcPr>
+            <w:tcW w:w="1160" w:type="dxa"/>
+            <w:shd w:val="clear" w:color="auto" w:fill="auto"/>
+            <w:vAlign w:val="center"/>
+          </w:tcPr>
+          <w:p>
+            <w:pPr>
+              <w:jc w:val="center"/>
+              <w:rPr>
+                <w:rFonts w:asciiTheme="minorHAnsi" w:hAnsiTheme="minorHAnsi" w:cs="Arial"/>
+                <w:lang w:val="pt-BR"/>
+              </w:rPr>
+            </w:pPr>
+          </w:p>
+        </w:tc>
+        <w:tc>
+          <w:tcPr>
+            <w:tcW w:w="1106" w:type="dxa"/>
+            <w:shd w:val="clear" w:color="auto" w:fill="auto"/>
+            <w:vAlign w:val="center"/>
+          </w:tcPr>
+          <w:p>
+            <w:pPr>
+              <w:jc w:val="center"/>
+              <w:rPr>
+                <w:rFonts w:asciiTheme="minorHAnsi" w:hAnsiTheme="minorHAnsi" w:cs="Arial"/>
+                <w:lang w:val="pt-BR"/>
+              </w:rPr>
+            </w:pPr>
+          </w:p>
+        </w:tc>
+      </w:tr>
+      <w:tr>
+        <w:tc>
+          <w:tcPr>
+            <w:tcW w:w="709" w:type="dxa"/>
+            <w:shd w:val="clear" w:color="auto" w:fill="auto"/>
+            <w:vAlign w:val="center"/>
+          </w:tcPr>
+          <w:p>
+            <w:pPr>
+              <w:jc w:val="center"/>
+              <w:rPr>
+                <w:rFonts w:asciiTheme="minorHAnsi" w:hAnsiTheme="minorHAnsi" w:cs="Arial"/>
+                <w:lang w:val="pt-BR"/>
+              </w:rPr>
+            </w:pPr>
+            <w:r>
+              <w:rPr>
+                <w:rFonts w:asciiTheme="minorHAnsi" w:hAnsiTheme="minorHAnsi" w:cs="Arial"/>
+                <w:lang w:val="pt-BR"/>
+              </w:rPr>
+              <w:t>2</w:t>
+            </w:r>
+          </w:p>
+        </w:tc>
+        <w:tc>
+          <w:tcPr>
+            <w:tcW w:w="4253" w:type="dxa"/>
+            <w:shd w:val="clear" w:color="auto" w:fill="auto"/>
+            <w:vAlign w:val="center"/>
+          </w:tcPr>
+          <w:p>
+            <w:pPr>
+              <w:rPr>
+                <w:rFonts w:asciiTheme="minorHAnsi" w:hAnsiTheme="minorHAnsi" w:cs="Arial"/>
+                <w:lang w:val="pt-BR"/>
+              </w:rPr>
+            </w:pPr>
+            <w:r>
+              <w:rPr>
+                <w:rFonts w:asciiTheme="minorHAnsi" w:hAnsiTheme="minorHAnsi" w:cs="Arial"/>
+                <w:lang w:val="pt-BR"/>
+              </w:rPr>
+              <w:t>O sistema exibe as mensagens de obrigatoriedade dos campos não informados (ao lado dos campos);</w:t>
+            </w:r>
+          </w:p>
+        </w:tc>
+        <w:tc>
+          <w:tcPr>
+            <w:tcW w:w="1134" w:type="dxa"/>
+            <w:shd w:val="clear" w:color="auto" w:fill="auto"/>
+            <w:vAlign w:val="center"/>
+          </w:tcPr>
+          <w:p>
+            <w:pPr>
+              <w:jc w:val="center"/>
+              <w:rPr>
+                <w:rFonts w:asciiTheme="minorHAnsi" w:hAnsiTheme="minorHAnsi" w:cs="Arial"/>
+                <w:lang w:val="pt-BR"/>
+              </w:rPr>
+            </w:pPr>
+          </w:p>
+        </w:tc>
+        <w:tc>
+          <w:tcPr>
+            <w:tcW w:w="1249" w:type="dxa"/>
+            <w:shd w:val="clear" w:color="auto" w:fill="auto"/>
+            <w:vAlign w:val="center"/>
+          </w:tcPr>
+          <w:p>
+            <w:pPr>
+              <w:jc w:val="center"/>
+              <w:rPr>
+                <w:rFonts w:asciiTheme="minorHAnsi" w:hAnsiTheme="minorHAnsi" w:cs="Arial"/>
+                <w:lang w:val="pt-BR"/>
+              </w:rPr>
+            </w:pPr>
+          </w:p>
+        </w:tc>
+        <w:tc>
+          <w:tcPr>
+            <w:tcW w:w="1160" w:type="dxa"/>
+            <w:shd w:val="clear" w:color="auto" w:fill="auto"/>
+            <w:vAlign w:val="center"/>
+          </w:tcPr>
+          <w:p>
+            <w:pPr>
+              <w:jc w:val="center"/>
+              <w:rPr>
+                <w:rFonts w:asciiTheme="minorHAnsi" w:hAnsiTheme="minorHAnsi" w:cs="Arial"/>
+                <w:lang w:val="pt-BR"/>
+              </w:rPr>
+            </w:pPr>
+            <w:r>
+              <w:rPr>
+                <w:rFonts w:asciiTheme="minorHAnsi" w:hAnsiTheme="minorHAnsi" w:cs="Arial"/>
+                <w:lang w:val="pt-BR"/>
+              </w:rPr>
+              <w:t>MN08</w:t>
+            </w:r>
+          </w:p>
+        </w:tc>
+        <w:tc>
+          <w:tcPr>
+            <w:tcW w:w="1106" w:type="dxa"/>
+            <w:shd w:val="clear" w:color="auto" w:fill="auto"/>
+            <w:vAlign w:val="center"/>
+          </w:tcPr>
+          <w:p>
+            <w:pPr>
+              <w:jc w:val="center"/>
+              <w:rPr>
+                <w:rFonts w:asciiTheme="minorHAnsi" w:hAnsiTheme="minorHAnsi" w:cs="Arial"/>
+                <w:lang w:val="pt-BR"/>
+              </w:rPr>
+            </w:pPr>
+          </w:p>
+        </w:tc>
+      </w:tr>
+      <w:tr>
+        <w:tc>
+          <w:tcPr>
+            <w:tcW w:w="709" w:type="dxa"/>
+            <w:shd w:val="clear" w:color="auto" w:fill="auto"/>
+            <w:vAlign w:val="center"/>
+          </w:tcPr>
+          <w:p>
+            <w:pPr>
+              <w:jc w:val="center"/>
+              <w:rPr>
+                <w:rFonts w:asciiTheme="minorHAnsi" w:hAnsiTheme="minorHAnsi" w:cs="Arial"/>
+                <w:lang w:val="pt-BR"/>
+              </w:rPr>
+            </w:pPr>
+            <w:r>
+              <w:rPr>
+                <w:rFonts w:asciiTheme="minorHAnsi" w:hAnsiTheme="minorHAnsi" w:cs="Arial"/>
+                <w:lang w:val="pt-BR"/>
+              </w:rPr>
+              <w:t>3</w:t>
+            </w:r>
+          </w:p>
+        </w:tc>
+        <w:tc>
+          <w:tcPr>
+            <w:tcW w:w="4253" w:type="dxa"/>
+            <w:shd w:val="clear" w:color="auto" w:fill="auto"/>
+            <w:vAlign w:val="center"/>
+          </w:tcPr>
+          <w:p>
+            <w:pPr>
+              <w:rPr>
+                <w:rFonts w:asciiTheme="minorHAnsi" w:hAnsiTheme="minorHAnsi" w:cs="Arial"/>
+                <w:lang w:val="pt-BR"/>
+              </w:rPr>
+            </w:pPr>
+            <w:r>
+              <w:rPr>
+                <w:rFonts w:asciiTheme="minorHAnsi" w:hAnsiTheme="minorHAnsi" w:cs="Arial"/>
+                <w:lang w:val="pt-BR"/>
+              </w:rPr>
+              <w:t>O sistema aciona o passo número 2 do fluxo alternativo 01</w:t>
+            </w:r>
+            <w:r>
+              <w:rPr>
+                <w:rFonts w:asciiTheme="minorHAnsi" w:hAnsiTheme="minorHAnsi" w:cs="Arial"/>
+                <w:lang w:val="pt-BR"/>
+              </w:rPr>
+              <w:t>,</w:t>
+            </w:r>
+            <w:r>
+              <w:rPr>
+                <w:rFonts w:asciiTheme="minorHAnsi" w:hAnsiTheme="minorHAnsi" w:cs="Arial"/>
+                <w:lang w:val="pt-BR"/>
+              </w:rPr>
+              <w:t xml:space="preserve"> mantendo quaisquer dados previamente informados</w:t>
+            </w:r>
+            <w:r>
+              <w:rPr>
+                <w:rFonts w:asciiTheme="minorHAnsi" w:hAnsiTheme="minorHAnsi" w:cs="Arial"/>
+                <w:lang w:val="pt-BR"/>
+              </w:rPr>
+              <w:t>;</w:t>
+            </w:r>
+          </w:p>
+        </w:tc>
+        <w:tc>
+          <w:tcPr>
+            <w:tcW w:w="1134" w:type="dxa"/>
+            <w:shd w:val="clear" w:color="auto" w:fill="auto"/>
+            <w:vAlign w:val="center"/>
+          </w:tcPr>
+          <w:p>
+            <w:pPr>
+              <w:jc w:val="center"/>
+              <w:rPr>
+                <w:rFonts w:asciiTheme="minorHAnsi" w:hAnsiTheme="minorHAnsi" w:cs="Arial"/>
+                <w:lang w:val="pt-BR"/>
+              </w:rPr>
+            </w:pPr>
+          </w:p>
+        </w:tc>
+        <w:tc>
+          <w:tcPr>
+            <w:tcW w:w="1249" w:type="dxa"/>
+            <w:shd w:val="clear" w:color="auto" w:fill="auto"/>
+            <w:vAlign w:val="center"/>
+          </w:tcPr>
+          <w:p>
+            <w:pPr>
+              <w:jc w:val="center"/>
+              <w:rPr>
+                <w:rFonts w:asciiTheme="minorHAnsi" w:hAnsiTheme="minorHAnsi" w:cs="Arial"/>
+                <w:lang w:val="pt-BR"/>
+              </w:rPr>
+            </w:pPr>
+          </w:p>
+        </w:tc>
+        <w:tc>
+          <w:tcPr>
+            <w:tcW w:w="1160" w:type="dxa"/>
+            <w:shd w:val="clear" w:color="auto" w:fill="auto"/>
+            <w:vAlign w:val="center"/>
+          </w:tcPr>
+          <w:p>
+            <w:pPr>
+              <w:jc w:val="center"/>
+              <w:rPr>
+                <w:rFonts w:asciiTheme="minorHAnsi" w:hAnsiTheme="minorHAnsi" w:cs="Arial"/>
+                <w:lang w:val="pt-BR"/>
+              </w:rPr>
+            </w:pPr>
+          </w:p>
+        </w:tc>
+        <w:tc>
+          <w:tcPr>
+            <w:tcW w:w="1106" w:type="dxa"/>
+            <w:shd w:val="clear" w:color="auto" w:fill="auto"/>
+            <w:vAlign w:val="center"/>
+          </w:tcPr>
+          <w:p>
+            <w:pPr>
+              <w:jc w:val="center"/>
+              <w:rPr>
+                <w:rFonts w:asciiTheme="minorHAnsi" w:hAnsiTheme="minorHAnsi" w:cs="Arial"/>
+                <w:lang w:val="pt-BR"/>
+              </w:rPr>
+            </w:pPr>
+          </w:p>
+        </w:tc>
+      </w:tr>
+    </w:tbl>
     <w:p>
       <w:pPr>
         <w:rPr>
@@ -5911,7 +7672,7 @@
           <w:lang w:val="pt-BR"/>
         </w:rPr>
       </w:pPr>
-      <w:bookmarkStart w:id="21" w:name="_Toc365619331"/>
+      <w:bookmarkStart w:id="23" w:name="_Toc365623918"/>
       <w:r>
         <w:rPr>
           <w:rFonts w:asciiTheme="minorHAnsi" w:hAnsiTheme="minorHAnsi" w:cs="Arial"/>
@@ -5919,15 +7680,7 @@
         </w:rPr>
         <w:t>Dados de Campo</w:t>
       </w:r>
-      <w:bookmarkEnd w:id="21"/>
-    </w:p>
-    <w:p>
-      <w:pPr>
-        <w:rPr>
-          <w:rFonts w:asciiTheme="minorHAnsi" w:hAnsiTheme="minorHAnsi" w:cs="Arial"/>
-          <w:lang w:val="pt-BR"/>
-        </w:rPr>
-      </w:pPr>
+      <w:bookmarkEnd w:id="23"/>
     </w:p>
     <w:p>
       <w:pPr>
@@ -5940,7 +7693,7 @@
           <w:lang w:val="pt-BR"/>
         </w:rPr>
       </w:pPr>
-      <w:bookmarkStart w:id="22" w:name="_Toc365619332"/>
+      <w:bookmarkStart w:id="24" w:name="_Toc365623919"/>
       <w:r>
         <w:rPr>
           <w:rFonts w:asciiTheme="minorHAnsi" w:hAnsiTheme="minorHAnsi" w:cs="Arial"/>
@@ -5955,7 +7708,7 @@
         </w:rPr>
         <w:t>– Tela de Cadastro de Requisito</w:t>
       </w:r>
-      <w:bookmarkEnd w:id="22"/>
+      <w:bookmarkEnd w:id="24"/>
     </w:p>
     <w:p>
       <w:pPr>
@@ -5967,7 +7720,7 @@
     </w:p>
     <w:tbl>
       <w:tblPr>
-        <w:tblW w:w="10499" w:type="dxa"/>
+        <w:tblW w:w="10374" w:type="dxa"/>
         <w:jc w:val="center"/>
         <w:tblInd w:w="833" w:type="dxa"/>
         <w:tblBorders>
@@ -5997,7 +7750,7 @@
         <w:gridCol w:w="720"/>
         <w:gridCol w:w="272"/>
         <w:gridCol w:w="720"/>
-        <w:gridCol w:w="911"/>
+        <w:gridCol w:w="786"/>
         <w:gridCol w:w="720"/>
       </w:tblGrid>
       <w:tr>
@@ -6218,7 +7971,7 @@
         </w:tc>
         <w:tc>
           <w:tcPr>
-            <w:tcW w:w="1631" w:type="dxa"/>
+            <w:tcW w:w="1506" w:type="dxa"/>
             <w:gridSpan w:val="2"/>
             <w:shd w:val="clear" w:color="auto" w:fill="D0CECE"/>
             <w:vAlign w:val="center"/>
@@ -6458,7 +8211,7 @@
         </w:tc>
         <w:tc>
           <w:tcPr>
-            <w:tcW w:w="1631" w:type="dxa"/>
+            <w:tcW w:w="1506" w:type="dxa"/>
             <w:gridSpan w:val="2"/>
           </w:tcPr>
           <w:p>
@@ -6616,7 +8369,6 @@
                 <w:lang w:val="pt-BR"/>
               </w:rPr>
             </w:pPr>
-            <w:proofErr w:type="spellStart"/>
             <w:r>
               <w:rPr>
                 <w:rFonts w:asciiTheme="minorHAnsi" w:hAnsiTheme="minorHAnsi" w:cs="Arial"/>
@@ -6626,7 +8378,6 @@
               </w:rPr>
               <w:t>Combobox</w:t>
             </w:r>
-            <w:proofErr w:type="spellEnd"/>
           </w:p>
         </w:tc>
         <w:tc>
@@ -6685,7 +8436,7 @@
         </w:tc>
         <w:tc>
           <w:tcPr>
-            <w:tcW w:w="1631" w:type="dxa"/>
+            <w:tcW w:w="1506" w:type="dxa"/>
             <w:gridSpan w:val="2"/>
           </w:tcPr>
           <w:p>
@@ -6843,7 +8594,6 @@
                 <w:lang w:val="pt-BR"/>
               </w:rPr>
             </w:pPr>
-            <w:proofErr w:type="spellStart"/>
             <w:r>
               <w:rPr>
                 <w:rFonts w:asciiTheme="minorHAnsi" w:hAnsiTheme="minorHAnsi" w:cs="Arial"/>
@@ -6853,7 +8603,6 @@
               </w:rPr>
               <w:t>Combobox</w:t>
             </w:r>
-            <w:proofErr w:type="spellEnd"/>
           </w:p>
         </w:tc>
         <w:tc>
@@ -6912,7 +8661,7 @@
         </w:tc>
         <w:tc>
           <w:tcPr>
-            <w:tcW w:w="1631" w:type="dxa"/>
+            <w:tcW w:w="1506" w:type="dxa"/>
             <w:gridSpan w:val="2"/>
           </w:tcPr>
           <w:p>
@@ -6932,37 +8681,7 @@
                 <w:szCs w:val="16"/>
                 <w:lang w:val="pt-BR"/>
               </w:rPr>
-              <w:t>“</w:t>
-            </w:r>
-            <w:proofErr w:type="gramStart"/>
-            <w:r>
-              <w:rPr>
-                <w:rFonts w:asciiTheme="minorHAnsi" w:hAnsiTheme="minorHAnsi" w:cs="Arial"/>
-                <w:sz w:val="16"/>
-                <w:szCs w:val="16"/>
-                <w:lang w:val="pt-BR"/>
-              </w:rPr>
-              <w:t>Interface Gráfica”, ‘Integração”</w:t>
-            </w:r>
-            <w:proofErr w:type="gramEnd"/>
-            <w:r>
-              <w:rPr>
-                <w:rFonts w:asciiTheme="minorHAnsi" w:hAnsiTheme="minorHAnsi" w:cs="Arial"/>
-                <w:sz w:val="16"/>
-                <w:szCs w:val="16"/>
-                <w:lang w:val="pt-BR"/>
-              </w:rPr>
-              <w:t xml:space="preserve">, </w:t>
-            </w:r>
-            <w:r>
-              <w:rPr>
-                <w:rFonts w:asciiTheme="minorHAnsi" w:hAnsiTheme="minorHAnsi" w:cs="Arial"/>
-                <w:sz w:val="16"/>
-                <w:szCs w:val="16"/>
-                <w:lang w:val="pt-BR"/>
-              </w:rPr>
-              <w:lastRenderedPageBreak/>
-              <w:t>“Desempenho”, “Segurança”</w:t>
+              <w:t>“Interface Gráfica”, ‘Integração”, “Desempenho”, “Segurança”</w:t>
             </w:r>
           </w:p>
         </w:tc>
@@ -6996,7 +8715,6 @@
                 <w:szCs w:val="16"/>
                 <w:lang w:val="pt-BR"/>
               </w:rPr>
-              <w:lastRenderedPageBreak/>
               <w:t xml:space="preserve">Versão </w:t>
             </w:r>
             <w:r>
@@ -7156,7 +8874,6 @@
                 <w:lang w:val="pt-BR"/>
               </w:rPr>
             </w:pPr>
-            <w:proofErr w:type="gramStart"/>
             <w:r>
               <w:rPr>
                 <w:rFonts w:asciiTheme="minorHAnsi" w:hAnsiTheme="minorHAnsi" w:cs="Arial"/>
@@ -7166,7 +8883,6 @@
               </w:rPr>
               <w:t>3</w:t>
             </w:r>
-            <w:proofErr w:type="gramEnd"/>
           </w:p>
         </w:tc>
         <w:tc>
@@ -7197,7 +8913,7 @@
         </w:tc>
         <w:tc>
           <w:tcPr>
-            <w:tcW w:w="1631" w:type="dxa"/>
+            <w:tcW w:w="1506" w:type="dxa"/>
             <w:gridSpan w:val="2"/>
           </w:tcPr>
           <w:p>
@@ -7422,7 +9138,7 @@
         </w:tc>
         <w:tc>
           <w:tcPr>
-            <w:tcW w:w="1631" w:type="dxa"/>
+            <w:tcW w:w="1506" w:type="dxa"/>
             <w:gridSpan w:val="2"/>
           </w:tcPr>
           <w:p>
@@ -7580,7 +9296,6 @@
                 <w:lang w:val="pt-BR"/>
               </w:rPr>
             </w:pPr>
-            <w:proofErr w:type="spellStart"/>
             <w:r>
               <w:rPr>
                 <w:rFonts w:asciiTheme="minorHAnsi" w:hAnsiTheme="minorHAnsi" w:cs="Arial"/>
@@ -7590,7 +9305,6 @@
               </w:rPr>
               <w:t>Combobox</w:t>
             </w:r>
-            <w:proofErr w:type="spellEnd"/>
           </w:p>
         </w:tc>
         <w:tc>
@@ -7649,7 +9363,7 @@
         </w:tc>
         <w:tc>
           <w:tcPr>
-            <w:tcW w:w="1631" w:type="dxa"/>
+            <w:tcW w:w="1506" w:type="dxa"/>
             <w:gridSpan w:val="2"/>
           </w:tcPr>
           <w:p>
@@ -7669,19 +9383,8 @@
                 <w:szCs w:val="16"/>
                 <w:lang w:val="pt-BR"/>
               </w:rPr>
-              <w:t>“Baixa”, “Média”, “Alta</w:t>
-            </w:r>
-            <w:proofErr w:type="gramStart"/>
-            <w:r>
-              <w:rPr>
-                <w:rFonts w:asciiTheme="minorHAnsi" w:hAnsiTheme="minorHAnsi" w:cs="Arial"/>
-                <w:sz w:val="16"/>
-                <w:szCs w:val="16"/>
-                <w:lang w:val="pt-BR"/>
-              </w:rPr>
-              <w:t>”</w:t>
-            </w:r>
-            <w:proofErr w:type="gramEnd"/>
+              <w:t>“Baixa”, “Média”, “Alta”</w:t>
+            </w:r>
           </w:p>
         </w:tc>
       </w:tr>
@@ -7818,8 +9521,6 @@
                 <w:lang w:val="pt-BR"/>
               </w:rPr>
             </w:pPr>
-            <w:proofErr w:type="spellStart"/>
-            <w:proofErr w:type="gramStart"/>
             <w:r>
               <w:rPr>
                 <w:rFonts w:asciiTheme="minorHAnsi" w:hAnsiTheme="minorHAnsi" w:cs="Arial"/>
@@ -7829,8 +9530,6 @@
               </w:rPr>
               <w:t>TextArea</w:t>
             </w:r>
-            <w:proofErr w:type="spellEnd"/>
-            <w:proofErr w:type="gramEnd"/>
           </w:p>
         </w:tc>
         <w:tc>
@@ -7889,7 +9588,7 @@
         </w:tc>
         <w:tc>
           <w:tcPr>
-            <w:tcW w:w="1631" w:type="dxa"/>
+            <w:tcW w:w="1506" w:type="dxa"/>
             <w:gridSpan w:val="2"/>
           </w:tcPr>
           <w:p>
@@ -8173,7 +9872,7 @@
               <w:noProof/>
               <w:lang w:val="pt-BR"/>
             </w:rPr>
-            <w:t>6</w:t>
+            <w:t>4</w:t>
           </w:r>
           <w:r>
             <w:rPr>

--- a/trunk/Documentação/Casos de Uso/UC11 - Manter Requisito.docx
+++ b/trunk/Documentação/Casos de Uso/UC11 - Manter Requisito.docx
@@ -6498,7 +6498,21 @@
                 <w:rFonts w:asciiTheme="minorHAnsi" w:hAnsiTheme="minorHAnsi"/>
                 <w:lang w:val="pt-BR"/>
               </w:rPr>
-              <w:t>Ecluir</w:t>
+              <w:t>E</w:t>
+            </w:r>
+            <w:r>
+              <w:rPr>
+                <w:rFonts w:asciiTheme="minorHAnsi" w:hAnsiTheme="minorHAnsi"/>
+                <w:lang w:val="pt-BR"/>
+              </w:rPr>
+              <w:t>x</w:t>
+            </w:r>
+            <w:r>
+              <w:rPr>
+                <w:rFonts w:asciiTheme="minorHAnsi" w:hAnsiTheme="minorHAnsi"/>
+                <w:lang w:val="pt-BR"/>
+              </w:rPr>
+              <w:t>cluir</w:t>
             </w:r>
             <w:r>
               <w:rPr>
@@ -6866,7 +6880,42 @@
                 <w:rFonts w:asciiTheme="minorHAnsi" w:hAnsiTheme="minorHAnsi" w:cs="Arial"/>
                 <w:lang w:val="pt-BR"/>
               </w:rPr>
-              <w:t xml:space="preserve">inativa o requisito, </w:t>
+              <w:t>exclui os dados</w:t>
+            </w:r>
+            <w:r>
+              <w:rPr>
+                <w:rFonts w:asciiTheme="minorHAnsi" w:hAnsiTheme="minorHAnsi" w:cs="Arial"/>
+                <w:lang w:val="pt-BR"/>
+              </w:rPr>
+              <w:t xml:space="preserve"> </w:t>
+            </w:r>
+            <w:r>
+              <w:rPr>
+                <w:rFonts w:asciiTheme="minorHAnsi" w:hAnsiTheme="minorHAnsi" w:cs="Arial"/>
+                <w:lang w:val="pt-BR"/>
+              </w:rPr>
+              <w:t>d</w:t>
+            </w:r>
+            <w:r>
+              <w:rPr>
+                <w:rFonts w:asciiTheme="minorHAnsi" w:hAnsiTheme="minorHAnsi" w:cs="Arial"/>
+                <w:lang w:val="pt-BR"/>
+              </w:rPr>
+              <w:t>o requisito</w:t>
+            </w:r>
+            <w:r>
+              <w:rPr>
+                <w:rFonts w:asciiTheme="minorHAnsi" w:hAnsiTheme="minorHAnsi" w:cs="Arial"/>
+                <w:lang w:val="pt-BR"/>
+              </w:rPr>
+              <w:t xml:space="preserve"> do banco de dados</w:t>
+            </w:r>
+            <w:r>
+              <w:rPr>
+                <w:rFonts w:asciiTheme="minorHAnsi" w:hAnsiTheme="minorHAnsi" w:cs="Arial"/>
+                <w:lang w:val="pt-BR"/>
+              </w:rPr>
+              <w:t xml:space="preserve">, </w:t>
             </w:r>
             <w:r>
               <w:rPr>
@@ -9872,7 +9921,7 @@
               <w:noProof/>
               <w:lang w:val="pt-BR"/>
             </w:rPr>
-            <w:t>4</w:t>
+            <w:t>5</w:t>
           </w:r>
           <w:r>
             <w:rPr>

--- a/trunk/Documentação/Casos de Uso/UC11 - Manter Requisito.docx
+++ b/trunk/Documentação/Casos de Uso/UC11 - Manter Requisito.docx
@@ -11,15 +11,39 @@
           <w:lang w:val="pt-BR"/>
         </w:rPr>
       </w:pPr>
-      <w:fldSimple w:instr=" SUBJECT  \* MERGEFORMAT ">
-        <w:r>
-          <w:rPr>
-            <w:rFonts w:asciiTheme="minorHAnsi" w:hAnsiTheme="minorHAnsi" w:cs="Arial"/>
-            <w:lang w:val="pt-BR"/>
-          </w:rPr>
-          <w:t>REQCYCLER - Ferramenta Colaborativa para Elicitação e Maturamento de Requisitos</w:t>
-        </w:r>
-      </w:fldSimple>
+      <w:r>
+        <w:fldChar w:fldCharType="begin"/>
+      </w:r>
+      <w:r>
+        <w:instrText xml:space="preserve"> SUBJECT  \* MERGEFORMAT </w:instrText>
+      </w:r>
+      <w:r>
+        <w:fldChar w:fldCharType="separate"/>
+      </w:r>
+      <w:r>
+        <w:rPr>
+          <w:rFonts w:asciiTheme="minorHAnsi" w:hAnsiTheme="minorHAnsi" w:cs="Arial"/>
+          <w:lang w:val="pt-BR"/>
+        </w:rPr>
+        <w:t>REQCY</w:t>
+      </w:r>
+      <w:r>
+        <w:rPr>
+          <w:rFonts w:asciiTheme="minorHAnsi" w:hAnsiTheme="minorHAnsi" w:cs="Arial"/>
+          <w:lang w:val="pt-BR"/>
+        </w:rPr>
+        <w:t>CLER - Ferramenta Colaborativa P</w:t>
+      </w:r>
+      <w:r>
+        <w:rPr>
+          <w:rFonts w:asciiTheme="minorHAnsi" w:hAnsiTheme="minorHAnsi" w:cs="Arial"/>
+          <w:lang w:val="pt-BR"/>
+        </w:rPr>
+        <w:t>ara Elicitação e Maturamento de Requisitos</w:t>
+      </w:r>
+      <w:r>
+        <w:fldChar w:fldCharType="end"/>
+      </w:r>
     </w:p>
     <w:p>
       <w:pPr>
@@ -97,7 +121,7 @@
           <w:szCs w:val="28"/>
           <w:lang w:val="pt-BR"/>
         </w:rPr>
-        <w:t>Versão 1.0</w:t>
+        <w:t>Versão 1.2</w:t>
       </w:r>
     </w:p>
     <w:p>
@@ -568,6 +592,120 @@
           </w:p>
         </w:tc>
       </w:tr>
+      <w:tr>
+        <w:tc>
+          <w:tcPr>
+            <w:tcW w:w="2304" w:type="dxa"/>
+            <w:tcBorders>
+              <w:top w:val="single" w:sz="6" w:space="0" w:color="auto"/>
+              <w:left w:val="single" w:sz="6" w:space="0" w:color="auto"/>
+              <w:bottom w:val="single" w:sz="6" w:space="0" w:color="auto"/>
+              <w:right w:val="single" w:sz="6" w:space="0" w:color="auto"/>
+            </w:tcBorders>
+          </w:tcPr>
+          <w:p>
+            <w:pPr>
+              <w:pStyle w:val="Tabletext"/>
+              <w:jc w:val="center"/>
+              <w:rPr>
+                <w:rFonts w:asciiTheme="minorHAnsi" w:hAnsiTheme="minorHAnsi" w:cs="Arial"/>
+                <w:lang w:val="pt-BR"/>
+              </w:rPr>
+            </w:pPr>
+            <w:r>
+              <w:rPr>
+                <w:rFonts w:asciiTheme="minorHAnsi" w:hAnsiTheme="minorHAnsi" w:cs="Arial"/>
+                <w:lang w:val="pt-BR"/>
+              </w:rPr>
+              <w:t>03/12/2013</w:t>
+            </w:r>
+          </w:p>
+        </w:tc>
+        <w:tc>
+          <w:tcPr>
+            <w:tcW w:w="1152" w:type="dxa"/>
+            <w:tcBorders>
+              <w:top w:val="single" w:sz="6" w:space="0" w:color="auto"/>
+              <w:left w:val="single" w:sz="6" w:space="0" w:color="auto"/>
+              <w:bottom w:val="single" w:sz="6" w:space="0" w:color="auto"/>
+              <w:right w:val="single" w:sz="6" w:space="0" w:color="auto"/>
+            </w:tcBorders>
+          </w:tcPr>
+          <w:p>
+            <w:pPr>
+              <w:pStyle w:val="Tabletext"/>
+              <w:jc w:val="center"/>
+              <w:rPr>
+                <w:rFonts w:asciiTheme="minorHAnsi" w:hAnsiTheme="minorHAnsi" w:cs="Arial"/>
+                <w:lang w:val="pt-BR"/>
+              </w:rPr>
+            </w:pPr>
+            <w:r>
+              <w:rPr>
+                <w:rFonts w:asciiTheme="minorHAnsi" w:hAnsiTheme="minorHAnsi" w:cs="Arial"/>
+                <w:lang w:val="pt-BR"/>
+              </w:rPr>
+              <w:t>1.2</w:t>
+            </w:r>
+          </w:p>
+        </w:tc>
+        <w:tc>
+          <w:tcPr>
+            <w:tcW w:w="3744" w:type="dxa"/>
+            <w:tcBorders>
+              <w:top w:val="single" w:sz="6" w:space="0" w:color="auto"/>
+              <w:left w:val="single" w:sz="6" w:space="0" w:color="auto"/>
+              <w:bottom w:val="single" w:sz="6" w:space="0" w:color="auto"/>
+              <w:right w:val="single" w:sz="6" w:space="0" w:color="auto"/>
+            </w:tcBorders>
+          </w:tcPr>
+          <w:p>
+            <w:pPr>
+              <w:pStyle w:val="Tabletext"/>
+              <w:jc w:val="center"/>
+              <w:rPr>
+                <w:rFonts w:asciiTheme="minorHAnsi" w:hAnsiTheme="minorHAnsi" w:cs="Arial"/>
+                <w:lang w:val="pt-BR"/>
+              </w:rPr>
+            </w:pPr>
+            <w:r>
+              <w:rPr>
+                <w:rFonts w:asciiTheme="minorHAnsi" w:hAnsiTheme="minorHAnsi" w:cs="Arial"/>
+                <w:lang w:val="pt-BR"/>
+              </w:rPr>
+              <w:t>Revisão</w:t>
+            </w:r>
+          </w:p>
+        </w:tc>
+        <w:tc>
+          <w:tcPr>
+            <w:tcW w:w="2304" w:type="dxa"/>
+            <w:tcBorders>
+              <w:top w:val="single" w:sz="6" w:space="0" w:color="auto"/>
+              <w:left w:val="single" w:sz="6" w:space="0" w:color="auto"/>
+              <w:bottom w:val="single" w:sz="6" w:space="0" w:color="auto"/>
+              <w:right w:val="single" w:sz="6" w:space="0" w:color="auto"/>
+            </w:tcBorders>
+          </w:tcPr>
+          <w:p>
+            <w:pPr>
+              <w:pStyle w:val="Tabletext"/>
+              <w:jc w:val="center"/>
+              <w:rPr>
+                <w:rFonts w:asciiTheme="minorHAnsi" w:hAnsiTheme="minorHAnsi" w:cs="Arial"/>
+                <w:lang w:val="pt-BR"/>
+              </w:rPr>
+            </w:pPr>
+            <w:r>
+              <w:rPr>
+                <w:rFonts w:asciiTheme="minorHAnsi" w:hAnsiTheme="minorHAnsi" w:cs="Arial"/>
+                <w:lang w:val="pt-BR"/>
+              </w:rPr>
+              <w:t>Lucas de Oliveira</w:t>
+            </w:r>
+          </w:p>
+        </w:tc>
+      </w:tr>
     </w:tbl>
     <w:p>
       <w:pPr>
@@ -907,7 +1045,7 @@
         <w:rPr>
           <w:noProof/>
         </w:rPr>
-        <w:instrText xml:space="preserve"> PAGEREF _Toc365623904 \h </w:instrText>
+        <w:instrText xml:space="preserve"> PAGEREF _Toc373851618 \h </w:instrText>
       </w:r>
       <w:r>
         <w:rPr>
@@ -991,7 +1129,7 @@
         <w:rPr>
           <w:noProof/>
         </w:rPr>
-        <w:instrText xml:space="preserve"> PAGEREF _Toc365623905 \h </w:instrText>
+        <w:instrText xml:space="preserve"> PAGEREF _Toc373851619 \h </w:instrText>
       </w:r>
       <w:r>
         <w:rPr>
@@ -1075,7 +1213,7 @@
         <w:rPr>
           <w:noProof/>
         </w:rPr>
-        <w:instrText xml:space="preserve"> PAGEREF _Toc365623906 \h </w:instrText>
+        <w:instrText xml:space="preserve"> PAGEREF _Toc373851620 \h </w:instrText>
       </w:r>
       <w:r>
         <w:rPr>
@@ -1159,7 +1297,7 @@
         <w:rPr>
           <w:noProof/>
         </w:rPr>
-        <w:instrText xml:space="preserve"> PAGEREF _Toc365623907 \h </w:instrText>
+        <w:instrText xml:space="preserve"> PAGEREF _Toc373851621 \h </w:instrText>
       </w:r>
       <w:r>
         <w:rPr>
@@ -1243,7 +1381,7 @@
         <w:rPr>
           <w:noProof/>
         </w:rPr>
-        <w:instrText xml:space="preserve"> PAGEREF _Toc365623908 \h </w:instrText>
+        <w:instrText xml:space="preserve"> PAGEREF _Toc373851622 \h </w:instrText>
       </w:r>
       <w:r>
         <w:rPr>
@@ -1351,7 +1489,7 @@
         <w:rPr>
           <w:noProof/>
         </w:rPr>
-        <w:instrText xml:space="preserve"> PAGEREF _Toc365623909 \h </w:instrText>
+        <w:instrText xml:space="preserve"> PAGEREF _Toc373851623 \h </w:instrText>
       </w:r>
       <w:r>
         <w:rPr>
@@ -1435,7 +1573,7 @@
         <w:rPr>
           <w:noProof/>
         </w:rPr>
-        <w:instrText xml:space="preserve"> PAGEREF _Toc365623910 \h </w:instrText>
+        <w:instrText xml:space="preserve"> PAGEREF _Toc373851624 \h </w:instrText>
       </w:r>
       <w:r>
         <w:rPr>
@@ -1516,7 +1654,7 @@
         <w:rPr>
           <w:noProof/>
         </w:rPr>
-        <w:instrText xml:space="preserve"> PAGEREF _Toc365623911 \h </w:instrText>
+        <w:instrText xml:space="preserve"> PAGEREF _Toc373851625 \h </w:instrText>
       </w:r>
       <w:r>
         <w:rPr>
@@ -1584,7 +1722,6 @@
       <w:r>
         <w:rPr>
           <w:noProof/>
-          <w:lang w:val="pt-BR"/>
         </w:rPr>
         <w:tab/>
       </w:r>
@@ -1597,9 +1734,8 @@
       <w:r>
         <w:rPr>
           <w:noProof/>
-          <w:lang w:val="pt-BR"/>
-        </w:rPr>
-        <w:instrText xml:space="preserve"> PAGEREF _Toc365623912 \h </w:instrText>
+        </w:rPr>
+        <w:instrText xml:space="preserve"> PAGEREF _Toc373851626 \h </w:instrText>
       </w:r>
       <w:r>
         <w:rPr>
@@ -1615,7 +1751,6 @@
       <w:r>
         <w:rPr>
           <w:noProof/>
-          <w:lang w:val="pt-BR"/>
         </w:rPr>
         <w:t>5</w:t>
       </w:r>
@@ -1668,7 +1803,6 @@
       <w:r>
         <w:rPr>
           <w:noProof/>
-          <w:lang w:val="pt-BR"/>
         </w:rPr>
         <w:tab/>
       </w:r>
@@ -1681,9 +1815,8 @@
       <w:r>
         <w:rPr>
           <w:noProof/>
-          <w:lang w:val="pt-BR"/>
-        </w:rPr>
-        <w:instrText xml:space="preserve"> PAGEREF _Toc365623913 \h </w:instrText>
+        </w:rPr>
+        <w:instrText xml:space="preserve"> PAGEREF _Toc373851627 \h </w:instrText>
       </w:r>
       <w:r>
         <w:rPr>
@@ -1699,7 +1832,6 @@
       <w:r>
         <w:rPr>
           <w:noProof/>
-          <w:lang w:val="pt-BR"/>
         </w:rPr>
         <w:t>5</w:t>
       </w:r>
@@ -1752,7 +1884,6 @@
       <w:r>
         <w:rPr>
           <w:noProof/>
-          <w:lang w:val="pt-BR"/>
         </w:rPr>
         <w:tab/>
       </w:r>
@@ -1765,9 +1896,8 @@
       <w:r>
         <w:rPr>
           <w:noProof/>
-          <w:lang w:val="pt-BR"/>
-        </w:rPr>
-        <w:instrText xml:space="preserve"> PAGEREF _Toc365623914 \h </w:instrText>
+        </w:rPr>
+        <w:instrText xml:space="preserve"> PAGEREF _Toc373851628 \h </w:instrText>
       </w:r>
       <w:r>
         <w:rPr>
@@ -1783,7 +1913,6 @@
       <w:r>
         <w:rPr>
           <w:noProof/>
-          <w:lang w:val="pt-BR"/>
         </w:rPr>
         <w:t>5</w:t>
       </w:r>
@@ -1836,7 +1965,6 @@
       <w:r>
         <w:rPr>
           <w:noProof/>
-          <w:lang w:val="pt-BR"/>
         </w:rPr>
         <w:tab/>
       </w:r>
@@ -1849,9 +1977,8 @@
       <w:r>
         <w:rPr>
           <w:noProof/>
-          <w:lang w:val="pt-BR"/>
-        </w:rPr>
-        <w:instrText xml:space="preserve"> PAGEREF _Toc365623915 \h </w:instrText>
+        </w:rPr>
+        <w:instrText xml:space="preserve"> PAGEREF _Toc373851629 \h </w:instrText>
       </w:r>
       <w:r>
         <w:rPr>
@@ -1867,7 +1994,6 @@
       <w:r>
         <w:rPr>
           <w:noProof/>
-          <w:lang w:val="pt-BR"/>
         </w:rPr>
         <w:t>5</w:t>
       </w:r>
@@ -1923,7 +2049,6 @@
       <w:r>
         <w:rPr>
           <w:noProof/>
-          <w:lang w:val="pt-BR"/>
         </w:rPr>
         <w:tab/>
       </w:r>
@@ -1936,9 +2061,8 @@
       <w:r>
         <w:rPr>
           <w:noProof/>
-          <w:lang w:val="pt-BR"/>
-        </w:rPr>
-        <w:instrText xml:space="preserve"> PAGEREF _Toc365623916 \h </w:instrText>
+        </w:rPr>
+        <w:instrText xml:space="preserve"> PAGEREF _Toc373851630 \h </w:instrText>
       </w:r>
       <w:r>
         <w:rPr>
@@ -1954,7 +2078,6 @@
       <w:r>
         <w:rPr>
           <w:noProof/>
-          <w:lang w:val="pt-BR"/>
         </w:rPr>
         <w:t>6</w:t>
       </w:r>
@@ -2007,7 +2130,6 @@
       <w:r>
         <w:rPr>
           <w:noProof/>
-          <w:lang w:val="pt-BR"/>
         </w:rPr>
         <w:tab/>
       </w:r>
@@ -2020,9 +2142,8 @@
       <w:r>
         <w:rPr>
           <w:noProof/>
-          <w:lang w:val="pt-BR"/>
-        </w:rPr>
-        <w:instrText xml:space="preserve"> PAGEREF _Toc365623917 \h </w:instrText>
+        </w:rPr>
+        <w:instrText xml:space="preserve"> PAGEREF _Toc373851631 \h </w:instrText>
       </w:r>
       <w:r>
         <w:rPr>
@@ -2038,7 +2159,6 @@
       <w:r>
         <w:rPr>
           <w:noProof/>
-          <w:lang w:val="pt-BR"/>
         </w:rPr>
         <w:t>6</w:t>
       </w:r>
@@ -2094,7 +2214,6 @@
       <w:r>
         <w:rPr>
           <w:noProof/>
-          <w:lang w:val="pt-BR"/>
         </w:rPr>
         <w:tab/>
       </w:r>
@@ -2107,9 +2226,8 @@
       <w:r>
         <w:rPr>
           <w:noProof/>
-          <w:lang w:val="pt-BR"/>
-        </w:rPr>
-        <w:instrText xml:space="preserve"> PAGEREF _Toc365623918 \h </w:instrText>
+        </w:rPr>
+        <w:instrText xml:space="preserve"> PAGEREF _Toc373851632 \h </w:instrText>
       </w:r>
       <w:r>
         <w:rPr>
@@ -2125,7 +2243,6 @@
       <w:r>
         <w:rPr>
           <w:noProof/>
-          <w:lang w:val="pt-BR"/>
         </w:rPr>
         <w:t>6</w:t>
       </w:r>
@@ -2181,7 +2298,6 @@
       <w:r>
         <w:rPr>
           <w:noProof/>
-          <w:lang w:val="pt-BR"/>
         </w:rPr>
         <w:tab/>
       </w:r>
@@ -2194,9 +2310,8 @@
       <w:r>
         <w:rPr>
           <w:noProof/>
-          <w:lang w:val="pt-BR"/>
-        </w:rPr>
-        <w:instrText xml:space="preserve"> PAGEREF _Toc365623919 \h </w:instrText>
+        </w:rPr>
+        <w:instrText xml:space="preserve"> PAGEREF _Toc373851633 \h </w:instrText>
       </w:r>
       <w:r>
         <w:rPr>
@@ -2212,7 +2327,6 @@
       <w:r>
         <w:rPr>
           <w:noProof/>
-          <w:lang w:val="pt-BR"/>
         </w:rPr>
         <w:t>6</w:t>
       </w:r>
@@ -2260,7 +2374,7 @@
       </w:pPr>
       <w:bookmarkStart w:id="0" w:name="_Toc425054504"/>
       <w:bookmarkStart w:id="1" w:name="_Toc423410238"/>
-      <w:bookmarkStart w:id="2" w:name="_Toc365623904"/>
+      <w:bookmarkStart w:id="2" w:name="_Toc373851618"/>
       <w:r>
         <w:rPr>
           <w:rFonts w:asciiTheme="minorHAnsi" w:hAnsiTheme="minorHAnsi" w:cs="Arial"/>
@@ -2308,7 +2422,7 @@
           <w:lang w:val="pt-BR"/>
         </w:rPr>
       </w:pPr>
-      <w:bookmarkStart w:id="3" w:name="_Toc365623905"/>
+      <w:bookmarkStart w:id="3" w:name="_Toc373851619"/>
       <w:r>
         <w:rPr>
           <w:rFonts w:asciiTheme="minorHAnsi" w:hAnsiTheme="minorHAnsi" w:cs="Arial"/>
@@ -2496,7 +2610,7 @@
       <w:bookmarkStart w:id="5" w:name="_Toc423410239"/>
       <w:bookmarkStart w:id="6" w:name="_Toc425054506"/>
       <w:bookmarkStart w:id="7" w:name="_Toc423410240"/>
-      <w:bookmarkStart w:id="8" w:name="_Toc365623906"/>
+      <w:bookmarkStart w:id="8" w:name="_Toc373851620"/>
       <w:r>
         <w:rPr>
           <w:rFonts w:asciiTheme="minorHAnsi" w:hAnsiTheme="minorHAnsi" w:cs="Arial"/>
@@ -2553,7 +2667,7 @@
           <w:lang w:val="pt-BR"/>
         </w:rPr>
       </w:pPr>
-      <w:bookmarkStart w:id="9" w:name="_Toc365623907"/>
+      <w:bookmarkStart w:id="9" w:name="_Toc373851621"/>
       <w:r>
         <w:rPr>
           <w:rFonts w:asciiTheme="minorHAnsi" w:hAnsiTheme="minorHAnsi" w:cs="Arial"/>
@@ -2698,7 +2812,7 @@
           <w:lang w:val="pt-BR"/>
         </w:rPr>
       </w:pPr>
-      <w:bookmarkStart w:id="10" w:name="_Toc365623908"/>
+      <w:bookmarkStart w:id="10" w:name="_Toc373851622"/>
       <w:r>
         <w:rPr>
           <w:rFonts w:asciiTheme="minorHAnsi" w:hAnsiTheme="minorHAnsi" w:cs="Arial"/>
@@ -2806,7 +2920,7 @@
           <w:lang w:val="fr-FR"/>
         </w:rPr>
       </w:pPr>
-      <w:bookmarkStart w:id="11" w:name="_Toc365623909"/>
+      <w:bookmarkStart w:id="11" w:name="_Toc373851623"/>
       <w:r>
         <w:rPr>
           <w:rFonts w:asciiTheme="minorHAnsi" w:hAnsiTheme="minorHAnsi" w:cs="Arial"/>
@@ -3029,6 +3143,7 @@
                 <w:lang w:val="pt-BR"/>
               </w:rPr>
             </w:pPr>
+            <w:proofErr w:type="gramStart"/>
             <w:r>
               <w:rPr>
                 <w:rFonts w:asciiTheme="minorHAnsi" w:hAnsiTheme="minorHAnsi" w:cs="Arial"/>
@@ -3036,6 +3151,7 @@
               </w:rPr>
               <w:t>1</w:t>
             </w:r>
+            <w:proofErr w:type="gramEnd"/>
           </w:p>
         </w:tc>
         <w:tc>
@@ -3164,6 +3280,7 @@
                 <w:lang w:val="pt-BR"/>
               </w:rPr>
             </w:pPr>
+            <w:proofErr w:type="gramStart"/>
             <w:r>
               <w:rPr>
                 <w:rFonts w:asciiTheme="minorHAnsi" w:hAnsiTheme="minorHAnsi" w:cs="Arial"/>
@@ -3171,6 +3288,7 @@
               </w:rPr>
               <w:t>2</w:t>
             </w:r>
+            <w:proofErr w:type="gramEnd"/>
           </w:p>
         </w:tc>
         <w:tc>
@@ -3272,7 +3390,7 @@
       </w:pPr>
       <w:bookmarkStart w:id="12" w:name="_Toc425054507"/>
       <w:bookmarkStart w:id="13" w:name="_Toc423410241"/>
-      <w:bookmarkStart w:id="14" w:name="_Toc365623910"/>
+      <w:bookmarkStart w:id="14" w:name="_Toc373851624"/>
       <w:r>
         <w:rPr>
           <w:rFonts w:asciiTheme="minorHAnsi" w:hAnsiTheme="minorHAnsi" w:cs="Arial"/>
@@ -3293,7 +3411,7 @@
           <w:lang w:val="pt-BR"/>
         </w:rPr>
       </w:pPr>
-      <w:bookmarkStart w:id="15" w:name="_Toc365623911"/>
+      <w:bookmarkStart w:id="15" w:name="_Toc373851625"/>
       <w:r>
         <w:rPr>
           <w:rFonts w:asciiTheme="minorHAnsi" w:hAnsiTheme="minorHAnsi" w:cs="Arial"/>
@@ -3499,6 +3617,7 @@
                 <w:lang w:val="pt-BR"/>
               </w:rPr>
             </w:pPr>
+            <w:proofErr w:type="gramStart"/>
             <w:r>
               <w:rPr>
                 <w:rFonts w:asciiTheme="minorHAnsi" w:hAnsiTheme="minorHAnsi" w:cs="Arial"/>
@@ -3506,6 +3625,7 @@
               </w:rPr>
               <w:t>1</w:t>
             </w:r>
+            <w:proofErr w:type="gramEnd"/>
           </w:p>
         </w:tc>
         <w:tc>
@@ -3627,6 +3747,7 @@
                 <w:lang w:val="pt-BR"/>
               </w:rPr>
             </w:pPr>
+            <w:proofErr w:type="gramStart"/>
             <w:r>
               <w:rPr>
                 <w:rFonts w:asciiTheme="minorHAnsi" w:hAnsiTheme="minorHAnsi" w:cs="Arial"/>
@@ -3634,6 +3755,7 @@
               </w:rPr>
               <w:t>2</w:t>
             </w:r>
+            <w:proofErr w:type="gramEnd"/>
           </w:p>
         </w:tc>
         <w:tc>
@@ -3663,6 +3785,7 @@
               </w:rPr>
               <w:t>uma tela auxiliar (</w:t>
             </w:r>
+            <w:proofErr w:type="spellStart"/>
             <w:r>
               <w:rPr>
                 <w:rFonts w:asciiTheme="minorHAnsi" w:hAnsiTheme="minorHAnsi" w:cs="Arial"/>
@@ -3671,6 +3794,7 @@
               </w:rPr>
               <w:t>popup</w:t>
             </w:r>
+            <w:proofErr w:type="spellEnd"/>
             <w:r>
               <w:rPr>
                 <w:rFonts w:asciiTheme="minorHAnsi" w:hAnsiTheme="minorHAnsi" w:cs="Arial"/>
@@ -3764,6 +3888,7 @@
                 <w:lang w:val="pt-BR"/>
               </w:rPr>
             </w:pPr>
+            <w:proofErr w:type="gramStart"/>
             <w:r>
               <w:rPr>
                 <w:rFonts w:asciiTheme="minorHAnsi" w:hAnsiTheme="minorHAnsi" w:cs="Arial"/>
@@ -3771,6 +3896,7 @@
               </w:rPr>
               <w:t>3</w:t>
             </w:r>
+            <w:proofErr w:type="gramEnd"/>
           </w:p>
         </w:tc>
         <w:tc>
@@ -3885,6 +4011,7 @@
                 <w:lang w:val="pt-BR"/>
               </w:rPr>
             </w:pPr>
+            <w:proofErr w:type="gramStart"/>
             <w:r>
               <w:rPr>
                 <w:rFonts w:asciiTheme="minorHAnsi" w:hAnsiTheme="minorHAnsi" w:cs="Arial"/>
@@ -3892,6 +4019,7 @@
               </w:rPr>
               <w:t>4</w:t>
             </w:r>
+            <w:proofErr w:type="gramEnd"/>
           </w:p>
         </w:tc>
         <w:tc>
@@ -4006,6 +4134,7 @@
                 <w:lang w:val="pt-BR"/>
               </w:rPr>
             </w:pPr>
+            <w:proofErr w:type="gramStart"/>
             <w:r>
               <w:rPr>
                 <w:rFonts w:asciiTheme="minorHAnsi" w:hAnsiTheme="minorHAnsi" w:cs="Arial"/>
@@ -4014,6 +4143,7 @@
               <w:lastRenderedPageBreak/>
               <w:t>5</w:t>
             </w:r>
+            <w:proofErr w:type="gramEnd"/>
           </w:p>
         </w:tc>
         <w:tc>
@@ -4041,7 +4171,23 @@
                 <w:rFonts w:asciiTheme="minorHAnsi" w:hAnsiTheme="minorHAnsi" w:cs="Arial"/>
                 <w:lang w:val="pt-BR"/>
               </w:rPr>
-              <w:t xml:space="preserve"> a tela auxiliar, persiste os dados do novo requisito no banco de dados e aciona o passo 1 do fluxo básico, exibindo a listagem de requisitos atualizada; </w:t>
+              <w:t xml:space="preserve"> a tela auxiliar, </w:t>
+            </w:r>
+            <w:proofErr w:type="gramStart"/>
+            <w:r>
+              <w:rPr>
+                <w:rFonts w:asciiTheme="minorHAnsi" w:hAnsiTheme="minorHAnsi" w:cs="Arial"/>
+                <w:lang w:val="pt-BR"/>
+              </w:rPr>
+              <w:t>persiste</w:t>
+            </w:r>
+            <w:proofErr w:type="gramEnd"/>
+            <w:r>
+              <w:rPr>
+                <w:rFonts w:asciiTheme="minorHAnsi" w:hAnsiTheme="minorHAnsi" w:cs="Arial"/>
+                <w:lang w:val="pt-BR"/>
+              </w:rPr>
+              <w:t xml:space="preserve"> os dados do novo requisito no banco de dados e aciona o passo 1 do fluxo básico, exibindo a listagem de requisitos atualizada; </w:t>
             </w:r>
           </w:p>
         </w:tc>
@@ -4127,7 +4273,7 @@
           <w:lang w:val="pt-BR"/>
         </w:rPr>
       </w:pPr>
-      <w:bookmarkStart w:id="17" w:name="_Toc365623912"/>
+      <w:bookmarkStart w:id="17" w:name="_Toc373851626"/>
       <w:r>
         <w:rPr>
           <w:rFonts w:asciiTheme="minorHAnsi" w:hAnsiTheme="minorHAnsi"/>
@@ -4320,6 +4466,7 @@
                 <w:lang w:val="pt-BR"/>
               </w:rPr>
             </w:pPr>
+            <w:proofErr w:type="gramStart"/>
             <w:r>
               <w:rPr>
                 <w:rFonts w:asciiTheme="minorHAnsi" w:hAnsiTheme="minorHAnsi"/>
@@ -4327,6 +4474,7 @@
               </w:rPr>
               <w:t>1</w:t>
             </w:r>
+            <w:proofErr w:type="gramEnd"/>
           </w:p>
         </w:tc>
         <w:tc>
@@ -4431,6 +4579,7 @@
                 <w:lang w:val="pt-BR"/>
               </w:rPr>
             </w:pPr>
+            <w:proofErr w:type="gramStart"/>
             <w:r>
               <w:rPr>
                 <w:rFonts w:asciiTheme="minorHAnsi" w:hAnsiTheme="minorHAnsi"/>
@@ -4438,6 +4587,7 @@
               </w:rPr>
               <w:t>2</w:t>
             </w:r>
+            <w:proofErr w:type="gramEnd"/>
           </w:p>
         </w:tc>
         <w:tc>
@@ -4549,6 +4699,7 @@
                 <w:lang w:val="pt-BR"/>
               </w:rPr>
             </w:pPr>
+            <w:proofErr w:type="gramStart"/>
             <w:r>
               <w:rPr>
                 <w:rFonts w:asciiTheme="minorHAnsi" w:hAnsiTheme="minorHAnsi"/>
@@ -4556,6 +4707,7 @@
               </w:rPr>
               <w:t>3</w:t>
             </w:r>
+            <w:proofErr w:type="gramEnd"/>
           </w:p>
         </w:tc>
         <w:tc>
@@ -4674,6 +4826,7 @@
                 <w:lang w:val="pt-BR"/>
               </w:rPr>
             </w:pPr>
+            <w:proofErr w:type="gramStart"/>
             <w:r>
               <w:rPr>
                 <w:rFonts w:asciiTheme="minorHAnsi" w:hAnsiTheme="minorHAnsi"/>
@@ -4681,6 +4834,7 @@
               </w:rPr>
               <w:t>4</w:t>
             </w:r>
+            <w:proofErr w:type="gramEnd"/>
           </w:p>
         </w:tc>
         <w:tc>
@@ -4701,7 +4855,23 @@
                 <w:rFonts w:asciiTheme="minorHAnsi" w:hAnsiTheme="minorHAnsi" w:cs="Arial"/>
                 <w:lang w:val="pt-BR"/>
               </w:rPr>
-              <w:t>O sistema fecha a tela auxiliar e aciona o passo 1 do fluxo básico, exibindo a listagem de requisitos atualizada;</w:t>
+              <w:t xml:space="preserve">O sistema fecha a tela auxiliar e aciona o passo </w:t>
+            </w:r>
+            <w:proofErr w:type="gramStart"/>
+            <w:r>
+              <w:rPr>
+                <w:rFonts w:asciiTheme="minorHAnsi" w:hAnsiTheme="minorHAnsi" w:cs="Arial"/>
+                <w:lang w:val="pt-BR"/>
+              </w:rPr>
+              <w:t>1</w:t>
+            </w:r>
+            <w:proofErr w:type="gramEnd"/>
+            <w:r>
+              <w:rPr>
+                <w:rFonts w:asciiTheme="minorHAnsi" w:hAnsiTheme="minorHAnsi" w:cs="Arial"/>
+                <w:lang w:val="pt-BR"/>
+              </w:rPr>
+              <w:t xml:space="preserve"> do fluxo básico, exibindo a listagem de requisitos atualizada;</w:t>
             </w:r>
           </w:p>
         </w:tc>
@@ -4785,6 +4955,7 @@
                 <w:lang w:val="pt-BR"/>
               </w:rPr>
             </w:pPr>
+            <w:proofErr w:type="gramStart"/>
             <w:r>
               <w:rPr>
                 <w:rFonts w:asciiTheme="minorHAnsi" w:hAnsiTheme="minorHAnsi"/>
@@ -4792,6 +4963,7 @@
               </w:rPr>
               <w:t>5</w:t>
             </w:r>
+            <w:proofErr w:type="gramEnd"/>
           </w:p>
         </w:tc>
         <w:tc>
@@ -4891,7 +5063,7 @@
           <w:lang w:val="pt-BR"/>
         </w:rPr>
       </w:pPr>
-      <w:bookmarkStart w:id="18" w:name="_Toc365623913"/>
+      <w:bookmarkStart w:id="18" w:name="_Toc373851627"/>
       <w:r>
         <w:rPr>
           <w:rFonts w:asciiTheme="minorHAnsi" w:hAnsiTheme="minorHAnsi"/>
@@ -5112,6 +5284,7 @@
                 <w:lang w:val="pt-BR"/>
               </w:rPr>
             </w:pPr>
+            <w:proofErr w:type="gramStart"/>
             <w:r>
               <w:rPr>
                 <w:rFonts w:asciiTheme="minorHAnsi" w:hAnsiTheme="minorHAnsi"/>
@@ -5119,6 +5292,7 @@
               </w:rPr>
               <w:t>1</w:t>
             </w:r>
+            <w:proofErr w:type="gramEnd"/>
           </w:p>
         </w:tc>
         <w:tc>
@@ -5223,6 +5397,7 @@
                 <w:lang w:val="pt-BR"/>
               </w:rPr>
             </w:pPr>
+            <w:proofErr w:type="gramStart"/>
             <w:r>
               <w:rPr>
                 <w:rFonts w:asciiTheme="minorHAnsi" w:hAnsiTheme="minorHAnsi"/>
@@ -5230,6 +5405,7 @@
               </w:rPr>
               <w:t>2</w:t>
             </w:r>
+            <w:proofErr w:type="gramEnd"/>
           </w:p>
         </w:tc>
         <w:tc>
@@ -5342,7 +5518,7 @@
           <w:lang w:val="pt-BR"/>
         </w:rPr>
       </w:pPr>
-      <w:bookmarkStart w:id="19" w:name="_Toc365623914"/>
+      <w:bookmarkStart w:id="19" w:name="_Toc373851628"/>
       <w:r>
         <w:rPr>
           <w:rFonts w:asciiTheme="minorHAnsi" w:hAnsiTheme="minorHAnsi"/>
@@ -5591,6 +5767,7 @@
                 <w:lang w:val="pt-BR"/>
               </w:rPr>
             </w:pPr>
+            <w:proofErr w:type="gramStart"/>
             <w:r>
               <w:rPr>
                 <w:rFonts w:asciiTheme="minorHAnsi" w:hAnsiTheme="minorHAnsi"/>
@@ -5598,6 +5775,7 @@
               </w:rPr>
               <w:t>1</w:t>
             </w:r>
+            <w:proofErr w:type="gramEnd"/>
           </w:p>
         </w:tc>
         <w:tc>
@@ -5716,6 +5894,7 @@
                 <w:lang w:val="pt-BR"/>
               </w:rPr>
             </w:pPr>
+            <w:proofErr w:type="gramStart"/>
             <w:r>
               <w:rPr>
                 <w:rFonts w:asciiTheme="minorHAnsi" w:hAnsiTheme="minorHAnsi"/>
@@ -5723,6 +5902,7 @@
               </w:rPr>
               <w:t>2</w:t>
             </w:r>
+            <w:proofErr w:type="gramEnd"/>
           </w:p>
         </w:tc>
         <w:tc>
@@ -5745,6 +5925,7 @@
               </w:rPr>
               <w:t>O sistema exibe uma tela auxiliar (</w:t>
             </w:r>
+            <w:proofErr w:type="spellStart"/>
             <w:r>
               <w:rPr>
                 <w:rFonts w:asciiTheme="minorHAnsi" w:hAnsiTheme="minorHAnsi" w:cs="Arial"/>
@@ -5753,6 +5934,7 @@
               </w:rPr>
               <w:t>popup</w:t>
             </w:r>
+            <w:proofErr w:type="spellEnd"/>
             <w:r>
               <w:rPr>
                 <w:rFonts w:asciiTheme="minorHAnsi" w:hAnsiTheme="minorHAnsi" w:cs="Arial"/>
@@ -5855,6 +6037,7 @@
                 <w:lang w:val="pt-BR"/>
               </w:rPr>
             </w:pPr>
+            <w:proofErr w:type="gramStart"/>
             <w:r>
               <w:rPr>
                 <w:rFonts w:asciiTheme="minorHAnsi" w:hAnsiTheme="minorHAnsi"/>
@@ -5862,6 +6045,7 @@
               </w:rPr>
               <w:t>3</w:t>
             </w:r>
+            <w:proofErr w:type="gramEnd"/>
           </w:p>
         </w:tc>
         <w:tc>
@@ -5993,6 +6177,7 @@
                 <w:lang w:val="pt-BR"/>
               </w:rPr>
             </w:pPr>
+            <w:proofErr w:type="gramStart"/>
             <w:r>
               <w:rPr>
                 <w:rFonts w:asciiTheme="minorHAnsi" w:hAnsiTheme="minorHAnsi"/>
@@ -6000,6 +6185,7 @@
               </w:rPr>
               <w:t>4</w:t>
             </w:r>
+            <w:proofErr w:type="gramEnd"/>
           </w:p>
         </w:tc>
         <w:tc>
@@ -6131,6 +6317,7 @@
                 <w:lang w:val="pt-BR"/>
               </w:rPr>
             </w:pPr>
+            <w:proofErr w:type="gramStart"/>
             <w:r>
               <w:rPr>
                 <w:rFonts w:asciiTheme="minorHAnsi" w:hAnsiTheme="minorHAnsi"/>
@@ -6138,6 +6325,7 @@
               </w:rPr>
               <w:t>5</w:t>
             </w:r>
+            <w:proofErr w:type="gramEnd"/>
           </w:p>
         </w:tc>
         <w:tc>
@@ -6158,7 +6346,23 @@
                 <w:rFonts w:asciiTheme="minorHAnsi" w:hAnsiTheme="minorHAnsi" w:cs="Arial"/>
                 <w:lang w:val="pt-BR"/>
               </w:rPr>
-              <w:t xml:space="preserve">O sistema fecha a tela auxiliar, persiste os dados </w:t>
+              <w:t xml:space="preserve">O sistema fecha a tela auxiliar, </w:t>
+            </w:r>
+            <w:proofErr w:type="gramStart"/>
+            <w:r>
+              <w:rPr>
+                <w:rFonts w:asciiTheme="minorHAnsi" w:hAnsiTheme="minorHAnsi" w:cs="Arial"/>
+                <w:lang w:val="pt-BR"/>
+              </w:rPr>
+              <w:t>persiste</w:t>
+            </w:r>
+            <w:proofErr w:type="gramEnd"/>
+            <w:r>
+              <w:rPr>
+                <w:rFonts w:asciiTheme="minorHAnsi" w:hAnsiTheme="minorHAnsi" w:cs="Arial"/>
+                <w:lang w:val="pt-BR"/>
+              </w:rPr>
+              <w:t xml:space="preserve"> os dados </w:t>
             </w:r>
             <w:r>
               <w:rPr>
@@ -6250,7 +6454,7 @@
           <w:lang w:val="pt-BR"/>
         </w:rPr>
       </w:pPr>
-      <w:bookmarkStart w:id="20" w:name="_Toc365623915"/>
+      <w:bookmarkStart w:id="20" w:name="_Toc373851629"/>
       <w:r>
         <w:rPr>
           <w:rFonts w:asciiTheme="minorHAnsi" w:hAnsiTheme="minorHAnsi"/>
@@ -6464,6 +6668,7 @@
                 <w:lang w:val="pt-BR"/>
               </w:rPr>
             </w:pPr>
+            <w:proofErr w:type="gramStart"/>
             <w:r>
               <w:rPr>
                 <w:rFonts w:asciiTheme="minorHAnsi" w:hAnsiTheme="minorHAnsi"/>
@@ -6471,6 +6676,7 @@
               </w:rPr>
               <w:t>1</w:t>
             </w:r>
+            <w:proofErr w:type="gramEnd"/>
           </w:p>
         </w:tc>
         <w:tc>
@@ -6603,6 +6809,7 @@
                 <w:lang w:val="pt-BR"/>
               </w:rPr>
             </w:pPr>
+            <w:proofErr w:type="gramStart"/>
             <w:r>
               <w:rPr>
                 <w:rFonts w:asciiTheme="minorHAnsi" w:hAnsiTheme="minorHAnsi"/>
@@ -6610,6 +6817,7 @@
               </w:rPr>
               <w:t>2</w:t>
             </w:r>
+            <w:proofErr w:type="gramEnd"/>
           </w:p>
         </w:tc>
         <w:tc>
@@ -6728,6 +6936,7 @@
                 <w:lang w:val="pt-BR"/>
               </w:rPr>
             </w:pPr>
+            <w:proofErr w:type="gramStart"/>
             <w:r>
               <w:rPr>
                 <w:rFonts w:asciiTheme="minorHAnsi" w:hAnsiTheme="minorHAnsi"/>
@@ -6735,6 +6944,7 @@
               </w:rPr>
               <w:t>3</w:t>
             </w:r>
+            <w:proofErr w:type="gramEnd"/>
           </w:p>
         </w:tc>
         <w:tc>
@@ -6846,6 +7056,7 @@
                 <w:lang w:val="pt-BR"/>
               </w:rPr>
             </w:pPr>
+            <w:proofErr w:type="gramStart"/>
             <w:r>
               <w:rPr>
                 <w:rFonts w:asciiTheme="minorHAnsi" w:hAnsiTheme="minorHAnsi"/>
@@ -6853,6 +7064,7 @@
               </w:rPr>
               <w:t>4</w:t>
             </w:r>
+            <w:proofErr w:type="gramEnd"/>
           </w:p>
         </w:tc>
         <w:tc>
@@ -6922,7 +7134,23 @@
                 <w:rFonts w:asciiTheme="minorHAnsi" w:hAnsiTheme="minorHAnsi" w:cs="Arial"/>
                 <w:lang w:val="pt-BR"/>
               </w:rPr>
-              <w:t>fecha a tela auxiliar e aciona o passo 1 do fluxo básico, exibindo a listagem de requisitos atualizada;</w:t>
+              <w:t xml:space="preserve">fecha a tela auxiliar e aciona o passo </w:t>
+            </w:r>
+            <w:proofErr w:type="gramStart"/>
+            <w:r>
+              <w:rPr>
+                <w:rFonts w:asciiTheme="minorHAnsi" w:hAnsiTheme="minorHAnsi" w:cs="Arial"/>
+                <w:lang w:val="pt-BR"/>
+              </w:rPr>
+              <w:t>1</w:t>
+            </w:r>
+            <w:proofErr w:type="gramEnd"/>
+            <w:r>
+              <w:rPr>
+                <w:rFonts w:asciiTheme="minorHAnsi" w:hAnsiTheme="minorHAnsi" w:cs="Arial"/>
+                <w:lang w:val="pt-BR"/>
+              </w:rPr>
+              <w:t xml:space="preserve"> do fluxo básico, exibindo a listagem de requisitos atualizada;</w:t>
             </w:r>
           </w:p>
         </w:tc>
@@ -7006,6 +7234,7 @@
                 <w:lang w:val="pt-BR"/>
               </w:rPr>
             </w:pPr>
+            <w:proofErr w:type="gramStart"/>
             <w:r>
               <w:rPr>
                 <w:rFonts w:asciiTheme="minorHAnsi" w:hAnsiTheme="minorHAnsi"/>
@@ -7013,6 +7242,7 @@
               </w:rPr>
               <w:t>5</w:t>
             </w:r>
+            <w:proofErr w:type="gramEnd"/>
           </w:p>
         </w:tc>
         <w:tc>
@@ -7114,7 +7344,7 @@
           <w:lang w:val="pt-BR"/>
         </w:rPr>
       </w:pPr>
-      <w:bookmarkStart w:id="21" w:name="_Toc365623916"/>
+      <w:bookmarkStart w:id="21" w:name="_Toc373851630"/>
       <w:r>
         <w:rPr>
           <w:rFonts w:asciiTheme="minorHAnsi" w:hAnsiTheme="minorHAnsi" w:cs="Arial"/>
@@ -7134,7 +7364,7 @@
           <w:lang w:val="pt-BR"/>
         </w:rPr>
       </w:pPr>
-      <w:bookmarkStart w:id="22" w:name="_Toc365623917"/>
+      <w:bookmarkStart w:id="22" w:name="_Toc373851631"/>
       <w:r>
         <w:rPr>
           <w:rFonts w:asciiTheme="minorHAnsi" w:hAnsiTheme="minorHAnsi" w:cs="Arial"/>
@@ -7348,6 +7578,7 @@
                 <w:lang w:val="pt-BR"/>
               </w:rPr>
             </w:pPr>
+            <w:proofErr w:type="gramStart"/>
             <w:r>
               <w:rPr>
                 <w:rFonts w:asciiTheme="minorHAnsi" w:hAnsiTheme="minorHAnsi" w:cs="Arial"/>
@@ -7355,6 +7586,7 @@
               </w:rPr>
               <w:t>1</w:t>
             </w:r>
+            <w:proofErr w:type="gramEnd"/>
           </w:p>
         </w:tc>
         <w:tc>
@@ -7409,12 +7641,21 @@
                 <w:lang w:val="pt-BR"/>
               </w:rPr>
             </w:pPr>
-            <w:r>
-              <w:rPr>
-                <w:rFonts w:asciiTheme="minorHAnsi" w:hAnsiTheme="minorHAnsi" w:cs="Arial"/>
-                <w:lang w:val="pt-BR"/>
-              </w:rPr>
-              <w:t>RN2.1</w:t>
+            <w:proofErr w:type="gramStart"/>
+            <w:r>
+              <w:rPr>
+                <w:rFonts w:asciiTheme="minorHAnsi" w:hAnsiTheme="minorHAnsi" w:cs="Arial"/>
+                <w:lang w:val="pt-BR"/>
+              </w:rPr>
+              <w:t>RN2.</w:t>
+            </w:r>
+            <w:proofErr w:type="gramEnd"/>
+            <w:r>
+              <w:rPr>
+                <w:rFonts w:asciiTheme="minorHAnsi" w:hAnsiTheme="minorHAnsi" w:cs="Arial"/>
+                <w:lang w:val="pt-BR"/>
+              </w:rPr>
+              <w:t>1</w:t>
             </w:r>
           </w:p>
         </w:tc>
@@ -7466,6 +7707,7 @@
                 <w:lang w:val="pt-BR"/>
               </w:rPr>
             </w:pPr>
+            <w:proofErr w:type="gramStart"/>
             <w:r>
               <w:rPr>
                 <w:rFonts w:asciiTheme="minorHAnsi" w:hAnsiTheme="minorHAnsi" w:cs="Arial"/>
@@ -7473,6 +7715,7 @@
               </w:rPr>
               <w:t>2</w:t>
             </w:r>
+            <w:proofErr w:type="gramEnd"/>
           </w:p>
         </w:tc>
         <w:tc>
@@ -7584,6 +7827,7 @@
                 <w:lang w:val="pt-BR"/>
               </w:rPr>
             </w:pPr>
+            <w:proofErr w:type="gramStart"/>
             <w:r>
               <w:rPr>
                 <w:rFonts w:asciiTheme="minorHAnsi" w:hAnsiTheme="minorHAnsi" w:cs="Arial"/>
@@ -7591,6 +7835,7 @@
               </w:rPr>
               <w:t>3</w:t>
             </w:r>
+            <w:proofErr w:type="gramEnd"/>
           </w:p>
         </w:tc>
         <w:tc>
@@ -7721,7 +7966,7 @@
           <w:lang w:val="pt-BR"/>
         </w:rPr>
       </w:pPr>
-      <w:bookmarkStart w:id="23" w:name="_Toc365623918"/>
+      <w:bookmarkStart w:id="23" w:name="_Toc373851632"/>
       <w:r>
         <w:rPr>
           <w:rFonts w:asciiTheme="minorHAnsi" w:hAnsiTheme="minorHAnsi" w:cs="Arial"/>
@@ -7742,7 +7987,7 @@
           <w:lang w:val="pt-BR"/>
         </w:rPr>
       </w:pPr>
-      <w:bookmarkStart w:id="24" w:name="_Toc365623919"/>
+      <w:bookmarkStart w:id="24" w:name="_Toc373851633"/>
       <w:r>
         <w:rPr>
           <w:rFonts w:asciiTheme="minorHAnsi" w:hAnsiTheme="minorHAnsi" w:cs="Arial"/>
@@ -7916,6 +8161,7 @@
                 <w:lang w:val="pt-BR"/>
               </w:rPr>
             </w:pPr>
+            <w:proofErr w:type="spellStart"/>
             <w:r>
               <w:rPr>
                 <w:rFonts w:asciiTheme="minorHAnsi" w:hAnsiTheme="minorHAnsi" w:cs="Arial"/>
@@ -7926,6 +8172,7 @@
               </w:rPr>
               <w:t>Editável</w:t>
             </w:r>
+            <w:proofErr w:type="spellEnd"/>
           </w:p>
         </w:tc>
         <w:tc>
@@ -8418,6 +8665,7 @@
                 <w:lang w:val="pt-BR"/>
               </w:rPr>
             </w:pPr>
+            <w:proofErr w:type="spellStart"/>
             <w:r>
               <w:rPr>
                 <w:rFonts w:asciiTheme="minorHAnsi" w:hAnsiTheme="minorHAnsi" w:cs="Arial"/>
@@ -8427,6 +8675,7 @@
               </w:rPr>
               <w:t>Combobox</w:t>
             </w:r>
+            <w:proofErr w:type="spellEnd"/>
           </w:p>
         </w:tc>
         <w:tc>
@@ -8643,6 +8892,7 @@
                 <w:lang w:val="pt-BR"/>
               </w:rPr>
             </w:pPr>
+            <w:proofErr w:type="spellStart"/>
             <w:r>
               <w:rPr>
                 <w:rFonts w:asciiTheme="minorHAnsi" w:hAnsiTheme="minorHAnsi" w:cs="Arial"/>
@@ -8652,6 +8902,7 @@
               </w:rPr>
               <w:t>Combobox</w:t>
             </w:r>
+            <w:proofErr w:type="spellEnd"/>
           </w:p>
         </w:tc>
         <w:tc>
@@ -8730,7 +8981,27 @@
                 <w:szCs w:val="16"/>
                 <w:lang w:val="pt-BR"/>
               </w:rPr>
-              <w:t>“Interface Gráfica”, ‘Integração”, “Desempenho”, “Segurança”</w:t>
+              <w:t>“</w:t>
+            </w:r>
+            <w:proofErr w:type="gramStart"/>
+            <w:r>
+              <w:rPr>
+                <w:rFonts w:asciiTheme="minorHAnsi" w:hAnsiTheme="minorHAnsi" w:cs="Arial"/>
+                <w:sz w:val="16"/>
+                <w:szCs w:val="16"/>
+                <w:lang w:val="pt-BR"/>
+              </w:rPr>
+              <w:t>Interface Gráfica”, ‘Integração”</w:t>
+            </w:r>
+            <w:proofErr w:type="gramEnd"/>
+            <w:r>
+              <w:rPr>
+                <w:rFonts w:asciiTheme="minorHAnsi" w:hAnsiTheme="minorHAnsi" w:cs="Arial"/>
+                <w:sz w:val="16"/>
+                <w:szCs w:val="16"/>
+                <w:lang w:val="pt-BR"/>
+              </w:rPr>
+              <w:t>, “Desempenho”, “Segurança”</w:t>
             </w:r>
           </w:p>
         </w:tc>
@@ -8923,6 +9194,7 @@
                 <w:lang w:val="pt-BR"/>
               </w:rPr>
             </w:pPr>
+            <w:proofErr w:type="gramStart"/>
             <w:r>
               <w:rPr>
                 <w:rFonts w:asciiTheme="minorHAnsi" w:hAnsiTheme="minorHAnsi" w:cs="Arial"/>
@@ -8932,6 +9204,7 @@
               </w:rPr>
               <w:t>3</w:t>
             </w:r>
+            <w:proofErr w:type="gramEnd"/>
           </w:p>
         </w:tc>
         <w:tc>
@@ -9345,6 +9618,7 @@
                 <w:lang w:val="pt-BR"/>
               </w:rPr>
             </w:pPr>
+            <w:proofErr w:type="spellStart"/>
             <w:r>
               <w:rPr>
                 <w:rFonts w:asciiTheme="minorHAnsi" w:hAnsiTheme="minorHAnsi" w:cs="Arial"/>
@@ -9354,6 +9628,7 @@
               </w:rPr>
               <w:t>Combobox</w:t>
             </w:r>
+            <w:proofErr w:type="spellEnd"/>
           </w:p>
         </w:tc>
         <w:tc>
@@ -9432,8 +9707,19 @@
                 <w:szCs w:val="16"/>
                 <w:lang w:val="pt-BR"/>
               </w:rPr>
-              <w:t>“Baixa”, “Média”, “Alta”</w:t>
-            </w:r>
+              <w:t>“Baixa”, “Média”, “Alta</w:t>
+            </w:r>
+            <w:proofErr w:type="gramStart"/>
+            <w:r>
+              <w:rPr>
+                <w:rFonts w:asciiTheme="minorHAnsi" w:hAnsiTheme="minorHAnsi" w:cs="Arial"/>
+                <w:sz w:val="16"/>
+                <w:szCs w:val="16"/>
+                <w:lang w:val="pt-BR"/>
+              </w:rPr>
+              <w:t>”</w:t>
+            </w:r>
+            <w:proofErr w:type="gramEnd"/>
           </w:p>
         </w:tc>
       </w:tr>
@@ -9570,6 +9856,8 @@
                 <w:lang w:val="pt-BR"/>
               </w:rPr>
             </w:pPr>
+            <w:proofErr w:type="spellStart"/>
+            <w:proofErr w:type="gramStart"/>
             <w:r>
               <w:rPr>
                 <w:rFonts w:asciiTheme="minorHAnsi" w:hAnsiTheme="minorHAnsi" w:cs="Arial"/>
@@ -9579,6 +9867,8 @@
               </w:rPr>
               <w:t>TextArea</w:t>
             </w:r>
+            <w:proofErr w:type="spellEnd"/>
+            <w:proofErr w:type="gramEnd"/>
           </w:p>
         </w:tc>
         <w:tc>
@@ -9921,7 +10211,7 @@
               <w:noProof/>
               <w:lang w:val="pt-BR"/>
             </w:rPr>
-            <w:t>5</w:t>
+            <w:t>6</w:t>
           </w:r>
           <w:r>
             <w:rPr>
@@ -10226,7 +10516,7 @@
             <w:rPr>
               <w:rFonts w:ascii="Calibri" w:hAnsi="Calibri"/>
             </w:rPr>
-            <w:t xml:space="preserve"> 1.0</w:t>
+            <w:t xml:space="preserve"> 1.2</w:t>
           </w:r>
         </w:p>
       </w:tc>
@@ -13201,7 +13491,7 @@
   <a:extraClrSchemeLst/>
   <a:extLst>
     <a:ext uri="{05A4C25C-085E-4340-85A3-A5531E510DB2}">
-      <thm15:themeFamily xmlns:thm15="http://schemas.microsoft.com/office/thememl/2012/main" xmlns="" name="Office Theme" id="{62F939B6-93AF-4DB8-9C6B-D6C7DFDC589F}" vid="{4A3C46E8-61CC-4603-A589-7422A47A8E4A}"/>
+      <thm15:themeFamily xmlns="" xmlns:thm15="http://schemas.microsoft.com/office/thememl/2012/main" name="Office Theme" id="{62F939B6-93AF-4DB8-9C6B-D6C7DFDC589F}" vid="{4A3C46E8-61CC-4603-A589-7422A47A8E4A}"/>
     </a:ext>
   </a:extLst>
 </a:theme>

--- a/trunk/Documentação/Casos de Uso/UC11 - Manter Requisito.docx
+++ b/trunk/Documentação/Casos de Uso/UC11 - Manter Requisito.docx
@@ -121,7 +121,7 @@
           <w:szCs w:val="28"/>
           <w:lang w:val="pt-BR"/>
         </w:rPr>
-        <w:t>Versão 1.2</w:t>
+        <w:t>Versão 1.3</w:t>
       </w:r>
     </w:p>
     <w:p>
@@ -706,6 +706,134 @@
           </w:p>
         </w:tc>
       </w:tr>
+      <w:tr>
+        <w:tc>
+          <w:tcPr>
+            <w:tcW w:w="2304" w:type="dxa"/>
+            <w:tcBorders>
+              <w:top w:val="single" w:sz="6" w:space="0" w:color="auto"/>
+              <w:left w:val="single" w:sz="6" w:space="0" w:color="auto"/>
+              <w:bottom w:val="single" w:sz="6" w:space="0" w:color="auto"/>
+              <w:right w:val="single" w:sz="6" w:space="0" w:color="auto"/>
+            </w:tcBorders>
+          </w:tcPr>
+          <w:p>
+            <w:pPr>
+              <w:pStyle w:val="Tabletext"/>
+              <w:jc w:val="center"/>
+              <w:rPr>
+                <w:rFonts w:asciiTheme="minorHAnsi" w:hAnsiTheme="minorHAnsi" w:cs="Arial"/>
+                <w:lang w:val="pt-BR"/>
+              </w:rPr>
+            </w:pPr>
+            <w:r>
+              <w:rPr>
+                <w:rFonts w:asciiTheme="minorHAnsi" w:hAnsiTheme="minorHAnsi" w:cs="Arial"/>
+                <w:lang w:val="pt-BR"/>
+              </w:rPr>
+              <w:t>04/12/2013</w:t>
+            </w:r>
+          </w:p>
+        </w:tc>
+        <w:tc>
+          <w:tcPr>
+            <w:tcW w:w="1152" w:type="dxa"/>
+            <w:tcBorders>
+              <w:top w:val="single" w:sz="6" w:space="0" w:color="auto"/>
+              <w:left w:val="single" w:sz="6" w:space="0" w:color="auto"/>
+              <w:bottom w:val="single" w:sz="6" w:space="0" w:color="auto"/>
+              <w:right w:val="single" w:sz="6" w:space="0" w:color="auto"/>
+            </w:tcBorders>
+          </w:tcPr>
+          <w:p>
+            <w:pPr>
+              <w:pStyle w:val="Tabletext"/>
+              <w:jc w:val="center"/>
+              <w:rPr>
+                <w:rFonts w:asciiTheme="minorHAnsi" w:hAnsiTheme="minorHAnsi" w:cs="Arial"/>
+                <w:lang w:val="pt-BR"/>
+              </w:rPr>
+            </w:pPr>
+            <w:r>
+              <w:rPr>
+                <w:rFonts w:asciiTheme="minorHAnsi" w:hAnsiTheme="minorHAnsi" w:cs="Arial"/>
+                <w:lang w:val="pt-BR"/>
+              </w:rPr>
+              <w:t>1.3</w:t>
+            </w:r>
+          </w:p>
+        </w:tc>
+        <w:tc>
+          <w:tcPr>
+            <w:tcW w:w="3744" w:type="dxa"/>
+            <w:tcBorders>
+              <w:top w:val="single" w:sz="6" w:space="0" w:color="auto"/>
+              <w:left w:val="single" w:sz="6" w:space="0" w:color="auto"/>
+              <w:bottom w:val="single" w:sz="6" w:space="0" w:color="auto"/>
+              <w:right w:val="single" w:sz="6" w:space="0" w:color="auto"/>
+            </w:tcBorders>
+          </w:tcPr>
+          <w:p>
+            <w:pPr>
+              <w:pStyle w:val="Tabletext"/>
+              <w:jc w:val="center"/>
+              <w:rPr>
+                <w:rFonts w:asciiTheme="minorHAnsi" w:hAnsiTheme="minorHAnsi" w:cs="Arial"/>
+                <w:lang w:val="pt-BR"/>
+              </w:rPr>
+            </w:pPr>
+            <w:r>
+              <w:rPr>
+                <w:rFonts w:asciiTheme="minorHAnsi" w:hAnsiTheme="minorHAnsi" w:cs="Arial"/>
+                <w:lang w:val="pt-BR"/>
+              </w:rPr>
+              <w:t>Adição do fluxo alternativo</w:t>
+            </w:r>
+            <w:r>
+              <w:rPr>
+                <w:rFonts w:asciiTheme="minorHAnsi" w:hAnsiTheme="minorHAnsi" w:cs="Arial"/>
+                <w:lang w:val="pt-BR"/>
+              </w:rPr>
+              <w:t xml:space="preserve"> 06</w:t>
+            </w:r>
+            <w:r>
+              <w:rPr>
+                <w:rFonts w:asciiTheme="minorHAnsi" w:hAnsiTheme="minorHAnsi" w:cs="Arial"/>
+                <w:lang w:val="pt-BR"/>
+              </w:rPr>
+              <w:t xml:space="preserve"> “Versionar Requisito”</w:t>
+            </w:r>
+          </w:p>
+        </w:tc>
+        <w:tc>
+          <w:tcPr>
+            <w:tcW w:w="2304" w:type="dxa"/>
+            <w:tcBorders>
+              <w:top w:val="single" w:sz="6" w:space="0" w:color="auto"/>
+              <w:left w:val="single" w:sz="6" w:space="0" w:color="auto"/>
+              <w:bottom w:val="single" w:sz="6" w:space="0" w:color="auto"/>
+              <w:right w:val="single" w:sz="6" w:space="0" w:color="auto"/>
+            </w:tcBorders>
+          </w:tcPr>
+          <w:p>
+            <w:pPr>
+              <w:pStyle w:val="Tabletext"/>
+              <w:jc w:val="center"/>
+              <w:rPr>
+                <w:rFonts w:asciiTheme="minorHAnsi" w:hAnsiTheme="minorHAnsi" w:cs="Arial"/>
+                <w:lang w:val="pt-BR"/>
+              </w:rPr>
+            </w:pPr>
+            <w:r>
+              <w:rPr>
+                <w:rFonts w:asciiTheme="minorHAnsi" w:hAnsiTheme="minorHAnsi" w:cs="Arial"/>
+                <w:lang w:val="pt-BR"/>
+              </w:rPr>
+              <w:t>Lucas de Oliveira</w:t>
+            </w:r>
+          </w:p>
+        </w:tc>
+      </w:tr>
     </w:tbl>
     <w:p>
       <w:pPr>
@@ -1045,7 +1173,7 @@
         <w:rPr>
           <w:noProof/>
         </w:rPr>
-        <w:instrText xml:space="preserve"> PAGEREF _Toc373851618 \h </w:instrText>
+        <w:instrText xml:space="preserve"> PAGEREF _Toc373876361 \h </w:instrText>
       </w:r>
       <w:r>
         <w:rPr>
@@ -1129,7 +1257,7 @@
         <w:rPr>
           <w:noProof/>
         </w:rPr>
-        <w:instrText xml:space="preserve"> PAGEREF _Toc373851619 \h </w:instrText>
+        <w:instrText xml:space="preserve"> PAGEREF _Toc373876362 \h </w:instrText>
       </w:r>
       <w:r>
         <w:rPr>
@@ -1213,7 +1341,7 @@
         <w:rPr>
           <w:noProof/>
         </w:rPr>
-        <w:instrText xml:space="preserve"> PAGEREF _Toc373851620 \h </w:instrText>
+        <w:instrText xml:space="preserve"> PAGEREF _Toc373876363 \h </w:instrText>
       </w:r>
       <w:r>
         <w:rPr>
@@ -1297,7 +1425,7 @@
         <w:rPr>
           <w:noProof/>
         </w:rPr>
-        <w:instrText xml:space="preserve"> PAGEREF _Toc373851621 \h </w:instrText>
+        <w:instrText xml:space="preserve"> PAGEREF _Toc373876364 \h </w:instrText>
       </w:r>
       <w:r>
         <w:rPr>
@@ -1381,7 +1509,7 @@
         <w:rPr>
           <w:noProof/>
         </w:rPr>
-        <w:instrText xml:space="preserve"> PAGEREF _Toc373851622 \h </w:instrText>
+        <w:instrText xml:space="preserve"> PAGEREF _Toc373876365 \h </w:instrText>
       </w:r>
       <w:r>
         <w:rPr>
@@ -1489,7 +1617,7 @@
         <w:rPr>
           <w:noProof/>
         </w:rPr>
-        <w:instrText xml:space="preserve"> PAGEREF _Toc373851623 \h </w:instrText>
+        <w:instrText xml:space="preserve"> PAGEREF _Toc373876366 \h </w:instrText>
       </w:r>
       <w:r>
         <w:rPr>
@@ -1573,7 +1701,7 @@
         <w:rPr>
           <w:noProof/>
         </w:rPr>
-        <w:instrText xml:space="preserve"> PAGEREF _Toc373851624 \h </w:instrText>
+        <w:instrText xml:space="preserve"> PAGEREF _Toc373876367 \h </w:instrText>
       </w:r>
       <w:r>
         <w:rPr>
@@ -1654,7 +1782,7 @@
         <w:rPr>
           <w:noProof/>
         </w:rPr>
-        <w:instrText xml:space="preserve"> PAGEREF _Toc373851625 \h </w:instrText>
+        <w:instrText xml:space="preserve"> PAGEREF _Toc373876368 \h </w:instrText>
       </w:r>
       <w:r>
         <w:rPr>
@@ -1735,7 +1863,7 @@
         <w:rPr>
           <w:noProof/>
         </w:rPr>
-        <w:instrText xml:space="preserve"> PAGEREF _Toc373851626 \h </w:instrText>
+        <w:instrText xml:space="preserve"> PAGEREF _Toc373876369 \h </w:instrText>
       </w:r>
       <w:r>
         <w:rPr>
@@ -1816,7 +1944,7 @@
         <w:rPr>
           <w:noProof/>
         </w:rPr>
-        <w:instrText xml:space="preserve"> PAGEREF _Toc373851627 \h </w:instrText>
+        <w:instrText xml:space="preserve"> PAGEREF _Toc373876370 \h </w:instrText>
       </w:r>
       <w:r>
         <w:rPr>
@@ -1897,7 +2025,7 @@
         <w:rPr>
           <w:noProof/>
         </w:rPr>
-        <w:instrText xml:space="preserve"> PAGEREF _Toc373851628 \h </w:instrText>
+        <w:instrText xml:space="preserve"> PAGEREF _Toc373876371 \h </w:instrText>
       </w:r>
       <w:r>
         <w:rPr>
@@ -1978,7 +2106,7 @@
         <w:rPr>
           <w:noProof/>
         </w:rPr>
-        <w:instrText xml:space="preserve"> PAGEREF _Toc373851629 \h </w:instrText>
+        <w:instrText xml:space="preserve"> PAGEREF _Toc373876372 \h </w:instrText>
       </w:r>
       <w:r>
         <w:rPr>
@@ -1996,6 +2124,87 @@
           <w:noProof/>
         </w:rPr>
         <w:t>5</w:t>
+      </w:r>
+      <w:r>
+        <w:rPr>
+          <w:noProof/>
+        </w:rPr>
+        <w:fldChar w:fldCharType="end"/>
+      </w:r>
+    </w:p>
+    <w:p>
+      <w:pPr>
+        <w:pStyle w:val="Sumrio3"/>
+        <w:rPr>
+          <w:rFonts w:asciiTheme="minorHAnsi" w:eastAsiaTheme="minorEastAsia" w:hAnsiTheme="minorHAnsi" w:cstheme="minorBidi"/>
+          <w:noProof/>
+          <w:snapToGrid/>
+          <w:sz w:val="22"/>
+          <w:szCs w:val="22"/>
+          <w:lang w:val="pt-BR" w:eastAsia="pt-BR"/>
+        </w:rPr>
+      </w:pPr>
+      <w:r>
+        <w:rPr>
+          <w:rFonts w:asciiTheme="minorHAnsi" w:hAnsiTheme="minorHAnsi"/>
+          <w:noProof/>
+          <w:lang w:val="pt-BR"/>
+        </w:rPr>
+        <w:t>5.2.6</w:t>
+      </w:r>
+      <w:r>
+        <w:rPr>
+          <w:rFonts w:asciiTheme="minorHAnsi" w:eastAsiaTheme="minorEastAsia" w:hAnsiTheme="minorHAnsi" w:cstheme="minorBidi"/>
+          <w:noProof/>
+          <w:snapToGrid/>
+          <w:sz w:val="22"/>
+          <w:szCs w:val="22"/>
+          <w:lang w:val="pt-BR" w:eastAsia="pt-BR"/>
+        </w:rPr>
+        <w:tab/>
+      </w:r>
+      <w:r>
+        <w:rPr>
+          <w:rFonts w:asciiTheme="minorHAnsi" w:hAnsiTheme="minorHAnsi"/>
+          <w:noProof/>
+          <w:lang w:val="pt-BR"/>
+        </w:rPr>
+        <w:t>Fluxo Alternativo 06 – Versionar Requisito</w:t>
+      </w:r>
+      <w:r>
+        <w:rPr>
+          <w:noProof/>
+        </w:rPr>
+        <w:tab/>
+      </w:r>
+      <w:r>
+        <w:rPr>
+          <w:noProof/>
+        </w:rPr>
+        <w:fldChar w:fldCharType="begin"/>
+      </w:r>
+      <w:r>
+        <w:rPr>
+          <w:noProof/>
+        </w:rPr>
+        <w:instrText xml:space="preserve"> PAGEREF _Toc373876373 \h </w:instrText>
+      </w:r>
+      <w:r>
+        <w:rPr>
+          <w:noProof/>
+        </w:rPr>
+      </w:r>
+      <w:r>
+        <w:rPr>
+          <w:noProof/>
+        </w:rPr>
+        <w:fldChar w:fldCharType="separate"/>
+      </w:r>
+      <w:r>
+        <w:rPr>
+          <w:noProof/>
+        </w:rPr>
+        <w:t>6</w:t>
       </w:r>
       <w:r>
         <w:rPr>
@@ -2062,7 +2271,7 @@
         <w:rPr>
           <w:noProof/>
         </w:rPr>
-        <w:instrText xml:space="preserve"> PAGEREF _Toc373851630 \h </w:instrText>
+        <w:instrText xml:space="preserve"> PAGEREF _Toc373876374 \h </w:instrText>
       </w:r>
       <w:r>
         <w:rPr>
@@ -2143,7 +2352,7 @@
         <w:rPr>
           <w:noProof/>
         </w:rPr>
-        <w:instrText xml:space="preserve"> PAGEREF _Toc373851631 \h </w:instrText>
+        <w:instrText xml:space="preserve"> PAGEREF _Toc373876375 \h </w:instrText>
       </w:r>
       <w:r>
         <w:rPr>
@@ -2227,7 +2436,7 @@
         <w:rPr>
           <w:noProof/>
         </w:rPr>
-        <w:instrText xml:space="preserve"> PAGEREF _Toc373851632 \h </w:instrText>
+        <w:instrText xml:space="preserve"> PAGEREF _Toc373876376 \h </w:instrText>
       </w:r>
       <w:r>
         <w:rPr>
@@ -2311,7 +2520,7 @@
         <w:rPr>
           <w:noProof/>
         </w:rPr>
-        <w:instrText xml:space="preserve"> PAGEREF _Toc373851633 \h </w:instrText>
+        <w:instrText xml:space="preserve"> PAGEREF _Toc373876377 \h </w:instrText>
       </w:r>
       <w:r>
         <w:rPr>
@@ -2374,7 +2583,7 @@
       </w:pPr>
       <w:bookmarkStart w:id="0" w:name="_Toc425054504"/>
       <w:bookmarkStart w:id="1" w:name="_Toc423410238"/>
-      <w:bookmarkStart w:id="2" w:name="_Toc373851618"/>
+      <w:bookmarkStart w:id="2" w:name="_Toc373876361"/>
       <w:r>
         <w:rPr>
           <w:rFonts w:asciiTheme="minorHAnsi" w:hAnsiTheme="minorHAnsi" w:cs="Arial"/>
@@ -2422,7 +2631,7 @@
           <w:lang w:val="pt-BR"/>
         </w:rPr>
       </w:pPr>
-      <w:bookmarkStart w:id="3" w:name="_Toc373851619"/>
+      <w:bookmarkStart w:id="3" w:name="_Toc373876362"/>
       <w:r>
         <w:rPr>
           <w:rFonts w:asciiTheme="minorHAnsi" w:hAnsiTheme="minorHAnsi" w:cs="Arial"/>
@@ -2610,7 +2819,7 @@
       <w:bookmarkStart w:id="5" w:name="_Toc423410239"/>
       <w:bookmarkStart w:id="6" w:name="_Toc425054506"/>
       <w:bookmarkStart w:id="7" w:name="_Toc423410240"/>
-      <w:bookmarkStart w:id="8" w:name="_Toc373851620"/>
+      <w:bookmarkStart w:id="8" w:name="_Toc373876363"/>
       <w:r>
         <w:rPr>
           <w:rFonts w:asciiTheme="minorHAnsi" w:hAnsiTheme="minorHAnsi" w:cs="Arial"/>
@@ -2667,7 +2876,7 @@
           <w:lang w:val="pt-BR"/>
         </w:rPr>
       </w:pPr>
-      <w:bookmarkStart w:id="9" w:name="_Toc373851621"/>
+      <w:bookmarkStart w:id="9" w:name="_Toc373876364"/>
       <w:r>
         <w:rPr>
           <w:rFonts w:asciiTheme="minorHAnsi" w:hAnsiTheme="minorHAnsi" w:cs="Arial"/>
@@ -2803,6 +3012,42 @@
     </w:p>
     <w:p>
       <w:pPr>
+        <w:pStyle w:val="PargrafodaLista"/>
+        <w:numPr>
+          <w:ilvl w:val="0"/>
+          <w:numId w:val="23"/>
+        </w:numPr>
+        <w:rPr>
+          <w:rFonts w:asciiTheme="minorHAnsi" w:hAnsiTheme="minorHAnsi" w:cs="Arial"/>
+          <w:lang w:val="pt-BR"/>
+        </w:rPr>
+      </w:pPr>
+      <w:r>
+        <w:rPr>
+          <w:rFonts w:asciiTheme="minorHAnsi" w:hAnsiTheme="minorHAnsi" w:cs="Arial"/>
+          <w:lang w:val="pt-BR"/>
+        </w:rPr>
+        <w:t xml:space="preserve">Requisitos </w:t>
+      </w:r>
+      <w:proofErr w:type="spellStart"/>
+      <w:r>
+        <w:rPr>
+          <w:rFonts w:asciiTheme="minorHAnsi" w:hAnsiTheme="minorHAnsi" w:cs="Arial"/>
+          <w:lang w:val="pt-BR"/>
+        </w:rPr>
+        <w:t>Versionados</w:t>
+      </w:r>
+      <w:proofErr w:type="spellEnd"/>
+      <w:r>
+        <w:rPr>
+          <w:rFonts w:asciiTheme="minorHAnsi" w:hAnsiTheme="minorHAnsi" w:cs="Arial"/>
+          <w:lang w:val="pt-BR"/>
+        </w:rPr>
+        <w:t>;</w:t>
+      </w:r>
+    </w:p>
+    <w:p>
+      <w:pPr>
         <w:pStyle w:val="Ttulo1"/>
         <w:tabs>
           <w:tab w:val="left" w:pos="284"/>
@@ -2812,7 +3057,7 @@
           <w:lang w:val="pt-BR"/>
         </w:rPr>
       </w:pPr>
-      <w:bookmarkStart w:id="10" w:name="_Toc373851622"/>
+      <w:bookmarkStart w:id="10" w:name="_Toc373876365"/>
       <w:r>
         <w:rPr>
           <w:rFonts w:asciiTheme="minorHAnsi" w:hAnsiTheme="minorHAnsi" w:cs="Arial"/>
@@ -2920,7 +3165,7 @@
           <w:lang w:val="fr-FR"/>
         </w:rPr>
       </w:pPr>
-      <w:bookmarkStart w:id="11" w:name="_Toc373851623"/>
+      <w:bookmarkStart w:id="11" w:name="_Toc373876366"/>
       <w:r>
         <w:rPr>
           <w:rFonts w:asciiTheme="minorHAnsi" w:hAnsiTheme="minorHAnsi" w:cs="Arial"/>
@@ -3390,7 +3635,7 @@
       </w:pPr>
       <w:bookmarkStart w:id="12" w:name="_Toc425054507"/>
       <w:bookmarkStart w:id="13" w:name="_Toc423410241"/>
-      <w:bookmarkStart w:id="14" w:name="_Toc373851624"/>
+      <w:bookmarkStart w:id="14" w:name="_Toc373876367"/>
       <w:r>
         <w:rPr>
           <w:rFonts w:asciiTheme="minorHAnsi" w:hAnsiTheme="minorHAnsi" w:cs="Arial"/>
@@ -3411,7 +3656,7 @@
           <w:lang w:val="pt-BR"/>
         </w:rPr>
       </w:pPr>
-      <w:bookmarkStart w:id="15" w:name="_Toc373851625"/>
+      <w:bookmarkStart w:id="15" w:name="_Toc373876368"/>
       <w:r>
         <w:rPr>
           <w:rFonts w:asciiTheme="minorHAnsi" w:hAnsiTheme="minorHAnsi" w:cs="Arial"/>
@@ -4017,6 +4262,7 @@
                 <w:rFonts w:asciiTheme="minorHAnsi" w:hAnsiTheme="minorHAnsi" w:cs="Arial"/>
                 <w:lang w:val="pt-BR"/>
               </w:rPr>
+              <w:lastRenderedPageBreak/>
               <w:t>4</w:t>
             </w:r>
             <w:proofErr w:type="gramEnd"/>
@@ -4140,7 +4386,6 @@
                 <w:rFonts w:asciiTheme="minorHAnsi" w:hAnsiTheme="minorHAnsi" w:cs="Arial"/>
                 <w:lang w:val="pt-BR"/>
               </w:rPr>
-              <w:lastRenderedPageBreak/>
               <w:t>5</w:t>
             </w:r>
             <w:proofErr w:type="gramEnd"/>
@@ -4211,6 +4456,22 @@
                 <w:lang w:val="pt-BR"/>
               </w:rPr>
               <w:t>EXC01</w:t>
+            </w:r>
+          </w:p>
+          <w:p>
+            <w:pPr>
+              <w:jc w:val="center"/>
+              <w:rPr>
+                <w:rFonts w:asciiTheme="minorHAnsi" w:hAnsiTheme="minorHAnsi" w:cs="Arial"/>
+                <w:lang w:val="pt-BR"/>
+              </w:rPr>
+            </w:pPr>
+            <w:r>
+              <w:rPr>
+                <w:rFonts w:asciiTheme="minorHAnsi" w:hAnsiTheme="minorHAnsi" w:cs="Arial"/>
+                <w:lang w:val="pt-BR"/>
+              </w:rPr>
+              <w:t>A06</w:t>
             </w:r>
           </w:p>
         </w:tc>
@@ -4273,7 +4534,7 @@
           <w:lang w:val="pt-BR"/>
         </w:rPr>
       </w:pPr>
-      <w:bookmarkStart w:id="17" w:name="_Toc373851626"/>
+      <w:bookmarkStart w:id="17" w:name="_Toc373876369"/>
       <w:r>
         <w:rPr>
           <w:rFonts w:asciiTheme="minorHAnsi" w:hAnsiTheme="minorHAnsi"/>
@@ -5063,7 +5324,7 @@
           <w:lang w:val="pt-BR"/>
         </w:rPr>
       </w:pPr>
-      <w:bookmarkStart w:id="18" w:name="_Toc373851627"/>
+      <w:bookmarkStart w:id="18" w:name="_Toc373876370"/>
       <w:r>
         <w:rPr>
           <w:rFonts w:asciiTheme="minorHAnsi" w:hAnsiTheme="minorHAnsi"/>
@@ -5518,7 +5779,7 @@
           <w:lang w:val="pt-BR"/>
         </w:rPr>
       </w:pPr>
-      <w:bookmarkStart w:id="19" w:name="_Toc373851628"/>
+      <w:bookmarkStart w:id="19" w:name="_Toc373876371"/>
       <w:r>
         <w:rPr>
           <w:rFonts w:asciiTheme="minorHAnsi" w:hAnsiTheme="minorHAnsi"/>
@@ -6106,6 +6367,7 @@
           </w:tcPr>
           <w:p>
             <w:pPr>
+              <w:jc w:val="center"/>
               <w:rPr>
                 <w:rFonts w:asciiTheme="minorHAnsi" w:hAnsiTheme="minorHAnsi"/>
                 <w:lang w:val="pt-BR"/>
@@ -6232,6 +6494,7 @@
           </w:tcPr>
           <w:p>
             <w:pPr>
+              <w:jc w:val="center"/>
               <w:rPr>
                 <w:rFonts w:asciiTheme="minorHAnsi" w:hAnsiTheme="minorHAnsi"/>
                 <w:lang w:val="pt-BR"/>
@@ -6388,11 +6651,19 @@
           </w:tcPr>
           <w:p>
             <w:pPr>
-              <w:rPr>
-                <w:rFonts w:asciiTheme="minorHAnsi" w:hAnsiTheme="minorHAnsi"/>
-                <w:lang w:val="pt-BR"/>
-              </w:rPr>
-            </w:pPr>
+              <w:jc w:val="center"/>
+              <w:rPr>
+                <w:rFonts w:asciiTheme="minorHAnsi" w:hAnsiTheme="minorHAnsi"/>
+                <w:lang w:val="pt-BR"/>
+              </w:rPr>
+            </w:pPr>
+            <w:r>
+              <w:rPr>
+                <w:rFonts w:asciiTheme="minorHAnsi" w:hAnsiTheme="minorHAnsi"/>
+                <w:lang w:val="pt-BR"/>
+              </w:rPr>
+              <w:t>A06</w:t>
+            </w:r>
           </w:p>
         </w:tc>
         <w:tc>
@@ -6454,7 +6725,7 @@
           <w:lang w:val="pt-BR"/>
         </w:rPr>
       </w:pPr>
-      <w:bookmarkStart w:id="20" w:name="_Toc373851629"/>
+      <w:bookmarkStart w:id="20" w:name="_Toc373876372"/>
       <w:r>
         <w:rPr>
           <w:rFonts w:asciiTheme="minorHAnsi" w:hAnsiTheme="minorHAnsi"/>
@@ -7150,7 +7421,15 @@
                 <w:rFonts w:asciiTheme="minorHAnsi" w:hAnsiTheme="minorHAnsi" w:cs="Arial"/>
                 <w:lang w:val="pt-BR"/>
               </w:rPr>
-              <w:t xml:space="preserve"> do fluxo básico, exibindo a listagem de requisitos atualizada;</w:t>
+              <w:t xml:space="preserve"> do fluxo básico, exibindo a listagem de requisitos </w:t>
+            </w:r>
+            <w:r>
+              <w:rPr>
+                <w:rFonts w:asciiTheme="minorHAnsi" w:hAnsiTheme="minorHAnsi" w:cs="Arial"/>
+                <w:lang w:val="pt-BR"/>
+              </w:rPr>
+              <w:lastRenderedPageBreak/>
+              <w:t>atualizada;</w:t>
             </w:r>
           </w:p>
         </w:tc>
@@ -7168,6 +7447,14 @@
                 <w:lang w:val="pt-BR"/>
               </w:rPr>
             </w:pPr>
+            <w:r>
+              <w:rPr>
+                <w:rFonts w:asciiTheme="minorHAnsi" w:hAnsiTheme="minorHAnsi"/>
+                <w:lang w:val="pt-BR"/>
+              </w:rPr>
+              <w:lastRenderedPageBreak/>
+              <w:t>A06</w:t>
+            </w:r>
           </w:p>
         </w:tc>
         <w:tc>
@@ -7240,6 +7527,7 @@
                 <w:rFonts w:asciiTheme="minorHAnsi" w:hAnsiTheme="minorHAnsi"/>
                 <w:lang w:val="pt-BR"/>
               </w:rPr>
+              <w:lastRenderedPageBreak/>
               <w:t>5</w:t>
             </w:r>
             <w:proofErr w:type="gramEnd"/>
@@ -7335,65 +7623,36 @@
     </w:tbl>
     <w:p>
       <w:pPr>
-        <w:pStyle w:val="Ttulo2"/>
-        <w:tabs>
-          <w:tab w:val="left" w:pos="426"/>
-        </w:tabs>
-        <w:rPr>
-          <w:rFonts w:asciiTheme="minorHAnsi" w:hAnsiTheme="minorHAnsi" w:cs="Arial"/>
-          <w:lang w:val="pt-BR"/>
-        </w:rPr>
-      </w:pPr>
-      <w:bookmarkStart w:id="21" w:name="_Toc373851630"/>
-      <w:r>
-        <w:rPr>
-          <w:rFonts w:asciiTheme="minorHAnsi" w:hAnsiTheme="minorHAnsi" w:cs="Arial"/>
-          <w:lang w:val="pt-BR"/>
-        </w:rPr>
-        <w:lastRenderedPageBreak/>
-        <w:t>Fluxos de Exceção</w:t>
-      </w:r>
-      <w:bookmarkEnd w:id="21"/>
-    </w:p>
-    <w:p>
-      <w:pPr>
         <w:pStyle w:val="Ttulo3"/>
         <w:widowControl/>
         <w:rPr>
-          <w:rFonts w:asciiTheme="minorHAnsi" w:hAnsiTheme="minorHAnsi" w:cs="Arial"/>
-          <w:lang w:val="pt-BR"/>
-        </w:rPr>
-      </w:pPr>
-      <w:bookmarkStart w:id="22" w:name="_Toc373851631"/>
-      <w:r>
-        <w:rPr>
-          <w:rFonts w:asciiTheme="minorHAnsi" w:hAnsiTheme="minorHAnsi" w:cs="Arial"/>
-          <w:lang w:val="pt-BR"/>
-        </w:rPr>
-        <w:t xml:space="preserve">Fluxo de Exceção 01 – </w:t>
-      </w:r>
-      <w:r>
-        <w:rPr>
-          <w:rFonts w:asciiTheme="minorHAnsi" w:hAnsiTheme="minorHAnsi" w:cs="Arial"/>
-          <w:lang w:val="pt-BR"/>
-        </w:rPr>
-        <w:t>Dados Incompleto</w:t>
-      </w:r>
-      <w:r>
-        <w:rPr>
-          <w:rFonts w:asciiTheme="minorHAnsi" w:hAnsiTheme="minorHAnsi" w:cs="Arial"/>
-          <w:lang w:val="pt-BR"/>
-        </w:rPr>
-        <w:t>s</w:t>
-      </w:r>
-      <w:r>
-        <w:rPr>
-          <w:rFonts w:asciiTheme="minorHAnsi" w:hAnsiTheme="minorHAnsi" w:cs="Arial"/>
-          <w:lang w:val="pt-BR"/>
-        </w:rPr>
-        <w:t xml:space="preserve"> do Novo Requisito</w:t>
-      </w:r>
-      <w:bookmarkEnd w:id="22"/>
+          <w:rFonts w:asciiTheme="minorHAnsi" w:hAnsiTheme="minorHAnsi"/>
+          <w:lang w:val="pt-BR"/>
+        </w:rPr>
+      </w:pPr>
+      <w:bookmarkStart w:id="21" w:name="_Toc373876373"/>
+      <w:r>
+        <w:rPr>
+          <w:rFonts w:asciiTheme="minorHAnsi" w:hAnsiTheme="minorHAnsi"/>
+          <w:lang w:val="pt-BR"/>
+        </w:rPr>
+        <w:t>Fluxo Alternativo 06</w:t>
+      </w:r>
+      <w:r>
+        <w:rPr>
+          <w:rFonts w:asciiTheme="minorHAnsi" w:hAnsiTheme="minorHAnsi"/>
+          <w:lang w:val="pt-BR"/>
+        </w:rPr>
+        <w:t xml:space="preserve"> – </w:t>
+      </w:r>
+      <w:r>
+        <w:rPr>
+          <w:rFonts w:asciiTheme="minorHAnsi" w:hAnsiTheme="minorHAnsi"/>
+          <w:lang w:val="pt-BR"/>
+        </w:rPr>
+        <w:t>Versionar Requisito</w:t>
+      </w:r>
+      <w:bookmarkEnd w:id="21"/>
     </w:p>
     <w:tbl>
       <w:tblPr>
@@ -7427,6 +7686,532 @@
           <w:p>
             <w:pPr>
               <w:rPr>
+                <w:rFonts w:asciiTheme="minorHAnsi" w:hAnsiTheme="minorHAnsi"/>
+                <w:b/>
+                <w:lang w:val="pt-BR"/>
+              </w:rPr>
+            </w:pPr>
+            <w:r>
+              <w:rPr>
+                <w:rFonts w:asciiTheme="minorHAnsi" w:hAnsiTheme="minorHAnsi"/>
+                <w:b/>
+                <w:lang w:val="pt-BR"/>
+              </w:rPr>
+              <w:t>Passo</w:t>
+            </w:r>
+          </w:p>
+        </w:tc>
+        <w:tc>
+          <w:tcPr>
+            <w:tcW w:w="4253" w:type="dxa"/>
+            <w:shd w:val="clear" w:color="auto" w:fill="D0CECE"/>
+            <w:vAlign w:val="center"/>
+          </w:tcPr>
+          <w:p>
+            <w:pPr>
+              <w:rPr>
+                <w:rFonts w:asciiTheme="minorHAnsi" w:hAnsiTheme="minorHAnsi"/>
+                <w:b/>
+                <w:lang w:val="pt-BR"/>
+              </w:rPr>
+            </w:pPr>
+            <w:r>
+              <w:rPr>
+                <w:rFonts w:asciiTheme="minorHAnsi" w:hAnsiTheme="minorHAnsi"/>
+                <w:b/>
+                <w:lang w:val="pt-BR"/>
+              </w:rPr>
+              <w:t>Descrição</w:t>
+            </w:r>
+          </w:p>
+        </w:tc>
+        <w:tc>
+          <w:tcPr>
+            <w:tcW w:w="1134" w:type="dxa"/>
+            <w:shd w:val="clear" w:color="auto" w:fill="D0CECE"/>
+            <w:vAlign w:val="center"/>
+          </w:tcPr>
+          <w:p>
+            <w:pPr>
+              <w:rPr>
+                <w:rFonts w:asciiTheme="minorHAnsi" w:hAnsiTheme="minorHAnsi"/>
+                <w:b/>
+                <w:lang w:val="pt-BR"/>
+              </w:rPr>
+            </w:pPr>
+            <w:r>
+              <w:rPr>
+                <w:rFonts w:asciiTheme="minorHAnsi" w:hAnsiTheme="minorHAnsi"/>
+                <w:b/>
+                <w:lang w:val="pt-BR"/>
+              </w:rPr>
+              <w:t>Fluxos</w:t>
+            </w:r>
+          </w:p>
+        </w:tc>
+        <w:tc>
+          <w:tcPr>
+            <w:tcW w:w="1249" w:type="dxa"/>
+            <w:shd w:val="clear" w:color="auto" w:fill="D0CECE"/>
+            <w:vAlign w:val="center"/>
+          </w:tcPr>
+          <w:p>
+            <w:pPr>
+              <w:rPr>
+                <w:rFonts w:asciiTheme="minorHAnsi" w:hAnsiTheme="minorHAnsi"/>
+                <w:b/>
+                <w:lang w:val="pt-BR"/>
+              </w:rPr>
+            </w:pPr>
+            <w:r>
+              <w:rPr>
+                <w:rFonts w:asciiTheme="minorHAnsi" w:hAnsiTheme="minorHAnsi"/>
+                <w:b/>
+                <w:lang w:val="pt-BR"/>
+              </w:rPr>
+              <w:t>Regras de Negócio</w:t>
+            </w:r>
+          </w:p>
+        </w:tc>
+        <w:tc>
+          <w:tcPr>
+            <w:tcW w:w="1160" w:type="dxa"/>
+            <w:shd w:val="clear" w:color="auto" w:fill="D0CECE"/>
+            <w:vAlign w:val="center"/>
+          </w:tcPr>
+          <w:p>
+            <w:pPr>
+              <w:rPr>
+                <w:rFonts w:asciiTheme="minorHAnsi" w:hAnsiTheme="minorHAnsi"/>
+                <w:b/>
+                <w:lang w:val="pt-BR"/>
+              </w:rPr>
+            </w:pPr>
+            <w:r>
+              <w:rPr>
+                <w:rFonts w:asciiTheme="minorHAnsi" w:hAnsiTheme="minorHAnsi"/>
+                <w:b/>
+                <w:lang w:val="pt-BR"/>
+              </w:rPr>
+              <w:t>Mensagens</w:t>
+            </w:r>
+          </w:p>
+        </w:tc>
+        <w:tc>
+          <w:tcPr>
+            <w:tcW w:w="1106" w:type="dxa"/>
+            <w:shd w:val="clear" w:color="auto" w:fill="D0CECE"/>
+            <w:vAlign w:val="center"/>
+          </w:tcPr>
+          <w:p>
+            <w:pPr>
+              <w:rPr>
+                <w:rFonts w:asciiTheme="minorHAnsi" w:hAnsiTheme="minorHAnsi"/>
+                <w:b/>
+                <w:lang w:val="pt-BR"/>
+              </w:rPr>
+            </w:pPr>
+            <w:r>
+              <w:rPr>
+                <w:rFonts w:asciiTheme="minorHAnsi" w:hAnsiTheme="minorHAnsi"/>
+                <w:b/>
+                <w:lang w:val="pt-BR"/>
+              </w:rPr>
+              <w:t>Dados de Campo</w:t>
+            </w:r>
+          </w:p>
+        </w:tc>
+      </w:tr>
+      <w:tr>
+        <w:tc>
+          <w:tcPr>
+            <w:tcW w:w="709" w:type="dxa"/>
+            <w:shd w:val="clear" w:color="auto" w:fill="auto"/>
+            <w:vAlign w:val="center"/>
+          </w:tcPr>
+          <w:p>
+            <w:pPr>
+              <w:jc w:val="center"/>
+              <w:rPr>
+                <w:rFonts w:asciiTheme="minorHAnsi" w:hAnsiTheme="minorHAnsi"/>
+                <w:lang w:val="pt-BR"/>
+              </w:rPr>
+            </w:pPr>
+            <w:proofErr w:type="gramStart"/>
+            <w:r>
+              <w:rPr>
+                <w:rFonts w:asciiTheme="minorHAnsi" w:hAnsiTheme="minorHAnsi"/>
+                <w:lang w:val="pt-BR"/>
+              </w:rPr>
+              <w:t>1</w:t>
+            </w:r>
+            <w:proofErr w:type="gramEnd"/>
+          </w:p>
+        </w:tc>
+        <w:tc>
+          <w:tcPr>
+            <w:tcW w:w="4253" w:type="dxa"/>
+            <w:shd w:val="clear" w:color="auto" w:fill="auto"/>
+            <w:vAlign w:val="center"/>
+          </w:tcPr>
+          <w:p>
+            <w:pPr>
+              <w:rPr>
+                <w:rFonts w:asciiTheme="minorHAnsi" w:hAnsiTheme="minorHAnsi"/>
+                <w:lang w:val="pt-BR"/>
+              </w:rPr>
+            </w:pPr>
+            <w:r>
+              <w:rPr>
+                <w:rFonts w:asciiTheme="minorHAnsi" w:hAnsiTheme="minorHAnsi"/>
+                <w:lang w:val="pt-BR"/>
+              </w:rPr>
+              <w:t>O</w:t>
+            </w:r>
+            <w:r>
+              <w:rPr>
+                <w:rFonts w:asciiTheme="minorHAnsi" w:hAnsiTheme="minorHAnsi"/>
+                <w:lang w:val="pt-BR"/>
+              </w:rPr>
+              <w:t xml:space="preserve"> sistema identifica o tipo (exclusão, inclusão ou edição) da ação e usuário</w:t>
+            </w:r>
+            <w:r>
+              <w:rPr>
+                <w:rFonts w:asciiTheme="minorHAnsi" w:hAnsiTheme="minorHAnsi"/>
+                <w:lang w:val="pt-BR"/>
+              </w:rPr>
+              <w:t xml:space="preserve"> que a está executando</w:t>
+            </w:r>
+            <w:r>
+              <w:rPr>
+                <w:rFonts w:asciiTheme="minorHAnsi" w:hAnsiTheme="minorHAnsi"/>
+                <w:lang w:val="pt-BR"/>
+              </w:rPr>
+              <w:t>.</w:t>
+            </w:r>
+          </w:p>
+        </w:tc>
+        <w:tc>
+          <w:tcPr>
+            <w:tcW w:w="1134" w:type="dxa"/>
+            <w:shd w:val="clear" w:color="auto" w:fill="auto"/>
+            <w:vAlign w:val="center"/>
+          </w:tcPr>
+          <w:p>
+            <w:pPr>
+              <w:jc w:val="center"/>
+              <w:rPr>
+                <w:rFonts w:asciiTheme="minorHAnsi" w:hAnsiTheme="minorHAnsi"/>
+                <w:lang w:val="pt-BR"/>
+              </w:rPr>
+            </w:pPr>
+          </w:p>
+        </w:tc>
+        <w:tc>
+          <w:tcPr>
+            <w:tcW w:w="1249" w:type="dxa"/>
+            <w:shd w:val="clear" w:color="auto" w:fill="auto"/>
+            <w:vAlign w:val="center"/>
+          </w:tcPr>
+          <w:p>
+            <w:pPr>
+              <w:jc w:val="center"/>
+              <w:rPr>
+                <w:rFonts w:asciiTheme="minorHAnsi" w:hAnsiTheme="minorHAnsi"/>
+                <w:lang w:val="pt-BR"/>
+              </w:rPr>
+            </w:pPr>
+          </w:p>
+        </w:tc>
+        <w:tc>
+          <w:tcPr>
+            <w:tcW w:w="1160" w:type="dxa"/>
+            <w:shd w:val="clear" w:color="auto" w:fill="auto"/>
+            <w:vAlign w:val="center"/>
+          </w:tcPr>
+          <w:p>
+            <w:pPr>
+              <w:jc w:val="center"/>
+              <w:rPr>
+                <w:rFonts w:asciiTheme="minorHAnsi" w:hAnsiTheme="minorHAnsi"/>
+                <w:lang w:val="pt-BR"/>
+              </w:rPr>
+            </w:pPr>
+          </w:p>
+        </w:tc>
+        <w:tc>
+          <w:tcPr>
+            <w:tcW w:w="1106" w:type="dxa"/>
+            <w:shd w:val="clear" w:color="auto" w:fill="auto"/>
+            <w:vAlign w:val="center"/>
+          </w:tcPr>
+          <w:p>
+            <w:pPr>
+              <w:jc w:val="center"/>
+              <w:rPr>
+                <w:rFonts w:asciiTheme="minorHAnsi" w:hAnsiTheme="minorHAnsi"/>
+                <w:lang w:val="pt-BR"/>
+              </w:rPr>
+            </w:pPr>
+          </w:p>
+        </w:tc>
+      </w:tr>
+      <w:tr>
+        <w:tc>
+          <w:tcPr>
+            <w:tcW w:w="709" w:type="dxa"/>
+            <w:shd w:val="clear" w:color="auto" w:fill="auto"/>
+            <w:vAlign w:val="center"/>
+          </w:tcPr>
+          <w:p>
+            <w:pPr>
+              <w:jc w:val="center"/>
+              <w:rPr>
+                <w:rFonts w:asciiTheme="minorHAnsi" w:hAnsiTheme="minorHAnsi"/>
+                <w:lang w:val="pt-BR"/>
+              </w:rPr>
+            </w:pPr>
+            <w:proofErr w:type="gramStart"/>
+            <w:r>
+              <w:rPr>
+                <w:rFonts w:asciiTheme="minorHAnsi" w:hAnsiTheme="minorHAnsi"/>
+                <w:lang w:val="pt-BR"/>
+              </w:rPr>
+              <w:t>2</w:t>
+            </w:r>
+            <w:proofErr w:type="gramEnd"/>
+          </w:p>
+        </w:tc>
+        <w:tc>
+          <w:tcPr>
+            <w:tcW w:w="4253" w:type="dxa"/>
+            <w:shd w:val="clear" w:color="auto" w:fill="auto"/>
+            <w:vAlign w:val="center"/>
+          </w:tcPr>
+          <w:p>
+            <w:pPr>
+              <w:rPr>
+                <w:rFonts w:asciiTheme="minorHAnsi" w:hAnsiTheme="minorHAnsi"/>
+                <w:lang w:val="pt-BR"/>
+              </w:rPr>
+            </w:pPr>
+            <w:r>
+              <w:rPr>
+                <w:rFonts w:asciiTheme="minorHAnsi" w:hAnsiTheme="minorHAnsi"/>
+                <w:lang w:val="pt-BR"/>
+              </w:rPr>
+              <w:t>O</w:t>
+            </w:r>
+            <w:r>
+              <w:rPr>
+                <w:rFonts w:asciiTheme="minorHAnsi" w:hAnsiTheme="minorHAnsi"/>
+                <w:lang w:val="pt-BR"/>
+              </w:rPr>
+              <w:t xml:space="preserve"> sistema </w:t>
+            </w:r>
+            <w:r>
+              <w:rPr>
+                <w:rFonts w:asciiTheme="minorHAnsi" w:hAnsiTheme="minorHAnsi"/>
+                <w:lang w:val="pt-BR"/>
+              </w:rPr>
+              <w:t>persiste</w:t>
+            </w:r>
+            <w:r>
+              <w:rPr>
+                <w:rFonts w:asciiTheme="minorHAnsi" w:hAnsiTheme="minorHAnsi"/>
+                <w:lang w:val="pt-BR"/>
+              </w:rPr>
+              <w:t xml:space="preserve"> os dados (ação, usuário</w:t>
+            </w:r>
+            <w:r>
+              <w:rPr>
+                <w:rFonts w:asciiTheme="minorHAnsi" w:hAnsiTheme="minorHAnsi"/>
+                <w:lang w:val="pt-BR"/>
+              </w:rPr>
+              <w:t>, data</w:t>
+            </w:r>
+            <w:r>
+              <w:rPr>
+                <w:rFonts w:asciiTheme="minorHAnsi" w:hAnsiTheme="minorHAnsi"/>
+                <w:lang w:val="pt-BR"/>
+              </w:rPr>
+              <w:t xml:space="preserve"> e atributos alterados</w:t>
+            </w:r>
+            <w:r>
+              <w:rPr>
+                <w:rFonts w:asciiTheme="minorHAnsi" w:hAnsiTheme="minorHAnsi"/>
+                <w:lang w:val="pt-BR"/>
+              </w:rPr>
+              <w:t>,</w:t>
+            </w:r>
+            <w:r>
+              <w:rPr>
+                <w:rFonts w:asciiTheme="minorHAnsi" w:hAnsiTheme="minorHAnsi"/>
+                <w:lang w:val="pt-BR"/>
+              </w:rPr>
+              <w:t xml:space="preserve"> caso seja edição).</w:t>
+            </w:r>
+          </w:p>
+        </w:tc>
+        <w:tc>
+          <w:tcPr>
+            <w:tcW w:w="1134" w:type="dxa"/>
+            <w:shd w:val="clear" w:color="auto" w:fill="auto"/>
+            <w:vAlign w:val="center"/>
+          </w:tcPr>
+          <w:p>
+            <w:pPr>
+              <w:jc w:val="center"/>
+              <w:rPr>
+                <w:rFonts w:asciiTheme="minorHAnsi" w:hAnsiTheme="minorHAnsi"/>
+                <w:lang w:val="pt-BR"/>
+              </w:rPr>
+            </w:pPr>
+          </w:p>
+        </w:tc>
+        <w:tc>
+          <w:tcPr>
+            <w:tcW w:w="1249" w:type="dxa"/>
+            <w:shd w:val="clear" w:color="auto" w:fill="auto"/>
+            <w:vAlign w:val="center"/>
+          </w:tcPr>
+          <w:p>
+            <w:pPr>
+              <w:jc w:val="center"/>
+              <w:rPr>
+                <w:rFonts w:asciiTheme="minorHAnsi" w:hAnsiTheme="minorHAnsi"/>
+                <w:lang w:val="pt-BR"/>
+              </w:rPr>
+            </w:pPr>
+          </w:p>
+        </w:tc>
+        <w:tc>
+          <w:tcPr>
+            <w:tcW w:w="1160" w:type="dxa"/>
+            <w:shd w:val="clear" w:color="auto" w:fill="auto"/>
+            <w:vAlign w:val="center"/>
+          </w:tcPr>
+          <w:p>
+            <w:pPr>
+              <w:jc w:val="center"/>
+              <w:rPr>
+                <w:rFonts w:asciiTheme="minorHAnsi" w:hAnsiTheme="minorHAnsi"/>
+                <w:lang w:val="pt-BR"/>
+              </w:rPr>
+            </w:pPr>
+          </w:p>
+        </w:tc>
+        <w:tc>
+          <w:tcPr>
+            <w:tcW w:w="1106" w:type="dxa"/>
+            <w:shd w:val="clear" w:color="auto" w:fill="auto"/>
+            <w:vAlign w:val="center"/>
+          </w:tcPr>
+          <w:p>
+            <w:pPr>
+              <w:jc w:val="center"/>
+              <w:rPr>
+                <w:rFonts w:asciiTheme="minorHAnsi" w:hAnsiTheme="minorHAnsi"/>
+                <w:lang w:val="pt-BR"/>
+              </w:rPr>
+            </w:pPr>
+          </w:p>
+        </w:tc>
+      </w:tr>
+    </w:tbl>
+    <w:p>
+      <w:pPr>
+        <w:pStyle w:val="Ttulo2"/>
+        <w:tabs>
+          <w:tab w:val="left" w:pos="426"/>
+        </w:tabs>
+        <w:rPr>
+          <w:rFonts w:asciiTheme="minorHAnsi" w:hAnsiTheme="minorHAnsi" w:cs="Arial"/>
+          <w:lang w:val="pt-BR"/>
+        </w:rPr>
+      </w:pPr>
+      <w:bookmarkStart w:id="22" w:name="_Toc373876374"/>
+      <w:r>
+        <w:rPr>
+          <w:rFonts w:asciiTheme="minorHAnsi" w:hAnsiTheme="minorHAnsi" w:cs="Arial"/>
+          <w:lang w:val="pt-BR"/>
+        </w:rPr>
+        <w:t>Fluxos de Exceção</w:t>
+      </w:r>
+      <w:bookmarkEnd w:id="22"/>
+    </w:p>
+    <w:p>
+      <w:pPr>
+        <w:pStyle w:val="Ttulo3"/>
+        <w:widowControl/>
+        <w:rPr>
+          <w:rFonts w:asciiTheme="minorHAnsi" w:hAnsiTheme="minorHAnsi" w:cs="Arial"/>
+          <w:lang w:val="pt-BR"/>
+        </w:rPr>
+      </w:pPr>
+      <w:bookmarkStart w:id="23" w:name="_Toc373876375"/>
+      <w:r>
+        <w:rPr>
+          <w:rFonts w:asciiTheme="minorHAnsi" w:hAnsiTheme="minorHAnsi" w:cs="Arial"/>
+          <w:lang w:val="pt-BR"/>
+        </w:rPr>
+        <w:t xml:space="preserve">Fluxo de Exceção 01 – </w:t>
+      </w:r>
+      <w:r>
+        <w:rPr>
+          <w:rFonts w:asciiTheme="minorHAnsi" w:hAnsiTheme="minorHAnsi" w:cs="Arial"/>
+          <w:lang w:val="pt-BR"/>
+        </w:rPr>
+        <w:t>Dados Incompleto</w:t>
+      </w:r>
+      <w:r>
+        <w:rPr>
+          <w:rFonts w:asciiTheme="minorHAnsi" w:hAnsiTheme="minorHAnsi" w:cs="Arial"/>
+          <w:lang w:val="pt-BR"/>
+        </w:rPr>
+        <w:t>s</w:t>
+      </w:r>
+      <w:r>
+        <w:rPr>
+          <w:rFonts w:asciiTheme="minorHAnsi" w:hAnsiTheme="minorHAnsi" w:cs="Arial"/>
+          <w:lang w:val="pt-BR"/>
+        </w:rPr>
+        <w:t xml:space="preserve"> do Novo Requisito</w:t>
+      </w:r>
+      <w:bookmarkEnd w:id="23"/>
+    </w:p>
+    <w:tbl>
+      <w:tblPr>
+        <w:tblW w:w="9611" w:type="dxa"/>
+        <w:tblInd w:w="-5" w:type="dxa"/>
+        <w:tblBorders>
+          <w:top w:val="single" w:sz="4" w:space="0" w:color="auto"/>
+          <w:left w:val="single" w:sz="4" w:space="0" w:color="auto"/>
+          <w:bottom w:val="single" w:sz="4" w:space="0" w:color="auto"/>
+          <w:right w:val="single" w:sz="4" w:space="0" w:color="auto"/>
+          <w:insideH w:val="single" w:sz="4" w:space="0" w:color="auto"/>
+          <w:insideV w:val="single" w:sz="4" w:space="0" w:color="auto"/>
+        </w:tblBorders>
+        <w:tblLook w:val="04A0"/>
+      </w:tblPr>
+      <w:tblGrid>
+        <w:gridCol w:w="709"/>
+        <w:gridCol w:w="4253"/>
+        <w:gridCol w:w="1134"/>
+        <w:gridCol w:w="1249"/>
+        <w:gridCol w:w="1160"/>
+        <w:gridCol w:w="1106"/>
+      </w:tblGrid>
+      <w:tr>
+        <w:tc>
+          <w:tcPr>
+            <w:tcW w:w="709" w:type="dxa"/>
+            <w:shd w:val="clear" w:color="auto" w:fill="D0CECE"/>
+            <w:vAlign w:val="center"/>
+          </w:tcPr>
+          <w:p>
+            <w:pPr>
+              <w:rPr>
                 <w:rFonts w:asciiTheme="minorHAnsi" w:hAnsiTheme="minorHAnsi" w:cs="Arial"/>
                 <w:b/>
                 <w:lang w:val="pt-BR"/>
@@ -7966,7 +8751,7 @@
           <w:lang w:val="pt-BR"/>
         </w:rPr>
       </w:pPr>
-      <w:bookmarkStart w:id="23" w:name="_Toc373851632"/>
+      <w:bookmarkStart w:id="24" w:name="_Toc373876376"/>
       <w:r>
         <w:rPr>
           <w:rFonts w:asciiTheme="minorHAnsi" w:hAnsiTheme="minorHAnsi" w:cs="Arial"/>
@@ -7974,7 +8759,7 @@
         </w:rPr>
         <w:t>Dados de Campo</w:t>
       </w:r>
-      <w:bookmarkEnd w:id="23"/>
+      <w:bookmarkEnd w:id="24"/>
     </w:p>
     <w:p>
       <w:pPr>
@@ -7987,7 +8772,7 @@
           <w:lang w:val="pt-BR"/>
         </w:rPr>
       </w:pPr>
-      <w:bookmarkStart w:id="24" w:name="_Toc373851633"/>
+      <w:bookmarkStart w:id="25" w:name="_Toc373876377"/>
       <w:r>
         <w:rPr>
           <w:rFonts w:asciiTheme="minorHAnsi" w:hAnsiTheme="minorHAnsi" w:cs="Arial"/>
@@ -8002,7 +8787,7 @@
         </w:rPr>
         <w:t>– Tela de Cadastro de Requisito</w:t>
       </w:r>
-      <w:bookmarkEnd w:id="24"/>
+      <w:bookmarkEnd w:id="25"/>
     </w:p>
     <w:p>
       <w:pPr>
@@ -10516,7 +11301,7 @@
             <w:rPr>
               <w:rFonts w:ascii="Calibri" w:hAnsi="Calibri"/>
             </w:rPr>
-            <w:t xml:space="preserve"> 1.2</w:t>
+            <w:t xml:space="preserve"> 1.3</w:t>
           </w:r>
         </w:p>
       </w:tc>
@@ -13491,7 +14276,7 @@
   <a:extraClrSchemeLst/>
   <a:extLst>
     <a:ext uri="{05A4C25C-085E-4340-85A3-A5531E510DB2}">
-      <thm15:themeFamily xmlns="" xmlns:thm15="http://schemas.microsoft.com/office/thememl/2012/main" name="Office Theme" id="{62F939B6-93AF-4DB8-9C6B-D6C7DFDC589F}" vid="{4A3C46E8-61CC-4603-A589-7422A47A8E4A}"/>
+      <thm15:themeFamily xmlns:thm15="http://schemas.microsoft.com/office/thememl/2012/main" xmlns="" name="Office Theme" id="{62F939B6-93AF-4DB8-9C6B-D6C7DFDC589F}" vid="{4A3C46E8-61CC-4603-A589-7422A47A8E4A}"/>
     </a:ext>
   </a:extLst>
 </a:theme>
